--- a/Proyecto Integrador 2.docx
+++ b/Proyecto Integrador 2.docx
@@ -5741,11 +5741,6 @@
     </w:p>
     <w:p>
       <w:pPr>
-        <w:pStyle w:val="Ttulo1"/>
-      </w:pPr>
-    </w:p>
-    <w:p>
-      <w:pPr>
         <w:spacing w:line="259" w:lineRule="auto"/>
         <w:ind w:firstLine="0"/>
         <w:jc w:val="left"/>
@@ -5757,9 +5752,6 @@
           <w:szCs w:val="32"/>
         </w:rPr>
       </w:pPr>
-      <w:r>
-        <w:br w:type="page"/>
-      </w:r>
     </w:p>
     <w:p>
       <w:pPr>
@@ -5767,13 +5759,133 @@
       </w:pPr>
       <w:bookmarkStart w:id="0" w:name="_Toc104716023"/>
       <w:r>
-        <w:lastRenderedPageBreak/>
         <w:t>Introducción</w:t>
       </w:r>
       <w:bookmarkEnd w:id="0"/>
     </w:p>
     <w:p>
       <w:pPr>
+        <w:spacing w:line="276" w:lineRule="auto"/>
+        <w:ind w:firstLine="0"/>
+        <w:rPr>
+          <w:rFonts w:asciiTheme="minorHAnsi" w:hAnsiTheme="minorHAnsi" w:cstheme="minorHAnsi"/>
+          <w:sz w:val="32"/>
+          <w:szCs w:val="32"/>
+        </w:rPr>
+      </w:pPr>
+      <w:r>
+        <w:rPr>
+          <w:rFonts w:asciiTheme="minorHAnsi" w:hAnsiTheme="minorHAnsi" w:cstheme="minorHAnsi"/>
+          <w:sz w:val="32"/>
+          <w:szCs w:val="32"/>
+        </w:rPr>
+        <w:t xml:space="preserve">El presente trabajo se trata de la creación del diseño de una aplicación móvil de calculo presupuestario para cursos virtuales en el área de la ingeniería de software en </w:t>
+      </w:r>
+      <w:r>
+        <w:rPr>
+          <w:rFonts w:asciiTheme="minorHAnsi" w:hAnsiTheme="minorHAnsi" w:cstheme="minorHAnsi"/>
+          <w:sz w:val="32"/>
+          <w:szCs w:val="32"/>
+        </w:rPr>
+        <w:t>república</w:t>
+      </w:r>
+      <w:r>
+        <w:rPr>
+          <w:rFonts w:asciiTheme="minorHAnsi" w:hAnsiTheme="minorHAnsi" w:cstheme="minorHAnsi"/>
+          <w:sz w:val="32"/>
+          <w:szCs w:val="32"/>
+        </w:rPr>
+        <w:t xml:space="preserve"> dominicana</w:t>
+      </w:r>
+      <w:r>
+        <w:rPr>
+          <w:rFonts w:asciiTheme="minorHAnsi" w:hAnsiTheme="minorHAnsi" w:cstheme="minorHAnsi"/>
+          <w:sz w:val="32"/>
+          <w:szCs w:val="32"/>
+        </w:rPr>
+        <w:t>, entendiéndose como cursos virtuales a las clases online o videos que se toman por medio de un dispositivo electrónico como celulares, laptops o computadoras de sobremesa, destinados al aprendizaje de alguna habilidad o a la especialización en algún área.</w:t>
+      </w:r>
+    </w:p>
+    <w:p>
+      <w:pPr>
+        <w:spacing w:line="276" w:lineRule="auto"/>
+        <w:ind w:firstLine="0"/>
+        <w:rPr>
+          <w:rFonts w:asciiTheme="minorHAnsi" w:hAnsiTheme="minorHAnsi" w:cstheme="minorHAnsi"/>
+          <w:sz w:val="32"/>
+          <w:szCs w:val="32"/>
+        </w:rPr>
+      </w:pPr>
+      <w:r>
+        <w:rPr>
+          <w:rFonts w:asciiTheme="minorHAnsi" w:hAnsiTheme="minorHAnsi" w:cstheme="minorHAnsi"/>
+          <w:sz w:val="32"/>
+          <w:szCs w:val="32"/>
+        </w:rPr>
+        <w:t xml:space="preserve">Con esta aplicación se espera que las instituciones educativas puedan obtener aproximado exacto de </w:t>
+      </w:r>
+      <w:r>
+        <w:rPr>
+          <w:rFonts w:asciiTheme="minorHAnsi" w:hAnsiTheme="minorHAnsi" w:cstheme="minorHAnsi"/>
+          <w:sz w:val="32"/>
+          <w:szCs w:val="32"/>
+        </w:rPr>
+        <w:t>cuánto</w:t>
+      </w:r>
+      <w:r>
+        <w:rPr>
+          <w:rFonts w:asciiTheme="minorHAnsi" w:hAnsiTheme="minorHAnsi" w:cstheme="minorHAnsi"/>
+          <w:sz w:val="32"/>
+          <w:szCs w:val="32"/>
+        </w:rPr>
+        <w:t xml:space="preserve"> dinero necesitarían para poder realizar un curso virtual considerando variables como la cantidad de videos,</w:t>
+      </w:r>
+      <w:r>
+        <w:rPr>
+          <w:rFonts w:asciiTheme="minorHAnsi" w:hAnsiTheme="minorHAnsi" w:cstheme="minorHAnsi"/>
+          <w:sz w:val="32"/>
+          <w:szCs w:val="32"/>
+        </w:rPr>
+        <w:t xml:space="preserve"> duración de cada video, cantidad de</w:t>
+      </w:r>
+      <w:r>
+        <w:rPr>
+          <w:rFonts w:asciiTheme="minorHAnsi" w:hAnsiTheme="minorHAnsi" w:cstheme="minorHAnsi"/>
+          <w:sz w:val="32"/>
+          <w:szCs w:val="32"/>
+        </w:rPr>
+        <w:t xml:space="preserve"> clases virtuales, recursos</w:t>
+      </w:r>
+      <w:r>
+        <w:rPr>
+          <w:rFonts w:asciiTheme="minorHAnsi" w:hAnsiTheme="minorHAnsi" w:cstheme="minorHAnsi"/>
+          <w:sz w:val="32"/>
+          <w:szCs w:val="32"/>
+        </w:rPr>
+        <w:t xml:space="preserve"> de aprendizaje como programas o libros y el nivel de los profesores.</w:t>
+      </w:r>
+    </w:p>
+    <w:p>
+      <w:pPr>
+        <w:spacing w:line="276" w:lineRule="auto"/>
+        <w:ind w:firstLine="0"/>
+        <w:rPr>
+          <w:rFonts w:asciiTheme="minorHAnsi" w:hAnsiTheme="minorHAnsi" w:cstheme="minorHAnsi"/>
+          <w:sz w:val="32"/>
+          <w:szCs w:val="32"/>
+        </w:rPr>
+      </w:pPr>
+      <w:r>
+        <w:rPr>
+          <w:rFonts w:asciiTheme="minorHAnsi" w:hAnsiTheme="minorHAnsi" w:cstheme="minorHAnsi"/>
+          <w:sz w:val="32"/>
+          <w:szCs w:val="32"/>
+        </w:rPr>
+        <w:t>La importancia de este proyecto radica en el papel que ha tomado la educación virtual en la época actual potenciado por la pandemia de COVID 19, la cual provoco que las instituciones educativas tuvieran que recurrir a educación virtual y por un tiempo la entrada al país estuvo limitada por lo que la educación virtual fue fundamental y es necesario tener una herramienta que permita calcular el costo de un curso virtual completo.</w:t>
+      </w:r>
+    </w:p>
+    <w:p>
+      <w:pPr>
         <w:rPr>
           <w:rFonts w:cs="Arial"/>
           <w:sz w:val="28"/>
@@ -5801,51 +5913,9 @@
     </w:p>
     <w:p>
       <w:pPr>
-        <w:rPr>
-          <w:rFonts w:cs="Arial"/>
-          <w:sz w:val="28"/>
-          <w:szCs w:val="28"/>
-        </w:rPr>
-      </w:pPr>
-    </w:p>
-    <w:p>
-      <w:pPr>
-        <w:rPr>
-          <w:rFonts w:cs="Arial"/>
-          <w:sz w:val="28"/>
-          <w:szCs w:val="28"/>
-        </w:rPr>
-      </w:pPr>
-    </w:p>
-    <w:p>
-      <w:pPr>
-        <w:rPr>
-          <w:rFonts w:cs="Arial"/>
-          <w:sz w:val="28"/>
-          <w:szCs w:val="28"/>
-        </w:rPr>
-      </w:pPr>
-    </w:p>
-    <w:p>
-      <w:pPr>
-        <w:rPr>
-          <w:rFonts w:cs="Arial"/>
-          <w:sz w:val="28"/>
-          <w:szCs w:val="28"/>
-        </w:rPr>
-      </w:pPr>
-    </w:p>
-    <w:p>
-      <w:pPr>
-        <w:rPr>
-          <w:rFonts w:cs="Arial"/>
-          <w:sz w:val="28"/>
-          <w:szCs w:val="28"/>
-        </w:rPr>
-      </w:pPr>
-    </w:p>
-    <w:p>
-      <w:pPr>
+        <w:spacing w:line="259" w:lineRule="auto"/>
+        <w:ind w:firstLine="0"/>
+        <w:jc w:val="left"/>
         <w:rPr>
           <w:rFonts w:cs="Arial"/>
           <w:b/>
@@ -5857,30 +5927,6 @@
     </w:p>
     <w:p>
       <w:pPr>
-        <w:spacing w:line="259" w:lineRule="auto"/>
-        <w:ind w:firstLine="0"/>
-        <w:jc w:val="left"/>
-        <w:rPr>
-          <w:rFonts w:cs="Arial"/>
-          <w:b/>
-          <w:bCs/>
-          <w:szCs w:val="24"/>
-          <w:lang w:val="es-DO"/>
-        </w:rPr>
-      </w:pPr>
-      <w:r>
-        <w:rPr>
-          <w:rFonts w:cs="Arial"/>
-          <w:b/>
-          <w:bCs/>
-          <w:szCs w:val="24"/>
-          <w:lang w:val="es-DO"/>
-        </w:rPr>
-        <w:br w:type="page"/>
-      </w:r>
-    </w:p>
-    <w:p>
-      <w:pPr>
         <w:pStyle w:val="Ttulo1"/>
         <w:numPr>
           <w:ilvl w:val="0"/>
@@ -5902,15 +5948,301 @@
     </w:p>
     <w:p>
       <w:pPr>
+        <w:spacing w:line="276" w:lineRule="auto"/>
+        <w:ind w:firstLine="0"/>
+        <w:rPr>
+          <w:rFonts w:cs="Arial"/>
+          <w:sz w:val="32"/>
+          <w:szCs w:val="32"/>
+        </w:rPr>
+      </w:pPr>
+      <w:r>
+        <w:rPr>
+          <w:rFonts w:cs="Arial"/>
+          <w:sz w:val="32"/>
+          <w:szCs w:val="32"/>
+        </w:rPr>
+        <w:t>Entre la información disponible sobre nuestro tema podemos encontrar:</w:t>
+      </w:r>
+    </w:p>
+    <w:p>
+      <w:pPr>
+        <w:pStyle w:val="Prrafodelista"/>
+        <w:numPr>
+          <w:ilvl w:val="0"/>
+          <w:numId w:val="26"/>
+        </w:numPr>
+        <w:spacing w:line="276" w:lineRule="auto"/>
+        <w:rPr>
+          <w:rFonts w:cs="Arial"/>
+          <w:sz w:val="32"/>
+          <w:szCs w:val="32"/>
+        </w:rPr>
+      </w:pPr>
+      <w:r>
+        <w:rPr>
+          <w:rFonts w:cs="Arial"/>
+          <w:b/>
+          <w:bCs/>
+          <w:sz w:val="32"/>
+          <w:szCs w:val="32"/>
+        </w:rPr>
+        <w:t xml:space="preserve">Estudio </w:t>
+      </w:r>
+      <w:r>
+        <w:rPr>
+          <w:rFonts w:cs="Arial"/>
+          <w:b/>
+          <w:bCs/>
+          <w:sz w:val="32"/>
+          <w:szCs w:val="32"/>
+        </w:rPr>
+        <w:t xml:space="preserve">del Cálculo de Costes </w:t>
+      </w:r>
+      <w:r>
+        <w:rPr>
+          <w:rFonts w:cs="Arial"/>
+          <w:b/>
+          <w:bCs/>
+          <w:sz w:val="32"/>
+          <w:szCs w:val="32"/>
+        </w:rPr>
+        <w:t xml:space="preserve">de la Formación Online del Consorcio Hospital General de la Universidad de Valencia. </w:t>
+      </w:r>
+      <w:r>
+        <w:rPr>
+          <w:rFonts w:cs="Arial"/>
+          <w:sz w:val="32"/>
+          <w:szCs w:val="32"/>
+        </w:rPr>
+        <w:t>En este estudio se nos explica el rol de la educación virtual en la era actual y como es necesario que las instituciones educativas de la unión europea deben actualizarse y aprovechar los recursos de la tecnología de la información y comunicación (TIC) para mejorar la oferta educativa y como se deben realizar los cálculos presupuestarios necesarios para llevara cabo los cursos online.</w:t>
+      </w:r>
+    </w:p>
+    <w:p>
+      <w:pPr>
+        <w:spacing w:line="276" w:lineRule="auto"/>
+        <w:ind w:firstLine="0"/>
+        <w:rPr>
+          <w:rFonts w:cs="Arial"/>
+          <w:sz w:val="32"/>
+          <w:szCs w:val="32"/>
+        </w:rPr>
+      </w:pPr>
+      <w:hyperlink r:id="rId9" w:history="1">
+        <w:r>
+          <w:rPr>
+            <w:rStyle w:val="Hipervnculo"/>
+            <w:rFonts w:cs="Arial"/>
+            <w:sz w:val="32"/>
+            <w:szCs w:val="32"/>
+          </w:rPr>
+          <w:t>https://2010.economicsofeducation.com/user/pdfsesiones/060.pdf</w:t>
+        </w:r>
+      </w:hyperlink>
+    </w:p>
+    <w:p>
+      <w:pPr>
+        <w:pStyle w:val="Prrafodelista"/>
+        <w:numPr>
+          <w:ilvl w:val="0"/>
+          <w:numId w:val="26"/>
+        </w:numPr>
+        <w:spacing w:line="276" w:lineRule="auto"/>
+        <w:rPr>
+          <w:rFonts w:cs="Arial"/>
+          <w:b/>
+          <w:bCs/>
+          <w:sz w:val="32"/>
+          <w:szCs w:val="32"/>
+        </w:rPr>
+      </w:pPr>
+      <w:r>
+        <w:rPr>
+          <w:rFonts w:cs="Arial"/>
+          <w:b/>
+          <w:bCs/>
+          <w:sz w:val="32"/>
+          <w:szCs w:val="32"/>
+          <w:lang w:val="es-ES"/>
+        </w:rPr>
+        <w:t>Como Calcular el Precio de un Curso online (</w:t>
+      </w:r>
+      <w:proofErr w:type="spellStart"/>
+      <w:r>
+        <w:rPr>
+          <w:rFonts w:cs="Arial"/>
+          <w:b/>
+          <w:bCs/>
+          <w:sz w:val="32"/>
+          <w:szCs w:val="32"/>
+          <w:lang w:val="es-ES"/>
+        </w:rPr>
+        <w:t>articulo</w:t>
+      </w:r>
+      <w:proofErr w:type="spellEnd"/>
+      <w:r>
+        <w:rPr>
+          <w:rFonts w:cs="Arial"/>
+          <w:b/>
+          <w:bCs/>
+          <w:sz w:val="32"/>
+          <w:szCs w:val="32"/>
+          <w:lang w:val="es-ES"/>
+        </w:rPr>
+        <w:t xml:space="preserve"> de la plataforma de educación virtual ´</w:t>
+      </w:r>
+      <w:proofErr w:type="spellStart"/>
+      <w:r>
+        <w:rPr>
+          <w:rFonts w:cs="Arial"/>
+          <w:b/>
+          <w:bCs/>
+          <w:sz w:val="32"/>
+          <w:szCs w:val="32"/>
+          <w:lang w:val="es-ES"/>
+        </w:rPr>
+        <w:t>wrupal</w:t>
+      </w:r>
+      <w:proofErr w:type="spellEnd"/>
+      <w:r>
+        <w:rPr>
+          <w:rFonts w:cs="Arial"/>
+          <w:b/>
+          <w:bCs/>
+          <w:sz w:val="32"/>
+          <w:szCs w:val="32"/>
+          <w:lang w:val="es-ES"/>
+        </w:rPr>
+        <w:t>´).</w:t>
+      </w:r>
+      <w:r>
+        <w:rPr>
+          <w:rFonts w:cs="Arial"/>
+          <w:b/>
+          <w:bCs/>
+          <w:sz w:val="32"/>
+          <w:szCs w:val="32"/>
+          <w:lang w:val="es-ES"/>
+        </w:rPr>
+        <w:t xml:space="preserve"> </w:t>
+      </w:r>
+      <w:r>
+        <w:rPr>
+          <w:rFonts w:cs="Arial"/>
+          <w:sz w:val="32"/>
+          <w:szCs w:val="32"/>
+          <w:lang w:val="es-ES"/>
+        </w:rPr>
+        <w:t xml:space="preserve">En este </w:t>
+      </w:r>
+      <w:proofErr w:type="spellStart"/>
+      <w:r>
+        <w:rPr>
+          <w:rFonts w:cs="Arial"/>
+          <w:sz w:val="32"/>
+          <w:szCs w:val="32"/>
+          <w:lang w:val="es-ES"/>
+        </w:rPr>
+        <w:t>articulo</w:t>
+      </w:r>
+      <w:proofErr w:type="spellEnd"/>
+      <w:r>
+        <w:rPr>
+          <w:rFonts w:cs="Arial"/>
+          <w:sz w:val="32"/>
+          <w:szCs w:val="32"/>
+          <w:lang w:val="es-ES"/>
+        </w:rPr>
+        <w:t xml:space="preserve"> se nos habla de los factores a considerar para a la hora de crear un curso online </w:t>
+      </w:r>
+      <w:r>
+        <w:rPr>
+          <w:rFonts w:cs="Arial"/>
+          <w:sz w:val="32"/>
+          <w:szCs w:val="32"/>
+          <w:lang w:val="es-ES"/>
+        </w:rPr>
+        <w:t xml:space="preserve">y de que hacer al presentarse ciertas situaciones. </w:t>
+      </w:r>
+      <w:r>
+        <w:rPr>
+          <w:rFonts w:cs="Arial"/>
+          <w:sz w:val="32"/>
+          <w:szCs w:val="32"/>
+        </w:rPr>
+        <w:t xml:space="preserve">Entre </w:t>
+      </w:r>
+      <w:proofErr w:type="spellStart"/>
+      <w:r>
+        <w:rPr>
+          <w:rFonts w:cs="Arial"/>
+          <w:sz w:val="32"/>
+          <w:szCs w:val="32"/>
+        </w:rPr>
+        <w:t>los</w:t>
+      </w:r>
+      <w:proofErr w:type="spellEnd"/>
+      <w:r>
+        <w:rPr>
+          <w:rFonts w:cs="Arial"/>
+          <w:sz w:val="32"/>
+          <w:szCs w:val="32"/>
+        </w:rPr>
+        <w:t xml:space="preserve"> </w:t>
+      </w:r>
+      <w:proofErr w:type="spellStart"/>
+      <w:r>
+        <w:rPr>
+          <w:rFonts w:cs="Arial"/>
+          <w:sz w:val="32"/>
+          <w:szCs w:val="32"/>
+        </w:rPr>
+        <w:t>factores</w:t>
+      </w:r>
+      <w:proofErr w:type="spellEnd"/>
+      <w:r>
+        <w:rPr>
+          <w:rFonts w:cs="Arial"/>
+          <w:sz w:val="32"/>
+          <w:szCs w:val="32"/>
+        </w:rPr>
+        <w:t xml:space="preserve"> a considerar están: Los gastos fijos, gastos variables, Características de la formación, profesionales expertos y competencias. También se nos aconseja que hacer si el precio es muy alto, muy bajo y algunas recomendaciones.</w:t>
+      </w:r>
+    </w:p>
+    <w:p>
+      <w:pPr>
+        <w:ind w:firstLine="0"/>
         <w:rPr>
           <w:rFonts w:cs="Arial"/>
           <w:sz w:val="28"/>
           <w:szCs w:val="28"/>
         </w:rPr>
       </w:pPr>
-    </w:p>
-    <w:p>
-      <w:pPr>
+      <w:hyperlink r:id="rId10" w:history="1">
+        <w:r>
+          <w:rPr>
+            <w:rStyle w:val="Hipervnculo"/>
+            <w:rFonts w:cs="Arial"/>
+            <w:sz w:val="28"/>
+            <w:szCs w:val="28"/>
+          </w:rPr>
+          <w:t>https://wrupal.com/articulo-como-calcular-el-precio-de-un-curso-online/</w:t>
+        </w:r>
+      </w:hyperlink>
+    </w:p>
+    <w:p>
+      <w:pPr>
+        <w:ind w:firstLine="0"/>
+        <w:rPr>
+          <w:rFonts w:cs="Arial"/>
+          <w:sz w:val="28"/>
+          <w:szCs w:val="28"/>
+        </w:rPr>
+      </w:pPr>
+    </w:p>
+    <w:p>
+      <w:pPr>
+        <w:ind w:firstLine="0"/>
         <w:rPr>
           <w:rFonts w:cs="Arial"/>
           <w:sz w:val="28"/>
@@ -9462,18 +9794,7 @@
                 <w:szCs w:val="18"/>
                 <w:lang w:val="es-MX"/>
               </w:rPr>
-              <w:t>Levantamie</w:t>
-            </w:r>
-            <w:r>
-              <w:rPr>
-                <w:rFonts w:cs="Arial"/>
-                <w:iCs/>
-                <w:sz w:val="16"/>
-                <w:szCs w:val="18"/>
-                <w:lang w:val="es-MX"/>
-              </w:rPr>
-              <w:lastRenderedPageBreak/>
-              <w:t xml:space="preserve">nto de datos y </w:t>
+              <w:t xml:space="preserve">Levantamiento de datos y </w:t>
             </w:r>
             <w:r>
               <w:rPr>
@@ -14674,6 +14995,130 @@
     </w:p>
     <w:p>
       <w:pPr>
+        <w:spacing w:line="276" w:lineRule="auto"/>
+        <w:ind w:firstLine="0"/>
+        <w:rPr>
+          <w:rFonts w:asciiTheme="minorHAnsi" w:hAnsiTheme="minorHAnsi" w:cstheme="minorHAnsi"/>
+          <w:sz w:val="32"/>
+          <w:szCs w:val="32"/>
+          <w:lang w:val="es-US"/>
+        </w:rPr>
+      </w:pPr>
+      <w:r>
+        <w:rPr>
+          <w:rFonts w:asciiTheme="minorHAnsi" w:hAnsiTheme="minorHAnsi" w:cstheme="minorHAnsi"/>
+          <w:sz w:val="32"/>
+          <w:szCs w:val="32"/>
+          <w:lang w:val="es-US"/>
+        </w:rPr>
+        <w:t xml:space="preserve">Anteriormente ya se habían realizado trabajos sobre la importancia de la educación virtual en la pandemia por COVID 19 pero no se abordo mucho el tema de los costes de dicha educación, por </w:t>
+      </w:r>
+      <w:r>
+        <w:rPr>
+          <w:rFonts w:asciiTheme="minorHAnsi" w:hAnsiTheme="minorHAnsi" w:cstheme="minorHAnsi"/>
+          <w:sz w:val="32"/>
+          <w:szCs w:val="32"/>
+          <w:lang w:val="es-US"/>
+        </w:rPr>
+        <w:t>tanto,</w:t>
+      </w:r>
+      <w:r>
+        <w:rPr>
+          <w:rFonts w:asciiTheme="minorHAnsi" w:hAnsiTheme="minorHAnsi" w:cstheme="minorHAnsi"/>
+          <w:sz w:val="32"/>
+          <w:szCs w:val="32"/>
+          <w:lang w:val="es-US"/>
+        </w:rPr>
+        <w:t xml:space="preserve"> es necesario contar con una herramienta que permita calcular con bastante precisión el coste de un curso virtual considerando la mayor cantidad de variables disponibles.</w:t>
+      </w:r>
+    </w:p>
+    <w:p>
+      <w:pPr>
+        <w:spacing w:line="276" w:lineRule="auto"/>
+        <w:ind w:firstLine="0"/>
+        <w:rPr>
+          <w:rFonts w:asciiTheme="minorHAnsi" w:hAnsiTheme="minorHAnsi" w:cstheme="minorHAnsi"/>
+          <w:sz w:val="32"/>
+          <w:szCs w:val="32"/>
+          <w:lang w:val="es-US"/>
+        </w:rPr>
+      </w:pPr>
+      <w:r>
+        <w:rPr>
+          <w:rFonts w:asciiTheme="minorHAnsi" w:hAnsiTheme="minorHAnsi" w:cstheme="minorHAnsi"/>
+          <w:sz w:val="32"/>
+          <w:szCs w:val="32"/>
+          <w:lang w:val="es-US"/>
+        </w:rPr>
+        <w:t xml:space="preserve">Aunque el estado de alerta por el </w:t>
+      </w:r>
+      <w:r>
+        <w:rPr>
+          <w:rFonts w:asciiTheme="minorHAnsi" w:hAnsiTheme="minorHAnsi" w:cstheme="minorHAnsi"/>
+          <w:sz w:val="32"/>
+          <w:szCs w:val="32"/>
+          <w:lang w:val="es-US"/>
+        </w:rPr>
+        <w:t>COVID</w:t>
+      </w:r>
+      <w:r>
+        <w:rPr>
+          <w:rFonts w:asciiTheme="minorHAnsi" w:hAnsiTheme="minorHAnsi" w:cstheme="minorHAnsi"/>
+          <w:sz w:val="32"/>
+          <w:szCs w:val="32"/>
+          <w:lang w:val="es-US"/>
+        </w:rPr>
+        <w:t xml:space="preserve"> ya fue suspendido en la Republica Dominicana, los casos de </w:t>
+      </w:r>
+      <w:r>
+        <w:rPr>
+          <w:rFonts w:asciiTheme="minorHAnsi" w:hAnsiTheme="minorHAnsi" w:cstheme="minorHAnsi"/>
+          <w:sz w:val="32"/>
+          <w:szCs w:val="32"/>
+          <w:lang w:val="es-US"/>
+        </w:rPr>
+        <w:t>COVID</w:t>
+      </w:r>
+      <w:r>
+        <w:rPr>
+          <w:rFonts w:asciiTheme="minorHAnsi" w:hAnsiTheme="minorHAnsi" w:cstheme="minorHAnsi"/>
+          <w:sz w:val="32"/>
+          <w:szCs w:val="32"/>
+          <w:lang w:val="es-US"/>
+        </w:rPr>
+        <w:t xml:space="preserve"> 19 siguen apareciendo y según las estadísticas actuales hay un promedio de 500 casos diarios pero a inicio</w:t>
+      </w:r>
+      <w:r>
+        <w:rPr>
+          <w:rFonts w:asciiTheme="minorHAnsi" w:hAnsiTheme="minorHAnsi" w:cstheme="minorHAnsi"/>
+          <w:sz w:val="32"/>
+          <w:szCs w:val="32"/>
+          <w:lang w:val="es-US"/>
+        </w:rPr>
+        <w:t>s</w:t>
+      </w:r>
+      <w:r>
+        <w:rPr>
+          <w:rFonts w:asciiTheme="minorHAnsi" w:hAnsiTheme="minorHAnsi" w:cstheme="minorHAnsi"/>
+          <w:sz w:val="32"/>
+          <w:szCs w:val="32"/>
+          <w:lang w:val="es-US"/>
+        </w:rPr>
+        <w:t xml:space="preserve"> de febrero de este año hubo un aumento considerable en la cantidad de cosas que llego hasta mas de 6000 casos por día, por tanto no seria de extrañar que si se presentan mas aumentos de casos como este entonces se podría volver a establecer el estado de pandemia y tendríamos que regresar a la educación virtual</w:t>
+      </w:r>
+      <w:r>
+        <w:rPr>
+          <w:rFonts w:asciiTheme="minorHAnsi" w:hAnsiTheme="minorHAnsi" w:cstheme="minorHAnsi"/>
+          <w:sz w:val="32"/>
+          <w:szCs w:val="32"/>
+          <w:lang w:val="es-US"/>
+        </w:rPr>
+        <w:t xml:space="preserve"> y por esto es necesario tener a mano una herramienta que permita calcular los costes de estos cursos por si llegan a necesitarse una gran cantidad de ellos.</w:t>
+      </w:r>
+    </w:p>
+    <w:p>
+      <w:pPr>
+        <w:ind w:firstLine="0"/>
         <w:rPr>
           <w:rFonts w:cs="Arial"/>
           <w:b/>
@@ -14682,13 +15127,329 @@
           <w:lang w:val="es-US"/>
         </w:rPr>
       </w:pPr>
-    </w:p>
-    <w:p>
-      <w:pPr>
+      <w:r>
+        <w:rPr>
+          <w:noProof/>
+        </w:rPr>
+        <w:drawing>
+          <wp:inline distT="0" distB="0" distL="0" distR="0" wp14:anchorId="77F20FC3" wp14:editId="1147BEE6">
+            <wp:extent cx="5400040" cy="2468880"/>
+            <wp:effectExtent l="0" t="0" r="0" b="7620"/>
+            <wp:docPr id="1" name="Imagen 1" descr="Gráfico&#10;&#10;Descripción generada automáticamente con confianza media"/>
+            <wp:cNvGraphicFramePr>
+              <a:graphicFrameLocks xmlns:a="http://schemas.openxmlformats.org/drawingml/2006/main" noChangeAspect="1"/>
+            </wp:cNvGraphicFramePr>
+            <a:graphic xmlns:a="http://schemas.openxmlformats.org/drawingml/2006/main">
+              <a:graphicData uri="http://schemas.openxmlformats.org/drawingml/2006/picture">
+                <pic:pic xmlns:pic="http://schemas.openxmlformats.org/drawingml/2006/picture">
+                  <pic:nvPicPr>
+                    <pic:cNvPr id="1" name="Imagen 1" descr="Gráfico&#10;&#10;Descripción generada automáticamente con confianza media"/>
+                    <pic:cNvPicPr/>
+                  </pic:nvPicPr>
+                  <pic:blipFill>
+                    <a:blip r:embed="rId11"/>
+                    <a:stretch>
+                      <a:fillRect/>
+                    </a:stretch>
+                  </pic:blipFill>
+                  <pic:spPr>
+                    <a:xfrm>
+                      <a:off x="0" y="0"/>
+                      <a:ext cx="5400040" cy="2468880"/>
+                    </a:xfrm>
+                    <a:prstGeom prst="rect">
+                      <a:avLst/>
+                    </a:prstGeom>
+                  </pic:spPr>
+                </pic:pic>
+              </a:graphicData>
+            </a:graphic>
+          </wp:inline>
+        </w:drawing>
+      </w:r>
+    </w:p>
+    <w:p>
+      <w:pPr>
+        <w:ind w:firstLine="0"/>
         <w:rPr>
           <w:rFonts w:cs="Arial"/>
-          <w:b/>
-          <w:bCs/>
+          <w:szCs w:val="24"/>
+          <w:lang w:val="es-US"/>
+        </w:rPr>
+      </w:pPr>
+      <w:r>
+        <w:rPr>
+          <w:rFonts w:cs="Arial"/>
+          <w:szCs w:val="24"/>
+          <w:lang w:val="es-US"/>
+        </w:rPr>
+        <w:t>Estadística de casos por día en la republica dominicana en el año 2022.</w:t>
+      </w:r>
+    </w:p>
+    <w:p>
+      <w:pPr>
+        <w:pStyle w:val="Sinespaciado"/>
+        <w:rPr>
+          <w:sz w:val="32"/>
+          <w:szCs w:val="32"/>
+          <w:lang w:val="es-DO"/>
+        </w:rPr>
+      </w:pPr>
+      <w:r>
+        <w:rPr>
+          <w:sz w:val="32"/>
+          <w:szCs w:val="32"/>
+          <w:lang w:val="es-DO"/>
+        </w:rPr>
+        <w:lastRenderedPageBreak/>
+        <w:t>Preguntas.</w:t>
+      </w:r>
+    </w:p>
+    <w:p>
+      <w:pPr>
+        <w:pStyle w:val="Sinespaciado"/>
+        <w:rPr>
+          <w:sz w:val="32"/>
+          <w:szCs w:val="32"/>
+          <w:lang w:val="es-DO"/>
+        </w:rPr>
+      </w:pPr>
+    </w:p>
+    <w:p>
+      <w:pPr>
+        <w:pStyle w:val="Sinespaciado"/>
+        <w:numPr>
+          <w:ilvl w:val="0"/>
+          <w:numId w:val="19"/>
+        </w:numPr>
+        <w:rPr>
+          <w:sz w:val="32"/>
+          <w:szCs w:val="32"/>
+          <w:lang w:val="es-DO"/>
+        </w:rPr>
+      </w:pPr>
+      <w:r>
+        <w:rPr>
+          <w:sz w:val="32"/>
+          <w:szCs w:val="32"/>
+          <w:lang w:val="es-DO"/>
+        </w:rPr>
+        <w:t xml:space="preserve">¿Cómo se </w:t>
+      </w:r>
+      <w:r>
+        <w:rPr>
+          <w:sz w:val="32"/>
+          <w:szCs w:val="32"/>
+          <w:lang w:val="es-DO"/>
+        </w:rPr>
+        <w:t>responderán las preguntas</w:t>
+      </w:r>
+      <w:r>
+        <w:rPr>
+          <w:sz w:val="32"/>
+          <w:szCs w:val="32"/>
+          <w:lang w:val="es-DO"/>
+        </w:rPr>
+        <w:t xml:space="preserve"> de los usuarios que irán surgiendo con el uso de la aplicación?</w:t>
+      </w:r>
+    </w:p>
+    <w:p>
+      <w:pPr>
+        <w:pStyle w:val="Sinespaciado"/>
+        <w:rPr>
+          <w:sz w:val="32"/>
+          <w:szCs w:val="32"/>
+          <w:lang w:val="es-DO"/>
+        </w:rPr>
+      </w:pPr>
+    </w:p>
+    <w:p>
+      <w:pPr>
+        <w:pStyle w:val="Sinespaciado"/>
+        <w:numPr>
+          <w:ilvl w:val="0"/>
+          <w:numId w:val="19"/>
+        </w:numPr>
+        <w:rPr>
+          <w:sz w:val="32"/>
+          <w:szCs w:val="32"/>
+          <w:lang w:val="es-DO"/>
+        </w:rPr>
+      </w:pPr>
+      <w:r>
+        <w:rPr>
+          <w:sz w:val="32"/>
+          <w:szCs w:val="32"/>
+          <w:lang w:val="es-DO"/>
+        </w:rPr>
+        <w:t>¿Cómo se almacenará la información de los usuarios?</w:t>
+      </w:r>
+    </w:p>
+    <w:p>
+      <w:pPr>
+        <w:pStyle w:val="Sinespaciado"/>
+        <w:rPr>
+          <w:sz w:val="32"/>
+          <w:szCs w:val="32"/>
+          <w:lang w:val="es-DO"/>
+        </w:rPr>
+      </w:pPr>
+    </w:p>
+    <w:p>
+      <w:pPr>
+        <w:pStyle w:val="Sinespaciado"/>
+        <w:numPr>
+          <w:ilvl w:val="0"/>
+          <w:numId w:val="19"/>
+        </w:numPr>
+        <w:rPr>
+          <w:sz w:val="32"/>
+          <w:szCs w:val="32"/>
+          <w:lang w:val="es-DO"/>
+        </w:rPr>
+      </w:pPr>
+      <w:r>
+        <w:rPr>
+          <w:sz w:val="32"/>
+          <w:szCs w:val="32"/>
+          <w:lang w:val="es-DO"/>
+        </w:rPr>
+        <w:t>¿Cómo se hará que usuario se sienta cómodo con la</w:t>
+      </w:r>
+      <w:r>
+        <w:rPr>
+          <w:sz w:val="32"/>
+          <w:szCs w:val="32"/>
+          <w:lang w:val="es-DO"/>
+        </w:rPr>
+        <w:t xml:space="preserve"> apariencia de la</w:t>
+      </w:r>
+      <w:r>
+        <w:rPr>
+          <w:sz w:val="32"/>
+          <w:szCs w:val="32"/>
+          <w:lang w:val="es-DO"/>
+        </w:rPr>
+        <w:t xml:space="preserve"> aplicación?</w:t>
+      </w:r>
+    </w:p>
+    <w:p>
+      <w:pPr>
+        <w:pStyle w:val="Sinespaciado"/>
+        <w:rPr>
+          <w:sz w:val="32"/>
+          <w:szCs w:val="32"/>
+          <w:lang w:val="es-DO"/>
+        </w:rPr>
+      </w:pPr>
+    </w:p>
+    <w:p>
+      <w:pPr>
+        <w:pStyle w:val="Sinespaciado"/>
+        <w:numPr>
+          <w:ilvl w:val="0"/>
+          <w:numId w:val="19"/>
+        </w:numPr>
+        <w:rPr>
+          <w:sz w:val="32"/>
+          <w:szCs w:val="32"/>
+          <w:lang w:val="es-DO"/>
+        </w:rPr>
+      </w:pPr>
+      <w:r>
+        <w:rPr>
+          <w:sz w:val="32"/>
+          <w:szCs w:val="32"/>
+          <w:lang w:val="es-DO"/>
+        </w:rPr>
+        <w:t>¿Cómo se solucionarán los problemas de programación que podrían surgir en la aplicación?</w:t>
+      </w:r>
+    </w:p>
+    <w:p>
+      <w:pPr>
+        <w:pStyle w:val="Sinespaciado"/>
+        <w:rPr>
+          <w:sz w:val="32"/>
+          <w:szCs w:val="32"/>
+          <w:lang w:val="es-DO"/>
+        </w:rPr>
+      </w:pPr>
+    </w:p>
+    <w:p>
+      <w:pPr>
+        <w:pStyle w:val="Sinespaciado"/>
+        <w:numPr>
+          <w:ilvl w:val="0"/>
+          <w:numId w:val="19"/>
+        </w:numPr>
+        <w:rPr>
+          <w:sz w:val="32"/>
+          <w:szCs w:val="32"/>
+          <w:lang w:val="es-DO"/>
+        </w:rPr>
+      </w:pPr>
+      <w:r>
+        <w:rPr>
+          <w:sz w:val="32"/>
+          <w:szCs w:val="32"/>
+          <w:lang w:val="es-DO"/>
+        </w:rPr>
+        <w:t>¿Cómo se recopilará la información de uso del usuario para la toma de decisiones a futuro</w:t>
+      </w:r>
+      <w:r>
+        <w:rPr>
+          <w:sz w:val="32"/>
+          <w:szCs w:val="32"/>
+          <w:lang w:val="es-DO"/>
+        </w:rPr>
+        <w:t xml:space="preserve"> y mejoramiento de la calidad de la aplicación</w:t>
+      </w:r>
+      <w:r>
+        <w:rPr>
+          <w:sz w:val="32"/>
+          <w:szCs w:val="32"/>
+          <w:lang w:val="es-DO"/>
+        </w:rPr>
+        <w:t>?</w:t>
+      </w:r>
+    </w:p>
+    <w:p>
+      <w:pPr>
+        <w:pStyle w:val="Sinespaciado"/>
+        <w:rPr>
+          <w:sz w:val="32"/>
+          <w:szCs w:val="32"/>
+          <w:lang w:val="es-DO"/>
+        </w:rPr>
+      </w:pPr>
+    </w:p>
+    <w:p>
+      <w:pPr>
+        <w:pStyle w:val="Sinespaciado"/>
+        <w:numPr>
+          <w:ilvl w:val="0"/>
+          <w:numId w:val="19"/>
+        </w:numPr>
+        <w:rPr>
+          <w:sz w:val="32"/>
+          <w:szCs w:val="32"/>
+          <w:lang w:val="es-DO"/>
+        </w:rPr>
+      </w:pPr>
+      <w:r>
+        <w:rPr>
+          <w:sz w:val="32"/>
+          <w:szCs w:val="32"/>
+          <w:lang w:val="es-DO"/>
+        </w:rPr>
+        <w:t>¿Cómo se hará que la aplicación sea accesible para los usuarios con discapacidades?</w:t>
+      </w:r>
+    </w:p>
+    <w:p>
+      <w:pPr>
+        <w:ind w:firstLine="0"/>
+        <w:rPr>
+          <w:rFonts w:cs="Arial"/>
           <w:szCs w:val="24"/>
           <w:lang w:val="es-US"/>
         </w:rPr>
@@ -14739,6 +15500,7 @@
     <w:p>
       <w:pPr>
         <w:pStyle w:val="Sinespaciado"/>
+        <w:spacing w:line="276" w:lineRule="auto"/>
         <w:rPr>
           <w:sz w:val="32"/>
           <w:szCs w:val="32"/>
@@ -14751,7 +15513,23 @@
           <w:szCs w:val="32"/>
           <w:lang w:val="es-US"/>
         </w:rPr>
-        <w:t>.</w:t>
+        <w:t xml:space="preserve">El objetivo general de este trabajo es proponer el diseño de una aplicación móvil de calculo presupuestario para cursos de educación virtual en el área de la ingeniería de software en </w:t>
+      </w:r>
+      <w:r>
+        <w:rPr>
+          <w:sz w:val="32"/>
+          <w:szCs w:val="32"/>
+          <w:lang w:val="es-US"/>
+        </w:rPr>
+        <w:t>república</w:t>
+      </w:r>
+      <w:r>
+        <w:rPr>
+          <w:sz w:val="32"/>
+          <w:szCs w:val="32"/>
+          <w:lang w:val="es-US"/>
+        </w:rPr>
+        <w:t xml:space="preserve"> dominicana.</w:t>
       </w:r>
     </w:p>
     <w:p>
@@ -14777,21 +15555,149 @@
     </w:p>
     <w:p>
       <w:pPr>
-        <w:rPr>
-          <w:rFonts w:cs="Arial"/>
-          <w:szCs w:val="24"/>
-          <w:lang w:val="es-US"/>
-        </w:rPr>
-      </w:pPr>
-    </w:p>
-    <w:p>
-      <w:pPr>
-        <w:rPr>
-          <w:rFonts w:cs="Arial"/>
+        <w:pStyle w:val="Prrafodelista"/>
+        <w:numPr>
+          <w:ilvl w:val="0"/>
+          <w:numId w:val="27"/>
+        </w:numPr>
+        <w:spacing w:line="276" w:lineRule="auto"/>
+        <w:rPr>
+          <w:rFonts w:asciiTheme="minorHAnsi" w:hAnsiTheme="minorHAnsi" w:cstheme="minorHAnsi"/>
           <w:sz w:val="32"/>
           <w:szCs w:val="32"/>
         </w:rPr>
       </w:pPr>
+      <w:r>
+        <w:rPr>
+          <w:rFonts w:asciiTheme="minorHAnsi" w:hAnsiTheme="minorHAnsi" w:cstheme="minorHAnsi"/>
+          <w:sz w:val="32"/>
+          <w:szCs w:val="32"/>
+        </w:rPr>
+        <w:t>Implementar un apartado de preguntas en donde los usuarios podrán dejar sus preguntas y así podremos realizar un resumen de las preguntas mas frecuentes y darles respuesta.</w:t>
+      </w:r>
+    </w:p>
+    <w:p>
+      <w:pPr>
+        <w:pStyle w:val="Prrafodelista"/>
+        <w:numPr>
+          <w:ilvl w:val="0"/>
+          <w:numId w:val="27"/>
+        </w:numPr>
+        <w:spacing w:line="276" w:lineRule="auto"/>
+        <w:rPr>
+          <w:rFonts w:asciiTheme="minorHAnsi" w:hAnsiTheme="minorHAnsi" w:cstheme="minorHAnsi"/>
+          <w:sz w:val="32"/>
+          <w:szCs w:val="32"/>
+        </w:rPr>
+      </w:pPr>
+      <w:r>
+        <w:rPr>
+          <w:rFonts w:asciiTheme="minorHAnsi" w:hAnsiTheme="minorHAnsi" w:cstheme="minorHAnsi"/>
+          <w:sz w:val="32"/>
+          <w:szCs w:val="32"/>
+        </w:rPr>
+        <w:t>Utilizar una base de datos capaz de almacenar gran cantidad de información y que tenga el soporte necesario para el manejo de estadísticas e inteligencia de negocios.</w:t>
+      </w:r>
+    </w:p>
+    <w:p>
+      <w:pPr>
+        <w:pStyle w:val="Prrafodelista"/>
+        <w:numPr>
+          <w:ilvl w:val="0"/>
+          <w:numId w:val="27"/>
+        </w:numPr>
+        <w:spacing w:line="276" w:lineRule="auto"/>
+        <w:rPr>
+          <w:rFonts w:asciiTheme="minorHAnsi" w:hAnsiTheme="minorHAnsi" w:cstheme="minorHAnsi"/>
+          <w:sz w:val="32"/>
+          <w:szCs w:val="32"/>
+        </w:rPr>
+      </w:pPr>
+      <w:r>
+        <w:rPr>
+          <w:rFonts w:asciiTheme="minorHAnsi" w:hAnsiTheme="minorHAnsi" w:cstheme="minorHAnsi"/>
+          <w:sz w:val="32"/>
+          <w:szCs w:val="32"/>
+        </w:rPr>
+        <w:t>Diseñar una interfaz de usuario que sea intuitiva, cómoda y minimalista y que provea funciones responsivas para los distintos tipos de dispositivos.</w:t>
+      </w:r>
+    </w:p>
+    <w:p>
+      <w:pPr>
+        <w:pStyle w:val="Prrafodelista"/>
+        <w:numPr>
+          <w:ilvl w:val="0"/>
+          <w:numId w:val="27"/>
+        </w:numPr>
+        <w:spacing w:line="276" w:lineRule="auto"/>
+        <w:rPr>
+          <w:rFonts w:asciiTheme="minorHAnsi" w:hAnsiTheme="minorHAnsi" w:cstheme="minorHAnsi"/>
+          <w:sz w:val="32"/>
+          <w:szCs w:val="32"/>
+        </w:rPr>
+      </w:pPr>
+      <w:r>
+        <w:rPr>
+          <w:rFonts w:asciiTheme="minorHAnsi" w:hAnsiTheme="minorHAnsi" w:cstheme="minorHAnsi"/>
+          <w:sz w:val="32"/>
+          <w:szCs w:val="32"/>
+        </w:rPr>
+        <w:t xml:space="preserve">Aplicar las mejores practicas recomendadas en la programación así como utilizar los patrones de diseño </w:t>
+      </w:r>
+      <w:r>
+        <w:rPr>
+          <w:rFonts w:asciiTheme="minorHAnsi" w:hAnsiTheme="minorHAnsi" w:cstheme="minorHAnsi"/>
+          <w:sz w:val="32"/>
+          <w:szCs w:val="32"/>
+        </w:rPr>
+        <w:t>necesarios para resolver cada problema que se presente durante el desarrollo de la aplicación.</w:t>
+      </w:r>
+    </w:p>
+    <w:p>
+      <w:pPr>
+        <w:pStyle w:val="Prrafodelista"/>
+        <w:numPr>
+          <w:ilvl w:val="0"/>
+          <w:numId w:val="27"/>
+        </w:numPr>
+        <w:spacing w:line="276" w:lineRule="auto"/>
+        <w:rPr>
+          <w:rFonts w:asciiTheme="minorHAnsi" w:hAnsiTheme="minorHAnsi" w:cstheme="minorHAnsi"/>
+          <w:sz w:val="32"/>
+          <w:szCs w:val="32"/>
+        </w:rPr>
+      </w:pPr>
+      <w:r>
+        <w:rPr>
+          <w:rFonts w:asciiTheme="minorHAnsi" w:hAnsiTheme="minorHAnsi" w:cstheme="minorHAnsi"/>
+          <w:sz w:val="32"/>
+          <w:szCs w:val="32"/>
+        </w:rPr>
+        <w:t>Utilizar una base de datos y funciones de auditoria para recopilar la información necesaria para la toma de decisiones y la inteligencia de negocios.</w:t>
+      </w:r>
+    </w:p>
+    <w:p>
+      <w:pPr>
+        <w:pStyle w:val="Prrafodelista"/>
+        <w:numPr>
+          <w:ilvl w:val="0"/>
+          <w:numId w:val="27"/>
+        </w:numPr>
+        <w:spacing w:line="276" w:lineRule="auto"/>
+        <w:rPr>
+          <w:rFonts w:asciiTheme="minorHAnsi" w:hAnsiTheme="minorHAnsi" w:cstheme="minorHAnsi"/>
+          <w:sz w:val="32"/>
+          <w:szCs w:val="32"/>
+        </w:rPr>
+      </w:pPr>
+      <w:r>
+        <w:rPr>
+          <w:rFonts w:asciiTheme="minorHAnsi" w:hAnsiTheme="minorHAnsi" w:cstheme="minorHAnsi"/>
+          <w:sz w:val="32"/>
+          <w:szCs w:val="32"/>
+        </w:rPr>
+        <w:t>Implementar funcionalidades que faciliten el uso de la lectura de la aplicación como cambio de tamaño de fuente, color de fondo y atajos de teclado.</w:t>
+      </w:r>
     </w:p>
     <w:p>
       <w:pPr>
@@ -16174,7 +17080,7 @@
             <wp:cNvGraphicFramePr/>
             <a:graphic xmlns:a="http://schemas.openxmlformats.org/drawingml/2006/main">
               <a:graphicData uri="http://schemas.openxmlformats.org/drawingml/2006/diagram">
-                <dgm:relIds xmlns:dgm="http://schemas.openxmlformats.org/drawingml/2006/diagram" xmlns:r="http://schemas.openxmlformats.org/officeDocument/2006/relationships" r:dm="rId9" r:lo="rId10" r:qs="rId11" r:cs="rId12"/>
+                <dgm:relIds xmlns:dgm="http://schemas.openxmlformats.org/drawingml/2006/diagram" xmlns:r="http://schemas.openxmlformats.org/officeDocument/2006/relationships" r:dm="rId12" r:lo="rId13" r:qs="rId14" r:cs="rId15"/>
               </a:graphicData>
             </a:graphic>
           </wp:inline>
@@ -17812,7 +18718,7 @@
         </w:rPr>
         <w:t>Fuente: (</w:t>
       </w:r>
-      <w:hyperlink r:id="rId14" w:history="1">
+      <w:hyperlink r:id="rId17" w:history="1">
         <w:r>
           <w:rPr>
             <w:rStyle w:val="Hipervnculo"/>
@@ -20695,6 +21601,119 @@
     </w:lvl>
   </w:abstractNum>
   <w:abstractNum w:abstractNumId="8" w15:restartNumberingAfterBreak="0">
+    <w:nsid w:val="38294B0C"/>
+    <w:multiLevelType w:val="hybridMultilevel"/>
+    <w:tmpl w:val="C5967EFE"/>
+    <w:lvl w:ilvl="0" w:tplc="0C0A0001">
+      <w:start w:val="1"/>
+      <w:numFmt w:val="bullet"/>
+      <w:lvlText w:val=""/>
+      <w:lvlJc w:val="left"/>
+      <w:pPr>
+        <w:ind w:left="720" w:hanging="360"/>
+      </w:pPr>
+      <w:rPr>
+        <w:rFonts w:ascii="Symbol" w:hAnsi="Symbol" w:hint="default"/>
+      </w:rPr>
+    </w:lvl>
+    <w:lvl w:ilvl="1" w:tplc="0C0A0003" w:tentative="1">
+      <w:start w:val="1"/>
+      <w:numFmt w:val="bullet"/>
+      <w:lvlText w:val="o"/>
+      <w:lvlJc w:val="left"/>
+      <w:pPr>
+        <w:ind w:left="1440" w:hanging="360"/>
+      </w:pPr>
+      <w:rPr>
+        <w:rFonts w:ascii="Courier New" w:hAnsi="Courier New" w:cs="Courier New" w:hint="default"/>
+      </w:rPr>
+    </w:lvl>
+    <w:lvl w:ilvl="2" w:tplc="0C0A0005" w:tentative="1">
+      <w:start w:val="1"/>
+      <w:numFmt w:val="bullet"/>
+      <w:lvlText w:val=""/>
+      <w:lvlJc w:val="left"/>
+      <w:pPr>
+        <w:ind w:left="2160" w:hanging="360"/>
+      </w:pPr>
+      <w:rPr>
+        <w:rFonts w:ascii="Wingdings" w:hAnsi="Wingdings" w:hint="default"/>
+      </w:rPr>
+    </w:lvl>
+    <w:lvl w:ilvl="3" w:tplc="0C0A0001" w:tentative="1">
+      <w:start w:val="1"/>
+      <w:numFmt w:val="bullet"/>
+      <w:lvlText w:val=""/>
+      <w:lvlJc w:val="left"/>
+      <w:pPr>
+        <w:ind w:left="2880" w:hanging="360"/>
+      </w:pPr>
+      <w:rPr>
+        <w:rFonts w:ascii="Symbol" w:hAnsi="Symbol" w:hint="default"/>
+      </w:rPr>
+    </w:lvl>
+    <w:lvl w:ilvl="4" w:tplc="0C0A0003" w:tentative="1">
+      <w:start w:val="1"/>
+      <w:numFmt w:val="bullet"/>
+      <w:lvlText w:val="o"/>
+      <w:lvlJc w:val="left"/>
+      <w:pPr>
+        <w:ind w:left="3600" w:hanging="360"/>
+      </w:pPr>
+      <w:rPr>
+        <w:rFonts w:ascii="Courier New" w:hAnsi="Courier New" w:cs="Courier New" w:hint="default"/>
+      </w:rPr>
+    </w:lvl>
+    <w:lvl w:ilvl="5" w:tplc="0C0A0005" w:tentative="1">
+      <w:start w:val="1"/>
+      <w:numFmt w:val="bullet"/>
+      <w:lvlText w:val=""/>
+      <w:lvlJc w:val="left"/>
+      <w:pPr>
+        <w:ind w:left="4320" w:hanging="360"/>
+      </w:pPr>
+      <w:rPr>
+        <w:rFonts w:ascii="Wingdings" w:hAnsi="Wingdings" w:hint="default"/>
+      </w:rPr>
+    </w:lvl>
+    <w:lvl w:ilvl="6" w:tplc="0C0A0001" w:tentative="1">
+      <w:start w:val="1"/>
+      <w:numFmt w:val="bullet"/>
+      <w:lvlText w:val=""/>
+      <w:lvlJc w:val="left"/>
+      <w:pPr>
+        <w:ind w:left="5040" w:hanging="360"/>
+      </w:pPr>
+      <w:rPr>
+        <w:rFonts w:ascii="Symbol" w:hAnsi="Symbol" w:hint="default"/>
+      </w:rPr>
+    </w:lvl>
+    <w:lvl w:ilvl="7" w:tplc="0C0A0003" w:tentative="1">
+      <w:start w:val="1"/>
+      <w:numFmt w:val="bullet"/>
+      <w:lvlText w:val="o"/>
+      <w:lvlJc w:val="left"/>
+      <w:pPr>
+        <w:ind w:left="5760" w:hanging="360"/>
+      </w:pPr>
+      <w:rPr>
+        <w:rFonts w:ascii="Courier New" w:hAnsi="Courier New" w:cs="Courier New" w:hint="default"/>
+      </w:rPr>
+    </w:lvl>
+    <w:lvl w:ilvl="8" w:tplc="0C0A0005" w:tentative="1">
+      <w:start w:val="1"/>
+      <w:numFmt w:val="bullet"/>
+      <w:lvlText w:val=""/>
+      <w:lvlJc w:val="left"/>
+      <w:pPr>
+        <w:ind w:left="6480" w:hanging="360"/>
+      </w:pPr>
+      <w:rPr>
+        <w:rFonts w:ascii="Wingdings" w:hAnsi="Wingdings" w:hint="default"/>
+      </w:rPr>
+    </w:lvl>
+  </w:abstractNum>
+  <w:abstractNum w:abstractNumId="9" w15:restartNumberingAfterBreak="0">
     <w:nsid w:val="47497892"/>
     <w:multiLevelType w:val="hybridMultilevel"/>
     <w:tmpl w:val="7C02E81A"/>
@@ -20807,7 +21826,7 @@
       </w:rPr>
     </w:lvl>
   </w:abstractNum>
-  <w:abstractNum w:abstractNumId="9" w15:restartNumberingAfterBreak="0">
+  <w:abstractNum w:abstractNumId="10" w15:restartNumberingAfterBreak="0">
     <w:nsid w:val="482B634E"/>
     <w:multiLevelType w:val="hybridMultilevel"/>
     <w:tmpl w:val="DE40C35A"/>
@@ -20920,7 +21939,7 @@
       </w:rPr>
     </w:lvl>
   </w:abstractNum>
-  <w:abstractNum w:abstractNumId="10" w15:restartNumberingAfterBreak="0">
+  <w:abstractNum w:abstractNumId="11" w15:restartNumberingAfterBreak="0">
     <w:nsid w:val="4B497208"/>
     <w:multiLevelType w:val="hybridMultilevel"/>
     <w:tmpl w:val="F990B360"/>
@@ -21033,7 +22052,7 @@
       </w:rPr>
     </w:lvl>
   </w:abstractNum>
-  <w:abstractNum w:abstractNumId="11" w15:restartNumberingAfterBreak="0">
+  <w:abstractNum w:abstractNumId="12" w15:restartNumberingAfterBreak="0">
     <w:nsid w:val="50A51D8E"/>
     <w:multiLevelType w:val="hybridMultilevel"/>
     <w:tmpl w:val="AAF62072"/>
@@ -21122,7 +22141,7 @@
       </w:pPr>
     </w:lvl>
   </w:abstractNum>
-  <w:abstractNum w:abstractNumId="12" w15:restartNumberingAfterBreak="0">
+  <w:abstractNum w:abstractNumId="13" w15:restartNumberingAfterBreak="0">
     <w:nsid w:val="52932319"/>
     <w:multiLevelType w:val="hybridMultilevel"/>
     <w:tmpl w:val="60D64EB8"/>
@@ -21235,7 +22254,7 @@
       </w:rPr>
     </w:lvl>
   </w:abstractNum>
-  <w:abstractNum w:abstractNumId="13" w15:restartNumberingAfterBreak="0">
+  <w:abstractNum w:abstractNumId="14" w15:restartNumberingAfterBreak="0">
     <w:nsid w:val="59741040"/>
     <w:multiLevelType w:val="multilevel"/>
     <w:tmpl w:val="47447492"/>
@@ -21357,7 +22376,120 @@
       </w:rPr>
     </w:lvl>
   </w:abstractNum>
-  <w:abstractNum w:abstractNumId="14" w15:restartNumberingAfterBreak="0">
+  <w:abstractNum w:abstractNumId="15" w15:restartNumberingAfterBreak="0">
+    <w:nsid w:val="5FE650C9"/>
+    <w:multiLevelType w:val="hybridMultilevel"/>
+    <w:tmpl w:val="B0D0C944"/>
+    <w:lvl w:ilvl="0" w:tplc="0C0A0001">
+      <w:start w:val="1"/>
+      <w:numFmt w:val="bullet"/>
+      <w:lvlText w:val=""/>
+      <w:lvlJc w:val="left"/>
+      <w:pPr>
+        <w:ind w:left="720" w:hanging="360"/>
+      </w:pPr>
+      <w:rPr>
+        <w:rFonts w:ascii="Symbol" w:hAnsi="Symbol" w:hint="default"/>
+      </w:rPr>
+    </w:lvl>
+    <w:lvl w:ilvl="1" w:tplc="0C0A0003" w:tentative="1">
+      <w:start w:val="1"/>
+      <w:numFmt w:val="bullet"/>
+      <w:lvlText w:val="o"/>
+      <w:lvlJc w:val="left"/>
+      <w:pPr>
+        <w:ind w:left="1440" w:hanging="360"/>
+      </w:pPr>
+      <w:rPr>
+        <w:rFonts w:ascii="Courier New" w:hAnsi="Courier New" w:cs="Courier New" w:hint="default"/>
+      </w:rPr>
+    </w:lvl>
+    <w:lvl w:ilvl="2" w:tplc="0C0A0005" w:tentative="1">
+      <w:start w:val="1"/>
+      <w:numFmt w:val="bullet"/>
+      <w:lvlText w:val=""/>
+      <w:lvlJc w:val="left"/>
+      <w:pPr>
+        <w:ind w:left="2160" w:hanging="360"/>
+      </w:pPr>
+      <w:rPr>
+        <w:rFonts w:ascii="Wingdings" w:hAnsi="Wingdings" w:hint="default"/>
+      </w:rPr>
+    </w:lvl>
+    <w:lvl w:ilvl="3" w:tplc="0C0A0001" w:tentative="1">
+      <w:start w:val="1"/>
+      <w:numFmt w:val="bullet"/>
+      <w:lvlText w:val=""/>
+      <w:lvlJc w:val="left"/>
+      <w:pPr>
+        <w:ind w:left="2880" w:hanging="360"/>
+      </w:pPr>
+      <w:rPr>
+        <w:rFonts w:ascii="Symbol" w:hAnsi="Symbol" w:hint="default"/>
+      </w:rPr>
+    </w:lvl>
+    <w:lvl w:ilvl="4" w:tplc="0C0A0003" w:tentative="1">
+      <w:start w:val="1"/>
+      <w:numFmt w:val="bullet"/>
+      <w:lvlText w:val="o"/>
+      <w:lvlJc w:val="left"/>
+      <w:pPr>
+        <w:ind w:left="3600" w:hanging="360"/>
+      </w:pPr>
+      <w:rPr>
+        <w:rFonts w:ascii="Courier New" w:hAnsi="Courier New" w:cs="Courier New" w:hint="default"/>
+      </w:rPr>
+    </w:lvl>
+    <w:lvl w:ilvl="5" w:tplc="0C0A0005" w:tentative="1">
+      <w:start w:val="1"/>
+      <w:numFmt w:val="bullet"/>
+      <w:lvlText w:val=""/>
+      <w:lvlJc w:val="left"/>
+      <w:pPr>
+        <w:ind w:left="4320" w:hanging="360"/>
+      </w:pPr>
+      <w:rPr>
+        <w:rFonts w:ascii="Wingdings" w:hAnsi="Wingdings" w:hint="default"/>
+      </w:rPr>
+    </w:lvl>
+    <w:lvl w:ilvl="6" w:tplc="0C0A0001" w:tentative="1">
+      <w:start w:val="1"/>
+      <w:numFmt w:val="bullet"/>
+      <w:lvlText w:val=""/>
+      <w:lvlJc w:val="left"/>
+      <w:pPr>
+        <w:ind w:left="5040" w:hanging="360"/>
+      </w:pPr>
+      <w:rPr>
+        <w:rFonts w:ascii="Symbol" w:hAnsi="Symbol" w:hint="default"/>
+      </w:rPr>
+    </w:lvl>
+    <w:lvl w:ilvl="7" w:tplc="0C0A0003" w:tentative="1">
+      <w:start w:val="1"/>
+      <w:numFmt w:val="bullet"/>
+      <w:lvlText w:val="o"/>
+      <w:lvlJc w:val="left"/>
+      <w:pPr>
+        <w:ind w:left="5760" w:hanging="360"/>
+      </w:pPr>
+      <w:rPr>
+        <w:rFonts w:ascii="Courier New" w:hAnsi="Courier New" w:cs="Courier New" w:hint="default"/>
+      </w:rPr>
+    </w:lvl>
+    <w:lvl w:ilvl="8" w:tplc="0C0A0005" w:tentative="1">
+      <w:start w:val="1"/>
+      <w:numFmt w:val="bullet"/>
+      <w:lvlText w:val=""/>
+      <w:lvlJc w:val="left"/>
+      <w:pPr>
+        <w:ind w:left="6480" w:hanging="360"/>
+      </w:pPr>
+      <w:rPr>
+        <w:rFonts w:ascii="Wingdings" w:hAnsi="Wingdings" w:hint="default"/>
+      </w:rPr>
+    </w:lvl>
+  </w:abstractNum>
+  <w:abstractNum w:abstractNumId="16" w15:restartNumberingAfterBreak="0">
     <w:nsid w:val="64D16A19"/>
     <w:multiLevelType w:val="hybridMultilevel"/>
     <w:tmpl w:val="FF089968"/>
@@ -21470,7 +22602,7 @@
       </w:rPr>
     </w:lvl>
   </w:abstractNum>
-  <w:abstractNum w:abstractNumId="15" w15:restartNumberingAfterBreak="0">
+  <w:abstractNum w:abstractNumId="17" w15:restartNumberingAfterBreak="0">
     <w:nsid w:val="6F4D3099"/>
     <w:multiLevelType w:val="hybridMultilevel"/>
     <w:tmpl w:val="18E08998"/>
@@ -21583,7 +22715,7 @@
       </w:rPr>
     </w:lvl>
   </w:abstractNum>
-  <w:abstractNum w:abstractNumId="16" w15:restartNumberingAfterBreak="0">
+  <w:abstractNum w:abstractNumId="18" w15:restartNumberingAfterBreak="0">
     <w:nsid w:val="6FC121FF"/>
     <w:multiLevelType w:val="hybridMultilevel"/>
     <w:tmpl w:val="DD4090F6"/>
@@ -21696,7 +22828,7 @@
       </w:rPr>
     </w:lvl>
   </w:abstractNum>
-  <w:abstractNum w:abstractNumId="17" w15:restartNumberingAfterBreak="0">
+  <w:abstractNum w:abstractNumId="19" w15:restartNumberingAfterBreak="0">
     <w:nsid w:val="71CF7184"/>
     <w:multiLevelType w:val="hybridMultilevel"/>
     <w:tmpl w:val="C0C285D8"/>
@@ -21785,7 +22917,7 @@
       </w:pPr>
     </w:lvl>
   </w:abstractNum>
-  <w:abstractNum w:abstractNumId="18" w15:restartNumberingAfterBreak="0">
+  <w:abstractNum w:abstractNumId="20" w15:restartNumberingAfterBreak="0">
     <w:nsid w:val="721C5EEA"/>
     <w:multiLevelType w:val="hybridMultilevel"/>
     <w:tmpl w:val="EF148238"/>
@@ -21898,7 +23030,7 @@
       </w:rPr>
     </w:lvl>
   </w:abstractNum>
-  <w:abstractNum w:abstractNumId="19" w15:restartNumberingAfterBreak="0">
+  <w:abstractNum w:abstractNumId="21" w15:restartNumberingAfterBreak="0">
     <w:nsid w:val="722956A7"/>
     <w:multiLevelType w:val="hybridMultilevel"/>
     <w:tmpl w:val="3FD074E4"/>
@@ -22011,7 +23143,7 @@
       </w:rPr>
     </w:lvl>
   </w:abstractNum>
-  <w:abstractNum w:abstractNumId="20" w15:restartNumberingAfterBreak="0">
+  <w:abstractNum w:abstractNumId="22" w15:restartNumberingAfterBreak="0">
     <w:nsid w:val="73F25A09"/>
     <w:multiLevelType w:val="multilevel"/>
     <w:tmpl w:val="C0C83A2A"/>
@@ -22124,7 +23256,7 @@
       </w:rPr>
     </w:lvl>
   </w:abstractNum>
-  <w:abstractNum w:abstractNumId="21" w15:restartNumberingAfterBreak="0">
+  <w:abstractNum w:abstractNumId="23" w15:restartNumberingAfterBreak="0">
     <w:nsid w:val="747866A3"/>
     <w:multiLevelType w:val="hybridMultilevel"/>
     <w:tmpl w:val="90A6B8FA"/>
@@ -22210,7 +23342,7 @@
       </w:pPr>
     </w:lvl>
   </w:abstractNum>
-  <w:abstractNum w:abstractNumId="22" w15:restartNumberingAfterBreak="0">
+  <w:abstractNum w:abstractNumId="24" w15:restartNumberingAfterBreak="0">
     <w:nsid w:val="77FA0E99"/>
     <w:multiLevelType w:val="hybridMultilevel"/>
     <w:tmpl w:val="4B3C9F1C"/>
@@ -22296,7 +23428,7 @@
       </w:pPr>
     </w:lvl>
   </w:abstractNum>
-  <w:abstractNum w:abstractNumId="23" w15:restartNumberingAfterBreak="0">
+  <w:abstractNum w:abstractNumId="25" w15:restartNumberingAfterBreak="0">
     <w:nsid w:val="7D242E72"/>
     <w:multiLevelType w:val="hybridMultilevel"/>
     <w:tmpl w:val="0DFE418C"/>
@@ -22409,7 +23541,7 @@
       </w:rPr>
     </w:lvl>
   </w:abstractNum>
-  <w:abstractNum w:abstractNumId="24" w15:restartNumberingAfterBreak="0">
+  <w:abstractNum w:abstractNumId="26" w15:restartNumberingAfterBreak="0">
     <w:nsid w:val="7E846BFB"/>
     <w:multiLevelType w:val="hybridMultilevel"/>
     <w:tmpl w:val="AA6C9D0A"/>
@@ -22523,31 +23655,31 @@
     </w:lvl>
   </w:abstractNum>
   <w:num w:numId="1" w16cid:durableId="212087122">
-    <w:abstractNumId w:val="10"/>
+    <w:abstractNumId w:val="11"/>
   </w:num>
   <w:num w:numId="2" w16cid:durableId="1892187287">
     <w:abstractNumId w:val="0"/>
   </w:num>
   <w:num w:numId="3" w16cid:durableId="984352358">
-    <w:abstractNumId w:val="14"/>
+    <w:abstractNumId w:val="16"/>
   </w:num>
   <w:num w:numId="4" w16cid:durableId="1909727238">
-    <w:abstractNumId w:val="16"/>
+    <w:abstractNumId w:val="18"/>
   </w:num>
   <w:num w:numId="5" w16cid:durableId="1708018481">
-    <w:abstractNumId w:val="24"/>
+    <w:abstractNumId w:val="26"/>
   </w:num>
   <w:num w:numId="6" w16cid:durableId="293147552">
     <w:abstractNumId w:val="5"/>
   </w:num>
   <w:num w:numId="7" w16cid:durableId="2134857468">
-    <w:abstractNumId w:val="18"/>
+    <w:abstractNumId w:val="20"/>
   </w:num>
   <w:num w:numId="8" w16cid:durableId="1534926369">
-    <w:abstractNumId w:val="8"/>
+    <w:abstractNumId w:val="9"/>
   </w:num>
   <w:num w:numId="9" w16cid:durableId="1512254422">
-    <w:abstractNumId w:val="23"/>
+    <w:abstractNumId w:val="25"/>
   </w:num>
   <w:num w:numId="10" w16cid:durableId="1818647060">
     <w:abstractNumId w:val="1"/>
@@ -22556,22 +23688,22 @@
     <w:abstractNumId w:val="7"/>
   </w:num>
   <w:num w:numId="12" w16cid:durableId="1820733654">
-    <w:abstractNumId w:val="9"/>
+    <w:abstractNumId w:val="10"/>
   </w:num>
   <w:num w:numId="13" w16cid:durableId="76832837">
-    <w:abstractNumId w:val="22"/>
+    <w:abstractNumId w:val="24"/>
   </w:num>
   <w:num w:numId="14" w16cid:durableId="1786846830">
-    <w:abstractNumId w:val="17"/>
+    <w:abstractNumId w:val="19"/>
   </w:num>
   <w:num w:numId="15" w16cid:durableId="1489589439">
     <w:abstractNumId w:val="4"/>
   </w:num>
   <w:num w:numId="16" w16cid:durableId="1882204689">
-    <w:abstractNumId w:val="13"/>
+    <w:abstractNumId w:val="14"/>
   </w:num>
   <w:num w:numId="17" w16cid:durableId="92940741">
-    <w:abstractNumId w:val="11"/>
+    <w:abstractNumId w:val="12"/>
   </w:num>
   <w:num w:numId="18" w16cid:durableId="699477520">
     <w:abstractNumId w:val="2"/>
@@ -22580,22 +23712,28 @@
     <w:abstractNumId w:val="3"/>
   </w:num>
   <w:num w:numId="20" w16cid:durableId="14353557">
-    <w:abstractNumId w:val="21"/>
+    <w:abstractNumId w:val="23"/>
   </w:num>
   <w:num w:numId="21" w16cid:durableId="541750180">
-    <w:abstractNumId w:val="12"/>
+    <w:abstractNumId w:val="13"/>
   </w:num>
   <w:num w:numId="22" w16cid:durableId="480466210">
-    <w:abstractNumId w:val="19"/>
+    <w:abstractNumId w:val="21"/>
   </w:num>
   <w:num w:numId="23" w16cid:durableId="1004164564">
     <w:abstractNumId w:val="6"/>
   </w:num>
   <w:num w:numId="24" w16cid:durableId="1308898495">
+    <w:abstractNumId w:val="17"/>
+  </w:num>
+  <w:num w:numId="25" w16cid:durableId="951984512">
+    <w:abstractNumId w:val="22"/>
+  </w:num>
+  <w:num w:numId="26" w16cid:durableId="1579514533">
     <w:abstractNumId w:val="15"/>
   </w:num>
-  <w:num w:numId="25" w16cid:durableId="951984512">
-    <w:abstractNumId w:val="20"/>
+  <w:num w:numId="27" w16cid:durableId="1356812988">
+    <w:abstractNumId w:val="8"/>
   </w:num>
 </w:numbering>
 </file>
@@ -24566,7 +25704,7 @@
   </dgm:whole>
   <dgm:extLst>
     <a:ext uri="http://schemas.microsoft.com/office/drawing/2008/diagram">
-      <dsp:dataModelExt xmlns:dsp="http://schemas.microsoft.com/office/drawing/2008/diagram" relId="rId13" minVer="http://schemas.openxmlformats.org/drawingml/2006/diagram"/>
+      <dsp:dataModelExt xmlns:dsp="http://schemas.microsoft.com/office/drawing/2008/diagram" relId="rId16" minVer="http://schemas.openxmlformats.org/drawingml/2006/diagram"/>
     </a:ext>
   </dgm:extLst>
 </dgm:dataModel>

--- a/Proyecto Integrador 2.docx
+++ b/Proyecto Integrador 2.docx
@@ -5977,6 +5977,7 @@
           <w:rFonts w:cs="Arial"/>
           <w:sz w:val="32"/>
           <w:szCs w:val="32"/>
+          <w:lang w:val="es-ES"/>
         </w:rPr>
       </w:pPr>
       <w:r>
@@ -5986,6 +5987,7 @@
           <w:bCs/>
           <w:sz w:val="32"/>
           <w:szCs w:val="32"/>
+          <w:lang w:val="es-ES"/>
         </w:rPr>
         <w:t xml:space="preserve">Estudio </w:t>
       </w:r>
@@ -5996,6 +5998,7 @@
           <w:bCs/>
           <w:sz w:val="32"/>
           <w:szCs w:val="32"/>
+          <w:lang w:val="es-ES"/>
         </w:rPr>
         <w:t xml:space="preserve">del Cálculo de Costes </w:t>
       </w:r>
@@ -6006,6 +6009,7 @@
           <w:bCs/>
           <w:sz w:val="32"/>
           <w:szCs w:val="32"/>
+          <w:lang w:val="es-ES"/>
         </w:rPr>
         <w:t xml:space="preserve">de la Formación Online del Consorcio Hospital General de la Universidad de Valencia. </w:t>
       </w:r>
@@ -6014,8 +6018,29 @@
           <w:rFonts w:cs="Arial"/>
           <w:sz w:val="32"/>
           <w:szCs w:val="32"/>
-        </w:rPr>
-        <w:t>En este estudio se nos explica el rol de la educación virtual en la era actual y como es necesario que las instituciones educativas de la unión europea deben actualizarse y aprovechar los recursos de la tecnología de la información y comunicación (TIC) para mejorar la oferta educativa y como se deben realizar los cálculos presupuestarios necesarios para llevara cabo los cursos online.</w:t>
+          <w:lang w:val="es-ES"/>
+        </w:rPr>
+        <w:t xml:space="preserve">En este estudio se nos explica el rol de la educación virtual en la era actual y como es necesario que las instituciones educativas de la unión europea deben actualizarse y aprovechar los recursos de la tecnología de la información y comunicación (TIC) para mejorar la oferta educativa y como se deben realizar los cálculos presupuestarios necesarios para </w:t>
+      </w:r>
+      <w:proofErr w:type="spellStart"/>
+      <w:r>
+        <w:rPr>
+          <w:rFonts w:cs="Arial"/>
+          <w:sz w:val="32"/>
+          <w:szCs w:val="32"/>
+          <w:lang w:val="es-ES"/>
+        </w:rPr>
+        <w:t>llevara</w:t>
+      </w:r>
+      <w:proofErr w:type="spellEnd"/>
+      <w:r>
+        <w:rPr>
+          <w:rFonts w:cs="Arial"/>
+          <w:sz w:val="32"/>
+          <w:szCs w:val="32"/>
+          <w:lang w:val="es-ES"/>
+        </w:rPr>
+        <w:t xml:space="preserve"> cabo los cursos online.</w:t>
       </w:r>
     </w:p>
     <w:p>
@@ -6054,6 +6079,7 @@
           <w:bCs/>
           <w:sz w:val="32"/>
           <w:szCs w:val="32"/>
+          <w:lang w:val="es-ES"/>
         </w:rPr>
       </w:pPr>
       <w:r>
@@ -6169,44 +6195,9 @@
           <w:rFonts w:cs="Arial"/>
           <w:sz w:val="32"/>
           <w:szCs w:val="32"/>
-        </w:rPr>
-        <w:t xml:space="preserve">Entre </w:t>
-      </w:r>
-      <w:proofErr w:type="spellStart"/>
-      <w:r>
-        <w:rPr>
-          <w:rFonts w:cs="Arial"/>
-          <w:sz w:val="32"/>
-          <w:szCs w:val="32"/>
-        </w:rPr>
-        <w:t>los</w:t>
-      </w:r>
-      <w:proofErr w:type="spellEnd"/>
-      <w:r>
-        <w:rPr>
-          <w:rFonts w:cs="Arial"/>
-          <w:sz w:val="32"/>
-          <w:szCs w:val="32"/>
-        </w:rPr>
-        <w:t xml:space="preserve"> </w:t>
-      </w:r>
-      <w:proofErr w:type="spellStart"/>
-      <w:r>
-        <w:rPr>
-          <w:rFonts w:cs="Arial"/>
-          <w:sz w:val="32"/>
-          <w:szCs w:val="32"/>
-        </w:rPr>
-        <w:t>factores</w:t>
-      </w:r>
-      <w:proofErr w:type="spellEnd"/>
-      <w:r>
-        <w:rPr>
-          <w:rFonts w:cs="Arial"/>
-          <w:sz w:val="32"/>
-          <w:szCs w:val="32"/>
-        </w:rPr>
-        <w:t xml:space="preserve"> a considerar están: Los gastos fijos, gastos variables, Características de la formación, profesionales expertos y competencias. También se nos aconseja que hacer si el precio es muy alto, muy bajo y algunas recomendaciones.</w:t>
+          <w:lang w:val="es-ES"/>
+        </w:rPr>
+        <w:t>Entre los factores a considerar están: Los gastos fijos, gastos variables, Características de la formación, profesionales expertos y competencias. También se nos aconseja que hacer si el precio es muy alto, muy bajo y algunas recomendaciones.</w:t>
       </w:r>
     </w:p>
     <w:p>
@@ -15565,6 +15556,7 @@
           <w:rFonts w:asciiTheme="minorHAnsi" w:hAnsiTheme="minorHAnsi" w:cstheme="minorHAnsi"/>
           <w:sz w:val="32"/>
           <w:szCs w:val="32"/>
+          <w:lang w:val="es-ES"/>
         </w:rPr>
       </w:pPr>
       <w:r>
@@ -15572,8 +15564,29 @@
           <w:rFonts w:asciiTheme="minorHAnsi" w:hAnsiTheme="minorHAnsi" w:cstheme="minorHAnsi"/>
           <w:sz w:val="32"/>
           <w:szCs w:val="32"/>
-        </w:rPr>
-        <w:t>Implementar un apartado de preguntas en donde los usuarios podrán dejar sus preguntas y así podremos realizar un resumen de las preguntas mas frecuentes y darles respuesta.</w:t>
+          <w:lang w:val="es-ES"/>
+        </w:rPr>
+        <w:t xml:space="preserve">Implementar un apartado de preguntas en donde los usuarios podrán dejar sus preguntas y así podremos realizar un resumen de las preguntas </w:t>
+      </w:r>
+      <w:proofErr w:type="spellStart"/>
+      <w:r>
+        <w:rPr>
+          <w:rFonts w:asciiTheme="minorHAnsi" w:hAnsiTheme="minorHAnsi" w:cstheme="minorHAnsi"/>
+          <w:sz w:val="32"/>
+          <w:szCs w:val="32"/>
+          <w:lang w:val="es-ES"/>
+        </w:rPr>
+        <w:t>mas</w:t>
+      </w:r>
+      <w:proofErr w:type="spellEnd"/>
+      <w:r>
+        <w:rPr>
+          <w:rFonts w:asciiTheme="minorHAnsi" w:hAnsiTheme="minorHAnsi" w:cstheme="minorHAnsi"/>
+          <w:sz w:val="32"/>
+          <w:szCs w:val="32"/>
+          <w:lang w:val="es-ES"/>
+        </w:rPr>
+        <w:t xml:space="preserve"> frecuentes y darles respuesta.</w:t>
       </w:r>
     </w:p>
     <w:p>
@@ -15588,6 +15601,7 @@
           <w:rFonts w:asciiTheme="minorHAnsi" w:hAnsiTheme="minorHAnsi" w:cstheme="minorHAnsi"/>
           <w:sz w:val="32"/>
           <w:szCs w:val="32"/>
+          <w:lang w:val="es-ES"/>
         </w:rPr>
       </w:pPr>
       <w:r>
@@ -15595,6 +15609,7 @@
           <w:rFonts w:asciiTheme="minorHAnsi" w:hAnsiTheme="minorHAnsi" w:cstheme="minorHAnsi"/>
           <w:sz w:val="32"/>
           <w:szCs w:val="32"/>
+          <w:lang w:val="es-ES"/>
         </w:rPr>
         <w:t>Utilizar una base de datos capaz de almacenar gran cantidad de información y que tenga el soporte necesario para el manejo de estadísticas e inteligencia de negocios.</w:t>
       </w:r>
@@ -15611,6 +15626,7 @@
           <w:rFonts w:asciiTheme="minorHAnsi" w:hAnsiTheme="minorHAnsi" w:cstheme="minorHAnsi"/>
           <w:sz w:val="32"/>
           <w:szCs w:val="32"/>
+          <w:lang w:val="es-ES"/>
         </w:rPr>
       </w:pPr>
       <w:r>
@@ -15618,6 +15634,7 @@
           <w:rFonts w:asciiTheme="minorHAnsi" w:hAnsiTheme="minorHAnsi" w:cstheme="minorHAnsi"/>
           <w:sz w:val="32"/>
           <w:szCs w:val="32"/>
+          <w:lang w:val="es-ES"/>
         </w:rPr>
         <w:t>Diseñar una interfaz de usuario que sea intuitiva, cómoda y minimalista y que provea funciones responsivas para los distintos tipos de dispositivos.</w:t>
       </w:r>
@@ -15634,6 +15651,7 @@
           <w:rFonts w:asciiTheme="minorHAnsi" w:hAnsiTheme="minorHAnsi" w:cstheme="minorHAnsi"/>
           <w:sz w:val="32"/>
           <w:szCs w:val="32"/>
+          <w:lang w:val="es-ES"/>
         </w:rPr>
       </w:pPr>
       <w:r>
@@ -15641,14 +15659,56 @@
           <w:rFonts w:asciiTheme="minorHAnsi" w:hAnsiTheme="minorHAnsi" w:cstheme="minorHAnsi"/>
           <w:sz w:val="32"/>
           <w:szCs w:val="32"/>
-        </w:rPr>
-        <w:t xml:space="preserve">Aplicar las mejores practicas recomendadas en la programación así como utilizar los patrones de diseño </w:t>
-      </w:r>
+          <w:lang w:val="es-ES"/>
+        </w:rPr>
+        <w:t xml:space="preserve">Aplicar las mejores </w:t>
+      </w:r>
+      <w:proofErr w:type="spellStart"/>
       <w:r>
         <w:rPr>
           <w:rFonts w:asciiTheme="minorHAnsi" w:hAnsiTheme="minorHAnsi" w:cstheme="minorHAnsi"/>
           <w:sz w:val="32"/>
           <w:szCs w:val="32"/>
+          <w:lang w:val="es-ES"/>
+        </w:rPr>
+        <w:t>practicas</w:t>
+      </w:r>
+      <w:proofErr w:type="spellEnd"/>
+      <w:r>
+        <w:rPr>
+          <w:rFonts w:asciiTheme="minorHAnsi" w:hAnsiTheme="minorHAnsi" w:cstheme="minorHAnsi"/>
+          <w:sz w:val="32"/>
+          <w:szCs w:val="32"/>
+          <w:lang w:val="es-ES"/>
+        </w:rPr>
+        <w:t xml:space="preserve"> recomendadas en la </w:t>
+      </w:r>
+      <w:proofErr w:type="gramStart"/>
+      <w:r>
+        <w:rPr>
+          <w:rFonts w:asciiTheme="minorHAnsi" w:hAnsiTheme="minorHAnsi" w:cstheme="minorHAnsi"/>
+          <w:sz w:val="32"/>
+          <w:szCs w:val="32"/>
+          <w:lang w:val="es-ES"/>
+        </w:rPr>
+        <w:t>programación</w:t>
+      </w:r>
+      <w:proofErr w:type="gramEnd"/>
+      <w:r>
+        <w:rPr>
+          <w:rFonts w:asciiTheme="minorHAnsi" w:hAnsiTheme="minorHAnsi" w:cstheme="minorHAnsi"/>
+          <w:sz w:val="32"/>
+          <w:szCs w:val="32"/>
+          <w:lang w:val="es-ES"/>
+        </w:rPr>
+        <w:t xml:space="preserve"> así como utilizar los patrones de diseño </w:t>
+      </w:r>
+      <w:r>
+        <w:rPr>
+          <w:rFonts w:asciiTheme="minorHAnsi" w:hAnsiTheme="minorHAnsi" w:cstheme="minorHAnsi"/>
+          <w:sz w:val="32"/>
+          <w:szCs w:val="32"/>
+          <w:lang w:val="es-ES"/>
         </w:rPr>
         <w:t>necesarios para resolver cada problema que se presente durante el desarrollo de la aplicación.</w:t>
       </w:r>
@@ -15665,6 +15725,7 @@
           <w:rFonts w:asciiTheme="minorHAnsi" w:hAnsiTheme="minorHAnsi" w:cstheme="minorHAnsi"/>
           <w:sz w:val="32"/>
           <w:szCs w:val="32"/>
+          <w:lang w:val="es-ES"/>
         </w:rPr>
       </w:pPr>
       <w:r>
@@ -15672,6 +15733,7 @@
           <w:rFonts w:asciiTheme="minorHAnsi" w:hAnsiTheme="minorHAnsi" w:cstheme="minorHAnsi"/>
           <w:sz w:val="32"/>
           <w:szCs w:val="32"/>
+          <w:lang w:val="es-ES"/>
         </w:rPr>
         <w:t>Utilizar una base de datos y funciones de auditoria para recopilar la información necesaria para la toma de decisiones y la inteligencia de negocios.</w:t>
       </w:r>
@@ -15688,6 +15750,7 @@
           <w:rFonts w:asciiTheme="minorHAnsi" w:hAnsiTheme="minorHAnsi" w:cstheme="minorHAnsi"/>
           <w:sz w:val="32"/>
           <w:szCs w:val="32"/>
+          <w:lang w:val="es-ES"/>
         </w:rPr>
       </w:pPr>
       <w:r>
@@ -15695,6 +15758,7 @@
           <w:rFonts w:asciiTheme="minorHAnsi" w:hAnsiTheme="minorHAnsi" w:cstheme="minorHAnsi"/>
           <w:sz w:val="32"/>
           <w:szCs w:val="32"/>
+          <w:lang w:val="es-ES"/>
         </w:rPr>
         <w:t>Implementar funcionalidades que faciliten el uso de la lectura de la aplicación como cambio de tamaño de fuente, color de fondo y atajos de teclado.</w:t>
       </w:r>
@@ -17859,6 +17923,48 @@
     </w:p>
     <w:p>
       <w:pPr>
+        <w:rPr>
+          <w:szCs w:val="24"/>
+        </w:rPr>
+      </w:pPr>
+    </w:p>
+    <w:p>
+      <w:pPr>
+        <w:rPr>
+          <w:szCs w:val="24"/>
+        </w:rPr>
+      </w:pPr>
+    </w:p>
+    <w:p>
+      <w:pPr>
+        <w:rPr>
+          <w:szCs w:val="24"/>
+        </w:rPr>
+      </w:pPr>
+    </w:p>
+    <w:p>
+      <w:pPr>
+        <w:rPr>
+          <w:szCs w:val="24"/>
+        </w:rPr>
+      </w:pPr>
+    </w:p>
+    <w:p>
+      <w:pPr>
+        <w:rPr>
+          <w:szCs w:val="24"/>
+        </w:rPr>
+      </w:pPr>
+    </w:p>
+    <w:p>
+      <w:pPr>
+        <w:rPr>
+          <w:szCs w:val="24"/>
+        </w:rPr>
+      </w:pPr>
+    </w:p>
+    <w:p>
+      <w:pPr>
         <w:pStyle w:val="Ttulo1"/>
         <w:numPr>
           <w:ilvl w:val="0"/>
@@ -17873,77 +17979,132 @@
         <w:rPr>
           <w:lang w:val="es-DO"/>
         </w:rPr>
+        <w:lastRenderedPageBreak/>
         <w:t>Propuesta de Valor</w:t>
       </w:r>
       <w:bookmarkEnd w:id="42"/>
     </w:p>
     <w:p>
       <w:pPr>
+        <w:spacing w:line="276" w:lineRule="auto"/>
         <w:ind w:firstLine="0"/>
-        <w:rPr>
-          <w:szCs w:val="24"/>
-          <w:lang w:val="es-DO"/>
-        </w:rPr>
-      </w:pPr>
-    </w:p>
-    <w:p>
-      <w:pPr>
-        <w:ind w:firstLine="0"/>
-        <w:rPr>
-          <w:szCs w:val="24"/>
-          <w:lang w:val="es-DO"/>
-        </w:rPr>
-      </w:pPr>
-    </w:p>
-    <w:p>
-      <w:pPr>
-        <w:pStyle w:val="Ttulo2"/>
-        <w:rPr>
-          <w:lang w:val="es-DO"/>
-        </w:rPr>
-      </w:pPr>
-      <w:bookmarkStart w:id="43" w:name="_Toc104716065"/>
-      <w:r>
-        <w:rPr>
-          <w:lang w:val="es-DO"/>
-        </w:rPr>
-        <w:t xml:space="preserve">7.1 </w:t>
-      </w:r>
-      <w:r>
-        <w:rPr>
-          <w:lang w:val="es-DO"/>
-        </w:rPr>
-        <w:t xml:space="preserve">¿Como se </w:t>
-      </w:r>
-      <w:r>
-        <w:rPr>
-          <w:lang w:val="es-DO"/>
-        </w:rPr>
-        <w:t>R</w:t>
-      </w:r>
-      <w:r>
-        <w:rPr>
-          <w:lang w:val="es-DO"/>
-        </w:rPr>
-        <w:t>ealizará</w:t>
-      </w:r>
-      <w:r>
-        <w:rPr>
-          <w:lang w:val="es-DO"/>
-        </w:rPr>
-        <w:t>?</w:t>
-      </w:r>
-      <w:bookmarkEnd w:id="43"/>
-    </w:p>
-    <w:p>
-      <w:pPr>
-        <w:pStyle w:val="Sinespaciado"/>
-        <w:rPr>
+        <w:jc w:val="left"/>
+        <w:rPr>
+          <w:rFonts w:asciiTheme="minorHAnsi" w:hAnsiTheme="minorHAnsi" w:cstheme="minorHAnsi"/>
           <w:sz w:val="32"/>
           <w:szCs w:val="32"/>
           <w:lang w:val="es-DO"/>
         </w:rPr>
       </w:pPr>
+      <w:r>
+        <w:rPr>
+          <w:rFonts w:asciiTheme="minorHAnsi" w:hAnsiTheme="minorHAnsi" w:cstheme="minorHAnsi"/>
+          <w:sz w:val="32"/>
+          <w:szCs w:val="32"/>
+        </w:rPr>
+        <w:t>—</w:t>
+      </w:r>
+      <w:r>
+        <w:rPr>
+          <w:rFonts w:asciiTheme="minorHAnsi" w:hAnsiTheme="minorHAnsi" w:cstheme="minorHAnsi"/>
+          <w:sz w:val="32"/>
+          <w:szCs w:val="32"/>
+          <w:lang w:val="es-DO"/>
+        </w:rPr>
+        <w:t>Nuestra propuesta</w:t>
+      </w:r>
+      <w:r>
+        <w:rPr>
+          <w:rFonts w:asciiTheme="minorHAnsi" w:hAnsiTheme="minorHAnsi" w:cstheme="minorHAnsi"/>
+          <w:sz w:val="32"/>
+          <w:szCs w:val="32"/>
+          <w:lang w:val="es-DO"/>
+        </w:rPr>
+        <w:t xml:space="preserve"> consiste en una aplicación móvil para calculo presupuestario de cursos virtuales </w:t>
+      </w:r>
+      <w:r>
+        <w:rPr>
+          <w:rFonts w:asciiTheme="minorHAnsi" w:hAnsiTheme="minorHAnsi" w:cstheme="minorHAnsi"/>
+          <w:sz w:val="32"/>
+          <w:szCs w:val="32"/>
+          <w:lang w:val="es-DO"/>
+        </w:rPr>
+        <w:t>de ingeniería de software en república dominicana, nuestra aplicación proveerá de un formulario bien detallado en el que el cliente ingresara los datos relacionados con el curso virtual que desea cotizar, se ingresaran datos como la duración de cada video, la cantidad de videos, los recursos de estudio, las herramientas que se utilizaran, si el curso provee consultas directas con el profesor y el nivel del curso.</w:t>
+      </w:r>
+    </w:p>
+    <w:p>
+      <w:pPr>
+        <w:spacing w:line="276" w:lineRule="auto"/>
+        <w:ind w:firstLine="0"/>
+        <w:rPr>
+          <w:rFonts w:asciiTheme="minorHAnsi" w:hAnsiTheme="minorHAnsi" w:cstheme="minorHAnsi"/>
+          <w:sz w:val="32"/>
+          <w:szCs w:val="32"/>
+          <w:lang w:val="es-DO"/>
+        </w:rPr>
+      </w:pPr>
+    </w:p>
+    <w:p>
+      <w:pPr>
+        <w:spacing w:line="276" w:lineRule="auto"/>
+        <w:ind w:firstLine="0"/>
+        <w:jc w:val="left"/>
+        <w:rPr>
+          <w:rFonts w:asciiTheme="minorHAnsi" w:hAnsiTheme="minorHAnsi" w:cstheme="minorHAnsi"/>
+          <w:sz w:val="32"/>
+          <w:szCs w:val="32"/>
+          <w:lang w:val="es-DO"/>
+        </w:rPr>
+      </w:pPr>
+      <w:r>
+        <w:rPr>
+          <w:rFonts w:asciiTheme="minorHAnsi" w:hAnsiTheme="minorHAnsi" w:cstheme="minorHAnsi"/>
+          <w:sz w:val="32"/>
+          <w:szCs w:val="32"/>
+          <w:lang w:val="es-DO"/>
+        </w:rPr>
+        <w:t>Esta aplicación ayudara a agilizar la creación de cursos virtuales en la republica dominicana y ayudara al desarrollo educativo del país ya que ahora las instituciones educativas contarán con una herramienta que realizara parte del trabajo por ellos y así se podrán enfocar en llevarlo a cabo.</w:t>
+      </w:r>
+    </w:p>
+    <w:p>
+      <w:pPr>
+        <w:spacing w:line="276" w:lineRule="auto"/>
+        <w:ind w:firstLine="0"/>
+        <w:rPr>
+          <w:rFonts w:asciiTheme="minorHAnsi" w:hAnsiTheme="minorHAnsi" w:cstheme="minorHAnsi"/>
+          <w:sz w:val="32"/>
+          <w:szCs w:val="32"/>
+          <w:lang w:val="es-DO"/>
+        </w:rPr>
+      </w:pPr>
+    </w:p>
+    <w:p>
+      <w:pPr>
+        <w:pStyle w:val="Sinespaciado"/>
+        <w:rPr>
+          <w:sz w:val="32"/>
+          <w:szCs w:val="32"/>
+          <w:lang w:val="es-DO"/>
+        </w:rPr>
+      </w:pPr>
+      <w:r>
+        <w:rPr>
+          <w:rFonts w:cstheme="minorHAnsi"/>
+          <w:sz w:val="32"/>
+          <w:szCs w:val="32"/>
+          <w:lang w:val="es-DO"/>
+        </w:rPr>
+        <w:t>Nos motiva el deseo de ayudar al desarrollo de la república dominicana como país tecnológico y también el querer posiciona r al país en un escalón mas alto en cuanto a nivel educativo en las áreas de la ingeniería de software</w:t>
+      </w:r>
+      <w:r>
+        <w:rPr>
+          <w:rFonts w:cstheme="minorHAnsi"/>
+          <w:sz w:val="32"/>
+          <w:szCs w:val="32"/>
+          <w:lang w:val="es-DO"/>
+        </w:rPr>
+        <w:t xml:space="preserve"> y así ayudar a reducir la tasa de desempleo del país</w:t>
+      </w:r>
       <w:r>
         <w:rPr>
           <w:rFonts w:ascii="Arial" w:hAnsi="Arial" w:cs="Arial"/>
@@ -17957,6 +18118,66 @@
     </w:p>
     <w:p>
       <w:pPr>
+        <w:spacing w:line="276" w:lineRule="auto"/>
+        <w:ind w:firstLine="0"/>
+        <w:rPr>
+          <w:rFonts w:asciiTheme="minorHAnsi" w:hAnsiTheme="minorHAnsi" w:cstheme="minorHAnsi"/>
+          <w:sz w:val="32"/>
+          <w:szCs w:val="32"/>
+          <w:lang w:val="es-DO"/>
+        </w:rPr>
+      </w:pPr>
+    </w:p>
+    <w:p>
+      <w:pPr>
+        <w:spacing w:line="276" w:lineRule="auto"/>
+        <w:ind w:firstLine="0"/>
+        <w:rPr>
+          <w:rFonts w:asciiTheme="minorHAnsi" w:hAnsiTheme="minorHAnsi" w:cstheme="minorHAnsi"/>
+          <w:sz w:val="32"/>
+          <w:szCs w:val="32"/>
+          <w:lang w:val="es-DO"/>
+        </w:rPr>
+      </w:pPr>
+    </w:p>
+    <w:p>
+      <w:pPr>
+        <w:spacing w:line="276" w:lineRule="auto"/>
+        <w:ind w:firstLine="0"/>
+        <w:rPr>
+          <w:rFonts w:asciiTheme="minorHAnsi" w:hAnsiTheme="minorHAnsi" w:cstheme="minorHAnsi"/>
+          <w:sz w:val="32"/>
+          <w:szCs w:val="32"/>
+          <w:lang w:val="es-DO"/>
+        </w:rPr>
+      </w:pPr>
+    </w:p>
+    <w:p>
+      <w:pPr>
+        <w:spacing w:line="276" w:lineRule="auto"/>
+        <w:ind w:firstLine="0"/>
+        <w:rPr>
+          <w:rFonts w:asciiTheme="minorHAnsi" w:hAnsiTheme="minorHAnsi" w:cstheme="minorHAnsi"/>
+          <w:sz w:val="32"/>
+          <w:szCs w:val="32"/>
+          <w:lang w:val="es-DO"/>
+        </w:rPr>
+      </w:pPr>
+    </w:p>
+    <w:p>
+      <w:pPr>
+        <w:spacing w:line="276" w:lineRule="auto"/>
+        <w:ind w:firstLine="0"/>
+        <w:rPr>
+          <w:rFonts w:asciiTheme="minorHAnsi" w:hAnsiTheme="minorHAnsi" w:cstheme="minorHAnsi"/>
+          <w:sz w:val="32"/>
+          <w:szCs w:val="32"/>
+          <w:lang w:val="es-DO"/>
+        </w:rPr>
+      </w:pPr>
+    </w:p>
+    <w:p>
+      <w:pPr>
         <w:ind w:firstLine="0"/>
         <w:rPr>
           <w:szCs w:val="24"/>
@@ -17966,45 +18187,373 @@
     </w:p>
     <w:p>
       <w:pPr>
-        <w:ind w:firstLine="0"/>
-        <w:rPr>
-          <w:szCs w:val="24"/>
+        <w:pStyle w:val="Ttulo2"/>
+        <w:rPr>
           <w:lang w:val="es-DO"/>
         </w:rPr>
       </w:pPr>
-    </w:p>
-    <w:p>
-      <w:pPr>
-        <w:ind w:firstLine="0"/>
-        <w:rPr>
-          <w:szCs w:val="24"/>
+      <w:bookmarkStart w:id="43" w:name="_Toc104716065"/>
+      <w:r>
+        <w:rPr>
           <w:lang w:val="es-DO"/>
         </w:rPr>
-      </w:pPr>
-    </w:p>
-    <w:p>
-      <w:pPr>
-        <w:ind w:firstLine="0"/>
-        <w:rPr>
-          <w:szCs w:val="24"/>
+        <w:lastRenderedPageBreak/>
+        <w:t xml:space="preserve">7.1 </w:t>
+      </w:r>
+      <w:r>
+        <w:rPr>
           <w:lang w:val="es-DO"/>
         </w:rPr>
-      </w:pPr>
-    </w:p>
-    <w:p>
-      <w:pPr>
-        <w:ind w:firstLine="0"/>
-        <w:rPr>
-          <w:szCs w:val="24"/>
+        <w:t xml:space="preserve">¿Como se </w:t>
+      </w:r>
+      <w:r>
+        <w:rPr>
           <w:lang w:val="es-DO"/>
         </w:rPr>
-      </w:pPr>
-    </w:p>
-    <w:p>
-      <w:pPr>
-        <w:ind w:firstLine="0"/>
-        <w:rPr>
-          <w:szCs w:val="24"/>
+        <w:t>R</w:t>
+      </w:r>
+      <w:r>
+        <w:rPr>
+          <w:lang w:val="es-DO"/>
+        </w:rPr>
+        <w:t>ealizará</w:t>
+      </w:r>
+      <w:r>
+        <w:rPr>
+          <w:lang w:val="es-DO"/>
+        </w:rPr>
+        <w:t>?</w:t>
+      </w:r>
+      <w:bookmarkEnd w:id="43"/>
+    </w:p>
+    <w:p>
+      <w:pPr>
+        <w:pStyle w:val="Sinespaciado"/>
+        <w:spacing w:line="276" w:lineRule="auto"/>
+        <w:rPr>
+          <w:rFonts w:cstheme="minorHAnsi"/>
+          <w:sz w:val="32"/>
+          <w:szCs w:val="32"/>
+          <w:shd w:val="clear" w:color="auto" w:fill="FFFFFF"/>
+        </w:rPr>
+      </w:pPr>
+      <w:r>
+        <w:rPr>
+          <w:rFonts w:ascii="Arial" w:hAnsi="Arial" w:cs="Arial"/>
+          <w:color w:val="4D5156"/>
+          <w:sz w:val="21"/>
+          <w:szCs w:val="21"/>
+          <w:shd w:val="clear" w:color="auto" w:fill="FFFFFF"/>
+        </w:rPr>
+        <w:t>—</w:t>
+      </w:r>
+      <w:r>
+        <w:rPr>
+          <w:rFonts w:cstheme="minorHAnsi"/>
+          <w:sz w:val="32"/>
+          <w:szCs w:val="32"/>
+          <w:shd w:val="clear" w:color="auto" w:fill="FFFFFF"/>
+        </w:rPr>
+        <w:t>Primero crearemos el API que consumirá la aplicación móvil, esta estará hecha en ASP y la arquitectura REST con JWT para el control de sesiones, mediante un JSON web Token</w:t>
+      </w:r>
+      <w:r>
+        <w:rPr>
+          <w:rFonts w:cstheme="minorHAnsi"/>
+          <w:sz w:val="32"/>
+          <w:szCs w:val="32"/>
+          <w:shd w:val="clear" w:color="auto" w:fill="FFFFFF"/>
+        </w:rPr>
+        <w:t xml:space="preserve"> se manejará las sesiones del usuario y se ayudará a mantener el sistema con un buen nivel de seguridad</w:t>
+      </w:r>
+      <w:r>
+        <w:rPr>
+          <w:rFonts w:cstheme="minorHAnsi"/>
+          <w:sz w:val="32"/>
+          <w:szCs w:val="32"/>
+          <w:shd w:val="clear" w:color="auto" w:fill="FFFFFF"/>
+        </w:rPr>
+        <w:t xml:space="preserve"> utilizando datos y claves cifradas</w:t>
+      </w:r>
+      <w:r>
+        <w:rPr>
+          <w:rFonts w:cstheme="minorHAnsi"/>
+          <w:sz w:val="32"/>
+          <w:szCs w:val="32"/>
+          <w:shd w:val="clear" w:color="auto" w:fill="FFFFFF"/>
+        </w:rPr>
+        <w:t xml:space="preserve">. Después de realizar el control de cuentas del usuario entonces se procederá a realizar la parte que involucra la base de datos, en el caso de este proyecto se </w:t>
+      </w:r>
+      <w:r>
+        <w:rPr>
+          <w:rFonts w:cstheme="minorHAnsi"/>
+          <w:sz w:val="32"/>
+          <w:szCs w:val="32"/>
+          <w:shd w:val="clear" w:color="auto" w:fill="FFFFFF"/>
+        </w:rPr>
+        <w:t>utilizará</w:t>
+      </w:r>
+      <w:r>
+        <w:rPr>
+          <w:rFonts w:cstheme="minorHAnsi"/>
+          <w:sz w:val="32"/>
+          <w:szCs w:val="32"/>
+          <w:shd w:val="clear" w:color="auto" w:fill="FFFFFF"/>
+        </w:rPr>
+        <w:t xml:space="preserve"> una base de datos en SQL server ya que esta provee las funciones necesarias para este proyecto, el manejo de la base de datos se realizará con </w:t>
+      </w:r>
+      <w:proofErr w:type="spellStart"/>
+      <w:r>
+        <w:rPr>
+          <w:rFonts w:cstheme="minorHAnsi"/>
+          <w:sz w:val="32"/>
+          <w:szCs w:val="32"/>
+          <w:shd w:val="clear" w:color="auto" w:fill="FFFFFF"/>
+        </w:rPr>
+        <w:t>Entity</w:t>
+      </w:r>
+      <w:proofErr w:type="spellEnd"/>
+      <w:r>
+        <w:rPr>
+          <w:rFonts w:cstheme="minorHAnsi"/>
+          <w:sz w:val="32"/>
+          <w:szCs w:val="32"/>
+          <w:shd w:val="clear" w:color="auto" w:fill="FFFFFF"/>
+        </w:rPr>
+        <w:t xml:space="preserve"> </w:t>
+      </w:r>
+      <w:proofErr w:type="spellStart"/>
+      <w:r>
+        <w:rPr>
+          <w:rFonts w:cstheme="minorHAnsi"/>
+          <w:sz w:val="32"/>
+          <w:szCs w:val="32"/>
+          <w:shd w:val="clear" w:color="auto" w:fill="FFFFFF"/>
+        </w:rPr>
+        <w:t>framework</w:t>
+      </w:r>
+      <w:proofErr w:type="spellEnd"/>
+      <w:r>
+        <w:rPr>
+          <w:rFonts w:cstheme="minorHAnsi"/>
+          <w:sz w:val="32"/>
+          <w:szCs w:val="32"/>
+          <w:shd w:val="clear" w:color="auto" w:fill="FFFFFF"/>
+        </w:rPr>
+        <w:t xml:space="preserve"> </w:t>
+      </w:r>
+      <w:proofErr w:type="spellStart"/>
+      <w:r>
+        <w:rPr>
+          <w:rFonts w:cstheme="minorHAnsi"/>
+          <w:sz w:val="32"/>
+          <w:szCs w:val="32"/>
+          <w:shd w:val="clear" w:color="auto" w:fill="FFFFFF"/>
+        </w:rPr>
+        <w:t>core</w:t>
+      </w:r>
+      <w:proofErr w:type="spellEnd"/>
+      <w:r>
+        <w:rPr>
+          <w:rFonts w:cstheme="minorHAnsi"/>
+          <w:sz w:val="32"/>
+          <w:szCs w:val="32"/>
+          <w:shd w:val="clear" w:color="auto" w:fill="FFFFFF"/>
+        </w:rPr>
+        <w:t>.</w:t>
+      </w:r>
+    </w:p>
+    <w:p>
+      <w:pPr>
+        <w:pStyle w:val="Sinespaciado"/>
+        <w:spacing w:line="276" w:lineRule="auto"/>
+        <w:rPr>
+          <w:rFonts w:cstheme="minorHAnsi"/>
+          <w:sz w:val="32"/>
+          <w:szCs w:val="32"/>
+          <w:shd w:val="clear" w:color="auto" w:fill="FFFFFF"/>
+        </w:rPr>
+      </w:pPr>
+    </w:p>
+    <w:p>
+      <w:pPr>
+        <w:pStyle w:val="Sinespaciado"/>
+        <w:spacing w:line="276" w:lineRule="auto"/>
+        <w:rPr>
+          <w:rFonts w:cstheme="minorHAnsi"/>
+          <w:sz w:val="32"/>
+          <w:szCs w:val="32"/>
+          <w:shd w:val="clear" w:color="auto" w:fill="FFFFFF"/>
+        </w:rPr>
+      </w:pPr>
+      <w:r>
+        <w:rPr>
+          <w:rFonts w:cstheme="minorHAnsi"/>
+          <w:sz w:val="32"/>
+          <w:szCs w:val="32"/>
+          <w:shd w:val="clear" w:color="auto" w:fill="FFFFFF"/>
+        </w:rPr>
+        <w:t xml:space="preserve">La parte de la aplicación móvil será realizada utilizando </w:t>
+      </w:r>
+      <w:proofErr w:type="spellStart"/>
+      <w:r>
+        <w:rPr>
+          <w:rFonts w:cstheme="minorHAnsi"/>
+          <w:sz w:val="32"/>
+          <w:szCs w:val="32"/>
+          <w:shd w:val="clear" w:color="auto" w:fill="FFFFFF"/>
+        </w:rPr>
+        <w:t>kotlin</w:t>
+      </w:r>
+      <w:proofErr w:type="spellEnd"/>
+      <w:r>
+        <w:rPr>
+          <w:rFonts w:cstheme="minorHAnsi"/>
+          <w:sz w:val="32"/>
+          <w:szCs w:val="32"/>
+          <w:shd w:val="clear" w:color="auto" w:fill="FFFFFF"/>
+        </w:rPr>
+        <w:t xml:space="preserve"> para realizar una </w:t>
+      </w:r>
+      <w:r>
+        <w:rPr>
+          <w:rFonts w:cstheme="minorHAnsi"/>
+          <w:sz w:val="32"/>
+          <w:szCs w:val="32"/>
+          <w:shd w:val="clear" w:color="auto" w:fill="FFFFFF"/>
+        </w:rPr>
+        <w:t>APP</w:t>
+      </w:r>
+      <w:r>
+        <w:rPr>
+          <w:rFonts w:cstheme="minorHAnsi"/>
+          <w:sz w:val="32"/>
+          <w:szCs w:val="32"/>
+          <w:shd w:val="clear" w:color="auto" w:fill="FFFFFF"/>
+        </w:rPr>
+        <w:t xml:space="preserve"> móvil de Android</w:t>
+      </w:r>
+      <w:r>
+        <w:rPr>
+          <w:rFonts w:cstheme="minorHAnsi"/>
+          <w:sz w:val="32"/>
+          <w:szCs w:val="32"/>
+          <w:shd w:val="clear" w:color="auto" w:fill="FFFFFF"/>
+        </w:rPr>
+        <w:t xml:space="preserve"> y una librería de terceros para el manejo de peticiones HTTP, los datos serán enviados en formato JSON y mapeados al tipo de datos que usara la </w:t>
+      </w:r>
+      <w:proofErr w:type="gramStart"/>
+      <w:r>
+        <w:rPr>
+          <w:rFonts w:cstheme="minorHAnsi"/>
+          <w:sz w:val="32"/>
+          <w:szCs w:val="32"/>
+          <w:shd w:val="clear" w:color="auto" w:fill="FFFFFF"/>
+        </w:rPr>
+        <w:t>app</w:t>
+      </w:r>
+      <w:proofErr w:type="gramEnd"/>
+      <w:r>
+        <w:rPr>
+          <w:rFonts w:cstheme="minorHAnsi"/>
+          <w:sz w:val="32"/>
+          <w:szCs w:val="32"/>
+          <w:shd w:val="clear" w:color="auto" w:fill="FFFFFF"/>
+        </w:rPr>
+        <w:t>. El objetivo de usar una estructura cliente-servidor es para que sea la API quien realice los cálculos necesarios para la cotización de los cursos virtuales, en este esquema el cliente</w:t>
+      </w:r>
+      <w:r>
+        <w:rPr>
+          <w:rFonts w:cstheme="minorHAnsi"/>
+          <w:sz w:val="32"/>
+          <w:szCs w:val="32"/>
+          <w:shd w:val="clear" w:color="auto" w:fill="FFFFFF"/>
+        </w:rPr>
+        <w:t xml:space="preserve"> </w:t>
+      </w:r>
+      <w:r>
+        <w:rPr>
+          <w:rFonts w:cstheme="minorHAnsi"/>
+          <w:sz w:val="32"/>
+          <w:szCs w:val="32"/>
+          <w:shd w:val="clear" w:color="auto" w:fill="FFFFFF"/>
+        </w:rPr>
+        <w:t xml:space="preserve">(la </w:t>
+      </w:r>
+      <w:proofErr w:type="gramStart"/>
+      <w:r>
+        <w:rPr>
+          <w:rFonts w:cstheme="minorHAnsi"/>
+          <w:sz w:val="32"/>
+          <w:szCs w:val="32"/>
+          <w:shd w:val="clear" w:color="auto" w:fill="FFFFFF"/>
+        </w:rPr>
+        <w:t>app</w:t>
+      </w:r>
+      <w:proofErr w:type="gramEnd"/>
+      <w:r>
+        <w:rPr>
+          <w:rFonts w:cstheme="minorHAnsi"/>
+          <w:sz w:val="32"/>
+          <w:szCs w:val="32"/>
+          <w:shd w:val="clear" w:color="auto" w:fill="FFFFFF"/>
+        </w:rPr>
+        <w:t xml:space="preserve"> </w:t>
+      </w:r>
+      <w:r>
+        <w:rPr>
+          <w:rFonts w:cstheme="minorHAnsi"/>
+          <w:sz w:val="32"/>
+          <w:szCs w:val="32"/>
+          <w:shd w:val="clear" w:color="auto" w:fill="FFFFFF"/>
+        </w:rPr>
+        <w:t>móvil</w:t>
+      </w:r>
+      <w:r>
+        <w:rPr>
+          <w:rFonts w:cstheme="minorHAnsi"/>
+          <w:sz w:val="32"/>
+          <w:szCs w:val="32"/>
+          <w:shd w:val="clear" w:color="auto" w:fill="FFFFFF"/>
+        </w:rPr>
+        <w:t>) enviara a la API</w:t>
+      </w:r>
+      <w:r>
+        <w:rPr>
+          <w:rFonts w:cstheme="minorHAnsi"/>
+          <w:sz w:val="32"/>
+          <w:szCs w:val="32"/>
+          <w:shd w:val="clear" w:color="auto" w:fill="FFFFFF"/>
+        </w:rPr>
+        <w:t xml:space="preserve"> </w:t>
+      </w:r>
+      <w:r>
+        <w:rPr>
+          <w:rFonts w:cstheme="minorHAnsi"/>
+          <w:sz w:val="32"/>
+          <w:szCs w:val="32"/>
+          <w:shd w:val="clear" w:color="auto" w:fill="FFFFFF"/>
+        </w:rPr>
+        <w:t>(el servidor) los datos del formulario para cotización de cursos y será el API quien realice el trabajo pesado, de esta forma se reducirá el costo de procesamiento para la aplicación móvil y esta solo tendrá que presentar los dato al usuario después de que este los solicite</w:t>
+      </w:r>
+      <w:r>
+        <w:rPr>
+          <w:rFonts w:ascii="Arial" w:hAnsi="Arial" w:cs="Arial"/>
+          <w:color w:val="4D5156"/>
+          <w:sz w:val="21"/>
+          <w:szCs w:val="21"/>
+          <w:shd w:val="clear" w:color="auto" w:fill="FFFFFF"/>
+        </w:rPr>
+        <w:t>—</w:t>
+      </w:r>
+    </w:p>
+    <w:p>
+      <w:pPr>
+        <w:pStyle w:val="Sinespaciado"/>
+        <w:spacing w:line="276" w:lineRule="auto"/>
+        <w:rPr>
+          <w:rFonts w:cstheme="minorHAnsi"/>
+          <w:sz w:val="32"/>
+          <w:szCs w:val="32"/>
           <w:lang w:val="es-DO"/>
         </w:rPr>
       </w:pPr>
@@ -18052,6 +18601,7 @@
         <w:rPr>
           <w:lang w:val="es-DO"/>
         </w:rPr>
+        <w:lastRenderedPageBreak/>
         <w:t>¿Qué Hará el Software</w:t>
       </w:r>
       <w:r>
@@ -18066,67 +18616,99 @@
       <w:pPr>
         <w:pStyle w:val="Sinespaciado"/>
         <w:rPr>
-          <w:rFonts w:ascii="Arial" w:hAnsi="Arial" w:cs="Arial"/>
-          <w:color w:val="4D5156"/>
-          <w:sz w:val="21"/>
-          <w:szCs w:val="21"/>
-          <w:shd w:val="clear" w:color="auto" w:fill="FFFFFF"/>
-        </w:rPr>
-      </w:pPr>
-      <w:r>
-        <w:rPr>
-          <w:rFonts w:ascii="Arial" w:hAnsi="Arial" w:cs="Arial"/>
-          <w:color w:val="4D5156"/>
-          <w:sz w:val="21"/>
-          <w:szCs w:val="21"/>
-          <w:shd w:val="clear" w:color="auto" w:fill="FFFFFF"/>
-        </w:rPr>
-        <w:t>—</w:t>
-      </w:r>
-    </w:p>
-    <w:p>
-      <w:pPr>
-        <w:pStyle w:val="Sinespaciado"/>
-        <w:rPr>
+          <w:rFonts w:cstheme="minorHAnsi"/>
           <w:sz w:val="32"/>
           <w:szCs w:val="32"/>
-          <w:lang w:val="es-DO"/>
-        </w:rPr>
-      </w:pPr>
-      <w:r>
-        <w:rPr>
-          <w:rFonts w:ascii="Arial" w:hAnsi="Arial" w:cs="Arial"/>
-          <w:color w:val="4D5156"/>
-          <w:sz w:val="21"/>
-          <w:szCs w:val="21"/>
           <w:shd w:val="clear" w:color="auto" w:fill="FFFFFF"/>
         </w:rPr>
+      </w:pPr>
+      <w:r>
+        <w:rPr>
+          <w:rFonts w:cstheme="minorHAnsi"/>
+          <w:sz w:val="32"/>
+          <w:szCs w:val="32"/>
+          <w:shd w:val="clear" w:color="auto" w:fill="FFFFFF"/>
+        </w:rPr>
         <w:t>—</w:t>
       </w:r>
-    </w:p>
-    <w:p>
-      <w:pPr>
-        <w:ind w:firstLine="0"/>
-        <w:rPr>
-          <w:lang w:val="es-DO"/>
-        </w:rPr>
-      </w:pPr>
-    </w:p>
-    <w:p>
-      <w:pPr>
-        <w:ind w:firstLine="0"/>
-        <w:rPr>
-          <w:lang w:val="es-DO"/>
-        </w:rPr>
-      </w:pPr>
-    </w:p>
-    <w:p>
-      <w:pPr>
-        <w:ind w:firstLine="0"/>
-        <w:rPr>
-          <w:lang w:val="es-DO"/>
-        </w:rPr>
-      </w:pPr>
+      <w:r>
+        <w:rPr>
+          <w:rFonts w:cstheme="minorHAnsi"/>
+          <w:sz w:val="32"/>
+          <w:szCs w:val="32"/>
+          <w:shd w:val="clear" w:color="auto" w:fill="FFFFFF"/>
+        </w:rPr>
+        <w:t>El software permitirá</w:t>
+      </w:r>
+      <w:r>
+        <w:rPr>
+          <w:rFonts w:cstheme="minorHAnsi"/>
+          <w:sz w:val="32"/>
+          <w:szCs w:val="32"/>
+          <w:shd w:val="clear" w:color="auto" w:fill="FFFFFF"/>
+        </w:rPr>
+        <w:t xml:space="preserve"> solicitar una cotización del costo total necesario para realizar el curso virtual, la aplicación permitirá también el registro de usuarios con clave cifrada, la recuperación de clave y el borrado permanente de la cuenta, todo esto gestionado desde un API.</w:t>
+      </w:r>
+    </w:p>
+    <w:p>
+      <w:pPr>
+        <w:pStyle w:val="Sinespaciado"/>
+        <w:rPr>
+          <w:rFonts w:cstheme="minorHAnsi"/>
+          <w:sz w:val="32"/>
+          <w:szCs w:val="32"/>
+          <w:shd w:val="clear" w:color="auto" w:fill="FFFFFF"/>
+        </w:rPr>
+      </w:pPr>
+    </w:p>
+    <w:p>
+      <w:pPr>
+        <w:pStyle w:val="Sinespaciado"/>
+        <w:rPr>
+          <w:rFonts w:cstheme="minorHAnsi"/>
+          <w:sz w:val="32"/>
+          <w:szCs w:val="32"/>
+          <w:shd w:val="clear" w:color="auto" w:fill="FFFFFF"/>
+        </w:rPr>
+      </w:pPr>
+      <w:r>
+        <w:rPr>
+          <w:rFonts w:cstheme="minorHAnsi"/>
+          <w:sz w:val="32"/>
+          <w:szCs w:val="32"/>
+          <w:shd w:val="clear" w:color="auto" w:fill="FFFFFF"/>
+        </w:rPr>
+        <w:t xml:space="preserve">Para que una institución pueda solicitar una cotización deberá registrarse, abrir sesión, llenar el formulario agregando los datos pertinentes del curso que desea crear y después enviar los datos al servidor y luego recibirá la cotización aproximada de </w:t>
+      </w:r>
+      <w:proofErr w:type="spellStart"/>
+      <w:r>
+        <w:rPr>
+          <w:rFonts w:cstheme="minorHAnsi"/>
+          <w:sz w:val="32"/>
+          <w:szCs w:val="32"/>
+          <w:shd w:val="clear" w:color="auto" w:fill="FFFFFF"/>
+        </w:rPr>
+        <w:t>cunato</w:t>
+      </w:r>
+      <w:proofErr w:type="spellEnd"/>
+      <w:r>
+        <w:rPr>
+          <w:rFonts w:cstheme="minorHAnsi"/>
+          <w:sz w:val="32"/>
+          <w:szCs w:val="32"/>
+          <w:shd w:val="clear" w:color="auto" w:fill="FFFFFF"/>
+        </w:rPr>
+        <w:t xml:space="preserve"> necesitaría invertir para realizar el curso</w:t>
+      </w:r>
+      <w:r>
+        <w:rPr>
+          <w:rFonts w:cstheme="minorHAnsi"/>
+          <w:sz w:val="32"/>
+          <w:szCs w:val="32"/>
+          <w:shd w:val="clear" w:color="auto" w:fill="FFFFFF"/>
+        </w:rPr>
+        <w:t>—</w:t>
+      </w:r>
     </w:p>
     <w:p>
       <w:pPr>
@@ -18295,6 +18877,7 @@
         <w:rPr>
           <w:lang w:val="es-DO"/>
         </w:rPr>
+        <w:lastRenderedPageBreak/>
         <w:t xml:space="preserve">7.3.2 </w:t>
       </w:r>
       <w:r>
@@ -18943,6 +19526,7 @@
         <w:rPr>
           <w:lang w:val="es-DO"/>
         </w:rPr>
+        <w:lastRenderedPageBreak/>
         <w:t>Análisis Económico De La Propuesta</w:t>
       </w:r>
       <w:bookmarkEnd w:id="50"/>
@@ -19252,6 +19836,7 @@
           <w:szCs w:val="24"/>
           <w:lang w:val="es-DO"/>
         </w:rPr>
+        <w:lastRenderedPageBreak/>
         <w:t>F1. El sistema debe permitir la autenticación de usuarios.</w:t>
       </w:r>
     </w:p>
@@ -19584,7 +20169,6 @@
           <w:szCs w:val="28"/>
           <w:lang w:val="es-US"/>
         </w:rPr>
-        <w:lastRenderedPageBreak/>
         <w:t>Figura 1</w:t>
       </w:r>
       <w:r>
@@ -19736,6 +20320,7 @@
           <w:szCs w:val="28"/>
           <w:lang w:val="es-US"/>
         </w:rPr>
+        <w:lastRenderedPageBreak/>
         <w:t>Figura 1</w:t>
       </w:r>
       <w:r>
@@ -20095,7 +20680,6 @@
           <w:rFonts w:asciiTheme="minorHAnsi" w:hAnsiTheme="minorHAnsi" w:cstheme="minorHAnsi"/>
           <w:lang w:val="es-DO"/>
         </w:rPr>
-        <w:lastRenderedPageBreak/>
         <w:t>Conclusión</w:t>
       </w:r>
       <w:bookmarkEnd w:id="53"/>
@@ -20325,7 +20909,6 @@
         <w:rPr>
           <w:lang w:val="es-DO"/>
         </w:rPr>
-        <w:lastRenderedPageBreak/>
         <w:t>Anexos</w:t>
       </w:r>
       <w:bookmarkEnd w:id="55"/>
@@ -24219,7 +24802,6 @@
   <w:style w:type="character" w:default="1" w:styleId="Fuentedeprrafopredeter">
     <w:name w:val="Default Paragraph Font"/>
     <w:uiPriority w:val="1"/>
-    <w:semiHidden/>
     <w:unhideWhenUsed/>
   </w:style>
   <w:style w:type="table" w:default="1" w:styleId="Tablanormal">

--- a/Proyecto Integrador 2.docx
+++ b/Proyecto Integrador 2.docx
@@ -1131,7 +1131,27 @@
           <w:szCs w:val="52"/>
           <w:lang w:val="es-DO"/>
         </w:rPr>
-        <w:t>DISEÑO DE UNA APLICACIÓN PARA CALCULO PRESUPUESTARIO DE CURSOS VIRTUAL</w:t>
+        <w:t xml:space="preserve">DISEÑO DE UNA APLICACIÓN </w:t>
+      </w:r>
+      <w:r>
+        <w:rPr>
+          <w:b/>
+          <w:bCs/>
+          <w:sz w:val="52"/>
+          <w:szCs w:val="52"/>
+          <w:lang w:val="es-DO"/>
+        </w:rPr>
+        <w:t xml:space="preserve">MOVIL </w:t>
+      </w:r>
+      <w:r>
+        <w:rPr>
+          <w:b/>
+          <w:bCs/>
+          <w:sz w:val="52"/>
+          <w:szCs w:val="52"/>
+          <w:lang w:val="es-DO"/>
+        </w:rPr>
+        <w:t>PARA CALCULO PRESUPUESTARIO DE CURSOS VIRTUAL</w:t>
       </w:r>
       <w:r>
         <w:rPr>
@@ -6020,9 +6040,8 @@
           <w:szCs w:val="32"/>
           <w:lang w:val="es-ES"/>
         </w:rPr>
-        <w:t xml:space="preserve">En este estudio se nos explica el rol de la educación virtual en la era actual y como es necesario que las instituciones educativas de la unión europea deben actualizarse y aprovechar los recursos de la tecnología de la información y comunicación (TIC) para mejorar la oferta educativa y como se deben realizar los cálculos presupuestarios necesarios para </w:t>
-      </w:r>
-      <w:proofErr w:type="spellStart"/>
+        <w:t>En este estudio se nos explica el rol de la educación virtual en la era actual y como es necesario que las instituciones educativas de la unión europea deben actualizarse y aprovechar los recursos de la tecnología de la información y comunicación (TIC) para mejorar la oferta educativa y como se deben realizar los cálculos presupuestarios necesarios para lle</w:t>
+      </w:r>
       <w:r>
         <w:rPr>
           <w:rFonts w:cs="Arial"/>
@@ -6030,9 +6049,8 @@
           <w:szCs w:val="32"/>
           <w:lang w:val="es-ES"/>
         </w:rPr>
-        <w:t>llevara</w:t>
-      </w:r>
-      <w:proofErr w:type="spellEnd"/>
+        <w:t>v</w:t>
+      </w:r>
       <w:r>
         <w:rPr>
           <w:rFonts w:cs="Arial"/>
@@ -6040,7 +6058,7 @@
           <w:szCs w:val="32"/>
           <w:lang w:val="es-ES"/>
         </w:rPr>
-        <w:t xml:space="preserve"> cabo los cursos online.</w:t>
+        <w:t>ara cabo los cursos online.</w:t>
       </w:r>
     </w:p>
     <w:p>
@@ -6093,7 +6111,6 @@
         </w:rPr>
         <w:t>Como Calcular el Precio de un Curso online (</w:t>
       </w:r>
-      <w:proofErr w:type="spellStart"/>
       <w:r>
         <w:rPr>
           <w:rFonts w:cs="Arial"/>
@@ -6103,9 +6120,8 @@
           <w:szCs w:val="32"/>
           <w:lang w:val="es-ES"/>
         </w:rPr>
-        <w:t>articulo</w:t>
-      </w:r>
-      <w:proofErr w:type="spellEnd"/>
+        <w:t>artículo</w:t>
+      </w:r>
       <w:r>
         <w:rPr>
           <w:rFonts w:cs="Arial"/>
@@ -6115,9 +6131,8 @@
           <w:szCs w:val="32"/>
           <w:lang w:val="es-ES"/>
         </w:rPr>
-        <w:t xml:space="preserve"> de la plataforma de educación virtual ´</w:t>
-      </w:r>
-      <w:proofErr w:type="spellStart"/>
+        <w:t xml:space="preserve"> de la plataforma de educación virtual ´wrupal´).</w:t>
+      </w:r>
       <w:r>
         <w:rPr>
           <w:rFonts w:cs="Arial"/>
@@ -6127,29 +6142,6 @@
           <w:szCs w:val="32"/>
           <w:lang w:val="es-ES"/>
         </w:rPr>
-        <w:t>wrupal</w:t>
-      </w:r>
-      <w:proofErr w:type="spellEnd"/>
-      <w:r>
-        <w:rPr>
-          <w:rFonts w:cs="Arial"/>
-          <w:b/>
-          <w:bCs/>
-          <w:sz w:val="32"/>
-          <w:szCs w:val="32"/>
-          <w:lang w:val="es-ES"/>
-        </w:rPr>
-        <w:t>´).</w:t>
-      </w:r>
-      <w:r>
-        <w:rPr>
-          <w:rFonts w:cs="Arial"/>
-          <w:b/>
-          <w:bCs/>
-          <w:sz w:val="32"/>
-          <w:szCs w:val="32"/>
-          <w:lang w:val="es-ES"/>
-        </w:rPr>
         <w:t xml:space="preserve"> </w:t>
       </w:r>
       <w:r>
@@ -6161,7 +6153,6 @@
         </w:rPr>
         <w:t xml:space="preserve">En este </w:t>
       </w:r>
-      <w:proofErr w:type="spellStart"/>
       <w:r>
         <w:rPr>
           <w:rFonts w:cs="Arial"/>
@@ -6169,9 +6160,8 @@
           <w:szCs w:val="32"/>
           <w:lang w:val="es-ES"/>
         </w:rPr>
-        <w:t>articulo</w:t>
-      </w:r>
-      <w:proofErr w:type="spellEnd"/>
+        <w:t>artículo</w:t>
+      </w:r>
       <w:r>
         <w:rPr>
           <w:rFonts w:cs="Arial"/>
@@ -15566,27 +15556,7 @@
           <w:szCs w:val="32"/>
           <w:lang w:val="es-ES"/>
         </w:rPr>
-        <w:t xml:space="preserve">Implementar un apartado de preguntas en donde los usuarios podrán dejar sus preguntas y así podremos realizar un resumen de las preguntas </w:t>
-      </w:r>
-      <w:proofErr w:type="spellStart"/>
-      <w:r>
-        <w:rPr>
-          <w:rFonts w:asciiTheme="minorHAnsi" w:hAnsiTheme="minorHAnsi" w:cstheme="minorHAnsi"/>
-          <w:sz w:val="32"/>
-          <w:szCs w:val="32"/>
-          <w:lang w:val="es-ES"/>
-        </w:rPr>
-        <w:t>mas</w:t>
-      </w:r>
-      <w:proofErr w:type="spellEnd"/>
-      <w:r>
-        <w:rPr>
-          <w:rFonts w:asciiTheme="minorHAnsi" w:hAnsiTheme="minorHAnsi" w:cstheme="minorHAnsi"/>
-          <w:sz w:val="32"/>
-          <w:szCs w:val="32"/>
-          <w:lang w:val="es-ES"/>
-        </w:rPr>
-        <w:t xml:space="preserve"> frecuentes y darles respuesta.</w:t>
+        <w:t>Implementar un apartado de preguntas en donde los usuarios podrán dejar sus preguntas y así podremos realizar un resumen de las preguntas mas frecuentes y darles respuesta.</w:t>
       </w:r>
     </w:p>
     <w:p>
@@ -15663,7 +15633,6 @@
         </w:rPr>
         <w:t xml:space="preserve">Aplicar las mejores </w:t>
       </w:r>
-      <w:proofErr w:type="spellStart"/>
       <w:r>
         <w:rPr>
           <w:rFonts w:asciiTheme="minorHAnsi" w:hAnsiTheme="minorHAnsi" w:cstheme="minorHAnsi"/>
@@ -15671,9 +15640,8 @@
           <w:szCs w:val="32"/>
           <w:lang w:val="es-ES"/>
         </w:rPr>
-        <w:t>practicas</w:t>
-      </w:r>
-      <w:proofErr w:type="spellEnd"/>
+        <w:t>prácticas</w:t>
+      </w:r>
       <w:r>
         <w:rPr>
           <w:rFonts w:asciiTheme="minorHAnsi" w:hAnsiTheme="minorHAnsi" w:cstheme="minorHAnsi"/>
@@ -15683,7 +15651,6 @@
         </w:rPr>
         <w:t xml:space="preserve"> recomendadas en la </w:t>
       </w:r>
-      <w:proofErr w:type="gramStart"/>
       <w:r>
         <w:rPr>
           <w:rFonts w:asciiTheme="minorHAnsi" w:hAnsiTheme="minorHAnsi" w:cstheme="minorHAnsi"/>
@@ -15691,9 +15658,8 @@
           <w:szCs w:val="32"/>
           <w:lang w:val="es-ES"/>
         </w:rPr>
-        <w:t>programación</w:t>
-      </w:r>
-      <w:proofErr w:type="gramEnd"/>
+        <w:t>programación,</w:t>
+      </w:r>
       <w:r>
         <w:rPr>
           <w:rFonts w:asciiTheme="minorHAnsi" w:hAnsiTheme="minorHAnsi" w:cstheme="minorHAnsi"/>
@@ -17513,25 +17479,7 @@
           <w:szCs w:val="32"/>
           <w:lang w:val="es-419"/>
         </w:rPr>
-        <w:t xml:space="preserve">Fuente: </w:t>
-      </w:r>
-      <w:proofErr w:type="spellStart"/>
-      <w:r>
-        <w:rPr>
-          <w:sz w:val="32"/>
-          <w:szCs w:val="32"/>
-          <w:lang w:val="es-419"/>
-        </w:rPr>
-        <w:t>McConnell</w:t>
-      </w:r>
-      <w:proofErr w:type="spellEnd"/>
-      <w:r>
-        <w:rPr>
-          <w:sz w:val="32"/>
-          <w:szCs w:val="32"/>
-          <w:lang w:val="es-419"/>
-        </w:rPr>
-        <w:t>, S. (2006).</w:t>
+        <w:t>Fuente: McConnell, S. (2006).</w:t>
       </w:r>
     </w:p>
     <w:p>
@@ -18299,29 +18247,32 @@
           <w:szCs w:val="32"/>
           <w:shd w:val="clear" w:color="auto" w:fill="FFFFFF"/>
         </w:rPr>
-        <w:t xml:space="preserve"> una base de datos en SQL server ya que esta provee las funciones necesarias para este proyecto, el manejo de la base de datos se realizará con </w:t>
-      </w:r>
-      <w:proofErr w:type="spellStart"/>
-      <w:r>
+        <w:t xml:space="preserve"> una base de datos en SQL server ya que esta provee las funciones necesarias para este proyecto, el manejo de la base de datos se realizará con Entity framework core.</w:t>
+      </w:r>
+    </w:p>
+    <w:p>
+      <w:pPr>
+        <w:pStyle w:val="Sinespaciado"/>
+        <w:spacing w:line="276" w:lineRule="auto"/>
         <w:rPr>
           <w:rFonts w:cstheme="minorHAnsi"/>
           <w:sz w:val="32"/>
           <w:szCs w:val="32"/>
           <w:shd w:val="clear" w:color="auto" w:fill="FFFFFF"/>
         </w:rPr>
-        <w:t>Entity</w:t>
-      </w:r>
-      <w:proofErr w:type="spellEnd"/>
-      <w:r>
+      </w:pPr>
+    </w:p>
+    <w:p>
+      <w:pPr>
+        <w:pStyle w:val="Sinespaciado"/>
+        <w:spacing w:line="276" w:lineRule="auto"/>
         <w:rPr>
           <w:rFonts w:cstheme="minorHAnsi"/>
           <w:sz w:val="32"/>
           <w:szCs w:val="32"/>
           <w:shd w:val="clear" w:color="auto" w:fill="FFFFFF"/>
         </w:rPr>
-        <w:t xml:space="preserve"> </w:t>
-      </w:r>
-      <w:proofErr w:type="spellStart"/>
+      </w:pPr>
       <w:r>
         <w:rPr>
           <w:rFonts w:cstheme="minorHAnsi"/>
@@ -18329,9 +18280,8 @@
           <w:szCs w:val="32"/>
           <w:shd w:val="clear" w:color="auto" w:fill="FFFFFF"/>
         </w:rPr>
-        <w:t>framework</w:t>
-      </w:r>
-      <w:proofErr w:type="spellEnd"/>
+        <w:t xml:space="preserve">La parte de la aplicación móvil será realizada utilizando kotlin para realizar una </w:t>
+      </w:r>
       <w:r>
         <w:rPr>
           <w:rFonts w:cstheme="minorHAnsi"/>
@@ -18339,9 +18289,8 @@
           <w:szCs w:val="32"/>
           <w:shd w:val="clear" w:color="auto" w:fill="FFFFFF"/>
         </w:rPr>
-        <w:t xml:space="preserve"> </w:t>
-      </w:r>
-      <w:proofErr w:type="spellStart"/>
+        <w:t>APP</w:t>
+      </w:r>
       <w:r>
         <w:rPr>
           <w:rFonts w:cstheme="minorHAnsi"/>
@@ -18349,9 +18298,8 @@
           <w:szCs w:val="32"/>
           <w:shd w:val="clear" w:color="auto" w:fill="FFFFFF"/>
         </w:rPr>
-        <w:t>core</w:t>
-      </w:r>
-      <w:proofErr w:type="spellEnd"/>
+        <w:t xml:space="preserve"> móvil de Android</w:t>
+      </w:r>
       <w:r>
         <w:rPr>
           <w:rFonts w:cstheme="minorHAnsi"/>
@@ -18359,145 +18307,25 @@
           <w:szCs w:val="32"/>
           <w:shd w:val="clear" w:color="auto" w:fill="FFFFFF"/>
         </w:rPr>
-        <w:t>.</w:t>
-      </w:r>
-    </w:p>
-    <w:p>
-      <w:pPr>
-        <w:pStyle w:val="Sinespaciado"/>
-        <w:spacing w:line="276" w:lineRule="auto"/>
+        <w:t xml:space="preserve"> y una librería de terceros para el manejo de peticiones HTTP, los datos serán enviados en formato JSON y mapeados al tipo de datos que usara la app. El objetivo de usar una estructura cliente-servidor es para que sea la API quien realice los cálculos necesarios para la cotización de los cursos virtuales, en este esquema el cliente</w:t>
+      </w:r>
+      <w:r>
         <w:rPr>
           <w:rFonts w:cstheme="minorHAnsi"/>
           <w:sz w:val="32"/>
           <w:szCs w:val="32"/>
           <w:shd w:val="clear" w:color="auto" w:fill="FFFFFF"/>
         </w:rPr>
-      </w:pPr>
-    </w:p>
-    <w:p>
-      <w:pPr>
-        <w:pStyle w:val="Sinespaciado"/>
-        <w:spacing w:line="276" w:lineRule="auto"/>
+        <w:t xml:space="preserve"> </w:t>
+      </w:r>
+      <w:r>
         <w:rPr>
           <w:rFonts w:cstheme="minorHAnsi"/>
           <w:sz w:val="32"/>
           <w:szCs w:val="32"/>
           <w:shd w:val="clear" w:color="auto" w:fill="FFFFFF"/>
         </w:rPr>
-      </w:pPr>
-      <w:r>
-        <w:rPr>
-          <w:rFonts w:cstheme="minorHAnsi"/>
-          <w:sz w:val="32"/>
-          <w:szCs w:val="32"/>
-          <w:shd w:val="clear" w:color="auto" w:fill="FFFFFF"/>
-        </w:rPr>
-        <w:t xml:space="preserve">La parte de la aplicación móvil será realizada utilizando </w:t>
-      </w:r>
-      <w:proofErr w:type="spellStart"/>
-      <w:r>
-        <w:rPr>
-          <w:rFonts w:cstheme="minorHAnsi"/>
-          <w:sz w:val="32"/>
-          <w:szCs w:val="32"/>
-          <w:shd w:val="clear" w:color="auto" w:fill="FFFFFF"/>
-        </w:rPr>
-        <w:t>kotlin</w:t>
-      </w:r>
-      <w:proofErr w:type="spellEnd"/>
-      <w:r>
-        <w:rPr>
-          <w:rFonts w:cstheme="minorHAnsi"/>
-          <w:sz w:val="32"/>
-          <w:szCs w:val="32"/>
-          <w:shd w:val="clear" w:color="auto" w:fill="FFFFFF"/>
-        </w:rPr>
-        <w:t xml:space="preserve"> para realizar una </w:t>
-      </w:r>
-      <w:r>
-        <w:rPr>
-          <w:rFonts w:cstheme="minorHAnsi"/>
-          <w:sz w:val="32"/>
-          <w:szCs w:val="32"/>
-          <w:shd w:val="clear" w:color="auto" w:fill="FFFFFF"/>
-        </w:rPr>
-        <w:t>APP</w:t>
-      </w:r>
-      <w:r>
-        <w:rPr>
-          <w:rFonts w:cstheme="minorHAnsi"/>
-          <w:sz w:val="32"/>
-          <w:szCs w:val="32"/>
-          <w:shd w:val="clear" w:color="auto" w:fill="FFFFFF"/>
-        </w:rPr>
-        <w:t xml:space="preserve"> móvil de Android</w:t>
-      </w:r>
-      <w:r>
-        <w:rPr>
-          <w:rFonts w:cstheme="minorHAnsi"/>
-          <w:sz w:val="32"/>
-          <w:szCs w:val="32"/>
-          <w:shd w:val="clear" w:color="auto" w:fill="FFFFFF"/>
-        </w:rPr>
-        <w:t xml:space="preserve"> y una librería de terceros para el manejo de peticiones HTTP, los datos serán enviados en formato JSON y mapeados al tipo de datos que usara la </w:t>
-      </w:r>
-      <w:proofErr w:type="gramStart"/>
-      <w:r>
-        <w:rPr>
-          <w:rFonts w:cstheme="minorHAnsi"/>
-          <w:sz w:val="32"/>
-          <w:szCs w:val="32"/>
-          <w:shd w:val="clear" w:color="auto" w:fill="FFFFFF"/>
-        </w:rPr>
-        <w:t>app</w:t>
-      </w:r>
-      <w:proofErr w:type="gramEnd"/>
-      <w:r>
-        <w:rPr>
-          <w:rFonts w:cstheme="minorHAnsi"/>
-          <w:sz w:val="32"/>
-          <w:szCs w:val="32"/>
-          <w:shd w:val="clear" w:color="auto" w:fill="FFFFFF"/>
-        </w:rPr>
-        <w:t>. El objetivo de usar una estructura cliente-servidor es para que sea la API quien realice los cálculos necesarios para la cotización de los cursos virtuales, en este esquema el cliente</w:t>
-      </w:r>
-      <w:r>
-        <w:rPr>
-          <w:rFonts w:cstheme="minorHAnsi"/>
-          <w:sz w:val="32"/>
-          <w:szCs w:val="32"/>
-          <w:shd w:val="clear" w:color="auto" w:fill="FFFFFF"/>
-        </w:rPr>
-        <w:t xml:space="preserve"> </w:t>
-      </w:r>
-      <w:r>
-        <w:rPr>
-          <w:rFonts w:cstheme="minorHAnsi"/>
-          <w:sz w:val="32"/>
-          <w:szCs w:val="32"/>
-          <w:shd w:val="clear" w:color="auto" w:fill="FFFFFF"/>
-        </w:rPr>
-        <w:t xml:space="preserve">(la </w:t>
-      </w:r>
-      <w:proofErr w:type="gramStart"/>
-      <w:r>
-        <w:rPr>
-          <w:rFonts w:cstheme="minorHAnsi"/>
-          <w:sz w:val="32"/>
-          <w:szCs w:val="32"/>
-          <w:shd w:val="clear" w:color="auto" w:fill="FFFFFF"/>
-        </w:rPr>
-        <w:t>app</w:t>
-      </w:r>
-      <w:proofErr w:type="gramEnd"/>
-      <w:r>
-        <w:rPr>
-          <w:rFonts w:cstheme="minorHAnsi"/>
-          <w:sz w:val="32"/>
-          <w:szCs w:val="32"/>
-          <w:shd w:val="clear" w:color="auto" w:fill="FFFFFF"/>
-        </w:rPr>
-        <w:t xml:space="preserve"> </w:t>
+        <w:t xml:space="preserve">(la app </w:t>
       </w:r>
       <w:r>
         <w:rPr>
@@ -18678,27 +18506,7 @@
           <w:szCs w:val="32"/>
           <w:shd w:val="clear" w:color="auto" w:fill="FFFFFF"/>
         </w:rPr>
-        <w:t xml:space="preserve">Para que una institución pueda solicitar una cotización deberá registrarse, abrir sesión, llenar el formulario agregando los datos pertinentes del curso que desea crear y después enviar los datos al servidor y luego recibirá la cotización aproximada de </w:t>
-      </w:r>
-      <w:proofErr w:type="spellStart"/>
-      <w:r>
-        <w:rPr>
-          <w:rFonts w:cstheme="minorHAnsi"/>
-          <w:sz w:val="32"/>
-          <w:szCs w:val="32"/>
-          <w:shd w:val="clear" w:color="auto" w:fill="FFFFFF"/>
-        </w:rPr>
-        <w:t>cunato</w:t>
-      </w:r>
-      <w:proofErr w:type="spellEnd"/>
-      <w:r>
-        <w:rPr>
-          <w:rFonts w:cstheme="minorHAnsi"/>
-          <w:sz w:val="32"/>
-          <w:szCs w:val="32"/>
-          <w:shd w:val="clear" w:color="auto" w:fill="FFFFFF"/>
-        </w:rPr>
-        <w:t xml:space="preserve"> necesitaría invertir para realizar el curso</w:t>
+        <w:t>Para que una institución pueda solicitar una cotización deberá registrarse, abrir sesión, llenar el formulario agregando los datos pertinentes del curso que desea crear y después enviar los datos al servidor y luego recibirá la cotización aproximada de cunato necesitaría invertir para realizar el curso</w:t>
       </w:r>
       <w:r>
         <w:rPr>
@@ -18726,17 +18534,9 @@
         <w:rPr>
           <w:lang w:val="es-DO"/>
         </w:rPr>
-        <w:t xml:space="preserve">Modelos </w:t>
-      </w:r>
-      <w:proofErr w:type="spellStart"/>
-      <w:r>
-        <w:rPr>
-          <w:lang w:val="es-DO"/>
-        </w:rPr>
-        <w:t>Canvas</w:t>
+        <w:t>Modelos Canvas</w:t>
       </w:r>
       <w:bookmarkEnd w:id="45"/>
-      <w:proofErr w:type="spellEnd"/>
     </w:p>
     <w:p>
       <w:pPr>
@@ -18750,23 +18550,7 @@
           <w:rFonts w:asciiTheme="minorHAnsi" w:hAnsiTheme="minorHAnsi" w:cstheme="minorHAnsi"/>
           <w:lang w:val="es-DO"/>
         </w:rPr>
-        <w:t xml:space="preserve">Figura 2 (modelo </w:t>
-      </w:r>
-      <w:proofErr w:type="spellStart"/>
-      <w:r>
-        <w:rPr>
-          <w:rFonts w:asciiTheme="minorHAnsi" w:hAnsiTheme="minorHAnsi" w:cstheme="minorHAnsi"/>
-          <w:lang w:val="es-DO"/>
-        </w:rPr>
-        <w:t>canvas</w:t>
-      </w:r>
-      <w:proofErr w:type="spellEnd"/>
-      <w:r>
-        <w:rPr>
-          <w:rFonts w:asciiTheme="minorHAnsi" w:hAnsiTheme="minorHAnsi" w:cstheme="minorHAnsi"/>
-          <w:lang w:val="es-DO"/>
-        </w:rPr>
-        <w:t>)</w:t>
+        <w:t>Figura 2 (modelo canvas)</w:t>
       </w:r>
     </w:p>
     <w:p>
@@ -24802,6 +24586,7 @@
   <w:style w:type="character" w:default="1" w:styleId="Fuentedeprrafopredeter">
     <w:name w:val="Default Paragraph Font"/>
     <w:uiPriority w:val="1"/>
+    <w:semiHidden/>
     <w:unhideWhenUsed/>
   </w:style>
   <w:style w:type="table" w:default="1" w:styleId="Tablanormal">

--- a/Proyecto Integrador 2.docx
+++ b/Proyecto Integrador 2.docx
@@ -15113,9 +15113,9 @@
           <w:noProof/>
         </w:rPr>
         <w:drawing>
-          <wp:inline distT="0" distB="0" distL="0" distR="0" wp14:anchorId="77F20FC3" wp14:editId="1147BEE6">
-            <wp:extent cx="5400040" cy="2468880"/>
-            <wp:effectExtent l="0" t="0" r="0" b="7620"/>
+          <wp:inline distT="0" distB="0" distL="0" distR="0" wp14:anchorId="77F20FC3" wp14:editId="76EDF3E6">
+            <wp:extent cx="4572000" cy="2090303"/>
+            <wp:effectExtent l="0" t="0" r="0" b="5715"/>
             <wp:docPr id="1" name="Imagen 1" descr="Gráfico&#10;&#10;Descripción generada automáticamente con confianza media"/>
             <wp:cNvGraphicFramePr>
               <a:graphicFrameLocks xmlns:a="http://schemas.openxmlformats.org/drawingml/2006/main" noChangeAspect="1"/>
@@ -15136,7 +15136,7 @@
                   <pic:spPr>
                     <a:xfrm>
                       <a:off x="0" y="0"/>
-                      <a:ext cx="5400040" cy="2468880"/>
+                      <a:ext cx="4575555" cy="2091928"/>
                     </a:xfrm>
                     <a:prstGeom prst="rect">
                       <a:avLst/>
@@ -15169,6 +15169,34 @@
     </w:p>
     <w:p>
       <w:pPr>
+        <w:ind w:firstLine="0"/>
+        <w:rPr>
+          <w:rFonts w:cs="Arial"/>
+          <w:szCs w:val="24"/>
+          <w:lang w:val="es-US"/>
+        </w:rPr>
+      </w:pPr>
+      <w:r>
+        <w:rPr>
+          <w:rFonts w:cs="Arial"/>
+          <w:szCs w:val="24"/>
+          <w:lang w:val="es-US"/>
+        </w:rPr>
+        <w:t>Fuente: Google Analitics.</w:t>
+      </w:r>
+    </w:p>
+    <w:p>
+      <w:pPr>
+        <w:ind w:firstLine="0"/>
+        <w:rPr>
+          <w:rFonts w:cs="Arial"/>
+          <w:szCs w:val="24"/>
+          <w:lang w:val="es-US"/>
+        </w:rPr>
+      </w:pPr>
+    </w:p>
+    <w:p>
+      <w:pPr>
         <w:pStyle w:val="Sinespaciado"/>
         <w:rPr>
           <w:sz w:val="32"/>
@@ -15182,7 +15210,6 @@
           <w:szCs w:val="32"/>
           <w:lang w:val="es-DO"/>
         </w:rPr>
-        <w:lastRenderedPageBreak/>
         <w:t>Preguntas.</w:t>
       </w:r>
     </w:p>
@@ -15344,54 +15371,6 @@
           <w:lang w:val="es-DO"/>
         </w:rPr>
         <w:t>¿Cómo se solucionarán los problemas de programación que podrían surgir en la aplicación?</w:t>
-      </w:r>
-    </w:p>
-    <w:p>
-      <w:pPr>
-        <w:pStyle w:val="Sinespaciado"/>
-        <w:rPr>
-          <w:sz w:val="32"/>
-          <w:szCs w:val="32"/>
-          <w:lang w:val="es-DO"/>
-        </w:rPr>
-      </w:pPr>
-    </w:p>
-    <w:p>
-      <w:pPr>
-        <w:pStyle w:val="Sinespaciado"/>
-        <w:numPr>
-          <w:ilvl w:val="0"/>
-          <w:numId w:val="19"/>
-        </w:numPr>
-        <w:rPr>
-          <w:sz w:val="32"/>
-          <w:szCs w:val="32"/>
-          <w:lang w:val="es-DO"/>
-        </w:rPr>
-      </w:pPr>
-      <w:r>
-        <w:rPr>
-          <w:sz w:val="32"/>
-          <w:szCs w:val="32"/>
-          <w:lang w:val="es-DO"/>
-        </w:rPr>
-        <w:t>¿Cómo se recopilará la información de uso del usuario para la toma de decisiones a futuro</w:t>
-      </w:r>
-      <w:r>
-        <w:rPr>
-          <w:sz w:val="32"/>
-          <w:szCs w:val="32"/>
-          <w:lang w:val="es-DO"/>
-        </w:rPr>
-        <w:t xml:space="preserve"> y mejoramiento de la calidad de la aplicación</w:t>
-      </w:r>
-      <w:r>
-        <w:rPr>
-          <w:sz w:val="32"/>
-          <w:szCs w:val="32"/>
-          <w:lang w:val="es-DO"/>
-        </w:rPr>
-        <w:t>?</w:t>
       </w:r>
     </w:p>
     <w:p>
@@ -15677,31 +15656,6 @@
           <w:lang w:val="es-ES"/>
         </w:rPr>
         <w:t>necesarios para resolver cada problema que se presente durante el desarrollo de la aplicación.</w:t>
-      </w:r>
-    </w:p>
-    <w:p>
-      <w:pPr>
-        <w:pStyle w:val="Prrafodelista"/>
-        <w:numPr>
-          <w:ilvl w:val="0"/>
-          <w:numId w:val="27"/>
-        </w:numPr>
-        <w:spacing w:line="276" w:lineRule="auto"/>
-        <w:rPr>
-          <w:rFonts w:asciiTheme="minorHAnsi" w:hAnsiTheme="minorHAnsi" w:cstheme="minorHAnsi"/>
-          <w:sz w:val="32"/>
-          <w:szCs w:val="32"/>
-          <w:lang w:val="es-ES"/>
-        </w:rPr>
-      </w:pPr>
-      <w:r>
-        <w:rPr>
-          <w:rFonts w:asciiTheme="minorHAnsi" w:hAnsiTheme="minorHAnsi" w:cstheme="minorHAnsi"/>
-          <w:sz w:val="32"/>
-          <w:szCs w:val="32"/>
-          <w:lang w:val="es-ES"/>
-        </w:rPr>
-        <w:t>Utilizar una base de datos y funciones de auditoria para recopilar la información necesaria para la toma de decisiones y la inteligencia de negocios.</w:t>
       </w:r>
     </w:p>
     <w:p>
@@ -18307,8 +18261,9 @@
           <w:szCs w:val="32"/>
           <w:shd w:val="clear" w:color="auto" w:fill="FFFFFF"/>
         </w:rPr>
-        <w:t xml:space="preserve"> y una librería de terceros para el manejo de peticiones HTTP, los datos serán enviados en formato JSON y mapeados al tipo de datos que usara la app. El objetivo de usar una estructura cliente-servidor es para que sea la API quien realice los cálculos necesarios para la cotización de los cursos virtuales, en este esquema el cliente</w:t>
-      </w:r>
+        <w:t xml:space="preserve"> y una librería de terceros para el manejo de peticiones HTTP, los datos serán enviados en formato JSON y mapeados al tipo de datos que usara la </w:t>
+      </w:r>
+      <w:proofErr w:type="gramStart"/>
       <w:r>
         <w:rPr>
           <w:rFonts w:cstheme="minorHAnsi"/>
@@ -18316,8 +18271,9 @@
           <w:szCs w:val="32"/>
           <w:shd w:val="clear" w:color="auto" w:fill="FFFFFF"/>
         </w:rPr>
-        <w:t xml:space="preserve"> </w:t>
-      </w:r>
+        <w:t>app</w:t>
+      </w:r>
+      <w:proofErr w:type="gramEnd"/>
       <w:r>
         <w:rPr>
           <w:rFonts w:cstheme="minorHAnsi"/>
@@ -18325,7 +18281,45 @@
           <w:szCs w:val="32"/>
           <w:shd w:val="clear" w:color="auto" w:fill="FFFFFF"/>
         </w:rPr>
-        <w:t xml:space="preserve">(la app </w:t>
+        <w:t>. El objetivo de usar una estructura cliente-servidor es para que sea la API quien realice los cálculos necesarios para la cotización de los cursos virtuales, en este esquema el cliente</w:t>
+      </w:r>
+      <w:r>
+        <w:rPr>
+          <w:rFonts w:cstheme="minorHAnsi"/>
+          <w:sz w:val="32"/>
+          <w:szCs w:val="32"/>
+          <w:shd w:val="clear" w:color="auto" w:fill="FFFFFF"/>
+        </w:rPr>
+        <w:t xml:space="preserve"> </w:t>
+      </w:r>
+      <w:r>
+        <w:rPr>
+          <w:rFonts w:cstheme="minorHAnsi"/>
+          <w:sz w:val="32"/>
+          <w:szCs w:val="32"/>
+          <w:shd w:val="clear" w:color="auto" w:fill="FFFFFF"/>
+        </w:rPr>
+        <w:t xml:space="preserve">(la </w:t>
+      </w:r>
+      <w:proofErr w:type="gramStart"/>
+      <w:r>
+        <w:rPr>
+          <w:rFonts w:cstheme="minorHAnsi"/>
+          <w:sz w:val="32"/>
+          <w:szCs w:val="32"/>
+          <w:shd w:val="clear" w:color="auto" w:fill="FFFFFF"/>
+        </w:rPr>
+        <w:t>app</w:t>
+      </w:r>
+      <w:proofErr w:type="gramEnd"/>
+      <w:r>
+        <w:rPr>
+          <w:rFonts w:cstheme="minorHAnsi"/>
+          <w:sz w:val="32"/>
+          <w:szCs w:val="32"/>
+          <w:shd w:val="clear" w:color="auto" w:fill="FFFFFF"/>
+        </w:rPr>
+        <w:t xml:space="preserve"> </w:t>
       </w:r>
       <w:r>
         <w:rPr>

--- a/Proyecto Integrador 2.docx
+++ b/Proyecto Integrador 2.docx
@@ -5799,7 +5799,7 @@
           <w:sz w:val="32"/>
           <w:szCs w:val="32"/>
         </w:rPr>
-        <w:t xml:space="preserve">El presente trabajo se trata de la creación del diseño de una aplicación móvil de calculo presupuestario para cursos virtuales en el área de la ingeniería de software en </w:t>
+        <w:t xml:space="preserve">El presente trabajo se trata del diseño de una aplicación móvil de calculo presupuestario para cursos virtuales en el área de la ingeniería de software en </w:t>
       </w:r>
       <w:r>
         <w:rPr>
@@ -18261,9 +18261,8 @@
           <w:szCs w:val="32"/>
           <w:shd w:val="clear" w:color="auto" w:fill="FFFFFF"/>
         </w:rPr>
-        <w:t xml:space="preserve"> y una librería de terceros para el manejo de peticiones HTTP, los datos serán enviados en formato JSON y mapeados al tipo de datos que usara la </w:t>
-      </w:r>
-      <w:proofErr w:type="gramStart"/>
+        <w:t xml:space="preserve"> y una librería de terceros para el manejo de peticiones HTTP, los datos serán enviados en formato JSON y mapeados al tipo de datos que usara la app. El objetivo de usar una estructura cliente-servidor es para que sea la API quien realice los cálculos necesarios para la cotización de los cursos virtuales, en este esquema el cliente</w:t>
+      </w:r>
       <w:r>
         <w:rPr>
           <w:rFonts w:cstheme="minorHAnsi"/>
@@ -18271,9 +18270,8 @@
           <w:szCs w:val="32"/>
           <w:shd w:val="clear" w:color="auto" w:fill="FFFFFF"/>
         </w:rPr>
-        <w:t>app</w:t>
-      </w:r>
-      <w:proofErr w:type="gramEnd"/>
+        <w:t xml:space="preserve"> </w:t>
+      </w:r>
       <w:r>
         <w:rPr>
           <w:rFonts w:cstheme="minorHAnsi"/>
@@ -18281,45 +18279,7 @@
           <w:szCs w:val="32"/>
           <w:shd w:val="clear" w:color="auto" w:fill="FFFFFF"/>
         </w:rPr>
-        <w:t>. El objetivo de usar una estructura cliente-servidor es para que sea la API quien realice los cálculos necesarios para la cotización de los cursos virtuales, en este esquema el cliente</w:t>
-      </w:r>
-      <w:r>
-        <w:rPr>
-          <w:rFonts w:cstheme="minorHAnsi"/>
-          <w:sz w:val="32"/>
-          <w:szCs w:val="32"/>
-          <w:shd w:val="clear" w:color="auto" w:fill="FFFFFF"/>
-        </w:rPr>
-        <w:t xml:space="preserve"> </w:t>
-      </w:r>
-      <w:r>
-        <w:rPr>
-          <w:rFonts w:cstheme="minorHAnsi"/>
-          <w:sz w:val="32"/>
-          <w:szCs w:val="32"/>
-          <w:shd w:val="clear" w:color="auto" w:fill="FFFFFF"/>
-        </w:rPr>
-        <w:t xml:space="preserve">(la </w:t>
-      </w:r>
-      <w:proofErr w:type="gramStart"/>
-      <w:r>
-        <w:rPr>
-          <w:rFonts w:cstheme="minorHAnsi"/>
-          <w:sz w:val="32"/>
-          <w:szCs w:val="32"/>
-          <w:shd w:val="clear" w:color="auto" w:fill="FFFFFF"/>
-        </w:rPr>
-        <w:t>app</w:t>
-      </w:r>
-      <w:proofErr w:type="gramEnd"/>
-      <w:r>
-        <w:rPr>
-          <w:rFonts w:cstheme="minorHAnsi"/>
-          <w:sz w:val="32"/>
-          <w:szCs w:val="32"/>
-          <w:shd w:val="clear" w:color="auto" w:fill="FFFFFF"/>
-        </w:rPr>
-        <w:t xml:space="preserve"> </w:t>
+        <w:t xml:space="preserve">(la app </w:t>
       </w:r>
       <w:r>
         <w:rPr>

--- a/Proyecto Integrador 2.docx
+++ b/Proyecto Integrador 2.docx
@@ -1314,7 +1314,7 @@
             </w:rPr>
             <w:fldChar w:fldCharType="separate"/>
           </w:r>
-          <w:hyperlink w:anchor="_Toc104716023" w:history="1">
+          <w:hyperlink w:anchor="_Toc105343446" w:history="1">
             <w:r>
               <w:rPr>
                 <w:rStyle w:val="Hipervnculo"/>
@@ -1341,7 +1341,7 @@
                 <w:noProof/>
                 <w:webHidden/>
               </w:rPr>
-              <w:instrText xml:space="preserve"> PAGEREF _Toc104716023 \h </w:instrText>
+              <w:instrText xml:space="preserve"> PAGEREF _Toc105343446 \h </w:instrText>
             </w:r>
             <w:r>
               <w:rPr>
@@ -1361,7 +1361,7 @@
                 <w:noProof/>
                 <w:webHidden/>
               </w:rPr>
-              <w:t>6</w:t>
+              <w:t>5</w:t>
             </w:r>
             <w:r>
               <w:rPr>
@@ -1386,7 +1386,7 @@
               <w:lang w:eastAsia="es-ES"/>
             </w:rPr>
           </w:pPr>
-          <w:hyperlink w:anchor="_Toc104716024" w:history="1">
+          <w:hyperlink w:anchor="_Toc105343447" w:history="1">
             <w:r>
               <w:rPr>
                 <w:rStyle w:val="Hipervnculo"/>
@@ -1431,7 +1431,7 @@
                 <w:noProof/>
                 <w:webHidden/>
               </w:rPr>
-              <w:instrText xml:space="preserve"> PAGEREF _Toc104716024 \h </w:instrText>
+              <w:instrText xml:space="preserve"> PAGEREF _Toc105343447 \h </w:instrText>
             </w:r>
             <w:r>
               <w:rPr>
@@ -1451,7 +1451,7 @@
                 <w:noProof/>
                 <w:webHidden/>
               </w:rPr>
-              <w:t>7</w:t>
+              <w:t>6</w:t>
             </w:r>
             <w:r>
               <w:rPr>
@@ -1476,7 +1476,7 @@
               <w:lang w:eastAsia="es-ES"/>
             </w:rPr>
           </w:pPr>
-          <w:hyperlink w:anchor="_Toc104716025" w:history="1">
+          <w:hyperlink w:anchor="_Toc105343448" w:history="1">
             <w:r>
               <w:rPr>
                 <w:rStyle w:val="Hipervnculo"/>
@@ -1519,7 +1519,7 @@
                 <w:noProof/>
                 <w:webHidden/>
               </w:rPr>
-              <w:instrText xml:space="preserve"> PAGEREF _Toc104716025 \h </w:instrText>
+              <w:instrText xml:space="preserve"> PAGEREF _Toc105343448 \h </w:instrText>
             </w:r>
             <w:r>
               <w:rPr>
@@ -1539,7 +1539,7 @@
                 <w:noProof/>
                 <w:webHidden/>
               </w:rPr>
-              <w:t>9</w:t>
+              <w:t>10</w:t>
             </w:r>
             <w:r>
               <w:rPr>
@@ -1564,7 +1564,7 @@
               <w:lang w:eastAsia="es-ES"/>
             </w:rPr>
           </w:pPr>
-          <w:hyperlink w:anchor="_Toc104716026" w:history="1">
+          <w:hyperlink w:anchor="_Toc105343449" w:history="1">
             <w:r>
               <w:rPr>
                 <w:rStyle w:val="Hipervnculo"/>
@@ -1608,7 +1608,7 @@
                 <w:noProof/>
                 <w:webHidden/>
               </w:rPr>
-              <w:instrText xml:space="preserve"> PAGEREF _Toc104716026 \h </w:instrText>
+              <w:instrText xml:space="preserve"> PAGEREF _Toc105343449 \h </w:instrText>
             </w:r>
             <w:r>
               <w:rPr>
@@ -1628,7 +1628,7 @@
                 <w:noProof/>
                 <w:webHidden/>
               </w:rPr>
-              <w:t>10</w:t>
+              <w:t>13</w:t>
             </w:r>
             <w:r>
               <w:rPr>
@@ -1653,7 +1653,7 @@
               <w:lang w:eastAsia="es-ES"/>
             </w:rPr>
           </w:pPr>
-          <w:hyperlink w:anchor="_Toc104716027" w:history="1">
+          <w:hyperlink w:anchor="_Toc105343450" w:history="1">
             <w:r>
               <w:rPr>
                 <w:rStyle w:val="Hipervnculo"/>
@@ -1696,7 +1696,7 @@
                 <w:noProof/>
                 <w:webHidden/>
               </w:rPr>
-              <w:instrText xml:space="preserve"> PAGEREF _Toc104716027 \h </w:instrText>
+              <w:instrText xml:space="preserve"> PAGEREF _Toc105343450 \h </w:instrText>
             </w:r>
             <w:r>
               <w:rPr>
@@ -1716,7 +1716,7 @@
                 <w:noProof/>
                 <w:webHidden/>
               </w:rPr>
-              <w:t>10</w:t>
+              <w:t>13</w:t>
             </w:r>
             <w:r>
               <w:rPr>
@@ -1741,7 +1741,7 @@
               <w:lang w:eastAsia="es-ES"/>
             </w:rPr>
           </w:pPr>
-          <w:hyperlink w:anchor="_Toc104716028" w:history="1">
+          <w:hyperlink w:anchor="_Toc105343451" w:history="1">
             <w:r>
               <w:rPr>
                 <w:rStyle w:val="Hipervnculo"/>
@@ -1786,7 +1786,7 @@
                 <w:noProof/>
                 <w:webHidden/>
               </w:rPr>
-              <w:instrText xml:space="preserve"> PAGEREF _Toc104716028 \h </w:instrText>
+              <w:instrText xml:space="preserve"> PAGEREF _Toc105343451 \h </w:instrText>
             </w:r>
             <w:r>
               <w:rPr>
@@ -1806,7 +1806,7 @@
                 <w:noProof/>
                 <w:webHidden/>
               </w:rPr>
-              <w:t>10</w:t>
+              <w:t>13</w:t>
             </w:r>
             <w:r>
               <w:rPr>
@@ -1830,7 +1830,7 @@
               <w:lang w:eastAsia="es-ES"/>
             </w:rPr>
           </w:pPr>
-          <w:hyperlink w:anchor="_Toc104716029" w:history="1">
+          <w:hyperlink w:anchor="_Toc105343452" w:history="1">
             <w:r>
               <w:rPr>
                 <w:rStyle w:val="Hipervnculo"/>
@@ -1860,7 +1860,7 @@
                 <w:noProof/>
                 <w:webHidden/>
               </w:rPr>
-              <w:instrText xml:space="preserve"> PAGEREF _Toc104716029 \h </w:instrText>
+              <w:instrText xml:space="preserve"> PAGEREF _Toc105343452 \h </w:instrText>
             </w:r>
             <w:r>
               <w:rPr>
@@ -1880,7 +1880,7 @@
                 <w:noProof/>
                 <w:webHidden/>
               </w:rPr>
-              <w:t>11</w:t>
+              <w:t>14</w:t>
             </w:r>
             <w:r>
               <w:rPr>
@@ -1904,7 +1904,7 @@
               <w:lang w:eastAsia="es-ES"/>
             </w:rPr>
           </w:pPr>
-          <w:hyperlink w:anchor="_Toc104716030" w:history="1">
+          <w:hyperlink w:anchor="_Toc105343453" w:history="1">
             <w:r>
               <w:rPr>
                 <w:rStyle w:val="Hipervnculo"/>
@@ -1934,7 +1934,7 @@
                 <w:noProof/>
                 <w:webHidden/>
               </w:rPr>
-              <w:instrText xml:space="preserve"> PAGEREF _Toc104716030 \h </w:instrText>
+              <w:instrText xml:space="preserve"> PAGEREF _Toc105343453 \h </w:instrText>
             </w:r>
             <w:r>
               <w:rPr>
@@ -1954,7 +1954,7 @@
                 <w:noProof/>
                 <w:webHidden/>
               </w:rPr>
-              <w:t>11</w:t>
+              <w:t>14</w:t>
             </w:r>
             <w:r>
               <w:rPr>
@@ -1978,7 +1978,7 @@
               <w:lang w:eastAsia="es-ES"/>
             </w:rPr>
           </w:pPr>
-          <w:hyperlink w:anchor="_Toc104716031" w:history="1">
+          <w:hyperlink w:anchor="_Toc105343454" w:history="1">
             <w:r>
               <w:rPr>
                 <w:rStyle w:val="Hipervnculo"/>
@@ -2008,7 +2008,7 @@
                 <w:noProof/>
                 <w:webHidden/>
               </w:rPr>
-              <w:instrText xml:space="preserve"> PAGEREF _Toc104716031 \h </w:instrText>
+              <w:instrText xml:space="preserve"> PAGEREF _Toc105343454 \h </w:instrText>
             </w:r>
             <w:r>
               <w:rPr>
@@ -2028,7 +2028,7 @@
                 <w:noProof/>
                 <w:webHidden/>
               </w:rPr>
-              <w:t>12</w:t>
+              <w:t>15</w:t>
             </w:r>
             <w:r>
               <w:rPr>
@@ -2052,7 +2052,7 @@
               <w:lang w:eastAsia="es-ES"/>
             </w:rPr>
           </w:pPr>
-          <w:hyperlink w:anchor="_Toc104716032" w:history="1">
+          <w:hyperlink w:anchor="_Toc105343455" w:history="1">
             <w:r>
               <w:rPr>
                 <w:rStyle w:val="Hipervnculo"/>
@@ -2082,7 +2082,7 @@
                 <w:noProof/>
                 <w:webHidden/>
               </w:rPr>
-              <w:instrText xml:space="preserve"> PAGEREF _Toc104716032 \h </w:instrText>
+              <w:instrText xml:space="preserve"> PAGEREF _Toc105343455 \h </w:instrText>
             </w:r>
             <w:r>
               <w:rPr>
@@ -2102,7 +2102,7 @@
                 <w:noProof/>
                 <w:webHidden/>
               </w:rPr>
-              <w:t>12</w:t>
+              <w:t>15</w:t>
             </w:r>
             <w:r>
               <w:rPr>
@@ -2126,7 +2126,7 @@
               <w:lang w:eastAsia="es-ES"/>
             </w:rPr>
           </w:pPr>
-          <w:hyperlink w:anchor="_Toc104716033" w:history="1">
+          <w:hyperlink w:anchor="_Toc105343456" w:history="1">
             <w:r>
               <w:rPr>
                 <w:rStyle w:val="Hipervnculo"/>
@@ -2156,7 +2156,7 @@
                 <w:noProof/>
                 <w:webHidden/>
               </w:rPr>
-              <w:instrText xml:space="preserve"> PAGEREF _Toc104716033 \h </w:instrText>
+              <w:instrText xml:space="preserve"> PAGEREF _Toc105343456 \h </w:instrText>
             </w:r>
             <w:r>
               <w:rPr>
@@ -2176,7 +2176,7 @@
                 <w:noProof/>
                 <w:webHidden/>
               </w:rPr>
-              <w:t>12</w:t>
+              <w:t>15</w:t>
             </w:r>
             <w:r>
               <w:rPr>
@@ -2200,7 +2200,7 @@
               <w:lang w:eastAsia="es-ES"/>
             </w:rPr>
           </w:pPr>
-          <w:hyperlink w:anchor="_Toc104716034" w:history="1">
+          <w:hyperlink w:anchor="_Toc105343457" w:history="1">
             <w:r>
               <w:rPr>
                 <w:rStyle w:val="Hipervnculo"/>
@@ -2230,7 +2230,7 @@
                 <w:noProof/>
                 <w:webHidden/>
               </w:rPr>
-              <w:instrText xml:space="preserve"> PAGEREF _Toc104716034 \h </w:instrText>
+              <w:instrText xml:space="preserve"> PAGEREF _Toc105343457 \h </w:instrText>
             </w:r>
             <w:r>
               <w:rPr>
@@ -2250,7 +2250,7 @@
                 <w:noProof/>
                 <w:webHidden/>
               </w:rPr>
-              <w:t>12</w:t>
+              <w:t>15</w:t>
             </w:r>
             <w:r>
               <w:rPr>
@@ -2274,7 +2274,7 @@
               <w:lang w:eastAsia="es-ES"/>
             </w:rPr>
           </w:pPr>
-          <w:hyperlink w:anchor="_Toc104716035" w:history="1">
+          <w:hyperlink w:anchor="_Toc105343458" w:history="1">
             <w:r>
               <w:rPr>
                 <w:rStyle w:val="Hipervnculo"/>
@@ -2304,7 +2304,7 @@
                 <w:noProof/>
                 <w:webHidden/>
               </w:rPr>
-              <w:instrText xml:space="preserve"> PAGEREF _Toc104716035 \h </w:instrText>
+              <w:instrText xml:space="preserve"> PAGEREF _Toc105343458 \h </w:instrText>
             </w:r>
             <w:r>
               <w:rPr>
@@ -2324,7 +2324,7 @@
                 <w:noProof/>
                 <w:webHidden/>
               </w:rPr>
-              <w:t>12</w:t>
+              <w:t>15</w:t>
             </w:r>
             <w:r>
               <w:rPr>
@@ -2348,7 +2348,7 @@
               <w:lang w:eastAsia="es-ES"/>
             </w:rPr>
           </w:pPr>
-          <w:hyperlink w:anchor="_Toc104716036" w:history="1">
+          <w:hyperlink w:anchor="_Toc105343459" w:history="1">
             <w:r>
               <w:rPr>
                 <w:rStyle w:val="Hipervnculo"/>
@@ -2378,7 +2378,7 @@
                 <w:noProof/>
                 <w:webHidden/>
               </w:rPr>
-              <w:instrText xml:space="preserve"> PAGEREF _Toc104716036 \h </w:instrText>
+              <w:instrText xml:space="preserve"> PAGEREF _Toc105343459 \h </w:instrText>
             </w:r>
             <w:r>
               <w:rPr>
@@ -2398,7 +2398,7 @@
                 <w:noProof/>
                 <w:webHidden/>
               </w:rPr>
-              <w:t>13</w:t>
+              <w:t>16</w:t>
             </w:r>
             <w:r>
               <w:rPr>
@@ -2422,7 +2422,7 @@
               <w:lang w:eastAsia="es-ES"/>
             </w:rPr>
           </w:pPr>
-          <w:hyperlink w:anchor="_Toc104716037" w:history="1">
+          <w:hyperlink w:anchor="_Toc105343460" w:history="1">
             <w:r>
               <w:rPr>
                 <w:rStyle w:val="Hipervnculo"/>
@@ -2452,7 +2452,7 @@
                 <w:noProof/>
                 <w:webHidden/>
               </w:rPr>
-              <w:instrText xml:space="preserve"> PAGEREF _Toc104716037 \h </w:instrText>
+              <w:instrText xml:space="preserve"> PAGEREF _Toc105343460 \h </w:instrText>
             </w:r>
             <w:r>
               <w:rPr>
@@ -2472,7 +2472,7 @@
                 <w:noProof/>
                 <w:webHidden/>
               </w:rPr>
-              <w:t>14</w:t>
+              <w:t>17</w:t>
             </w:r>
             <w:r>
               <w:rPr>
@@ -2496,7 +2496,7 @@
               <w:lang w:eastAsia="es-ES"/>
             </w:rPr>
           </w:pPr>
-          <w:hyperlink w:anchor="_Toc104716038" w:history="1">
+          <w:hyperlink w:anchor="_Toc105343461" w:history="1">
             <w:r>
               <w:rPr>
                 <w:rStyle w:val="Hipervnculo"/>
@@ -2526,7 +2526,7 @@
                 <w:noProof/>
                 <w:webHidden/>
               </w:rPr>
-              <w:instrText xml:space="preserve"> PAGEREF _Toc104716038 \h </w:instrText>
+              <w:instrText xml:space="preserve"> PAGEREF _Toc105343461 \h </w:instrText>
             </w:r>
             <w:r>
               <w:rPr>
@@ -2546,7 +2546,7 @@
                 <w:noProof/>
                 <w:webHidden/>
               </w:rPr>
-              <w:t>14</w:t>
+              <w:t>17</w:t>
             </w:r>
             <w:r>
               <w:rPr>
@@ -2570,7 +2570,7 @@
               <w:lang w:eastAsia="es-ES"/>
             </w:rPr>
           </w:pPr>
-          <w:hyperlink w:anchor="_Toc104716039" w:history="1">
+          <w:hyperlink w:anchor="_Toc105343462" w:history="1">
             <w:r>
               <w:rPr>
                 <w:rStyle w:val="Hipervnculo"/>
@@ -2600,7 +2600,7 @@
                 <w:noProof/>
                 <w:webHidden/>
               </w:rPr>
-              <w:instrText xml:space="preserve"> PAGEREF _Toc104716039 \h </w:instrText>
+              <w:instrText xml:space="preserve"> PAGEREF _Toc105343462 \h </w:instrText>
             </w:r>
             <w:r>
               <w:rPr>
@@ -2620,7 +2620,7 @@
                 <w:noProof/>
                 <w:webHidden/>
               </w:rPr>
-              <w:t>15</w:t>
+              <w:t>18</w:t>
             </w:r>
             <w:r>
               <w:rPr>
@@ -2644,7 +2644,7 @@
               <w:lang w:eastAsia="es-ES"/>
             </w:rPr>
           </w:pPr>
-          <w:hyperlink w:anchor="_Toc104716040" w:history="1">
+          <w:hyperlink w:anchor="_Toc105343463" w:history="1">
             <w:r>
               <w:rPr>
                 <w:rStyle w:val="Hipervnculo"/>
@@ -2674,7 +2674,7 @@
                 <w:noProof/>
                 <w:webHidden/>
               </w:rPr>
-              <w:instrText xml:space="preserve"> PAGEREF _Toc104716040 \h </w:instrText>
+              <w:instrText xml:space="preserve"> PAGEREF _Toc105343463 \h </w:instrText>
             </w:r>
             <w:r>
               <w:rPr>
@@ -2694,7 +2694,7 @@
                 <w:noProof/>
                 <w:webHidden/>
               </w:rPr>
-              <w:t>15</w:t>
+              <w:t>18</w:t>
             </w:r>
             <w:r>
               <w:rPr>
@@ -2718,7 +2718,7 @@
               <w:lang w:eastAsia="es-ES"/>
             </w:rPr>
           </w:pPr>
-          <w:hyperlink w:anchor="_Toc104716041" w:history="1">
+          <w:hyperlink w:anchor="_Toc105343464" w:history="1">
             <w:r>
               <w:rPr>
                 <w:rStyle w:val="Hipervnculo"/>
@@ -2747,7 +2747,7 @@
                 <w:noProof/>
                 <w:webHidden/>
               </w:rPr>
-              <w:instrText xml:space="preserve"> PAGEREF _Toc104716041 \h </w:instrText>
+              <w:instrText xml:space="preserve"> PAGEREF _Toc105343464 \h </w:instrText>
             </w:r>
             <w:r>
               <w:rPr>
@@ -2767,7 +2767,7 @@
                 <w:noProof/>
                 <w:webHidden/>
               </w:rPr>
-              <w:t>16</w:t>
+              <w:t>19</w:t>
             </w:r>
             <w:r>
               <w:rPr>
@@ -2791,7 +2791,7 @@
               <w:lang w:eastAsia="es-ES"/>
             </w:rPr>
           </w:pPr>
-          <w:hyperlink w:anchor="_Toc104716042" w:history="1">
+          <w:hyperlink w:anchor="_Toc105343465" w:history="1">
             <w:r>
               <w:rPr>
                 <w:rStyle w:val="Hipervnculo"/>
@@ -2821,7 +2821,7 @@
                 <w:noProof/>
                 <w:webHidden/>
               </w:rPr>
-              <w:instrText xml:space="preserve"> PAGEREF _Toc104716042 \h </w:instrText>
+              <w:instrText xml:space="preserve"> PAGEREF _Toc105343465 \h </w:instrText>
             </w:r>
             <w:r>
               <w:rPr>
@@ -2841,7 +2841,7 @@
                 <w:noProof/>
                 <w:webHidden/>
               </w:rPr>
-              <w:t>17</w:t>
+              <w:t>20</w:t>
             </w:r>
             <w:r>
               <w:rPr>
@@ -2865,7 +2865,7 @@
               <w:lang w:eastAsia="es-ES"/>
             </w:rPr>
           </w:pPr>
-          <w:hyperlink w:anchor="_Toc104716043" w:history="1">
+          <w:hyperlink w:anchor="_Toc105343466" w:history="1">
             <w:r>
               <w:rPr>
                 <w:rStyle w:val="Hipervnculo"/>
@@ -2874,7 +2874,17 @@
                 <w:noProof/>
                 <w:lang w:val="es-419"/>
               </w:rPr>
-              <w:t>4.2.12. Front-end</w:t>
+              <w:t xml:space="preserve">4.2.12. </w:t>
+            </w:r>
+            <w:r>
+              <w:rPr>
+                <w:rStyle w:val="Hipervnculo"/>
+                <w:rFonts w:eastAsia="Times New Roman" w:cs="Times New Roman"/>
+                <w:b/>
+                <w:noProof/>
+                <w:lang w:val="en-US"/>
+              </w:rPr>
+              <w:t>Front-end</w:t>
             </w:r>
             <w:r>
               <w:rPr>
@@ -2895,7 +2905,7 @@
                 <w:noProof/>
                 <w:webHidden/>
               </w:rPr>
-              <w:instrText xml:space="preserve"> PAGEREF _Toc104716043 \h </w:instrText>
+              <w:instrText xml:space="preserve"> PAGEREF _Toc105343466 \h </w:instrText>
             </w:r>
             <w:r>
               <w:rPr>
@@ -2915,7 +2925,7 @@
                 <w:noProof/>
                 <w:webHidden/>
               </w:rPr>
-              <w:t>17</w:t>
+              <w:t>20</w:t>
             </w:r>
             <w:r>
               <w:rPr>
@@ -2939,14 +2949,14 @@
               <w:lang w:eastAsia="es-ES"/>
             </w:rPr>
           </w:pPr>
-          <w:hyperlink w:anchor="_Toc104716044" w:history="1">
+          <w:hyperlink w:anchor="_Toc105343467" w:history="1">
             <w:r>
               <w:rPr>
                 <w:rStyle w:val="Hipervnculo"/>
                 <w:rFonts w:eastAsia="Times New Roman" w:cs="Times New Roman"/>
                 <w:b/>
                 <w:noProof/>
-                <w:lang w:val="es-419"/>
+                <w:lang w:val="en-US"/>
               </w:rPr>
               <w:t>4.2.13. Back-end</w:t>
             </w:r>
@@ -2969,7 +2979,7 @@
                 <w:noProof/>
                 <w:webHidden/>
               </w:rPr>
-              <w:instrText xml:space="preserve"> PAGEREF _Toc104716044 \h </w:instrText>
+              <w:instrText xml:space="preserve"> PAGEREF _Toc105343467 \h </w:instrText>
             </w:r>
             <w:r>
               <w:rPr>
@@ -2989,7 +2999,7 @@
                 <w:noProof/>
                 <w:webHidden/>
               </w:rPr>
-              <w:t>18</w:t>
+              <w:t>21</w:t>
             </w:r>
             <w:r>
               <w:rPr>
@@ -3013,14 +3023,14 @@
               <w:lang w:eastAsia="es-ES"/>
             </w:rPr>
           </w:pPr>
-          <w:hyperlink w:anchor="_Toc104716045" w:history="1">
+          <w:hyperlink w:anchor="_Toc105343468" w:history="1">
             <w:r>
               <w:rPr>
                 <w:rStyle w:val="Hipervnculo"/>
                 <w:rFonts w:eastAsia="Times New Roman" w:cs="Times New Roman"/>
                 <w:b/>
                 <w:noProof/>
-                <w:lang w:val="es-419"/>
+                <w:lang w:val="en-US"/>
               </w:rPr>
               <w:t>4.2.14. Control de versiones</w:t>
             </w:r>
@@ -3043,7 +3053,7 @@
                 <w:noProof/>
                 <w:webHidden/>
               </w:rPr>
-              <w:instrText xml:space="preserve"> PAGEREF _Toc104716045 \h </w:instrText>
+              <w:instrText xml:space="preserve"> PAGEREF _Toc105343468 \h </w:instrText>
             </w:r>
             <w:r>
               <w:rPr>
@@ -3063,7 +3073,7 @@
                 <w:noProof/>
                 <w:webHidden/>
               </w:rPr>
-              <w:t>18</w:t>
+              <w:t>21</w:t>
             </w:r>
             <w:r>
               <w:rPr>
@@ -3087,7 +3097,7 @@
               <w:lang w:eastAsia="es-ES"/>
             </w:rPr>
           </w:pPr>
-          <w:hyperlink w:anchor="_Toc104716046" w:history="1">
+          <w:hyperlink w:anchor="_Toc105343469" w:history="1">
             <w:r>
               <w:rPr>
                 <w:rStyle w:val="Hipervnculo"/>
@@ -3117,7 +3127,7 @@
                 <w:noProof/>
                 <w:webHidden/>
               </w:rPr>
-              <w:instrText xml:space="preserve"> PAGEREF _Toc104716046 \h </w:instrText>
+              <w:instrText xml:space="preserve"> PAGEREF _Toc105343469 \h </w:instrText>
             </w:r>
             <w:r>
               <w:rPr>
@@ -3137,7 +3147,7 @@
                 <w:noProof/>
                 <w:webHidden/>
               </w:rPr>
-              <w:t>19</w:t>
+              <w:t>22</w:t>
             </w:r>
             <w:r>
               <w:rPr>
@@ -3161,7 +3171,7 @@
               <w:lang w:eastAsia="es-ES"/>
             </w:rPr>
           </w:pPr>
-          <w:hyperlink w:anchor="_Toc104716047" w:history="1">
+          <w:hyperlink w:anchor="_Toc105343470" w:history="1">
             <w:r>
               <w:rPr>
                 <w:rStyle w:val="Hipervnculo"/>
@@ -3191,7 +3201,7 @@
                 <w:noProof/>
                 <w:webHidden/>
               </w:rPr>
-              <w:instrText xml:space="preserve"> PAGEREF _Toc104716047 \h </w:instrText>
+              <w:instrText xml:space="preserve"> PAGEREF _Toc105343470 \h </w:instrText>
             </w:r>
             <w:r>
               <w:rPr>
@@ -3211,7 +3221,7 @@
                 <w:noProof/>
                 <w:webHidden/>
               </w:rPr>
-              <w:t>19</w:t>
+              <w:t>22</w:t>
             </w:r>
             <w:r>
               <w:rPr>
@@ -3235,7 +3245,7 @@
               <w:lang w:eastAsia="es-ES"/>
             </w:rPr>
           </w:pPr>
-          <w:hyperlink w:anchor="_Toc104716048" w:history="1">
+          <w:hyperlink w:anchor="_Toc105343471" w:history="1">
             <w:r>
               <w:rPr>
                 <w:rStyle w:val="Hipervnculo"/>
@@ -3265,7 +3275,7 @@
                 <w:noProof/>
                 <w:webHidden/>
               </w:rPr>
-              <w:instrText xml:space="preserve"> PAGEREF _Toc104716048 \h </w:instrText>
+              <w:instrText xml:space="preserve"> PAGEREF _Toc105343471 \h </w:instrText>
             </w:r>
             <w:r>
               <w:rPr>
@@ -3285,7 +3295,7 @@
                 <w:noProof/>
                 <w:webHidden/>
               </w:rPr>
-              <w:t>19</w:t>
+              <w:t>22</w:t>
             </w:r>
             <w:r>
               <w:rPr>
@@ -3309,7 +3319,7 @@
               <w:lang w:eastAsia="es-ES"/>
             </w:rPr>
           </w:pPr>
-          <w:hyperlink w:anchor="_Toc104716049" w:history="1">
+          <w:hyperlink w:anchor="_Toc105343472" w:history="1">
             <w:r>
               <w:rPr>
                 <w:rStyle w:val="Hipervnculo"/>
@@ -3339,7 +3349,7 @@
                 <w:noProof/>
                 <w:webHidden/>
               </w:rPr>
-              <w:instrText xml:space="preserve"> PAGEREF _Toc104716049 \h </w:instrText>
+              <w:instrText xml:space="preserve"> PAGEREF _Toc105343472 \h </w:instrText>
             </w:r>
             <w:r>
               <w:rPr>
@@ -3359,7 +3369,7 @@
                 <w:noProof/>
                 <w:webHidden/>
               </w:rPr>
-              <w:t>19</w:t>
+              <w:t>22</w:t>
             </w:r>
             <w:r>
               <w:rPr>
@@ -3383,7 +3393,7 @@
               <w:lang w:eastAsia="es-ES"/>
             </w:rPr>
           </w:pPr>
-          <w:hyperlink w:anchor="_Toc104716050" w:history="1">
+          <w:hyperlink w:anchor="_Toc105343473" w:history="1">
             <w:r>
               <w:rPr>
                 <w:rStyle w:val="Hipervnculo"/>
@@ -3413,7 +3423,7 @@
                 <w:noProof/>
                 <w:webHidden/>
               </w:rPr>
-              <w:instrText xml:space="preserve"> PAGEREF _Toc104716050 \h </w:instrText>
+              <w:instrText xml:space="preserve"> PAGEREF _Toc105343473 \h </w:instrText>
             </w:r>
             <w:r>
               <w:rPr>
@@ -3433,7 +3443,7 @@
                 <w:noProof/>
                 <w:webHidden/>
               </w:rPr>
-              <w:t>19</w:t>
+              <w:t>22</w:t>
             </w:r>
             <w:r>
               <w:rPr>
@@ -3457,7 +3467,7 @@
               <w:lang w:eastAsia="es-ES"/>
             </w:rPr>
           </w:pPr>
-          <w:hyperlink w:anchor="_Toc104716051" w:history="1">
+          <w:hyperlink w:anchor="_Toc105343474" w:history="1">
             <w:r>
               <w:rPr>
                 <w:rStyle w:val="Hipervnculo"/>
@@ -3487,7 +3497,7 @@
                 <w:noProof/>
                 <w:webHidden/>
               </w:rPr>
-              <w:instrText xml:space="preserve"> PAGEREF _Toc104716051 \h </w:instrText>
+              <w:instrText xml:space="preserve"> PAGEREF _Toc105343474 \h </w:instrText>
             </w:r>
             <w:r>
               <w:rPr>
@@ -3507,7 +3517,7 @@
                 <w:noProof/>
                 <w:webHidden/>
               </w:rPr>
-              <w:t>20</w:t>
+              <w:t>23</w:t>
             </w:r>
             <w:r>
               <w:rPr>
@@ -3532,7 +3542,7 @@
               <w:lang w:eastAsia="es-ES"/>
             </w:rPr>
           </w:pPr>
-          <w:hyperlink w:anchor="_Toc104716052" w:history="1">
+          <w:hyperlink w:anchor="_Toc105343475" w:history="1">
             <w:r>
               <w:rPr>
                 <w:rStyle w:val="Hipervnculo"/>
@@ -3576,7 +3586,7 @@
                 <w:noProof/>
                 <w:webHidden/>
               </w:rPr>
-              <w:instrText xml:space="preserve"> PAGEREF _Toc104716052 \h </w:instrText>
+              <w:instrText xml:space="preserve"> PAGEREF _Toc105343475 \h </w:instrText>
             </w:r>
             <w:r>
               <w:rPr>
@@ -3596,7 +3606,7 @@
                 <w:noProof/>
                 <w:webHidden/>
               </w:rPr>
-              <w:t>20</w:t>
+              <w:t>23</w:t>
             </w:r>
             <w:r>
               <w:rPr>
@@ -3620,7 +3630,7 @@
               <w:lang w:eastAsia="es-ES"/>
             </w:rPr>
           </w:pPr>
-          <w:hyperlink w:anchor="_Toc104716053" w:history="1">
+          <w:hyperlink w:anchor="_Toc105343476" w:history="1">
             <w:r>
               <w:rPr>
                 <w:rStyle w:val="Hipervnculo"/>
@@ -3647,7 +3657,7 @@
                 <w:noProof/>
                 <w:webHidden/>
               </w:rPr>
-              <w:instrText xml:space="preserve"> PAGEREF _Toc104716053 \h </w:instrText>
+              <w:instrText xml:space="preserve"> PAGEREF _Toc105343476 \h </w:instrText>
             </w:r>
             <w:r>
               <w:rPr>
@@ -3667,7 +3677,7 @@
                 <w:noProof/>
                 <w:webHidden/>
               </w:rPr>
-              <w:t>21</w:t>
+              <w:t>24</w:t>
             </w:r>
             <w:r>
               <w:rPr>
@@ -3692,7 +3702,7 @@
               <w:lang w:eastAsia="es-ES"/>
             </w:rPr>
           </w:pPr>
-          <w:hyperlink w:anchor="_Toc104716054" w:history="1">
+          <w:hyperlink w:anchor="_Toc105343477" w:history="1">
             <w:r>
               <w:rPr>
                 <w:rStyle w:val="Hipervnculo"/>
@@ -3737,7 +3747,7 @@
                 <w:noProof/>
                 <w:webHidden/>
               </w:rPr>
-              <w:instrText xml:space="preserve"> PAGEREF _Toc104716054 \h </w:instrText>
+              <w:instrText xml:space="preserve"> PAGEREF _Toc105343477 \h </w:instrText>
             </w:r>
             <w:r>
               <w:rPr>
@@ -3757,7 +3767,7 @@
                 <w:noProof/>
                 <w:webHidden/>
               </w:rPr>
-              <w:t>22</w:t>
+              <w:t>25</w:t>
             </w:r>
             <w:r>
               <w:rPr>
@@ -3781,7 +3791,7 @@
               <w:lang w:eastAsia="es-ES"/>
             </w:rPr>
           </w:pPr>
-          <w:hyperlink w:anchor="_Toc104716055" w:history="1">
+          <w:hyperlink w:anchor="_Toc105343478" w:history="1">
             <w:r>
               <w:rPr>
                 <w:rStyle w:val="Hipervnculo"/>
@@ -3809,7 +3819,7 @@
                 <w:noProof/>
                 <w:webHidden/>
               </w:rPr>
-              <w:instrText xml:space="preserve"> PAGEREF _Toc104716055 \h </w:instrText>
+              <w:instrText xml:space="preserve"> PAGEREF _Toc105343478 \h </w:instrText>
             </w:r>
             <w:r>
               <w:rPr>
@@ -3829,7 +3839,7 @@
                 <w:noProof/>
                 <w:webHidden/>
               </w:rPr>
-              <w:t>23</w:t>
+              <w:t>26</w:t>
             </w:r>
             <w:r>
               <w:rPr>
@@ -3853,7 +3863,7 @@
               <w:lang w:eastAsia="es-ES"/>
             </w:rPr>
           </w:pPr>
-          <w:hyperlink w:anchor="_Toc104716056" w:history="1">
+          <w:hyperlink w:anchor="_Toc105343479" w:history="1">
             <w:r>
               <w:rPr>
                 <w:rStyle w:val="Hipervnculo"/>
@@ -3881,7 +3891,7 @@
                 <w:noProof/>
                 <w:webHidden/>
               </w:rPr>
-              <w:instrText xml:space="preserve"> PAGEREF _Toc104716056 \h </w:instrText>
+              <w:instrText xml:space="preserve"> PAGEREF _Toc105343479 \h </w:instrText>
             </w:r>
             <w:r>
               <w:rPr>
@@ -3901,7 +3911,7 @@
                 <w:noProof/>
                 <w:webHidden/>
               </w:rPr>
-              <w:t>25</w:t>
+              <w:t>28</w:t>
             </w:r>
             <w:r>
               <w:rPr>
@@ -3925,7 +3935,7 @@
               <w:lang w:eastAsia="es-ES"/>
             </w:rPr>
           </w:pPr>
-          <w:hyperlink w:anchor="_Toc104716057" w:history="1">
+          <w:hyperlink w:anchor="_Toc105343480" w:history="1">
             <w:r>
               <w:rPr>
                 <w:rStyle w:val="Hipervnculo"/>
@@ -3953,7 +3963,7 @@
                 <w:noProof/>
                 <w:webHidden/>
               </w:rPr>
-              <w:instrText xml:space="preserve"> PAGEREF _Toc104716057 \h </w:instrText>
+              <w:instrText xml:space="preserve"> PAGEREF _Toc105343480 \h </w:instrText>
             </w:r>
             <w:r>
               <w:rPr>
@@ -3973,7 +3983,7 @@
                 <w:noProof/>
                 <w:webHidden/>
               </w:rPr>
-              <w:t>25</w:t>
+              <w:t>28</w:t>
             </w:r>
             <w:r>
               <w:rPr>
@@ -3997,7 +4007,7 @@
               <w:lang w:eastAsia="es-ES"/>
             </w:rPr>
           </w:pPr>
-          <w:hyperlink w:anchor="_Toc104716058" w:history="1">
+          <w:hyperlink w:anchor="_Toc105343481" w:history="1">
             <w:r>
               <w:rPr>
                 <w:rStyle w:val="Hipervnculo"/>
@@ -4025,7 +4035,7 @@
                 <w:noProof/>
                 <w:webHidden/>
               </w:rPr>
-              <w:instrText xml:space="preserve"> PAGEREF _Toc104716058 \h </w:instrText>
+              <w:instrText xml:space="preserve"> PAGEREF _Toc105343481 \h </w:instrText>
             </w:r>
             <w:r>
               <w:rPr>
@@ -4045,7 +4055,7 @@
                 <w:noProof/>
                 <w:webHidden/>
               </w:rPr>
-              <w:t>25</w:t>
+              <w:t>28</w:t>
             </w:r>
             <w:r>
               <w:rPr>
@@ -4069,7 +4079,7 @@
               <w:lang w:eastAsia="es-ES"/>
             </w:rPr>
           </w:pPr>
-          <w:hyperlink w:anchor="_Toc104716059" w:history="1">
+          <w:hyperlink w:anchor="_Toc105343482" w:history="1">
             <w:r>
               <w:rPr>
                 <w:rStyle w:val="Hipervnculo"/>
@@ -4097,7 +4107,7 @@
                 <w:noProof/>
                 <w:webHidden/>
               </w:rPr>
-              <w:instrText xml:space="preserve"> PAGEREF _Toc104716059 \h </w:instrText>
+              <w:instrText xml:space="preserve"> PAGEREF _Toc105343482 \h </w:instrText>
             </w:r>
             <w:r>
               <w:rPr>
@@ -4117,7 +4127,7 @@
                 <w:noProof/>
                 <w:webHidden/>
               </w:rPr>
-              <w:t>25</w:t>
+              <w:t>28</w:t>
             </w:r>
             <w:r>
               <w:rPr>
@@ -4141,7 +4151,7 @@
               <w:lang w:eastAsia="es-ES"/>
             </w:rPr>
           </w:pPr>
-          <w:hyperlink w:anchor="_Toc104716060" w:history="1">
+          <w:hyperlink w:anchor="_Toc105343483" w:history="1">
             <w:r>
               <w:rPr>
                 <w:rStyle w:val="Hipervnculo"/>
@@ -4169,7 +4179,7 @@
                 <w:noProof/>
                 <w:webHidden/>
               </w:rPr>
-              <w:instrText xml:space="preserve"> PAGEREF _Toc104716060 \h </w:instrText>
+              <w:instrText xml:space="preserve"> PAGEREF _Toc105343483 \h </w:instrText>
             </w:r>
             <w:r>
               <w:rPr>
@@ -4189,7 +4199,7 @@
                 <w:noProof/>
                 <w:webHidden/>
               </w:rPr>
-              <w:t>26</w:t>
+              <w:t>29</w:t>
             </w:r>
             <w:r>
               <w:rPr>
@@ -4213,7 +4223,7 @@
               <w:lang w:eastAsia="es-ES"/>
             </w:rPr>
           </w:pPr>
-          <w:hyperlink w:anchor="_Toc104716061" w:history="1">
+          <w:hyperlink w:anchor="_Toc105343484" w:history="1">
             <w:r>
               <w:rPr>
                 <w:rStyle w:val="Hipervnculo"/>
@@ -4241,7 +4251,7 @@
                 <w:noProof/>
                 <w:webHidden/>
               </w:rPr>
-              <w:instrText xml:space="preserve"> PAGEREF _Toc104716061 \h </w:instrText>
+              <w:instrText xml:space="preserve"> PAGEREF _Toc105343484 \h </w:instrText>
             </w:r>
             <w:r>
               <w:rPr>
@@ -4261,7 +4271,7 @@
                 <w:noProof/>
                 <w:webHidden/>
               </w:rPr>
-              <w:t>27</w:t>
+              <w:t>30</w:t>
             </w:r>
             <w:r>
               <w:rPr>
@@ -4285,7 +4295,7 @@
               <w:lang w:eastAsia="es-ES"/>
             </w:rPr>
           </w:pPr>
-          <w:hyperlink w:anchor="_Toc104716062" w:history="1">
+          <w:hyperlink w:anchor="_Toc105343485" w:history="1">
             <w:r>
               <w:rPr>
                 <w:rStyle w:val="Hipervnculo"/>
@@ -4313,7 +4323,7 @@
                 <w:noProof/>
                 <w:webHidden/>
               </w:rPr>
-              <w:instrText xml:space="preserve"> PAGEREF _Toc104716062 \h </w:instrText>
+              <w:instrText xml:space="preserve"> PAGEREF _Toc105343485 \h </w:instrText>
             </w:r>
             <w:r>
               <w:rPr>
@@ -4333,7 +4343,7 @@
                 <w:noProof/>
                 <w:webHidden/>
               </w:rPr>
-              <w:t>27</w:t>
+              <w:t>30</w:t>
             </w:r>
             <w:r>
               <w:rPr>
@@ -4357,7 +4367,7 @@
               <w:lang w:eastAsia="es-ES"/>
             </w:rPr>
           </w:pPr>
-          <w:hyperlink w:anchor="_Toc104716063" w:history="1">
+          <w:hyperlink w:anchor="_Toc105343486" w:history="1">
             <w:r>
               <w:rPr>
                 <w:rStyle w:val="Hipervnculo"/>
@@ -4385,7 +4395,7 @@
                 <w:noProof/>
                 <w:webHidden/>
               </w:rPr>
-              <w:instrText xml:space="preserve"> PAGEREF _Toc104716063 \h </w:instrText>
+              <w:instrText xml:space="preserve"> PAGEREF _Toc105343486 \h </w:instrText>
             </w:r>
             <w:r>
               <w:rPr>
@@ -4405,7 +4415,7 @@
                 <w:noProof/>
                 <w:webHidden/>
               </w:rPr>
-              <w:t>27</w:t>
+              <w:t>30</w:t>
             </w:r>
             <w:r>
               <w:rPr>
@@ -4430,7 +4440,7 @@
               <w:lang w:eastAsia="es-ES"/>
             </w:rPr>
           </w:pPr>
-          <w:hyperlink w:anchor="_Toc104716064" w:history="1">
+          <w:hyperlink w:anchor="_Toc105343487" w:history="1">
             <w:r>
               <w:rPr>
                 <w:rStyle w:val="Hipervnculo"/>
@@ -4475,7 +4485,7 @@
                 <w:noProof/>
                 <w:webHidden/>
               </w:rPr>
-              <w:instrText xml:space="preserve"> PAGEREF _Toc104716064 \h </w:instrText>
+              <w:instrText xml:space="preserve"> PAGEREF _Toc105343487 \h </w:instrText>
             </w:r>
             <w:r>
               <w:rPr>
@@ -4495,7 +4505,7 @@
                 <w:noProof/>
                 <w:webHidden/>
               </w:rPr>
-              <w:t>27</w:t>
+              <w:t>31</w:t>
             </w:r>
             <w:r>
               <w:rPr>
@@ -4519,7 +4529,7 @@
               <w:lang w:eastAsia="es-ES"/>
             </w:rPr>
           </w:pPr>
-          <w:hyperlink w:anchor="_Toc104716065" w:history="1">
+          <w:hyperlink w:anchor="_Toc105343488" w:history="1">
             <w:r>
               <w:rPr>
                 <w:rStyle w:val="Hipervnculo"/>
@@ -4547,7 +4557,7 @@
                 <w:noProof/>
                 <w:webHidden/>
               </w:rPr>
-              <w:instrText xml:space="preserve"> PAGEREF _Toc104716065 \h </w:instrText>
+              <w:instrText xml:space="preserve"> PAGEREF _Toc105343488 \h </w:instrText>
             </w:r>
             <w:r>
               <w:rPr>
@@ -4567,7 +4577,7 @@
                 <w:noProof/>
                 <w:webHidden/>
               </w:rPr>
-              <w:t>27</w:t>
+              <w:t>32</w:t>
             </w:r>
             <w:r>
               <w:rPr>
@@ -4592,7 +4602,7 @@
               <w:lang w:eastAsia="es-ES"/>
             </w:rPr>
           </w:pPr>
-          <w:hyperlink w:anchor="_Toc104716066" w:history="1">
+          <w:hyperlink w:anchor="_Toc105343489" w:history="1">
             <w:r>
               <w:rPr>
                 <w:rStyle w:val="Hipervnculo"/>
@@ -4637,7 +4647,7 @@
                 <w:noProof/>
                 <w:webHidden/>
               </w:rPr>
-              <w:instrText xml:space="preserve"> PAGEREF _Toc104716066 \h </w:instrText>
+              <w:instrText xml:space="preserve"> PAGEREF _Toc105343489 \h </w:instrText>
             </w:r>
             <w:r>
               <w:rPr>
@@ -4657,7 +4667,7 @@
                 <w:noProof/>
                 <w:webHidden/>
               </w:rPr>
-              <w:t>28</w:t>
+              <w:t>33</w:t>
             </w:r>
             <w:r>
               <w:rPr>
@@ -4682,7 +4692,7 @@
               <w:lang w:eastAsia="es-ES"/>
             </w:rPr>
           </w:pPr>
-          <w:hyperlink w:anchor="_Toc104716067" w:history="1">
+          <w:hyperlink w:anchor="_Toc105343490" w:history="1">
             <w:r>
               <w:rPr>
                 <w:rStyle w:val="Hipervnculo"/>
@@ -4727,7 +4737,7 @@
                 <w:noProof/>
                 <w:webHidden/>
               </w:rPr>
-              <w:instrText xml:space="preserve"> PAGEREF _Toc104716067 \h </w:instrText>
+              <w:instrText xml:space="preserve"> PAGEREF _Toc105343490 \h </w:instrText>
             </w:r>
             <w:r>
               <w:rPr>
@@ -4747,7 +4757,7 @@
                 <w:noProof/>
                 <w:webHidden/>
               </w:rPr>
-              <w:t>28</w:t>
+              <w:t>33</w:t>
             </w:r>
             <w:r>
               <w:rPr>
@@ -4771,7 +4781,7 @@
               <w:lang w:eastAsia="es-ES"/>
             </w:rPr>
           </w:pPr>
-          <w:hyperlink w:anchor="_Toc104716068" w:history="1">
+          <w:hyperlink w:anchor="_Toc105343491" w:history="1">
             <w:r>
               <w:rPr>
                 <w:rStyle w:val="Hipervnculo"/>
@@ -4799,7 +4809,7 @@
                 <w:noProof/>
                 <w:webHidden/>
               </w:rPr>
-              <w:instrText xml:space="preserve"> PAGEREF _Toc104716068 \h </w:instrText>
+              <w:instrText xml:space="preserve"> PAGEREF _Toc105343491 \h </w:instrText>
             </w:r>
             <w:r>
               <w:rPr>
@@ -4819,7 +4829,7 @@
                 <w:noProof/>
                 <w:webHidden/>
               </w:rPr>
-              <w:t>29</w:t>
+              <w:t>34</w:t>
             </w:r>
             <w:r>
               <w:rPr>
@@ -4844,7 +4854,7 @@
               <w:lang w:eastAsia="es-ES"/>
             </w:rPr>
           </w:pPr>
-          <w:hyperlink w:anchor="_Toc104716069" w:history="1">
+          <w:hyperlink w:anchor="_Toc105343492" w:history="1">
             <w:r>
               <w:rPr>
                 <w:rStyle w:val="Hipervnculo"/>
@@ -4889,7 +4899,7 @@
                 <w:noProof/>
                 <w:webHidden/>
               </w:rPr>
-              <w:instrText xml:space="preserve"> PAGEREF _Toc104716069 \h </w:instrText>
+              <w:instrText xml:space="preserve"> PAGEREF _Toc105343492 \h </w:instrText>
             </w:r>
             <w:r>
               <w:rPr>
@@ -4909,7 +4919,7 @@
                 <w:noProof/>
                 <w:webHidden/>
               </w:rPr>
-              <w:t>29</w:t>
+              <w:t>34</w:t>
             </w:r>
             <w:r>
               <w:rPr>
@@ -4934,7 +4944,7 @@
               <w:lang w:eastAsia="es-ES"/>
             </w:rPr>
           </w:pPr>
-          <w:hyperlink w:anchor="_Toc104716070" w:history="1">
+          <w:hyperlink w:anchor="_Toc105343493" w:history="1">
             <w:r>
               <w:rPr>
                 <w:rStyle w:val="Hipervnculo"/>
@@ -4979,7 +4989,7 @@
                 <w:noProof/>
                 <w:webHidden/>
               </w:rPr>
-              <w:instrText xml:space="preserve"> PAGEREF _Toc104716070 \h </w:instrText>
+              <w:instrText xml:space="preserve"> PAGEREF _Toc105343493 \h </w:instrText>
             </w:r>
             <w:r>
               <w:rPr>
@@ -4999,7 +5009,7 @@
                 <w:noProof/>
                 <w:webHidden/>
               </w:rPr>
-              <w:t>29</w:t>
+              <w:t>34</w:t>
             </w:r>
             <w:r>
               <w:rPr>
@@ -5024,7 +5034,7 @@
               <w:lang w:eastAsia="es-ES"/>
             </w:rPr>
           </w:pPr>
-          <w:hyperlink w:anchor="_Toc104716071" w:history="1">
+          <w:hyperlink w:anchor="_Toc105343494" w:history="1">
             <w:r>
               <w:rPr>
                 <w:rStyle w:val="Hipervnculo"/>
@@ -5069,7 +5079,7 @@
                 <w:noProof/>
                 <w:webHidden/>
               </w:rPr>
-              <w:instrText xml:space="preserve"> PAGEREF _Toc104716071 \h </w:instrText>
+              <w:instrText xml:space="preserve"> PAGEREF _Toc105343494 \h </w:instrText>
             </w:r>
             <w:r>
               <w:rPr>
@@ -5089,7 +5099,7 @@
                 <w:noProof/>
                 <w:webHidden/>
               </w:rPr>
-              <w:t>31</w:t>
+              <w:t>35</w:t>
             </w:r>
             <w:r>
               <w:rPr>
@@ -5114,7 +5124,7 @@
               <w:lang w:eastAsia="es-ES"/>
             </w:rPr>
           </w:pPr>
-          <w:hyperlink w:anchor="_Toc104716072" w:history="1">
+          <w:hyperlink w:anchor="_Toc105343495" w:history="1">
             <w:r>
               <w:rPr>
                 <w:rStyle w:val="Hipervnculo"/>
@@ -5159,7 +5169,7 @@
                 <w:noProof/>
                 <w:webHidden/>
               </w:rPr>
-              <w:instrText xml:space="preserve"> PAGEREF _Toc104716072 \h </w:instrText>
+              <w:instrText xml:space="preserve"> PAGEREF _Toc105343495 \h </w:instrText>
             </w:r>
             <w:r>
               <w:rPr>
@@ -5179,7 +5189,7 @@
                 <w:noProof/>
                 <w:webHidden/>
               </w:rPr>
-              <w:t>31</w:t>
+              <w:t>36</w:t>
             </w:r>
             <w:r>
               <w:rPr>
@@ -5204,7 +5214,7 @@
               <w:lang w:eastAsia="es-ES"/>
             </w:rPr>
           </w:pPr>
-          <w:hyperlink w:anchor="_Toc104716073" w:history="1">
+          <w:hyperlink w:anchor="_Toc105343496" w:history="1">
             <w:r>
               <w:rPr>
                 <w:rStyle w:val="Hipervnculo"/>
@@ -5249,7 +5259,7 @@
                 <w:noProof/>
                 <w:webHidden/>
               </w:rPr>
-              <w:instrText xml:space="preserve"> PAGEREF _Toc104716073 \h </w:instrText>
+              <w:instrText xml:space="preserve"> PAGEREF _Toc105343496 \h </w:instrText>
             </w:r>
             <w:r>
               <w:rPr>
@@ -5269,7 +5279,7 @@
                 <w:noProof/>
                 <w:webHidden/>
               </w:rPr>
-              <w:t>32</w:t>
+              <w:t>36</w:t>
             </w:r>
             <w:r>
               <w:rPr>
@@ -5294,7 +5304,7 @@
               <w:lang w:eastAsia="es-ES"/>
             </w:rPr>
           </w:pPr>
-          <w:hyperlink w:anchor="_Toc104716074" w:history="1">
+          <w:hyperlink w:anchor="_Toc105343497" w:history="1">
             <w:r>
               <w:rPr>
                 <w:rStyle w:val="Hipervnculo"/>
@@ -5341,7 +5351,7 @@
                 <w:noProof/>
                 <w:webHidden/>
               </w:rPr>
-              <w:instrText xml:space="preserve"> PAGEREF _Toc104716074 \h </w:instrText>
+              <w:instrText xml:space="preserve"> PAGEREF _Toc105343497 \h </w:instrText>
             </w:r>
             <w:r>
               <w:rPr>
@@ -5361,7 +5371,7 @@
                 <w:noProof/>
                 <w:webHidden/>
               </w:rPr>
-              <w:t>33</w:t>
+              <w:t>38</w:t>
             </w:r>
             <w:r>
               <w:rPr>
@@ -5386,7 +5396,7 @@
               <w:lang w:eastAsia="es-ES"/>
             </w:rPr>
           </w:pPr>
-          <w:hyperlink w:anchor="_Toc104716075" w:history="1">
+          <w:hyperlink w:anchor="_Toc105343498" w:history="1">
             <w:r>
               <w:rPr>
                 <w:rStyle w:val="Hipervnculo"/>
@@ -5433,7 +5443,7 @@
                 <w:noProof/>
                 <w:webHidden/>
               </w:rPr>
-              <w:instrText xml:space="preserve"> PAGEREF _Toc104716075 \h </w:instrText>
+              <w:instrText xml:space="preserve"> PAGEREF _Toc105343498 \h </w:instrText>
             </w:r>
             <w:r>
               <w:rPr>
@@ -5453,7 +5463,7 @@
                 <w:noProof/>
                 <w:webHidden/>
               </w:rPr>
-              <w:t>34</w:t>
+              <w:t>38</w:t>
             </w:r>
             <w:r>
               <w:rPr>
@@ -5478,7 +5488,7 @@
               <w:lang w:eastAsia="es-ES"/>
             </w:rPr>
           </w:pPr>
-          <w:hyperlink w:anchor="_Toc104716076" w:history="1">
+          <w:hyperlink w:anchor="_Toc105343499" w:history="1">
             <w:r>
               <w:rPr>
                 <w:rStyle w:val="Hipervnculo"/>
@@ -5523,7 +5533,7 @@
                 <w:noProof/>
                 <w:webHidden/>
               </w:rPr>
-              <w:instrText xml:space="preserve"> PAGEREF _Toc104716076 \h </w:instrText>
+              <w:instrText xml:space="preserve"> PAGEREF _Toc105343499 \h </w:instrText>
             </w:r>
             <w:r>
               <w:rPr>
@@ -5543,7 +5553,7 @@
                 <w:noProof/>
                 <w:webHidden/>
               </w:rPr>
-              <w:t>34</w:t>
+              <w:t>39</w:t>
             </w:r>
             <w:r>
               <w:rPr>
@@ -5568,7 +5578,7 @@
               <w:lang w:eastAsia="es-ES"/>
             </w:rPr>
           </w:pPr>
-          <w:hyperlink w:anchor="_Toc104716077" w:history="1">
+          <w:hyperlink w:anchor="_Toc105343500" w:history="1">
             <w:r>
               <w:rPr>
                 <w:rStyle w:val="Hipervnculo"/>
@@ -5613,7 +5623,7 @@
                 <w:noProof/>
                 <w:webHidden/>
               </w:rPr>
-              <w:instrText xml:space="preserve"> PAGEREF _Toc104716077 \h </w:instrText>
+              <w:instrText xml:space="preserve"> PAGEREF _Toc105343500 \h </w:instrText>
             </w:r>
             <w:r>
               <w:rPr>
@@ -5633,7 +5643,7 @@
                 <w:noProof/>
                 <w:webHidden/>
               </w:rPr>
-              <w:t>35</w:t>
+              <w:t>39</w:t>
             </w:r>
             <w:r>
               <w:rPr>
@@ -5658,7 +5668,7 @@
               <w:lang w:eastAsia="es-ES"/>
             </w:rPr>
           </w:pPr>
-          <w:hyperlink w:anchor="_Toc104716078" w:history="1">
+          <w:hyperlink w:anchor="_Toc105343501" w:history="1">
             <w:r>
               <w:rPr>
                 <w:rStyle w:val="Hipervnculo"/>
@@ -5703,7 +5713,7 @@
                 <w:noProof/>
                 <w:webHidden/>
               </w:rPr>
-              <w:instrText xml:space="preserve"> PAGEREF _Toc104716078 \h </w:instrText>
+              <w:instrText xml:space="preserve"> PAGEREF _Toc105343501 \h </w:instrText>
             </w:r>
             <w:r>
               <w:rPr>
@@ -5723,7 +5733,7 @@
                 <w:noProof/>
                 <w:webHidden/>
               </w:rPr>
-              <w:t>35</w:t>
+              <w:t>39</w:t>
             </w:r>
             <w:r>
               <w:rPr>
@@ -5777,7 +5787,7 @@
       <w:pPr>
         <w:pStyle w:val="Ttulo1"/>
       </w:pPr>
-      <w:bookmarkStart w:id="0" w:name="_Toc104716023"/>
+      <w:bookmarkStart w:id="0" w:name="_Toc105343446"/>
       <w:r>
         <w:t>Introducción</w:t>
       </w:r>
@@ -5799,7 +5809,25 @@
           <w:sz w:val="32"/>
           <w:szCs w:val="32"/>
         </w:rPr>
-        <w:t xml:space="preserve">El presente trabajo se trata del diseño de una aplicación móvil de calculo presupuestario para cursos virtuales en el área de la ingeniería de software en </w:t>
+        <w:t xml:space="preserve">El presente trabajo se trata del diseño de una aplicación móvil de </w:t>
+      </w:r>
+      <w:proofErr w:type="spellStart"/>
+      <w:r>
+        <w:rPr>
+          <w:rFonts w:asciiTheme="minorHAnsi" w:hAnsiTheme="minorHAnsi" w:cstheme="minorHAnsi"/>
+          <w:sz w:val="32"/>
+          <w:szCs w:val="32"/>
+        </w:rPr>
+        <w:t>calculo</w:t>
+      </w:r>
+      <w:proofErr w:type="spellEnd"/>
+      <w:r>
+        <w:rPr>
+          <w:rFonts w:asciiTheme="minorHAnsi" w:hAnsiTheme="minorHAnsi" w:cstheme="minorHAnsi"/>
+          <w:sz w:val="32"/>
+          <w:szCs w:val="32"/>
+        </w:rPr>
+        <w:t xml:space="preserve"> presupuestario para cursos virtuales en el área de la ingeniería de software en </w:t>
       </w:r>
       <w:r>
         <w:rPr>
@@ -5858,7 +5886,7 @@
           <w:sz w:val="32"/>
           <w:szCs w:val="32"/>
         </w:rPr>
-        <w:t xml:space="preserve"> dinero necesitarían para poder realizar un curso virtual considerando variables como la cantidad de videos,</w:t>
+        <w:t xml:space="preserve"> dinero necesitarían para poder realizar un curso considerando variables como la cantidad de videos,</w:t>
       </w:r>
       <w:r>
         <w:rPr>
@@ -5901,17 +5929,53 @@
           <w:sz w:val="32"/>
           <w:szCs w:val="32"/>
         </w:rPr>
-        <w:t>La importancia de este proyecto radica en el papel que ha tomado la educación virtual en la época actual potenciado por la pandemia de COVID 19, la cual provoco que las instituciones educativas tuvieran que recurrir a educación virtual y por un tiempo la entrada al país estuvo limitada por lo que la educación virtual fue fundamental y es necesario tener una herramienta que permita calcular el costo de un curso virtual completo.</w:t>
-      </w:r>
-    </w:p>
-    <w:p>
-      <w:pPr>
-        <w:rPr>
-          <w:rFonts w:cs="Arial"/>
-          <w:sz w:val="28"/>
-          <w:szCs w:val="28"/>
-        </w:rPr>
-      </w:pPr>
+        <w:t>La importancia de este proyecto radica en el papel que ha tomado la educación virtual en la época actual potenciado por la pandemia de COVID 19, la cual provoco que las instituciones educativas tuvieran que recurrir a educación virtual y por un tiempo la entrada al país estuvo limitada por lo que la educación virtual fue fundamental y es necesario tener una herramienta que permita calcular el costo de un curso completo.</w:t>
+      </w:r>
+    </w:p>
+    <w:p>
+      <w:pPr>
+        <w:spacing w:line="276" w:lineRule="auto"/>
+        <w:ind w:firstLine="0"/>
+        <w:rPr>
+          <w:rFonts w:asciiTheme="minorHAnsi" w:hAnsiTheme="minorHAnsi" w:cstheme="minorHAnsi"/>
+          <w:sz w:val="32"/>
+          <w:szCs w:val="32"/>
+        </w:rPr>
+      </w:pPr>
+      <w:r>
+        <w:rPr>
+          <w:rFonts w:asciiTheme="minorHAnsi" w:hAnsiTheme="minorHAnsi" w:cstheme="minorHAnsi"/>
+          <w:sz w:val="32"/>
+          <w:szCs w:val="32"/>
+        </w:rPr>
+        <w:t xml:space="preserve">Esperamos que </w:t>
+      </w:r>
+      <w:r>
+        <w:rPr>
+          <w:rFonts w:asciiTheme="minorHAnsi" w:hAnsiTheme="minorHAnsi" w:cstheme="minorHAnsi"/>
+          <w:sz w:val="32"/>
+          <w:szCs w:val="32"/>
+        </w:rPr>
+        <w:t xml:space="preserve">nuestra aplicación móvil pueda ser de ayuda en el ámbito educativo y mejorar el nivel educativo de la </w:t>
+      </w:r>
+      <w:proofErr w:type="spellStart"/>
+      <w:r>
+        <w:rPr>
+          <w:rFonts w:asciiTheme="minorHAnsi" w:hAnsiTheme="minorHAnsi" w:cstheme="minorHAnsi"/>
+          <w:sz w:val="32"/>
+          <w:szCs w:val="32"/>
+        </w:rPr>
+        <w:t>republica</w:t>
+      </w:r>
+      <w:proofErr w:type="spellEnd"/>
+      <w:r>
+        <w:rPr>
+          <w:rFonts w:asciiTheme="minorHAnsi" w:hAnsiTheme="minorHAnsi" w:cstheme="minorHAnsi"/>
+          <w:sz w:val="32"/>
+          <w:szCs w:val="32"/>
+        </w:rPr>
+        <w:t xml:space="preserve"> dominicana por medio de ayuda en la creación cursos y así agilizar el proceso de educación de las instituciones educativas.</w:t>
+      </w:r>
     </w:p>
     <w:p>
       <w:pPr>
@@ -5956,12 +6020,11 @@
           <w:lang w:val="es-DO"/>
         </w:rPr>
       </w:pPr>
-      <w:bookmarkStart w:id="1" w:name="_Toc104716024"/>
+      <w:bookmarkStart w:id="1" w:name="_Toc105343447"/>
       <w:r>
         <w:rPr>
           <w:lang w:val="es-DO"/>
         </w:rPr>
-        <w:lastRenderedPageBreak/>
         <w:t>ESTADO DEL ARTE</w:t>
       </w:r>
       <w:bookmarkEnd w:id="1"/>
@@ -6040,8 +6103,9 @@
           <w:szCs w:val="32"/>
           <w:lang w:val="es-ES"/>
         </w:rPr>
-        <w:t>En este estudio se nos explica el rol de la educación virtual en la era actual y como es necesario que las instituciones educativas de la unión europea deben actualizarse y aprovechar los recursos de la tecnología de la información y comunicación (TIC) para mejorar la oferta educativa y como se deben realizar los cálculos presupuestarios necesarios para lle</w:t>
-      </w:r>
+        <w:t xml:space="preserve">En este estudio se nos explica el rol de la educación virtual en la era actual y como es necesario que las instituciones educativas de la unión europea deben actualizarse y aprovechar los recursos de la tecnología de la información y comunicación (TIC) para mejorar la oferta educativa y como se deben realizar los cálculos presupuestarios necesarios para </w:t>
+      </w:r>
+      <w:proofErr w:type="spellStart"/>
       <w:r>
         <w:rPr>
           <w:rFonts w:cs="Arial"/>
@@ -6049,6 +6113,15 @@
           <w:szCs w:val="32"/>
           <w:lang w:val="es-ES"/>
         </w:rPr>
+        <w:t>lle</w:t>
+      </w:r>
+      <w:r>
+        <w:rPr>
+          <w:rFonts w:cs="Arial"/>
+          <w:sz w:val="32"/>
+          <w:szCs w:val="32"/>
+          <w:lang w:val="es-ES"/>
+        </w:rPr>
         <w:t>v</w:t>
       </w:r>
       <w:r>
@@ -6058,7 +6131,17 @@
           <w:szCs w:val="32"/>
           <w:lang w:val="es-ES"/>
         </w:rPr>
-        <w:t>ara cabo los cursos online.</w:t>
+        <w:t>ara</w:t>
+      </w:r>
+      <w:proofErr w:type="spellEnd"/>
+      <w:r>
+        <w:rPr>
+          <w:rFonts w:cs="Arial"/>
+          <w:sz w:val="32"/>
+          <w:szCs w:val="32"/>
+          <w:lang w:val="es-ES"/>
+        </w:rPr>
+        <w:t xml:space="preserve"> cabo los cursos online.</w:t>
       </w:r>
     </w:p>
     <w:p>
@@ -6131,7 +6214,31 @@
           <w:szCs w:val="32"/>
           <w:lang w:val="es-ES"/>
         </w:rPr>
-        <w:t xml:space="preserve"> de la plataforma de educación virtual ´wrupal´).</w:t>
+        <w:t xml:space="preserve"> de la plataforma de educación virtual ´</w:t>
+      </w:r>
+      <w:proofErr w:type="spellStart"/>
+      <w:r>
+        <w:rPr>
+          <w:rFonts w:cs="Arial"/>
+          <w:b/>
+          <w:bCs/>
+          <w:sz w:val="32"/>
+          <w:szCs w:val="32"/>
+          <w:lang w:val="es-ES"/>
+        </w:rPr>
+        <w:t>wrupal</w:t>
+      </w:r>
+      <w:proofErr w:type="spellEnd"/>
+      <w:r>
+        <w:rPr>
+          <w:rFonts w:cs="Arial"/>
+          <w:b/>
+          <w:bCs/>
+          <w:sz w:val="32"/>
+          <w:szCs w:val="32"/>
+          <w:lang w:val="es-ES"/>
+        </w:rPr>
+        <w:t>´).</w:t>
       </w:r>
       <w:r>
         <w:rPr>
@@ -6223,13 +6330,222 @@
     </w:p>
     <w:p>
       <w:pPr>
-        <w:ind w:firstLine="0"/>
+        <w:pStyle w:val="Prrafodelista"/>
+        <w:numPr>
+          <w:ilvl w:val="0"/>
+          <w:numId w:val="26"/>
+        </w:numPr>
+        <w:spacing w:line="259" w:lineRule="auto"/>
+        <w:jc w:val="left"/>
         <w:rPr>
           <w:rFonts w:cs="Arial"/>
           <w:sz w:val="28"/>
           <w:szCs w:val="28"/>
-        </w:rPr>
-      </w:pPr>
+          <w:lang w:val="es-ES"/>
+        </w:rPr>
+      </w:pPr>
+      <w:r>
+        <w:rPr>
+          <w:rFonts w:cs="Arial"/>
+          <w:b/>
+          <w:bCs/>
+          <w:sz w:val="28"/>
+          <w:szCs w:val="28"/>
+          <w:lang w:val="es-ES"/>
+        </w:rPr>
+        <w:lastRenderedPageBreak/>
+        <w:t>Como presupuestar la educación en casa.</w:t>
+      </w:r>
+    </w:p>
+    <w:p>
+      <w:pPr>
+        <w:spacing w:line="259" w:lineRule="auto"/>
+        <w:ind w:firstLine="0"/>
+        <w:jc w:val="left"/>
+        <w:rPr>
+          <w:rFonts w:cs="Arial"/>
+          <w:sz w:val="28"/>
+          <w:szCs w:val="28"/>
+        </w:rPr>
+      </w:pPr>
+      <w:r>
+        <w:rPr>
+          <w:rFonts w:cs="Arial"/>
+          <w:sz w:val="28"/>
+          <w:szCs w:val="28"/>
+        </w:rPr>
+        <w:t>Este articulo habla sobre los costos relacionados con la educación virtual en casa</w:t>
+      </w:r>
+      <w:r>
+        <w:rPr>
+          <w:rFonts w:cs="Arial"/>
+          <w:sz w:val="28"/>
+          <w:szCs w:val="28"/>
+        </w:rPr>
+        <w:t xml:space="preserve"> y como se puede utilizar una herramienta que ayude con este proceso de cotización.</w:t>
+      </w:r>
+    </w:p>
+    <w:p>
+      <w:pPr>
+        <w:spacing w:line="259" w:lineRule="auto"/>
+        <w:ind w:firstLine="0"/>
+        <w:jc w:val="left"/>
+        <w:rPr>
+          <w:rFonts w:cs="Arial"/>
+          <w:sz w:val="28"/>
+          <w:szCs w:val="28"/>
+        </w:rPr>
+      </w:pPr>
+      <w:hyperlink r:id="rId11" w:history="1">
+        <w:r>
+          <w:rPr>
+            <w:rStyle w:val="Hipervnculo"/>
+            <w:rFonts w:cs="Arial"/>
+            <w:sz w:val="28"/>
+            <w:szCs w:val="28"/>
+          </w:rPr>
+          <w:t>https://bettermoneyhabits.bankofamerica.com/es/saving-budgeting/cost-of-virtual-learning</w:t>
+        </w:r>
+      </w:hyperlink>
+    </w:p>
+    <w:p>
+      <w:pPr>
+        <w:spacing w:line="259" w:lineRule="auto"/>
+        <w:ind w:firstLine="0"/>
+        <w:jc w:val="left"/>
+        <w:rPr>
+          <w:rFonts w:cs="Arial"/>
+          <w:sz w:val="28"/>
+          <w:szCs w:val="28"/>
+        </w:rPr>
+      </w:pPr>
+    </w:p>
+    <w:p>
+      <w:pPr>
+        <w:pStyle w:val="Prrafodelista"/>
+        <w:numPr>
+          <w:ilvl w:val="0"/>
+          <w:numId w:val="26"/>
+        </w:numPr>
+        <w:spacing w:line="259" w:lineRule="auto"/>
+        <w:jc w:val="left"/>
+        <w:rPr>
+          <w:rFonts w:cs="Arial"/>
+          <w:b/>
+          <w:bCs/>
+          <w:sz w:val="28"/>
+          <w:szCs w:val="28"/>
+          <w:lang w:val="es-ES"/>
+        </w:rPr>
+      </w:pPr>
+      <w:r>
+        <w:rPr>
+          <w:rFonts w:cs="Arial"/>
+          <w:b/>
+          <w:bCs/>
+          <w:sz w:val="28"/>
+          <w:szCs w:val="28"/>
+          <w:lang w:val="es-ES"/>
+        </w:rPr>
+        <w:t xml:space="preserve">Costos Educativos del </w:t>
+      </w:r>
+      <w:proofErr w:type="spellStart"/>
+      <w:r>
+        <w:rPr>
+          <w:rFonts w:cs="Arial"/>
+          <w:b/>
+          <w:bCs/>
+          <w:sz w:val="28"/>
+          <w:szCs w:val="28"/>
+          <w:lang w:val="es-ES"/>
+        </w:rPr>
+        <w:t>Covid</w:t>
+      </w:r>
+      <w:proofErr w:type="spellEnd"/>
+      <w:r>
+        <w:rPr>
+          <w:rFonts w:cs="Arial"/>
+          <w:b/>
+          <w:bCs/>
+          <w:sz w:val="28"/>
+          <w:szCs w:val="28"/>
+          <w:lang w:val="es-ES"/>
+        </w:rPr>
+        <w:t xml:space="preserve"> 19 con y sin Optimización de Presencialidad: una estimación del caso de República Dominicana</w:t>
+      </w:r>
+    </w:p>
+    <w:p>
+      <w:pPr>
+        <w:spacing w:line="259" w:lineRule="auto"/>
+        <w:ind w:firstLine="0"/>
+        <w:jc w:val="left"/>
+        <w:rPr>
+          <w:rFonts w:cs="Arial"/>
+          <w:sz w:val="28"/>
+          <w:szCs w:val="28"/>
+        </w:rPr>
+      </w:pPr>
+      <w:proofErr w:type="spellStart"/>
+      <w:r>
+        <w:rPr>
+          <w:rFonts w:cs="Arial"/>
+          <w:sz w:val="28"/>
+          <w:szCs w:val="28"/>
+        </w:rPr>
+        <w:t>Articulo</w:t>
+      </w:r>
+      <w:proofErr w:type="spellEnd"/>
+      <w:r>
+        <w:rPr>
+          <w:rFonts w:cs="Arial"/>
+          <w:sz w:val="28"/>
+          <w:szCs w:val="28"/>
+        </w:rPr>
+        <w:t xml:space="preserve"> sobre las perdidas en el coste educativo en República Dominicana debido a la pandemia.</w:t>
+      </w:r>
+    </w:p>
+    <w:p>
+      <w:pPr>
+        <w:spacing w:line="259" w:lineRule="auto"/>
+        <w:ind w:firstLine="0"/>
+        <w:jc w:val="left"/>
+        <w:rPr>
+          <w:rFonts w:cs="Arial"/>
+          <w:sz w:val="28"/>
+          <w:szCs w:val="28"/>
+        </w:rPr>
+      </w:pPr>
+      <w:hyperlink r:id="rId12" w:history="1">
+        <w:r>
+          <w:rPr>
+            <w:rStyle w:val="Hipervnculo"/>
+            <w:rFonts w:cs="Arial"/>
+            <w:sz w:val="28"/>
+            <w:szCs w:val="28"/>
+          </w:rPr>
+          <w:t>https://revistas.intec.edu.do/index.php/ciene/article/view/2227/2603</w:t>
+        </w:r>
+      </w:hyperlink>
+    </w:p>
+    <w:p>
+      <w:pPr>
+        <w:spacing w:line="259" w:lineRule="auto"/>
+        <w:ind w:firstLine="0"/>
+        <w:jc w:val="left"/>
+        <w:rPr>
+          <w:rFonts w:cs="Arial"/>
+          <w:sz w:val="28"/>
+          <w:szCs w:val="28"/>
+        </w:rPr>
+      </w:pPr>
+      <w:r>
+        <w:rPr>
+          <w:rFonts w:cs="Arial"/>
+          <w:sz w:val="28"/>
+          <w:szCs w:val="28"/>
+        </w:rPr>
+        <w:br w:type="page"/>
+      </w:r>
     </w:p>
     <w:p>
       <w:pPr>
@@ -6249,6 +6565,7 @@
           <w:sz w:val="36"/>
           <w:szCs w:val="36"/>
         </w:rPr>
+        <w:lastRenderedPageBreak/>
         <w:t>Plan de trabajo</w:t>
       </w:r>
     </w:p>
@@ -7165,6 +7482,7 @@
               <w:rPr>
                 <w:rFonts w:cs="Arial"/>
                 <w:i/>
+                <w:color w:val="4472C4" w:themeColor="accent1"/>
                 <w:sz w:val="16"/>
                 <w:szCs w:val="18"/>
                 <w:lang w:val="es-MX"/>
@@ -10729,6 +11047,7 @@
                 <w:szCs w:val="18"/>
                 <w:lang w:val="es-MX"/>
               </w:rPr>
+              <w:lastRenderedPageBreak/>
               <w:t xml:space="preserve"> </w:t>
             </w:r>
             <w:r>
@@ -14967,7 +15286,7 @@
         </w:rPr>
         <w:br w:type="page"/>
       </w:r>
-      <w:bookmarkStart w:id="3" w:name="_Toc104716025"/>
+      <w:bookmarkStart w:id="3" w:name="_Toc105343448"/>
       <w:r>
         <w:lastRenderedPageBreak/>
         <w:t>PLANTEAMINETO DEL PROBLEMA</w:t>
@@ -14992,7 +15311,25 @@
           <w:szCs w:val="32"/>
           <w:lang w:val="es-US"/>
         </w:rPr>
-        <w:t xml:space="preserve">Anteriormente ya se habían realizado trabajos sobre la importancia de la educación virtual en la pandemia por COVID 19 pero no se abordo mucho el tema de los costes de dicha educación, por </w:t>
+        <w:t xml:space="preserve">Anteriormente ya se habían realizado trabajos sobre la importancia de la educación virtual en la pandemia por COVID 19 pero no se </w:t>
+      </w:r>
+      <w:r>
+        <w:rPr>
+          <w:rFonts w:asciiTheme="minorHAnsi" w:hAnsiTheme="minorHAnsi" w:cstheme="minorHAnsi"/>
+          <w:sz w:val="32"/>
+          <w:szCs w:val="32"/>
+          <w:lang w:val="es-US"/>
+        </w:rPr>
+        <w:t>abordó</w:t>
+      </w:r>
+      <w:r>
+        <w:rPr>
+          <w:rFonts w:asciiTheme="minorHAnsi" w:hAnsiTheme="minorHAnsi" w:cstheme="minorHAnsi"/>
+          <w:sz w:val="32"/>
+          <w:szCs w:val="32"/>
+          <w:lang w:val="es-US"/>
+        </w:rPr>
+        <w:t xml:space="preserve"> mucho el tema de los costes de dicha educación, por </w:t>
       </w:r>
       <w:r>
         <w:rPr>
@@ -15085,7 +15422,67 @@
           <w:szCs w:val="32"/>
           <w:lang w:val="es-US"/>
         </w:rPr>
-        <w:t xml:space="preserve"> de febrero de este año hubo un aumento considerable en la cantidad de cosas que llego hasta mas de 6000 casos por día, por tanto no seria de extrañar que si se presentan mas aumentos de casos como este entonces se podría volver a establecer el estado de pandemia y tendríamos que regresar a la educación virtual</w:t>
+        <w:t xml:space="preserve"> de febrero de este año hubo un aumento considerable en la cantidad de cosas que llego hasta </w:t>
+      </w:r>
+      <w:proofErr w:type="spellStart"/>
+      <w:r>
+        <w:rPr>
+          <w:rFonts w:asciiTheme="minorHAnsi" w:hAnsiTheme="minorHAnsi" w:cstheme="minorHAnsi"/>
+          <w:sz w:val="32"/>
+          <w:szCs w:val="32"/>
+          <w:lang w:val="es-US"/>
+        </w:rPr>
+        <w:t>mas</w:t>
+      </w:r>
+      <w:proofErr w:type="spellEnd"/>
+      <w:r>
+        <w:rPr>
+          <w:rFonts w:asciiTheme="minorHAnsi" w:hAnsiTheme="minorHAnsi" w:cstheme="minorHAnsi"/>
+          <w:sz w:val="32"/>
+          <w:szCs w:val="32"/>
+          <w:lang w:val="es-US"/>
+        </w:rPr>
+        <w:t xml:space="preserve"> de 6000 casos por día, por tanto no </w:t>
+      </w:r>
+      <w:proofErr w:type="spellStart"/>
+      <w:r>
+        <w:rPr>
+          <w:rFonts w:asciiTheme="minorHAnsi" w:hAnsiTheme="minorHAnsi" w:cstheme="minorHAnsi"/>
+          <w:sz w:val="32"/>
+          <w:szCs w:val="32"/>
+          <w:lang w:val="es-US"/>
+        </w:rPr>
+        <w:t>seria</w:t>
+      </w:r>
+      <w:proofErr w:type="spellEnd"/>
+      <w:r>
+        <w:rPr>
+          <w:rFonts w:asciiTheme="minorHAnsi" w:hAnsiTheme="minorHAnsi" w:cstheme="minorHAnsi"/>
+          <w:sz w:val="32"/>
+          <w:szCs w:val="32"/>
+          <w:lang w:val="es-US"/>
+        </w:rPr>
+        <w:t xml:space="preserve"> de extrañar que si se presentan </w:t>
+      </w:r>
+      <w:proofErr w:type="spellStart"/>
+      <w:r>
+        <w:rPr>
+          <w:rFonts w:asciiTheme="minorHAnsi" w:hAnsiTheme="minorHAnsi" w:cstheme="minorHAnsi"/>
+          <w:sz w:val="32"/>
+          <w:szCs w:val="32"/>
+          <w:lang w:val="es-US"/>
+        </w:rPr>
+        <w:t>mas</w:t>
+      </w:r>
+      <w:proofErr w:type="spellEnd"/>
+      <w:r>
+        <w:rPr>
+          <w:rFonts w:asciiTheme="minorHAnsi" w:hAnsiTheme="minorHAnsi" w:cstheme="minorHAnsi"/>
+          <w:sz w:val="32"/>
+          <w:szCs w:val="32"/>
+          <w:lang w:val="es-US"/>
+        </w:rPr>
+        <w:t xml:space="preserve"> aumentos de casos como este entonces se podría volver a establecer el estado de pandemia y tendríamos que regresar a la educación virtual</w:t>
       </w:r>
       <w:r>
         <w:rPr>
@@ -15128,7 +15525,7 @@
                     <pic:cNvPicPr/>
                   </pic:nvPicPr>
                   <pic:blipFill>
-                    <a:blip r:embed="rId11"/>
+                    <a:blip r:embed="rId13"/>
                     <a:stretch>
                       <a:fillRect/>
                     </a:stretch>
@@ -15182,18 +15579,338 @@
           <w:szCs w:val="24"/>
           <w:lang w:val="es-US"/>
         </w:rPr>
-        <w:t>Fuente: Google Analitics.</w:t>
-      </w:r>
-    </w:p>
-    <w:p>
-      <w:pPr>
-        <w:ind w:firstLine="0"/>
+        <w:t xml:space="preserve">Fuente: Google </w:t>
+      </w:r>
+      <w:proofErr w:type="spellStart"/>
+      <w:r>
         <w:rPr>
           <w:rFonts w:cs="Arial"/>
           <w:szCs w:val="24"/>
           <w:lang w:val="es-US"/>
         </w:rPr>
-      </w:pPr>
+        <w:t>Analitics</w:t>
+      </w:r>
+      <w:proofErr w:type="spellEnd"/>
+      <w:r>
+        <w:rPr>
+          <w:rFonts w:cs="Arial"/>
+          <w:szCs w:val="24"/>
+          <w:lang w:val="es-US"/>
+        </w:rPr>
+        <w:t>.</w:t>
+      </w:r>
+    </w:p>
+    <w:p>
+      <w:pPr>
+        <w:spacing w:line="276" w:lineRule="auto"/>
+        <w:ind w:firstLine="0"/>
+        <w:rPr>
+          <w:rFonts w:asciiTheme="minorHAnsi" w:eastAsiaTheme="minorEastAsia" w:hAnsiTheme="minorHAnsi"/>
+          <w:sz w:val="32"/>
+          <w:szCs w:val="32"/>
+          <w:lang w:val="es-DO" w:eastAsia="es-ES"/>
+        </w:rPr>
+      </w:pPr>
+      <w:r>
+        <w:rPr>
+          <w:rFonts w:asciiTheme="minorHAnsi" w:hAnsiTheme="minorHAnsi" w:cstheme="minorHAnsi"/>
+          <w:b/>
+          <w:bCs/>
+          <w:sz w:val="32"/>
+          <w:szCs w:val="32"/>
+          <w:lang w:val="es-US"/>
+        </w:rPr>
+        <w:lastRenderedPageBreak/>
+        <w:t>Problemas de no contar con una herramienta como la nuestra.</w:t>
+      </w:r>
+    </w:p>
+    <w:p>
+      <w:pPr>
+        <w:spacing w:line="276" w:lineRule="auto"/>
+        <w:ind w:firstLine="0"/>
+        <w:rPr>
+          <w:rFonts w:asciiTheme="minorHAnsi" w:eastAsiaTheme="minorEastAsia" w:hAnsiTheme="minorHAnsi"/>
+          <w:sz w:val="32"/>
+          <w:szCs w:val="32"/>
+          <w:lang w:val="es-DO" w:eastAsia="es-ES"/>
+        </w:rPr>
+      </w:pPr>
+      <w:r>
+        <w:rPr>
+          <w:rFonts w:asciiTheme="minorHAnsi" w:eastAsiaTheme="minorEastAsia" w:hAnsiTheme="minorHAnsi"/>
+          <w:sz w:val="32"/>
+          <w:szCs w:val="32"/>
+          <w:lang w:val="es-DO" w:eastAsia="es-ES"/>
+        </w:rPr>
+        <w:t>El no contar con una adecuada determinación de costes puede afectar muy negativamente cualquier proyecto, a continuación, se enumerarán las desventajas de no contar con una herramienta de cotización como la que se plantea en este proyecto.</w:t>
+      </w:r>
+    </w:p>
+    <w:p>
+      <w:pPr>
+        <w:pStyle w:val="Prrafodelista"/>
+        <w:numPr>
+          <w:ilvl w:val="0"/>
+          <w:numId w:val="29"/>
+        </w:numPr>
+        <w:spacing w:line="276" w:lineRule="auto"/>
+        <w:rPr>
+          <w:rFonts w:asciiTheme="minorHAnsi" w:eastAsiaTheme="minorEastAsia" w:hAnsiTheme="minorHAnsi"/>
+          <w:b/>
+          <w:bCs/>
+          <w:sz w:val="32"/>
+          <w:szCs w:val="32"/>
+          <w:lang w:val="es-DO" w:eastAsia="es-ES"/>
+        </w:rPr>
+      </w:pPr>
+      <w:r>
+        <w:rPr>
+          <w:rFonts w:asciiTheme="minorHAnsi" w:eastAsiaTheme="minorEastAsia" w:hAnsiTheme="minorHAnsi"/>
+          <w:b/>
+          <w:bCs/>
+          <w:sz w:val="32"/>
+          <w:szCs w:val="32"/>
+          <w:lang w:val="es-DO" w:eastAsia="es-ES"/>
+        </w:rPr>
+        <w:t>Impide realizar estrategias de precios eficaces.</w:t>
+      </w:r>
+    </w:p>
+    <w:p>
+      <w:pPr>
+        <w:spacing w:line="276" w:lineRule="auto"/>
+        <w:ind w:firstLine="0"/>
+        <w:rPr>
+          <w:rFonts w:asciiTheme="minorHAnsi" w:eastAsiaTheme="minorEastAsia" w:hAnsiTheme="minorHAnsi"/>
+          <w:sz w:val="32"/>
+          <w:szCs w:val="32"/>
+          <w:lang w:val="es-DO" w:eastAsia="es-ES"/>
+        </w:rPr>
+      </w:pPr>
+      <w:r>
+        <w:rPr>
+          <w:rFonts w:asciiTheme="minorHAnsi" w:eastAsiaTheme="minorEastAsia" w:hAnsiTheme="minorHAnsi"/>
+          <w:sz w:val="32"/>
+          <w:szCs w:val="32"/>
+          <w:lang w:val="es-DO" w:eastAsia="es-ES"/>
+        </w:rPr>
+        <w:t xml:space="preserve">Como los precios de venta dependen de los precios de producción, </w:t>
+      </w:r>
+      <w:r>
+        <w:rPr>
+          <w:rFonts w:asciiTheme="minorHAnsi" w:eastAsiaTheme="minorEastAsia" w:hAnsiTheme="minorHAnsi"/>
+          <w:sz w:val="32"/>
+          <w:szCs w:val="32"/>
+          <w:lang w:val="es-DO" w:eastAsia="es-ES"/>
+        </w:rPr>
+        <w:t>estos se deben fijar considerando una cotización de producción exacta y al no tener esto entonces los precios de venta se ven afectados al no estar correctamente actualizados.</w:t>
+      </w:r>
+    </w:p>
+    <w:p>
+      <w:pPr>
+        <w:pStyle w:val="Prrafodelista"/>
+        <w:numPr>
+          <w:ilvl w:val="0"/>
+          <w:numId w:val="29"/>
+        </w:numPr>
+        <w:spacing w:line="276" w:lineRule="auto"/>
+        <w:rPr>
+          <w:rFonts w:asciiTheme="minorHAnsi" w:eastAsiaTheme="minorEastAsia" w:hAnsiTheme="minorHAnsi"/>
+          <w:b/>
+          <w:bCs/>
+          <w:sz w:val="32"/>
+          <w:szCs w:val="32"/>
+          <w:lang w:val="es-DO" w:eastAsia="es-ES"/>
+        </w:rPr>
+      </w:pPr>
+      <w:r>
+        <w:rPr>
+          <w:rFonts w:asciiTheme="minorHAnsi" w:eastAsiaTheme="minorEastAsia" w:hAnsiTheme="minorHAnsi"/>
+          <w:b/>
+          <w:bCs/>
+          <w:sz w:val="32"/>
+          <w:szCs w:val="32"/>
+          <w:lang w:val="es-DO" w:eastAsia="es-ES"/>
+        </w:rPr>
+        <w:t>Impide conocer las actividades más rentables.</w:t>
+      </w:r>
+    </w:p>
+    <w:p>
+      <w:pPr>
+        <w:spacing w:line="276" w:lineRule="auto"/>
+        <w:ind w:firstLine="0"/>
+        <w:rPr>
+          <w:rFonts w:asciiTheme="minorHAnsi" w:eastAsiaTheme="minorEastAsia" w:hAnsiTheme="minorHAnsi"/>
+          <w:sz w:val="32"/>
+          <w:szCs w:val="32"/>
+          <w:lang w:val="es-DO" w:eastAsia="es-ES"/>
+        </w:rPr>
+      </w:pPr>
+      <w:r>
+        <w:rPr>
+          <w:rFonts w:asciiTheme="minorHAnsi" w:eastAsiaTheme="minorEastAsia" w:hAnsiTheme="minorHAnsi"/>
+          <w:sz w:val="32"/>
+          <w:szCs w:val="32"/>
+          <w:lang w:val="es-DO" w:eastAsia="es-ES"/>
+        </w:rPr>
+        <w:t xml:space="preserve">Determinar correctamente los costes permite tener una idea de que actividades generan </w:t>
+      </w:r>
+      <w:proofErr w:type="spellStart"/>
+      <w:r>
+        <w:rPr>
+          <w:rFonts w:asciiTheme="minorHAnsi" w:eastAsiaTheme="minorEastAsia" w:hAnsiTheme="minorHAnsi"/>
+          <w:sz w:val="32"/>
+          <w:szCs w:val="32"/>
+          <w:lang w:val="es-DO" w:eastAsia="es-ES"/>
+        </w:rPr>
+        <w:t>mas</w:t>
+      </w:r>
+      <w:proofErr w:type="spellEnd"/>
+      <w:r>
+        <w:rPr>
+          <w:rFonts w:asciiTheme="minorHAnsi" w:eastAsiaTheme="minorEastAsia" w:hAnsiTheme="minorHAnsi"/>
+          <w:sz w:val="32"/>
+          <w:szCs w:val="32"/>
+          <w:lang w:val="es-DO" w:eastAsia="es-ES"/>
+        </w:rPr>
+        <w:t xml:space="preserve"> ganancias y esto permite elaborar un plan de acción en donde se de enfoque a las actividades </w:t>
+      </w:r>
+      <w:proofErr w:type="spellStart"/>
+      <w:r>
+        <w:rPr>
+          <w:rFonts w:asciiTheme="minorHAnsi" w:eastAsiaTheme="minorEastAsia" w:hAnsiTheme="minorHAnsi"/>
+          <w:sz w:val="32"/>
+          <w:szCs w:val="32"/>
+          <w:lang w:val="es-DO" w:eastAsia="es-ES"/>
+        </w:rPr>
+        <w:t>mas</w:t>
+      </w:r>
+      <w:proofErr w:type="spellEnd"/>
+      <w:r>
+        <w:rPr>
+          <w:rFonts w:asciiTheme="minorHAnsi" w:eastAsiaTheme="minorEastAsia" w:hAnsiTheme="minorHAnsi"/>
+          <w:sz w:val="32"/>
+          <w:szCs w:val="32"/>
+          <w:lang w:val="es-DO" w:eastAsia="es-ES"/>
+        </w:rPr>
+        <w:t xml:space="preserve"> provechosas para la empresa.</w:t>
+      </w:r>
+    </w:p>
+    <w:p>
+      <w:pPr>
+        <w:pStyle w:val="Prrafodelista"/>
+        <w:numPr>
+          <w:ilvl w:val="0"/>
+          <w:numId w:val="29"/>
+        </w:numPr>
+        <w:spacing w:line="276" w:lineRule="auto"/>
+        <w:rPr>
+          <w:rFonts w:asciiTheme="minorHAnsi" w:eastAsiaTheme="minorEastAsia" w:hAnsiTheme="minorHAnsi"/>
+          <w:b/>
+          <w:bCs/>
+          <w:sz w:val="32"/>
+          <w:szCs w:val="32"/>
+          <w:lang w:val="es-DO" w:eastAsia="es-ES"/>
+        </w:rPr>
+      </w:pPr>
+      <w:r>
+        <w:rPr>
+          <w:rFonts w:asciiTheme="minorHAnsi" w:eastAsiaTheme="minorEastAsia" w:hAnsiTheme="minorHAnsi"/>
+          <w:b/>
+          <w:bCs/>
+          <w:sz w:val="32"/>
+          <w:szCs w:val="32"/>
+          <w:lang w:val="es-DO" w:eastAsia="es-ES"/>
+        </w:rPr>
+        <w:t>Disminuye la competitividad.</w:t>
+      </w:r>
+    </w:p>
+    <w:p>
+      <w:pPr>
+        <w:spacing w:line="276" w:lineRule="auto"/>
+        <w:ind w:firstLine="0"/>
+        <w:rPr>
+          <w:rFonts w:asciiTheme="minorHAnsi" w:eastAsiaTheme="minorEastAsia" w:hAnsiTheme="minorHAnsi"/>
+          <w:sz w:val="32"/>
+          <w:szCs w:val="32"/>
+          <w:lang w:val="es-DO" w:eastAsia="es-ES"/>
+        </w:rPr>
+      </w:pPr>
+      <w:r>
+        <w:rPr>
+          <w:rFonts w:asciiTheme="minorHAnsi" w:eastAsiaTheme="minorEastAsia" w:hAnsiTheme="minorHAnsi"/>
+          <w:sz w:val="32"/>
+          <w:szCs w:val="32"/>
+          <w:lang w:val="es-DO" w:eastAsia="es-ES"/>
+        </w:rPr>
+        <w:t>Como habíamos mencionado ante, el no tener una cotización adecuada puede afectar los precios de venta y esto puede afectar negativamente el nivel de competiti</w:t>
+      </w:r>
+      <w:r>
+        <w:rPr>
+          <w:rFonts w:asciiTheme="minorHAnsi" w:eastAsiaTheme="minorEastAsia" w:hAnsiTheme="minorHAnsi"/>
+          <w:sz w:val="32"/>
+          <w:szCs w:val="32"/>
+          <w:lang w:val="es-DO" w:eastAsia="es-ES"/>
+        </w:rPr>
+        <w:t>vidad de la empresa ya que si sus precios son muy altos entonces los clientes preferirán a la competencia.</w:t>
+      </w:r>
+    </w:p>
+    <w:p>
+      <w:pPr>
+        <w:pStyle w:val="Prrafodelista"/>
+        <w:numPr>
+          <w:ilvl w:val="0"/>
+          <w:numId w:val="29"/>
+        </w:numPr>
+        <w:spacing w:line="276" w:lineRule="auto"/>
+        <w:rPr>
+          <w:rFonts w:asciiTheme="minorHAnsi" w:eastAsiaTheme="minorEastAsia" w:hAnsiTheme="minorHAnsi"/>
+          <w:b/>
+          <w:bCs/>
+          <w:sz w:val="32"/>
+          <w:szCs w:val="32"/>
+          <w:lang w:val="es-DO" w:eastAsia="es-ES"/>
+        </w:rPr>
+      </w:pPr>
+      <w:r>
+        <w:rPr>
+          <w:rFonts w:asciiTheme="minorHAnsi" w:eastAsiaTheme="minorEastAsia" w:hAnsiTheme="minorHAnsi"/>
+          <w:b/>
+          <w:bCs/>
+          <w:sz w:val="32"/>
+          <w:szCs w:val="32"/>
+          <w:lang w:val="es-DO" w:eastAsia="es-ES"/>
+        </w:rPr>
+        <w:t>Se genera dificultad en la innovación.</w:t>
+      </w:r>
+    </w:p>
+    <w:p>
+      <w:pPr>
+        <w:spacing w:line="276" w:lineRule="auto"/>
+        <w:ind w:firstLine="0"/>
+        <w:rPr>
+          <w:rFonts w:asciiTheme="minorHAnsi" w:eastAsiaTheme="minorEastAsia" w:hAnsiTheme="minorHAnsi"/>
+          <w:sz w:val="32"/>
+          <w:szCs w:val="32"/>
+          <w:lang w:val="es-DO" w:eastAsia="es-ES"/>
+        </w:rPr>
+      </w:pPr>
+      <w:r>
+        <w:rPr>
+          <w:rFonts w:asciiTheme="minorHAnsi" w:eastAsiaTheme="minorEastAsia" w:hAnsiTheme="minorHAnsi"/>
+          <w:sz w:val="32"/>
+          <w:szCs w:val="32"/>
+          <w:lang w:val="es-DO" w:eastAsia="es-ES"/>
+        </w:rPr>
+        <w:t>El no contar con una cotización exacta dificulta el proceso de análisis para determinar qué áreas de la empresa pueden ser mejoradas mediante una buena inversión.</w:t>
+      </w:r>
+      <w:r>
+        <w:rPr>
+          <w:rFonts w:asciiTheme="minorHAnsi" w:eastAsiaTheme="minorEastAsia" w:hAnsiTheme="minorHAnsi"/>
+          <w:sz w:val="32"/>
+          <w:szCs w:val="32"/>
+          <w:lang w:val="es-DO" w:eastAsia="es-ES"/>
+        </w:rPr>
+        <w:br w:type="page"/>
+      </w:r>
     </w:p>
     <w:p>
       <w:pPr>
@@ -15210,6 +15927,7 @@
           <w:szCs w:val="32"/>
           <w:lang w:val="es-DO"/>
         </w:rPr>
+        <w:lastRenderedPageBreak/>
         <w:t>Preguntas.</w:t>
       </w:r>
     </w:p>
@@ -15436,7 +16154,7 @@
           <w:lang w:val="es-US"/>
         </w:rPr>
       </w:pPr>
-      <w:bookmarkStart w:id="4" w:name="_Toc104716026"/>
+      <w:bookmarkStart w:id="4" w:name="_Toc105343449"/>
       <w:r>
         <w:lastRenderedPageBreak/>
         <w:t>Objetivos</w:t>
@@ -15451,7 +16169,7 @@
           <w:numId w:val="15"/>
         </w:numPr>
       </w:pPr>
-      <w:bookmarkStart w:id="5" w:name="_Toc104716027"/>
+      <w:bookmarkStart w:id="5" w:name="_Toc105343450"/>
       <w:r>
         <w:t>Objetivo General</w:t>
       </w:r>
@@ -15473,7 +16191,23 @@
           <w:szCs w:val="32"/>
           <w:lang w:val="es-US"/>
         </w:rPr>
-        <w:t xml:space="preserve">El objetivo general de este trabajo es proponer el diseño de una aplicación móvil de calculo presupuestario para cursos de educación virtual en el área de la ingeniería de software en </w:t>
+        <w:t xml:space="preserve">El objetivo general de este trabajo es proponer el diseño de una aplicación móvil de </w:t>
+      </w:r>
+      <w:r>
+        <w:rPr>
+          <w:sz w:val="32"/>
+          <w:szCs w:val="32"/>
+          <w:lang w:val="es-US"/>
+        </w:rPr>
+        <w:t>cálculo</w:t>
+      </w:r>
+      <w:r>
+        <w:rPr>
+          <w:sz w:val="32"/>
+          <w:szCs w:val="32"/>
+          <w:lang w:val="es-US"/>
+        </w:rPr>
+        <w:t xml:space="preserve"> presupuestario para cursos de educación virtual en el área de la ingeniería de software en </w:t>
       </w:r>
       <w:r>
         <w:rPr>
@@ -15504,7 +16238,7 @@
           <w:lang w:val="es-US"/>
         </w:rPr>
       </w:pPr>
-      <w:bookmarkStart w:id="6" w:name="_Toc104716028"/>
+      <w:bookmarkStart w:id="6" w:name="_Toc105343451"/>
       <w:r>
         <w:rPr>
           <w:lang w:val="es-US"/>
@@ -15535,7 +16269,25 @@
           <w:szCs w:val="32"/>
           <w:lang w:val="es-ES"/>
         </w:rPr>
-        <w:t>Implementar un apartado de preguntas en donde los usuarios podrán dejar sus preguntas y así podremos realizar un resumen de las preguntas mas frecuentes y darles respuesta.</w:t>
+        <w:t xml:space="preserve">Implementar un apartado de preguntas en donde los usuarios podrán dejar sus preguntas y así podremos realizar un resumen de las preguntas </w:t>
+      </w:r>
+      <w:r>
+        <w:rPr>
+          <w:rFonts w:asciiTheme="minorHAnsi" w:hAnsiTheme="minorHAnsi" w:cstheme="minorHAnsi"/>
+          <w:sz w:val="32"/>
+          <w:szCs w:val="32"/>
+          <w:lang w:val="es-ES"/>
+        </w:rPr>
+        <w:t>más</w:t>
+      </w:r>
+      <w:r>
+        <w:rPr>
+          <w:rFonts w:asciiTheme="minorHAnsi" w:hAnsiTheme="minorHAnsi" w:cstheme="minorHAnsi"/>
+          <w:sz w:val="32"/>
+          <w:szCs w:val="32"/>
+          <w:lang w:val="es-ES"/>
+        </w:rPr>
+        <w:t xml:space="preserve"> frecuentes y darles respuesta.</w:t>
       </w:r>
     </w:p>
     <w:p>
@@ -15715,7 +16467,7 @@
           <w:lang w:val="es-US"/>
         </w:rPr>
       </w:pPr>
-      <w:bookmarkStart w:id="7" w:name="_Toc104716029"/>
+      <w:bookmarkStart w:id="7" w:name="_Toc105343452"/>
       <w:r>
         <w:rPr>
           <w:rFonts w:eastAsia="Times New Roman" w:cs="Times New Roman"/>
@@ -15743,7 +16495,7 @@
           <w:lang w:val="es-US"/>
         </w:rPr>
       </w:pPr>
-      <w:bookmarkStart w:id="8" w:name="_Toc104716030"/>
+      <w:bookmarkStart w:id="8" w:name="_Toc105343453"/>
       <w:r>
         <w:rPr>
           <w:rFonts w:eastAsia="Times New Roman" w:cs="Times New Roman"/>
@@ -15777,7 +16529,7 @@
           <w:lang w:val="es-US"/>
         </w:rPr>
       </w:pPr>
-      <w:bookmarkStart w:id="9" w:name="_Toc104716031"/>
+      <w:bookmarkStart w:id="9" w:name="_Toc105343454"/>
       <w:r>
         <w:rPr>
           <w:rFonts w:eastAsia="Times New Roman" w:cs="Times New Roman"/>
@@ -15805,7 +16557,7 @@
           <w:lang w:val="es-US"/>
         </w:rPr>
       </w:pPr>
-      <w:bookmarkStart w:id="10" w:name="_Toc104716032"/>
+      <w:bookmarkStart w:id="10" w:name="_Toc105343455"/>
       <w:r>
         <w:rPr>
           <w:rFonts w:eastAsia="Times New Roman" w:cs="Times New Roman"/>
@@ -15832,7 +16584,7 @@
           <w:lang w:val="es-US"/>
         </w:rPr>
       </w:pPr>
-      <w:bookmarkStart w:id="11" w:name="_Toc104716033"/>
+      <w:bookmarkStart w:id="11" w:name="_Toc105343456"/>
       <w:r>
         <w:rPr>
           <w:rFonts w:eastAsia="Times New Roman" w:cs="Times New Roman"/>
@@ -15859,7 +16611,7 @@
           <w:lang w:val="es-US"/>
         </w:rPr>
       </w:pPr>
-      <w:bookmarkStart w:id="12" w:name="_Toc104716034"/>
+      <w:bookmarkStart w:id="12" w:name="_Toc105343457"/>
       <w:r>
         <w:rPr>
           <w:rFonts w:eastAsia="Times New Roman" w:cs="Times New Roman"/>
@@ -15886,7 +16638,7 @@
           <w:lang w:val="es-US"/>
         </w:rPr>
       </w:pPr>
-      <w:bookmarkStart w:id="13" w:name="_Toc104716035"/>
+      <w:bookmarkStart w:id="13" w:name="_Toc105343458"/>
       <w:r>
         <w:rPr>
           <w:rFonts w:eastAsia="Times New Roman" w:cs="Times New Roman"/>
@@ -15930,7 +16682,7 @@
           <w:lang w:val="es-US"/>
         </w:rPr>
       </w:pPr>
-      <w:bookmarkStart w:id="14" w:name="_Toc104716036"/>
+      <w:bookmarkStart w:id="14" w:name="_Toc105343459"/>
       <w:r>
         <w:rPr>
           <w:rFonts w:eastAsia="Times New Roman" w:cs="Times New Roman"/>
@@ -15973,7 +16725,7 @@
           <w:lang w:val="es-US"/>
         </w:rPr>
       </w:pPr>
-      <w:bookmarkStart w:id="15" w:name="_Toc104716037"/>
+      <w:bookmarkStart w:id="15" w:name="_Toc105343460"/>
       <w:r>
         <w:rPr>
           <w:rFonts w:eastAsia="Times New Roman" w:cs="Times New Roman"/>
@@ -16001,7 +16753,7 @@
           <w:lang w:val="es-US"/>
         </w:rPr>
       </w:pPr>
-      <w:bookmarkStart w:id="16" w:name="_Toc104716038"/>
+      <w:bookmarkStart w:id="16" w:name="_Toc105343461"/>
       <w:r>
         <w:rPr>
           <w:rFonts w:eastAsia="Times New Roman" w:cs="Times New Roman"/>
@@ -16054,7 +16806,7 @@
           <w:lang w:val="es-US"/>
         </w:rPr>
       </w:pPr>
-      <w:bookmarkStart w:id="17" w:name="_Toc104716039"/>
+      <w:bookmarkStart w:id="17" w:name="_Toc105343462"/>
       <w:r>
         <w:rPr>
           <w:rFonts w:eastAsia="Times New Roman" w:cs="Times New Roman"/>
@@ -16082,7 +16834,7 @@
           <w:lang w:val="es-US"/>
         </w:rPr>
       </w:pPr>
-      <w:bookmarkStart w:id="18" w:name="_Toc104716040"/>
+      <w:bookmarkStart w:id="18" w:name="_Toc105343463"/>
       <w:r>
         <w:rPr>
           <w:rFonts w:eastAsia="Times New Roman" w:cs="Times New Roman"/>
@@ -16118,7 +16870,7 @@
           <w:lang w:val="es-US"/>
         </w:rPr>
       </w:pPr>
-      <w:bookmarkStart w:id="19" w:name="_Toc104716041"/>
+      <w:bookmarkStart w:id="19" w:name="_Toc105343464"/>
       <w:r>
         <w:rPr>
           <w:rFonts w:eastAsia="Times New Roman"/>
@@ -16156,7 +16908,7 @@
           <w:lang w:val="es-419"/>
         </w:rPr>
       </w:pPr>
-      <w:bookmarkStart w:id="20" w:name="_Toc104716042"/>
+      <w:bookmarkStart w:id="20" w:name="_Toc105343465"/>
       <w:r>
         <w:rPr>
           <w:rFonts w:eastAsia="Times New Roman" w:cs="Times New Roman"/>
@@ -16184,7 +16936,7 @@
           <w:lang w:val="en-US"/>
         </w:rPr>
       </w:pPr>
-      <w:bookmarkStart w:id="21" w:name="_Toc104716043"/>
+      <w:bookmarkStart w:id="21" w:name="_Toc105343466"/>
       <w:r>
         <w:rPr>
           <w:rFonts w:eastAsia="Times New Roman" w:cs="Times New Roman"/>
@@ -16236,7 +16988,7 @@
           <w:lang w:val="en-US"/>
         </w:rPr>
       </w:pPr>
-      <w:bookmarkStart w:id="22" w:name="_Toc104716044"/>
+      <w:bookmarkStart w:id="22" w:name="_Toc105343467"/>
       <w:r>
         <w:rPr>
           <w:rFonts w:eastAsia="Times New Roman" w:cs="Times New Roman"/>
@@ -16264,7 +17016,7 @@
           <w:lang w:val="en-US"/>
         </w:rPr>
       </w:pPr>
-      <w:bookmarkStart w:id="23" w:name="_Toc104716045"/>
+      <w:bookmarkStart w:id="23" w:name="_Toc105343468"/>
       <w:r>
         <w:rPr>
           <w:rFonts w:eastAsia="Times New Roman" w:cs="Times New Roman"/>
@@ -16273,9 +17025,21 @@
           <w:szCs w:val="24"/>
           <w:lang w:val="en-US"/>
         </w:rPr>
-        <w:t>4.2.14. Control de versiones</w:t>
+        <w:t xml:space="preserve">4.2.14. Control de </w:t>
+      </w:r>
+      <w:proofErr w:type="spellStart"/>
+      <w:r>
+        <w:rPr>
+          <w:rFonts w:eastAsia="Times New Roman" w:cs="Times New Roman"/>
+          <w:b/>
+          <w:sz w:val="28"/>
+          <w:szCs w:val="24"/>
+          <w:lang w:val="en-US"/>
+        </w:rPr>
+        <w:t>versiones</w:t>
       </w:r>
       <w:bookmarkEnd w:id="23"/>
+      <w:proofErr w:type="spellEnd"/>
     </w:p>
     <w:p>
       <w:pPr>
@@ -16306,7 +17070,7 @@
           <w:lang w:val="es-419"/>
         </w:rPr>
       </w:pPr>
-      <w:bookmarkStart w:id="24" w:name="_Toc104716046"/>
+      <w:bookmarkStart w:id="24" w:name="_Toc105343469"/>
       <w:r>
         <w:rPr>
           <w:rFonts w:eastAsia="Times New Roman" w:cs="Times New Roman"/>
@@ -16334,7 +17098,7 @@
           <w:lang w:val="es-419"/>
         </w:rPr>
       </w:pPr>
-      <w:bookmarkStart w:id="25" w:name="_Toc104716047"/>
+      <w:bookmarkStart w:id="25" w:name="_Toc105343470"/>
       <w:r>
         <w:rPr>
           <w:rFonts w:eastAsia="Times New Roman" w:cs="Times New Roman"/>
@@ -16415,7 +17179,7 @@
           <w:lang w:val="es-419"/>
         </w:rPr>
       </w:pPr>
-      <w:bookmarkStart w:id="26" w:name="_Toc104716048"/>
+      <w:bookmarkStart w:id="26" w:name="_Toc105343471"/>
       <w:r>
         <w:rPr>
           <w:rFonts w:eastAsia="Times New Roman" w:cs="Times New Roman"/>
@@ -16442,7 +17206,7 @@
           <w:lang w:val="es-419"/>
         </w:rPr>
       </w:pPr>
-      <w:bookmarkStart w:id="27" w:name="_Toc104716049"/>
+      <w:bookmarkStart w:id="27" w:name="_Toc105343472"/>
       <w:r>
         <w:rPr>
           <w:rFonts w:eastAsia="Times New Roman" w:cs="Times New Roman"/>
@@ -16502,7 +17266,7 @@
           <w:lang w:val="es-419"/>
         </w:rPr>
       </w:pPr>
-      <w:bookmarkStart w:id="28" w:name="_Toc104716050"/>
+      <w:bookmarkStart w:id="28" w:name="_Toc105343473"/>
       <w:r>
         <w:rPr>
           <w:rFonts w:eastAsia="Times New Roman" w:cs="Times New Roman"/>
@@ -16736,7 +17500,7 @@
           <w:lang w:val="es-419"/>
         </w:rPr>
       </w:pPr>
-      <w:bookmarkStart w:id="29" w:name="_Toc104716051"/>
+      <w:bookmarkStart w:id="29" w:name="_Toc105343474"/>
       <w:r>
         <w:rPr>
           <w:rFonts w:eastAsia="Times New Roman" w:cs="Times New Roman"/>
@@ -16820,7 +17584,7 @@
           <w:lang w:val="es-419"/>
         </w:rPr>
       </w:pPr>
-      <w:bookmarkStart w:id="30" w:name="_Toc104716052"/>
+      <w:bookmarkStart w:id="30" w:name="_Toc105343475"/>
       <w:r>
         <w:t>Levantamiento de Datos y Análisis</w:t>
       </w:r>
@@ -16929,7 +17693,7 @@
       <w:pPr>
         <w:pStyle w:val="Ttulo1"/>
       </w:pPr>
-      <w:bookmarkStart w:id="31" w:name="_Toc104716053"/>
+      <w:bookmarkStart w:id="31" w:name="_Toc105343476"/>
       <w:r>
         <w:lastRenderedPageBreak/>
         <w:t xml:space="preserve">5.2 </w:t>
@@ -16966,7 +17730,7 @@
           <w:lang w:val="es-US"/>
         </w:rPr>
       </w:pPr>
-      <w:bookmarkStart w:id="32" w:name="_Toc104716054"/>
+      <w:bookmarkStart w:id="32" w:name="_Toc105343477"/>
       <w:r>
         <w:rPr>
           <w:lang w:val="es-US"/>
@@ -17064,7 +17828,7 @@
             <wp:cNvGraphicFramePr/>
             <a:graphic xmlns:a="http://schemas.openxmlformats.org/drawingml/2006/main">
               <a:graphicData uri="http://schemas.openxmlformats.org/drawingml/2006/diagram">
-                <dgm:relIds xmlns:dgm="http://schemas.openxmlformats.org/drawingml/2006/diagram" xmlns:r="http://schemas.openxmlformats.org/officeDocument/2006/relationships" r:dm="rId12" r:lo="rId13" r:qs="rId14" r:cs="rId15"/>
+                <dgm:relIds xmlns:dgm="http://schemas.openxmlformats.org/drawingml/2006/diagram" xmlns:r="http://schemas.openxmlformats.org/officeDocument/2006/relationships" r:dm="rId14" r:lo="rId15" r:qs="rId16" r:cs="rId17"/>
               </a:graphicData>
             </a:graphic>
           </wp:inline>
@@ -17102,7 +17866,7 @@
         </w:rPr>
         <w:br w:type="page"/>
       </w:r>
-      <w:bookmarkStart w:id="33" w:name="_Toc104716055"/>
+      <w:bookmarkStart w:id="33" w:name="_Toc105343478"/>
       <w:r>
         <w:rPr>
           <w:szCs w:val="28"/>
@@ -17433,7 +18197,25 @@
           <w:szCs w:val="32"/>
           <w:lang w:val="es-419"/>
         </w:rPr>
-        <w:t>Fuente: McConnell, S. (2006).</w:t>
+        <w:t xml:space="preserve">Fuente: </w:t>
+      </w:r>
+      <w:proofErr w:type="spellStart"/>
+      <w:r>
+        <w:rPr>
+          <w:sz w:val="32"/>
+          <w:szCs w:val="32"/>
+          <w:lang w:val="es-419"/>
+        </w:rPr>
+        <w:t>McConnell</w:t>
+      </w:r>
+      <w:proofErr w:type="spellEnd"/>
+      <w:r>
+        <w:rPr>
+          <w:sz w:val="32"/>
+          <w:szCs w:val="32"/>
+          <w:lang w:val="es-419"/>
+        </w:rPr>
+        <w:t>, S. (2006).</w:t>
       </w:r>
     </w:p>
     <w:p>
@@ -17450,7 +18232,7 @@
         </w:rPr>
         <w:br w:type="page"/>
       </w:r>
-      <w:bookmarkStart w:id="34" w:name="_Toc104716056"/>
+      <w:bookmarkStart w:id="34" w:name="_Toc105343479"/>
       <w:r>
         <w:rPr>
           <w:szCs w:val="28"/>
@@ -17484,7 +18266,7 @@
           <w:lang w:val="es-419"/>
         </w:rPr>
       </w:pPr>
-      <w:bookmarkStart w:id="35" w:name="_Toc104716057"/>
+      <w:bookmarkStart w:id="35" w:name="_Toc105343480"/>
       <w:r>
         <w:rPr>
           <w:lang w:val="es-419"/>
@@ -17516,7 +18298,7 @@
           <w:lang w:val="es-419"/>
         </w:rPr>
       </w:pPr>
-      <w:bookmarkStart w:id="36" w:name="_Toc104716058"/>
+      <w:bookmarkStart w:id="36" w:name="_Toc105343481"/>
       <w:r>
         <w:rPr>
           <w:lang w:val="es-419"/>
@@ -17568,7 +18350,7 @@
           <w:lang w:val="es-419"/>
         </w:rPr>
       </w:pPr>
-      <w:bookmarkStart w:id="37" w:name="_Toc104716059"/>
+      <w:bookmarkStart w:id="37" w:name="_Toc105343482"/>
       <w:r>
         <w:rPr>
           <w:lang w:val="es-419"/>
@@ -17607,7 +18389,7 @@
           <w:lang w:val="es-419"/>
         </w:rPr>
       </w:pPr>
-      <w:bookmarkStart w:id="38" w:name="_Toc104716060"/>
+      <w:bookmarkStart w:id="38" w:name="_Toc105343483"/>
       <w:r>
         <w:rPr>
           <w:lang w:val="es-419"/>
@@ -17647,7 +18429,7 @@
         </w:rPr>
         <w:br w:type="page"/>
       </w:r>
-      <w:bookmarkStart w:id="39" w:name="_Toc104716061"/>
+      <w:bookmarkStart w:id="39" w:name="_Toc105343484"/>
       <w:r>
         <w:rPr>
           <w:szCs w:val="28"/>
@@ -17701,7 +18483,7 @@
           <w:lang w:val="es-419"/>
         </w:rPr>
       </w:pPr>
-      <w:bookmarkStart w:id="40" w:name="_Toc104716062"/>
+      <w:bookmarkStart w:id="40" w:name="_Toc105343485"/>
       <w:r>
         <w:rPr>
           <w:lang w:val="es-419"/>
@@ -17793,7 +18575,7 @@
           <w:lang w:val="es-419"/>
         </w:rPr>
       </w:pPr>
-      <w:bookmarkStart w:id="41" w:name="_Toc104716063"/>
+      <w:bookmarkStart w:id="41" w:name="_Toc105343486"/>
       <w:r>
         <w:rPr>
           <w:lang w:val="es-419"/>
@@ -17876,7 +18658,7 @@
           <w:lang w:val="es-DO"/>
         </w:rPr>
       </w:pPr>
-      <w:bookmarkStart w:id="42" w:name="_Toc104716064"/>
+      <w:bookmarkStart w:id="42" w:name="_Toc105343487"/>
       <w:r>
         <w:rPr>
           <w:lang w:val="es-DO"/>
@@ -17996,7 +18778,25 @@
           <w:szCs w:val="32"/>
           <w:lang w:val="es-DO"/>
         </w:rPr>
-        <w:t>Nos motiva el deseo de ayudar al desarrollo de la república dominicana como país tecnológico y también el querer posiciona r al país en un escalón mas alto en cuanto a nivel educativo en las áreas de la ingeniería de software</w:t>
+        <w:t xml:space="preserve">Nos motiva el deseo de ayudar al desarrollo de la república dominicana como país tecnológico y también el querer posiciona r al país en un escalón </w:t>
+      </w:r>
+      <w:r>
+        <w:rPr>
+          <w:rFonts w:cstheme="minorHAnsi"/>
+          <w:sz w:val="32"/>
+          <w:szCs w:val="32"/>
+          <w:lang w:val="es-DO"/>
+        </w:rPr>
+        <w:t>más</w:t>
+      </w:r>
+      <w:r>
+        <w:rPr>
+          <w:rFonts w:cstheme="minorHAnsi"/>
+          <w:sz w:val="32"/>
+          <w:szCs w:val="32"/>
+          <w:lang w:val="es-DO"/>
+        </w:rPr>
+        <w:t xml:space="preserve"> alto en cuanto a nivel educativo en las áreas de la ingeniería de software</w:t>
       </w:r>
       <w:r>
         <w:rPr>
@@ -18089,17 +18889,206 @@
     </w:p>
     <w:p>
       <w:pPr>
+        <w:spacing w:line="259" w:lineRule="auto"/>
+        <w:ind w:firstLine="0"/>
+        <w:jc w:val="left"/>
+        <w:rPr>
+          <w:rFonts w:asciiTheme="minorHAnsi" w:hAnsiTheme="minorHAnsi" w:cstheme="minorHAnsi"/>
+          <w:sz w:val="32"/>
+          <w:szCs w:val="32"/>
+        </w:rPr>
+      </w:pPr>
+      <w:r>
+        <w:rPr>
+          <w:rFonts w:asciiTheme="minorHAnsi" w:hAnsiTheme="minorHAnsi" w:cstheme="minorHAnsi"/>
+          <w:sz w:val="32"/>
+          <w:szCs w:val="32"/>
+          <w:lang w:val="es-DO"/>
+        </w:rPr>
+        <w:lastRenderedPageBreak/>
+        <w:t xml:space="preserve">El desempleo y la falta de educación son de los problemas mas prominentes en la Republica Dominicana y son estadísticas que han ido en aumento cada </w:t>
+      </w:r>
+      <w:r>
+        <w:rPr>
+          <w:rFonts w:asciiTheme="minorHAnsi" w:hAnsiTheme="minorHAnsi" w:cstheme="minorHAnsi"/>
+          <w:sz w:val="32"/>
+          <w:szCs w:val="32"/>
+        </w:rPr>
+        <w:t>año</w:t>
+      </w:r>
+      <w:r>
+        <w:rPr>
+          <w:rFonts w:asciiTheme="minorHAnsi" w:hAnsiTheme="minorHAnsi" w:cstheme="minorHAnsi"/>
+          <w:sz w:val="32"/>
+          <w:szCs w:val="32"/>
+        </w:rPr>
+        <w:t>.</w:t>
+      </w:r>
+      <w:r>
+        <w:rPr>
+          <w:rFonts w:asciiTheme="minorHAnsi" w:hAnsiTheme="minorHAnsi" w:cstheme="minorHAnsi"/>
+          <w:sz w:val="32"/>
+          <w:szCs w:val="32"/>
+        </w:rPr>
+        <w:t xml:space="preserve"> </w:t>
+      </w:r>
+      <w:r>
+        <w:rPr>
+          <w:rFonts w:asciiTheme="minorHAnsi" w:hAnsiTheme="minorHAnsi" w:cstheme="minorHAnsi"/>
+          <w:sz w:val="32"/>
+          <w:szCs w:val="32"/>
+        </w:rPr>
+        <w:t>S</w:t>
+      </w:r>
+      <w:r>
+        <w:rPr>
+          <w:rFonts w:asciiTheme="minorHAnsi" w:hAnsiTheme="minorHAnsi" w:cstheme="minorHAnsi"/>
+          <w:sz w:val="32"/>
+          <w:szCs w:val="32"/>
+        </w:rPr>
+        <w:t>egún los datos de la oficina nacional de estadística</w:t>
+      </w:r>
+      <w:r>
+        <w:rPr>
+          <w:rFonts w:asciiTheme="minorHAnsi" w:hAnsiTheme="minorHAnsi" w:cstheme="minorHAnsi"/>
+          <w:sz w:val="32"/>
+          <w:szCs w:val="32"/>
+        </w:rPr>
+        <w:t xml:space="preserve"> la cantidad de jóvenes de entre 15 y 24 años que no estudian ni trabajan era de 252,</w:t>
+      </w:r>
+      <w:r>
+        <w:rPr>
+          <w:rFonts w:asciiTheme="minorHAnsi" w:hAnsiTheme="minorHAnsi" w:cstheme="minorHAnsi"/>
+          <w:sz w:val="32"/>
+          <w:szCs w:val="32"/>
+        </w:rPr>
+        <w:t>538</w:t>
+      </w:r>
+      <w:r>
+        <w:rPr>
+          <w:rFonts w:asciiTheme="minorHAnsi" w:hAnsiTheme="minorHAnsi" w:cstheme="minorHAnsi"/>
+          <w:sz w:val="32"/>
+          <w:szCs w:val="32"/>
+        </w:rPr>
+        <w:t xml:space="preserve">y ahora es de </w:t>
+      </w:r>
+      <w:r>
+        <w:rPr>
+          <w:rFonts w:asciiTheme="minorHAnsi" w:hAnsiTheme="minorHAnsi" w:cstheme="minorHAnsi"/>
+          <w:sz w:val="32"/>
+          <w:szCs w:val="32"/>
+        </w:rPr>
+        <w:t>404,278.</w:t>
+      </w:r>
+    </w:p>
+    <w:p>
+      <w:pPr>
+        <w:spacing w:line="259" w:lineRule="auto"/>
+        <w:ind w:firstLine="0"/>
+        <w:jc w:val="left"/>
+        <w:rPr>
+          <w:szCs w:val="24"/>
+          <w:lang w:val="es-DO"/>
+        </w:rPr>
+      </w:pPr>
+      <w:r>
+        <w:rPr>
+          <w:noProof/>
+        </w:rPr>
+        <w:drawing>
+          <wp:inline distT="0" distB="0" distL="0" distR="0" wp14:anchorId="2F7433A2" wp14:editId="17ED8EF8">
+            <wp:extent cx="3190875" cy="3038475"/>
+            <wp:effectExtent l="0" t="0" r="9525" b="9525"/>
+            <wp:docPr id="4" name="Imagen 4" descr="Tabla&#10;&#10;Descripción generada automáticamente"/>
+            <wp:cNvGraphicFramePr>
+              <a:graphicFrameLocks xmlns:a="http://schemas.openxmlformats.org/drawingml/2006/main" noChangeAspect="1"/>
+            </wp:cNvGraphicFramePr>
+            <a:graphic xmlns:a="http://schemas.openxmlformats.org/drawingml/2006/main">
+              <a:graphicData uri="http://schemas.openxmlformats.org/drawingml/2006/picture">
+                <pic:pic xmlns:pic="http://schemas.openxmlformats.org/drawingml/2006/picture">
+                  <pic:nvPicPr>
+                    <pic:cNvPr id="4" name="Imagen 4" descr="Tabla&#10;&#10;Descripción generada automáticamente"/>
+                    <pic:cNvPicPr/>
+                  </pic:nvPicPr>
+                  <pic:blipFill>
+                    <a:blip r:embed="rId19"/>
+                    <a:stretch>
+                      <a:fillRect/>
+                    </a:stretch>
+                  </pic:blipFill>
+                  <pic:spPr>
+                    <a:xfrm>
+                      <a:off x="0" y="0"/>
+                      <a:ext cx="3190875" cy="3038475"/>
+                    </a:xfrm>
+                    <a:prstGeom prst="rect">
+                      <a:avLst/>
+                    </a:prstGeom>
+                  </pic:spPr>
+                </pic:pic>
+              </a:graphicData>
+            </a:graphic>
+          </wp:inline>
+        </w:drawing>
+      </w:r>
+    </w:p>
+    <w:p>
+      <w:pPr>
+        <w:spacing w:line="259" w:lineRule="auto"/>
+        <w:ind w:firstLine="0"/>
+        <w:jc w:val="left"/>
+        <w:rPr>
+          <w:szCs w:val="24"/>
+          <w:lang w:val="es-DO"/>
+        </w:rPr>
+      </w:pPr>
+      <w:r>
+        <w:rPr>
+          <w:szCs w:val="24"/>
+          <w:lang w:val="es-DO"/>
+        </w:rPr>
+        <w:t>Fuente: Oficina Nacional de Estadística.</w:t>
+      </w:r>
+    </w:p>
+    <w:p>
+      <w:pPr>
+        <w:spacing w:line="259" w:lineRule="auto"/>
+        <w:ind w:firstLine="0"/>
+        <w:jc w:val="left"/>
+        <w:rPr>
+          <w:szCs w:val="24"/>
+          <w:lang w:val="es-DO"/>
+        </w:rPr>
+      </w:pPr>
+      <w:r>
+        <w:rPr>
+          <w:szCs w:val="24"/>
+          <w:lang w:val="es-DO"/>
+        </w:rPr>
+        <w:br w:type="page"/>
+      </w:r>
+    </w:p>
+    <w:p>
+      <w:pPr>
+        <w:ind w:firstLine="0"/>
+        <w:rPr>
+          <w:szCs w:val="24"/>
+          <w:lang w:val="es-DO"/>
+        </w:rPr>
+      </w:pPr>
+    </w:p>
+    <w:p>
+      <w:pPr>
         <w:pStyle w:val="Ttulo2"/>
         <w:rPr>
           <w:lang w:val="es-DO"/>
         </w:rPr>
       </w:pPr>
-      <w:bookmarkStart w:id="43" w:name="_Toc104716065"/>
+      <w:bookmarkStart w:id="43" w:name="_Toc105343488"/>
       <w:r>
         <w:rPr>
           <w:lang w:val="es-DO"/>
         </w:rPr>
-        <w:lastRenderedPageBreak/>
         <w:t xml:space="preserve">7.1 </w:t>
       </w:r>
       <w:r>
@@ -18201,7 +19190,67 @@
           <w:szCs w:val="32"/>
           <w:shd w:val="clear" w:color="auto" w:fill="FFFFFF"/>
         </w:rPr>
-        <w:t xml:space="preserve"> una base de datos en SQL server ya que esta provee las funciones necesarias para este proyecto, el manejo de la base de datos se realizará con Entity framework core.</w:t>
+        <w:t xml:space="preserve"> una base de datos en SQL server ya que esta provee las funciones necesarias para este proyecto, el manejo de la base de datos se realizará con </w:t>
+      </w:r>
+      <w:proofErr w:type="spellStart"/>
+      <w:r>
+        <w:rPr>
+          <w:rFonts w:cstheme="minorHAnsi"/>
+          <w:sz w:val="32"/>
+          <w:szCs w:val="32"/>
+          <w:shd w:val="clear" w:color="auto" w:fill="FFFFFF"/>
+        </w:rPr>
+        <w:t>Entity</w:t>
+      </w:r>
+      <w:proofErr w:type="spellEnd"/>
+      <w:r>
+        <w:rPr>
+          <w:rFonts w:cstheme="minorHAnsi"/>
+          <w:sz w:val="32"/>
+          <w:szCs w:val="32"/>
+          <w:shd w:val="clear" w:color="auto" w:fill="FFFFFF"/>
+        </w:rPr>
+        <w:t xml:space="preserve"> </w:t>
+      </w:r>
+      <w:proofErr w:type="spellStart"/>
+      <w:r>
+        <w:rPr>
+          <w:rFonts w:cstheme="minorHAnsi"/>
+          <w:sz w:val="32"/>
+          <w:szCs w:val="32"/>
+          <w:shd w:val="clear" w:color="auto" w:fill="FFFFFF"/>
+        </w:rPr>
+        <w:t>framework</w:t>
+      </w:r>
+      <w:proofErr w:type="spellEnd"/>
+      <w:r>
+        <w:rPr>
+          <w:rFonts w:cstheme="minorHAnsi"/>
+          <w:sz w:val="32"/>
+          <w:szCs w:val="32"/>
+          <w:shd w:val="clear" w:color="auto" w:fill="FFFFFF"/>
+        </w:rPr>
+        <w:t xml:space="preserve"> </w:t>
+      </w:r>
+      <w:proofErr w:type="spellStart"/>
+      <w:r>
+        <w:rPr>
+          <w:rFonts w:cstheme="minorHAnsi"/>
+          <w:sz w:val="32"/>
+          <w:szCs w:val="32"/>
+          <w:shd w:val="clear" w:color="auto" w:fill="FFFFFF"/>
+        </w:rPr>
+        <w:t>core</w:t>
+      </w:r>
+      <w:proofErr w:type="spellEnd"/>
+      <w:r>
+        <w:rPr>
+          <w:rFonts w:cstheme="minorHAnsi"/>
+          <w:sz w:val="32"/>
+          <w:szCs w:val="32"/>
+          <w:shd w:val="clear" w:color="auto" w:fill="FFFFFF"/>
+        </w:rPr>
+        <w:t>.</w:t>
       </w:r>
     </w:p>
     <w:p>
@@ -18234,8 +19283,9 @@
           <w:szCs w:val="32"/>
           <w:shd w:val="clear" w:color="auto" w:fill="FFFFFF"/>
         </w:rPr>
-        <w:t xml:space="preserve">La parte de la aplicación móvil será realizada utilizando kotlin para realizar una </w:t>
-      </w:r>
+        <w:t xml:space="preserve">La parte de la aplicación móvil será realizada utilizando </w:t>
+      </w:r>
+      <w:proofErr w:type="spellStart"/>
       <w:r>
         <w:rPr>
           <w:rFonts w:cstheme="minorHAnsi"/>
@@ -18243,6 +19293,25 @@
           <w:szCs w:val="32"/>
           <w:shd w:val="clear" w:color="auto" w:fill="FFFFFF"/>
         </w:rPr>
+        <w:t>kotlin</w:t>
+      </w:r>
+      <w:proofErr w:type="spellEnd"/>
+      <w:r>
+        <w:rPr>
+          <w:rFonts w:cstheme="minorHAnsi"/>
+          <w:sz w:val="32"/>
+          <w:szCs w:val="32"/>
+          <w:shd w:val="clear" w:color="auto" w:fill="FFFFFF"/>
+        </w:rPr>
+        <w:t xml:space="preserve"> para realizar una </w:t>
+      </w:r>
+      <w:r>
+        <w:rPr>
+          <w:rFonts w:cstheme="minorHAnsi"/>
+          <w:sz w:val="32"/>
+          <w:szCs w:val="32"/>
+          <w:shd w:val="clear" w:color="auto" w:fill="FFFFFF"/>
+        </w:rPr>
         <w:t>APP</w:t>
       </w:r>
       <w:r>
@@ -18261,8 +19330,9 @@
           <w:szCs w:val="32"/>
           <w:shd w:val="clear" w:color="auto" w:fill="FFFFFF"/>
         </w:rPr>
-        <w:t xml:space="preserve"> y una librería de terceros para el manejo de peticiones HTTP, los datos serán enviados en formato JSON y mapeados al tipo de datos que usara la app. El objetivo de usar una estructura cliente-servidor es para que sea la API quien realice los cálculos necesarios para la cotización de los cursos virtuales, en este esquema el cliente</w:t>
-      </w:r>
+        <w:t xml:space="preserve"> y una librería de terceros para el manejo de peticiones HTTP, los datos serán enviados en formato JSON y mapeados al tipo de datos que usara la </w:t>
+      </w:r>
+      <w:proofErr w:type="gramStart"/>
       <w:r>
         <w:rPr>
           <w:rFonts w:cstheme="minorHAnsi"/>
@@ -18270,6 +19340,25 @@
           <w:szCs w:val="32"/>
           <w:shd w:val="clear" w:color="auto" w:fill="FFFFFF"/>
         </w:rPr>
+        <w:t>app</w:t>
+      </w:r>
+      <w:proofErr w:type="gramEnd"/>
+      <w:r>
+        <w:rPr>
+          <w:rFonts w:cstheme="minorHAnsi"/>
+          <w:sz w:val="32"/>
+          <w:szCs w:val="32"/>
+          <w:shd w:val="clear" w:color="auto" w:fill="FFFFFF"/>
+        </w:rPr>
+        <w:t>. El objetivo de usar una estructura cliente-servidor es para que sea la API quien realice los cálculos necesarios para la cotización de los cursos virtuales, en este esquema el cliente</w:t>
+      </w:r>
+      <w:r>
+        <w:rPr>
+          <w:rFonts w:cstheme="minorHAnsi"/>
+          <w:sz w:val="32"/>
+          <w:szCs w:val="32"/>
+          <w:shd w:val="clear" w:color="auto" w:fill="FFFFFF"/>
+        </w:rPr>
         <w:t xml:space="preserve"> </w:t>
       </w:r>
       <w:r>
@@ -18279,7 +19368,27 @@
           <w:szCs w:val="32"/>
           <w:shd w:val="clear" w:color="auto" w:fill="FFFFFF"/>
         </w:rPr>
-        <w:t xml:space="preserve">(la app </w:t>
+        <w:t xml:space="preserve">(la </w:t>
+      </w:r>
+      <w:proofErr w:type="gramStart"/>
+      <w:r>
+        <w:rPr>
+          <w:rFonts w:cstheme="minorHAnsi"/>
+          <w:sz w:val="32"/>
+          <w:szCs w:val="32"/>
+          <w:shd w:val="clear" w:color="auto" w:fill="FFFFFF"/>
+        </w:rPr>
+        <w:t>app</w:t>
+      </w:r>
+      <w:proofErr w:type="gramEnd"/>
+      <w:r>
+        <w:rPr>
+          <w:rFonts w:cstheme="minorHAnsi"/>
+          <w:sz w:val="32"/>
+          <w:szCs w:val="32"/>
+          <w:shd w:val="clear" w:color="auto" w:fill="FFFFFF"/>
+        </w:rPr>
+        <w:t xml:space="preserve"> </w:t>
       </w:r>
       <w:r>
         <w:rPr>
@@ -18325,7 +19434,7 @@
           <w:szCs w:val="21"/>
           <w:shd w:val="clear" w:color="auto" w:fill="FFFFFF"/>
         </w:rPr>
-        <w:t>—</w:t>
+        <w:t>.</w:t>
       </w:r>
     </w:p>
     <w:p>
@@ -18351,21 +19460,228 @@
     </w:p>
     <w:p>
       <w:pPr>
+        <w:spacing w:line="259" w:lineRule="auto"/>
         <w:ind w:firstLine="0"/>
+        <w:jc w:val="left"/>
         <w:rPr>
           <w:szCs w:val="24"/>
           <w:lang w:val="es-DO"/>
         </w:rPr>
       </w:pPr>
-    </w:p>
-    <w:p>
-      <w:pPr>
-        <w:ind w:firstLine="0"/>
+      <w:r>
         <w:rPr>
           <w:szCs w:val="24"/>
           <w:lang w:val="es-DO"/>
         </w:rPr>
-      </w:pPr>
+        <w:br w:type="page"/>
+      </w:r>
+    </w:p>
+    <w:p>
+      <w:pPr>
+        <w:spacing w:line="259" w:lineRule="auto"/>
+        <w:ind w:firstLine="0"/>
+        <w:jc w:val="left"/>
+        <w:rPr>
+          <w:rFonts w:asciiTheme="minorHAnsi" w:hAnsiTheme="minorHAnsi" w:cstheme="minorHAnsi"/>
+          <w:color w:val="000000" w:themeColor="text1"/>
+          <w:sz w:val="48"/>
+          <w:szCs w:val="48"/>
+          <w:lang w:val="es-DO"/>
+        </w:rPr>
+      </w:pPr>
+      <w:r>
+        <w:rPr>
+          <w:rFonts w:asciiTheme="minorHAnsi" w:hAnsiTheme="minorHAnsi" w:cstheme="minorHAnsi"/>
+          <w:color w:val="000000" w:themeColor="text1"/>
+          <w:sz w:val="32"/>
+          <w:szCs w:val="32"/>
+          <w:shd w:val="clear" w:color="auto" w:fill="FFFFFF"/>
+        </w:rPr>
+        <w:lastRenderedPageBreak/>
+        <w:t>El siguiente cuadro comparativo muestra algunas características de C# respecto a otros lenguajes</w:t>
+      </w:r>
+    </w:p>
+    <w:p>
+      <w:pPr>
+        <w:ind w:firstLine="0"/>
+        <w:rPr>
+          <w:szCs w:val="24"/>
+          <w:lang w:val="es-DO"/>
+        </w:rPr>
+      </w:pPr>
+      <w:r>
+        <w:rPr>
+          <w:noProof/>
+        </w:rPr>
+        <w:drawing>
+          <wp:inline distT="0" distB="0" distL="0" distR="0" wp14:anchorId="3BCA8550" wp14:editId="2739726F">
+            <wp:extent cx="4057650" cy="1039627"/>
+            <wp:effectExtent l="0" t="0" r="0" b="8255"/>
+            <wp:docPr id="5" name="Imagen 5" descr="Tabla&#10;&#10;Descripción generada automáticamente"/>
+            <wp:cNvGraphicFramePr>
+              <a:graphicFrameLocks xmlns:a="http://schemas.openxmlformats.org/drawingml/2006/main" noChangeAspect="1"/>
+            </wp:cNvGraphicFramePr>
+            <a:graphic xmlns:a="http://schemas.openxmlformats.org/drawingml/2006/main">
+              <a:graphicData uri="http://schemas.openxmlformats.org/drawingml/2006/picture">
+                <pic:pic xmlns:pic="http://schemas.openxmlformats.org/drawingml/2006/picture">
+                  <pic:nvPicPr>
+                    <pic:cNvPr id="5" name="Imagen 5" descr="Tabla&#10;&#10;Descripción generada automáticamente"/>
+                    <pic:cNvPicPr/>
+                  </pic:nvPicPr>
+                  <pic:blipFill>
+                    <a:blip r:embed="rId20"/>
+                    <a:stretch>
+                      <a:fillRect/>
+                    </a:stretch>
+                  </pic:blipFill>
+                  <pic:spPr>
+                    <a:xfrm>
+                      <a:off x="0" y="0"/>
+                      <a:ext cx="4083456" cy="1046239"/>
+                    </a:xfrm>
+                    <a:prstGeom prst="rect">
+                      <a:avLst/>
+                    </a:prstGeom>
+                  </pic:spPr>
+                </pic:pic>
+              </a:graphicData>
+            </a:graphic>
+          </wp:inline>
+        </w:drawing>
+      </w:r>
+    </w:p>
+    <w:p>
+      <w:pPr>
+        <w:spacing w:line="276" w:lineRule="auto"/>
+        <w:ind w:firstLine="0"/>
+        <w:rPr>
+          <w:rFonts w:asciiTheme="minorHAnsi" w:hAnsiTheme="minorHAnsi" w:cstheme="minorHAnsi"/>
+          <w:sz w:val="32"/>
+          <w:szCs w:val="32"/>
+          <w:lang w:val="es-DO"/>
+        </w:rPr>
+      </w:pPr>
+      <w:r>
+        <w:rPr>
+          <w:rFonts w:asciiTheme="minorHAnsi" w:hAnsiTheme="minorHAnsi" w:cstheme="minorHAnsi"/>
+          <w:sz w:val="32"/>
+          <w:szCs w:val="32"/>
+          <w:lang w:val="es-DO"/>
+        </w:rPr>
+        <w:t xml:space="preserve">Se selecciono C# por su versatilidad a la hora de crear servidores API REST y de lo fácil que es manejar solicitudes desde aplicaciones </w:t>
+      </w:r>
+      <w:r>
+        <w:rPr>
+          <w:rFonts w:asciiTheme="minorHAnsi" w:hAnsiTheme="minorHAnsi" w:cstheme="minorHAnsi"/>
+          <w:sz w:val="32"/>
+          <w:szCs w:val="32"/>
+          <w:lang w:val="es-DO"/>
+        </w:rPr>
+        <w:t>móviles</w:t>
+      </w:r>
+    </w:p>
+    <w:p>
+      <w:pPr>
+        <w:spacing w:line="276" w:lineRule="auto"/>
+        <w:ind w:firstLine="0"/>
+        <w:rPr>
+          <w:rFonts w:asciiTheme="minorHAnsi" w:hAnsiTheme="minorHAnsi" w:cstheme="minorHAnsi"/>
+          <w:sz w:val="32"/>
+          <w:szCs w:val="32"/>
+          <w:lang w:val="es-DO"/>
+        </w:rPr>
+      </w:pPr>
+      <w:r>
+        <w:rPr>
+          <w:rFonts w:asciiTheme="minorHAnsi" w:hAnsiTheme="minorHAnsi" w:cstheme="minorHAnsi"/>
+          <w:sz w:val="32"/>
+          <w:szCs w:val="32"/>
+          <w:lang w:val="es-DO"/>
+        </w:rPr>
+        <w:t>Comparativa de los diferentes gestores de bases de datos</w:t>
+      </w:r>
+      <w:r>
+        <w:rPr>
+          <w:rFonts w:asciiTheme="minorHAnsi" w:hAnsiTheme="minorHAnsi" w:cstheme="minorHAnsi"/>
+          <w:color w:val="000000" w:themeColor="text1"/>
+          <w:sz w:val="32"/>
+          <w:szCs w:val="32"/>
+          <w:shd w:val="clear" w:color="auto" w:fill="FFFFFF"/>
+        </w:rPr>
+        <w:t>—</w:t>
+      </w:r>
+    </w:p>
+    <w:p>
+      <w:pPr>
+        <w:ind w:firstLine="0"/>
+        <w:rPr>
+          <w:szCs w:val="24"/>
+          <w:lang w:val="es-DO"/>
+        </w:rPr>
+      </w:pPr>
+      <w:r>
+        <w:drawing>
+          <wp:inline distT="0" distB="0" distL="0" distR="0" wp14:anchorId="641B05EC" wp14:editId="120ED4D8">
+            <wp:extent cx="3696262" cy="4648200"/>
+            <wp:effectExtent l="0" t="0" r="0" b="0"/>
+            <wp:docPr id="6" name="Imagen 6" descr="Tabla&#10;&#10;Descripción generada automáticamente"/>
+            <wp:cNvGraphicFramePr>
+              <a:graphicFrameLocks xmlns:a="http://schemas.openxmlformats.org/drawingml/2006/main" noChangeAspect="1"/>
+            </wp:cNvGraphicFramePr>
+            <a:graphic xmlns:a="http://schemas.openxmlformats.org/drawingml/2006/main">
+              <a:graphicData uri="http://schemas.openxmlformats.org/drawingml/2006/picture">
+                <pic:pic xmlns:pic="http://schemas.openxmlformats.org/drawingml/2006/picture">
+                  <pic:nvPicPr>
+                    <pic:cNvPr id="6" name="Imagen 6" descr="Tabla&#10;&#10;Descripción generada automáticamente"/>
+                    <pic:cNvPicPr/>
+                  </pic:nvPicPr>
+                  <pic:blipFill>
+                    <a:blip r:embed="rId21"/>
+                    <a:stretch>
+                      <a:fillRect/>
+                    </a:stretch>
+                  </pic:blipFill>
+                  <pic:spPr>
+                    <a:xfrm>
+                      <a:off x="0" y="0"/>
+                      <a:ext cx="3700334" cy="4653320"/>
+                    </a:xfrm>
+                    <a:prstGeom prst="rect">
+                      <a:avLst/>
+                    </a:prstGeom>
+                  </pic:spPr>
+                </pic:pic>
+              </a:graphicData>
+            </a:graphic>
+          </wp:inline>
+        </w:drawing>
+      </w:r>
+    </w:p>
+    <w:p>
+      <w:pPr>
+        <w:ind w:firstLine="0"/>
+        <w:rPr>
+          <w:szCs w:val="24"/>
+          <w:lang w:val="es-DO"/>
+        </w:rPr>
+      </w:pPr>
+      <w:r>
+        <w:rPr>
+          <w:szCs w:val="24"/>
+          <w:lang w:val="es-DO"/>
+        </w:rPr>
+        <w:t xml:space="preserve">Fuente: </w:t>
+      </w:r>
+      <w:hyperlink r:id="rId22" w:history="1">
+        <w:r>
+          <w:rPr>
+            <w:rStyle w:val="Hipervnculo"/>
+            <w:szCs w:val="24"/>
+            <w:lang w:val="es-DO"/>
+          </w:rPr>
+          <w:t>https://www.cursosgis.com/comparativa-de-los-principales-sistemas-gestores-de-bases-de-datos-sgbd/</w:t>
+        </w:r>
+      </w:hyperlink>
     </w:p>
     <w:p>
       <w:pPr>
@@ -18378,7 +19694,7 @@
           <w:lang w:val="es-DO"/>
         </w:rPr>
       </w:pPr>
-      <w:bookmarkStart w:id="44" w:name="_Toc104716066"/>
+      <w:bookmarkStart w:id="44" w:name="_Toc105343489"/>
       <w:r>
         <w:rPr>
           <w:lang w:val="es-DO"/>
@@ -18420,7 +19736,7 @@
           <w:szCs w:val="32"/>
           <w:shd w:val="clear" w:color="auto" w:fill="FFFFFF"/>
         </w:rPr>
-        <w:t>El software permitirá</w:t>
+        <w:t xml:space="preserve">El software </w:t>
       </w:r>
       <w:r>
         <w:rPr>
@@ -18429,7 +19745,7 @@
           <w:szCs w:val="32"/>
           <w:shd w:val="clear" w:color="auto" w:fill="FFFFFF"/>
         </w:rPr>
-        <w:t xml:space="preserve"> solicitar una cotización del costo total necesario para realizar el curso virtual, la aplicación permitirá también el registro de usuarios con clave cifrada, la recuperación de clave y el borrado permanente de la cuenta, todo esto gestionado desde un API.</w:t>
+        <w:t>permitirá al usuario registrarse a la aplicación por medio de un formulario en donde se pedirán los datos pertinentes de la persona u organización, se validarán campos como el teléfono y el correo electrónico para autenticar que son los de la entidad correcta.</w:t>
       </w:r>
     </w:p>
     <w:p>
@@ -18460,17 +19776,233 @@
           <w:szCs w:val="32"/>
           <w:shd w:val="clear" w:color="auto" w:fill="FFFFFF"/>
         </w:rPr>
-        <w:t>Para que una institución pueda solicitar una cotización deberá registrarse, abrir sesión, llenar el formulario agregando los datos pertinentes del curso que desea crear y después enviar los datos al servidor y luego recibirá la cotización aproximada de cunato necesitaría invertir para realizar el curso</w:t>
-      </w:r>
-      <w:r>
+        <w:t>Se proveerá la función de recuperación de cuentas por medio del correo electrónico para así poder cambiar las claves olvidadas y que el usuario pueda volver a ingresar a su cuenta.</w:t>
+      </w:r>
+    </w:p>
+    <w:p>
+      <w:pPr>
+        <w:pStyle w:val="Sinespaciado"/>
         <w:rPr>
           <w:rFonts w:cstheme="minorHAnsi"/>
           <w:sz w:val="32"/>
           <w:szCs w:val="32"/>
           <w:shd w:val="clear" w:color="auto" w:fill="FFFFFF"/>
         </w:rPr>
+      </w:pPr>
+    </w:p>
+    <w:p>
+      <w:pPr>
+        <w:pStyle w:val="Sinespaciado"/>
+        <w:rPr>
+          <w:rFonts w:cstheme="minorHAnsi"/>
+          <w:sz w:val="32"/>
+          <w:szCs w:val="32"/>
+          <w:shd w:val="clear" w:color="auto" w:fill="FFFFFF"/>
+        </w:rPr>
+      </w:pPr>
+      <w:r>
+        <w:rPr>
+          <w:rFonts w:cstheme="minorHAnsi"/>
+          <w:sz w:val="32"/>
+          <w:szCs w:val="32"/>
+          <w:shd w:val="clear" w:color="auto" w:fill="FFFFFF"/>
+        </w:rPr>
+        <w:t>El usuario ingresara a la aplicación móvil mediante su correo electrónico y su clave las cuales serán ingresadas en un formulario de inicio de sesión que validara los datos y permitirá al usuario ingresar.</w:t>
+      </w:r>
+    </w:p>
+    <w:p>
+      <w:pPr>
+        <w:pStyle w:val="Sinespaciado"/>
+        <w:rPr>
+          <w:rFonts w:cstheme="minorHAnsi"/>
+          <w:sz w:val="32"/>
+          <w:szCs w:val="32"/>
+          <w:shd w:val="clear" w:color="auto" w:fill="FFFFFF"/>
+        </w:rPr>
+      </w:pPr>
+    </w:p>
+    <w:p>
+      <w:pPr>
+        <w:pStyle w:val="Sinespaciado"/>
+        <w:rPr>
+          <w:rFonts w:cstheme="minorHAnsi"/>
+          <w:sz w:val="32"/>
+          <w:szCs w:val="32"/>
+          <w:shd w:val="clear" w:color="auto" w:fill="FFFFFF"/>
+        </w:rPr>
+      </w:pPr>
+      <w:r>
+        <w:rPr>
+          <w:rFonts w:cstheme="minorHAnsi"/>
+          <w:sz w:val="32"/>
+          <w:szCs w:val="32"/>
+          <w:shd w:val="clear" w:color="auto" w:fill="FFFFFF"/>
+        </w:rPr>
+        <w:t xml:space="preserve">Una vez abierta la sesión el usuario podrá visualizar sus datos y también podrá actualizarlos en caso de que sea necesario, el usuario podrá cambiar su clave, datos personales, empresariales o su </w:t>
+      </w:r>
+      <w:r>
+        <w:rPr>
+          <w:rFonts w:cstheme="minorHAnsi"/>
+          <w:sz w:val="32"/>
+          <w:szCs w:val="32"/>
+          <w:shd w:val="clear" w:color="auto" w:fill="FFFFFF"/>
+        </w:rPr>
+        <w:t>número</w:t>
+      </w:r>
+      <w:r>
+        <w:rPr>
+          <w:rFonts w:cstheme="minorHAnsi"/>
+          <w:sz w:val="32"/>
+          <w:szCs w:val="32"/>
+          <w:shd w:val="clear" w:color="auto" w:fill="FFFFFF"/>
+        </w:rPr>
+        <w:t xml:space="preserve"> de </w:t>
+      </w:r>
+      <w:r>
+        <w:rPr>
+          <w:rFonts w:cstheme="minorHAnsi"/>
+          <w:sz w:val="32"/>
+          <w:szCs w:val="32"/>
+          <w:shd w:val="clear" w:color="auto" w:fill="FFFFFF"/>
+        </w:rPr>
+        <w:t>teléfono y también podrá acceder a las funciones de cotización de cursos virtuales.</w:t>
+      </w:r>
+    </w:p>
+    <w:p>
+      <w:pPr>
+        <w:pStyle w:val="Sinespaciado"/>
+        <w:rPr>
+          <w:rFonts w:cstheme="minorHAnsi"/>
+          <w:sz w:val="32"/>
+          <w:szCs w:val="32"/>
+          <w:shd w:val="clear" w:color="auto" w:fill="FFFFFF"/>
+        </w:rPr>
+      </w:pPr>
+    </w:p>
+    <w:p>
+      <w:pPr>
+        <w:pStyle w:val="Sinespaciado"/>
+        <w:rPr>
+          <w:rFonts w:cstheme="minorHAnsi"/>
+          <w:sz w:val="32"/>
+          <w:szCs w:val="32"/>
+          <w:shd w:val="clear" w:color="auto" w:fill="FFFFFF"/>
+        </w:rPr>
+      </w:pPr>
+      <w:r>
+        <w:rPr>
+          <w:rFonts w:cstheme="minorHAnsi"/>
+          <w:sz w:val="32"/>
+          <w:szCs w:val="32"/>
+          <w:shd w:val="clear" w:color="auto" w:fill="FFFFFF"/>
+        </w:rPr>
+        <w:t xml:space="preserve">En la sección de cotización de cursos al usuario se le </w:t>
+      </w:r>
+      <w:r>
+        <w:rPr>
+          <w:rFonts w:cstheme="minorHAnsi"/>
+          <w:sz w:val="32"/>
+          <w:szCs w:val="32"/>
+          <w:shd w:val="clear" w:color="auto" w:fill="FFFFFF"/>
+        </w:rPr>
+        <w:t>presentará</w:t>
+      </w:r>
+      <w:r>
+        <w:rPr>
+          <w:rFonts w:cstheme="minorHAnsi"/>
+          <w:sz w:val="32"/>
+          <w:szCs w:val="32"/>
+          <w:shd w:val="clear" w:color="auto" w:fill="FFFFFF"/>
+        </w:rPr>
+        <w:t xml:space="preserve"> un formulario en el cual tendrá que llenar todos los datos relacionados con el tipo de curso que desea crear, datos como el nivel, duración de cada video, cantidad de videos, materiales de apoyo, nivel del profesor y si el curso incluye cosas como diplomas, certificados etc.</w:t>
+      </w:r>
+    </w:p>
+    <w:p>
+      <w:pPr>
+        <w:pStyle w:val="Sinespaciado"/>
+        <w:rPr>
+          <w:rFonts w:cstheme="minorHAnsi"/>
+          <w:sz w:val="32"/>
+          <w:szCs w:val="32"/>
+          <w:shd w:val="clear" w:color="auto" w:fill="FFFFFF"/>
+        </w:rPr>
+      </w:pPr>
+    </w:p>
+    <w:p>
+      <w:pPr>
+        <w:pStyle w:val="Sinespaciado"/>
+        <w:rPr>
+          <w:rFonts w:cstheme="minorHAnsi"/>
+          <w:sz w:val="32"/>
+          <w:szCs w:val="32"/>
+          <w:shd w:val="clear" w:color="auto" w:fill="FFFFFF"/>
+        </w:rPr>
+      </w:pPr>
+      <w:r>
+        <w:rPr>
+          <w:rFonts w:cstheme="minorHAnsi"/>
+          <w:sz w:val="32"/>
+          <w:szCs w:val="32"/>
+          <w:shd w:val="clear" w:color="auto" w:fill="FFFFFF"/>
+        </w:rPr>
+        <w:t xml:space="preserve">Una vez lleno el formulario la información será enviada al servidor que </w:t>
+      </w:r>
+      <w:r>
+        <w:rPr>
+          <w:rFonts w:cstheme="minorHAnsi"/>
+          <w:sz w:val="32"/>
+          <w:szCs w:val="32"/>
+          <w:shd w:val="clear" w:color="auto" w:fill="FFFFFF"/>
+        </w:rPr>
+        <w:t>calculará</w:t>
+      </w:r>
+      <w:r>
+        <w:rPr>
+          <w:rFonts w:cstheme="minorHAnsi"/>
+          <w:sz w:val="32"/>
+          <w:szCs w:val="32"/>
+          <w:shd w:val="clear" w:color="auto" w:fill="FFFFFF"/>
+        </w:rPr>
+        <w:t xml:space="preserve"> el costo aproximado del curso y le </w:t>
+      </w:r>
+      <w:r>
+        <w:rPr>
+          <w:rFonts w:cstheme="minorHAnsi"/>
+          <w:sz w:val="32"/>
+          <w:szCs w:val="32"/>
+          <w:shd w:val="clear" w:color="auto" w:fill="FFFFFF"/>
+        </w:rPr>
+        <w:t>enviará</w:t>
+      </w:r>
+      <w:r>
+        <w:rPr>
+          <w:rFonts w:cstheme="minorHAnsi"/>
+          <w:sz w:val="32"/>
+          <w:szCs w:val="32"/>
+          <w:shd w:val="clear" w:color="auto" w:fill="FFFFFF"/>
+        </w:rPr>
+        <w:t xml:space="preserve"> la cotización al usuario</w:t>
+      </w:r>
+      <w:r>
+        <w:rPr>
+          <w:rFonts w:cstheme="minorHAnsi"/>
+          <w:sz w:val="32"/>
+          <w:szCs w:val="32"/>
+          <w:shd w:val="clear" w:color="auto" w:fill="FFFFFF"/>
+        </w:rPr>
         <w:t>—</w:t>
       </w:r>
+    </w:p>
+    <w:p>
+      <w:pPr>
+        <w:pStyle w:val="Sinespaciado"/>
+        <w:rPr>
+          <w:rFonts w:cstheme="minorHAnsi"/>
+          <w:sz w:val="32"/>
+          <w:szCs w:val="32"/>
+          <w:shd w:val="clear" w:color="auto" w:fill="FFFFFF"/>
+        </w:rPr>
+      </w:pPr>
     </w:p>
     <w:p>
       <w:pPr>
@@ -18483,14 +20015,23 @@
           <w:lang w:val="es-DO"/>
         </w:rPr>
       </w:pPr>
-      <w:bookmarkStart w:id="45" w:name="_Toc104716067"/>
+      <w:bookmarkStart w:id="45" w:name="_Toc105343490"/>
       <w:r>
         <w:rPr>
           <w:lang w:val="es-DO"/>
         </w:rPr>
-        <w:t>Modelos Canvas</w:t>
+        <w:lastRenderedPageBreak/>
+        <w:t xml:space="preserve">Modelos </w:t>
+      </w:r>
+      <w:proofErr w:type="spellStart"/>
+      <w:r>
+        <w:rPr>
+          <w:lang w:val="es-DO"/>
+        </w:rPr>
+        <w:t>Canvas</w:t>
       </w:r>
       <w:bookmarkEnd w:id="45"/>
+      <w:proofErr w:type="spellEnd"/>
     </w:p>
     <w:p>
       <w:pPr>
@@ -18504,32 +20045,32 @@
           <w:rFonts w:asciiTheme="minorHAnsi" w:hAnsiTheme="minorHAnsi" w:cstheme="minorHAnsi"/>
           <w:lang w:val="es-DO"/>
         </w:rPr>
-        <w:t>Figura 2 (modelo canvas)</w:t>
-      </w:r>
-    </w:p>
-    <w:p>
-      <w:pPr>
-        <w:ind w:firstLine="0"/>
-        <w:rPr>
-          <w:lang w:val="es-DO"/>
-        </w:rPr>
-      </w:pPr>
-    </w:p>
-    <w:p>
-      <w:pPr>
-        <w:ind w:firstLine="0"/>
+        <w:t xml:space="preserve">Figura 2 (modelo </w:t>
+      </w:r>
+      <w:proofErr w:type="spellStart"/>
+      <w:r>
         <w:rPr>
           <w:rFonts w:asciiTheme="minorHAnsi" w:hAnsiTheme="minorHAnsi" w:cstheme="minorHAnsi"/>
           <w:lang w:val="es-DO"/>
         </w:rPr>
-      </w:pPr>
+        <w:t>canvas</w:t>
+      </w:r>
+      <w:proofErr w:type="spellEnd"/>
       <w:r>
         <w:rPr>
           <w:rFonts w:asciiTheme="minorHAnsi" w:hAnsiTheme="minorHAnsi" w:cstheme="minorHAnsi"/>
           <w:lang w:val="es-DO"/>
         </w:rPr>
-        <w:t>Fuente: Propia</w:t>
-      </w:r>
+        <w:t>)</w:t>
+      </w:r>
+    </w:p>
+    <w:p>
+      <w:pPr>
+        <w:ind w:firstLine="0"/>
+        <w:rPr>
+          <w:lang w:val="es-DO"/>
+        </w:rPr>
+      </w:pPr>
     </w:p>
     <w:p>
       <w:pPr>
@@ -18539,14 +20080,21 @@
           <w:lang w:val="es-DO"/>
         </w:rPr>
       </w:pPr>
-    </w:p>
-    <w:p>
-      <w:pPr>
-        <w:ind w:firstLine="0"/>
+      <w:r>
         <w:rPr>
           <w:rFonts w:asciiTheme="minorHAnsi" w:hAnsiTheme="minorHAnsi" w:cstheme="minorHAnsi"/>
           <w:lang w:val="es-DO"/>
         </w:rPr>
+        <w:t>Fuente: Propia</w:t>
+      </w:r>
+    </w:p>
+    <w:p>
+      <w:pPr>
+        <w:ind w:firstLine="0"/>
+        <w:rPr>
+          <w:rFonts w:asciiTheme="minorHAnsi" w:hAnsiTheme="minorHAnsi" w:cstheme="minorHAnsi"/>
+          <w:lang w:val="en-US"/>
+        </w:rPr>
       </w:pPr>
     </w:p>
     <w:p>
@@ -18605,17 +20153,25 @@
     </w:p>
     <w:p>
       <w:pPr>
+        <w:ind w:firstLine="0"/>
+        <w:rPr>
+          <w:rFonts w:asciiTheme="minorHAnsi" w:hAnsiTheme="minorHAnsi" w:cstheme="minorHAnsi"/>
+          <w:lang w:val="es-DO"/>
+        </w:rPr>
+      </w:pPr>
+    </w:p>
+    <w:p>
+      <w:pPr>
         <w:pStyle w:val="Ttulo2"/>
         <w:rPr>
           <w:lang w:val="es-DO"/>
         </w:rPr>
       </w:pPr>
-      <w:bookmarkStart w:id="46" w:name="_Toc104716068"/>
+      <w:bookmarkStart w:id="46" w:name="_Toc105343491"/>
       <w:r>
         <w:rPr>
           <w:lang w:val="es-DO"/>
         </w:rPr>
-        <w:lastRenderedPageBreak/>
         <w:t xml:space="preserve">7.3.2 </w:t>
       </w:r>
       <w:r>
@@ -18709,11 +20265,12 @@
           <w:lang w:val="es-DO"/>
         </w:rPr>
       </w:pPr>
-      <w:bookmarkStart w:id="47" w:name="_Toc104716069"/>
+      <w:bookmarkStart w:id="47" w:name="_Toc105343492"/>
       <w:r>
         <w:rPr>
           <w:lang w:val="es-DO"/>
         </w:rPr>
+        <w:lastRenderedPageBreak/>
         <w:t>Herramienta de Gestión de Proyectos.</w:t>
       </w:r>
       <w:bookmarkEnd w:id="47"/>
@@ -18729,7 +20286,7 @@
           <w:lang w:val="es-DO"/>
         </w:rPr>
       </w:pPr>
-      <w:bookmarkStart w:id="48" w:name="_Toc104716070"/>
+      <w:bookmarkStart w:id="48" w:name="_Toc105343493"/>
       <w:r>
         <w:rPr>
           <w:lang w:val="es-DO"/>
@@ -19039,7 +20596,7 @@
         </w:rPr>
         <w:t>Fuente: (</w:t>
       </w:r>
-      <w:hyperlink r:id="rId17" w:history="1">
+      <w:hyperlink r:id="rId23" w:history="1">
         <w:r>
           <w:rPr>
             <w:rStyle w:val="Hipervnculo"/>
@@ -19070,6 +20627,7 @@
         <w:rPr>
           <w:lang w:val="es-DO"/>
         </w:rPr>
+        <w:lastRenderedPageBreak/>
         <w:t>Se lleva un registro de las tareas en curso.</w:t>
       </w:r>
     </w:p>
@@ -19230,7 +20788,7 @@
           <w:lang w:val="es-US"/>
         </w:rPr>
       </w:pPr>
-      <w:bookmarkStart w:id="49" w:name="_Toc104716071"/>
+      <w:bookmarkStart w:id="49" w:name="_Toc105343494"/>
       <w:r>
         <w:rPr>
           <w:lang w:val="es-US"/>
@@ -19259,12 +20817,11 @@
           <w:lang w:val="es-DO"/>
         </w:rPr>
       </w:pPr>
-      <w:bookmarkStart w:id="50" w:name="_Toc104716072"/>
+      <w:bookmarkStart w:id="50" w:name="_Toc105343495"/>
       <w:r>
         <w:rPr>
           <w:lang w:val="es-DO"/>
         </w:rPr>
-        <w:lastRenderedPageBreak/>
         <w:t>Análisis Económico De La Propuesta</w:t>
       </w:r>
       <w:bookmarkEnd w:id="50"/>
@@ -19352,6 +20909,7 @@
           <w:szCs w:val="28"/>
           <w:lang w:val="es-DO"/>
         </w:rPr>
+        <w:lastRenderedPageBreak/>
         <w:t>Tabla 5 (costos fijos)</w:t>
       </w:r>
     </w:p>
@@ -19493,7 +21051,7 @@
           <w:lang w:val="es-DO"/>
         </w:rPr>
       </w:pPr>
-      <w:bookmarkStart w:id="51" w:name="_Toc104716073"/>
+      <w:bookmarkStart w:id="51" w:name="_Toc105343496"/>
       <w:r>
         <w:rPr>
           <w:lang w:val="es-DO"/>
@@ -19574,7 +21132,6 @@
           <w:szCs w:val="24"/>
           <w:lang w:val="es-DO"/>
         </w:rPr>
-        <w:lastRenderedPageBreak/>
         <w:t>F1. El sistema debe permitir la autenticación de usuarios.</w:t>
       </w:r>
     </w:p>
@@ -19752,6 +21309,7 @@
           <w:szCs w:val="28"/>
           <w:lang w:val="es-DO"/>
         </w:rPr>
+        <w:lastRenderedPageBreak/>
         <w:t>Arquitectura del sistema</w:t>
       </w:r>
     </w:p>
@@ -20058,7 +21616,6 @@
           <w:szCs w:val="28"/>
           <w:lang w:val="es-US"/>
         </w:rPr>
-        <w:lastRenderedPageBreak/>
         <w:t>Figura 1</w:t>
       </w:r>
       <w:r>
@@ -20237,6 +21794,7 @@
           <w:szCs w:val="28"/>
           <w:lang w:val="es-419"/>
         </w:rPr>
+        <w:lastRenderedPageBreak/>
         <w:t>Patrón de diseño y principios.</w:t>
       </w:r>
     </w:p>
@@ -20327,7 +21885,7 @@
           <w:lang w:val="es-DO"/>
         </w:rPr>
       </w:pPr>
-      <w:bookmarkStart w:id="52" w:name="_Toc104716074"/>
+      <w:bookmarkStart w:id="52" w:name="_Toc105343497"/>
       <w:r>
         <w:rPr>
           <w:rFonts w:asciiTheme="minorHAnsi" w:hAnsiTheme="minorHAnsi" w:cstheme="minorHAnsi"/>
@@ -20412,7 +21970,7 @@
           <w:lang w:val="es-DO"/>
         </w:rPr>
       </w:pPr>
-      <w:bookmarkStart w:id="53" w:name="_Toc104716075"/>
+      <w:bookmarkStart w:id="53" w:name="_Toc105343498"/>
       <w:r>
         <w:rPr>
           <w:rFonts w:asciiTheme="minorHAnsi" w:hAnsiTheme="minorHAnsi" w:cstheme="minorHAnsi"/>
@@ -20421,6 +21979,105 @@
         <w:t>Conclusión</w:t>
       </w:r>
       <w:bookmarkEnd w:id="53"/>
+    </w:p>
+    <w:p>
+      <w:pPr>
+        <w:pStyle w:val="Sinespaciado"/>
+        <w:rPr>
+          <w:rFonts w:ascii="Arial" w:hAnsi="Arial" w:cs="Arial"/>
+          <w:sz w:val="28"/>
+          <w:szCs w:val="28"/>
+          <w:lang w:val="es-DO"/>
+        </w:rPr>
+      </w:pPr>
+    </w:p>
+    <w:p>
+      <w:pPr>
+        <w:pStyle w:val="Sinespaciado"/>
+        <w:rPr>
+          <w:rFonts w:ascii="Arial" w:hAnsi="Arial" w:cs="Arial"/>
+          <w:sz w:val="28"/>
+          <w:szCs w:val="28"/>
+          <w:lang w:val="es-DO"/>
+        </w:rPr>
+      </w:pPr>
+    </w:p>
+    <w:p>
+      <w:pPr>
+        <w:pStyle w:val="Sinespaciado"/>
+        <w:rPr>
+          <w:rFonts w:ascii="Arial" w:hAnsi="Arial" w:cs="Arial"/>
+          <w:sz w:val="28"/>
+          <w:szCs w:val="28"/>
+          <w:lang w:val="es-DO"/>
+        </w:rPr>
+      </w:pPr>
+    </w:p>
+    <w:p>
+      <w:pPr>
+        <w:pStyle w:val="Sinespaciado"/>
+        <w:rPr>
+          <w:rFonts w:ascii="Arial" w:hAnsi="Arial" w:cs="Arial"/>
+          <w:sz w:val="28"/>
+          <w:szCs w:val="28"/>
+          <w:lang w:val="es-DO"/>
+        </w:rPr>
+      </w:pPr>
+    </w:p>
+    <w:p>
+      <w:pPr>
+        <w:pStyle w:val="Sinespaciado"/>
+        <w:rPr>
+          <w:rFonts w:ascii="Arial" w:hAnsi="Arial" w:cs="Arial"/>
+          <w:sz w:val="28"/>
+          <w:szCs w:val="28"/>
+          <w:lang w:val="es-DO"/>
+        </w:rPr>
+      </w:pPr>
+    </w:p>
+    <w:p>
+      <w:pPr>
+        <w:pStyle w:val="Sinespaciado"/>
+        <w:rPr>
+          <w:rFonts w:ascii="Arial" w:hAnsi="Arial" w:cs="Arial"/>
+          <w:sz w:val="28"/>
+          <w:szCs w:val="28"/>
+          <w:lang w:val="es-DO"/>
+        </w:rPr>
+      </w:pPr>
+    </w:p>
+    <w:p>
+      <w:pPr>
+        <w:pStyle w:val="Sinespaciado"/>
+        <w:rPr>
+          <w:rFonts w:ascii="Arial" w:hAnsi="Arial" w:cs="Arial"/>
+          <w:sz w:val="28"/>
+          <w:szCs w:val="28"/>
+          <w:lang w:val="es-DO"/>
+        </w:rPr>
+      </w:pPr>
+    </w:p>
+    <w:p>
+      <w:pPr>
+        <w:pStyle w:val="Sinespaciado"/>
+        <w:rPr>
+          <w:rFonts w:ascii="Arial" w:hAnsi="Arial" w:cs="Arial"/>
+          <w:sz w:val="28"/>
+          <w:szCs w:val="28"/>
+          <w:lang w:val="es-DO"/>
+        </w:rPr>
+      </w:pPr>
+    </w:p>
+    <w:p>
+      <w:pPr>
+        <w:pStyle w:val="Sinespaciado"/>
+        <w:rPr>
+          <w:rFonts w:ascii="Arial" w:hAnsi="Arial" w:cs="Arial"/>
+          <w:sz w:val="28"/>
+          <w:szCs w:val="28"/>
+          <w:lang w:val="es-DO"/>
+        </w:rPr>
+      </w:pPr>
     </w:p>
     <w:p>
       <w:pPr>
@@ -20522,11 +22179,12 @@
           <w:lang w:val="es-DO"/>
         </w:rPr>
       </w:pPr>
-      <w:bookmarkStart w:id="54" w:name="_Toc104716076"/>
+      <w:bookmarkStart w:id="54" w:name="_Toc105343499"/>
       <w:r>
         <w:rPr>
           <w:lang w:val="es-DO"/>
         </w:rPr>
+        <w:lastRenderedPageBreak/>
         <w:t>Referencias Bibliográficas</w:t>
       </w:r>
       <w:bookmarkEnd w:id="54"/>
@@ -20535,10 +22193,43 @@
       <w:pPr>
         <w:ind w:firstLine="0"/>
         <w:rPr>
-          <w:sz w:val="22"/>
+          <w:rFonts w:asciiTheme="minorHAnsi" w:hAnsiTheme="minorHAnsi" w:cstheme="minorHAnsi"/>
+          <w:szCs w:val="24"/>
           <w:lang w:val="es-DO"/>
         </w:rPr>
       </w:pPr>
+      <w:hyperlink r:id="rId24" w:history="1">
+        <w:r>
+          <w:rPr>
+            <w:rStyle w:val="Hipervnculo"/>
+            <w:rFonts w:asciiTheme="minorHAnsi" w:hAnsiTheme="minorHAnsi" w:cstheme="minorHAnsi"/>
+            <w:szCs w:val="24"/>
+            <w:lang w:val="es-DO"/>
+          </w:rPr>
+          <w:t>https://www.one.gob.do/datos-y-estadisticas/temas/estadisticas-sociales/educacion/</w:t>
+        </w:r>
+      </w:hyperlink>
+    </w:p>
+    <w:p>
+      <w:pPr>
+        <w:ind w:firstLine="0"/>
+        <w:rPr>
+          <w:rFonts w:asciiTheme="minorHAnsi" w:hAnsiTheme="minorHAnsi" w:cstheme="minorHAnsi"/>
+          <w:szCs w:val="24"/>
+          <w:lang w:val="es-DO"/>
+        </w:rPr>
+      </w:pPr>
+      <w:hyperlink r:id="rId25" w:history="1">
+        <w:r>
+          <w:rPr>
+            <w:rStyle w:val="Hipervnculo"/>
+            <w:rFonts w:asciiTheme="minorHAnsi" w:hAnsiTheme="minorHAnsi" w:cstheme="minorHAnsi"/>
+            <w:szCs w:val="24"/>
+            <w:lang w:val="es-DO"/>
+          </w:rPr>
+          <w:t>https://www.one.gob.do/datos-y-estadisticas/temas/estadisticas-sociales/trabajo/</w:t>
+        </w:r>
+      </w:hyperlink>
     </w:p>
     <w:p>
       <w:pPr>
@@ -20642,7 +22333,7 @@
           <w:lang w:val="es-DO"/>
         </w:rPr>
       </w:pPr>
-      <w:bookmarkStart w:id="55" w:name="_Toc104716077"/>
+      <w:bookmarkStart w:id="55" w:name="_Toc105343500"/>
       <w:r>
         <w:rPr>
           <w:lang w:val="es-DO"/>
@@ -20663,7 +22354,7 @@
           <w:lang w:val="es-DO"/>
         </w:rPr>
       </w:pPr>
-      <w:bookmarkStart w:id="56" w:name="_Toc104716078"/>
+      <w:bookmarkStart w:id="56" w:name="_Toc105343501"/>
       <w:r>
         <w:rPr>
           <w:lang w:val="es-DO"/>
@@ -21836,6 +23527,95 @@
     </w:lvl>
   </w:abstractNum>
   <w:abstractNum w:abstractNumId="7" w15:restartNumberingAfterBreak="0">
+    <w:nsid w:val="30347DA2"/>
+    <w:multiLevelType w:val="hybridMultilevel"/>
+    <w:tmpl w:val="E93C3D3C"/>
+    <w:lvl w:ilvl="0" w:tplc="3FBC654E">
+      <w:start w:val="1"/>
+      <w:numFmt w:val="decimal"/>
+      <w:lvlText w:val="%1."/>
+      <w:lvlJc w:val="left"/>
+      <w:pPr>
+        <w:ind w:left="720" w:hanging="360"/>
+      </w:pPr>
+      <w:rPr>
+        <w:rFonts w:hint="default"/>
+      </w:rPr>
+    </w:lvl>
+    <w:lvl w:ilvl="1" w:tplc="0C0A0019" w:tentative="1">
+      <w:start w:val="1"/>
+      <w:numFmt w:val="lowerLetter"/>
+      <w:lvlText w:val="%2."/>
+      <w:lvlJc w:val="left"/>
+      <w:pPr>
+        <w:ind w:left="1440" w:hanging="360"/>
+      </w:pPr>
+    </w:lvl>
+    <w:lvl w:ilvl="2" w:tplc="0C0A001B" w:tentative="1">
+      <w:start w:val="1"/>
+      <w:numFmt w:val="lowerRoman"/>
+      <w:lvlText w:val="%3."/>
+      <w:lvlJc w:val="right"/>
+      <w:pPr>
+        <w:ind w:left="2160" w:hanging="180"/>
+      </w:pPr>
+    </w:lvl>
+    <w:lvl w:ilvl="3" w:tplc="0C0A000F" w:tentative="1">
+      <w:start w:val="1"/>
+      <w:numFmt w:val="decimal"/>
+      <w:lvlText w:val="%4."/>
+      <w:lvlJc w:val="left"/>
+      <w:pPr>
+        <w:ind w:left="2880" w:hanging="360"/>
+      </w:pPr>
+    </w:lvl>
+    <w:lvl w:ilvl="4" w:tplc="0C0A0019" w:tentative="1">
+      <w:start w:val="1"/>
+      <w:numFmt w:val="lowerLetter"/>
+      <w:lvlText w:val="%5."/>
+      <w:lvlJc w:val="left"/>
+      <w:pPr>
+        <w:ind w:left="3600" w:hanging="360"/>
+      </w:pPr>
+    </w:lvl>
+    <w:lvl w:ilvl="5" w:tplc="0C0A001B" w:tentative="1">
+      <w:start w:val="1"/>
+      <w:numFmt w:val="lowerRoman"/>
+      <w:lvlText w:val="%6."/>
+      <w:lvlJc w:val="right"/>
+      <w:pPr>
+        <w:ind w:left="4320" w:hanging="180"/>
+      </w:pPr>
+    </w:lvl>
+    <w:lvl w:ilvl="6" w:tplc="0C0A000F" w:tentative="1">
+      <w:start w:val="1"/>
+      <w:numFmt w:val="decimal"/>
+      <w:lvlText w:val="%7."/>
+      <w:lvlJc w:val="left"/>
+      <w:pPr>
+        <w:ind w:left="5040" w:hanging="360"/>
+      </w:pPr>
+    </w:lvl>
+    <w:lvl w:ilvl="7" w:tplc="0C0A0019" w:tentative="1">
+      <w:start w:val="1"/>
+      <w:numFmt w:val="lowerLetter"/>
+      <w:lvlText w:val="%8."/>
+      <w:lvlJc w:val="left"/>
+      <w:pPr>
+        <w:ind w:left="5760" w:hanging="360"/>
+      </w:pPr>
+    </w:lvl>
+    <w:lvl w:ilvl="8" w:tplc="0C0A001B" w:tentative="1">
+      <w:start w:val="1"/>
+      <w:numFmt w:val="lowerRoman"/>
+      <w:lvlText w:val="%9."/>
+      <w:lvlJc w:val="right"/>
+      <w:pPr>
+        <w:ind w:left="6480" w:hanging="180"/>
+      </w:pPr>
+    </w:lvl>
+  </w:abstractNum>
+  <w:abstractNum w:abstractNumId="8" w15:restartNumberingAfterBreak="0">
     <w:nsid w:val="31304194"/>
     <w:multiLevelType w:val="hybridMultilevel"/>
     <w:tmpl w:val="030ADE1A"/>
@@ -21921,7 +23701,7 @@
       </w:pPr>
     </w:lvl>
   </w:abstractNum>
-  <w:abstractNum w:abstractNumId="8" w15:restartNumberingAfterBreak="0">
+  <w:abstractNum w:abstractNumId="9" w15:restartNumberingAfterBreak="0">
     <w:nsid w:val="38294B0C"/>
     <w:multiLevelType w:val="hybridMultilevel"/>
     <w:tmpl w:val="C5967EFE"/>
@@ -22034,7 +23814,96 @@
       </w:rPr>
     </w:lvl>
   </w:abstractNum>
-  <w:abstractNum w:abstractNumId="9" w15:restartNumberingAfterBreak="0">
+  <w:abstractNum w:abstractNumId="10" w15:restartNumberingAfterBreak="0">
+    <w:nsid w:val="415806CB"/>
+    <w:multiLevelType w:val="hybridMultilevel"/>
+    <w:tmpl w:val="45505E7A"/>
+    <w:lvl w:ilvl="0" w:tplc="844E1C54">
+      <w:start w:val="1"/>
+      <w:numFmt w:val="decimal"/>
+      <w:lvlText w:val="%1."/>
+      <w:lvlJc w:val="left"/>
+      <w:pPr>
+        <w:ind w:left="720" w:hanging="360"/>
+      </w:pPr>
+      <w:rPr>
+        <w:rFonts w:hint="default"/>
+      </w:rPr>
+    </w:lvl>
+    <w:lvl w:ilvl="1" w:tplc="0C0A0019" w:tentative="1">
+      <w:start w:val="1"/>
+      <w:numFmt w:val="lowerLetter"/>
+      <w:lvlText w:val="%2."/>
+      <w:lvlJc w:val="left"/>
+      <w:pPr>
+        <w:ind w:left="1440" w:hanging="360"/>
+      </w:pPr>
+    </w:lvl>
+    <w:lvl w:ilvl="2" w:tplc="0C0A001B" w:tentative="1">
+      <w:start w:val="1"/>
+      <w:numFmt w:val="lowerRoman"/>
+      <w:lvlText w:val="%3."/>
+      <w:lvlJc w:val="right"/>
+      <w:pPr>
+        <w:ind w:left="2160" w:hanging="180"/>
+      </w:pPr>
+    </w:lvl>
+    <w:lvl w:ilvl="3" w:tplc="0C0A000F" w:tentative="1">
+      <w:start w:val="1"/>
+      <w:numFmt w:val="decimal"/>
+      <w:lvlText w:val="%4."/>
+      <w:lvlJc w:val="left"/>
+      <w:pPr>
+        <w:ind w:left="2880" w:hanging="360"/>
+      </w:pPr>
+    </w:lvl>
+    <w:lvl w:ilvl="4" w:tplc="0C0A0019" w:tentative="1">
+      <w:start w:val="1"/>
+      <w:numFmt w:val="lowerLetter"/>
+      <w:lvlText w:val="%5."/>
+      <w:lvlJc w:val="left"/>
+      <w:pPr>
+        <w:ind w:left="3600" w:hanging="360"/>
+      </w:pPr>
+    </w:lvl>
+    <w:lvl w:ilvl="5" w:tplc="0C0A001B" w:tentative="1">
+      <w:start w:val="1"/>
+      <w:numFmt w:val="lowerRoman"/>
+      <w:lvlText w:val="%6."/>
+      <w:lvlJc w:val="right"/>
+      <w:pPr>
+        <w:ind w:left="4320" w:hanging="180"/>
+      </w:pPr>
+    </w:lvl>
+    <w:lvl w:ilvl="6" w:tplc="0C0A000F" w:tentative="1">
+      <w:start w:val="1"/>
+      <w:numFmt w:val="decimal"/>
+      <w:lvlText w:val="%7."/>
+      <w:lvlJc w:val="left"/>
+      <w:pPr>
+        <w:ind w:left="5040" w:hanging="360"/>
+      </w:pPr>
+    </w:lvl>
+    <w:lvl w:ilvl="7" w:tplc="0C0A0019" w:tentative="1">
+      <w:start w:val="1"/>
+      <w:numFmt w:val="lowerLetter"/>
+      <w:lvlText w:val="%8."/>
+      <w:lvlJc w:val="left"/>
+      <w:pPr>
+        <w:ind w:left="5760" w:hanging="360"/>
+      </w:pPr>
+    </w:lvl>
+    <w:lvl w:ilvl="8" w:tplc="0C0A001B" w:tentative="1">
+      <w:start w:val="1"/>
+      <w:numFmt w:val="lowerRoman"/>
+      <w:lvlText w:val="%9."/>
+      <w:lvlJc w:val="right"/>
+      <w:pPr>
+        <w:ind w:left="6480" w:hanging="180"/>
+      </w:pPr>
+    </w:lvl>
+  </w:abstractNum>
+  <w:abstractNum w:abstractNumId="11" w15:restartNumberingAfterBreak="0">
     <w:nsid w:val="47497892"/>
     <w:multiLevelType w:val="hybridMultilevel"/>
     <w:tmpl w:val="7C02E81A"/>
@@ -22147,7 +24016,7 @@
       </w:rPr>
     </w:lvl>
   </w:abstractNum>
-  <w:abstractNum w:abstractNumId="10" w15:restartNumberingAfterBreak="0">
+  <w:abstractNum w:abstractNumId="12" w15:restartNumberingAfterBreak="0">
     <w:nsid w:val="482B634E"/>
     <w:multiLevelType w:val="hybridMultilevel"/>
     <w:tmpl w:val="DE40C35A"/>
@@ -22260,7 +24129,7 @@
       </w:rPr>
     </w:lvl>
   </w:abstractNum>
-  <w:abstractNum w:abstractNumId="11" w15:restartNumberingAfterBreak="0">
+  <w:abstractNum w:abstractNumId="13" w15:restartNumberingAfterBreak="0">
     <w:nsid w:val="4B497208"/>
     <w:multiLevelType w:val="hybridMultilevel"/>
     <w:tmpl w:val="F990B360"/>
@@ -22373,7 +24242,7 @@
       </w:rPr>
     </w:lvl>
   </w:abstractNum>
-  <w:abstractNum w:abstractNumId="12" w15:restartNumberingAfterBreak="0">
+  <w:abstractNum w:abstractNumId="14" w15:restartNumberingAfterBreak="0">
     <w:nsid w:val="50A51D8E"/>
     <w:multiLevelType w:val="hybridMultilevel"/>
     <w:tmpl w:val="AAF62072"/>
@@ -22462,7 +24331,7 @@
       </w:pPr>
     </w:lvl>
   </w:abstractNum>
-  <w:abstractNum w:abstractNumId="13" w15:restartNumberingAfterBreak="0">
+  <w:abstractNum w:abstractNumId="15" w15:restartNumberingAfterBreak="0">
     <w:nsid w:val="52932319"/>
     <w:multiLevelType w:val="hybridMultilevel"/>
     <w:tmpl w:val="60D64EB8"/>
@@ -22575,7 +24444,7 @@
       </w:rPr>
     </w:lvl>
   </w:abstractNum>
-  <w:abstractNum w:abstractNumId="14" w15:restartNumberingAfterBreak="0">
+  <w:abstractNum w:abstractNumId="16" w15:restartNumberingAfterBreak="0">
     <w:nsid w:val="59741040"/>
     <w:multiLevelType w:val="multilevel"/>
     <w:tmpl w:val="47447492"/>
@@ -22697,10 +24566,10 @@
       </w:rPr>
     </w:lvl>
   </w:abstractNum>
-  <w:abstractNum w:abstractNumId="15" w15:restartNumberingAfterBreak="0">
+  <w:abstractNum w:abstractNumId="17" w15:restartNumberingAfterBreak="0">
     <w:nsid w:val="5FE650C9"/>
     <w:multiLevelType w:val="hybridMultilevel"/>
-    <w:tmpl w:val="B0D0C944"/>
+    <w:tmpl w:val="6F50B2A6"/>
     <w:lvl w:ilvl="0" w:tplc="0C0A0001">
       <w:start w:val="1"/>
       <w:numFmt w:val="bullet"/>
@@ -22810,7 +24679,7 @@
       </w:rPr>
     </w:lvl>
   </w:abstractNum>
-  <w:abstractNum w:abstractNumId="16" w15:restartNumberingAfterBreak="0">
+  <w:abstractNum w:abstractNumId="18" w15:restartNumberingAfterBreak="0">
     <w:nsid w:val="64D16A19"/>
     <w:multiLevelType w:val="hybridMultilevel"/>
     <w:tmpl w:val="FF089968"/>
@@ -22923,7 +24792,7 @@
       </w:rPr>
     </w:lvl>
   </w:abstractNum>
-  <w:abstractNum w:abstractNumId="17" w15:restartNumberingAfterBreak="0">
+  <w:abstractNum w:abstractNumId="19" w15:restartNumberingAfterBreak="0">
     <w:nsid w:val="6F4D3099"/>
     <w:multiLevelType w:val="hybridMultilevel"/>
     <w:tmpl w:val="18E08998"/>
@@ -23036,7 +24905,7 @@
       </w:rPr>
     </w:lvl>
   </w:abstractNum>
-  <w:abstractNum w:abstractNumId="18" w15:restartNumberingAfterBreak="0">
+  <w:abstractNum w:abstractNumId="20" w15:restartNumberingAfterBreak="0">
     <w:nsid w:val="6FC121FF"/>
     <w:multiLevelType w:val="hybridMultilevel"/>
     <w:tmpl w:val="DD4090F6"/>
@@ -23149,7 +25018,7 @@
       </w:rPr>
     </w:lvl>
   </w:abstractNum>
-  <w:abstractNum w:abstractNumId="19" w15:restartNumberingAfterBreak="0">
+  <w:abstractNum w:abstractNumId="21" w15:restartNumberingAfterBreak="0">
     <w:nsid w:val="71CF7184"/>
     <w:multiLevelType w:val="hybridMultilevel"/>
     <w:tmpl w:val="C0C285D8"/>
@@ -23238,7 +25107,7 @@
       </w:pPr>
     </w:lvl>
   </w:abstractNum>
-  <w:abstractNum w:abstractNumId="20" w15:restartNumberingAfterBreak="0">
+  <w:abstractNum w:abstractNumId="22" w15:restartNumberingAfterBreak="0">
     <w:nsid w:val="721C5EEA"/>
     <w:multiLevelType w:val="hybridMultilevel"/>
     <w:tmpl w:val="EF148238"/>
@@ -23351,7 +25220,7 @@
       </w:rPr>
     </w:lvl>
   </w:abstractNum>
-  <w:abstractNum w:abstractNumId="21" w15:restartNumberingAfterBreak="0">
+  <w:abstractNum w:abstractNumId="23" w15:restartNumberingAfterBreak="0">
     <w:nsid w:val="722956A7"/>
     <w:multiLevelType w:val="hybridMultilevel"/>
     <w:tmpl w:val="3FD074E4"/>
@@ -23464,7 +25333,7 @@
       </w:rPr>
     </w:lvl>
   </w:abstractNum>
-  <w:abstractNum w:abstractNumId="22" w15:restartNumberingAfterBreak="0">
+  <w:abstractNum w:abstractNumId="24" w15:restartNumberingAfterBreak="0">
     <w:nsid w:val="73F25A09"/>
     <w:multiLevelType w:val="multilevel"/>
     <w:tmpl w:val="C0C83A2A"/>
@@ -23577,7 +25446,7 @@
       </w:rPr>
     </w:lvl>
   </w:abstractNum>
-  <w:abstractNum w:abstractNumId="23" w15:restartNumberingAfterBreak="0">
+  <w:abstractNum w:abstractNumId="25" w15:restartNumberingAfterBreak="0">
     <w:nsid w:val="747866A3"/>
     <w:multiLevelType w:val="hybridMultilevel"/>
     <w:tmpl w:val="90A6B8FA"/>
@@ -23663,7 +25532,7 @@
       </w:pPr>
     </w:lvl>
   </w:abstractNum>
-  <w:abstractNum w:abstractNumId="24" w15:restartNumberingAfterBreak="0">
+  <w:abstractNum w:abstractNumId="26" w15:restartNumberingAfterBreak="0">
     <w:nsid w:val="77FA0E99"/>
     <w:multiLevelType w:val="hybridMultilevel"/>
     <w:tmpl w:val="4B3C9F1C"/>
@@ -23749,7 +25618,7 @@
       </w:pPr>
     </w:lvl>
   </w:abstractNum>
-  <w:abstractNum w:abstractNumId="25" w15:restartNumberingAfterBreak="0">
+  <w:abstractNum w:abstractNumId="27" w15:restartNumberingAfterBreak="0">
     <w:nsid w:val="7D242E72"/>
     <w:multiLevelType w:val="hybridMultilevel"/>
     <w:tmpl w:val="0DFE418C"/>
@@ -23862,7 +25731,7 @@
       </w:rPr>
     </w:lvl>
   </w:abstractNum>
-  <w:abstractNum w:abstractNumId="26" w15:restartNumberingAfterBreak="0">
+  <w:abstractNum w:abstractNumId="28" w15:restartNumberingAfterBreak="0">
     <w:nsid w:val="7E846BFB"/>
     <w:multiLevelType w:val="hybridMultilevel"/>
     <w:tmpl w:val="AA6C9D0A"/>
@@ -23976,55 +25845,55 @@
     </w:lvl>
   </w:abstractNum>
   <w:num w:numId="1" w16cid:durableId="212087122">
-    <w:abstractNumId w:val="11"/>
+    <w:abstractNumId w:val="13"/>
   </w:num>
   <w:num w:numId="2" w16cid:durableId="1892187287">
     <w:abstractNumId w:val="0"/>
   </w:num>
   <w:num w:numId="3" w16cid:durableId="984352358">
-    <w:abstractNumId w:val="16"/>
+    <w:abstractNumId w:val="18"/>
   </w:num>
   <w:num w:numId="4" w16cid:durableId="1909727238">
-    <w:abstractNumId w:val="18"/>
+    <w:abstractNumId w:val="20"/>
   </w:num>
   <w:num w:numId="5" w16cid:durableId="1708018481">
-    <w:abstractNumId w:val="26"/>
+    <w:abstractNumId w:val="28"/>
   </w:num>
   <w:num w:numId="6" w16cid:durableId="293147552">
     <w:abstractNumId w:val="5"/>
   </w:num>
   <w:num w:numId="7" w16cid:durableId="2134857468">
-    <w:abstractNumId w:val="20"/>
+    <w:abstractNumId w:val="22"/>
   </w:num>
   <w:num w:numId="8" w16cid:durableId="1534926369">
-    <w:abstractNumId w:val="9"/>
+    <w:abstractNumId w:val="11"/>
   </w:num>
   <w:num w:numId="9" w16cid:durableId="1512254422">
-    <w:abstractNumId w:val="25"/>
+    <w:abstractNumId w:val="27"/>
   </w:num>
   <w:num w:numId="10" w16cid:durableId="1818647060">
     <w:abstractNumId w:val="1"/>
   </w:num>
   <w:num w:numId="11" w16cid:durableId="1788084992">
-    <w:abstractNumId w:val="7"/>
+    <w:abstractNumId w:val="8"/>
   </w:num>
   <w:num w:numId="12" w16cid:durableId="1820733654">
-    <w:abstractNumId w:val="10"/>
+    <w:abstractNumId w:val="12"/>
   </w:num>
   <w:num w:numId="13" w16cid:durableId="76832837">
-    <w:abstractNumId w:val="24"/>
+    <w:abstractNumId w:val="26"/>
   </w:num>
   <w:num w:numId="14" w16cid:durableId="1786846830">
-    <w:abstractNumId w:val="19"/>
+    <w:abstractNumId w:val="21"/>
   </w:num>
   <w:num w:numId="15" w16cid:durableId="1489589439">
     <w:abstractNumId w:val="4"/>
   </w:num>
   <w:num w:numId="16" w16cid:durableId="1882204689">
-    <w:abstractNumId w:val="14"/>
+    <w:abstractNumId w:val="16"/>
   </w:num>
   <w:num w:numId="17" w16cid:durableId="92940741">
-    <w:abstractNumId w:val="12"/>
+    <w:abstractNumId w:val="14"/>
   </w:num>
   <w:num w:numId="18" w16cid:durableId="699477520">
     <w:abstractNumId w:val="2"/>
@@ -24033,28 +25902,34 @@
     <w:abstractNumId w:val="3"/>
   </w:num>
   <w:num w:numId="20" w16cid:durableId="14353557">
-    <w:abstractNumId w:val="23"/>
+    <w:abstractNumId w:val="25"/>
   </w:num>
   <w:num w:numId="21" w16cid:durableId="541750180">
-    <w:abstractNumId w:val="13"/>
+    <w:abstractNumId w:val="15"/>
   </w:num>
   <w:num w:numId="22" w16cid:durableId="480466210">
-    <w:abstractNumId w:val="21"/>
+    <w:abstractNumId w:val="23"/>
   </w:num>
   <w:num w:numId="23" w16cid:durableId="1004164564">
     <w:abstractNumId w:val="6"/>
   </w:num>
   <w:num w:numId="24" w16cid:durableId="1308898495">
+    <w:abstractNumId w:val="19"/>
+  </w:num>
+  <w:num w:numId="25" w16cid:durableId="951984512">
+    <w:abstractNumId w:val="24"/>
+  </w:num>
+  <w:num w:numId="26" w16cid:durableId="1579514533">
     <w:abstractNumId w:val="17"/>
   </w:num>
-  <w:num w:numId="25" w16cid:durableId="951984512">
-    <w:abstractNumId w:val="22"/>
+  <w:num w:numId="27" w16cid:durableId="1356812988">
+    <w:abstractNumId w:val="9"/>
   </w:num>
-  <w:num w:numId="26" w16cid:durableId="1579514533">
-    <w:abstractNumId w:val="15"/>
+  <w:num w:numId="28" w16cid:durableId="1736665452">
+    <w:abstractNumId w:val="7"/>
   </w:num>
-  <w:num w:numId="27" w16cid:durableId="1356812988">
-    <w:abstractNumId w:val="8"/>
+  <w:num w:numId="29" w16cid:durableId="134765522">
+    <w:abstractNumId w:val="10"/>
   </w:num>
 </w:numbering>
 </file>
@@ -24540,7 +26415,6 @@
   <w:style w:type="character" w:default="1" w:styleId="Fuentedeprrafopredeter">
     <w:name w:val="Default Paragraph Font"/>
     <w:uiPriority w:val="1"/>
-    <w:semiHidden/>
     <w:unhideWhenUsed/>
   </w:style>
   <w:style w:type="table" w:default="1" w:styleId="Tablanormal">
@@ -26025,7 +27899,7 @@
   </dgm:whole>
   <dgm:extLst>
     <a:ext uri="http://schemas.microsoft.com/office/drawing/2008/diagram">
-      <dsp:dataModelExt xmlns:dsp="http://schemas.microsoft.com/office/drawing/2008/diagram" relId="rId16" minVer="http://schemas.openxmlformats.org/drawingml/2006/diagram"/>
+      <dsp:dataModelExt xmlns:dsp="http://schemas.microsoft.com/office/drawing/2008/diagram" relId="rId18" minVer="http://schemas.openxmlformats.org/drawingml/2006/diagram"/>
     </a:ext>
   </dgm:extLst>
 </dgm:dataModel>

--- a/Proyecto Integrador 2.docx
+++ b/Proyecto Integrador 2.docx
@@ -214,6 +214,7 @@
                                     <w:szCs w:val="28"/>
                                   </w:rPr>
                                 </w:pPr>
+                                <w:proofErr w:type="spellStart"/>
                                 <w:r>
                                   <w:rPr>
                                     <w:caps/>
@@ -221,7 +222,57 @@
                                     <w:sz w:val="28"/>
                                     <w:szCs w:val="28"/>
                                   </w:rPr>
-                                  <w:t>YEIMELIN ENCARNACION GALVEZ 2019</w:t>
+                                  <w:t>YEIMELIN</w:t>
+                                </w:r>
+                                <w:proofErr w:type="spellEnd"/>
+                                <w:r>
+                                  <w:rPr>
+                                    <w:caps/>
+                                    <w:color w:val="000000" w:themeColor="text1"/>
+                                    <w:sz w:val="28"/>
+                                    <w:szCs w:val="28"/>
+                                  </w:rPr>
+                                  <w:t xml:space="preserve"> </w:t>
+                                </w:r>
+                                <w:proofErr w:type="spellStart"/>
+                                <w:r>
+                                  <w:rPr>
+                                    <w:caps/>
+                                    <w:color w:val="000000" w:themeColor="text1"/>
+                                    <w:sz w:val="28"/>
+                                    <w:szCs w:val="28"/>
+                                  </w:rPr>
+                                  <w:t>ENCARNACION</w:t>
+                                </w:r>
+                                <w:proofErr w:type="spellEnd"/>
+                                <w:r>
+                                  <w:rPr>
+                                    <w:caps/>
+                                    <w:color w:val="000000" w:themeColor="text1"/>
+                                    <w:sz w:val="28"/>
+                                    <w:szCs w:val="28"/>
+                                  </w:rPr>
+                                  <w:t xml:space="preserve"> </w:t>
+                                </w:r>
+                                <w:proofErr w:type="spellStart"/>
+                                <w:r>
+                                  <w:rPr>
+                                    <w:caps/>
+                                    <w:color w:val="000000" w:themeColor="text1"/>
+                                    <w:sz w:val="28"/>
+                                    <w:szCs w:val="28"/>
+                                  </w:rPr>
+                                  <w:t>GALVEZ</w:t>
+                                </w:r>
+                                <w:proofErr w:type="spellEnd"/>
+                                <w:r>
+                                  <w:rPr>
+                                    <w:caps/>
+                                    <w:color w:val="000000" w:themeColor="text1"/>
+                                    <w:sz w:val="28"/>
+                                    <w:szCs w:val="28"/>
+                                  </w:rPr>
+                                  <w:t xml:space="preserve"> 2019</w:t>
                                 </w:r>
                                 <w:r>
                                   <w:rPr>
@@ -251,7 +302,27 @@
                                     <w:sz w:val="28"/>
                                     <w:szCs w:val="28"/>
                                   </w:rPr>
-                                  <w:t>FRANCISCO JAVIER FEBLES JIMENEZ 2018-3659</w:t>
+                                  <w:t xml:space="preserve">FRANCISCO JAVIER FEBLES </w:t>
+                                </w:r>
+                                <w:proofErr w:type="spellStart"/>
+                                <w:r>
+                                  <w:rPr>
+                                    <w:caps/>
+                                    <w:color w:val="000000" w:themeColor="text1"/>
+                                    <w:sz w:val="28"/>
+                                    <w:szCs w:val="28"/>
+                                  </w:rPr>
+                                  <w:t>JIMENEZ</w:t>
+                                </w:r>
+                                <w:proofErr w:type="spellEnd"/>
+                                <w:r>
+                                  <w:rPr>
+                                    <w:caps/>
+                                    <w:color w:val="000000" w:themeColor="text1"/>
+                                    <w:sz w:val="28"/>
+                                    <w:szCs w:val="28"/>
+                                  </w:rPr>
+                                  <w:t xml:space="preserve"> 2018-3659</w:t>
                                 </w:r>
                               </w:p>
                             </w:txbxContent>
@@ -414,6 +485,7 @@
                               <w:szCs w:val="28"/>
                             </w:rPr>
                           </w:pPr>
+                          <w:proofErr w:type="spellStart"/>
                           <w:r>
                             <w:rPr>
                               <w:caps/>
@@ -421,7 +493,57 @@
                               <w:sz w:val="28"/>
                               <w:szCs w:val="28"/>
                             </w:rPr>
-                            <w:t>YEIMELIN ENCARNACION GALVEZ 2019</w:t>
+                            <w:t>YEIMELIN</w:t>
+                          </w:r>
+                          <w:proofErr w:type="spellEnd"/>
+                          <w:r>
+                            <w:rPr>
+                              <w:caps/>
+                              <w:color w:val="000000" w:themeColor="text1"/>
+                              <w:sz w:val="28"/>
+                              <w:szCs w:val="28"/>
+                            </w:rPr>
+                            <w:t xml:space="preserve"> </w:t>
+                          </w:r>
+                          <w:proofErr w:type="spellStart"/>
+                          <w:r>
+                            <w:rPr>
+                              <w:caps/>
+                              <w:color w:val="000000" w:themeColor="text1"/>
+                              <w:sz w:val="28"/>
+                              <w:szCs w:val="28"/>
+                            </w:rPr>
+                            <w:t>ENCARNACION</w:t>
+                          </w:r>
+                          <w:proofErr w:type="spellEnd"/>
+                          <w:r>
+                            <w:rPr>
+                              <w:caps/>
+                              <w:color w:val="000000" w:themeColor="text1"/>
+                              <w:sz w:val="28"/>
+                              <w:szCs w:val="28"/>
+                            </w:rPr>
+                            <w:t xml:space="preserve"> </w:t>
+                          </w:r>
+                          <w:proofErr w:type="spellStart"/>
+                          <w:r>
+                            <w:rPr>
+                              <w:caps/>
+                              <w:color w:val="000000" w:themeColor="text1"/>
+                              <w:sz w:val="28"/>
+                              <w:szCs w:val="28"/>
+                            </w:rPr>
+                            <w:t>GALVEZ</w:t>
+                          </w:r>
+                          <w:proofErr w:type="spellEnd"/>
+                          <w:r>
+                            <w:rPr>
+                              <w:caps/>
+                              <w:color w:val="000000" w:themeColor="text1"/>
+                              <w:sz w:val="28"/>
+                              <w:szCs w:val="28"/>
+                            </w:rPr>
+                            <w:t xml:space="preserve"> 2019</w:t>
                           </w:r>
                           <w:r>
                             <w:rPr>
@@ -451,7 +573,27 @@
                               <w:sz w:val="28"/>
                               <w:szCs w:val="28"/>
                             </w:rPr>
-                            <w:t>FRANCISCO JAVIER FEBLES JIMENEZ 2018-3659</w:t>
+                            <w:t xml:space="preserve">FRANCISCO JAVIER FEBLES </w:t>
+                          </w:r>
+                          <w:proofErr w:type="spellStart"/>
+                          <w:r>
+                            <w:rPr>
+                              <w:caps/>
+                              <w:color w:val="000000" w:themeColor="text1"/>
+                              <w:sz w:val="28"/>
+                              <w:szCs w:val="28"/>
+                            </w:rPr>
+                            <w:t>JIMENEZ</w:t>
+                          </w:r>
+                          <w:proofErr w:type="spellEnd"/>
+                          <w:r>
+                            <w:rPr>
+                              <w:caps/>
+                              <w:color w:val="000000" w:themeColor="text1"/>
+                              <w:sz w:val="28"/>
+                              <w:szCs w:val="28"/>
+                            </w:rPr>
+                            <w:t xml:space="preserve"> 2018-3659</w:t>
                           </w:r>
                         </w:p>
                       </w:txbxContent>
@@ -1133,6 +1275,7 @@
         </w:rPr>
         <w:t xml:space="preserve">DISEÑO DE UNA APLICACIÓN </w:t>
       </w:r>
+      <w:proofErr w:type="spellStart"/>
       <w:r>
         <w:rPr>
           <w:b/>
@@ -1141,8 +1284,9 @@
           <w:szCs w:val="52"/>
           <w:lang w:val="es-DO"/>
         </w:rPr>
-        <w:t xml:space="preserve">MOVIL </w:t>
-      </w:r>
+        <w:t>MOVIL</w:t>
+      </w:r>
+      <w:proofErr w:type="spellEnd"/>
       <w:r>
         <w:rPr>
           <w:b/>
@@ -1151,7 +1295,7 @@
           <w:szCs w:val="52"/>
           <w:lang w:val="es-DO"/>
         </w:rPr>
-        <w:t>PARA CALCULO PRESUPUESTARIO DE CURSOS VIRTUAL</w:t>
+        <w:t xml:space="preserve"> </w:t>
       </w:r>
       <w:r>
         <w:rPr>
@@ -1161,7 +1305,56 @@
           <w:szCs w:val="52"/>
           <w:lang w:val="es-DO"/>
         </w:rPr>
-        <w:t xml:space="preserve"> EN EL ÁREA DE LA INGENIERÍA DE SOFTWARE EN REPUBLICA DOMINICANA</w:t>
+        <w:t>PARA CALCULO PRESUPUESTARIO DE CURSOS VIRTUAL</w:t>
+      </w:r>
+      <w:r>
+        <w:rPr>
+          <w:b/>
+          <w:bCs/>
+          <w:sz w:val="52"/>
+          <w:szCs w:val="52"/>
+          <w:lang w:val="es-DO"/>
+        </w:rPr>
+        <w:t xml:space="preserve"> EN EL ÁREA DE LA INGENIERÍA DE SOFTWARE EN </w:t>
+      </w:r>
+      <w:r>
+        <w:rPr>
+          <w:b/>
+          <w:bCs/>
+          <w:sz w:val="52"/>
+          <w:szCs w:val="52"/>
+          <w:lang w:val="es-DO"/>
+        </w:rPr>
+        <w:t>REP</w:t>
+      </w:r>
+      <w:r>
+        <w:rPr>
+          <w:b/>
+          <w:bCs/>
+          <w:sz w:val="52"/>
+          <w:szCs w:val="52"/>
+        </w:rPr>
+        <w:t>Ú</w:t>
+      </w:r>
+      <w:r>
+        <w:rPr>
+          <w:b/>
+          <w:bCs/>
+          <w:sz w:val="52"/>
+          <w:szCs w:val="52"/>
+          <w:lang w:val="es-DO"/>
+        </w:rPr>
+        <w:t>BLICA</w:t>
+      </w:r>
+      <w:r>
+        <w:rPr>
+          <w:b/>
+          <w:bCs/>
+          <w:sz w:val="52"/>
+          <w:szCs w:val="52"/>
+          <w:lang w:val="es-DO"/>
+        </w:rPr>
+        <w:t xml:space="preserve"> DOMINICANA</w:t>
       </w:r>
       <w:r>
         <w:rPr>
@@ -5811,16 +6004,14 @@
         </w:rPr>
         <w:t xml:space="preserve">El presente trabajo se trata del diseño de una aplicación móvil de </w:t>
       </w:r>
-      <w:proofErr w:type="spellStart"/>
       <w:r>
         <w:rPr>
           <w:rFonts w:asciiTheme="minorHAnsi" w:hAnsiTheme="minorHAnsi" w:cstheme="minorHAnsi"/>
           <w:sz w:val="32"/>
           <w:szCs w:val="32"/>
         </w:rPr>
-        <w:t>calculo</w:t>
-      </w:r>
-      <w:proofErr w:type="spellEnd"/>
+        <w:t>cálculo</w:t>
+      </w:r>
       <w:r>
         <w:rPr>
           <w:rFonts w:asciiTheme="minorHAnsi" w:hAnsiTheme="minorHAnsi" w:cstheme="minorHAnsi"/>
@@ -5958,16 +6149,14 @@
         </w:rPr>
         <w:t xml:space="preserve">nuestra aplicación móvil pueda ser de ayuda en el ámbito educativo y mejorar el nivel educativo de la </w:t>
       </w:r>
-      <w:proofErr w:type="spellStart"/>
       <w:r>
         <w:rPr>
           <w:rFonts w:asciiTheme="minorHAnsi" w:hAnsiTheme="minorHAnsi" w:cstheme="minorHAnsi"/>
           <w:sz w:val="32"/>
           <w:szCs w:val="32"/>
         </w:rPr>
-        <w:t>republica</w:t>
-      </w:r>
-      <w:proofErr w:type="spellEnd"/>
+        <w:t>república</w:t>
+      </w:r>
       <w:r>
         <w:rPr>
           <w:rFonts w:asciiTheme="minorHAnsi" w:hAnsiTheme="minorHAnsi" w:cstheme="minorHAnsi"/>
@@ -6034,14 +6223,14 @@
         <w:spacing w:line="276" w:lineRule="auto"/>
         <w:ind w:firstLine="0"/>
         <w:rPr>
-          <w:rFonts w:cs="Arial"/>
-          <w:sz w:val="32"/>
-          <w:szCs w:val="32"/>
-        </w:rPr>
-      </w:pPr>
-      <w:r>
-        <w:rPr>
-          <w:rFonts w:cs="Arial"/>
+          <w:rFonts w:asciiTheme="minorHAnsi" w:hAnsiTheme="minorHAnsi" w:cstheme="minorHAnsi"/>
+          <w:sz w:val="32"/>
+          <w:szCs w:val="32"/>
+        </w:rPr>
+      </w:pPr>
+      <w:r>
+        <w:rPr>
+          <w:rFonts w:asciiTheme="minorHAnsi" w:hAnsiTheme="minorHAnsi" w:cstheme="minorHAnsi"/>
           <w:sz w:val="32"/>
           <w:szCs w:val="32"/>
         </w:rPr>
@@ -6057,7 +6246,7 @@
         </w:numPr>
         <w:spacing w:line="276" w:lineRule="auto"/>
         <w:rPr>
-          <w:rFonts w:cs="Arial"/>
+          <w:rFonts w:asciiTheme="minorHAnsi" w:hAnsiTheme="minorHAnsi" w:cstheme="minorHAnsi"/>
           <w:sz w:val="32"/>
           <w:szCs w:val="32"/>
           <w:lang w:val="es-ES"/>
@@ -6065,7 +6254,7 @@
       </w:pPr>
       <w:r>
         <w:rPr>
-          <w:rFonts w:cs="Arial"/>
+          <w:rFonts w:asciiTheme="minorHAnsi" w:hAnsiTheme="minorHAnsi" w:cstheme="minorHAnsi"/>
           <w:b/>
           <w:bCs/>
           <w:sz w:val="32"/>
@@ -6076,7 +6265,7 @@
       </w:r>
       <w:r>
         <w:rPr>
-          <w:rFonts w:cs="Arial"/>
+          <w:rFonts w:asciiTheme="minorHAnsi" w:hAnsiTheme="minorHAnsi" w:cstheme="minorHAnsi"/>
           <w:b/>
           <w:bCs/>
           <w:sz w:val="32"/>
@@ -6087,7 +6276,7 @@
       </w:r>
       <w:r>
         <w:rPr>
-          <w:rFonts w:cs="Arial"/>
+          <w:rFonts w:asciiTheme="minorHAnsi" w:hAnsiTheme="minorHAnsi" w:cstheme="minorHAnsi"/>
           <w:b/>
           <w:bCs/>
           <w:sz w:val="32"/>
@@ -6098,7 +6287,7 @@
       </w:r>
       <w:r>
         <w:rPr>
-          <w:rFonts w:cs="Arial"/>
+          <w:rFonts w:asciiTheme="minorHAnsi" w:hAnsiTheme="minorHAnsi" w:cstheme="minorHAnsi"/>
           <w:sz w:val="32"/>
           <w:szCs w:val="32"/>
           <w:lang w:val="es-ES"/>
@@ -6108,7 +6297,7 @@
       <w:proofErr w:type="spellStart"/>
       <w:r>
         <w:rPr>
-          <w:rFonts w:cs="Arial"/>
+          <w:rFonts w:asciiTheme="minorHAnsi" w:hAnsiTheme="minorHAnsi" w:cstheme="minorHAnsi"/>
           <w:sz w:val="32"/>
           <w:szCs w:val="32"/>
           <w:lang w:val="es-ES"/>
@@ -6117,7 +6306,7 @@
       </w:r>
       <w:r>
         <w:rPr>
-          <w:rFonts w:cs="Arial"/>
+          <w:rFonts w:asciiTheme="minorHAnsi" w:hAnsiTheme="minorHAnsi" w:cstheme="minorHAnsi"/>
           <w:sz w:val="32"/>
           <w:szCs w:val="32"/>
           <w:lang w:val="es-ES"/>
@@ -6126,7 +6315,7 @@
       </w:r>
       <w:r>
         <w:rPr>
-          <w:rFonts w:cs="Arial"/>
+          <w:rFonts w:asciiTheme="minorHAnsi" w:hAnsiTheme="minorHAnsi" w:cstheme="minorHAnsi"/>
           <w:sz w:val="32"/>
           <w:szCs w:val="32"/>
           <w:lang w:val="es-ES"/>
@@ -6136,7 +6325,7 @@
       <w:proofErr w:type="spellEnd"/>
       <w:r>
         <w:rPr>
-          <w:rFonts w:cs="Arial"/>
+          <w:rFonts w:asciiTheme="minorHAnsi" w:hAnsiTheme="minorHAnsi" w:cstheme="minorHAnsi"/>
           <w:sz w:val="32"/>
           <w:szCs w:val="32"/>
           <w:lang w:val="es-ES"/>
@@ -6149,7 +6338,7 @@
         <w:spacing w:line="276" w:lineRule="auto"/>
         <w:ind w:firstLine="0"/>
         <w:rPr>
-          <w:rFonts w:cs="Arial"/>
+          <w:rFonts w:asciiTheme="minorHAnsi" w:hAnsiTheme="minorHAnsi" w:cstheme="minorHAnsi"/>
           <w:sz w:val="32"/>
           <w:szCs w:val="32"/>
         </w:rPr>
@@ -6158,7 +6347,7 @@
         <w:r>
           <w:rPr>
             <w:rStyle w:val="Hipervnculo"/>
-            <w:rFonts w:cs="Arial"/>
+            <w:rFonts w:asciiTheme="minorHAnsi" w:hAnsiTheme="minorHAnsi" w:cstheme="minorHAnsi"/>
             <w:sz w:val="32"/>
             <w:szCs w:val="32"/>
           </w:rPr>
@@ -6175,7 +6364,7 @@
         </w:numPr>
         <w:spacing w:line="276" w:lineRule="auto"/>
         <w:rPr>
-          <w:rFonts w:cs="Arial"/>
+          <w:rFonts w:asciiTheme="minorHAnsi" w:hAnsiTheme="minorHAnsi" w:cstheme="minorHAnsi"/>
           <w:b/>
           <w:bCs/>
           <w:sz w:val="32"/>
@@ -6185,7 +6374,7 @@
       </w:pPr>
       <w:r>
         <w:rPr>
-          <w:rFonts w:cs="Arial"/>
+          <w:rFonts w:asciiTheme="minorHAnsi" w:hAnsiTheme="minorHAnsi" w:cstheme="minorHAnsi"/>
           <w:b/>
           <w:bCs/>
           <w:sz w:val="32"/>
@@ -6196,7 +6385,7 @@
       </w:r>
       <w:r>
         <w:rPr>
-          <w:rFonts w:cs="Arial"/>
+          <w:rFonts w:asciiTheme="minorHAnsi" w:hAnsiTheme="minorHAnsi" w:cstheme="minorHAnsi"/>
           <w:b/>
           <w:bCs/>
           <w:sz w:val="32"/>
@@ -6207,7 +6396,7 @@
       </w:r>
       <w:r>
         <w:rPr>
-          <w:rFonts w:cs="Arial"/>
+          <w:rFonts w:asciiTheme="minorHAnsi" w:hAnsiTheme="minorHAnsi" w:cstheme="minorHAnsi"/>
           <w:b/>
           <w:bCs/>
           <w:sz w:val="32"/>
@@ -6219,7 +6408,7 @@
       <w:proofErr w:type="spellStart"/>
       <w:r>
         <w:rPr>
-          <w:rFonts w:cs="Arial"/>
+          <w:rFonts w:asciiTheme="minorHAnsi" w:hAnsiTheme="minorHAnsi" w:cstheme="minorHAnsi"/>
           <w:b/>
           <w:bCs/>
           <w:sz w:val="32"/>
@@ -6231,7 +6420,7 @@
       <w:proofErr w:type="spellEnd"/>
       <w:r>
         <w:rPr>
-          <w:rFonts w:cs="Arial"/>
+          <w:rFonts w:asciiTheme="minorHAnsi" w:hAnsiTheme="minorHAnsi" w:cstheme="minorHAnsi"/>
           <w:b/>
           <w:bCs/>
           <w:sz w:val="32"/>
@@ -6242,7 +6431,7 @@
       </w:r>
       <w:r>
         <w:rPr>
-          <w:rFonts w:cs="Arial"/>
+          <w:rFonts w:asciiTheme="minorHAnsi" w:hAnsiTheme="minorHAnsi" w:cstheme="minorHAnsi"/>
           <w:b/>
           <w:bCs/>
           <w:sz w:val="32"/>
@@ -6253,7 +6442,7 @@
       </w:r>
       <w:r>
         <w:rPr>
-          <w:rFonts w:cs="Arial"/>
+          <w:rFonts w:asciiTheme="minorHAnsi" w:hAnsiTheme="minorHAnsi" w:cstheme="minorHAnsi"/>
           <w:sz w:val="32"/>
           <w:szCs w:val="32"/>
           <w:lang w:val="es-ES"/>
@@ -6262,7 +6451,7 @@
       </w:r>
       <w:r>
         <w:rPr>
-          <w:rFonts w:cs="Arial"/>
+          <w:rFonts w:asciiTheme="minorHAnsi" w:hAnsiTheme="minorHAnsi" w:cstheme="minorHAnsi"/>
           <w:sz w:val="32"/>
           <w:szCs w:val="32"/>
           <w:lang w:val="es-ES"/>
@@ -6271,7 +6460,7 @@
       </w:r>
       <w:r>
         <w:rPr>
-          <w:rFonts w:cs="Arial"/>
+          <w:rFonts w:asciiTheme="minorHAnsi" w:hAnsiTheme="minorHAnsi" w:cstheme="minorHAnsi"/>
           <w:sz w:val="32"/>
           <w:szCs w:val="32"/>
           <w:lang w:val="es-ES"/>
@@ -6280,21 +6469,12 @@
       </w:r>
       <w:r>
         <w:rPr>
-          <w:rFonts w:cs="Arial"/>
+          <w:rFonts w:asciiTheme="minorHAnsi" w:hAnsiTheme="minorHAnsi" w:cstheme="minorHAnsi"/>
           <w:sz w:val="32"/>
           <w:szCs w:val="32"/>
           <w:lang w:val="es-ES"/>
         </w:rPr>
-        <w:t xml:space="preserve">y de que hacer al presentarse ciertas situaciones. </w:t>
-      </w:r>
-      <w:r>
-        <w:rPr>
-          <w:rFonts w:cs="Arial"/>
-          <w:sz w:val="32"/>
-          <w:szCs w:val="32"/>
-          <w:lang w:val="es-ES"/>
-        </w:rPr>
-        <w:t>Entre los factores a considerar están: Los gastos fijos, gastos variables, Características de la formación, profesionales expertos y competencias. También se nos aconseja que hacer si el precio es muy alto, muy bajo y algunas recomendaciones.</w:t>
+        <w:t>y de que hacer al presentarse ciertas situaciones. Entre los factores a considerar están: Los gastos fijos, gastos variables, Características de la formación, profesionales expertos y competencias. También se nos aconseja que hacer si el precio es muy alto, muy bajo y algunas recomendaciones.</w:t>
       </w:r>
     </w:p>
     <w:p>
@@ -6310,13 +6490,23 @@
         <w:r>
           <w:rPr>
             <w:rStyle w:val="Hipervnculo"/>
-            <w:rFonts w:cs="Arial"/>
+            <w:rFonts w:asciiTheme="minorHAnsi" w:hAnsiTheme="minorHAnsi" w:cstheme="minorHAnsi"/>
             <w:sz w:val="28"/>
             <w:szCs w:val="28"/>
           </w:rPr>
           <w:t>https://wrupal.com/articulo-como-calcular-el-precio-de-un-curso-online/</w:t>
         </w:r>
       </w:hyperlink>
+    </w:p>
+    <w:p>
+      <w:pPr>
+        <w:ind w:firstLine="0"/>
+        <w:rPr>
+          <w:rFonts w:cs="Arial"/>
+          <w:sz w:val="28"/>
+          <w:szCs w:val="28"/>
+        </w:rPr>
+      </w:pPr>
     </w:p>
     <w:p>
       <w:pPr>
@@ -6485,16 +6675,14 @@
           <w:szCs w:val="28"/>
         </w:rPr>
       </w:pPr>
-      <w:proofErr w:type="spellStart"/>
       <w:r>
         <w:rPr>
           <w:rFonts w:cs="Arial"/>
           <w:sz w:val="28"/>
           <w:szCs w:val="28"/>
         </w:rPr>
-        <w:t>Articulo</w:t>
-      </w:r>
-      <w:proofErr w:type="spellEnd"/>
+        <w:t>Artículo</w:t>
+      </w:r>
       <w:r>
         <w:rPr>
           <w:rFonts w:cs="Arial"/>
@@ -15289,7 +15477,10 @@
       <w:bookmarkStart w:id="3" w:name="_Toc105343448"/>
       <w:r>
         <w:lastRenderedPageBreak/>
-        <w:t>PLANTEAMINETO DEL PROBLEMA</w:t>
+        <w:t>PLANTEAMIENTO</w:t>
+      </w:r>
+      <w:r>
+        <w:t xml:space="preserve"> DEL PROBLEMA</w:t>
       </w:r>
       <w:bookmarkEnd w:id="3"/>
     </w:p>
@@ -15424,7 +15615,6 @@
         </w:rPr>
         <w:t xml:space="preserve"> de febrero de este año hubo un aumento considerable en la cantidad de cosas que llego hasta </w:t>
       </w:r>
-      <w:proofErr w:type="spellStart"/>
       <w:r>
         <w:rPr>
           <w:rFonts w:asciiTheme="minorHAnsi" w:hAnsiTheme="minorHAnsi" w:cstheme="minorHAnsi"/>
@@ -15432,9 +15622,8 @@
           <w:szCs w:val="32"/>
           <w:lang w:val="es-US"/>
         </w:rPr>
-        <w:t>mas</w:t>
-      </w:r>
-      <w:proofErr w:type="spellEnd"/>
+        <w:t>más</w:t>
+      </w:r>
       <w:r>
         <w:rPr>
           <w:rFonts w:asciiTheme="minorHAnsi" w:hAnsiTheme="minorHAnsi" w:cstheme="minorHAnsi"/>
@@ -15444,7 +15633,6 @@
         </w:rPr>
         <w:t xml:space="preserve"> de 6000 casos por día, por tanto no </w:t>
       </w:r>
-      <w:proofErr w:type="spellStart"/>
       <w:r>
         <w:rPr>
           <w:rFonts w:asciiTheme="minorHAnsi" w:hAnsiTheme="minorHAnsi" w:cstheme="minorHAnsi"/>
@@ -15452,9 +15640,8 @@
           <w:szCs w:val="32"/>
           <w:lang w:val="es-US"/>
         </w:rPr>
-        <w:t>seria</w:t>
-      </w:r>
-      <w:proofErr w:type="spellEnd"/>
+        <w:t>sería</w:t>
+      </w:r>
       <w:r>
         <w:rPr>
           <w:rFonts w:asciiTheme="minorHAnsi" w:hAnsiTheme="minorHAnsi" w:cstheme="minorHAnsi"/>
@@ -15753,7 +15940,6 @@
         </w:rPr>
         <w:t xml:space="preserve">Determinar correctamente los costes permite tener una idea de que actividades generan </w:t>
       </w:r>
-      <w:proofErr w:type="spellStart"/>
       <w:r>
         <w:rPr>
           <w:rFonts w:asciiTheme="minorHAnsi" w:eastAsiaTheme="minorEastAsia" w:hAnsiTheme="minorHAnsi"/>
@@ -15761,9 +15947,8 @@
           <w:szCs w:val="32"/>
           <w:lang w:val="es-DO" w:eastAsia="es-ES"/>
         </w:rPr>
-        <w:t>mas</w:t>
-      </w:r>
-      <w:proofErr w:type="spellEnd"/>
+        <w:t>más</w:t>
+      </w:r>
       <w:r>
         <w:rPr>
           <w:rFonts w:asciiTheme="minorHAnsi" w:eastAsiaTheme="minorEastAsia" w:hAnsiTheme="minorHAnsi"/>
@@ -15773,7 +15958,6 @@
         </w:rPr>
         <w:t xml:space="preserve"> ganancias y esto permite elaborar un plan de acción en donde se de enfoque a las actividades </w:t>
       </w:r>
-      <w:proofErr w:type="spellStart"/>
       <w:r>
         <w:rPr>
           <w:rFonts w:asciiTheme="minorHAnsi" w:eastAsiaTheme="minorEastAsia" w:hAnsiTheme="minorHAnsi"/>
@@ -15781,9 +15965,8 @@
           <w:szCs w:val="32"/>
           <w:lang w:val="es-DO" w:eastAsia="es-ES"/>
         </w:rPr>
-        <w:t>mas</w:t>
-      </w:r>
-      <w:proofErr w:type="spellEnd"/>
+        <w:t>más</w:t>
+      </w:r>
       <w:r>
         <w:rPr>
           <w:rFonts w:asciiTheme="minorHAnsi" w:eastAsiaTheme="minorEastAsia" w:hAnsiTheme="minorHAnsi"/>
@@ -17025,21 +17208,18 @@
           <w:szCs w:val="24"/>
           <w:lang w:val="en-US"/>
         </w:rPr>
-        <w:t xml:space="preserve">4.2.14. Control de </w:t>
-      </w:r>
-      <w:proofErr w:type="spellStart"/>
+        <w:t xml:space="preserve">4.2.14. </w:t>
+      </w:r>
       <w:r>
         <w:rPr>
           <w:rFonts w:eastAsia="Times New Roman" w:cs="Times New Roman"/>
           <w:b/>
           <w:sz w:val="28"/>
           <w:szCs w:val="24"/>
-          <w:lang w:val="en-US"/>
-        </w:rPr>
-        <w:t>versiones</w:t>
+        </w:rPr>
+        <w:t>Control de versiones</w:t>
       </w:r>
       <w:bookmarkEnd w:id="23"/>
-      <w:proofErr w:type="spellEnd"/>
     </w:p>
     <w:p>
       <w:pPr>
@@ -17932,6 +18112,8 @@
       </w:pPr>
       <w:r>
         <w:rPr>
+          <w:b/>
+          <w:bCs/>
           <w:i/>
           <w:iCs/>
           <w:sz w:val="32"/>
@@ -18906,7 +19088,27 @@
           <w:lang w:val="es-DO"/>
         </w:rPr>
         <w:lastRenderedPageBreak/>
-        <w:t xml:space="preserve">El desempleo y la falta de educación son de los problemas mas prominentes en la Republica Dominicana y son estadísticas que han ido en aumento cada </w:t>
+        <w:t xml:space="preserve">El desempleo y la falta de educación son de los problemas </w:t>
+      </w:r>
+      <w:proofErr w:type="spellStart"/>
+      <w:r>
+        <w:rPr>
+          <w:rFonts w:asciiTheme="minorHAnsi" w:hAnsiTheme="minorHAnsi" w:cstheme="minorHAnsi"/>
+          <w:sz w:val="32"/>
+          <w:szCs w:val="32"/>
+          <w:lang w:val="es-DO"/>
+        </w:rPr>
+        <w:t>mas</w:t>
+      </w:r>
+      <w:proofErr w:type="spellEnd"/>
+      <w:r>
+        <w:rPr>
+          <w:rFonts w:asciiTheme="minorHAnsi" w:hAnsiTheme="minorHAnsi" w:cstheme="minorHAnsi"/>
+          <w:sz w:val="32"/>
+          <w:szCs w:val="32"/>
+          <w:lang w:val="es-DO"/>
+        </w:rPr>
+        <w:t xml:space="preserve"> prominentes en la Republica Dominicana y son estadísticas que han ido en aumento cada </w:t>
       </w:r>
       <w:r>
         <w:rPr>
@@ -19145,7 +19347,47 @@
           <w:szCs w:val="32"/>
           <w:shd w:val="clear" w:color="auto" w:fill="FFFFFF"/>
         </w:rPr>
-        <w:t>Primero crearemos el API que consumirá la aplicación móvil, esta estará hecha en ASP y la arquitectura REST con JWT para el control de sesiones, mediante un JSON web Token</w:t>
+        <w:t xml:space="preserve">Primero crearemos el API que consumirá la aplicación móvil, esta estará hecha en ASP y la arquitectura </w:t>
+      </w:r>
+      <w:proofErr w:type="spellStart"/>
+      <w:r>
+        <w:rPr>
+          <w:rFonts w:cstheme="minorHAnsi"/>
+          <w:sz w:val="32"/>
+          <w:szCs w:val="32"/>
+          <w:shd w:val="clear" w:color="auto" w:fill="FFFFFF"/>
+        </w:rPr>
+        <w:t>REST</w:t>
+      </w:r>
+      <w:proofErr w:type="spellEnd"/>
+      <w:r>
+        <w:rPr>
+          <w:rFonts w:cstheme="minorHAnsi"/>
+          <w:sz w:val="32"/>
+          <w:szCs w:val="32"/>
+          <w:shd w:val="clear" w:color="auto" w:fill="FFFFFF"/>
+        </w:rPr>
+        <w:t xml:space="preserve"> con </w:t>
+      </w:r>
+      <w:proofErr w:type="spellStart"/>
+      <w:r>
+        <w:rPr>
+          <w:rFonts w:cstheme="minorHAnsi"/>
+          <w:sz w:val="32"/>
+          <w:szCs w:val="32"/>
+          <w:shd w:val="clear" w:color="auto" w:fill="FFFFFF"/>
+        </w:rPr>
+        <w:t>JWT</w:t>
+      </w:r>
+      <w:proofErr w:type="spellEnd"/>
+      <w:r>
+        <w:rPr>
+          <w:rFonts w:cstheme="minorHAnsi"/>
+          <w:sz w:val="32"/>
+          <w:szCs w:val="32"/>
+          <w:shd w:val="clear" w:color="auto" w:fill="FFFFFF"/>
+        </w:rPr>
+        <w:t xml:space="preserve"> para el control de sesiones, mediante un JSON web Token</w:t>
       </w:r>
       <w:r>
         <w:rPr>
@@ -19568,7 +19810,27 @@
           <w:szCs w:val="32"/>
           <w:lang w:val="es-DO"/>
         </w:rPr>
-        <w:t xml:space="preserve">Se selecciono C# por su versatilidad a la hora de crear servidores API REST y de lo fácil que es manejar solicitudes desde aplicaciones </w:t>
+        <w:t xml:space="preserve">Se selecciono C# por su versatilidad a la hora de crear servidores API </w:t>
+      </w:r>
+      <w:proofErr w:type="spellStart"/>
+      <w:r>
+        <w:rPr>
+          <w:rFonts w:asciiTheme="minorHAnsi" w:hAnsiTheme="minorHAnsi" w:cstheme="minorHAnsi"/>
+          <w:sz w:val="32"/>
+          <w:szCs w:val="32"/>
+          <w:lang w:val="es-DO"/>
+        </w:rPr>
+        <w:t>REST</w:t>
+      </w:r>
+      <w:proofErr w:type="spellEnd"/>
+      <w:r>
+        <w:rPr>
+          <w:rFonts w:asciiTheme="minorHAnsi" w:hAnsiTheme="minorHAnsi" w:cstheme="minorHAnsi"/>
+          <w:sz w:val="32"/>
+          <w:szCs w:val="32"/>
+          <w:lang w:val="es-DO"/>
+        </w:rPr>
+        <w:t xml:space="preserve"> y de lo fácil que es manejar solicitudes desde aplicaciones </w:t>
       </w:r>
       <w:r>
         <w:rPr>
@@ -19620,6 +19882,9 @@
         </w:rPr>
       </w:pPr>
       <w:r>
+        <w:rPr>
+          <w:noProof/>
+        </w:rPr>
         <w:drawing>
           <wp:inline distT="0" distB="0" distL="0" distR="0" wp14:anchorId="641B05EC" wp14:editId="120ED4D8">
             <wp:extent cx="3696262" cy="4648200"/>
@@ -20021,17 +20286,9 @@
           <w:lang w:val="es-DO"/>
         </w:rPr>
         <w:lastRenderedPageBreak/>
-        <w:t xml:space="preserve">Modelos </w:t>
-      </w:r>
-      <w:proofErr w:type="spellStart"/>
-      <w:r>
-        <w:rPr>
-          <w:lang w:val="es-DO"/>
-        </w:rPr>
-        <w:t>Canvas</w:t>
+        <w:t>Modelos Canvas</w:t>
       </w:r>
       <w:bookmarkEnd w:id="45"/>
-      <w:proofErr w:type="spellEnd"/>
     </w:p>
     <w:p>
       <w:pPr>
@@ -20045,23 +20302,7 @@
           <w:rFonts w:asciiTheme="minorHAnsi" w:hAnsiTheme="minorHAnsi" w:cstheme="minorHAnsi"/>
           <w:lang w:val="es-DO"/>
         </w:rPr>
-        <w:t xml:space="preserve">Figura 2 (modelo </w:t>
-      </w:r>
-      <w:proofErr w:type="spellStart"/>
-      <w:r>
-        <w:rPr>
-          <w:rFonts w:asciiTheme="minorHAnsi" w:hAnsiTheme="minorHAnsi" w:cstheme="minorHAnsi"/>
-          <w:lang w:val="es-DO"/>
-        </w:rPr>
-        <w:t>canvas</w:t>
-      </w:r>
-      <w:proofErr w:type="spellEnd"/>
-      <w:r>
-        <w:rPr>
-          <w:rFonts w:asciiTheme="minorHAnsi" w:hAnsiTheme="minorHAnsi" w:cstheme="minorHAnsi"/>
-          <w:lang w:val="es-DO"/>
-        </w:rPr>
-        <w:t>)</w:t>
+        <w:t>Figura 2 (modelo canvas)</w:t>
       </w:r>
     </w:p>
     <w:p>
@@ -21190,7 +21431,31 @@
           <w:szCs w:val="28"/>
           <w:lang w:val="es-DO"/>
         </w:rPr>
-        <w:t>No Funcionales (NF)</w:t>
+        <w:t>No Funcionales (</w:t>
+      </w:r>
+      <w:proofErr w:type="spellStart"/>
+      <w:r>
+        <w:rPr>
+          <w:rFonts w:ascii="Arial" w:hAnsi="Arial" w:cs="Arial"/>
+          <w:b/>
+          <w:bCs/>
+          <w:sz w:val="28"/>
+          <w:szCs w:val="28"/>
+          <w:lang w:val="es-DO"/>
+        </w:rPr>
+        <w:t>NF</w:t>
+      </w:r>
+      <w:proofErr w:type="spellEnd"/>
+      <w:r>
+        <w:rPr>
+          <w:rFonts w:ascii="Arial" w:hAnsi="Arial" w:cs="Arial"/>
+          <w:b/>
+          <w:bCs/>
+          <w:sz w:val="28"/>
+          <w:szCs w:val="28"/>
+          <w:lang w:val="es-DO"/>
+        </w:rPr>
+        <w:t>)</w:t>
       </w:r>
     </w:p>
     <w:p>
@@ -21740,9 +22005,19 @@
           <w:bCs/>
           <w:sz w:val="28"/>
           <w:szCs w:val="28"/>
+        </w:rPr>
+        <w:t>Pruebas</w:t>
+      </w:r>
+      <w:r>
+        <w:rPr>
+          <w:rFonts w:cstheme="minorHAnsi"/>
+          <w:b/>
+          <w:bCs/>
+          <w:sz w:val="28"/>
+          <w:szCs w:val="28"/>
           <w:lang w:val="en-US"/>
         </w:rPr>
-        <w:t>Pruebas de Unidad</w:t>
+        <w:t xml:space="preserve"> de Unidad</w:t>
       </w:r>
     </w:p>
     <w:p>

--- a/Proyecto Integrador 2.docx
+++ b/Proyecto Integrador 2.docx
@@ -214,7 +214,6 @@
                                     <w:szCs w:val="28"/>
                                   </w:rPr>
                                 </w:pPr>
-                                <w:proofErr w:type="spellStart"/>
                                 <w:r>
                                   <w:rPr>
                                     <w:caps/>
@@ -222,9 +221,17 @@
                                     <w:sz w:val="28"/>
                                     <w:szCs w:val="28"/>
                                   </w:rPr>
-                                  <w:t>YEIMELIN</w:t>
+                                  <w:t xml:space="preserve">YEIMELIN </w:t>
                                 </w:r>
-                                <w:proofErr w:type="spellEnd"/>
+                                <w:r>
+                                  <w:rPr>
+                                    <w:caps/>
+                                    <w:color w:val="000000" w:themeColor="text1"/>
+                                    <w:sz w:val="28"/>
+                                    <w:szCs w:val="28"/>
+                                  </w:rPr>
+                                  <w:t>ENCARNACIÓN</w:t>
+                                </w:r>
                                 <w:r>
                                   <w:rPr>
                                     <w:caps/>
@@ -234,7 +241,6 @@
                                   </w:rPr>
                                   <w:t xml:space="preserve"> </w:t>
                                 </w:r>
-                                <w:proofErr w:type="spellStart"/>
                                 <w:r>
                                   <w:rPr>
                                     <w:caps/>
@@ -242,29 +248,8 @@
                                     <w:sz w:val="28"/>
                                     <w:szCs w:val="28"/>
                                   </w:rPr>
-                                  <w:t>ENCARNACION</w:t>
+                                  <w:t>GÁLVEZ</w:t>
                                 </w:r>
-                                <w:proofErr w:type="spellEnd"/>
-                                <w:r>
-                                  <w:rPr>
-                                    <w:caps/>
-                                    <w:color w:val="000000" w:themeColor="text1"/>
-                                    <w:sz w:val="28"/>
-                                    <w:szCs w:val="28"/>
-                                  </w:rPr>
-                                  <w:t xml:space="preserve"> </w:t>
-                                </w:r>
-                                <w:proofErr w:type="spellStart"/>
-                                <w:r>
-                                  <w:rPr>
-                                    <w:caps/>
-                                    <w:color w:val="000000" w:themeColor="text1"/>
-                                    <w:sz w:val="28"/>
-                                    <w:szCs w:val="28"/>
-                                  </w:rPr>
-                                  <w:t>GALVEZ</w:t>
-                                </w:r>
-                                <w:proofErr w:type="spellEnd"/>
                                 <w:r>
                                   <w:rPr>
                                     <w:caps/>
@@ -304,7 +289,6 @@
                                   </w:rPr>
                                   <w:t xml:space="preserve">FRANCISCO JAVIER FEBLES </w:t>
                                 </w:r>
-                                <w:proofErr w:type="spellStart"/>
                                 <w:r>
                                   <w:rPr>
                                     <w:caps/>
@@ -312,9 +296,8 @@
                                     <w:sz w:val="28"/>
                                     <w:szCs w:val="28"/>
                                   </w:rPr>
-                                  <w:t>JIMENEZ</w:t>
+                                  <w:t>JIMÉNEZ</w:t>
                                 </w:r>
-                                <w:proofErr w:type="spellEnd"/>
                                 <w:r>
                                   <w:rPr>
                                     <w:caps/>
@@ -485,7 +468,6 @@
                               <w:szCs w:val="28"/>
                             </w:rPr>
                           </w:pPr>
-                          <w:proofErr w:type="spellStart"/>
                           <w:r>
                             <w:rPr>
                               <w:caps/>
@@ -493,9 +475,17 @@
                               <w:sz w:val="28"/>
                               <w:szCs w:val="28"/>
                             </w:rPr>
-                            <w:t>YEIMELIN</w:t>
+                            <w:t xml:space="preserve">YEIMELIN </w:t>
                           </w:r>
-                          <w:proofErr w:type="spellEnd"/>
+                          <w:r>
+                            <w:rPr>
+                              <w:caps/>
+                              <w:color w:val="000000" w:themeColor="text1"/>
+                              <w:sz w:val="28"/>
+                              <w:szCs w:val="28"/>
+                            </w:rPr>
+                            <w:t>ENCARNACIÓN</w:t>
+                          </w:r>
                           <w:r>
                             <w:rPr>
                               <w:caps/>
@@ -505,7 +495,6 @@
                             </w:rPr>
                             <w:t xml:space="preserve"> </w:t>
                           </w:r>
-                          <w:proofErr w:type="spellStart"/>
                           <w:r>
                             <w:rPr>
                               <w:caps/>
@@ -513,29 +502,8 @@
                               <w:sz w:val="28"/>
                               <w:szCs w:val="28"/>
                             </w:rPr>
-                            <w:t>ENCARNACION</w:t>
+                            <w:t>GÁLVEZ</w:t>
                           </w:r>
-                          <w:proofErr w:type="spellEnd"/>
-                          <w:r>
-                            <w:rPr>
-                              <w:caps/>
-                              <w:color w:val="000000" w:themeColor="text1"/>
-                              <w:sz w:val="28"/>
-                              <w:szCs w:val="28"/>
-                            </w:rPr>
-                            <w:t xml:space="preserve"> </w:t>
-                          </w:r>
-                          <w:proofErr w:type="spellStart"/>
-                          <w:r>
-                            <w:rPr>
-                              <w:caps/>
-                              <w:color w:val="000000" w:themeColor="text1"/>
-                              <w:sz w:val="28"/>
-                              <w:szCs w:val="28"/>
-                            </w:rPr>
-                            <w:t>GALVEZ</w:t>
-                          </w:r>
-                          <w:proofErr w:type="spellEnd"/>
                           <w:r>
                             <w:rPr>
                               <w:caps/>
@@ -575,7 +543,6 @@
                             </w:rPr>
                             <w:t xml:space="preserve">FRANCISCO JAVIER FEBLES </w:t>
                           </w:r>
-                          <w:proofErr w:type="spellStart"/>
                           <w:r>
                             <w:rPr>
                               <w:caps/>
@@ -583,9 +550,8 @@
                               <w:sz w:val="28"/>
                               <w:szCs w:val="28"/>
                             </w:rPr>
-                            <w:t>JIMENEZ</w:t>
+                            <w:t>JIMÉNEZ</w:t>
                           </w:r>
-                          <w:proofErr w:type="spellEnd"/>
                           <w:r>
                             <w:rPr>
                               <w:caps/>
@@ -1275,7 +1241,6 @@
         </w:rPr>
         <w:t xml:space="preserve">DISEÑO DE UNA APLICACIÓN </w:t>
       </w:r>
-      <w:proofErr w:type="spellStart"/>
       <w:r>
         <w:rPr>
           <w:b/>
@@ -1284,9 +1249,8 @@
           <w:szCs w:val="52"/>
           <w:lang w:val="es-DO"/>
         </w:rPr>
-        <w:t>MOVIL</w:t>
-      </w:r>
-      <w:proofErr w:type="spellEnd"/>
+        <w:t>MÓVIL</w:t>
+      </w:r>
       <w:r>
         <w:rPr>
           <w:b/>
@@ -6294,7 +6258,6 @@
         </w:rPr>
         <w:t xml:space="preserve">En este estudio se nos explica el rol de la educación virtual en la era actual y como es necesario que las instituciones educativas de la unión europea deben actualizarse y aprovechar los recursos de la tecnología de la información y comunicación (TIC) para mejorar la oferta educativa y como se deben realizar los cálculos presupuestarios necesarios para </w:t>
       </w:r>
-      <w:proofErr w:type="spellStart"/>
       <w:r>
         <w:rPr>
           <w:rFonts w:asciiTheme="minorHAnsi" w:hAnsiTheme="minorHAnsi" w:cstheme="minorHAnsi"/>
@@ -6302,27 +6265,8 @@
           <w:szCs w:val="32"/>
           <w:lang w:val="es-ES"/>
         </w:rPr>
-        <w:t>lle</w:t>
-      </w:r>
-      <w:r>
-        <w:rPr>
-          <w:rFonts w:asciiTheme="minorHAnsi" w:hAnsiTheme="minorHAnsi" w:cstheme="minorHAnsi"/>
-          <w:sz w:val="32"/>
-          <w:szCs w:val="32"/>
-          <w:lang w:val="es-ES"/>
-        </w:rPr>
-        <w:t>v</w:t>
-      </w:r>
-      <w:r>
-        <w:rPr>
-          <w:rFonts w:asciiTheme="minorHAnsi" w:hAnsiTheme="minorHAnsi" w:cstheme="minorHAnsi"/>
-          <w:sz w:val="32"/>
-          <w:szCs w:val="32"/>
-          <w:lang w:val="es-ES"/>
-        </w:rPr>
-        <w:t>ara</w:t>
-      </w:r>
-      <w:proofErr w:type="spellEnd"/>
+        <w:t>llevar a</w:t>
+      </w:r>
       <w:r>
         <w:rPr>
           <w:rFonts w:asciiTheme="minorHAnsi" w:hAnsiTheme="minorHAnsi" w:cstheme="minorHAnsi"/>
@@ -6639,7 +6583,6 @@
         </w:rPr>
         <w:t xml:space="preserve">Costos Educativos del </w:t>
       </w:r>
-      <w:proofErr w:type="spellStart"/>
       <w:r>
         <w:rPr>
           <w:rFonts w:cs="Arial"/>
@@ -6649,9 +6592,8 @@
           <w:szCs w:val="28"/>
           <w:lang w:val="es-ES"/>
         </w:rPr>
-        <w:t>Covid</w:t>
-      </w:r>
-      <w:proofErr w:type="spellEnd"/>
+        <w:t>COVID</w:t>
+      </w:r>
       <w:r>
         <w:rPr>
           <w:rFonts w:cs="Arial"/>
@@ -17216,10 +17158,23 @@
           <w:b/>
           <w:sz w:val="28"/>
           <w:szCs w:val="24"/>
-        </w:rPr>
-        <w:t>Control de versiones</w:t>
+          <w:lang w:val="en-US"/>
+        </w:rPr>
+        <w:t xml:space="preserve">Control de </w:t>
+      </w:r>
+      <w:proofErr w:type="spellStart"/>
+      <w:r>
+        <w:rPr>
+          <w:rFonts w:eastAsia="Times New Roman" w:cs="Times New Roman"/>
+          <w:b/>
+          <w:sz w:val="28"/>
+          <w:szCs w:val="24"/>
+          <w:lang w:val="en-US"/>
+        </w:rPr>
+        <w:t>versiones</w:t>
       </w:r>
       <w:bookmarkEnd w:id="23"/>
+      <w:proofErr w:type="spellEnd"/>
     </w:p>
     <w:p>
       <w:pPr>
@@ -19572,9 +19527,8 @@
           <w:szCs w:val="32"/>
           <w:shd w:val="clear" w:color="auto" w:fill="FFFFFF"/>
         </w:rPr>
-        <w:t xml:space="preserve"> y una librería de terceros para el manejo de peticiones HTTP, los datos serán enviados en formato JSON y mapeados al tipo de datos que usara la </w:t>
-      </w:r>
-      <w:proofErr w:type="gramStart"/>
+        <w:t xml:space="preserve"> y una librería de terceros para el manejo de peticiones HTTP, los datos serán enviados en formato JSON y mapeados al tipo de datos que usara la app. El objetivo de usar una estructura cliente-servidor es para que sea la API quien realice los cálculos necesarios para la cotización de los cursos virtuales, en este esquema el cliente</w:t>
+      </w:r>
       <w:r>
         <w:rPr>
           <w:rFonts w:cstheme="minorHAnsi"/>
@@ -19582,9 +19536,8 @@
           <w:szCs w:val="32"/>
           <w:shd w:val="clear" w:color="auto" w:fill="FFFFFF"/>
         </w:rPr>
-        <w:t>app</w:t>
-      </w:r>
-      <w:proofErr w:type="gramEnd"/>
+        <w:t xml:space="preserve"> </w:t>
+      </w:r>
       <w:r>
         <w:rPr>
           <w:rFonts w:cstheme="minorHAnsi"/>
@@ -19592,45 +19545,7 @@
           <w:szCs w:val="32"/>
           <w:shd w:val="clear" w:color="auto" w:fill="FFFFFF"/>
         </w:rPr>
-        <w:t>. El objetivo de usar una estructura cliente-servidor es para que sea la API quien realice los cálculos necesarios para la cotización de los cursos virtuales, en este esquema el cliente</w:t>
-      </w:r>
-      <w:r>
-        <w:rPr>
-          <w:rFonts w:cstheme="minorHAnsi"/>
-          <w:sz w:val="32"/>
-          <w:szCs w:val="32"/>
-          <w:shd w:val="clear" w:color="auto" w:fill="FFFFFF"/>
-        </w:rPr>
-        <w:t xml:space="preserve"> </w:t>
-      </w:r>
-      <w:r>
-        <w:rPr>
-          <w:rFonts w:cstheme="minorHAnsi"/>
-          <w:sz w:val="32"/>
-          <w:szCs w:val="32"/>
-          <w:shd w:val="clear" w:color="auto" w:fill="FFFFFF"/>
-        </w:rPr>
-        <w:t xml:space="preserve">(la </w:t>
-      </w:r>
-      <w:proofErr w:type="gramStart"/>
-      <w:r>
-        <w:rPr>
-          <w:rFonts w:cstheme="minorHAnsi"/>
-          <w:sz w:val="32"/>
-          <w:szCs w:val="32"/>
-          <w:shd w:val="clear" w:color="auto" w:fill="FFFFFF"/>
-        </w:rPr>
-        <w:t>app</w:t>
-      </w:r>
-      <w:proofErr w:type="gramEnd"/>
-      <w:r>
-        <w:rPr>
-          <w:rFonts w:cstheme="minorHAnsi"/>
-          <w:sz w:val="32"/>
-          <w:szCs w:val="32"/>
-          <w:shd w:val="clear" w:color="auto" w:fill="FFFFFF"/>
-        </w:rPr>
-        <w:t xml:space="preserve"> </w:t>
+        <w:t xml:space="preserve">(la app </w:t>
       </w:r>
       <w:r>
         <w:rPr>
@@ -21998,6 +21913,7 @@
           <w:lang w:val="en-US"/>
         </w:rPr>
       </w:pPr>
+      <w:proofErr w:type="spellStart"/>
       <w:r>
         <w:rPr>
           <w:rFonts w:cstheme="minorHAnsi"/>
@@ -22005,9 +21921,11 @@
           <w:bCs/>
           <w:sz w:val="28"/>
           <w:szCs w:val="28"/>
+          <w:lang w:val="en-US"/>
         </w:rPr>
         <w:t>Pruebas</w:t>
       </w:r>
+      <w:proofErr w:type="spellEnd"/>
       <w:r>
         <w:rPr>
           <w:rFonts w:cstheme="minorHAnsi"/>
@@ -26690,6 +26608,7 @@
   <w:style w:type="character" w:default="1" w:styleId="Fuentedeprrafopredeter">
     <w:name w:val="Default Paragraph Font"/>
     <w:uiPriority w:val="1"/>
+    <w:semiHidden/>
     <w:unhideWhenUsed/>
   </w:style>
   <w:style w:type="table" w:default="1" w:styleId="Tablanormal">

--- a/Proyecto Integrador 2.docx
+++ b/Proyecto Integrador 2.docx
@@ -214,6 +214,7 @@
                                     <w:szCs w:val="28"/>
                                   </w:rPr>
                                 </w:pPr>
+                                <w:proofErr w:type="spellStart"/>
                                 <w:r>
                                   <w:rPr>
                                     <w:caps/>
@@ -221,7 +222,17 @@
                                     <w:sz w:val="28"/>
                                     <w:szCs w:val="28"/>
                                   </w:rPr>
-                                  <w:t xml:space="preserve">YEIMELIN </w:t>
+                                  <w:t>YEIMELIN</w:t>
+                                </w:r>
+                                <w:proofErr w:type="spellEnd"/>
+                                <w:r>
+                                  <w:rPr>
+                                    <w:caps/>
+                                    <w:color w:val="000000" w:themeColor="text1"/>
+                                    <w:sz w:val="28"/>
+                                    <w:szCs w:val="28"/>
+                                  </w:rPr>
+                                  <w:t xml:space="preserve"> </w:t>
                                 </w:r>
                                 <w:r>
                                   <w:rPr>
@@ -468,6 +479,7 @@
                               <w:szCs w:val="28"/>
                             </w:rPr>
                           </w:pPr>
+                          <w:proofErr w:type="spellStart"/>
                           <w:r>
                             <w:rPr>
                               <w:caps/>
@@ -475,7 +487,17 @@
                               <w:sz w:val="28"/>
                               <w:szCs w:val="28"/>
                             </w:rPr>
-                            <w:t xml:space="preserve">YEIMELIN </w:t>
+                            <w:t>YEIMELIN</w:t>
+                          </w:r>
+                          <w:proofErr w:type="spellEnd"/>
+                          <w:r>
+                            <w:rPr>
+                              <w:caps/>
+                              <w:color w:val="000000" w:themeColor="text1"/>
+                              <w:sz w:val="28"/>
+                              <w:szCs w:val="28"/>
+                            </w:rPr>
+                            <w:t xml:space="preserve"> </w:t>
                           </w:r>
                           <w:r>
                             <w:rPr>
@@ -1239,9 +1261,12 @@
           <w:szCs w:val="52"/>
           <w:lang w:val="es-DO"/>
         </w:rPr>
-        <w:t xml:space="preserve">DISEÑO DE UNA APLICACIÓN </w:t>
-      </w:r>
-      <w:r>
+        <w:t>DISEÑO DE UNA APLICACIÓN MÓVIL PARA CALCULO PRESUPUESTARIO DE CURSOS VIRTUALES</w:t>
+      </w:r>
+    </w:p>
+    <w:p>
+      <w:pPr>
+        <w:jc w:val="center"/>
         <w:rPr>
           <w:b/>
           <w:bCs/>
@@ -1249,8 +1274,7 @@
           <w:szCs w:val="52"/>
           <w:lang w:val="es-DO"/>
         </w:rPr>
-        <w:t>MÓVIL</w:t>
-      </w:r>
+      </w:pPr>
       <w:r>
         <w:rPr>
           <w:b/>
@@ -1259,9 +1283,12 @@
           <w:szCs w:val="52"/>
           <w:lang w:val="es-DO"/>
         </w:rPr>
-        <w:t xml:space="preserve"> </w:t>
-      </w:r>
-      <w:r>
+        <w:t xml:space="preserve"> PARA INSTITUCIONES EDUCATIVAS EN EL ÁREA DE LA INGENIERÍA DE SOFTWARE</w:t>
+      </w:r>
+    </w:p>
+    <w:p>
+      <w:pPr>
+        <w:jc w:val="center"/>
         <w:rPr>
           <w:b/>
           <w:bCs/>
@@ -1269,131 +1296,11 @@
           <w:szCs w:val="52"/>
           <w:lang w:val="es-DO"/>
         </w:rPr>
-        <w:t>PARA CALCULO PRESUPUESTARIO DE CURSOS VIRTUAL</w:t>
-      </w:r>
-      <w:r>
-        <w:rPr>
-          <w:b/>
-          <w:bCs/>
-          <w:sz w:val="52"/>
-          <w:szCs w:val="52"/>
-          <w:lang w:val="es-DO"/>
-        </w:rPr>
-        <w:t xml:space="preserve"> EN EL ÁREA DE LA INGENIERÍA DE SOFTWARE EN </w:t>
-      </w:r>
-      <w:r>
-        <w:rPr>
-          <w:b/>
-          <w:bCs/>
-          <w:sz w:val="52"/>
-          <w:szCs w:val="52"/>
-          <w:lang w:val="es-DO"/>
-        </w:rPr>
-        <w:t>REP</w:t>
-      </w:r>
-      <w:r>
-        <w:rPr>
-          <w:b/>
-          <w:bCs/>
-          <w:sz w:val="52"/>
-          <w:szCs w:val="52"/>
-        </w:rPr>
-        <w:t>Ú</w:t>
-      </w:r>
-      <w:r>
-        <w:rPr>
-          <w:b/>
-          <w:bCs/>
-          <w:sz w:val="52"/>
-          <w:szCs w:val="52"/>
-          <w:lang w:val="es-DO"/>
-        </w:rPr>
-        <w:t>BLICA</w:t>
-      </w:r>
-      <w:r>
-        <w:rPr>
-          <w:b/>
-          <w:bCs/>
-          <w:sz w:val="52"/>
-          <w:szCs w:val="52"/>
-          <w:lang w:val="es-DO"/>
-        </w:rPr>
-        <w:t xml:space="preserve"> DOMINICANA</w:t>
-      </w:r>
-      <w:r>
-        <w:rPr>
-          <w:b/>
-          <w:bCs/>
-          <w:sz w:val="52"/>
-          <w:szCs w:val="52"/>
-          <w:lang w:val="es-DO"/>
-        </w:rPr>
-        <w:t>.</w:t>
-      </w:r>
-    </w:p>
-    <w:p>
-      <w:pPr>
-        <w:jc w:val="center"/>
-        <w:rPr>
-          <w:b/>
-          <w:bCs/>
-          <w:sz w:val="52"/>
-          <w:szCs w:val="52"/>
-          <w:lang w:val="es-DO"/>
-        </w:rPr>
-      </w:pPr>
-    </w:p>
-    <w:p>
-      <w:pPr>
-        <w:jc w:val="center"/>
-        <w:rPr>
-          <w:b/>
-          <w:bCs/>
-          <w:sz w:val="52"/>
-          <w:szCs w:val="52"/>
-          <w:lang w:val="es-DO"/>
-        </w:rPr>
-      </w:pPr>
-    </w:p>
-    <w:p>
-      <w:pPr>
-        <w:jc w:val="center"/>
-        <w:rPr>
-          <w:b/>
-          <w:bCs/>
-          <w:sz w:val="52"/>
-          <w:szCs w:val="52"/>
-          <w:lang w:val="es-DO"/>
-        </w:rPr>
-      </w:pPr>
-    </w:p>
-    <w:p>
-      <w:pPr>
-        <w:jc w:val="center"/>
-        <w:rPr>
-          <w:b/>
-          <w:bCs/>
-          <w:sz w:val="52"/>
-          <w:szCs w:val="52"/>
-          <w:lang w:val="es-DO"/>
-        </w:rPr>
-      </w:pPr>
-    </w:p>
-    <w:p>
-      <w:pPr>
-        <w:jc w:val="center"/>
-        <w:rPr>
-          <w:b/>
-          <w:bCs/>
-          <w:sz w:val="52"/>
-          <w:szCs w:val="52"/>
-          <w:lang w:val="es-DO"/>
-        </w:rPr>
-      </w:pPr>
-    </w:p>
-    <w:p>
-      <w:pPr>
-        <w:jc w:val="center"/>
+      </w:pPr>
+    </w:p>
+    <w:p>
+      <w:pPr>
+        <w:ind w:firstLine="0"/>
         <w:rPr>
           <w:b/>
           <w:bCs/>
@@ -6006,7 +5913,16 @@
           <w:sz w:val="32"/>
           <w:szCs w:val="32"/>
         </w:rPr>
-        <w:t>, entendiéndose como cursos virtuales a las clases online o videos que se toman por medio de un dispositivo electrónico como celulares, laptops o computadoras de sobremesa, destinados al aprendizaje de alguna habilidad o a la especialización en algún área.</w:t>
+        <w:t xml:space="preserve">, entendiéndose como cursos virtuales a las clases online o videos que se toman </w:t>
+      </w:r>
+      <w:r>
+        <w:rPr>
+          <w:rFonts w:asciiTheme="minorHAnsi" w:hAnsiTheme="minorHAnsi" w:cstheme="minorHAnsi"/>
+          <w:sz w:val="32"/>
+          <w:szCs w:val="32"/>
+        </w:rPr>
+        <w:lastRenderedPageBreak/>
+        <w:t>por medio de un dispositivo electrónico como celulares, laptops o computadoras de sobremesa, destinados al aprendizaje de alguna habilidad o a la especialización en algún área.</w:t>
       </w:r>
     </w:p>
     <w:p>
@@ -6225,6 +6141,7 @@
           <w:szCs w:val="32"/>
           <w:lang w:val="es-ES"/>
         </w:rPr>
+        <w:lastRenderedPageBreak/>
         <w:t xml:space="preserve">Estudio </w:t>
       </w:r>
       <w:r>
@@ -6487,7 +6404,6 @@
           <w:szCs w:val="28"/>
           <w:lang w:val="es-ES"/>
         </w:rPr>
-        <w:lastRenderedPageBreak/>
         <w:t>Como presupuestar la educación en casa.</w:t>
       </w:r>
     </w:p>
@@ -15593,7 +15509,6 @@
         </w:rPr>
         <w:t xml:space="preserve"> de extrañar que si se presentan </w:t>
       </w:r>
-      <w:proofErr w:type="spellStart"/>
       <w:r>
         <w:rPr>
           <w:rFonts w:asciiTheme="minorHAnsi" w:hAnsiTheme="minorHAnsi" w:cstheme="minorHAnsi"/>
@@ -15601,9 +15516,8 @@
           <w:szCs w:val="32"/>
           <w:lang w:val="es-US"/>
         </w:rPr>
-        <w:t>mas</w:t>
-      </w:r>
-      <w:proofErr w:type="spellEnd"/>
+        <w:t>más</w:t>
+      </w:r>
       <w:r>
         <w:rPr>
           <w:rFonts w:asciiTheme="minorHAnsi" w:hAnsiTheme="minorHAnsi" w:cstheme="minorHAnsi"/>
@@ -16353,6 +16267,36 @@
     </w:p>
     <w:p>
       <w:pPr>
+        <w:pStyle w:val="Sinespaciado"/>
+        <w:spacing w:line="276" w:lineRule="auto"/>
+        <w:rPr>
+          <w:sz w:val="32"/>
+          <w:szCs w:val="32"/>
+          <w:lang w:val="es-US"/>
+        </w:rPr>
+      </w:pPr>
+    </w:p>
+    <w:p>
+      <w:pPr>
+        <w:pStyle w:val="Sinespaciado"/>
+        <w:spacing w:line="276" w:lineRule="auto"/>
+        <w:rPr>
+          <w:sz w:val="32"/>
+          <w:szCs w:val="32"/>
+          <w:lang w:val="es-US"/>
+        </w:rPr>
+      </w:pPr>
+      <w:r>
+        <w:rPr>
+          <w:sz w:val="32"/>
+          <w:szCs w:val="32"/>
+          <w:lang w:val="es-US"/>
+        </w:rPr>
+        <w:t>(cambiar con respecto al nuevo tema)</w:t>
+      </w:r>
+    </w:p>
+    <w:p>
+      <w:pPr>
         <w:pStyle w:val="Ttulo2"/>
         <w:numPr>
           <w:ilvl w:val="1"/>
@@ -20201,9 +20145,17 @@
           <w:lang w:val="es-DO"/>
         </w:rPr>
         <w:lastRenderedPageBreak/>
-        <w:t>Modelos Canvas</w:t>
+        <w:t xml:space="preserve">Modelos </w:t>
+      </w:r>
+      <w:proofErr w:type="spellStart"/>
+      <w:r>
+        <w:rPr>
+          <w:lang w:val="es-DO"/>
+        </w:rPr>
+        <w:t>Canvas</w:t>
       </w:r>
       <w:bookmarkEnd w:id="45"/>
+      <w:proofErr w:type="spellEnd"/>
     </w:p>
     <w:p>
       <w:pPr>
@@ -20217,7 +20169,23 @@
           <w:rFonts w:asciiTheme="minorHAnsi" w:hAnsiTheme="minorHAnsi" w:cstheme="minorHAnsi"/>
           <w:lang w:val="es-DO"/>
         </w:rPr>
-        <w:t>Figura 2 (modelo canvas)</w:t>
+        <w:t xml:space="preserve">Figura 2 (modelo </w:t>
+      </w:r>
+      <w:proofErr w:type="spellStart"/>
+      <w:r>
+        <w:rPr>
+          <w:rFonts w:asciiTheme="minorHAnsi" w:hAnsiTheme="minorHAnsi" w:cstheme="minorHAnsi"/>
+          <w:lang w:val="es-DO"/>
+        </w:rPr>
+        <w:t>canvas</w:t>
+      </w:r>
+      <w:proofErr w:type="spellEnd"/>
+      <w:r>
+        <w:rPr>
+          <w:rFonts w:asciiTheme="minorHAnsi" w:hAnsiTheme="minorHAnsi" w:cstheme="minorHAnsi"/>
+          <w:lang w:val="es-DO"/>
+        </w:rPr>
+        <w:t>)</w:t>
       </w:r>
     </w:p>
     <w:p>

--- a/Proyecto Integrador 2.docx
+++ b/Proyecto Integrador 2.docx
@@ -214,7 +214,6 @@
                                     <w:szCs w:val="28"/>
                                   </w:rPr>
                                 </w:pPr>
-                                <w:proofErr w:type="spellStart"/>
                                 <w:r>
                                   <w:rPr>
                                     <w:caps/>
@@ -222,17 +221,7 @@
                                     <w:sz w:val="28"/>
                                     <w:szCs w:val="28"/>
                                   </w:rPr>
-                                  <w:t>YEIMELIN</w:t>
-                                </w:r>
-                                <w:proofErr w:type="spellEnd"/>
-                                <w:r>
-                                  <w:rPr>
-                                    <w:caps/>
-                                    <w:color w:val="000000" w:themeColor="text1"/>
-                                    <w:sz w:val="28"/>
-                                    <w:szCs w:val="28"/>
-                                  </w:rPr>
-                                  <w:t xml:space="preserve"> </w:t>
+                                  <w:t xml:space="preserve">YEIMELIN </w:t>
                                 </w:r>
                                 <w:r>
                                   <w:rPr>
@@ -479,7 +468,6 @@
                               <w:szCs w:val="28"/>
                             </w:rPr>
                           </w:pPr>
-                          <w:proofErr w:type="spellStart"/>
                           <w:r>
                             <w:rPr>
                               <w:caps/>
@@ -487,17 +475,7 @@
                               <w:sz w:val="28"/>
                               <w:szCs w:val="28"/>
                             </w:rPr>
-                            <w:t>YEIMELIN</w:t>
-                          </w:r>
-                          <w:proofErr w:type="spellEnd"/>
-                          <w:r>
-                            <w:rPr>
-                              <w:caps/>
-                              <w:color w:val="000000" w:themeColor="text1"/>
-                              <w:sz w:val="28"/>
-                              <w:szCs w:val="28"/>
-                            </w:rPr>
-                            <w:t xml:space="preserve"> </w:t>
+                            <w:t xml:space="preserve">YEIMELIN </w:t>
                           </w:r>
                           <w:r>
                             <w:rPr>
@@ -6264,31 +6242,7 @@
           <w:szCs w:val="32"/>
           <w:lang w:val="es-ES"/>
         </w:rPr>
-        <w:t xml:space="preserve"> de la plataforma de educación virtual ´</w:t>
-      </w:r>
-      <w:proofErr w:type="spellStart"/>
-      <w:r>
-        <w:rPr>
-          <w:rFonts w:asciiTheme="minorHAnsi" w:hAnsiTheme="minorHAnsi" w:cstheme="minorHAnsi"/>
-          <w:b/>
-          <w:bCs/>
-          <w:sz w:val="32"/>
-          <w:szCs w:val="32"/>
-          <w:lang w:val="es-ES"/>
-        </w:rPr>
-        <w:t>wrupal</w:t>
-      </w:r>
-      <w:proofErr w:type="spellEnd"/>
-      <w:r>
-        <w:rPr>
-          <w:rFonts w:asciiTheme="minorHAnsi" w:hAnsiTheme="minorHAnsi" w:cstheme="minorHAnsi"/>
-          <w:b/>
-          <w:bCs/>
-          <w:sz w:val="32"/>
-          <w:szCs w:val="32"/>
-          <w:lang w:val="es-ES"/>
-        </w:rPr>
-        <w:t>´).</w:t>
+        <w:t xml:space="preserve"> de la plataforma de educación virtual ´wrupal´).</w:t>
       </w:r>
       <w:r>
         <w:rPr>
@@ -15622,25 +15576,7 @@
           <w:szCs w:val="24"/>
           <w:lang w:val="es-US"/>
         </w:rPr>
-        <w:t xml:space="preserve">Fuente: Google </w:t>
-      </w:r>
-      <w:proofErr w:type="spellStart"/>
-      <w:r>
-        <w:rPr>
-          <w:rFonts w:cs="Arial"/>
-          <w:szCs w:val="24"/>
-          <w:lang w:val="es-US"/>
-        </w:rPr>
-        <w:t>Analitics</w:t>
-      </w:r>
-      <w:proofErr w:type="spellEnd"/>
-      <w:r>
-        <w:rPr>
-          <w:rFonts w:cs="Arial"/>
-          <w:szCs w:val="24"/>
-          <w:lang w:val="es-US"/>
-        </w:rPr>
-        <w:t>.</w:t>
+        <w:t>Fuente: Google Analitics.</w:t>
       </w:r>
     </w:p>
     <w:p>
@@ -17104,21 +17040,9 @@
           <w:szCs w:val="24"/>
           <w:lang w:val="en-US"/>
         </w:rPr>
-        <w:t xml:space="preserve">Control de </w:t>
-      </w:r>
-      <w:proofErr w:type="spellStart"/>
-      <w:r>
-        <w:rPr>
-          <w:rFonts w:eastAsia="Times New Roman" w:cs="Times New Roman"/>
-          <w:b/>
-          <w:sz w:val="28"/>
-          <w:szCs w:val="24"/>
-          <w:lang w:val="en-US"/>
-        </w:rPr>
-        <w:t>versiones</w:t>
+        <w:t>Control de versiones</w:t>
       </w:r>
       <w:bookmarkEnd w:id="23"/>
-      <w:proofErr w:type="spellEnd"/>
     </w:p>
     <w:p>
       <w:pPr>
@@ -17933,6 +17857,23 @@
     </w:p>
     <w:p>
       <w:pPr>
+        <w:rPr>
+          <w:rFonts w:cs="Arial"/>
+          <w:szCs w:val="24"/>
+          <w:lang w:val="es-US"/>
+        </w:rPr>
+      </w:pPr>
+      <w:r>
+        <w:rPr>
+          <w:rFonts w:cs="Arial"/>
+          <w:szCs w:val="24"/>
+          <w:lang w:val="es-US"/>
+        </w:rPr>
+        <w:t>Bladdy el metodo</w:t>
+      </w:r>
+    </w:p>
+    <w:p>
+      <w:pPr>
         <w:pStyle w:val="Ttulo2"/>
         <w:rPr>
           <w:lang w:val="es-US"/>
@@ -18278,25 +18219,7 @@
           <w:szCs w:val="32"/>
           <w:lang w:val="es-419"/>
         </w:rPr>
-        <w:t xml:space="preserve">Fuente: </w:t>
-      </w:r>
-      <w:proofErr w:type="spellStart"/>
-      <w:r>
-        <w:rPr>
-          <w:sz w:val="32"/>
-          <w:szCs w:val="32"/>
-          <w:lang w:val="es-419"/>
-        </w:rPr>
-        <w:t>McConnell</w:t>
-      </w:r>
-      <w:proofErr w:type="spellEnd"/>
-      <w:r>
-        <w:rPr>
-          <w:sz w:val="32"/>
-          <w:szCs w:val="32"/>
-          <w:lang w:val="es-419"/>
-        </w:rPr>
-        <w:t>, S. (2006).</w:t>
+        <w:t>Fuente: McConnell, S. (2006).</w:t>
       </w:r>
     </w:p>
     <w:p>
@@ -18987,27 +18910,7 @@
           <w:lang w:val="es-DO"/>
         </w:rPr>
         <w:lastRenderedPageBreak/>
-        <w:t xml:space="preserve">El desempleo y la falta de educación son de los problemas </w:t>
-      </w:r>
-      <w:proofErr w:type="spellStart"/>
-      <w:r>
-        <w:rPr>
-          <w:rFonts w:asciiTheme="minorHAnsi" w:hAnsiTheme="minorHAnsi" w:cstheme="minorHAnsi"/>
-          <w:sz w:val="32"/>
-          <w:szCs w:val="32"/>
-          <w:lang w:val="es-DO"/>
-        </w:rPr>
-        <w:t>mas</w:t>
-      </w:r>
-      <w:proofErr w:type="spellEnd"/>
-      <w:r>
-        <w:rPr>
-          <w:rFonts w:asciiTheme="minorHAnsi" w:hAnsiTheme="minorHAnsi" w:cstheme="minorHAnsi"/>
-          <w:sz w:val="32"/>
-          <w:szCs w:val="32"/>
-          <w:lang w:val="es-DO"/>
-        </w:rPr>
-        <w:t xml:space="preserve"> prominentes en la Republica Dominicana y son estadísticas que han ido en aumento cada </w:t>
+        <w:t xml:space="preserve">El desempleo y la falta de educación son de los problemas mas prominentes en la Republica Dominicana y son estadísticas que han ido en aumento cada </w:t>
       </w:r>
       <w:r>
         <w:rPr>
@@ -19246,9 +19149,8 @@
           <w:szCs w:val="32"/>
           <w:shd w:val="clear" w:color="auto" w:fill="FFFFFF"/>
         </w:rPr>
-        <w:t xml:space="preserve">Primero crearemos el API que consumirá la aplicación móvil, esta estará hecha en ASP y la arquitectura </w:t>
-      </w:r>
-      <w:proofErr w:type="spellStart"/>
+        <w:t>Primero crearemos el API que consumirá la aplicación móvil, esta estará hecha en ASP y la arquitectura REST con JWT para el control de sesiones, mediante un JSON web Token</w:t>
+      </w:r>
       <w:r>
         <w:rPr>
           <w:rFonts w:cstheme="minorHAnsi"/>
@@ -19256,9 +19158,8 @@
           <w:szCs w:val="32"/>
           <w:shd w:val="clear" w:color="auto" w:fill="FFFFFF"/>
         </w:rPr>
-        <w:t>REST</w:t>
-      </w:r>
-      <w:proofErr w:type="spellEnd"/>
+        <w:t xml:space="preserve"> se manejará las sesiones del usuario y se ayudará a mantener el sistema con un buen nivel de seguridad</w:t>
+      </w:r>
       <w:r>
         <w:rPr>
           <w:rFonts w:cstheme="minorHAnsi"/>
@@ -19266,9 +19167,8 @@
           <w:szCs w:val="32"/>
           <w:shd w:val="clear" w:color="auto" w:fill="FFFFFF"/>
         </w:rPr>
-        <w:t xml:space="preserve"> con </w:t>
-      </w:r>
-      <w:proofErr w:type="spellStart"/>
+        <w:t xml:space="preserve"> utilizando datos y claves cifradas</w:t>
+      </w:r>
       <w:r>
         <w:rPr>
           <w:rFonts w:cstheme="minorHAnsi"/>
@@ -19276,9 +19176,8 @@
           <w:szCs w:val="32"/>
           <w:shd w:val="clear" w:color="auto" w:fill="FFFFFF"/>
         </w:rPr>
-        <w:t>JWT</w:t>
-      </w:r>
-      <w:proofErr w:type="spellEnd"/>
+        <w:t xml:space="preserve">. Después de realizar el control de cuentas del usuario entonces se procederá a realizar la parte que involucra la base de datos, en el caso de este proyecto se </w:t>
+      </w:r>
       <w:r>
         <w:rPr>
           <w:rFonts w:cstheme="minorHAnsi"/>
@@ -19286,7 +19185,7 @@
           <w:szCs w:val="32"/>
           <w:shd w:val="clear" w:color="auto" w:fill="FFFFFF"/>
         </w:rPr>
-        <w:t xml:space="preserve"> para el control de sesiones, mediante un JSON web Token</w:t>
+        <w:t>utilizará</w:t>
       </w:r>
       <w:r>
         <w:rPr>
@@ -19295,103 +19194,7 @@
           <w:szCs w:val="32"/>
           <w:shd w:val="clear" w:color="auto" w:fill="FFFFFF"/>
         </w:rPr>
-        <w:t xml:space="preserve"> se manejará las sesiones del usuario y se ayudará a mantener el sistema con un buen nivel de seguridad</w:t>
-      </w:r>
-      <w:r>
-        <w:rPr>
-          <w:rFonts w:cstheme="minorHAnsi"/>
-          <w:sz w:val="32"/>
-          <w:szCs w:val="32"/>
-          <w:shd w:val="clear" w:color="auto" w:fill="FFFFFF"/>
-        </w:rPr>
-        <w:t xml:space="preserve"> utilizando datos y claves cifradas</w:t>
-      </w:r>
-      <w:r>
-        <w:rPr>
-          <w:rFonts w:cstheme="minorHAnsi"/>
-          <w:sz w:val="32"/>
-          <w:szCs w:val="32"/>
-          <w:shd w:val="clear" w:color="auto" w:fill="FFFFFF"/>
-        </w:rPr>
-        <w:t xml:space="preserve">. Después de realizar el control de cuentas del usuario entonces se procederá a realizar la parte que involucra la base de datos, en el caso de este proyecto se </w:t>
-      </w:r>
-      <w:r>
-        <w:rPr>
-          <w:rFonts w:cstheme="minorHAnsi"/>
-          <w:sz w:val="32"/>
-          <w:szCs w:val="32"/>
-          <w:shd w:val="clear" w:color="auto" w:fill="FFFFFF"/>
-        </w:rPr>
-        <w:t>utilizará</w:t>
-      </w:r>
-      <w:r>
-        <w:rPr>
-          <w:rFonts w:cstheme="minorHAnsi"/>
-          <w:sz w:val="32"/>
-          <w:szCs w:val="32"/>
-          <w:shd w:val="clear" w:color="auto" w:fill="FFFFFF"/>
-        </w:rPr>
-        <w:t xml:space="preserve"> una base de datos en SQL server ya que esta provee las funciones necesarias para este proyecto, el manejo de la base de datos se realizará con </w:t>
-      </w:r>
-      <w:proofErr w:type="spellStart"/>
-      <w:r>
-        <w:rPr>
-          <w:rFonts w:cstheme="minorHAnsi"/>
-          <w:sz w:val="32"/>
-          <w:szCs w:val="32"/>
-          <w:shd w:val="clear" w:color="auto" w:fill="FFFFFF"/>
-        </w:rPr>
-        <w:t>Entity</w:t>
-      </w:r>
-      <w:proofErr w:type="spellEnd"/>
-      <w:r>
-        <w:rPr>
-          <w:rFonts w:cstheme="minorHAnsi"/>
-          <w:sz w:val="32"/>
-          <w:szCs w:val="32"/>
-          <w:shd w:val="clear" w:color="auto" w:fill="FFFFFF"/>
-        </w:rPr>
-        <w:t xml:space="preserve"> </w:t>
-      </w:r>
-      <w:proofErr w:type="spellStart"/>
-      <w:r>
-        <w:rPr>
-          <w:rFonts w:cstheme="minorHAnsi"/>
-          <w:sz w:val="32"/>
-          <w:szCs w:val="32"/>
-          <w:shd w:val="clear" w:color="auto" w:fill="FFFFFF"/>
-        </w:rPr>
-        <w:t>framework</w:t>
-      </w:r>
-      <w:proofErr w:type="spellEnd"/>
-      <w:r>
-        <w:rPr>
-          <w:rFonts w:cstheme="minorHAnsi"/>
-          <w:sz w:val="32"/>
-          <w:szCs w:val="32"/>
-          <w:shd w:val="clear" w:color="auto" w:fill="FFFFFF"/>
-        </w:rPr>
-        <w:t xml:space="preserve"> </w:t>
-      </w:r>
-      <w:proofErr w:type="spellStart"/>
-      <w:r>
-        <w:rPr>
-          <w:rFonts w:cstheme="minorHAnsi"/>
-          <w:sz w:val="32"/>
-          <w:szCs w:val="32"/>
-          <w:shd w:val="clear" w:color="auto" w:fill="FFFFFF"/>
-        </w:rPr>
-        <w:t>core</w:t>
-      </w:r>
-      <w:proofErr w:type="spellEnd"/>
-      <w:r>
-        <w:rPr>
-          <w:rFonts w:cstheme="minorHAnsi"/>
-          <w:sz w:val="32"/>
-          <w:szCs w:val="32"/>
-          <w:shd w:val="clear" w:color="auto" w:fill="FFFFFF"/>
-        </w:rPr>
-        <w:t>.</w:t>
+        <w:t xml:space="preserve"> una base de datos en SQL server ya que esta provee las funciones necesarias para este proyecto, el manejo de la base de datos se realizará con Entity framework core.</w:t>
       </w:r>
     </w:p>
     <w:p>
@@ -19424,27 +19227,7 @@
           <w:szCs w:val="32"/>
           <w:shd w:val="clear" w:color="auto" w:fill="FFFFFF"/>
         </w:rPr>
-        <w:t xml:space="preserve">La parte de la aplicación móvil será realizada utilizando </w:t>
-      </w:r>
-      <w:proofErr w:type="spellStart"/>
-      <w:r>
-        <w:rPr>
-          <w:rFonts w:cstheme="minorHAnsi"/>
-          <w:sz w:val="32"/>
-          <w:szCs w:val="32"/>
-          <w:shd w:val="clear" w:color="auto" w:fill="FFFFFF"/>
-        </w:rPr>
-        <w:t>kotlin</w:t>
-      </w:r>
-      <w:proofErr w:type="spellEnd"/>
-      <w:r>
-        <w:rPr>
-          <w:rFonts w:cstheme="minorHAnsi"/>
-          <w:sz w:val="32"/>
-          <w:szCs w:val="32"/>
-          <w:shd w:val="clear" w:color="auto" w:fill="FFFFFF"/>
-        </w:rPr>
-        <w:t xml:space="preserve"> para realizar una </w:t>
+        <w:t xml:space="preserve">La parte de la aplicación móvil será realizada utilizando kotlin para realizar una </w:t>
       </w:r>
       <w:r>
         <w:rPr>
@@ -19669,27 +19452,7 @@
           <w:szCs w:val="32"/>
           <w:lang w:val="es-DO"/>
         </w:rPr>
-        <w:t xml:space="preserve">Se selecciono C# por su versatilidad a la hora de crear servidores API </w:t>
-      </w:r>
-      <w:proofErr w:type="spellStart"/>
-      <w:r>
-        <w:rPr>
-          <w:rFonts w:asciiTheme="minorHAnsi" w:hAnsiTheme="minorHAnsi" w:cstheme="minorHAnsi"/>
-          <w:sz w:val="32"/>
-          <w:szCs w:val="32"/>
-          <w:lang w:val="es-DO"/>
-        </w:rPr>
-        <w:t>REST</w:t>
-      </w:r>
-      <w:proofErr w:type="spellEnd"/>
-      <w:r>
-        <w:rPr>
-          <w:rFonts w:asciiTheme="minorHAnsi" w:hAnsiTheme="minorHAnsi" w:cstheme="minorHAnsi"/>
-          <w:sz w:val="32"/>
-          <w:szCs w:val="32"/>
-          <w:lang w:val="es-DO"/>
-        </w:rPr>
-        <w:t xml:space="preserve"> y de lo fácil que es manejar solicitudes desde aplicaciones </w:t>
+        <w:t xml:space="preserve">Se selecciono C# por su versatilidad a la hora de crear servidores API REST y de lo fácil que es manejar solicitudes desde aplicaciones </w:t>
       </w:r>
       <w:r>
         <w:rPr>
@@ -20145,17 +19908,9 @@
           <w:lang w:val="es-DO"/>
         </w:rPr>
         <w:lastRenderedPageBreak/>
-        <w:t xml:space="preserve">Modelos </w:t>
-      </w:r>
-      <w:proofErr w:type="spellStart"/>
-      <w:r>
-        <w:rPr>
-          <w:lang w:val="es-DO"/>
-        </w:rPr>
-        <w:t>Canvas</w:t>
+        <w:t>Modelos Canvas</w:t>
       </w:r>
       <w:bookmarkEnd w:id="45"/>
-      <w:proofErr w:type="spellEnd"/>
     </w:p>
     <w:p>
       <w:pPr>
@@ -20169,23 +19924,7 @@
           <w:rFonts w:asciiTheme="minorHAnsi" w:hAnsiTheme="minorHAnsi" w:cstheme="minorHAnsi"/>
           <w:lang w:val="es-DO"/>
         </w:rPr>
-        <w:t xml:space="preserve">Figura 2 (modelo </w:t>
-      </w:r>
-      <w:proofErr w:type="spellStart"/>
-      <w:r>
-        <w:rPr>
-          <w:rFonts w:asciiTheme="minorHAnsi" w:hAnsiTheme="minorHAnsi" w:cstheme="minorHAnsi"/>
-          <w:lang w:val="es-DO"/>
-        </w:rPr>
-        <w:t>canvas</w:t>
-      </w:r>
-      <w:proofErr w:type="spellEnd"/>
-      <w:r>
-        <w:rPr>
-          <w:rFonts w:asciiTheme="minorHAnsi" w:hAnsiTheme="minorHAnsi" w:cstheme="minorHAnsi"/>
-          <w:lang w:val="es-DO"/>
-        </w:rPr>
-        <w:t>)</w:t>
+        <w:t>Figura 2 (modelo canvas)</w:t>
       </w:r>
     </w:p>
     <w:p>
@@ -21314,31 +21053,7 @@
           <w:szCs w:val="28"/>
           <w:lang w:val="es-DO"/>
         </w:rPr>
-        <w:t>No Funcionales (</w:t>
-      </w:r>
-      <w:proofErr w:type="spellStart"/>
-      <w:r>
-        <w:rPr>
-          <w:rFonts w:ascii="Arial" w:hAnsi="Arial" w:cs="Arial"/>
-          <w:b/>
-          <w:bCs/>
-          <w:sz w:val="28"/>
-          <w:szCs w:val="28"/>
-          <w:lang w:val="es-DO"/>
-        </w:rPr>
-        <w:t>NF</w:t>
-      </w:r>
-      <w:proofErr w:type="spellEnd"/>
-      <w:r>
-        <w:rPr>
-          <w:rFonts w:ascii="Arial" w:hAnsi="Arial" w:cs="Arial"/>
-          <w:b/>
-          <w:bCs/>
-          <w:sz w:val="28"/>
-          <w:szCs w:val="28"/>
-          <w:lang w:val="es-DO"/>
-        </w:rPr>
-        <w:t>)</w:t>
+        <w:t>No Funcionales (NF)</w:t>
       </w:r>
     </w:p>
     <w:p>
@@ -21881,7 +21596,6 @@
           <w:lang w:val="en-US"/>
         </w:rPr>
       </w:pPr>
-      <w:proofErr w:type="spellStart"/>
       <w:r>
         <w:rPr>
           <w:rFonts w:cstheme="minorHAnsi"/>
@@ -21893,7 +21607,6 @@
         </w:rPr>
         <w:t>Pruebas</w:t>
       </w:r>
-      <w:proofErr w:type="spellEnd"/>
       <w:r>
         <w:rPr>
           <w:rFonts w:cstheme="minorHAnsi"/>

--- a/Proyecto Integrador 2.docx
+++ b/Proyecto Integrador 2.docx
@@ -5835,6 +5835,26 @@
     </w:p>
     <w:p>
       <w:pPr>
+        <w:rPr>
+          <w:b/>
+          <w:bCs/>
+          <w:sz w:val="32"/>
+          <w:szCs w:val="32"/>
+        </w:rPr>
+      </w:pPr>
+    </w:p>
+    <w:p>
+      <w:pPr>
+        <w:rPr>
+          <w:b/>
+          <w:bCs/>
+          <w:sz w:val="32"/>
+          <w:szCs w:val="32"/>
+        </w:rPr>
+      </w:pPr>
+    </w:p>
+    <w:p>
+      <w:pPr>
         <w:spacing w:line="259" w:lineRule="auto"/>
         <w:ind w:firstLine="0"/>
         <w:jc w:val="left"/>
@@ -5853,6 +5873,7 @@
       </w:pPr>
       <w:bookmarkStart w:id="0" w:name="_Toc105343446"/>
       <w:r>
+        <w:lastRenderedPageBreak/>
         <w:t>Introducción</w:t>
       </w:r>
       <w:bookmarkEnd w:id="0"/>
@@ -5889,7 +5910,7 @@
           <w:sz w:val="32"/>
           <w:szCs w:val="32"/>
         </w:rPr>
-        <w:t xml:space="preserve"> presupuestario para cursos virtuales en el área de la ingeniería de software en </w:t>
+        <w:t xml:space="preserve"> presupuestario para cursos virtuales </w:t>
       </w:r>
       <w:r>
         <w:rPr>
@@ -5897,7 +5918,7 @@
           <w:sz w:val="32"/>
           <w:szCs w:val="32"/>
         </w:rPr>
-        <w:t>república</w:t>
+        <w:t xml:space="preserve">para instituciones educativas </w:t>
       </w:r>
       <w:r>
         <w:rPr>
@@ -5905,7 +5926,7 @@
           <w:sz w:val="32"/>
           <w:szCs w:val="32"/>
         </w:rPr>
-        <w:t xml:space="preserve"> dominicana</w:t>
+        <w:t>en el área de la ingeniería de software</w:t>
       </w:r>
       <w:r>
         <w:rPr>
@@ -5913,16 +5934,7 @@
           <w:sz w:val="32"/>
           <w:szCs w:val="32"/>
         </w:rPr>
-        <w:t xml:space="preserve">, entendiéndose como cursos virtuales a las clases online o videos que se toman </w:t>
-      </w:r>
-      <w:r>
-        <w:rPr>
-          <w:rFonts w:asciiTheme="minorHAnsi" w:hAnsiTheme="minorHAnsi" w:cstheme="minorHAnsi"/>
-          <w:sz w:val="32"/>
-          <w:szCs w:val="32"/>
-        </w:rPr>
-        <w:lastRenderedPageBreak/>
-        <w:t>por medio de un dispositivo electrónico como celulares, laptops o computadoras de sobremesa, destinados al aprendizaje de alguna habilidad o a la especialización en algún área.</w:t>
+        <w:t>, entendiéndose como cursos virtuales a las clases online o videos que se toman por medio de un dispositivo electrónico como celulares, laptops o computadoras de sobremesa, destinados al aprendizaje de alguna habilidad o a la especialización en algún área.</w:t>
       </w:r>
     </w:p>
     <w:p>
@@ -6141,7 +6153,6 @@
           <w:szCs w:val="32"/>
           <w:lang w:val="es-ES"/>
         </w:rPr>
-        <w:lastRenderedPageBreak/>
         <w:t xml:space="preserve">Estudio </w:t>
       </w:r>
       <w:r>
@@ -6404,6 +6415,7 @@
           <w:szCs w:val="28"/>
           <w:lang w:val="es-ES"/>
         </w:rPr>
+        <w:lastRenderedPageBreak/>
         <w:t>Como presupuestar la educación en casa.</w:t>
       </w:r>
     </w:p>
@@ -16246,7 +16258,7 @@
           <w:szCs w:val="32"/>
           <w:lang w:val="es-US"/>
         </w:rPr>
-        <w:t xml:space="preserve"> presupuestario para cursos de educación virtual en el área de la ingeniería de software en </w:t>
+        <w:t xml:space="preserve"> presupuestario </w:t>
       </w:r>
       <w:r>
         <w:rPr>
@@ -16254,7 +16266,7 @@
           <w:szCs w:val="32"/>
           <w:lang w:val="es-US"/>
         </w:rPr>
-        <w:t>república</w:t>
+        <w:t xml:space="preserve">de </w:t>
       </w:r>
       <w:r>
         <w:rPr>
@@ -16262,7 +16274,31 @@
           <w:szCs w:val="32"/>
           <w:lang w:val="es-US"/>
         </w:rPr>
-        <w:t xml:space="preserve"> dominicana.</w:t>
+        <w:t>cursos de educación virtual</w:t>
+      </w:r>
+      <w:r>
+        <w:rPr>
+          <w:sz w:val="32"/>
+          <w:szCs w:val="32"/>
+          <w:lang w:val="es-US"/>
+        </w:rPr>
+        <w:t xml:space="preserve"> para instituciones educativas</w:t>
+      </w:r>
+      <w:r>
+        <w:rPr>
+          <w:sz w:val="32"/>
+          <w:szCs w:val="32"/>
+          <w:lang w:val="es-US"/>
+        </w:rPr>
+        <w:t xml:space="preserve"> en el área de la ingeniería de soft</w:t>
+      </w:r>
+      <w:r>
+        <w:rPr>
+          <w:sz w:val="32"/>
+          <w:szCs w:val="32"/>
+          <w:lang w:val="es-US"/>
+        </w:rPr>
+        <w:t>ware.</w:t>
       </w:r>
     </w:p>
     <w:p>
@@ -19471,8 +19507,9 @@
           <w:szCs w:val="32"/>
           <w:shd w:val="clear" w:color="auto" w:fill="FFFFFF"/>
         </w:rPr>
-        <w:t xml:space="preserve"> y una librería de terceros para el manejo de peticiones HTTP, los datos serán enviados en formato JSON y mapeados al tipo de datos que usara la app. El objetivo de usar una estructura cliente-servidor es para que sea la API quien realice los cálculos necesarios para la cotización de los cursos virtuales, en este esquema el cliente</w:t>
-      </w:r>
+        <w:t xml:space="preserve"> y una librería de terceros para el manejo de peticiones HTTP, los datos serán enviados en formato JSON y mapeados al tipo de datos que usara la </w:t>
+      </w:r>
+      <w:proofErr w:type="gramStart"/>
       <w:r>
         <w:rPr>
           <w:rFonts w:cstheme="minorHAnsi"/>
@@ -19480,6 +19517,25 @@
           <w:szCs w:val="32"/>
           <w:shd w:val="clear" w:color="auto" w:fill="FFFFFF"/>
         </w:rPr>
+        <w:t>app</w:t>
+      </w:r>
+      <w:proofErr w:type="gramEnd"/>
+      <w:r>
+        <w:rPr>
+          <w:rFonts w:cstheme="minorHAnsi"/>
+          <w:sz w:val="32"/>
+          <w:szCs w:val="32"/>
+          <w:shd w:val="clear" w:color="auto" w:fill="FFFFFF"/>
+        </w:rPr>
+        <w:t>. El objetivo de usar una estructura cliente-servidor es para que sea la API quien realice los cálculos necesarios para la cotización de los cursos virtuales, en este esquema el cliente</w:t>
+      </w:r>
+      <w:r>
+        <w:rPr>
+          <w:rFonts w:cstheme="minorHAnsi"/>
+          <w:sz w:val="32"/>
+          <w:szCs w:val="32"/>
+          <w:shd w:val="clear" w:color="auto" w:fill="FFFFFF"/>
+        </w:rPr>
         <w:t xml:space="preserve"> </w:t>
       </w:r>
       <w:r>
@@ -19489,7 +19545,27 @@
           <w:szCs w:val="32"/>
           <w:shd w:val="clear" w:color="auto" w:fill="FFFFFF"/>
         </w:rPr>
-        <w:t xml:space="preserve">(la app </w:t>
+        <w:t xml:space="preserve">(la </w:t>
+      </w:r>
+      <w:proofErr w:type="gramStart"/>
+      <w:r>
+        <w:rPr>
+          <w:rFonts w:cstheme="minorHAnsi"/>
+          <w:sz w:val="32"/>
+          <w:szCs w:val="32"/>
+          <w:shd w:val="clear" w:color="auto" w:fill="FFFFFF"/>
+        </w:rPr>
+        <w:t>app</w:t>
+      </w:r>
+      <w:proofErr w:type="gramEnd"/>
+      <w:r>
+        <w:rPr>
+          <w:rFonts w:cstheme="minorHAnsi"/>
+          <w:sz w:val="32"/>
+          <w:szCs w:val="32"/>
+          <w:shd w:val="clear" w:color="auto" w:fill="FFFFFF"/>
+        </w:rPr>
+        <w:t xml:space="preserve"> </w:t>
       </w:r>
       <w:r>
         <w:rPr>
@@ -20195,6 +20271,59 @@
           <w:lang w:val="es-DO"/>
         </w:rPr>
       </w:pPr>
+      <w:r>
+        <w:rPr>
+          <w:noProof/>
+        </w:rPr>
+        <w:drawing>
+          <wp:inline distT="0" distB="0" distL="0" distR="0" wp14:anchorId="76B6ABEC" wp14:editId="00F5138E">
+            <wp:extent cx="5400040" cy="3192780"/>
+            <wp:effectExtent l="0" t="0" r="0" b="7620"/>
+            <wp:docPr id="3" name="Imagen 3" descr="Diagrama&#10;&#10;Descripción generada automáticamente con confianza media"/>
+            <wp:cNvGraphicFramePr>
+              <a:graphicFrameLocks xmlns:a="http://schemas.openxmlformats.org/drawingml/2006/main" noChangeAspect="1"/>
+            </wp:cNvGraphicFramePr>
+            <a:graphic xmlns:a="http://schemas.openxmlformats.org/drawingml/2006/main">
+              <a:graphicData uri="http://schemas.openxmlformats.org/drawingml/2006/picture">
+                <pic:pic xmlns:pic="http://schemas.openxmlformats.org/drawingml/2006/picture">
+                  <pic:nvPicPr>
+                    <pic:cNvPr id="3" name="Imagen 3" descr="Diagrama&#10;&#10;Descripción generada automáticamente con confianza media"/>
+                    <pic:cNvPicPr>
+                      <a:picLocks noChangeAspect="1" noChangeArrowheads="1"/>
+                    </pic:cNvPicPr>
+                  </pic:nvPicPr>
+                  <pic:blipFill>
+                    <a:blip r:embed="rId23">
+                      <a:extLst>
+                        <a:ext uri="{28A0092B-C50C-407E-A947-70E740481C1C}">
+                          <a14:useLocalDpi xmlns:a14="http://schemas.microsoft.com/office/drawing/2010/main" val="0"/>
+                        </a:ext>
+                      </a:extLst>
+                    </a:blip>
+                    <a:srcRect/>
+                    <a:stretch>
+                      <a:fillRect/>
+                    </a:stretch>
+                  </pic:blipFill>
+                  <pic:spPr bwMode="auto">
+                    <a:xfrm>
+                      <a:off x="0" y="0"/>
+                      <a:ext cx="5400040" cy="3192780"/>
+                    </a:xfrm>
+                    <a:prstGeom prst="rect">
+                      <a:avLst/>
+                    </a:prstGeom>
+                    <a:noFill/>
+                    <a:ln>
+                      <a:noFill/>
+                    </a:ln>
+                  </pic:spPr>
+                </pic:pic>
+              </a:graphicData>
+            </a:graphic>
+          </wp:inline>
+        </w:drawing>
+      </w:r>
     </w:p>
     <w:p>
       <w:pPr>
@@ -20217,7 +20346,6 @@
         <w:ind w:firstLine="0"/>
         <w:rPr>
           <w:rFonts w:asciiTheme="minorHAnsi" w:hAnsiTheme="minorHAnsi" w:cstheme="minorHAnsi"/>
-          <w:lang w:val="en-US"/>
         </w:rPr>
       </w:pPr>
     </w:p>
@@ -20296,6 +20424,7 @@
         <w:rPr>
           <w:lang w:val="es-DO"/>
         </w:rPr>
+        <w:lastRenderedPageBreak/>
         <w:t xml:space="preserve">7.3.2 </w:t>
       </w:r>
       <w:r>
@@ -20332,6 +20461,682 @@
         <w:t>)</w:t>
       </w:r>
     </w:p>
+    <w:tbl>
+      <w:tblPr>
+        <w:tblStyle w:val="Tablaconcuadrcula"/>
+        <w:tblW w:w="0" w:type="auto"/>
+        <w:tblLook w:val="04A0" w:firstRow="1" w:lastRow="0" w:firstColumn="1" w:lastColumn="0" w:noHBand="0" w:noVBand="1"/>
+      </w:tblPr>
+      <w:tblGrid>
+        <w:gridCol w:w="1817"/>
+        <w:gridCol w:w="1678"/>
+        <w:gridCol w:w="1673"/>
+        <w:gridCol w:w="1676"/>
+        <w:gridCol w:w="1650"/>
+      </w:tblGrid>
+      <w:tr>
+        <w:tc>
+          <w:tcPr>
+            <w:tcW w:w="1817" w:type="dxa"/>
+          </w:tcPr>
+          <w:p>
+            <w:pPr>
+              <w:ind w:firstLine="0"/>
+              <w:rPr>
+                <w:lang w:val="es-DO"/>
+              </w:rPr>
+            </w:pPr>
+          </w:p>
+        </w:tc>
+        <w:tc>
+          <w:tcPr>
+            <w:tcW w:w="1678" w:type="dxa"/>
+          </w:tcPr>
+          <w:p>
+            <w:pPr>
+              <w:ind w:firstLine="0"/>
+              <w:rPr>
+                <w:b/>
+                <w:bCs/>
+                <w:lang w:val="es-DO"/>
+              </w:rPr>
+            </w:pPr>
+            <w:r>
+              <w:rPr>
+                <w:b/>
+                <w:bCs/>
+                <w:lang w:val="es-DO"/>
+              </w:rPr>
+              <w:t>Descripción</w:t>
+            </w:r>
+          </w:p>
+        </w:tc>
+        <w:tc>
+          <w:tcPr>
+            <w:tcW w:w="1673" w:type="dxa"/>
+          </w:tcPr>
+          <w:p>
+            <w:pPr>
+              <w:ind w:firstLine="0"/>
+              <w:rPr>
+                <w:b/>
+                <w:bCs/>
+                <w:lang w:val="es-DO"/>
+              </w:rPr>
+            </w:pPr>
+            <w:r>
+              <w:rPr>
+                <w:b/>
+                <w:bCs/>
+                <w:lang w:val="es-DO"/>
+              </w:rPr>
+              <w:t>Indicadores</w:t>
+            </w:r>
+          </w:p>
+        </w:tc>
+        <w:tc>
+          <w:tcPr>
+            <w:tcW w:w="1676" w:type="dxa"/>
+          </w:tcPr>
+          <w:p>
+            <w:pPr>
+              <w:ind w:firstLine="0"/>
+              <w:rPr>
+                <w:b/>
+                <w:bCs/>
+                <w:lang w:val="es-DO"/>
+              </w:rPr>
+            </w:pPr>
+            <w:r>
+              <w:rPr>
+                <w:b/>
+                <w:bCs/>
+                <w:lang w:val="es-DO"/>
+              </w:rPr>
+              <w:t>Verificación</w:t>
+            </w:r>
+          </w:p>
+        </w:tc>
+        <w:tc>
+          <w:tcPr>
+            <w:tcW w:w="1650" w:type="dxa"/>
+          </w:tcPr>
+          <w:p>
+            <w:pPr>
+              <w:ind w:firstLine="0"/>
+              <w:rPr>
+                <w:b/>
+                <w:bCs/>
+                <w:lang w:val="es-DO"/>
+              </w:rPr>
+            </w:pPr>
+            <w:r>
+              <w:rPr>
+                <w:b/>
+                <w:bCs/>
+                <w:lang w:val="es-DO"/>
+              </w:rPr>
+              <w:t>Supuestos</w:t>
+            </w:r>
+          </w:p>
+        </w:tc>
+      </w:tr>
+      <w:tr>
+        <w:tc>
+          <w:tcPr>
+            <w:tcW w:w="1817" w:type="dxa"/>
+          </w:tcPr>
+          <w:p>
+            <w:pPr>
+              <w:ind w:firstLine="0"/>
+              <w:rPr>
+                <w:b/>
+                <w:bCs/>
+                <w:lang w:val="es-DO"/>
+              </w:rPr>
+            </w:pPr>
+            <w:r>
+              <w:rPr>
+                <w:b/>
+                <w:bCs/>
+                <w:lang w:val="es-DO"/>
+              </w:rPr>
+              <w:t>Fin</w:t>
+            </w:r>
+          </w:p>
+        </w:tc>
+        <w:tc>
+          <w:tcPr>
+            <w:tcW w:w="1678" w:type="dxa"/>
+          </w:tcPr>
+          <w:p>
+            <w:pPr>
+              <w:spacing w:line="276" w:lineRule="auto"/>
+              <w:ind w:firstLine="0"/>
+              <w:jc w:val="left"/>
+              <w:rPr>
+                <w:rFonts w:asciiTheme="minorHAnsi" w:hAnsiTheme="minorHAnsi" w:cstheme="minorHAnsi"/>
+                <w:sz w:val="18"/>
+                <w:szCs w:val="18"/>
+                <w:lang w:val="es-DO"/>
+              </w:rPr>
+            </w:pPr>
+            <w:r>
+              <w:rPr>
+                <w:rFonts w:asciiTheme="minorHAnsi" w:hAnsiTheme="minorHAnsi" w:cstheme="minorHAnsi"/>
+                <w:sz w:val="18"/>
+                <w:szCs w:val="18"/>
+                <w:lang w:val="es-DO"/>
+              </w:rPr>
+              <w:t>Agilizar el proceso de creación de cursos virtuales y contribuir con el incremento del nivel educativo en el país.</w:t>
+            </w:r>
+          </w:p>
+        </w:tc>
+        <w:tc>
+          <w:tcPr>
+            <w:tcW w:w="1673" w:type="dxa"/>
+          </w:tcPr>
+          <w:p>
+            <w:pPr>
+              <w:spacing w:line="276" w:lineRule="auto"/>
+              <w:ind w:firstLine="0"/>
+              <w:jc w:val="left"/>
+              <w:rPr>
+                <w:rFonts w:asciiTheme="minorHAnsi" w:hAnsiTheme="minorHAnsi" w:cstheme="minorHAnsi"/>
+                <w:sz w:val="18"/>
+                <w:szCs w:val="18"/>
+                <w:lang w:val="es-DO"/>
+              </w:rPr>
+            </w:pPr>
+            <w:r>
+              <w:rPr>
+                <w:rFonts w:asciiTheme="minorHAnsi" w:hAnsiTheme="minorHAnsi" w:cstheme="minorHAnsi"/>
+                <w:sz w:val="18"/>
+                <w:szCs w:val="18"/>
+                <w:lang w:val="es-DO"/>
+              </w:rPr>
+              <w:t>Informes de los índices de crecimiento del nivel educativo e índices de desempleo.</w:t>
+            </w:r>
+          </w:p>
+        </w:tc>
+        <w:tc>
+          <w:tcPr>
+            <w:tcW w:w="1676" w:type="dxa"/>
+          </w:tcPr>
+          <w:p>
+            <w:pPr>
+              <w:spacing w:line="276" w:lineRule="auto"/>
+              <w:ind w:firstLine="0"/>
+              <w:jc w:val="left"/>
+              <w:rPr>
+                <w:rFonts w:asciiTheme="minorHAnsi" w:hAnsiTheme="minorHAnsi" w:cstheme="minorHAnsi"/>
+                <w:sz w:val="18"/>
+                <w:szCs w:val="18"/>
+                <w:lang w:val="es-DO"/>
+              </w:rPr>
+            </w:pPr>
+            <w:r>
+              <w:rPr>
+                <w:rFonts w:asciiTheme="minorHAnsi" w:hAnsiTheme="minorHAnsi" w:cstheme="minorHAnsi"/>
+                <w:sz w:val="18"/>
+                <w:szCs w:val="18"/>
+                <w:lang w:val="es-DO"/>
+              </w:rPr>
+              <w:t>Instituciones educativas en el área de la ingeniería de software.</w:t>
+            </w:r>
+          </w:p>
+        </w:tc>
+        <w:tc>
+          <w:tcPr>
+            <w:tcW w:w="1650" w:type="dxa"/>
+          </w:tcPr>
+          <w:p>
+            <w:pPr>
+              <w:spacing w:line="276" w:lineRule="auto"/>
+              <w:ind w:firstLine="0"/>
+              <w:jc w:val="left"/>
+              <w:rPr>
+                <w:rFonts w:asciiTheme="minorHAnsi" w:hAnsiTheme="minorHAnsi" w:cstheme="minorHAnsi"/>
+                <w:sz w:val="18"/>
+                <w:szCs w:val="18"/>
+                <w:lang w:val="es-DO"/>
+              </w:rPr>
+            </w:pPr>
+            <w:r>
+              <w:rPr>
+                <w:rFonts w:asciiTheme="minorHAnsi" w:hAnsiTheme="minorHAnsi" w:cstheme="minorHAnsi"/>
+                <w:sz w:val="18"/>
+                <w:szCs w:val="18"/>
+                <w:lang w:val="es-DO"/>
+              </w:rPr>
+              <w:t>Se espera un incremento en el nivel educativo</w:t>
+            </w:r>
+            <w:r>
+              <w:rPr>
+                <w:rFonts w:asciiTheme="minorHAnsi" w:hAnsiTheme="minorHAnsi" w:cstheme="minorHAnsi"/>
+                <w:sz w:val="18"/>
+                <w:szCs w:val="18"/>
+                <w:lang w:val="es-DO"/>
+              </w:rPr>
+              <w:t>.</w:t>
+            </w:r>
+          </w:p>
+        </w:tc>
+      </w:tr>
+      <w:tr>
+        <w:tc>
+          <w:tcPr>
+            <w:tcW w:w="1817" w:type="dxa"/>
+          </w:tcPr>
+          <w:p>
+            <w:pPr>
+              <w:ind w:firstLine="0"/>
+              <w:rPr>
+                <w:b/>
+                <w:bCs/>
+                <w:lang w:val="es-DO"/>
+              </w:rPr>
+            </w:pPr>
+            <w:r>
+              <w:rPr>
+                <w:b/>
+                <w:bCs/>
+                <w:lang w:val="es-DO"/>
+              </w:rPr>
+              <w:t>Propósito</w:t>
+            </w:r>
+          </w:p>
+        </w:tc>
+        <w:tc>
+          <w:tcPr>
+            <w:tcW w:w="1678" w:type="dxa"/>
+          </w:tcPr>
+          <w:p>
+            <w:pPr>
+              <w:spacing w:line="276" w:lineRule="auto"/>
+              <w:ind w:firstLine="0"/>
+              <w:jc w:val="left"/>
+              <w:rPr>
+                <w:rFonts w:asciiTheme="minorHAnsi" w:hAnsiTheme="minorHAnsi" w:cstheme="minorHAnsi"/>
+                <w:lang w:val="es-DO"/>
+              </w:rPr>
+            </w:pPr>
+            <w:r>
+              <w:rPr>
+                <w:rFonts w:asciiTheme="minorHAnsi" w:hAnsiTheme="minorHAnsi" w:cstheme="minorHAnsi"/>
+                <w:sz w:val="18"/>
+                <w:szCs w:val="18"/>
+                <w:lang w:val="es-DO"/>
+              </w:rPr>
+              <w:t>Servir como ayuda en el proceso de creación de cursos virtuales.</w:t>
+            </w:r>
+          </w:p>
+        </w:tc>
+        <w:tc>
+          <w:tcPr>
+            <w:tcW w:w="1673" w:type="dxa"/>
+          </w:tcPr>
+          <w:p>
+            <w:pPr>
+              <w:spacing w:line="276" w:lineRule="auto"/>
+              <w:ind w:firstLine="0"/>
+              <w:jc w:val="left"/>
+              <w:rPr>
+                <w:rFonts w:asciiTheme="minorHAnsi" w:hAnsiTheme="minorHAnsi" w:cstheme="minorHAnsi"/>
+                <w:sz w:val="18"/>
+                <w:szCs w:val="18"/>
+                <w:lang w:val="es-DO"/>
+              </w:rPr>
+            </w:pPr>
+            <w:r>
+              <w:rPr>
+                <w:rFonts w:asciiTheme="minorHAnsi" w:hAnsiTheme="minorHAnsi" w:cstheme="minorHAnsi"/>
+                <w:sz w:val="18"/>
+                <w:szCs w:val="18"/>
+                <w:lang w:val="es-DO"/>
+              </w:rPr>
+              <w:t>Informes sobre la cantidad de cursos disponibles en el mercado dominicano.</w:t>
+            </w:r>
+          </w:p>
+        </w:tc>
+        <w:tc>
+          <w:tcPr>
+            <w:tcW w:w="1676" w:type="dxa"/>
+          </w:tcPr>
+          <w:p>
+            <w:pPr>
+              <w:spacing w:line="276" w:lineRule="auto"/>
+              <w:ind w:firstLine="0"/>
+              <w:jc w:val="left"/>
+              <w:rPr>
+                <w:rFonts w:asciiTheme="minorHAnsi" w:hAnsiTheme="minorHAnsi" w:cstheme="minorHAnsi"/>
+                <w:lang w:val="es-DO"/>
+              </w:rPr>
+            </w:pPr>
+            <w:r>
+              <w:rPr>
+                <w:rFonts w:asciiTheme="minorHAnsi" w:hAnsiTheme="minorHAnsi" w:cstheme="minorHAnsi"/>
+                <w:sz w:val="18"/>
+                <w:szCs w:val="18"/>
+                <w:lang w:val="es-DO"/>
+              </w:rPr>
+              <w:t>Oficina nacional de estadística de Republica Dominicana.</w:t>
+            </w:r>
+          </w:p>
+        </w:tc>
+        <w:tc>
+          <w:tcPr>
+            <w:tcW w:w="1650" w:type="dxa"/>
+          </w:tcPr>
+          <w:p>
+            <w:pPr>
+              <w:spacing w:line="276" w:lineRule="auto"/>
+              <w:ind w:firstLine="0"/>
+              <w:jc w:val="left"/>
+              <w:rPr>
+                <w:rFonts w:asciiTheme="minorHAnsi" w:hAnsiTheme="minorHAnsi" w:cstheme="minorHAnsi"/>
+                <w:sz w:val="18"/>
+                <w:szCs w:val="18"/>
+                <w:lang w:val="es-DO"/>
+              </w:rPr>
+            </w:pPr>
+            <w:r>
+              <w:rPr>
+                <w:rFonts w:asciiTheme="minorHAnsi" w:hAnsiTheme="minorHAnsi" w:cstheme="minorHAnsi"/>
+                <w:sz w:val="18"/>
+                <w:szCs w:val="18"/>
+                <w:lang w:val="es-DO"/>
+              </w:rPr>
+              <w:t>La utilización de nuestra aplicación por parte de las instituciones educativas.</w:t>
+            </w:r>
+          </w:p>
+        </w:tc>
+      </w:tr>
+      <w:tr>
+        <w:tc>
+          <w:tcPr>
+            <w:tcW w:w="1817" w:type="dxa"/>
+          </w:tcPr>
+          <w:p>
+            <w:pPr>
+              <w:ind w:firstLine="0"/>
+              <w:rPr>
+                <w:b/>
+                <w:bCs/>
+                <w:lang w:val="es-DO"/>
+              </w:rPr>
+            </w:pPr>
+            <w:r>
+              <w:rPr>
+                <w:b/>
+                <w:bCs/>
+                <w:lang w:val="es-DO"/>
+              </w:rPr>
+              <w:t>Componentes</w:t>
+            </w:r>
+          </w:p>
+        </w:tc>
+        <w:tc>
+          <w:tcPr>
+            <w:tcW w:w="1678" w:type="dxa"/>
+          </w:tcPr>
+          <w:p>
+            <w:pPr>
+              <w:spacing w:line="276" w:lineRule="auto"/>
+              <w:ind w:firstLine="0"/>
+              <w:jc w:val="left"/>
+              <w:rPr>
+                <w:rFonts w:asciiTheme="minorHAnsi" w:hAnsiTheme="minorHAnsi" w:cstheme="minorHAnsi"/>
+                <w:sz w:val="18"/>
+                <w:szCs w:val="18"/>
+                <w:lang w:val="es-DO"/>
+              </w:rPr>
+            </w:pPr>
+            <w:r>
+              <w:rPr>
+                <w:rFonts w:asciiTheme="minorHAnsi" w:hAnsiTheme="minorHAnsi" w:cstheme="minorHAnsi"/>
+                <w:sz w:val="18"/>
+                <w:szCs w:val="18"/>
+                <w:lang w:val="es-DO"/>
+              </w:rPr>
+              <w:t>Nuestro entregable será un presupuesto del costo del curso virtual solicitado.</w:t>
+            </w:r>
+          </w:p>
+        </w:tc>
+        <w:tc>
+          <w:tcPr>
+            <w:tcW w:w="1673" w:type="dxa"/>
+          </w:tcPr>
+          <w:p>
+            <w:pPr>
+              <w:spacing w:line="276" w:lineRule="auto"/>
+              <w:ind w:firstLine="0"/>
+              <w:jc w:val="left"/>
+              <w:rPr>
+                <w:rFonts w:asciiTheme="minorHAnsi" w:hAnsiTheme="minorHAnsi" w:cstheme="minorHAnsi"/>
+                <w:sz w:val="18"/>
+                <w:szCs w:val="18"/>
+                <w:lang w:val="es-DO"/>
+              </w:rPr>
+            </w:pPr>
+            <w:r>
+              <w:rPr>
+                <w:rFonts w:asciiTheme="minorHAnsi" w:hAnsiTheme="minorHAnsi" w:cstheme="minorHAnsi"/>
+                <w:sz w:val="18"/>
+                <w:szCs w:val="18"/>
+                <w:lang w:val="es-DO"/>
+              </w:rPr>
+              <w:t>Nuestros indicadores serán los estudios de mercado que nos darán la información necesaria para calcular los costos de capa apartado del curso.</w:t>
+            </w:r>
+          </w:p>
+        </w:tc>
+        <w:tc>
+          <w:tcPr>
+            <w:tcW w:w="1676" w:type="dxa"/>
+          </w:tcPr>
+          <w:p>
+            <w:pPr>
+              <w:spacing w:line="276" w:lineRule="auto"/>
+              <w:ind w:firstLine="0"/>
+              <w:jc w:val="left"/>
+              <w:rPr>
+                <w:rFonts w:asciiTheme="minorHAnsi" w:hAnsiTheme="minorHAnsi" w:cstheme="minorHAnsi"/>
+                <w:sz w:val="18"/>
+                <w:szCs w:val="18"/>
+                <w:lang w:val="es-DO"/>
+              </w:rPr>
+            </w:pPr>
+            <w:r>
+              <w:rPr>
+                <w:rFonts w:asciiTheme="minorHAnsi" w:hAnsiTheme="minorHAnsi" w:cstheme="minorHAnsi"/>
+                <w:sz w:val="18"/>
+                <w:szCs w:val="18"/>
+                <w:lang w:val="es-DO"/>
+              </w:rPr>
+              <w:t>Nuestro medio de verificación será nuestro apartado de inteligencia de negocios.</w:t>
+            </w:r>
+          </w:p>
+        </w:tc>
+        <w:tc>
+          <w:tcPr>
+            <w:tcW w:w="1650" w:type="dxa"/>
+          </w:tcPr>
+          <w:p>
+            <w:pPr>
+              <w:spacing w:line="276" w:lineRule="auto"/>
+              <w:ind w:firstLine="0"/>
+              <w:jc w:val="left"/>
+              <w:rPr>
+                <w:rFonts w:asciiTheme="minorHAnsi" w:hAnsiTheme="minorHAnsi" w:cstheme="minorHAnsi"/>
+                <w:sz w:val="18"/>
+                <w:szCs w:val="18"/>
+                <w:lang w:val="es-DO"/>
+              </w:rPr>
+            </w:pPr>
+            <w:r>
+              <w:rPr>
+                <w:rFonts w:asciiTheme="minorHAnsi" w:hAnsiTheme="minorHAnsi" w:cstheme="minorHAnsi"/>
+                <w:sz w:val="18"/>
+                <w:szCs w:val="18"/>
+                <w:lang w:val="es-DO"/>
+              </w:rPr>
+              <w:t>Aumento de la calidad de nuestro servicio y la demanda de los clientes.</w:t>
+            </w:r>
+          </w:p>
+        </w:tc>
+      </w:tr>
+      <w:tr>
+        <w:tc>
+          <w:tcPr>
+            <w:tcW w:w="1817" w:type="dxa"/>
+          </w:tcPr>
+          <w:p>
+            <w:pPr>
+              <w:ind w:firstLine="0"/>
+              <w:rPr>
+                <w:b/>
+                <w:bCs/>
+                <w:lang w:val="es-DO"/>
+              </w:rPr>
+            </w:pPr>
+            <w:r>
+              <w:rPr>
+                <w:b/>
+                <w:bCs/>
+                <w:lang w:val="es-DO"/>
+              </w:rPr>
+              <w:t>Actividades</w:t>
+            </w:r>
+          </w:p>
+        </w:tc>
+        <w:tc>
+          <w:tcPr>
+            <w:tcW w:w="1678" w:type="dxa"/>
+          </w:tcPr>
+          <w:p>
+            <w:pPr>
+              <w:spacing w:line="276" w:lineRule="auto"/>
+              <w:ind w:firstLine="0"/>
+              <w:jc w:val="left"/>
+              <w:rPr>
+                <w:rFonts w:asciiTheme="minorHAnsi" w:hAnsiTheme="minorHAnsi" w:cstheme="minorHAnsi"/>
+                <w:sz w:val="18"/>
+                <w:szCs w:val="18"/>
+                <w:lang w:val="es-DO"/>
+              </w:rPr>
+            </w:pPr>
+            <w:r>
+              <w:rPr>
+                <w:rFonts w:asciiTheme="minorHAnsi" w:hAnsiTheme="minorHAnsi" w:cstheme="minorHAnsi"/>
+                <w:sz w:val="18"/>
+                <w:szCs w:val="18"/>
+                <w:lang w:val="es-DO"/>
+              </w:rPr>
+              <w:t>Para cumplir nuestros objetivos necesitamos el trabajo conjunto de los desarrolladores de nuestra ap</w:t>
+            </w:r>
+            <w:r>
+              <w:rPr>
+                <w:rFonts w:asciiTheme="minorHAnsi" w:hAnsiTheme="minorHAnsi" w:cstheme="minorHAnsi"/>
+                <w:sz w:val="18"/>
+                <w:szCs w:val="18"/>
+                <w:lang w:val="es-DO"/>
+              </w:rPr>
+              <w:t>licación</w:t>
+            </w:r>
+            <w:r>
+              <w:rPr>
+                <w:rFonts w:asciiTheme="minorHAnsi" w:hAnsiTheme="minorHAnsi" w:cstheme="minorHAnsi"/>
+                <w:sz w:val="18"/>
+                <w:szCs w:val="18"/>
+                <w:lang w:val="es-DO"/>
+              </w:rPr>
+              <w:t xml:space="preserve"> y nuestros estudios de mercado.</w:t>
+            </w:r>
+          </w:p>
+        </w:tc>
+        <w:tc>
+          <w:tcPr>
+            <w:tcW w:w="1673" w:type="dxa"/>
+          </w:tcPr>
+          <w:p>
+            <w:pPr>
+              <w:spacing w:line="276" w:lineRule="auto"/>
+              <w:ind w:firstLine="0"/>
+              <w:jc w:val="left"/>
+              <w:rPr>
+                <w:rFonts w:asciiTheme="minorHAnsi" w:hAnsiTheme="minorHAnsi" w:cstheme="minorHAnsi"/>
+                <w:sz w:val="18"/>
+                <w:szCs w:val="18"/>
+                <w:lang w:val="es-DO"/>
+              </w:rPr>
+            </w:pPr>
+            <w:r>
+              <w:rPr>
+                <w:rFonts w:asciiTheme="minorHAnsi" w:hAnsiTheme="minorHAnsi" w:cstheme="minorHAnsi"/>
+                <w:sz w:val="18"/>
+                <w:szCs w:val="18"/>
+                <w:lang w:val="es-DO"/>
+              </w:rPr>
+              <w:t>Nuestro indicador es el cumplimiento de nuestro presupuesto en el tiempo establecido.</w:t>
+            </w:r>
+          </w:p>
+        </w:tc>
+        <w:tc>
+          <w:tcPr>
+            <w:tcW w:w="1676" w:type="dxa"/>
+          </w:tcPr>
+          <w:p>
+            <w:pPr>
+              <w:spacing w:line="276" w:lineRule="auto"/>
+              <w:ind w:firstLine="0"/>
+              <w:jc w:val="left"/>
+              <w:rPr>
+                <w:rFonts w:asciiTheme="minorHAnsi" w:hAnsiTheme="minorHAnsi" w:cstheme="minorHAnsi"/>
+                <w:sz w:val="18"/>
+                <w:szCs w:val="18"/>
+                <w:lang w:val="es-DO"/>
+              </w:rPr>
+            </w:pPr>
+            <w:r>
+              <w:rPr>
+                <w:rFonts w:asciiTheme="minorHAnsi" w:hAnsiTheme="minorHAnsi" w:cstheme="minorHAnsi"/>
+                <w:sz w:val="18"/>
+                <w:szCs w:val="18"/>
+                <w:lang w:val="es-DO"/>
+              </w:rPr>
+              <w:t>Las respuestas que recibamos de las instituciones educativas serán nuestros indicadores.</w:t>
+            </w:r>
+          </w:p>
+        </w:tc>
+        <w:tc>
+          <w:tcPr>
+            <w:tcW w:w="1650" w:type="dxa"/>
+          </w:tcPr>
+          <w:p>
+            <w:pPr>
+              <w:spacing w:line="276" w:lineRule="auto"/>
+              <w:ind w:firstLine="0"/>
+              <w:jc w:val="left"/>
+              <w:rPr>
+                <w:rFonts w:asciiTheme="minorHAnsi" w:hAnsiTheme="minorHAnsi" w:cstheme="minorHAnsi"/>
+                <w:sz w:val="18"/>
+                <w:szCs w:val="18"/>
+                <w:lang w:val="es-DO"/>
+              </w:rPr>
+            </w:pPr>
+            <w:r>
+              <w:rPr>
+                <w:rFonts w:asciiTheme="minorHAnsi" w:hAnsiTheme="minorHAnsi" w:cstheme="minorHAnsi"/>
+                <w:sz w:val="18"/>
+                <w:szCs w:val="18"/>
+                <w:lang w:val="es-DO"/>
+              </w:rPr>
+              <w:t>Nuestro supuesto es el compromiso para cumplir con nuestra meta.</w:t>
+            </w:r>
+          </w:p>
+        </w:tc>
+      </w:tr>
+    </w:tbl>
     <w:p>
       <w:pPr>
         <w:ind w:firstLine="0"/>
@@ -20720,7 +21525,7 @@
         </w:rPr>
         <w:t>Fuente: (</w:t>
       </w:r>
-      <w:hyperlink r:id="rId23" w:history="1">
+      <w:hyperlink r:id="rId24" w:history="1">
         <w:r>
           <w:rPr>
             <w:rStyle w:val="Hipervnculo"/>
@@ -20903,6 +21708,14 @@
     </w:p>
     <w:p>
       <w:pPr>
+        <w:ind w:firstLine="0"/>
+        <w:rPr>
+          <w:lang w:val="es-DO"/>
+        </w:rPr>
+      </w:pPr>
+    </w:p>
+    <w:p>
+      <w:pPr>
         <w:pStyle w:val="Ttulo1"/>
         <w:numPr>
           <w:ilvl w:val="1"/>
@@ -21033,7 +21846,6 @@
           <w:szCs w:val="28"/>
           <w:lang w:val="es-DO"/>
         </w:rPr>
-        <w:lastRenderedPageBreak/>
         <w:t>Tabla 5 (costos fijos)</w:t>
       </w:r>
     </w:p>
@@ -21457,7 +22269,6 @@
           <w:szCs w:val="28"/>
           <w:lang w:val="es-DO"/>
         </w:rPr>
-        <w:lastRenderedPageBreak/>
         <w:t>Arquitectura del sistema</w:t>
       </w:r>
     </w:p>
@@ -21955,7 +22766,6 @@
           <w:szCs w:val="28"/>
           <w:lang w:val="es-419"/>
         </w:rPr>
-        <w:lastRenderedPageBreak/>
         <w:t>Patrón de diseño y principios.</w:t>
       </w:r>
     </w:p>
@@ -22345,7 +23155,6 @@
         <w:rPr>
           <w:lang w:val="es-DO"/>
         </w:rPr>
-        <w:lastRenderedPageBreak/>
         <w:t>Referencias Bibliográficas</w:t>
       </w:r>
       <w:bookmarkEnd w:id="54"/>
@@ -22359,7 +23168,7 @@
           <w:lang w:val="es-DO"/>
         </w:rPr>
       </w:pPr>
-      <w:hyperlink r:id="rId24" w:history="1">
+      <w:hyperlink r:id="rId25" w:history="1">
         <w:r>
           <w:rPr>
             <w:rStyle w:val="Hipervnculo"/>
@@ -22380,7 +23189,7 @@
           <w:lang w:val="es-DO"/>
         </w:rPr>
       </w:pPr>
-      <w:hyperlink r:id="rId25" w:history="1">
+      <w:hyperlink r:id="rId26" w:history="1">
         <w:r>
           <w:rPr>
             <w:rStyle w:val="Hipervnculo"/>
@@ -22659,6 +23468,7 @@
           <w:szCs w:val="28"/>
           <w:lang w:val="es-DO"/>
         </w:rPr>
+        <w:lastRenderedPageBreak/>
         <w:t>Diagrama</w:t>
       </w:r>
       <w:r>

--- a/Proyecto Integrador 2.docx
+++ b/Proyecto Integrador 2.docx
@@ -1881,7 +1881,27 @@
                 <w:noProof/>
                 <w:lang w:val="es-US"/>
               </w:rPr>
-              <w:t>4. MARCO CONCEPTUAL</w:t>
+              <w:t>4. MARCO CONCEPT</w:t>
+            </w:r>
+            <w:r>
+              <w:rPr>
+                <w:rStyle w:val="Hipervnculo"/>
+                <w:rFonts w:eastAsia="Times New Roman" w:cs="Times New Roman"/>
+                <w:b/>
+                <w:noProof/>
+                <w:lang w:val="es-US"/>
+              </w:rPr>
+              <w:t>U</w:t>
+            </w:r>
+            <w:r>
+              <w:rPr>
+                <w:rStyle w:val="Hipervnculo"/>
+                <w:rFonts w:eastAsia="Times New Roman" w:cs="Times New Roman"/>
+                <w:b/>
+                <w:noProof/>
+                <w:lang w:val="es-US"/>
+              </w:rPr>
+              <w:t>AL</w:t>
             </w:r>
             <w:r>
               <w:rPr>
@@ -3444,7 +3464,47 @@
                 <w:noProof/>
                 <w:lang w:val="es-419"/>
               </w:rPr>
-              <w:t>4.2.19. Metodologías de Gestión de Proyectos</w:t>
+              <w:t>4.2.19. Metodolog</w:t>
+            </w:r>
+            <w:r>
+              <w:rPr>
+                <w:rStyle w:val="Hipervnculo"/>
+                <w:rFonts w:eastAsia="Times New Roman" w:cs="Times New Roman"/>
+                <w:b/>
+                <w:noProof/>
+                <w:lang w:val="es-419"/>
+              </w:rPr>
+              <w:t>í</w:t>
+            </w:r>
+            <w:r>
+              <w:rPr>
+                <w:rStyle w:val="Hipervnculo"/>
+                <w:rFonts w:eastAsia="Times New Roman" w:cs="Times New Roman"/>
+                <w:b/>
+                <w:noProof/>
+                <w:lang w:val="es-419"/>
+              </w:rPr>
+              <w:t>as de Ges</w:t>
+            </w:r>
+            <w:r>
+              <w:rPr>
+                <w:rStyle w:val="Hipervnculo"/>
+                <w:rFonts w:eastAsia="Times New Roman" w:cs="Times New Roman"/>
+                <w:b/>
+                <w:noProof/>
+                <w:lang w:val="es-419"/>
+              </w:rPr>
+              <w:t>t</w:t>
+            </w:r>
+            <w:r>
+              <w:rPr>
+                <w:rStyle w:val="Hipervnculo"/>
+                <w:rFonts w:eastAsia="Times New Roman" w:cs="Times New Roman"/>
+                <w:b/>
+                <w:noProof/>
+                <w:lang w:val="es-419"/>
+              </w:rPr>
+              <w:t>ión de Proyectos</w:t>
             </w:r>
             <w:r>
               <w:rPr>
@@ -3768,7 +3828,23 @@
                 <w:noProof/>
                 <w:lang w:val="es-US"/>
               </w:rPr>
-              <w:t>Método</w:t>
+              <w:t>Méto</w:t>
+            </w:r>
+            <w:r>
+              <w:rPr>
+                <w:rStyle w:val="Hipervnculo"/>
+                <w:noProof/>
+                <w:lang w:val="es-US"/>
+              </w:rPr>
+              <w:t>d</w:t>
+            </w:r>
+            <w:r>
+              <w:rPr>
+                <w:rStyle w:val="Hipervnculo"/>
+                <w:noProof/>
+                <w:lang w:val="es-US"/>
+              </w:rPr>
+              <w:t>o</w:t>
             </w:r>
             <w:r>
               <w:rPr>
@@ -6242,7 +6318,31 @@
           <w:szCs w:val="32"/>
           <w:lang w:val="es-ES"/>
         </w:rPr>
-        <w:t xml:space="preserve"> de la plataforma de educación virtual ´wrupal´).</w:t>
+        <w:t xml:space="preserve"> de la plataforma de educación virtual ´</w:t>
+      </w:r>
+      <w:proofErr w:type="spellStart"/>
+      <w:r>
+        <w:rPr>
+          <w:rFonts w:asciiTheme="minorHAnsi" w:hAnsiTheme="minorHAnsi" w:cstheme="minorHAnsi"/>
+          <w:b/>
+          <w:bCs/>
+          <w:sz w:val="32"/>
+          <w:szCs w:val="32"/>
+          <w:lang w:val="es-ES"/>
+        </w:rPr>
+        <w:t>wrupal</w:t>
+      </w:r>
+      <w:proofErr w:type="spellEnd"/>
+      <w:r>
+        <w:rPr>
+          <w:rFonts w:asciiTheme="minorHAnsi" w:hAnsiTheme="minorHAnsi" w:cstheme="minorHAnsi"/>
+          <w:b/>
+          <w:bCs/>
+          <w:sz w:val="32"/>
+          <w:szCs w:val="32"/>
+          <w:lang w:val="es-ES"/>
+        </w:rPr>
+        <w:t>´).</w:t>
       </w:r>
       <w:r>
         <w:rPr>
@@ -15576,7 +15676,25 @@
           <w:szCs w:val="24"/>
           <w:lang w:val="es-US"/>
         </w:rPr>
-        <w:t>Fuente: Google Analitics.</w:t>
+        <w:t xml:space="preserve">Fuente: Google </w:t>
+      </w:r>
+      <w:proofErr w:type="spellStart"/>
+      <w:r>
+        <w:rPr>
+          <w:rFonts w:cs="Arial"/>
+          <w:szCs w:val="24"/>
+          <w:lang w:val="es-US"/>
+        </w:rPr>
+        <w:t>Analitics</w:t>
+      </w:r>
+      <w:proofErr w:type="spellEnd"/>
+      <w:r>
+        <w:rPr>
+          <w:rFonts w:cs="Arial"/>
+          <w:szCs w:val="24"/>
+          <w:lang w:val="es-US"/>
+        </w:rPr>
+        <w:t>.</w:t>
       </w:r>
     </w:p>
     <w:p>
@@ -17040,9 +17158,21 @@
           <w:szCs w:val="24"/>
           <w:lang w:val="en-US"/>
         </w:rPr>
-        <w:t>Control de versiones</w:t>
+        <w:t xml:space="preserve">Control de </w:t>
+      </w:r>
+      <w:proofErr w:type="spellStart"/>
+      <w:r>
+        <w:rPr>
+          <w:rFonts w:eastAsia="Times New Roman" w:cs="Times New Roman"/>
+          <w:b/>
+          <w:sz w:val="28"/>
+          <w:szCs w:val="24"/>
+          <w:lang w:val="en-US"/>
+        </w:rPr>
+        <w:t>versiones</w:t>
       </w:r>
       <w:bookmarkEnd w:id="23"/>
+      <w:proofErr w:type="spellEnd"/>
     </w:p>
     <w:p>
       <w:pPr>
@@ -17257,8 +17387,13 @@
     </w:p>
     <w:p>
       <w:pPr>
+        <w:pStyle w:val="Prrafodelista"/>
         <w:keepNext/>
         <w:keepLines/>
+        <w:numPr>
+          <w:ilvl w:val="2"/>
+          <w:numId w:val="29"/>
+        </w:numPr>
         <w:spacing w:before="40" w:after="0"/>
         <w:outlineLvl w:val="2"/>
         <w:rPr>
@@ -17278,9 +17413,1980 @@
           <w:szCs w:val="24"/>
           <w:lang w:val="es-419"/>
         </w:rPr>
-        <w:t>4.2.19. Metodologías de Gestión de Proyectos</w:t>
+        <w:t>Metodologías de Gestión de Proyectos</w:t>
       </w:r>
       <w:bookmarkEnd w:id="28"/>
+    </w:p>
+    <w:p>
+      <w:pPr>
+        <w:pStyle w:val="Prrafodelista"/>
+        <w:keepNext/>
+        <w:keepLines/>
+        <w:spacing w:before="40" w:after="0"/>
+        <w:ind w:left="1656" w:firstLine="0"/>
+        <w:outlineLvl w:val="2"/>
+        <w:rPr>
+          <w:rFonts w:eastAsia="Times New Roman" w:cs="Times New Roman"/>
+          <w:b/>
+          <w:sz w:val="28"/>
+          <w:szCs w:val="24"/>
+          <w:lang w:val="es-419"/>
+        </w:rPr>
+      </w:pPr>
+    </w:p>
+    <w:p>
+      <w:pPr>
+        <w:pStyle w:val="Prrafodelista"/>
+        <w:keepNext/>
+        <w:keepLines/>
+        <w:numPr>
+          <w:ilvl w:val="3"/>
+          <w:numId w:val="29"/>
+        </w:numPr>
+        <w:spacing w:before="40" w:after="0"/>
+        <w:outlineLvl w:val="2"/>
+        <w:rPr>
+          <w:rFonts w:eastAsia="Times New Roman" w:cs="Times New Roman"/>
+          <w:b/>
+          <w:sz w:val="28"/>
+          <w:szCs w:val="24"/>
+          <w:lang w:val="es-419"/>
+        </w:rPr>
+      </w:pPr>
+      <w:r>
+        <w:rPr>
+          <w:rFonts w:eastAsia="Times New Roman" w:cs="Times New Roman"/>
+          <w:b/>
+          <w:sz w:val="28"/>
+          <w:szCs w:val="24"/>
+          <w:lang w:val="es-419"/>
+        </w:rPr>
+        <w:t xml:space="preserve">Tipo de Estudio </w:t>
+      </w:r>
+    </w:p>
+    <w:p>
+      <w:pPr>
+        <w:keepNext/>
+        <w:keepLines/>
+        <w:spacing w:before="40" w:after="0"/>
+        <w:ind w:left="180"/>
+        <w:outlineLvl w:val="2"/>
+        <w:rPr>
+          <w:rFonts w:eastAsia="Times New Roman" w:cs="Times New Roman"/>
+          <w:b/>
+          <w:sz w:val="28"/>
+          <w:szCs w:val="24"/>
+          <w:lang w:val="es-419"/>
+        </w:rPr>
+      </w:pPr>
+    </w:p>
+    <w:p>
+      <w:pPr>
+        <w:pStyle w:val="Prrafodelista"/>
+        <w:ind w:firstLine="0"/>
+        <w:rPr>
+          <w:rFonts w:ascii="Times New Roman" w:hAnsi="Times New Roman" w:cs="Times New Roman"/>
+          <w:szCs w:val="24"/>
+          <w:lang w:val="es-ES"/>
+        </w:rPr>
+      </w:pPr>
+      <w:r>
+        <w:rPr>
+          <w:rFonts w:ascii="Times New Roman" w:hAnsi="Times New Roman" w:cs="Times New Roman"/>
+          <w:szCs w:val="24"/>
+          <w:lang w:val="es-ES"/>
+        </w:rPr>
+        <w:t xml:space="preserve">Para que se puedan solucionar los problemas existentes anteriormente mencionados, se llevarán a cabo métodos de investigación </w:t>
+      </w:r>
+      <w:r>
+        <w:rPr>
+          <w:rFonts w:ascii="Times New Roman" w:hAnsi="Times New Roman" w:cs="Times New Roman"/>
+          <w:szCs w:val="24"/>
+          <w:lang w:val="es-ES"/>
+        </w:rPr>
+        <w:t>Descriptiva, Predictiva y Experimental</w:t>
+      </w:r>
+      <w:r>
+        <w:rPr>
+          <w:rFonts w:ascii="Times New Roman" w:hAnsi="Times New Roman" w:cs="Times New Roman"/>
+          <w:szCs w:val="24"/>
+          <w:lang w:val="es-ES"/>
+        </w:rPr>
+        <w:t>.</w:t>
+      </w:r>
+    </w:p>
+    <w:p>
+      <w:pPr>
+        <w:pStyle w:val="Prrafodelista"/>
+        <w:ind w:firstLine="0"/>
+        <w:rPr>
+          <w:rFonts w:ascii="Times New Roman" w:hAnsi="Times New Roman" w:cs="Times New Roman"/>
+          <w:szCs w:val="24"/>
+          <w:lang w:val="es-ES"/>
+        </w:rPr>
+      </w:pPr>
+    </w:p>
+    <w:p>
+      <w:pPr>
+        <w:pStyle w:val="Prrafodelista"/>
+        <w:ind w:firstLine="0"/>
+        <w:rPr>
+          <w:rFonts w:ascii="Times New Roman" w:hAnsi="Times New Roman" w:cs="Times New Roman"/>
+          <w:szCs w:val="24"/>
+          <w:lang w:val="es-ES"/>
+        </w:rPr>
+      </w:pPr>
+    </w:p>
+    <w:p>
+      <w:pPr>
+        <w:pStyle w:val="Prrafodelista"/>
+        <w:numPr>
+          <w:ilvl w:val="0"/>
+          <w:numId w:val="30"/>
+        </w:numPr>
+        <w:rPr>
+          <w:rFonts w:ascii="Times New Roman" w:hAnsi="Times New Roman" w:cs="Times New Roman"/>
+          <w:szCs w:val="24"/>
+          <w:lang w:val="es-ES"/>
+        </w:rPr>
+      </w:pPr>
+      <w:r>
+        <w:rPr>
+          <w:rFonts w:ascii="Times New Roman" w:hAnsi="Times New Roman" w:cs="Times New Roman"/>
+          <w:szCs w:val="24"/>
+          <w:lang w:val="es-ES"/>
+        </w:rPr>
+        <w:t>Descriptivo:</w:t>
+      </w:r>
+      <w:r>
+        <w:rPr>
+          <w:lang w:val="es-ES"/>
+        </w:rPr>
+        <w:t xml:space="preserve"> </w:t>
+      </w:r>
+      <w:r>
+        <w:rPr>
+          <w:rFonts w:ascii="Times New Roman" w:hAnsi="Times New Roman" w:cs="Times New Roman"/>
+          <w:szCs w:val="24"/>
+          <w:lang w:val="es-ES"/>
+        </w:rPr>
+        <w:t>Sirven para analizar cómo es y cómo se manifiesta un fenómeno y sus componentes. Permiten detallar el fenómeno estudiado básicamente a través de la medición de uno o más de sus atributos. Por ejemplo, la investigación en Ciencias Sociales se ocupa de la descripción de las características que identifican los diferentes elementos y componentes, y su interrelación.</w:t>
+      </w:r>
+    </w:p>
+    <w:p>
+      <w:pPr>
+        <w:pStyle w:val="Prrafodelista"/>
+        <w:ind w:firstLine="0"/>
+        <w:rPr>
+          <w:rFonts w:ascii="Times New Roman" w:hAnsi="Times New Roman" w:cs="Times New Roman"/>
+          <w:szCs w:val="24"/>
+          <w:lang w:val="es-ES"/>
+        </w:rPr>
+      </w:pPr>
+    </w:p>
+    <w:p>
+      <w:pPr>
+        <w:pStyle w:val="Prrafodelista"/>
+        <w:numPr>
+          <w:ilvl w:val="0"/>
+          <w:numId w:val="30"/>
+        </w:numPr>
+        <w:rPr>
+          <w:rFonts w:ascii="Times New Roman" w:hAnsi="Times New Roman" w:cs="Times New Roman"/>
+          <w:szCs w:val="24"/>
+          <w:lang w:val="es-ES"/>
+        </w:rPr>
+      </w:pPr>
+      <w:r>
+        <w:rPr>
+          <w:rFonts w:ascii="Times New Roman" w:hAnsi="Times New Roman" w:cs="Times New Roman"/>
+          <w:szCs w:val="24"/>
+          <w:lang w:val="es-ES"/>
+        </w:rPr>
+        <w:t xml:space="preserve">Experimental: </w:t>
+      </w:r>
+      <w:r>
+        <w:rPr>
+          <w:rFonts w:ascii="Times New Roman" w:hAnsi="Times New Roman" w:cs="Times New Roman"/>
+          <w:szCs w:val="24"/>
+          <w:lang w:val="es-ES"/>
+        </w:rPr>
+        <w:t>En ellos el investigador desea comprobar los efectos de una intervención específica, en este caso el investigador tiene un papel activo, pues lleva a cabo una intervención.</w:t>
+      </w:r>
+      <w:r>
+        <w:rPr>
+          <w:rFonts w:ascii="Times New Roman" w:hAnsi="Times New Roman" w:cs="Times New Roman"/>
+          <w:szCs w:val="24"/>
+          <w:lang w:val="es-ES"/>
+        </w:rPr>
+        <w:t xml:space="preserve"> </w:t>
+      </w:r>
+      <w:r>
+        <w:rPr>
+          <w:rFonts w:ascii="Times New Roman" w:hAnsi="Times New Roman" w:cs="Times New Roman"/>
+          <w:szCs w:val="24"/>
+          <w:lang w:val="es-ES"/>
+        </w:rPr>
+        <w:t>En los estudios experimentales el investigador manipula las condiciones de la investigación.</w:t>
+      </w:r>
+    </w:p>
+    <w:p>
+      <w:pPr>
+        <w:pStyle w:val="Prrafodelista"/>
+        <w:ind w:firstLine="0"/>
+        <w:rPr>
+          <w:rFonts w:ascii="Times New Roman" w:hAnsi="Times New Roman" w:cs="Times New Roman"/>
+          <w:szCs w:val="24"/>
+          <w:lang w:val="es-ES"/>
+        </w:rPr>
+      </w:pPr>
+    </w:p>
+    <w:p>
+      <w:pPr>
+        <w:pStyle w:val="Prrafodelista"/>
+        <w:numPr>
+          <w:ilvl w:val="0"/>
+          <w:numId w:val="30"/>
+        </w:numPr>
+        <w:rPr>
+          <w:rFonts w:ascii="Times New Roman" w:hAnsi="Times New Roman" w:cs="Times New Roman"/>
+          <w:szCs w:val="24"/>
+          <w:lang w:val="es-ES"/>
+        </w:rPr>
+      </w:pPr>
+      <w:r>
+        <w:rPr>
+          <w:rFonts w:ascii="Times New Roman" w:hAnsi="Times New Roman" w:cs="Times New Roman"/>
+          <w:szCs w:val="24"/>
+          <w:lang w:val="es-ES"/>
+        </w:rPr>
+        <w:t>Predictiva: Sirve a la sociedad porque le previene, le advierte ciertas condiciones del tiempo, de desastres naturales, conflictos sociales o situaciones deseables. Generalmente se dan en las investigaciones meteorológicas.</w:t>
+      </w:r>
+    </w:p>
+    <w:p>
+      <w:pPr>
+        <w:keepNext/>
+        <w:keepLines/>
+        <w:spacing w:before="40" w:after="0"/>
+        <w:ind w:left="180"/>
+        <w:outlineLvl w:val="2"/>
+        <w:rPr>
+          <w:rFonts w:eastAsia="Times New Roman" w:cs="Times New Roman"/>
+          <w:b/>
+          <w:sz w:val="28"/>
+          <w:szCs w:val="24"/>
+          <w:lang w:val="es-419"/>
+        </w:rPr>
+      </w:pPr>
+    </w:p>
+    <w:p>
+      <w:pPr>
+        <w:keepNext/>
+        <w:keepLines/>
+        <w:spacing w:before="40" w:after="0"/>
+        <w:outlineLvl w:val="2"/>
+        <w:rPr>
+          <w:rFonts w:eastAsia="Times New Roman" w:cs="Times New Roman"/>
+          <w:b/>
+          <w:sz w:val="28"/>
+          <w:szCs w:val="24"/>
+          <w:lang w:val="es-419"/>
+        </w:rPr>
+      </w:pPr>
+    </w:p>
+    <w:p>
+      <w:pPr>
+        <w:keepNext/>
+        <w:keepLines/>
+        <w:spacing w:before="40" w:after="0"/>
+        <w:outlineLvl w:val="2"/>
+        <w:rPr>
+          <w:rFonts w:eastAsia="Times New Roman" w:cs="Times New Roman"/>
+          <w:b/>
+          <w:sz w:val="28"/>
+          <w:szCs w:val="24"/>
+          <w:lang w:val="es-419"/>
+        </w:rPr>
+      </w:pPr>
+    </w:p>
+    <w:p>
+      <w:pPr>
+        <w:keepNext/>
+        <w:keepLines/>
+        <w:spacing w:before="40" w:after="0"/>
+        <w:outlineLvl w:val="2"/>
+        <w:rPr>
+          <w:rFonts w:eastAsia="Times New Roman" w:cs="Times New Roman"/>
+          <w:b/>
+          <w:sz w:val="28"/>
+          <w:szCs w:val="24"/>
+          <w:lang w:val="es-419"/>
+        </w:rPr>
+      </w:pPr>
+    </w:p>
+    <w:p>
+      <w:pPr>
+        <w:pStyle w:val="Prrafodelista"/>
+        <w:keepNext/>
+        <w:keepLines/>
+        <w:numPr>
+          <w:ilvl w:val="3"/>
+          <w:numId w:val="29"/>
+        </w:numPr>
+        <w:spacing w:before="40" w:after="0"/>
+        <w:outlineLvl w:val="2"/>
+        <w:rPr>
+          <w:rFonts w:eastAsia="Times New Roman" w:cs="Times New Roman"/>
+          <w:b/>
+          <w:sz w:val="28"/>
+          <w:szCs w:val="24"/>
+          <w:lang w:val="es-419"/>
+        </w:rPr>
+      </w:pPr>
+      <w:r>
+        <w:rPr>
+          <w:rFonts w:eastAsia="Times New Roman" w:cs="Times New Roman"/>
+          <w:b/>
+          <w:sz w:val="28"/>
+          <w:szCs w:val="24"/>
+          <w:lang w:val="es-419"/>
+        </w:rPr>
+        <w:t>Localización (delimitación den tiempo y espacio)</w:t>
+      </w:r>
+    </w:p>
+    <w:p>
+      <w:pPr>
+        <w:keepNext/>
+        <w:keepLines/>
+        <w:spacing w:before="40" w:after="0"/>
+        <w:outlineLvl w:val="2"/>
+        <w:rPr>
+          <w:rFonts w:eastAsia="Times New Roman" w:cs="Times New Roman"/>
+          <w:b/>
+          <w:sz w:val="28"/>
+          <w:szCs w:val="24"/>
+          <w:lang w:val="es-419"/>
+        </w:rPr>
+      </w:pPr>
+    </w:p>
+    <w:p>
+      <w:pPr>
+        <w:keepNext/>
+        <w:keepLines/>
+        <w:spacing w:before="40" w:after="0"/>
+        <w:ind w:left="708" w:firstLine="12"/>
+        <w:outlineLvl w:val="2"/>
+        <w:rPr>
+          <w:rFonts w:ascii="Times New Roman" w:eastAsia="Times New Roman" w:hAnsi="Times New Roman" w:cs="Times New Roman"/>
+          <w:b/>
+          <w:szCs w:val="24"/>
+          <w:lang w:val="es-419"/>
+        </w:rPr>
+      </w:pPr>
+      <w:r>
+        <w:rPr>
+          <w:rFonts w:ascii="Times New Roman" w:eastAsia="Times New Roman" w:hAnsi="Times New Roman" w:cs="Times New Roman"/>
+          <w:b/>
+          <w:szCs w:val="24"/>
+          <w:lang w:val="es-419"/>
+        </w:rPr>
+        <w:t xml:space="preserve">La investigación se llevará a cabo </w:t>
+      </w:r>
+      <w:r>
+        <w:rPr>
+          <w:rFonts w:ascii="Times New Roman" w:eastAsia="Times New Roman" w:hAnsi="Times New Roman" w:cs="Times New Roman"/>
+          <w:b/>
+          <w:szCs w:val="24"/>
+          <w:lang w:val="es-419"/>
+        </w:rPr>
+        <w:t xml:space="preserve">en la empresa </w:t>
+      </w:r>
+      <w:proofErr w:type="spellStart"/>
+      <w:r>
+        <w:rPr>
+          <w:rFonts w:ascii="Times New Roman" w:eastAsia="Times New Roman" w:hAnsi="Times New Roman" w:cs="Times New Roman"/>
+          <w:b/>
+          <w:szCs w:val="24"/>
+          <w:lang w:val="es-419"/>
+        </w:rPr>
+        <w:t>CompuCentro</w:t>
+      </w:r>
+      <w:proofErr w:type="spellEnd"/>
+      <w:r>
+        <w:rPr>
+          <w:rFonts w:ascii="Times New Roman" w:eastAsia="Times New Roman" w:hAnsi="Times New Roman" w:cs="Times New Roman"/>
+          <w:b/>
+          <w:szCs w:val="24"/>
+          <w:lang w:val="es-419"/>
+        </w:rPr>
+        <w:t xml:space="preserve"> Plaza</w:t>
+      </w:r>
+      <w:r>
+        <w:rPr>
+          <w:rFonts w:ascii="Times New Roman" w:eastAsia="Times New Roman" w:hAnsi="Times New Roman" w:cs="Times New Roman"/>
+          <w:b/>
+          <w:szCs w:val="24"/>
+          <w:lang w:val="es-419"/>
+        </w:rPr>
+        <w:t xml:space="preserve">, </w:t>
+      </w:r>
+      <w:r>
+        <w:rPr>
+          <w:rFonts w:ascii="Times New Roman" w:eastAsia="Times New Roman" w:hAnsi="Times New Roman" w:cs="Times New Roman"/>
+          <w:b/>
+          <w:szCs w:val="24"/>
+          <w:lang w:val="es-419"/>
+        </w:rPr>
+        <w:t xml:space="preserve">FM4W+84Q, San Pedro de </w:t>
+      </w:r>
+      <w:proofErr w:type="spellStart"/>
+      <w:r>
+        <w:rPr>
+          <w:rFonts w:ascii="Times New Roman" w:eastAsia="Times New Roman" w:hAnsi="Times New Roman" w:cs="Times New Roman"/>
+          <w:b/>
+          <w:szCs w:val="24"/>
+          <w:lang w:val="es-419"/>
+        </w:rPr>
+        <w:t>Macoris</w:t>
+      </w:r>
+      <w:proofErr w:type="spellEnd"/>
+      <w:r>
+        <w:rPr>
+          <w:rFonts w:ascii="Times New Roman" w:eastAsia="Times New Roman" w:hAnsi="Times New Roman" w:cs="Times New Roman"/>
+          <w:b/>
+          <w:szCs w:val="24"/>
+          <w:lang w:val="es-419"/>
+        </w:rPr>
+        <w:t xml:space="preserve"> 21000</w:t>
+      </w:r>
+      <w:r>
+        <w:rPr>
+          <w:rFonts w:ascii="Times New Roman" w:eastAsia="Times New Roman" w:hAnsi="Times New Roman" w:cs="Times New Roman"/>
+          <w:b/>
+          <w:szCs w:val="24"/>
+          <w:lang w:val="es-419"/>
+        </w:rPr>
+        <w:t>.</w:t>
+      </w:r>
+    </w:p>
+    <w:p>
+      <w:pPr>
+        <w:keepNext/>
+        <w:keepLines/>
+        <w:spacing w:before="40" w:after="0"/>
+        <w:ind w:firstLine="0"/>
+        <w:outlineLvl w:val="2"/>
+        <w:rPr>
+          <w:rFonts w:eastAsia="Times New Roman" w:cs="Times New Roman"/>
+          <w:b/>
+          <w:sz w:val="28"/>
+          <w:szCs w:val="24"/>
+          <w:lang w:val="es-419"/>
+        </w:rPr>
+      </w:pPr>
+    </w:p>
+    <w:p>
+      <w:pPr>
+        <w:pStyle w:val="Prrafodelista"/>
+        <w:keepNext/>
+        <w:keepLines/>
+        <w:numPr>
+          <w:ilvl w:val="3"/>
+          <w:numId w:val="29"/>
+        </w:numPr>
+        <w:spacing w:before="40" w:after="0"/>
+        <w:outlineLvl w:val="2"/>
+        <w:rPr>
+          <w:rFonts w:eastAsia="Times New Roman" w:cs="Times New Roman"/>
+          <w:b/>
+          <w:sz w:val="28"/>
+          <w:szCs w:val="24"/>
+          <w:lang w:val="es-419"/>
+        </w:rPr>
+      </w:pPr>
+      <w:r>
+        <w:rPr>
+          <w:rFonts w:eastAsia="Times New Roman" w:cs="Times New Roman"/>
+          <w:b/>
+          <w:sz w:val="28"/>
+          <w:szCs w:val="24"/>
+          <w:lang w:val="es-419"/>
+        </w:rPr>
+        <w:t>Universo y Muestra</w:t>
+      </w:r>
+    </w:p>
+    <w:p>
+      <w:pPr>
+        <w:keepNext/>
+        <w:keepLines/>
+        <w:spacing w:before="40" w:after="0"/>
+        <w:outlineLvl w:val="2"/>
+        <w:rPr>
+          <w:rFonts w:eastAsia="Times New Roman" w:cs="Times New Roman"/>
+          <w:b/>
+          <w:sz w:val="28"/>
+          <w:szCs w:val="24"/>
+          <w:lang w:val="es-419"/>
+        </w:rPr>
+      </w:pPr>
+    </w:p>
+    <w:p>
+      <w:pPr>
+        <w:ind w:left="720" w:firstLine="0"/>
+        <w:rPr>
+          <w:rFonts w:ascii="Times New Roman" w:hAnsi="Times New Roman" w:cs="Times New Roman"/>
+          <w:szCs w:val="24"/>
+        </w:rPr>
+      </w:pPr>
+      <w:r>
+        <w:rPr>
+          <w:rFonts w:ascii="Times New Roman" w:hAnsi="Times New Roman" w:cs="Times New Roman"/>
+          <w:szCs w:val="24"/>
+        </w:rPr>
+        <w:t xml:space="preserve">La población de la investigación está constituida por el número total de empleados y supervisores de las diferentes áreas de la empresa </w:t>
+      </w:r>
+      <w:proofErr w:type="spellStart"/>
+      <w:r>
+        <w:rPr>
+          <w:rFonts w:ascii="Times New Roman" w:hAnsi="Times New Roman" w:cs="Times New Roman"/>
+          <w:szCs w:val="24"/>
+        </w:rPr>
+        <w:t>Compucentro</w:t>
+      </w:r>
+      <w:proofErr w:type="spellEnd"/>
+      <w:r>
+        <w:rPr>
+          <w:rFonts w:ascii="Times New Roman" w:hAnsi="Times New Roman" w:cs="Times New Roman"/>
+          <w:szCs w:val="24"/>
+        </w:rPr>
+        <w:t xml:space="preserve"> Plaza</w:t>
+      </w:r>
+      <w:r>
+        <w:rPr>
+          <w:rFonts w:ascii="Times New Roman" w:hAnsi="Times New Roman" w:cs="Times New Roman"/>
+          <w:szCs w:val="24"/>
+        </w:rPr>
+        <w:t xml:space="preserve">, ubicada </w:t>
+      </w:r>
+      <w:r>
+        <w:rPr>
+          <w:rFonts w:ascii="Times New Roman" w:hAnsi="Times New Roman" w:cs="Times New Roman"/>
+          <w:szCs w:val="24"/>
+        </w:rPr>
+        <w:t xml:space="preserve">en </w:t>
+      </w:r>
+      <w:r>
+        <w:rPr>
+          <w:rFonts w:ascii="Times New Roman" w:eastAsia="Times New Roman" w:hAnsi="Times New Roman" w:cs="Times New Roman"/>
+          <w:b/>
+          <w:szCs w:val="24"/>
+          <w:lang w:val="es-419"/>
+        </w:rPr>
+        <w:t xml:space="preserve">FM4W+84Q, San Pedro de </w:t>
+      </w:r>
+      <w:proofErr w:type="spellStart"/>
+      <w:r>
+        <w:rPr>
+          <w:rFonts w:ascii="Times New Roman" w:eastAsia="Times New Roman" w:hAnsi="Times New Roman" w:cs="Times New Roman"/>
+          <w:b/>
+          <w:szCs w:val="24"/>
+          <w:lang w:val="es-419"/>
+        </w:rPr>
+        <w:t>Macoris</w:t>
+      </w:r>
+      <w:proofErr w:type="spellEnd"/>
+      <w:r>
+        <w:rPr>
+          <w:rFonts w:ascii="Times New Roman" w:eastAsia="Times New Roman" w:hAnsi="Times New Roman" w:cs="Times New Roman"/>
+          <w:b/>
+          <w:szCs w:val="24"/>
+          <w:lang w:val="es-419"/>
+        </w:rPr>
+        <w:t xml:space="preserve"> 21000</w:t>
+      </w:r>
+      <w:r>
+        <w:rPr>
+          <w:rFonts w:ascii="Times New Roman" w:eastAsia="Times New Roman" w:hAnsi="Times New Roman" w:cs="Times New Roman"/>
+          <w:b/>
+          <w:szCs w:val="24"/>
+          <w:lang w:val="es-419"/>
+        </w:rPr>
+        <w:t>.</w:t>
+      </w:r>
+    </w:p>
+    <w:p>
+      <w:pPr>
+        <w:ind w:left="720" w:firstLine="0"/>
+        <w:rPr>
+          <w:rFonts w:ascii="Times New Roman" w:hAnsi="Times New Roman" w:cs="Times New Roman"/>
+          <w:szCs w:val="24"/>
+        </w:rPr>
+      </w:pPr>
+      <w:r>
+        <w:rPr>
+          <w:rFonts w:ascii="Times New Roman" w:hAnsi="Times New Roman" w:cs="Times New Roman"/>
+          <w:szCs w:val="24"/>
+        </w:rPr>
+        <w:t xml:space="preserve">El tamaño de la población está determinado por la cantidad de empleados y supervisores en la empresa </w:t>
+      </w:r>
+      <w:proofErr w:type="spellStart"/>
+      <w:r>
+        <w:rPr>
+          <w:rFonts w:ascii="Times New Roman" w:hAnsi="Times New Roman" w:cs="Times New Roman"/>
+          <w:szCs w:val="24"/>
+        </w:rPr>
+        <w:t>CompuCentro</w:t>
+      </w:r>
+      <w:proofErr w:type="spellEnd"/>
+      <w:r>
+        <w:rPr>
+          <w:rFonts w:ascii="Times New Roman" w:hAnsi="Times New Roman" w:cs="Times New Roman"/>
+          <w:szCs w:val="24"/>
+        </w:rPr>
+        <w:t xml:space="preserve"> Plaza</w:t>
+      </w:r>
+      <w:r>
+        <w:rPr>
+          <w:rFonts w:ascii="Times New Roman" w:hAnsi="Times New Roman" w:cs="Times New Roman"/>
+          <w:szCs w:val="24"/>
+        </w:rPr>
+        <w:t>, esta población está constituida por los diferentes extractos:</w:t>
+      </w:r>
+    </w:p>
+    <w:p>
+      <w:pPr>
+        <w:pStyle w:val="Prrafodelista"/>
+        <w:numPr>
+          <w:ilvl w:val="0"/>
+          <w:numId w:val="31"/>
+        </w:numPr>
+        <w:ind w:left="1440"/>
+        <w:rPr>
+          <w:rFonts w:ascii="Times New Roman" w:hAnsi="Times New Roman" w:cs="Times New Roman"/>
+          <w:szCs w:val="24"/>
+          <w:lang w:val="es-ES"/>
+        </w:rPr>
+      </w:pPr>
+      <w:r>
+        <w:rPr>
+          <w:rFonts w:ascii="Times New Roman" w:hAnsi="Times New Roman" w:cs="Times New Roman"/>
+          <w:szCs w:val="24"/>
+          <w:lang w:val="es-ES"/>
+        </w:rPr>
+        <w:t xml:space="preserve">Gerente general </w:t>
+      </w:r>
+    </w:p>
+    <w:p>
+      <w:pPr>
+        <w:pStyle w:val="Prrafodelista"/>
+        <w:numPr>
+          <w:ilvl w:val="0"/>
+          <w:numId w:val="31"/>
+        </w:numPr>
+        <w:ind w:left="1440"/>
+        <w:rPr>
+          <w:rFonts w:eastAsiaTheme="minorEastAsia"/>
+          <w:szCs w:val="24"/>
+          <w:lang w:val="es-ES"/>
+        </w:rPr>
+      </w:pPr>
+      <w:r>
+        <w:rPr>
+          <w:rFonts w:eastAsia="Arial" w:cs="Arial"/>
+          <w:color w:val="202124"/>
+          <w:szCs w:val="24"/>
+          <w:lang w:val="es-ES"/>
+        </w:rPr>
+        <w:t>sec.</w:t>
+      </w:r>
+      <w:r>
+        <w:rPr>
+          <w:rFonts w:ascii="Times New Roman" w:hAnsi="Times New Roman" w:cs="Times New Roman"/>
+          <w:szCs w:val="24"/>
+          <w:lang w:val="es-ES"/>
+        </w:rPr>
+        <w:t xml:space="preserve"> del gerente general</w:t>
+      </w:r>
+    </w:p>
+    <w:p>
+      <w:pPr>
+        <w:pStyle w:val="Prrafodelista"/>
+        <w:numPr>
+          <w:ilvl w:val="0"/>
+          <w:numId w:val="31"/>
+        </w:numPr>
+        <w:ind w:left="1440"/>
+        <w:rPr>
+          <w:rFonts w:ascii="Times New Roman" w:hAnsi="Times New Roman" w:cs="Times New Roman"/>
+          <w:szCs w:val="24"/>
+          <w:lang w:val="es-ES"/>
+        </w:rPr>
+      </w:pPr>
+      <w:r>
+        <w:rPr>
+          <w:rFonts w:ascii="Times New Roman" w:hAnsi="Times New Roman" w:cs="Times New Roman"/>
+          <w:szCs w:val="24"/>
+          <w:lang w:val="es-ES"/>
+        </w:rPr>
+        <w:t xml:space="preserve">Gerente administrativo </w:t>
+      </w:r>
+    </w:p>
+    <w:p>
+      <w:pPr>
+        <w:pStyle w:val="Prrafodelista"/>
+        <w:numPr>
+          <w:ilvl w:val="0"/>
+          <w:numId w:val="31"/>
+        </w:numPr>
+        <w:ind w:left="1440"/>
+        <w:rPr>
+          <w:rFonts w:ascii="Times New Roman" w:hAnsi="Times New Roman" w:cs="Times New Roman"/>
+          <w:szCs w:val="24"/>
+          <w:lang w:val="es-ES"/>
+        </w:rPr>
+      </w:pPr>
+      <w:r>
+        <w:rPr>
+          <w:rFonts w:ascii="Times New Roman" w:hAnsi="Times New Roman" w:cs="Times New Roman"/>
+          <w:szCs w:val="24"/>
+          <w:lang w:val="es-ES"/>
+        </w:rPr>
+        <w:t xml:space="preserve">Secretaria Administrativa </w:t>
+      </w:r>
+    </w:p>
+    <w:p>
+      <w:pPr>
+        <w:pStyle w:val="Prrafodelista"/>
+        <w:numPr>
+          <w:ilvl w:val="0"/>
+          <w:numId w:val="31"/>
+        </w:numPr>
+        <w:ind w:left="1440"/>
+        <w:rPr>
+          <w:rFonts w:ascii="Times New Roman" w:hAnsi="Times New Roman" w:cs="Times New Roman"/>
+          <w:szCs w:val="24"/>
+          <w:lang w:val="es-ES"/>
+        </w:rPr>
+      </w:pPr>
+      <w:r>
+        <w:rPr>
+          <w:rFonts w:ascii="Times New Roman" w:hAnsi="Times New Roman" w:cs="Times New Roman"/>
+          <w:szCs w:val="24"/>
+          <w:lang w:val="es-ES"/>
+        </w:rPr>
+        <w:t>Recursos Humanos</w:t>
+      </w:r>
+    </w:p>
+    <w:p>
+      <w:pPr>
+        <w:pStyle w:val="Prrafodelista"/>
+        <w:numPr>
+          <w:ilvl w:val="0"/>
+          <w:numId w:val="31"/>
+        </w:numPr>
+        <w:ind w:left="1440"/>
+        <w:rPr>
+          <w:rFonts w:ascii="Times New Roman" w:hAnsi="Times New Roman" w:cs="Times New Roman"/>
+          <w:szCs w:val="24"/>
+          <w:lang w:val="es-ES"/>
+        </w:rPr>
+      </w:pPr>
+      <w:r>
+        <w:rPr>
+          <w:rFonts w:ascii="Times New Roman" w:hAnsi="Times New Roman" w:cs="Times New Roman"/>
+          <w:szCs w:val="24"/>
+          <w:lang w:val="es-ES"/>
+        </w:rPr>
+        <w:t>Servicio al Cliente</w:t>
+      </w:r>
+    </w:p>
+    <w:p>
+      <w:pPr>
+        <w:pStyle w:val="Prrafodelista"/>
+        <w:numPr>
+          <w:ilvl w:val="0"/>
+          <w:numId w:val="31"/>
+        </w:numPr>
+        <w:ind w:left="1440"/>
+        <w:rPr>
+          <w:rFonts w:ascii="Times New Roman" w:hAnsi="Times New Roman" w:cs="Times New Roman"/>
+          <w:szCs w:val="24"/>
+          <w:lang w:val="es-ES"/>
+        </w:rPr>
+      </w:pPr>
+      <w:r>
+        <w:rPr>
+          <w:rFonts w:ascii="Times New Roman" w:hAnsi="Times New Roman" w:cs="Times New Roman"/>
+          <w:szCs w:val="24"/>
+          <w:lang w:val="es-ES"/>
+        </w:rPr>
+        <w:t>Coordinador de los Docentes</w:t>
+      </w:r>
+    </w:p>
+    <w:p>
+      <w:pPr>
+        <w:pStyle w:val="Prrafodelista"/>
+        <w:numPr>
+          <w:ilvl w:val="0"/>
+          <w:numId w:val="31"/>
+        </w:numPr>
+        <w:ind w:left="1440"/>
+        <w:rPr>
+          <w:rFonts w:ascii="Times New Roman" w:hAnsi="Times New Roman" w:cs="Times New Roman"/>
+          <w:szCs w:val="24"/>
+          <w:lang w:val="es-ES"/>
+        </w:rPr>
+      </w:pPr>
+      <w:r>
+        <w:rPr>
+          <w:rFonts w:ascii="Times New Roman" w:hAnsi="Times New Roman" w:cs="Times New Roman"/>
+          <w:szCs w:val="24"/>
+          <w:lang w:val="es-ES"/>
+        </w:rPr>
+        <w:t xml:space="preserve">Coordinador de Carreras Técnicas </w:t>
+      </w:r>
+    </w:p>
+    <w:p>
+      <w:pPr>
+        <w:keepNext/>
+        <w:keepLines/>
+        <w:spacing w:before="40" w:after="0"/>
+        <w:outlineLvl w:val="2"/>
+        <w:rPr>
+          <w:rFonts w:eastAsia="Times New Roman" w:cs="Times New Roman"/>
+          <w:b/>
+          <w:sz w:val="28"/>
+          <w:szCs w:val="24"/>
+          <w:lang w:val="es-419"/>
+        </w:rPr>
+      </w:pPr>
+    </w:p>
+    <w:p>
+      <w:pPr>
+        <w:pStyle w:val="Prrafodelista"/>
+        <w:keepNext/>
+        <w:keepLines/>
+        <w:numPr>
+          <w:ilvl w:val="3"/>
+          <w:numId w:val="29"/>
+        </w:numPr>
+        <w:spacing w:before="40" w:after="0"/>
+        <w:outlineLvl w:val="2"/>
+        <w:rPr>
+          <w:rFonts w:eastAsia="Times New Roman" w:cs="Times New Roman"/>
+          <w:b/>
+          <w:sz w:val="28"/>
+          <w:szCs w:val="24"/>
+          <w:lang w:val="es-419"/>
+        </w:rPr>
+      </w:pPr>
+      <w:r>
+        <w:rPr>
+          <w:rFonts w:eastAsia="Times New Roman" w:cs="Times New Roman"/>
+          <w:b/>
+          <w:sz w:val="28"/>
+          <w:szCs w:val="24"/>
+          <w:lang w:val="es-419"/>
+        </w:rPr>
+        <w:t xml:space="preserve">Técnicas de Investigación </w:t>
+      </w:r>
+    </w:p>
+    <w:p>
+      <w:pPr>
+        <w:keepNext/>
+        <w:keepLines/>
+        <w:spacing w:before="40" w:after="0"/>
+        <w:outlineLvl w:val="2"/>
+        <w:rPr>
+          <w:rFonts w:eastAsia="Times New Roman" w:cs="Times New Roman"/>
+          <w:b/>
+          <w:sz w:val="28"/>
+          <w:szCs w:val="24"/>
+          <w:lang w:val="es-419"/>
+        </w:rPr>
+      </w:pPr>
+    </w:p>
+    <w:p>
+      <w:pPr>
+        <w:ind w:left="720" w:firstLine="0"/>
+        <w:rPr>
+          <w:rFonts w:ascii="Times New Roman" w:hAnsi="Times New Roman" w:cs="Times New Roman"/>
+          <w:szCs w:val="24"/>
+        </w:rPr>
+      </w:pPr>
+      <w:r>
+        <w:rPr>
+          <w:rFonts w:ascii="Times New Roman" w:hAnsi="Times New Roman" w:cs="Times New Roman"/>
+          <w:szCs w:val="24"/>
+        </w:rPr>
+        <w:t>Para la recopilación de datos, habrá varios métodos, como encuestas, entrevistas, cuestionarios, etcétera. Darán la evaluación final del trabajo de implementación y nos permitirá determinar objetivo.</w:t>
+      </w:r>
+    </w:p>
+    <w:p>
+      <w:pPr>
+        <w:keepNext/>
+        <w:keepLines/>
+        <w:spacing w:before="40" w:after="0"/>
+        <w:outlineLvl w:val="2"/>
+        <w:rPr>
+          <w:rFonts w:eastAsia="Times New Roman" w:cs="Times New Roman"/>
+          <w:b/>
+          <w:sz w:val="28"/>
+          <w:szCs w:val="24"/>
+        </w:rPr>
+      </w:pPr>
+    </w:p>
+    <w:p>
+      <w:pPr>
+        <w:pStyle w:val="Prrafodelista"/>
+        <w:keepNext/>
+        <w:keepLines/>
+        <w:numPr>
+          <w:ilvl w:val="3"/>
+          <w:numId w:val="29"/>
+        </w:numPr>
+        <w:spacing w:before="40" w:after="0"/>
+        <w:outlineLvl w:val="2"/>
+        <w:rPr>
+          <w:rFonts w:eastAsia="Times New Roman" w:cs="Times New Roman"/>
+          <w:b/>
+          <w:sz w:val="28"/>
+          <w:szCs w:val="24"/>
+          <w:lang w:val="es-419"/>
+        </w:rPr>
+      </w:pPr>
+      <w:r>
+        <w:rPr>
+          <w:rFonts w:eastAsia="Times New Roman" w:cs="Times New Roman"/>
+          <w:b/>
+          <w:sz w:val="28"/>
+          <w:szCs w:val="24"/>
+          <w:lang w:val="es-419"/>
+        </w:rPr>
+        <w:t>Instrumentos de Investigación</w:t>
+      </w:r>
+      <w:r>
+        <w:rPr>
+          <w:rFonts w:eastAsia="Times New Roman" w:cs="Times New Roman"/>
+          <w:b/>
+          <w:sz w:val="28"/>
+          <w:szCs w:val="24"/>
+          <w:lang w:val="es-419"/>
+        </w:rPr>
+        <w:t xml:space="preserve"> (</w:t>
+      </w:r>
+      <w:proofErr w:type="spellStart"/>
+      <w:r>
+        <w:rPr>
+          <w:rFonts w:eastAsia="Times New Roman" w:cs="Times New Roman"/>
+          <w:b/>
+          <w:sz w:val="28"/>
+          <w:szCs w:val="24"/>
+          <w:lang w:val="es-419"/>
+        </w:rPr>
+        <w:t>dise</w:t>
+      </w:r>
+      <w:r>
+        <w:rPr>
+          <w:rFonts w:eastAsia="Times New Roman" w:cs="Times New Roman"/>
+          <w:b/>
+          <w:sz w:val="28"/>
+          <w:szCs w:val="24"/>
+          <w:lang w:val="es-ES"/>
+        </w:rPr>
+        <w:t>ño</w:t>
+      </w:r>
+      <w:proofErr w:type="spellEnd"/>
+      <w:r>
+        <w:rPr>
+          <w:rFonts w:eastAsia="Times New Roman" w:cs="Times New Roman"/>
+          <w:b/>
+          <w:sz w:val="28"/>
+          <w:szCs w:val="24"/>
+          <w:lang w:val="es-ES"/>
+        </w:rPr>
+        <w:t xml:space="preserve"> de los instrumentos</w:t>
+      </w:r>
+      <w:r>
+        <w:rPr>
+          <w:rFonts w:eastAsia="Times New Roman" w:cs="Times New Roman"/>
+          <w:b/>
+          <w:sz w:val="28"/>
+          <w:szCs w:val="24"/>
+          <w:lang w:val="es-419"/>
+        </w:rPr>
+        <w:t>)</w:t>
+      </w:r>
+    </w:p>
+    <w:p>
+      <w:pPr>
+        <w:keepNext/>
+        <w:keepLines/>
+        <w:spacing w:before="40" w:after="0"/>
+        <w:outlineLvl w:val="2"/>
+        <w:rPr>
+          <w:rFonts w:eastAsia="Times New Roman" w:cs="Times New Roman"/>
+          <w:b/>
+          <w:sz w:val="28"/>
+          <w:szCs w:val="24"/>
+          <w:lang w:val="es-419"/>
+        </w:rPr>
+      </w:pPr>
+    </w:p>
+    <w:p>
+      <w:pPr>
+        <w:ind w:left="708" w:firstLine="0"/>
+        <w:rPr>
+          <w:rFonts w:ascii="Times New Roman" w:hAnsi="Times New Roman" w:cs="Times New Roman"/>
+          <w:szCs w:val="24"/>
+        </w:rPr>
+      </w:pPr>
+      <w:r>
+        <w:rPr>
+          <w:rFonts w:ascii="Times New Roman" w:hAnsi="Times New Roman" w:cs="Times New Roman"/>
+          <w:szCs w:val="24"/>
+        </w:rPr>
+        <w:t>Se utilizará la técnica de encuesta con una aplicación del cuestionario como</w:t>
+      </w:r>
+      <w:r>
+        <w:rPr>
+          <w:rFonts w:ascii="Times New Roman" w:hAnsi="Times New Roman" w:cs="Times New Roman"/>
+          <w:szCs w:val="24"/>
+        </w:rPr>
+        <w:t xml:space="preserve"> </w:t>
+      </w:r>
+      <w:r>
+        <w:rPr>
+          <w:rFonts w:ascii="Times New Roman" w:hAnsi="Times New Roman" w:cs="Times New Roman"/>
+          <w:szCs w:val="24"/>
+        </w:rPr>
+        <w:t xml:space="preserve">instrumento para establecer </w:t>
+      </w:r>
+      <w:r>
+        <w:rPr>
+          <w:rFonts w:ascii="Times New Roman" w:hAnsi="Times New Roman" w:cs="Times New Roman"/>
+          <w:szCs w:val="24"/>
+        </w:rPr>
+        <w:t>para conocer mejor las necesidades que tiene la empresa para facilitar su mejoría en el ámbito del presupuesto y de una mejor organización.</w:t>
+      </w:r>
+    </w:p>
+    <w:p>
+      <w:pPr>
+        <w:ind w:left="708" w:firstLine="0"/>
+        <w:rPr>
+          <w:rFonts w:ascii="Times New Roman" w:hAnsi="Times New Roman" w:cs="Times New Roman"/>
+          <w:szCs w:val="24"/>
+        </w:rPr>
+      </w:pPr>
+      <w:r>
+        <w:rPr>
+          <w:rFonts w:ascii="Times New Roman" w:hAnsi="Times New Roman" w:cs="Times New Roman"/>
+          <w:szCs w:val="24"/>
+        </w:rPr>
+        <w:t xml:space="preserve">Se utilizará la técnica de la entrevista estructurada focalizada para establecer las opiniones de los empleados y gerentes </w:t>
+      </w:r>
+      <w:r>
+        <w:rPr>
+          <w:rFonts w:ascii="Times New Roman" w:hAnsi="Times New Roman" w:cs="Times New Roman"/>
+          <w:szCs w:val="24"/>
+        </w:rPr>
+        <w:t>a cada una de las áreas de la empresa</w:t>
+      </w:r>
+      <w:r>
+        <w:rPr>
+          <w:rFonts w:ascii="Times New Roman" w:hAnsi="Times New Roman" w:cs="Times New Roman"/>
+          <w:szCs w:val="24"/>
+        </w:rPr>
+        <w:t xml:space="preserve"> </w:t>
+      </w:r>
+      <w:proofErr w:type="spellStart"/>
+      <w:r>
+        <w:rPr>
+          <w:rFonts w:ascii="Times New Roman" w:hAnsi="Times New Roman" w:cs="Times New Roman"/>
+          <w:szCs w:val="24"/>
+        </w:rPr>
+        <w:t>Compucentro</w:t>
+      </w:r>
+      <w:proofErr w:type="spellEnd"/>
+      <w:r>
+        <w:rPr>
+          <w:rFonts w:ascii="Times New Roman" w:hAnsi="Times New Roman" w:cs="Times New Roman"/>
+          <w:szCs w:val="24"/>
+        </w:rPr>
+        <w:t xml:space="preserve"> Plaza</w:t>
+      </w:r>
+      <w:r>
+        <w:rPr>
+          <w:rFonts w:ascii="Times New Roman" w:hAnsi="Times New Roman" w:cs="Times New Roman"/>
+          <w:szCs w:val="24"/>
+        </w:rPr>
+        <w:t xml:space="preserve"> sobre como manejan sus cálculos presupuestarios actualmente, así se tendrá una idea mas completa de lo que se quiere lograr y lo que no se tiene que repetir. </w:t>
+      </w:r>
+    </w:p>
+    <w:p>
+      <w:pPr>
+        <w:keepNext/>
+        <w:keepLines/>
+        <w:spacing w:before="40" w:after="0"/>
+        <w:outlineLvl w:val="2"/>
+        <w:rPr>
+          <w:rFonts w:eastAsia="Times New Roman" w:cs="Times New Roman"/>
+          <w:b/>
+          <w:sz w:val="28"/>
+          <w:szCs w:val="24"/>
+        </w:rPr>
+      </w:pPr>
+    </w:p>
+    <w:p>
+      <w:pPr>
+        <w:keepNext/>
+        <w:keepLines/>
+        <w:spacing w:before="40" w:after="0"/>
+        <w:outlineLvl w:val="2"/>
+        <w:rPr>
+          <w:rFonts w:eastAsia="Times New Roman" w:cs="Times New Roman"/>
+          <w:b/>
+          <w:sz w:val="28"/>
+          <w:szCs w:val="24"/>
+          <w:lang w:val="es-419"/>
+        </w:rPr>
+      </w:pPr>
+    </w:p>
+    <w:p>
+      <w:pPr>
+        <w:pStyle w:val="Prrafodelista"/>
+        <w:keepNext/>
+        <w:keepLines/>
+        <w:numPr>
+          <w:ilvl w:val="3"/>
+          <w:numId w:val="29"/>
+        </w:numPr>
+        <w:spacing w:before="40" w:after="0"/>
+        <w:outlineLvl w:val="2"/>
+        <w:rPr>
+          <w:rFonts w:eastAsia="Times New Roman" w:cs="Times New Roman"/>
+          <w:b/>
+          <w:sz w:val="28"/>
+          <w:szCs w:val="24"/>
+          <w:lang w:val="es-419"/>
+        </w:rPr>
+      </w:pPr>
+      <w:r>
+        <w:rPr>
+          <w:rFonts w:eastAsia="Times New Roman" w:cs="Times New Roman"/>
+          <w:b/>
+          <w:sz w:val="28"/>
+          <w:szCs w:val="24"/>
+          <w:lang w:val="es-419"/>
+        </w:rPr>
+        <w:t>Fuentes de datos (Primario, secundario)</w:t>
+      </w:r>
+    </w:p>
+    <w:p>
+      <w:pPr>
+        <w:keepNext/>
+        <w:keepLines/>
+        <w:spacing w:before="40" w:after="0"/>
+        <w:outlineLvl w:val="2"/>
+        <w:rPr>
+          <w:rFonts w:eastAsia="Times New Roman" w:cs="Times New Roman"/>
+          <w:b/>
+          <w:sz w:val="28"/>
+          <w:szCs w:val="24"/>
+          <w:lang w:val="es-419"/>
+        </w:rPr>
+      </w:pPr>
+    </w:p>
+    <w:p>
+      <w:pPr>
+        <w:keepNext/>
+        <w:keepLines/>
+        <w:spacing w:before="40" w:after="0"/>
+        <w:ind w:left="708" w:firstLine="12"/>
+        <w:outlineLvl w:val="2"/>
+        <w:rPr>
+          <w:rFonts w:ascii="Times New Roman" w:eastAsia="Times New Roman" w:hAnsi="Times New Roman" w:cs="Times New Roman"/>
+          <w:b/>
+          <w:szCs w:val="24"/>
+          <w:lang w:val="es-419"/>
+        </w:rPr>
+      </w:pPr>
+      <w:r>
+        <w:rPr>
+          <w:rFonts w:ascii="Times New Roman" w:eastAsia="Times New Roman" w:hAnsi="Times New Roman" w:cs="Times New Roman"/>
+          <w:b/>
+          <w:szCs w:val="24"/>
+          <w:lang w:val="es-419"/>
+        </w:rPr>
+        <w:t>En este proyecto fueron utilizados las fuentes de datos secundarios tales como</w:t>
+      </w:r>
+      <w:r>
+        <w:rPr>
+          <w:rFonts w:ascii="Times New Roman" w:eastAsia="Times New Roman" w:hAnsi="Times New Roman" w:cs="Times New Roman"/>
+          <w:b/>
+          <w:szCs w:val="24"/>
+          <w:lang w:val="es-419"/>
+        </w:rPr>
+        <w:t>:</w:t>
+      </w:r>
+    </w:p>
+    <w:p>
+      <w:pPr>
+        <w:pStyle w:val="Prrafodelista"/>
+        <w:keepNext/>
+        <w:keepLines/>
+        <w:numPr>
+          <w:ilvl w:val="0"/>
+          <w:numId w:val="35"/>
+        </w:numPr>
+        <w:spacing w:before="40" w:after="0"/>
+        <w:outlineLvl w:val="2"/>
+        <w:rPr>
+          <w:rFonts w:ascii="Times New Roman" w:eastAsia="Times New Roman" w:hAnsi="Times New Roman" w:cs="Times New Roman"/>
+          <w:b/>
+          <w:szCs w:val="24"/>
+          <w:lang w:val="es-419"/>
+        </w:rPr>
+      </w:pPr>
+      <w:proofErr w:type="spellStart"/>
+      <w:r>
+        <w:rPr>
+          <w:rFonts w:ascii="Times New Roman" w:eastAsia="Times New Roman" w:hAnsi="Times New Roman" w:cs="Times New Roman"/>
+          <w:b/>
+          <w:szCs w:val="24"/>
+          <w:lang w:val="es-419"/>
+        </w:rPr>
+        <w:t>Pagina</w:t>
+      </w:r>
+      <w:proofErr w:type="spellEnd"/>
+      <w:r>
+        <w:rPr>
+          <w:rFonts w:ascii="Times New Roman" w:eastAsia="Times New Roman" w:hAnsi="Times New Roman" w:cs="Times New Roman"/>
+          <w:b/>
+          <w:szCs w:val="24"/>
+          <w:lang w:val="es-419"/>
+        </w:rPr>
+        <w:t xml:space="preserve"> oficial de Facebook de </w:t>
+      </w:r>
+      <w:proofErr w:type="spellStart"/>
+      <w:r>
+        <w:rPr>
+          <w:rFonts w:ascii="Times New Roman" w:eastAsia="Times New Roman" w:hAnsi="Times New Roman" w:cs="Times New Roman"/>
+          <w:b/>
+          <w:szCs w:val="24"/>
+          <w:lang w:val="es-419"/>
+        </w:rPr>
+        <w:t>Compucentro</w:t>
+      </w:r>
+      <w:proofErr w:type="spellEnd"/>
+      <w:r>
+        <w:rPr>
+          <w:rFonts w:ascii="Times New Roman" w:eastAsia="Times New Roman" w:hAnsi="Times New Roman" w:cs="Times New Roman"/>
+          <w:b/>
+          <w:szCs w:val="24"/>
+          <w:lang w:val="es-419"/>
+        </w:rPr>
+        <w:t xml:space="preserve"> Plaza (</w:t>
+      </w:r>
+      <w:hyperlink r:id="rId14" w:history="1">
+        <w:r>
+          <w:rPr>
+            <w:rStyle w:val="Hipervnculo"/>
+            <w:rFonts w:ascii="Times New Roman" w:eastAsia="Times New Roman" w:hAnsi="Times New Roman" w:cs="Times New Roman"/>
+            <w:b/>
+            <w:szCs w:val="24"/>
+            <w:lang w:val="es-419"/>
+          </w:rPr>
+          <w:t>https://www.facebook.com/317949025375645/posts/vienen-muchas-oportunidades-de-empleo-post-covid-19-aprovecha-esta-oferta-y-hazt/894747767695765/</w:t>
+        </w:r>
+      </w:hyperlink>
+      <w:r>
+        <w:rPr>
+          <w:rFonts w:ascii="Times New Roman" w:eastAsia="Times New Roman" w:hAnsi="Times New Roman" w:cs="Times New Roman"/>
+          <w:b/>
+          <w:szCs w:val="24"/>
+          <w:lang w:val="es-419"/>
+        </w:rPr>
+        <w:t>)</w:t>
+      </w:r>
+    </w:p>
+    <w:p>
+      <w:pPr>
+        <w:pStyle w:val="Prrafodelista"/>
+        <w:keepNext/>
+        <w:keepLines/>
+        <w:spacing w:before="40" w:after="0"/>
+        <w:ind w:left="1440" w:firstLine="0"/>
+        <w:outlineLvl w:val="2"/>
+        <w:rPr>
+          <w:rFonts w:ascii="Times New Roman" w:eastAsia="Times New Roman" w:hAnsi="Times New Roman" w:cs="Times New Roman"/>
+          <w:b/>
+          <w:szCs w:val="24"/>
+          <w:lang w:val="es-419"/>
+        </w:rPr>
+      </w:pPr>
+    </w:p>
+    <w:p>
+      <w:pPr>
+        <w:pStyle w:val="Prrafodelista"/>
+        <w:keepNext/>
+        <w:keepLines/>
+        <w:numPr>
+          <w:ilvl w:val="0"/>
+          <w:numId w:val="35"/>
+        </w:numPr>
+        <w:spacing w:before="40" w:after="0"/>
+        <w:outlineLvl w:val="2"/>
+        <w:rPr>
+          <w:rFonts w:ascii="Times New Roman" w:eastAsia="Times New Roman" w:hAnsi="Times New Roman" w:cs="Times New Roman"/>
+          <w:b/>
+          <w:szCs w:val="24"/>
+          <w:lang w:val="es-419"/>
+        </w:rPr>
+      </w:pPr>
+      <w:r>
+        <w:rPr>
+          <w:rFonts w:ascii="Times New Roman" w:eastAsia="Times New Roman" w:hAnsi="Times New Roman" w:cs="Times New Roman"/>
+          <w:b/>
+          <w:szCs w:val="24"/>
+          <w:lang w:val="es-419"/>
+        </w:rPr>
+        <w:t xml:space="preserve">Pagina web sobre referencias de la empresa </w:t>
+      </w:r>
+      <w:proofErr w:type="spellStart"/>
+      <w:r>
+        <w:rPr>
+          <w:rFonts w:ascii="Times New Roman" w:eastAsia="Times New Roman" w:hAnsi="Times New Roman" w:cs="Times New Roman"/>
+          <w:b/>
+          <w:szCs w:val="24"/>
+          <w:lang w:val="es-419"/>
+        </w:rPr>
+        <w:t>Compucentro</w:t>
+      </w:r>
+      <w:proofErr w:type="spellEnd"/>
+      <w:r>
+        <w:rPr>
+          <w:rFonts w:ascii="Times New Roman" w:eastAsia="Times New Roman" w:hAnsi="Times New Roman" w:cs="Times New Roman"/>
+          <w:b/>
+          <w:szCs w:val="24"/>
+          <w:lang w:val="es-419"/>
+        </w:rPr>
+        <w:t xml:space="preserve"> Plaza (</w:t>
+      </w:r>
+      <w:hyperlink r:id="rId15" w:history="1">
+        <w:r>
+          <w:rPr>
+            <w:rStyle w:val="Hipervnculo"/>
+            <w:rFonts w:ascii="Times New Roman" w:eastAsia="Times New Roman" w:hAnsi="Times New Roman" w:cs="Times New Roman"/>
+            <w:b/>
+            <w:szCs w:val="24"/>
+            <w:lang w:val="es-419"/>
+          </w:rPr>
+          <w:t>https://referenciasenformacion.com/VerAcademia.asp?ruta=areas&amp;tipo=otroscursos&amp;NombreCentro=Compu+Centro+Plaza</w:t>
+        </w:r>
+      </w:hyperlink>
+      <w:r>
+        <w:rPr>
+          <w:rFonts w:ascii="Times New Roman" w:eastAsia="Times New Roman" w:hAnsi="Times New Roman" w:cs="Times New Roman"/>
+          <w:b/>
+          <w:szCs w:val="24"/>
+          <w:lang w:val="es-419"/>
+        </w:rPr>
+        <w:t>)</w:t>
+      </w:r>
+    </w:p>
+    <w:p>
+      <w:pPr>
+        <w:pStyle w:val="Prrafodelista"/>
+        <w:keepNext/>
+        <w:keepLines/>
+        <w:spacing w:before="40" w:after="0"/>
+        <w:ind w:left="1440" w:firstLine="0"/>
+        <w:outlineLvl w:val="2"/>
+        <w:rPr>
+          <w:rFonts w:ascii="Times New Roman" w:eastAsia="Times New Roman" w:hAnsi="Times New Roman" w:cs="Times New Roman"/>
+          <w:b/>
+          <w:szCs w:val="24"/>
+          <w:lang w:val="es-419"/>
+        </w:rPr>
+      </w:pPr>
+    </w:p>
+    <w:p>
+      <w:pPr>
+        <w:pStyle w:val="Prrafodelista"/>
+        <w:keepNext/>
+        <w:keepLines/>
+        <w:numPr>
+          <w:ilvl w:val="0"/>
+          <w:numId w:val="35"/>
+        </w:numPr>
+        <w:spacing w:before="40" w:after="0"/>
+        <w:outlineLvl w:val="2"/>
+        <w:rPr>
+          <w:rFonts w:ascii="Times New Roman" w:eastAsia="Times New Roman" w:hAnsi="Times New Roman" w:cs="Times New Roman"/>
+          <w:b/>
+          <w:szCs w:val="24"/>
+          <w:lang w:val="es-419"/>
+        </w:rPr>
+      </w:pPr>
+      <w:r>
+        <w:rPr>
+          <w:rFonts w:ascii="Times New Roman" w:eastAsia="Times New Roman" w:hAnsi="Times New Roman" w:cs="Times New Roman"/>
+          <w:b/>
+          <w:szCs w:val="24"/>
+          <w:lang w:val="es-419"/>
+        </w:rPr>
+        <w:t xml:space="preserve">Informaciones sobre </w:t>
+      </w:r>
+      <w:r>
+        <w:rPr>
+          <w:rFonts w:ascii="Times New Roman" w:eastAsia="Times New Roman" w:hAnsi="Times New Roman" w:cs="Times New Roman"/>
+          <w:b/>
+          <w:szCs w:val="24"/>
+          <w:lang w:val="es-419"/>
+        </w:rPr>
+        <w:t>las experiencias</w:t>
+      </w:r>
+      <w:r>
+        <w:rPr>
+          <w:rFonts w:ascii="Times New Roman" w:eastAsia="Times New Roman" w:hAnsi="Times New Roman" w:cs="Times New Roman"/>
+          <w:b/>
+          <w:szCs w:val="24"/>
+          <w:lang w:val="es-419"/>
+        </w:rPr>
+        <w:t xml:space="preserve"> de extrabajadores de la empresa</w:t>
+      </w:r>
+      <w:r>
+        <w:rPr>
+          <w:rFonts w:ascii="Times New Roman" w:eastAsia="Times New Roman" w:hAnsi="Times New Roman" w:cs="Times New Roman"/>
+          <w:b/>
+          <w:szCs w:val="24"/>
+          <w:lang w:val="es-419"/>
+        </w:rPr>
+        <w:t xml:space="preserve"> </w:t>
+      </w:r>
+      <w:proofErr w:type="spellStart"/>
+      <w:r>
+        <w:rPr>
+          <w:rFonts w:ascii="Times New Roman" w:eastAsia="Times New Roman" w:hAnsi="Times New Roman" w:cs="Times New Roman"/>
+          <w:b/>
+          <w:szCs w:val="24"/>
+          <w:lang w:val="es-419"/>
+        </w:rPr>
+        <w:t>CompuCentro</w:t>
+      </w:r>
+      <w:proofErr w:type="spellEnd"/>
+      <w:r>
+        <w:rPr>
+          <w:rFonts w:ascii="Times New Roman" w:eastAsia="Times New Roman" w:hAnsi="Times New Roman" w:cs="Times New Roman"/>
+          <w:b/>
+          <w:szCs w:val="24"/>
+          <w:lang w:val="es-419"/>
+        </w:rPr>
+        <w:t xml:space="preserve"> Plaza (</w:t>
+      </w:r>
+      <w:hyperlink r:id="rId16" w:history="1">
+        <w:r>
+          <w:rPr>
+            <w:rStyle w:val="Hipervnculo"/>
+            <w:rFonts w:ascii="Times New Roman" w:eastAsia="Times New Roman" w:hAnsi="Times New Roman" w:cs="Times New Roman"/>
+            <w:b/>
+            <w:szCs w:val="24"/>
+            <w:lang w:val="es-419"/>
+          </w:rPr>
+          <w:t>https://curriculumvitaeempresarial.com/DirectorioDeEmpleados.asp?IdEmpresa=258055&amp;OPcion=EXP&amp;seleccion=&amp;VarTipoComentario=GRL</w:t>
+        </w:r>
+      </w:hyperlink>
+      <w:r>
+        <w:rPr>
+          <w:rFonts w:ascii="Times New Roman" w:eastAsia="Times New Roman" w:hAnsi="Times New Roman" w:cs="Times New Roman"/>
+          <w:b/>
+          <w:szCs w:val="24"/>
+          <w:lang w:val="es-419"/>
+        </w:rPr>
+        <w:t>)</w:t>
+      </w:r>
+    </w:p>
+    <w:p>
+      <w:pPr>
+        <w:keepNext/>
+        <w:keepLines/>
+        <w:spacing w:before="40" w:after="0"/>
+        <w:outlineLvl w:val="2"/>
+        <w:rPr>
+          <w:rFonts w:eastAsia="Times New Roman" w:cs="Times New Roman"/>
+          <w:b/>
+          <w:sz w:val="28"/>
+          <w:szCs w:val="24"/>
+          <w:lang w:val="es-419"/>
+        </w:rPr>
+      </w:pPr>
+    </w:p>
+    <w:p>
+      <w:pPr>
+        <w:keepNext/>
+        <w:keepLines/>
+        <w:spacing w:before="40" w:after="0"/>
+        <w:outlineLvl w:val="2"/>
+        <w:rPr>
+          <w:rFonts w:eastAsia="Times New Roman" w:cs="Times New Roman"/>
+          <w:b/>
+          <w:sz w:val="28"/>
+          <w:szCs w:val="24"/>
+          <w:lang w:val="es-419"/>
+        </w:rPr>
+      </w:pPr>
+    </w:p>
+    <w:p>
+      <w:pPr>
+        <w:pStyle w:val="Prrafodelista"/>
+        <w:keepNext/>
+        <w:keepLines/>
+        <w:numPr>
+          <w:ilvl w:val="3"/>
+          <w:numId w:val="29"/>
+        </w:numPr>
+        <w:spacing w:before="40" w:after="0"/>
+        <w:outlineLvl w:val="2"/>
+        <w:rPr>
+          <w:rFonts w:eastAsia="Times New Roman" w:cs="Times New Roman"/>
+          <w:b/>
+          <w:sz w:val="28"/>
+          <w:szCs w:val="24"/>
+          <w:lang w:val="es-419"/>
+        </w:rPr>
+      </w:pPr>
+      <w:r>
+        <w:rPr>
+          <w:rFonts w:eastAsia="Times New Roman" w:cs="Times New Roman"/>
+          <w:b/>
+          <w:sz w:val="28"/>
+          <w:szCs w:val="24"/>
+          <w:lang w:val="es-419"/>
+        </w:rPr>
+        <w:t>Aspectos Éticos Implicados en la Investigación</w:t>
+      </w:r>
+    </w:p>
+    <w:p>
+      <w:pPr>
+        <w:pStyle w:val="Prrafodelista"/>
+        <w:keepNext/>
+        <w:keepLines/>
+        <w:spacing w:before="40" w:after="0"/>
+        <w:ind w:left="1980" w:firstLine="0"/>
+        <w:outlineLvl w:val="2"/>
+        <w:rPr>
+          <w:rFonts w:eastAsia="Times New Roman" w:cs="Times New Roman"/>
+          <w:b/>
+          <w:sz w:val="28"/>
+          <w:szCs w:val="24"/>
+          <w:lang w:val="es-419"/>
+        </w:rPr>
+      </w:pPr>
+    </w:p>
+    <w:p>
+      <w:pPr>
+        <w:pStyle w:val="Prrafodelista"/>
+        <w:keepNext/>
+        <w:keepLines/>
+        <w:spacing w:before="40" w:after="0"/>
+        <w:ind w:left="2124" w:firstLine="0"/>
+        <w:outlineLvl w:val="2"/>
+        <w:rPr>
+          <w:rFonts w:eastAsia="Times New Roman" w:cs="Times New Roman"/>
+          <w:b/>
+          <w:sz w:val="28"/>
+          <w:szCs w:val="24"/>
+          <w:lang w:val="es-419"/>
+        </w:rPr>
+      </w:pPr>
+    </w:p>
+    <w:p>
+      <w:pPr>
+        <w:pStyle w:val="Prrafodelista"/>
+        <w:numPr>
+          <w:ilvl w:val="0"/>
+          <w:numId w:val="34"/>
+        </w:numPr>
+        <w:ind w:left="1224"/>
+        <w:rPr>
+          <w:rFonts w:ascii="Times New Roman" w:hAnsi="Times New Roman" w:cs="Times New Roman"/>
+          <w:b/>
+          <w:szCs w:val="24"/>
+          <w:lang w:val="es-ES"/>
+        </w:rPr>
+      </w:pPr>
+      <w:r>
+        <w:rPr>
+          <w:rFonts w:ascii="Times New Roman" w:hAnsi="Times New Roman" w:cs="Times New Roman"/>
+          <w:b/>
+          <w:bCs/>
+          <w:szCs w:val="24"/>
+          <w:lang w:val="es-ES"/>
+        </w:rPr>
+        <w:t>Respeto a las personas</w:t>
+      </w:r>
+    </w:p>
+    <w:p>
+      <w:pPr>
+        <w:pStyle w:val="Prrafodelista"/>
+        <w:numPr>
+          <w:ilvl w:val="0"/>
+          <w:numId w:val="32"/>
+        </w:numPr>
+        <w:ind w:left="2227"/>
+        <w:rPr>
+          <w:rFonts w:ascii="Times New Roman" w:hAnsi="Times New Roman" w:cs="Times New Roman"/>
+          <w:b/>
+          <w:bCs/>
+          <w:szCs w:val="24"/>
+          <w:lang w:val="es-ES"/>
+        </w:rPr>
+      </w:pPr>
+      <w:r>
+        <w:rPr>
+          <w:rFonts w:ascii="Times New Roman" w:hAnsi="Times New Roman" w:cs="Times New Roman"/>
+          <w:szCs w:val="24"/>
+          <w:lang w:val="es-ES"/>
+        </w:rPr>
+        <w:t>Saber que todo el mundo tiene la capacidad de considerar seriamente los pros y los contras de sus propias decisiones, y se debe respetar su capacidad de autodeterminación.</w:t>
+      </w:r>
+    </w:p>
+    <w:p>
+      <w:pPr>
+        <w:pStyle w:val="Prrafodelista"/>
+        <w:ind w:left="2227" w:firstLine="0"/>
+        <w:rPr>
+          <w:rFonts w:ascii="Times New Roman" w:hAnsi="Times New Roman" w:cs="Times New Roman"/>
+          <w:b/>
+          <w:bCs/>
+          <w:szCs w:val="24"/>
+          <w:lang w:val="es-ES"/>
+        </w:rPr>
+      </w:pPr>
+    </w:p>
+    <w:p>
+      <w:pPr>
+        <w:pStyle w:val="Prrafodelista"/>
+        <w:numPr>
+          <w:ilvl w:val="0"/>
+          <w:numId w:val="34"/>
+        </w:numPr>
+        <w:ind w:left="1224"/>
+        <w:rPr>
+          <w:rFonts w:ascii="Times New Roman" w:hAnsi="Times New Roman" w:cs="Times New Roman"/>
+          <w:b/>
+          <w:szCs w:val="24"/>
+          <w:lang w:val="es-ES"/>
+        </w:rPr>
+      </w:pPr>
+      <w:r>
+        <w:rPr>
+          <w:rFonts w:ascii="Times New Roman" w:hAnsi="Times New Roman" w:cs="Times New Roman"/>
+          <w:b/>
+          <w:bCs/>
+          <w:szCs w:val="24"/>
+          <w:lang w:val="es-ES"/>
+        </w:rPr>
+        <w:t>Búsqueda del bien</w:t>
+      </w:r>
+    </w:p>
+    <w:p>
+      <w:pPr>
+        <w:pStyle w:val="Prrafodelista"/>
+        <w:numPr>
+          <w:ilvl w:val="0"/>
+          <w:numId w:val="32"/>
+        </w:numPr>
+        <w:ind w:left="2227"/>
+        <w:rPr>
+          <w:rFonts w:ascii="Times New Roman" w:hAnsi="Times New Roman" w:cs="Times New Roman"/>
+          <w:szCs w:val="24"/>
+          <w:lang w:val="es-ES"/>
+        </w:rPr>
+      </w:pPr>
+      <w:r>
+        <w:rPr>
+          <w:rFonts w:ascii="Times New Roman" w:hAnsi="Times New Roman" w:cs="Times New Roman"/>
+          <w:szCs w:val="24"/>
+          <w:lang w:val="es-ES"/>
+        </w:rPr>
+        <w:t>Obtener los máximos beneficios y minimice los daños y error.</w:t>
+      </w:r>
+    </w:p>
+    <w:p>
+      <w:pPr>
+        <w:pStyle w:val="Prrafodelista"/>
+        <w:numPr>
+          <w:ilvl w:val="0"/>
+          <w:numId w:val="32"/>
+        </w:numPr>
+        <w:ind w:left="2227"/>
+        <w:rPr>
+          <w:rFonts w:ascii="Times New Roman" w:hAnsi="Times New Roman" w:cs="Times New Roman"/>
+          <w:szCs w:val="24"/>
+          <w:lang w:val="es-ES"/>
+        </w:rPr>
+      </w:pPr>
+      <w:r>
+        <w:rPr>
+          <w:rFonts w:ascii="Times New Roman" w:hAnsi="Times New Roman" w:cs="Times New Roman"/>
+          <w:szCs w:val="24"/>
+          <w:lang w:val="es-ES"/>
+        </w:rPr>
+        <w:t>El diseño de la investigación es correcto.</w:t>
+      </w:r>
+    </w:p>
+    <w:p>
+      <w:pPr>
+        <w:pStyle w:val="Prrafodelista"/>
+        <w:numPr>
+          <w:ilvl w:val="0"/>
+          <w:numId w:val="32"/>
+        </w:numPr>
+        <w:ind w:left="2227"/>
+        <w:rPr>
+          <w:rFonts w:ascii="Times New Roman" w:hAnsi="Times New Roman" w:cs="Times New Roman"/>
+          <w:b/>
+          <w:bCs/>
+          <w:szCs w:val="24"/>
+          <w:lang w:val="es-ES"/>
+        </w:rPr>
+      </w:pPr>
+      <w:r>
+        <w:rPr>
+          <w:rFonts w:ascii="Times New Roman" w:hAnsi="Times New Roman" w:cs="Times New Roman"/>
+          <w:szCs w:val="24"/>
+          <w:lang w:val="es-ES"/>
+        </w:rPr>
+        <w:t>Los investigadores son capaces de realizar investigaciones el estudio.</w:t>
+      </w:r>
+    </w:p>
+    <w:p>
+      <w:pPr>
+        <w:pStyle w:val="Prrafodelista"/>
+        <w:ind w:left="2227"/>
+        <w:rPr>
+          <w:rFonts w:ascii="Times New Roman" w:hAnsi="Times New Roman" w:cs="Times New Roman"/>
+          <w:b/>
+          <w:bCs/>
+          <w:szCs w:val="24"/>
+          <w:lang w:val="es-ES"/>
+        </w:rPr>
+      </w:pPr>
+    </w:p>
+    <w:p>
+      <w:pPr>
+        <w:pStyle w:val="Prrafodelista"/>
+        <w:ind w:left="2227"/>
+        <w:rPr>
+          <w:rFonts w:ascii="Times New Roman" w:hAnsi="Times New Roman" w:cs="Times New Roman"/>
+          <w:b/>
+          <w:bCs/>
+          <w:szCs w:val="24"/>
+          <w:lang w:val="es-ES"/>
+        </w:rPr>
+      </w:pPr>
+    </w:p>
+    <w:p>
+      <w:pPr>
+        <w:pStyle w:val="Prrafodelista"/>
+        <w:ind w:left="2227"/>
+        <w:rPr>
+          <w:rFonts w:ascii="Times New Roman" w:hAnsi="Times New Roman" w:cs="Times New Roman"/>
+          <w:b/>
+          <w:bCs/>
+          <w:szCs w:val="24"/>
+          <w:lang w:val="es-ES"/>
+        </w:rPr>
+      </w:pPr>
+    </w:p>
+    <w:p>
+      <w:pPr>
+        <w:pStyle w:val="Prrafodelista"/>
+        <w:numPr>
+          <w:ilvl w:val="0"/>
+          <w:numId w:val="34"/>
+        </w:numPr>
+        <w:ind w:left="1224"/>
+        <w:rPr>
+          <w:rFonts w:ascii="Times New Roman" w:hAnsi="Times New Roman" w:cs="Times New Roman"/>
+          <w:b/>
+          <w:bCs/>
+          <w:sz w:val="28"/>
+          <w:szCs w:val="28"/>
+          <w:lang w:val="es-ES"/>
+        </w:rPr>
+      </w:pPr>
+      <w:r>
+        <w:rPr>
+          <w:rFonts w:ascii="Times New Roman" w:hAnsi="Times New Roman" w:cs="Times New Roman"/>
+          <w:b/>
+          <w:bCs/>
+          <w:szCs w:val="24"/>
+          <w:lang w:val="es-ES"/>
+        </w:rPr>
+        <w:t>Justicia</w:t>
+      </w:r>
+    </w:p>
+    <w:p>
+      <w:pPr>
+        <w:pStyle w:val="Prrafodelista"/>
+        <w:numPr>
+          <w:ilvl w:val="0"/>
+          <w:numId w:val="33"/>
+        </w:numPr>
+        <w:ind w:left="2304"/>
+        <w:rPr>
+          <w:rFonts w:ascii="Times New Roman" w:hAnsi="Times New Roman" w:cs="Times New Roman"/>
+          <w:szCs w:val="24"/>
+          <w:lang w:val="es-ES"/>
+        </w:rPr>
+      </w:pPr>
+      <w:r>
+        <w:rPr>
+          <w:rFonts w:ascii="Times New Roman" w:hAnsi="Times New Roman" w:cs="Times New Roman"/>
+          <w:szCs w:val="24"/>
+          <w:lang w:val="es-ES"/>
+        </w:rPr>
+        <w:t>Tratar a todos de acuerdo con las normas moralmente correctas y apropiadas.</w:t>
+      </w:r>
+    </w:p>
+    <w:p>
+      <w:pPr>
+        <w:pStyle w:val="Prrafodelista"/>
+        <w:numPr>
+          <w:ilvl w:val="0"/>
+          <w:numId w:val="33"/>
+        </w:numPr>
+        <w:ind w:left="2304"/>
+        <w:rPr>
+          <w:rFonts w:ascii="Times New Roman" w:hAnsi="Times New Roman" w:cs="Times New Roman"/>
+          <w:szCs w:val="24"/>
+          <w:lang w:val="es-ES"/>
+        </w:rPr>
+      </w:pPr>
+      <w:r>
+        <w:rPr>
+          <w:rFonts w:ascii="Times New Roman" w:hAnsi="Times New Roman" w:cs="Times New Roman"/>
+          <w:szCs w:val="24"/>
+          <w:lang w:val="es-ES"/>
+        </w:rPr>
+        <w:t>Dar a todos las obligaciones debidas</w:t>
+      </w:r>
+    </w:p>
+    <w:p>
+      <w:pPr>
+        <w:pStyle w:val="Prrafodelista"/>
+        <w:numPr>
+          <w:ilvl w:val="0"/>
+          <w:numId w:val="33"/>
+        </w:numPr>
+        <w:ind w:left="2304"/>
+        <w:rPr>
+          <w:rFonts w:ascii="Times New Roman" w:hAnsi="Times New Roman" w:cs="Times New Roman"/>
+          <w:szCs w:val="24"/>
+          <w:lang w:val="es-ES"/>
+        </w:rPr>
+      </w:pPr>
+      <w:r>
+        <w:rPr>
+          <w:rFonts w:ascii="Times New Roman" w:hAnsi="Times New Roman" w:cs="Times New Roman"/>
+          <w:szCs w:val="24"/>
+          <w:lang w:val="es-ES"/>
+        </w:rPr>
+        <w:t>Distribuir equitativamente los costos y beneficios de participar en actividades de investigación.</w:t>
+      </w:r>
+    </w:p>
+    <w:p>
+      <w:pPr>
+        <w:pStyle w:val="Prrafodelista"/>
+        <w:keepNext/>
+        <w:keepLines/>
+        <w:spacing w:before="40" w:after="0"/>
+        <w:ind w:left="1980" w:firstLine="0"/>
+        <w:outlineLvl w:val="2"/>
+        <w:rPr>
+          <w:rFonts w:eastAsia="Times New Roman" w:cs="Times New Roman"/>
+          <w:b/>
+          <w:sz w:val="28"/>
+          <w:szCs w:val="24"/>
+          <w:lang w:val="es-ES"/>
+        </w:rPr>
+      </w:pPr>
+    </w:p>
+    <w:p>
+      <w:pPr>
+        <w:pStyle w:val="Prrafodelista"/>
+        <w:keepNext/>
+        <w:keepLines/>
+        <w:spacing w:before="40" w:after="0"/>
+        <w:ind w:left="1980" w:firstLine="0"/>
+        <w:outlineLvl w:val="2"/>
+        <w:rPr>
+          <w:rFonts w:eastAsia="Times New Roman" w:cs="Times New Roman"/>
+          <w:b/>
+          <w:sz w:val="28"/>
+          <w:szCs w:val="24"/>
+          <w:lang w:val="es-419"/>
+        </w:rPr>
+      </w:pPr>
+    </w:p>
+    <w:p>
+      <w:pPr>
+        <w:pStyle w:val="Prrafodelista"/>
+        <w:ind w:firstLine="0"/>
+        <w:rPr>
+          <w:rFonts w:ascii="Times New Roman" w:hAnsi="Times New Roman" w:cs="Times New Roman"/>
+          <w:szCs w:val="24"/>
+          <w:lang w:val="es-ES"/>
+        </w:rPr>
+      </w:pPr>
+    </w:p>
+    <w:p>
+      <w:pPr>
+        <w:pStyle w:val="Prrafodelista"/>
+        <w:ind w:firstLine="0"/>
+        <w:rPr>
+          <w:rFonts w:ascii="Times New Roman" w:hAnsi="Times New Roman" w:cs="Times New Roman"/>
+          <w:szCs w:val="24"/>
+          <w:lang w:val="es-ES"/>
+        </w:rPr>
+      </w:pPr>
+    </w:p>
+    <w:p>
+      <w:pPr>
+        <w:pStyle w:val="Prrafodelista"/>
+        <w:keepNext/>
+        <w:keepLines/>
+        <w:spacing w:before="40" w:after="0"/>
+        <w:ind w:left="1980" w:firstLine="0"/>
+        <w:outlineLvl w:val="2"/>
+        <w:rPr>
+          <w:rFonts w:eastAsia="Times New Roman" w:cs="Times New Roman"/>
+          <w:b/>
+          <w:sz w:val="28"/>
+          <w:szCs w:val="24"/>
+          <w:lang w:val="es-ES"/>
+        </w:rPr>
+      </w:pPr>
+    </w:p>
+    <w:p>
+      <w:pPr>
+        <w:pStyle w:val="Prrafodelista"/>
+        <w:keepNext/>
+        <w:keepLines/>
+        <w:spacing w:before="40" w:after="0"/>
+        <w:ind w:left="1980" w:firstLine="0"/>
+        <w:outlineLvl w:val="2"/>
+        <w:rPr>
+          <w:rFonts w:eastAsia="Times New Roman" w:cs="Times New Roman"/>
+          <w:b/>
+          <w:sz w:val="28"/>
+          <w:szCs w:val="24"/>
+          <w:lang w:val="es-419"/>
+        </w:rPr>
+      </w:pPr>
     </w:p>
     <w:p>
       <w:pPr>
@@ -17297,7 +19403,13 @@
           <w:lang w:val="es-419"/>
         </w:rPr>
       </w:pPr>
-      <w:r>
+    </w:p>
+    <w:p>
+      <w:pPr>
+        <w:keepNext/>
+        <w:keepLines/>
+        <w:spacing w:before="40" w:after="0"/>
+        <w:outlineLvl w:val="3"/>
         <w:rPr>
           <w:rFonts w:eastAsia="Times New Roman" w:cs="Times New Roman"/>
           <w:b/>
@@ -17306,40 +19418,6 @@
           <w:sz w:val="28"/>
           <w:lang w:val="es-419"/>
         </w:rPr>
-        <w:t>4.2.19.1. Metodología en Cascada</w:t>
-      </w:r>
-    </w:p>
-    <w:p>
-      <w:pPr>
-        <w:pStyle w:val="Sinespaciado"/>
-        <w:rPr>
-          <w:rFonts w:eastAsia="Calibri"/>
-          <w:sz w:val="32"/>
-          <w:szCs w:val="32"/>
-          <w:lang w:val="es-419"/>
-        </w:rPr>
-      </w:pPr>
-    </w:p>
-    <w:p>
-      <w:pPr>
-        <w:pStyle w:val="Sinespaciado"/>
-        <w:rPr>
-          <w:rFonts w:eastAsia="Calibri"/>
-          <w:sz w:val="32"/>
-          <w:szCs w:val="32"/>
-          <w:lang w:val="es-419"/>
-        </w:rPr>
-      </w:pPr>
-    </w:p>
-    <w:p>
-      <w:pPr>
-        <w:pStyle w:val="Sinespaciado"/>
-        <w:rPr>
-          <w:rFonts w:eastAsia="Calibri"/>
-          <w:sz w:val="32"/>
-          <w:szCs w:val="32"/>
-          <w:lang w:val="es-419"/>
-        </w:rPr>
       </w:pPr>
     </w:p>
     <w:p>
@@ -17357,7 +19435,13 @@
           <w:lang w:val="es-419"/>
         </w:rPr>
       </w:pPr>
-      <w:r>
+    </w:p>
+    <w:p>
+      <w:pPr>
+        <w:keepNext/>
+        <w:keepLines/>
+        <w:spacing w:before="40" w:after="0"/>
+        <w:outlineLvl w:val="3"/>
         <w:rPr>
           <w:rFonts w:eastAsia="Times New Roman" w:cs="Times New Roman"/>
           <w:b/>
@@ -17366,8 +19450,7 @@
           <w:sz w:val="28"/>
           <w:lang w:val="es-419"/>
         </w:rPr>
-        <w:t>4.2.19.2. Metodología Agile</w:t>
-      </w:r>
+      </w:pPr>
     </w:p>
     <w:p>
       <w:pPr>
@@ -17384,7 +19467,13 @@
           <w:lang w:val="es-419"/>
         </w:rPr>
       </w:pPr>
-      <w:r>
+    </w:p>
+    <w:p>
+      <w:pPr>
+        <w:keepNext/>
+        <w:keepLines/>
+        <w:spacing w:before="40" w:after="0"/>
+        <w:outlineLvl w:val="3"/>
         <w:rPr>
           <w:rFonts w:eastAsia="Times New Roman" w:cs="Times New Roman"/>
           <w:b/>
@@ -17393,29 +19482,6 @@
           <w:sz w:val="28"/>
           <w:lang w:val="es-419"/>
         </w:rPr>
-        <w:t>4.2.19.3. Metodología Scrum</w:t>
-      </w:r>
-    </w:p>
-    <w:p>
-      <w:pPr>
-        <w:pStyle w:val="Sinespaciado"/>
-        <w:rPr>
-          <w:rFonts w:eastAsia="Calibri"/>
-          <w:sz w:val="32"/>
-          <w:szCs w:val="32"/>
-          <w:lang w:val="es-419"/>
-        </w:rPr>
-      </w:pPr>
-    </w:p>
-    <w:p>
-      <w:pPr>
-        <w:pStyle w:val="Sinespaciado"/>
-        <w:rPr>
-          <w:rFonts w:eastAsia="Calibri"/>
-          <w:sz w:val="32"/>
-          <w:szCs w:val="32"/>
-          <w:lang w:val="es-419"/>
-        </w:rPr>
       </w:pPr>
     </w:p>
     <w:p>
@@ -17433,7 +19499,13 @@
           <w:lang w:val="es-419"/>
         </w:rPr>
       </w:pPr>
-      <w:r>
+    </w:p>
+    <w:p>
+      <w:pPr>
+        <w:keepNext/>
+        <w:keepLines/>
+        <w:spacing w:before="40" w:after="0"/>
+        <w:outlineLvl w:val="3"/>
         <w:rPr>
           <w:rFonts w:eastAsia="Times New Roman" w:cs="Times New Roman"/>
           <w:b/>
@@ -17442,6 +19514,184 @@
           <w:sz w:val="28"/>
           <w:lang w:val="es-419"/>
         </w:rPr>
+      </w:pPr>
+    </w:p>
+    <w:p>
+      <w:pPr>
+        <w:keepNext/>
+        <w:keepLines/>
+        <w:spacing w:before="40" w:after="0"/>
+        <w:outlineLvl w:val="3"/>
+        <w:rPr>
+          <w:rFonts w:eastAsia="Times New Roman" w:cs="Times New Roman"/>
+          <w:b/>
+          <w:i/>
+          <w:iCs/>
+          <w:sz w:val="28"/>
+          <w:lang w:val="es-419"/>
+        </w:rPr>
+      </w:pPr>
+    </w:p>
+    <w:p>
+      <w:pPr>
+        <w:keepNext/>
+        <w:keepLines/>
+        <w:spacing w:before="40" w:after="0"/>
+        <w:outlineLvl w:val="3"/>
+        <w:rPr>
+          <w:rFonts w:eastAsia="Times New Roman" w:cs="Times New Roman"/>
+          <w:b/>
+          <w:i/>
+          <w:iCs/>
+          <w:sz w:val="28"/>
+          <w:lang w:val="es-419"/>
+        </w:rPr>
+      </w:pPr>
+      <w:r>
+        <w:rPr>
+          <w:rFonts w:eastAsia="Times New Roman" w:cs="Times New Roman"/>
+          <w:b/>
+          <w:i/>
+          <w:iCs/>
+          <w:sz w:val="28"/>
+          <w:lang w:val="es-419"/>
+        </w:rPr>
+        <w:t>4.2.19.1. Metodología en Cascada</w:t>
+      </w:r>
+    </w:p>
+    <w:p>
+      <w:pPr>
+        <w:pStyle w:val="Sinespaciado"/>
+        <w:rPr>
+          <w:rFonts w:eastAsia="Calibri"/>
+          <w:sz w:val="32"/>
+          <w:szCs w:val="32"/>
+          <w:lang w:val="es-419"/>
+        </w:rPr>
+      </w:pPr>
+    </w:p>
+    <w:p>
+      <w:pPr>
+        <w:pStyle w:val="Sinespaciado"/>
+        <w:rPr>
+          <w:rFonts w:eastAsia="Calibri"/>
+          <w:sz w:val="32"/>
+          <w:szCs w:val="32"/>
+          <w:lang w:val="es-419"/>
+        </w:rPr>
+      </w:pPr>
+    </w:p>
+    <w:p>
+      <w:pPr>
+        <w:pStyle w:val="Sinespaciado"/>
+        <w:rPr>
+          <w:rFonts w:eastAsia="Calibri"/>
+          <w:sz w:val="32"/>
+          <w:szCs w:val="32"/>
+          <w:lang w:val="es-419"/>
+        </w:rPr>
+      </w:pPr>
+    </w:p>
+    <w:p>
+      <w:pPr>
+        <w:keepNext/>
+        <w:keepLines/>
+        <w:spacing w:before="40" w:after="0"/>
+        <w:outlineLvl w:val="3"/>
+        <w:rPr>
+          <w:rFonts w:eastAsia="Times New Roman" w:cs="Times New Roman"/>
+          <w:b/>
+          <w:i/>
+          <w:iCs/>
+          <w:sz w:val="28"/>
+          <w:lang w:val="es-419"/>
+        </w:rPr>
+      </w:pPr>
+      <w:r>
+        <w:rPr>
+          <w:rFonts w:eastAsia="Times New Roman" w:cs="Times New Roman"/>
+          <w:b/>
+          <w:i/>
+          <w:iCs/>
+          <w:sz w:val="28"/>
+          <w:lang w:val="es-419"/>
+        </w:rPr>
+        <w:t>4.2.19.2. Metodología Agile</w:t>
+      </w:r>
+    </w:p>
+    <w:p>
+      <w:pPr>
+        <w:keepNext/>
+        <w:keepLines/>
+        <w:spacing w:before="40" w:after="0"/>
+        <w:outlineLvl w:val="3"/>
+        <w:rPr>
+          <w:rFonts w:eastAsia="Times New Roman" w:cs="Times New Roman"/>
+          <w:b/>
+          <w:i/>
+          <w:iCs/>
+          <w:sz w:val="28"/>
+          <w:lang w:val="es-419"/>
+        </w:rPr>
+      </w:pPr>
+      <w:r>
+        <w:rPr>
+          <w:rFonts w:eastAsia="Times New Roman" w:cs="Times New Roman"/>
+          <w:b/>
+          <w:i/>
+          <w:iCs/>
+          <w:sz w:val="28"/>
+          <w:lang w:val="es-419"/>
+        </w:rPr>
+        <w:t>4.2.19.3. Metodología Scrum</w:t>
+      </w:r>
+    </w:p>
+    <w:p>
+      <w:pPr>
+        <w:pStyle w:val="Sinespaciado"/>
+        <w:rPr>
+          <w:rFonts w:eastAsia="Calibri"/>
+          <w:sz w:val="32"/>
+          <w:szCs w:val="32"/>
+          <w:lang w:val="es-419"/>
+        </w:rPr>
+      </w:pPr>
+    </w:p>
+    <w:p>
+      <w:pPr>
+        <w:pStyle w:val="Sinespaciado"/>
+        <w:rPr>
+          <w:rFonts w:eastAsia="Calibri"/>
+          <w:sz w:val="32"/>
+          <w:szCs w:val="32"/>
+          <w:lang w:val="es-419"/>
+        </w:rPr>
+      </w:pPr>
+    </w:p>
+    <w:p>
+      <w:pPr>
+        <w:keepNext/>
+        <w:keepLines/>
+        <w:spacing w:before="40" w:after="0"/>
+        <w:outlineLvl w:val="3"/>
+        <w:rPr>
+          <w:rFonts w:eastAsia="Times New Roman" w:cs="Times New Roman"/>
+          <w:b/>
+          <w:i/>
+          <w:iCs/>
+          <w:sz w:val="28"/>
+          <w:lang w:val="es-419"/>
+        </w:rPr>
+      </w:pPr>
+      <w:r>
+        <w:rPr>
+          <w:rFonts w:eastAsia="Times New Roman" w:cs="Times New Roman"/>
+          <w:b/>
+          <w:i/>
+          <w:iCs/>
+          <w:sz w:val="28"/>
+          <w:lang w:val="es-419"/>
+        </w:rPr>
         <w:t>4.2.19.4. Metodología Kanban</w:t>
       </w:r>
     </w:p>
@@ -17512,7 +19762,6 @@
           <w:szCs w:val="24"/>
           <w:lang w:val="es-419"/>
         </w:rPr>
-        <w:lastRenderedPageBreak/>
         <w:t>4.2.20. Herramientas de Gestión de Proyectos</w:t>
       </w:r>
       <w:bookmarkEnd w:id="29"/>
@@ -17831,7 +20080,7 @@
             <wp:cNvGraphicFramePr/>
             <a:graphic xmlns:a="http://schemas.openxmlformats.org/drawingml/2006/main">
               <a:graphicData uri="http://schemas.openxmlformats.org/drawingml/2006/diagram">
-                <dgm:relIds xmlns:dgm="http://schemas.openxmlformats.org/drawingml/2006/diagram" xmlns:r="http://schemas.openxmlformats.org/officeDocument/2006/relationships" r:dm="rId14" r:lo="rId15" r:qs="rId16" r:cs="rId17"/>
+                <dgm:relIds xmlns:dgm="http://schemas.openxmlformats.org/drawingml/2006/diagram" xmlns:r="http://schemas.openxmlformats.org/officeDocument/2006/relationships" r:dm="rId17" r:lo="rId18" r:qs="rId19" r:cs="rId20"/>
               </a:graphicData>
             </a:graphic>
           </wp:inline>
@@ -17853,23 +20102,6 @@
           <w:lang w:val="es-US"/>
         </w:rPr>
         <w:t>Fuente: Propia.</w:t>
-      </w:r>
-    </w:p>
-    <w:p>
-      <w:pPr>
-        <w:rPr>
-          <w:rFonts w:cs="Arial"/>
-          <w:szCs w:val="24"/>
-          <w:lang w:val="es-US"/>
-        </w:rPr>
-      </w:pPr>
-      <w:r>
-        <w:rPr>
-          <w:rFonts w:cs="Arial"/>
-          <w:szCs w:val="24"/>
-          <w:lang w:val="es-US"/>
-        </w:rPr>
-        <w:t>Bladdy el metodo</w:t>
       </w:r>
     </w:p>
     <w:p>
@@ -18219,7 +20451,25 @@
           <w:szCs w:val="32"/>
           <w:lang w:val="es-419"/>
         </w:rPr>
-        <w:t>Fuente: McConnell, S. (2006).</w:t>
+        <w:t xml:space="preserve">Fuente: </w:t>
+      </w:r>
+      <w:proofErr w:type="spellStart"/>
+      <w:r>
+        <w:rPr>
+          <w:sz w:val="32"/>
+          <w:szCs w:val="32"/>
+          <w:lang w:val="es-419"/>
+        </w:rPr>
+        <w:t>McConnell</w:t>
+      </w:r>
+      <w:proofErr w:type="spellEnd"/>
+      <w:r>
+        <w:rPr>
+          <w:sz w:val="32"/>
+          <w:szCs w:val="32"/>
+          <w:lang w:val="es-419"/>
+        </w:rPr>
+        <w:t>, S. (2006).</w:t>
       </w:r>
     </w:p>
     <w:p>
@@ -18910,7 +21160,27 @@
           <w:lang w:val="es-DO"/>
         </w:rPr>
         <w:lastRenderedPageBreak/>
-        <w:t xml:space="preserve">El desempleo y la falta de educación son de los problemas mas prominentes en la Republica Dominicana y son estadísticas que han ido en aumento cada </w:t>
+        <w:t xml:space="preserve">El desempleo y la falta de educación son de los problemas </w:t>
+      </w:r>
+      <w:proofErr w:type="spellStart"/>
+      <w:r>
+        <w:rPr>
+          <w:rFonts w:asciiTheme="minorHAnsi" w:hAnsiTheme="minorHAnsi" w:cstheme="minorHAnsi"/>
+          <w:sz w:val="32"/>
+          <w:szCs w:val="32"/>
+          <w:lang w:val="es-DO"/>
+        </w:rPr>
+        <w:t>mas</w:t>
+      </w:r>
+      <w:proofErr w:type="spellEnd"/>
+      <w:r>
+        <w:rPr>
+          <w:rFonts w:asciiTheme="minorHAnsi" w:hAnsiTheme="minorHAnsi" w:cstheme="minorHAnsi"/>
+          <w:sz w:val="32"/>
+          <w:szCs w:val="32"/>
+          <w:lang w:val="es-DO"/>
+        </w:rPr>
+        <w:t xml:space="preserve"> prominentes en la Republica Dominicana y son estadísticas que han ido en aumento cada </w:t>
       </w:r>
       <w:r>
         <w:rPr>
@@ -19015,7 +21285,7 @@
                     <pic:cNvPicPr/>
                   </pic:nvPicPr>
                   <pic:blipFill>
-                    <a:blip r:embed="rId19"/>
+                    <a:blip r:embed="rId22"/>
                     <a:stretch>
                       <a:fillRect/>
                     </a:stretch>
@@ -19194,32 +21464,29 @@
           <w:szCs w:val="32"/>
           <w:shd w:val="clear" w:color="auto" w:fill="FFFFFF"/>
         </w:rPr>
-        <w:t xml:space="preserve"> una base de datos en SQL server ya que esta provee las funciones necesarias para este proyecto, el manejo de la base de datos se realizará con Entity framework core.</w:t>
-      </w:r>
-    </w:p>
-    <w:p>
-      <w:pPr>
-        <w:pStyle w:val="Sinespaciado"/>
-        <w:spacing w:line="276" w:lineRule="auto"/>
+        <w:t xml:space="preserve"> una base de datos en SQL server ya que esta provee las funciones necesarias para este proyecto, el manejo de la base de datos se realizará con </w:t>
+      </w:r>
+      <w:proofErr w:type="spellStart"/>
+      <w:r>
         <w:rPr>
           <w:rFonts w:cstheme="minorHAnsi"/>
           <w:sz w:val="32"/>
           <w:szCs w:val="32"/>
           <w:shd w:val="clear" w:color="auto" w:fill="FFFFFF"/>
         </w:rPr>
-      </w:pPr>
-    </w:p>
-    <w:p>
-      <w:pPr>
-        <w:pStyle w:val="Sinespaciado"/>
-        <w:spacing w:line="276" w:lineRule="auto"/>
+        <w:t>Entity</w:t>
+      </w:r>
+      <w:proofErr w:type="spellEnd"/>
+      <w:r>
         <w:rPr>
           <w:rFonts w:cstheme="minorHAnsi"/>
           <w:sz w:val="32"/>
           <w:szCs w:val="32"/>
           <w:shd w:val="clear" w:color="auto" w:fill="FFFFFF"/>
         </w:rPr>
-      </w:pPr>
+        <w:t xml:space="preserve"> </w:t>
+      </w:r>
+      <w:proofErr w:type="spellStart"/>
       <w:r>
         <w:rPr>
           <w:rFonts w:cstheme="minorHAnsi"/>
@@ -19227,8 +21494,9 @@
           <w:szCs w:val="32"/>
           <w:shd w:val="clear" w:color="auto" w:fill="FFFFFF"/>
         </w:rPr>
-        <w:t xml:space="preserve">La parte de la aplicación móvil será realizada utilizando kotlin para realizar una </w:t>
-      </w:r>
+        <w:t>framework</w:t>
+      </w:r>
+      <w:proofErr w:type="spellEnd"/>
       <w:r>
         <w:rPr>
           <w:rFonts w:cstheme="minorHAnsi"/>
@@ -19236,8 +21504,9 @@
           <w:szCs w:val="32"/>
           <w:shd w:val="clear" w:color="auto" w:fill="FFFFFF"/>
         </w:rPr>
-        <w:t>APP</w:t>
-      </w:r>
+        <w:t xml:space="preserve"> </w:t>
+      </w:r>
+      <w:proofErr w:type="spellStart"/>
       <w:r>
         <w:rPr>
           <w:rFonts w:cstheme="minorHAnsi"/>
@@ -19245,8 +21514,9 @@
           <w:szCs w:val="32"/>
           <w:shd w:val="clear" w:color="auto" w:fill="FFFFFF"/>
         </w:rPr>
-        <w:t xml:space="preserve"> móvil de Android</w:t>
-      </w:r>
+        <w:t>core</w:t>
+      </w:r>
+      <w:proofErr w:type="spellEnd"/>
       <w:r>
         <w:rPr>
           <w:rFonts w:cstheme="minorHAnsi"/>
@@ -19254,25 +21524,145 @@
           <w:szCs w:val="32"/>
           <w:shd w:val="clear" w:color="auto" w:fill="FFFFFF"/>
         </w:rPr>
-        <w:t xml:space="preserve"> y una librería de terceros para el manejo de peticiones HTTP, los datos serán enviados en formato JSON y mapeados al tipo de datos que usara la app. El objetivo de usar una estructura cliente-servidor es para que sea la API quien realice los cálculos necesarios para la cotización de los cursos virtuales, en este esquema el cliente</w:t>
-      </w:r>
-      <w:r>
+        <w:t>.</w:t>
+      </w:r>
+    </w:p>
+    <w:p>
+      <w:pPr>
+        <w:pStyle w:val="Sinespaciado"/>
+        <w:spacing w:line="276" w:lineRule="auto"/>
         <w:rPr>
           <w:rFonts w:cstheme="minorHAnsi"/>
           <w:sz w:val="32"/>
           <w:szCs w:val="32"/>
           <w:shd w:val="clear" w:color="auto" w:fill="FFFFFF"/>
         </w:rPr>
-        <w:t xml:space="preserve"> </w:t>
-      </w:r>
-      <w:r>
+      </w:pPr>
+    </w:p>
+    <w:p>
+      <w:pPr>
+        <w:pStyle w:val="Sinespaciado"/>
+        <w:spacing w:line="276" w:lineRule="auto"/>
         <w:rPr>
           <w:rFonts w:cstheme="minorHAnsi"/>
           <w:sz w:val="32"/>
           <w:szCs w:val="32"/>
           <w:shd w:val="clear" w:color="auto" w:fill="FFFFFF"/>
         </w:rPr>
-        <w:t xml:space="preserve">(la app </w:t>
+      </w:pPr>
+      <w:r>
+        <w:rPr>
+          <w:rFonts w:cstheme="minorHAnsi"/>
+          <w:sz w:val="32"/>
+          <w:szCs w:val="32"/>
+          <w:shd w:val="clear" w:color="auto" w:fill="FFFFFF"/>
+        </w:rPr>
+        <w:t xml:space="preserve">La parte de la aplicación móvil será realizada utilizando </w:t>
+      </w:r>
+      <w:proofErr w:type="spellStart"/>
+      <w:r>
+        <w:rPr>
+          <w:rFonts w:cstheme="minorHAnsi"/>
+          <w:sz w:val="32"/>
+          <w:szCs w:val="32"/>
+          <w:shd w:val="clear" w:color="auto" w:fill="FFFFFF"/>
+        </w:rPr>
+        <w:t>kotlin</w:t>
+      </w:r>
+      <w:proofErr w:type="spellEnd"/>
+      <w:r>
+        <w:rPr>
+          <w:rFonts w:cstheme="minorHAnsi"/>
+          <w:sz w:val="32"/>
+          <w:szCs w:val="32"/>
+          <w:shd w:val="clear" w:color="auto" w:fill="FFFFFF"/>
+        </w:rPr>
+        <w:t xml:space="preserve"> para realizar una </w:t>
+      </w:r>
+      <w:r>
+        <w:rPr>
+          <w:rFonts w:cstheme="minorHAnsi"/>
+          <w:sz w:val="32"/>
+          <w:szCs w:val="32"/>
+          <w:shd w:val="clear" w:color="auto" w:fill="FFFFFF"/>
+        </w:rPr>
+        <w:t>APP</w:t>
+      </w:r>
+      <w:r>
+        <w:rPr>
+          <w:rFonts w:cstheme="minorHAnsi"/>
+          <w:sz w:val="32"/>
+          <w:szCs w:val="32"/>
+          <w:shd w:val="clear" w:color="auto" w:fill="FFFFFF"/>
+        </w:rPr>
+        <w:t xml:space="preserve"> móvil de Android</w:t>
+      </w:r>
+      <w:r>
+        <w:rPr>
+          <w:rFonts w:cstheme="minorHAnsi"/>
+          <w:sz w:val="32"/>
+          <w:szCs w:val="32"/>
+          <w:shd w:val="clear" w:color="auto" w:fill="FFFFFF"/>
+        </w:rPr>
+        <w:t xml:space="preserve"> y una librería de terceros para el manejo de peticiones HTTP, los datos serán enviados en formato JSON y mapeados al tipo de datos que usara la </w:t>
+      </w:r>
+      <w:proofErr w:type="gramStart"/>
+      <w:r>
+        <w:rPr>
+          <w:rFonts w:cstheme="minorHAnsi"/>
+          <w:sz w:val="32"/>
+          <w:szCs w:val="32"/>
+          <w:shd w:val="clear" w:color="auto" w:fill="FFFFFF"/>
+        </w:rPr>
+        <w:t>app</w:t>
+      </w:r>
+      <w:proofErr w:type="gramEnd"/>
+      <w:r>
+        <w:rPr>
+          <w:rFonts w:cstheme="minorHAnsi"/>
+          <w:sz w:val="32"/>
+          <w:szCs w:val="32"/>
+          <w:shd w:val="clear" w:color="auto" w:fill="FFFFFF"/>
+        </w:rPr>
+        <w:t>. El objetivo de usar una estructura cliente-servidor es para que sea la API quien realice los cálculos necesarios para la cotización de los cursos virtuales, en este esquema el cliente</w:t>
+      </w:r>
+      <w:r>
+        <w:rPr>
+          <w:rFonts w:cstheme="minorHAnsi"/>
+          <w:sz w:val="32"/>
+          <w:szCs w:val="32"/>
+          <w:shd w:val="clear" w:color="auto" w:fill="FFFFFF"/>
+        </w:rPr>
+        <w:t xml:space="preserve"> </w:t>
+      </w:r>
+      <w:r>
+        <w:rPr>
+          <w:rFonts w:cstheme="minorHAnsi"/>
+          <w:sz w:val="32"/>
+          <w:szCs w:val="32"/>
+          <w:shd w:val="clear" w:color="auto" w:fill="FFFFFF"/>
+        </w:rPr>
+        <w:t xml:space="preserve">(la </w:t>
+      </w:r>
+      <w:proofErr w:type="gramStart"/>
+      <w:r>
+        <w:rPr>
+          <w:rFonts w:cstheme="minorHAnsi"/>
+          <w:sz w:val="32"/>
+          <w:szCs w:val="32"/>
+          <w:shd w:val="clear" w:color="auto" w:fill="FFFFFF"/>
+        </w:rPr>
+        <w:t>app</w:t>
+      </w:r>
+      <w:proofErr w:type="gramEnd"/>
+      <w:r>
+        <w:rPr>
+          <w:rFonts w:cstheme="minorHAnsi"/>
+          <w:sz w:val="32"/>
+          <w:szCs w:val="32"/>
+          <w:shd w:val="clear" w:color="auto" w:fill="FFFFFF"/>
+        </w:rPr>
+        <w:t xml:space="preserve"> </w:t>
       </w:r>
       <w:r>
         <w:rPr>
@@ -19413,7 +21803,7 @@
                     <pic:cNvPicPr/>
                   </pic:nvPicPr>
                   <pic:blipFill>
-                    <a:blip r:embed="rId20"/>
+                    <a:blip r:embed="rId23"/>
                     <a:stretch>
                       <a:fillRect/>
                     </a:stretch>
@@ -19523,7 +21913,7 @@
                     <pic:cNvPicPr/>
                   </pic:nvPicPr>
                   <pic:blipFill>
-                    <a:blip r:embed="rId21"/>
+                    <a:blip r:embed="rId24"/>
                     <a:stretch>
                       <a:fillRect/>
                     </a:stretch>
@@ -19559,7 +21949,7 @@
         </w:rPr>
         <w:t xml:space="preserve">Fuente: </w:t>
       </w:r>
-      <w:hyperlink r:id="rId22" w:history="1">
+      <w:hyperlink r:id="rId25" w:history="1">
         <w:r>
           <w:rPr>
             <w:rStyle w:val="Hipervnculo"/>
@@ -19908,9 +22298,17 @@
           <w:lang w:val="es-DO"/>
         </w:rPr>
         <w:lastRenderedPageBreak/>
-        <w:t>Modelos Canvas</w:t>
+        <w:t xml:space="preserve">Modelos </w:t>
+      </w:r>
+      <w:proofErr w:type="spellStart"/>
+      <w:r>
+        <w:rPr>
+          <w:lang w:val="es-DO"/>
+        </w:rPr>
+        <w:t>Canvas</w:t>
       </w:r>
       <w:bookmarkEnd w:id="45"/>
+      <w:proofErr w:type="spellEnd"/>
     </w:p>
     <w:p>
       <w:pPr>
@@ -19924,7 +22322,23 @@
           <w:rFonts w:asciiTheme="minorHAnsi" w:hAnsiTheme="minorHAnsi" w:cstheme="minorHAnsi"/>
           <w:lang w:val="es-DO"/>
         </w:rPr>
-        <w:t>Figura 2 (modelo canvas)</w:t>
+        <w:t xml:space="preserve">Figura 2 (modelo </w:t>
+      </w:r>
+      <w:proofErr w:type="spellStart"/>
+      <w:r>
+        <w:rPr>
+          <w:rFonts w:asciiTheme="minorHAnsi" w:hAnsiTheme="minorHAnsi" w:cstheme="minorHAnsi"/>
+          <w:lang w:val="es-DO"/>
+        </w:rPr>
+        <w:t>canvas</w:t>
+      </w:r>
+      <w:proofErr w:type="spellEnd"/>
+      <w:r>
+        <w:rPr>
+          <w:rFonts w:asciiTheme="minorHAnsi" w:hAnsiTheme="minorHAnsi" w:cstheme="minorHAnsi"/>
+          <w:lang w:val="es-DO"/>
+        </w:rPr>
+        <w:t>)</w:t>
       </w:r>
     </w:p>
     <w:p>
@@ -20459,7 +22873,7 @@
         </w:rPr>
         <w:t>Fuente: (</w:t>
       </w:r>
-      <w:hyperlink r:id="rId23" w:history="1">
+      <w:hyperlink r:id="rId26" w:history="1">
         <w:r>
           <w:rPr>
             <w:rStyle w:val="Hipervnculo"/>
@@ -21596,6 +24010,7 @@
           <w:lang w:val="en-US"/>
         </w:rPr>
       </w:pPr>
+      <w:proofErr w:type="spellStart"/>
       <w:r>
         <w:rPr>
           <w:rFonts w:cstheme="minorHAnsi"/>
@@ -21607,6 +24022,7 @@
         </w:rPr>
         <w:t>Pruebas</w:t>
       </w:r>
+      <w:proofErr w:type="spellEnd"/>
       <w:r>
         <w:rPr>
           <w:rFonts w:cstheme="minorHAnsi"/>
@@ -22072,7 +24488,7 @@
           <w:lang w:val="es-DO"/>
         </w:rPr>
       </w:pPr>
-      <w:hyperlink r:id="rId24" w:history="1">
+      <w:hyperlink r:id="rId27" w:history="1">
         <w:r>
           <w:rPr>
             <w:rStyle w:val="Hipervnculo"/>
@@ -22093,7 +24509,7 @@
           <w:lang w:val="es-DO"/>
         </w:rPr>
       </w:pPr>
-      <w:hyperlink r:id="rId25" w:history="1">
+      <w:hyperlink r:id="rId28" w:history="1">
         <w:r>
           <w:rPr>
             <w:rStyle w:val="Hipervnculo"/>
@@ -22618,6 +25034,119 @@
 <file path=word/numbering.xml><?xml version="1.0" encoding="utf-8"?>
 <w:numbering xmlns:wpc="http://schemas.microsoft.com/office/word/2010/wordprocessingCanvas" xmlns:cx="http://schemas.microsoft.com/office/drawing/2014/chartex" xmlns:cx1="http://schemas.microsoft.com/office/drawing/2015/9/8/chartex" xmlns:cx2="http://schemas.microsoft.com/office/drawing/2015/10/21/chartex" xmlns:cx3="http://schemas.microsoft.com/office/drawing/2016/5/9/chartex" xmlns:cx4="http://schemas.microsoft.com/office/drawing/2016/5/10/chartex" xmlns:cx5="http://schemas.microsoft.com/office/drawing/2016/5/11/chartex" xmlns:cx6="http://schemas.microsoft.com/office/drawing/2016/5/12/chartex" xmlns:cx7="http://schemas.microsoft.com/office/drawing/2016/5/13/chartex" xmlns:cx8="http://schemas.microsoft.com/office/drawing/2016/5/14/chartex" xmlns:mc="http://schemas.openxmlformats.org/markup-compatibility/2006" xmlns:aink="http://schemas.microsoft.com/office/drawing/2016/ink" xmlns:am3d="http://schemas.microsoft.com/office/drawing/2017/model3d" xmlns:o="urn:schemas-microsoft-com:office:office" xmlns:oel="http://schemas.microsoft.com/office/2019/extlst" xmlns:r="http://schemas.openxmlformats.org/officeDocument/2006/relationships" xmlns:m="http://schemas.openxmlformats.org/officeDocument/2006/math" xmlns:v="urn:schemas-microsoft-com:vml" xmlns:wp14="http://schemas.microsoft.com/office/word/2010/wordprocessingDrawing" xmlns:wp="http://schemas.openxmlformats.org/drawingml/2006/wordprocessingDrawing" xmlns:w10="urn:schemas-microsoft-com:office:word" xmlns:w="http://schemas.openxmlformats.org/wordprocessingml/2006/main" xmlns:w14="http://schemas.microsoft.com/office/word/2010/wordml" xmlns:w15="http://schemas.microsoft.com/office/word/2012/wordml" xmlns:w16cex="http://schemas.microsoft.com/office/word/2018/wordml/cex" xmlns:w16cid="http://schemas.microsoft.com/office/word/2016/wordml/cid" xmlns:w16="http://schemas.microsoft.com/office/word/2018/wordml" xmlns:w16sdtdh="http://schemas.microsoft.com/office/word/2020/wordml/sdtdatahash" xmlns:w16se="http://schemas.microsoft.com/office/word/2015/wordml/symex" xmlns:wpg="http://schemas.microsoft.com/office/word/2010/wordprocessingGroup" xmlns:wpi="http://schemas.microsoft.com/office/word/2010/wordprocessingInk" xmlns:wne="http://schemas.microsoft.com/office/word/2006/wordml" xmlns:wps="http://schemas.microsoft.com/office/word/2010/wordprocessingShape" mc:Ignorable="w14 w15 w16se w16cid w16 w16cex w16sdtdh wp14">
   <w:abstractNum w:abstractNumId="0" w15:restartNumberingAfterBreak="0">
+    <w:nsid w:val="07905034"/>
+    <w:multiLevelType w:val="hybridMultilevel"/>
+    <w:tmpl w:val="66566FB6"/>
+    <w:lvl w:ilvl="0" w:tplc="04090001">
+      <w:start w:val="1"/>
+      <w:numFmt w:val="bullet"/>
+      <w:lvlText w:val=""/>
+      <w:lvlJc w:val="left"/>
+      <w:pPr>
+        <w:ind w:left="1440" w:hanging="360"/>
+      </w:pPr>
+      <w:rPr>
+        <w:rFonts w:ascii="Symbol" w:hAnsi="Symbol" w:hint="default"/>
+      </w:rPr>
+    </w:lvl>
+    <w:lvl w:ilvl="1" w:tplc="04090003" w:tentative="1">
+      <w:start w:val="1"/>
+      <w:numFmt w:val="bullet"/>
+      <w:lvlText w:val="o"/>
+      <w:lvlJc w:val="left"/>
+      <w:pPr>
+        <w:ind w:left="2160" w:hanging="360"/>
+      </w:pPr>
+      <w:rPr>
+        <w:rFonts w:ascii="Courier New" w:hAnsi="Courier New" w:cs="Courier New" w:hint="default"/>
+      </w:rPr>
+    </w:lvl>
+    <w:lvl w:ilvl="2" w:tplc="04090005" w:tentative="1">
+      <w:start w:val="1"/>
+      <w:numFmt w:val="bullet"/>
+      <w:lvlText w:val=""/>
+      <w:lvlJc w:val="left"/>
+      <w:pPr>
+        <w:ind w:left="2880" w:hanging="360"/>
+      </w:pPr>
+      <w:rPr>
+        <w:rFonts w:ascii="Wingdings" w:hAnsi="Wingdings" w:hint="default"/>
+      </w:rPr>
+    </w:lvl>
+    <w:lvl w:ilvl="3" w:tplc="04090001" w:tentative="1">
+      <w:start w:val="1"/>
+      <w:numFmt w:val="bullet"/>
+      <w:lvlText w:val=""/>
+      <w:lvlJc w:val="left"/>
+      <w:pPr>
+        <w:ind w:left="3600" w:hanging="360"/>
+      </w:pPr>
+      <w:rPr>
+        <w:rFonts w:ascii="Symbol" w:hAnsi="Symbol" w:hint="default"/>
+      </w:rPr>
+    </w:lvl>
+    <w:lvl w:ilvl="4" w:tplc="04090003" w:tentative="1">
+      <w:start w:val="1"/>
+      <w:numFmt w:val="bullet"/>
+      <w:lvlText w:val="o"/>
+      <w:lvlJc w:val="left"/>
+      <w:pPr>
+        <w:ind w:left="4320" w:hanging="360"/>
+      </w:pPr>
+      <w:rPr>
+        <w:rFonts w:ascii="Courier New" w:hAnsi="Courier New" w:cs="Courier New" w:hint="default"/>
+      </w:rPr>
+    </w:lvl>
+    <w:lvl w:ilvl="5" w:tplc="04090005" w:tentative="1">
+      <w:start w:val="1"/>
+      <w:numFmt w:val="bullet"/>
+      <w:lvlText w:val=""/>
+      <w:lvlJc w:val="left"/>
+      <w:pPr>
+        <w:ind w:left="5040" w:hanging="360"/>
+      </w:pPr>
+      <w:rPr>
+        <w:rFonts w:ascii="Wingdings" w:hAnsi="Wingdings" w:hint="default"/>
+      </w:rPr>
+    </w:lvl>
+    <w:lvl w:ilvl="6" w:tplc="04090001" w:tentative="1">
+      <w:start w:val="1"/>
+      <w:numFmt w:val="bullet"/>
+      <w:lvlText w:val=""/>
+      <w:lvlJc w:val="left"/>
+      <w:pPr>
+        <w:ind w:left="5760" w:hanging="360"/>
+      </w:pPr>
+      <w:rPr>
+        <w:rFonts w:ascii="Symbol" w:hAnsi="Symbol" w:hint="default"/>
+      </w:rPr>
+    </w:lvl>
+    <w:lvl w:ilvl="7" w:tplc="04090003" w:tentative="1">
+      <w:start w:val="1"/>
+      <w:numFmt w:val="bullet"/>
+      <w:lvlText w:val="o"/>
+      <w:lvlJc w:val="left"/>
+      <w:pPr>
+        <w:ind w:left="6480" w:hanging="360"/>
+      </w:pPr>
+      <w:rPr>
+        <w:rFonts w:ascii="Courier New" w:hAnsi="Courier New" w:cs="Courier New" w:hint="default"/>
+      </w:rPr>
+    </w:lvl>
+    <w:lvl w:ilvl="8" w:tplc="04090005" w:tentative="1">
+      <w:start w:val="1"/>
+      <w:numFmt w:val="bullet"/>
+      <w:lvlText w:val=""/>
+      <w:lvlJc w:val="left"/>
+      <w:pPr>
+        <w:ind w:left="7200" w:hanging="360"/>
+      </w:pPr>
+      <w:rPr>
+        <w:rFonts w:ascii="Wingdings" w:hAnsi="Wingdings" w:hint="default"/>
+      </w:rPr>
+    </w:lvl>
+  </w:abstractNum>
+  <w:abstractNum w:abstractNumId="1" w15:restartNumberingAfterBreak="0">
     <w:nsid w:val="079514B4"/>
     <w:multiLevelType w:val="hybridMultilevel"/>
     <w:tmpl w:val="D5D8573E"/>
@@ -22730,7 +25259,7 @@
       </w:rPr>
     </w:lvl>
   </w:abstractNum>
-  <w:abstractNum w:abstractNumId="1" w15:restartNumberingAfterBreak="0">
+  <w:abstractNum w:abstractNumId="2" w15:restartNumberingAfterBreak="0">
     <w:nsid w:val="07E75946"/>
     <w:multiLevelType w:val="hybridMultilevel"/>
     <w:tmpl w:val="27683562"/>
@@ -22843,7 +25372,7 @@
       </w:rPr>
     </w:lvl>
   </w:abstractNum>
-  <w:abstractNum w:abstractNumId="2" w15:restartNumberingAfterBreak="0">
+  <w:abstractNum w:abstractNumId="3" w15:restartNumberingAfterBreak="0">
     <w:nsid w:val="16B43D91"/>
     <w:multiLevelType w:val="hybridMultilevel"/>
     <w:tmpl w:val="6D34D270"/>
@@ -22932,7 +25461,7 @@
       </w:pPr>
     </w:lvl>
   </w:abstractNum>
-  <w:abstractNum w:abstractNumId="3" w15:restartNumberingAfterBreak="0">
+  <w:abstractNum w:abstractNumId="4" w15:restartNumberingAfterBreak="0">
     <w:nsid w:val="1A5D1CAE"/>
     <w:multiLevelType w:val="hybridMultilevel"/>
     <w:tmpl w:val="CEB6D52A"/>
@@ -23045,7 +25574,7 @@
       </w:rPr>
     </w:lvl>
   </w:abstractNum>
-  <w:abstractNum w:abstractNumId="4" w15:restartNumberingAfterBreak="0">
+  <w:abstractNum w:abstractNumId="5" w15:restartNumberingAfterBreak="0">
     <w:nsid w:val="29E024E7"/>
     <w:multiLevelType w:val="multilevel"/>
     <w:tmpl w:val="71728BA2"/>
@@ -23174,7 +25703,7 @@
       </w:rPr>
     </w:lvl>
   </w:abstractNum>
-  <w:abstractNum w:abstractNumId="5" w15:restartNumberingAfterBreak="0">
+  <w:abstractNum w:abstractNumId="6" w15:restartNumberingAfterBreak="0">
     <w:nsid w:val="2CA33097"/>
     <w:multiLevelType w:val="hybridMultilevel"/>
     <w:tmpl w:val="B48AAAA8"/>
@@ -23287,7 +25816,7 @@
       </w:rPr>
     </w:lvl>
   </w:abstractNum>
-  <w:abstractNum w:abstractNumId="6" w15:restartNumberingAfterBreak="0">
+  <w:abstractNum w:abstractNumId="7" w15:restartNumberingAfterBreak="0">
     <w:nsid w:val="2F1873ED"/>
     <w:multiLevelType w:val="hybridMultilevel"/>
     <w:tmpl w:val="510002BE"/>
@@ -23400,7 +25929,7 @@
       </w:rPr>
     </w:lvl>
   </w:abstractNum>
-  <w:abstractNum w:abstractNumId="7" w15:restartNumberingAfterBreak="0">
+  <w:abstractNum w:abstractNumId="8" w15:restartNumberingAfterBreak="0">
     <w:nsid w:val="30347DA2"/>
     <w:multiLevelType w:val="hybridMultilevel"/>
     <w:tmpl w:val="E93C3D3C"/>
@@ -23489,7 +26018,7 @@
       </w:pPr>
     </w:lvl>
   </w:abstractNum>
-  <w:abstractNum w:abstractNumId="8" w15:restartNumberingAfterBreak="0">
+  <w:abstractNum w:abstractNumId="9" w15:restartNumberingAfterBreak="0">
     <w:nsid w:val="31304194"/>
     <w:multiLevelType w:val="hybridMultilevel"/>
     <w:tmpl w:val="030ADE1A"/>
@@ -23575,7 +26104,7 @@
       </w:pPr>
     </w:lvl>
   </w:abstractNum>
-  <w:abstractNum w:abstractNumId="9" w15:restartNumberingAfterBreak="0">
+  <w:abstractNum w:abstractNumId="10" w15:restartNumberingAfterBreak="0">
     <w:nsid w:val="38294B0C"/>
     <w:multiLevelType w:val="hybridMultilevel"/>
     <w:tmpl w:val="C5967EFE"/>
@@ -23688,11 +26217,584 @@
       </w:rPr>
     </w:lvl>
   </w:abstractNum>
-  <w:abstractNum w:abstractNumId="10" w15:restartNumberingAfterBreak="0">
+  <w:abstractNum w:abstractNumId="11" w15:restartNumberingAfterBreak="0">
+    <w:nsid w:val="384E359D"/>
+    <w:multiLevelType w:val="hybridMultilevel"/>
+    <w:tmpl w:val="0C78AD52"/>
+    <w:lvl w:ilvl="0" w:tplc="1C0A0001">
+      <w:start w:val="1"/>
+      <w:numFmt w:val="bullet"/>
+      <w:lvlText w:val=""/>
+      <w:lvlJc w:val="left"/>
+      <w:pPr>
+        <w:ind w:left="1440" w:hanging="360"/>
+      </w:pPr>
+      <w:rPr>
+        <w:rFonts w:ascii="Symbol" w:hAnsi="Symbol" w:hint="default"/>
+      </w:rPr>
+    </w:lvl>
+    <w:lvl w:ilvl="1" w:tplc="1C0A0003">
+      <w:start w:val="1"/>
+      <w:numFmt w:val="bullet"/>
+      <w:lvlText w:val="o"/>
+      <w:lvlJc w:val="left"/>
+      <w:pPr>
+        <w:ind w:left="2160" w:hanging="360"/>
+      </w:pPr>
+      <w:rPr>
+        <w:rFonts w:ascii="Courier New" w:hAnsi="Courier New" w:cs="Courier New" w:hint="default"/>
+      </w:rPr>
+    </w:lvl>
+    <w:lvl w:ilvl="2" w:tplc="1C0A0005">
+      <w:start w:val="1"/>
+      <w:numFmt w:val="bullet"/>
+      <w:lvlText w:val=""/>
+      <w:lvlJc w:val="left"/>
+      <w:pPr>
+        <w:ind w:left="2880" w:hanging="360"/>
+      </w:pPr>
+      <w:rPr>
+        <w:rFonts w:ascii="Wingdings" w:hAnsi="Wingdings" w:hint="default"/>
+      </w:rPr>
+    </w:lvl>
+    <w:lvl w:ilvl="3" w:tplc="1C0A0001">
+      <w:start w:val="1"/>
+      <w:numFmt w:val="bullet"/>
+      <w:lvlText w:val=""/>
+      <w:lvlJc w:val="left"/>
+      <w:pPr>
+        <w:ind w:left="3600" w:hanging="360"/>
+      </w:pPr>
+      <w:rPr>
+        <w:rFonts w:ascii="Symbol" w:hAnsi="Symbol" w:hint="default"/>
+      </w:rPr>
+    </w:lvl>
+    <w:lvl w:ilvl="4" w:tplc="1C0A0003">
+      <w:start w:val="1"/>
+      <w:numFmt w:val="bullet"/>
+      <w:lvlText w:val="o"/>
+      <w:lvlJc w:val="left"/>
+      <w:pPr>
+        <w:ind w:left="4320" w:hanging="360"/>
+      </w:pPr>
+      <w:rPr>
+        <w:rFonts w:ascii="Courier New" w:hAnsi="Courier New" w:cs="Courier New" w:hint="default"/>
+      </w:rPr>
+    </w:lvl>
+    <w:lvl w:ilvl="5" w:tplc="1C0A0005">
+      <w:start w:val="1"/>
+      <w:numFmt w:val="bullet"/>
+      <w:lvlText w:val=""/>
+      <w:lvlJc w:val="left"/>
+      <w:pPr>
+        <w:ind w:left="5040" w:hanging="360"/>
+      </w:pPr>
+      <w:rPr>
+        <w:rFonts w:ascii="Wingdings" w:hAnsi="Wingdings" w:hint="default"/>
+      </w:rPr>
+    </w:lvl>
+    <w:lvl w:ilvl="6" w:tplc="1C0A0001">
+      <w:start w:val="1"/>
+      <w:numFmt w:val="bullet"/>
+      <w:lvlText w:val=""/>
+      <w:lvlJc w:val="left"/>
+      <w:pPr>
+        <w:ind w:left="5760" w:hanging="360"/>
+      </w:pPr>
+      <w:rPr>
+        <w:rFonts w:ascii="Symbol" w:hAnsi="Symbol" w:hint="default"/>
+      </w:rPr>
+    </w:lvl>
+    <w:lvl w:ilvl="7" w:tplc="1C0A0003">
+      <w:start w:val="1"/>
+      <w:numFmt w:val="bullet"/>
+      <w:lvlText w:val="o"/>
+      <w:lvlJc w:val="left"/>
+      <w:pPr>
+        <w:ind w:left="6480" w:hanging="360"/>
+      </w:pPr>
+      <w:rPr>
+        <w:rFonts w:ascii="Courier New" w:hAnsi="Courier New" w:cs="Courier New" w:hint="default"/>
+      </w:rPr>
+    </w:lvl>
+    <w:lvl w:ilvl="8" w:tplc="1C0A0005">
+      <w:start w:val="1"/>
+      <w:numFmt w:val="bullet"/>
+      <w:lvlText w:val=""/>
+      <w:lvlJc w:val="left"/>
+      <w:pPr>
+        <w:ind w:left="7200" w:hanging="360"/>
+      </w:pPr>
+      <w:rPr>
+        <w:rFonts w:ascii="Wingdings" w:hAnsi="Wingdings" w:hint="default"/>
+      </w:rPr>
+    </w:lvl>
+  </w:abstractNum>
+  <w:abstractNum w:abstractNumId="12" w15:restartNumberingAfterBreak="0">
     <w:nsid w:val="415806CB"/>
+    <w:multiLevelType w:val="multilevel"/>
+    <w:tmpl w:val="C3E01FC8"/>
+    <w:lvl w:ilvl="0">
+      <w:start w:val="1"/>
+      <w:numFmt w:val="decimal"/>
+      <w:lvlText w:val="%1."/>
+      <w:lvlJc w:val="left"/>
+      <w:pPr>
+        <w:ind w:left="720" w:hanging="360"/>
+      </w:pPr>
+      <w:rPr>
+        <w:rFonts w:hint="default"/>
+      </w:rPr>
+    </w:lvl>
+    <w:lvl w:ilvl="1">
+      <w:start w:val="2"/>
+      <w:numFmt w:val="decimal"/>
+      <w:isLgl/>
+      <w:lvlText w:val="%1.%2."/>
+      <w:lvlJc w:val="left"/>
+      <w:pPr>
+        <w:ind w:left="1476" w:hanging="936"/>
+      </w:pPr>
+      <w:rPr>
+        <w:rFonts w:hint="default"/>
+      </w:rPr>
+    </w:lvl>
+    <w:lvl w:ilvl="2">
+      <w:start w:val="19"/>
+      <w:numFmt w:val="decimal"/>
+      <w:isLgl/>
+      <w:lvlText w:val="%1.%2.%3."/>
+      <w:lvlJc w:val="left"/>
+      <w:pPr>
+        <w:ind w:left="1656" w:hanging="936"/>
+      </w:pPr>
+      <w:rPr>
+        <w:rFonts w:hint="default"/>
+      </w:rPr>
+    </w:lvl>
+    <w:lvl w:ilvl="3">
+      <w:start w:val="1"/>
+      <w:numFmt w:val="decimal"/>
+      <w:isLgl/>
+      <w:lvlText w:val="%1.%2.%3.%4."/>
+      <w:lvlJc w:val="left"/>
+      <w:pPr>
+        <w:ind w:left="1980" w:hanging="1080"/>
+      </w:pPr>
+      <w:rPr>
+        <w:rFonts w:hint="default"/>
+      </w:rPr>
+    </w:lvl>
+    <w:lvl w:ilvl="4">
+      <w:start w:val="1"/>
+      <w:numFmt w:val="decimal"/>
+      <w:isLgl/>
+      <w:lvlText w:val="%1.%2.%3.%4.%5."/>
+      <w:lvlJc w:val="left"/>
+      <w:pPr>
+        <w:ind w:left="2520" w:hanging="1440"/>
+      </w:pPr>
+      <w:rPr>
+        <w:rFonts w:hint="default"/>
+      </w:rPr>
+    </w:lvl>
+    <w:lvl w:ilvl="5">
+      <w:start w:val="1"/>
+      <w:numFmt w:val="decimal"/>
+      <w:isLgl/>
+      <w:lvlText w:val="%1.%2.%3.%4.%5.%6."/>
+      <w:lvlJc w:val="left"/>
+      <w:pPr>
+        <w:ind w:left="2700" w:hanging="1440"/>
+      </w:pPr>
+      <w:rPr>
+        <w:rFonts w:hint="default"/>
+      </w:rPr>
+    </w:lvl>
+    <w:lvl w:ilvl="6">
+      <w:start w:val="1"/>
+      <w:numFmt w:val="decimal"/>
+      <w:isLgl/>
+      <w:lvlText w:val="%1.%2.%3.%4.%5.%6.%7."/>
+      <w:lvlJc w:val="left"/>
+      <w:pPr>
+        <w:ind w:left="3240" w:hanging="1800"/>
+      </w:pPr>
+      <w:rPr>
+        <w:rFonts w:hint="default"/>
+      </w:rPr>
+    </w:lvl>
+    <w:lvl w:ilvl="7">
+      <w:start w:val="1"/>
+      <w:numFmt w:val="decimal"/>
+      <w:isLgl/>
+      <w:lvlText w:val="%1.%2.%3.%4.%5.%6.%7.%8."/>
+      <w:lvlJc w:val="left"/>
+      <w:pPr>
+        <w:ind w:left="3780" w:hanging="2160"/>
+      </w:pPr>
+      <w:rPr>
+        <w:rFonts w:hint="default"/>
+      </w:rPr>
+    </w:lvl>
+    <w:lvl w:ilvl="8">
+      <w:start w:val="1"/>
+      <w:numFmt w:val="decimal"/>
+      <w:isLgl/>
+      <w:lvlText w:val="%1.%2.%3.%4.%5.%6.%7.%8.%9."/>
+      <w:lvlJc w:val="left"/>
+      <w:pPr>
+        <w:ind w:left="3960" w:hanging="2160"/>
+      </w:pPr>
+      <w:rPr>
+        <w:rFonts w:hint="default"/>
+      </w:rPr>
+    </w:lvl>
+  </w:abstractNum>
+  <w:abstractNum w:abstractNumId="13" w15:restartNumberingAfterBreak="0">
+    <w:nsid w:val="47497892"/>
     <w:multiLevelType w:val="hybridMultilevel"/>
-    <w:tmpl w:val="45505E7A"/>
-    <w:lvl w:ilvl="0" w:tplc="844E1C54">
+    <w:tmpl w:val="7C02E81A"/>
+    <w:lvl w:ilvl="0" w:tplc="04090001">
+      <w:start w:val="1"/>
+      <w:numFmt w:val="bullet"/>
+      <w:lvlText w:val=""/>
+      <w:lvlJc w:val="left"/>
+      <w:pPr>
+        <w:ind w:left="720" w:hanging="360"/>
+      </w:pPr>
+      <w:rPr>
+        <w:rFonts w:ascii="Symbol" w:hAnsi="Symbol" w:hint="default"/>
+      </w:rPr>
+    </w:lvl>
+    <w:lvl w:ilvl="1" w:tplc="04090003" w:tentative="1">
+      <w:start w:val="1"/>
+      <w:numFmt w:val="bullet"/>
+      <w:lvlText w:val="o"/>
+      <w:lvlJc w:val="left"/>
+      <w:pPr>
+        <w:ind w:left="1440" w:hanging="360"/>
+      </w:pPr>
+      <w:rPr>
+        <w:rFonts w:ascii="Courier New" w:hAnsi="Courier New" w:cs="Courier New" w:hint="default"/>
+      </w:rPr>
+    </w:lvl>
+    <w:lvl w:ilvl="2" w:tplc="04090005" w:tentative="1">
+      <w:start w:val="1"/>
+      <w:numFmt w:val="bullet"/>
+      <w:lvlText w:val=""/>
+      <w:lvlJc w:val="left"/>
+      <w:pPr>
+        <w:ind w:left="2160" w:hanging="360"/>
+      </w:pPr>
+      <w:rPr>
+        <w:rFonts w:ascii="Wingdings" w:hAnsi="Wingdings" w:hint="default"/>
+      </w:rPr>
+    </w:lvl>
+    <w:lvl w:ilvl="3" w:tplc="04090001" w:tentative="1">
+      <w:start w:val="1"/>
+      <w:numFmt w:val="bullet"/>
+      <w:lvlText w:val=""/>
+      <w:lvlJc w:val="left"/>
+      <w:pPr>
+        <w:ind w:left="2880" w:hanging="360"/>
+      </w:pPr>
+      <w:rPr>
+        <w:rFonts w:ascii="Symbol" w:hAnsi="Symbol" w:hint="default"/>
+      </w:rPr>
+    </w:lvl>
+    <w:lvl w:ilvl="4" w:tplc="04090003" w:tentative="1">
+      <w:start w:val="1"/>
+      <w:numFmt w:val="bullet"/>
+      <w:lvlText w:val="o"/>
+      <w:lvlJc w:val="left"/>
+      <w:pPr>
+        <w:ind w:left="3600" w:hanging="360"/>
+      </w:pPr>
+      <w:rPr>
+        <w:rFonts w:ascii="Courier New" w:hAnsi="Courier New" w:cs="Courier New" w:hint="default"/>
+      </w:rPr>
+    </w:lvl>
+    <w:lvl w:ilvl="5" w:tplc="04090005" w:tentative="1">
+      <w:start w:val="1"/>
+      <w:numFmt w:val="bullet"/>
+      <w:lvlText w:val=""/>
+      <w:lvlJc w:val="left"/>
+      <w:pPr>
+        <w:ind w:left="4320" w:hanging="360"/>
+      </w:pPr>
+      <w:rPr>
+        <w:rFonts w:ascii="Wingdings" w:hAnsi="Wingdings" w:hint="default"/>
+      </w:rPr>
+    </w:lvl>
+    <w:lvl w:ilvl="6" w:tplc="04090001" w:tentative="1">
+      <w:start w:val="1"/>
+      <w:numFmt w:val="bullet"/>
+      <w:lvlText w:val=""/>
+      <w:lvlJc w:val="left"/>
+      <w:pPr>
+        <w:ind w:left="5040" w:hanging="360"/>
+      </w:pPr>
+      <w:rPr>
+        <w:rFonts w:ascii="Symbol" w:hAnsi="Symbol" w:hint="default"/>
+      </w:rPr>
+    </w:lvl>
+    <w:lvl w:ilvl="7" w:tplc="04090003" w:tentative="1">
+      <w:start w:val="1"/>
+      <w:numFmt w:val="bullet"/>
+      <w:lvlText w:val="o"/>
+      <w:lvlJc w:val="left"/>
+      <w:pPr>
+        <w:ind w:left="5760" w:hanging="360"/>
+      </w:pPr>
+      <w:rPr>
+        <w:rFonts w:ascii="Courier New" w:hAnsi="Courier New" w:cs="Courier New" w:hint="default"/>
+      </w:rPr>
+    </w:lvl>
+    <w:lvl w:ilvl="8" w:tplc="04090005" w:tentative="1">
+      <w:start w:val="1"/>
+      <w:numFmt w:val="bullet"/>
+      <w:lvlText w:val=""/>
+      <w:lvlJc w:val="left"/>
+      <w:pPr>
+        <w:ind w:left="6480" w:hanging="360"/>
+      </w:pPr>
+      <w:rPr>
+        <w:rFonts w:ascii="Wingdings" w:hAnsi="Wingdings" w:hint="default"/>
+      </w:rPr>
+    </w:lvl>
+  </w:abstractNum>
+  <w:abstractNum w:abstractNumId="14" w15:restartNumberingAfterBreak="0">
+    <w:nsid w:val="482B634E"/>
+    <w:multiLevelType w:val="hybridMultilevel"/>
+    <w:tmpl w:val="DE40C35A"/>
+    <w:lvl w:ilvl="0" w:tplc="04090001">
+      <w:start w:val="1"/>
+      <w:numFmt w:val="bullet"/>
+      <w:lvlText w:val=""/>
+      <w:lvlJc w:val="left"/>
+      <w:pPr>
+        <w:ind w:left="2160" w:hanging="360"/>
+      </w:pPr>
+      <w:rPr>
+        <w:rFonts w:ascii="Symbol" w:hAnsi="Symbol" w:hint="default"/>
+      </w:rPr>
+    </w:lvl>
+    <w:lvl w:ilvl="1" w:tplc="04090003" w:tentative="1">
+      <w:start w:val="1"/>
+      <w:numFmt w:val="bullet"/>
+      <w:lvlText w:val="o"/>
+      <w:lvlJc w:val="left"/>
+      <w:pPr>
+        <w:ind w:left="2880" w:hanging="360"/>
+      </w:pPr>
+      <w:rPr>
+        <w:rFonts w:ascii="Courier New" w:hAnsi="Courier New" w:cs="Courier New" w:hint="default"/>
+      </w:rPr>
+    </w:lvl>
+    <w:lvl w:ilvl="2" w:tplc="04090005" w:tentative="1">
+      <w:start w:val="1"/>
+      <w:numFmt w:val="bullet"/>
+      <w:lvlText w:val=""/>
+      <w:lvlJc w:val="left"/>
+      <w:pPr>
+        <w:ind w:left="3600" w:hanging="360"/>
+      </w:pPr>
+      <w:rPr>
+        <w:rFonts w:ascii="Wingdings" w:hAnsi="Wingdings" w:hint="default"/>
+      </w:rPr>
+    </w:lvl>
+    <w:lvl w:ilvl="3" w:tplc="04090001" w:tentative="1">
+      <w:start w:val="1"/>
+      <w:numFmt w:val="bullet"/>
+      <w:lvlText w:val=""/>
+      <w:lvlJc w:val="left"/>
+      <w:pPr>
+        <w:ind w:left="4320" w:hanging="360"/>
+      </w:pPr>
+      <w:rPr>
+        <w:rFonts w:ascii="Symbol" w:hAnsi="Symbol" w:hint="default"/>
+      </w:rPr>
+    </w:lvl>
+    <w:lvl w:ilvl="4" w:tplc="04090003" w:tentative="1">
+      <w:start w:val="1"/>
+      <w:numFmt w:val="bullet"/>
+      <w:lvlText w:val="o"/>
+      <w:lvlJc w:val="left"/>
+      <w:pPr>
+        <w:ind w:left="5040" w:hanging="360"/>
+      </w:pPr>
+      <w:rPr>
+        <w:rFonts w:ascii="Courier New" w:hAnsi="Courier New" w:cs="Courier New" w:hint="default"/>
+      </w:rPr>
+    </w:lvl>
+    <w:lvl w:ilvl="5" w:tplc="04090005" w:tentative="1">
+      <w:start w:val="1"/>
+      <w:numFmt w:val="bullet"/>
+      <w:lvlText w:val=""/>
+      <w:lvlJc w:val="left"/>
+      <w:pPr>
+        <w:ind w:left="5760" w:hanging="360"/>
+      </w:pPr>
+      <w:rPr>
+        <w:rFonts w:ascii="Wingdings" w:hAnsi="Wingdings" w:hint="default"/>
+      </w:rPr>
+    </w:lvl>
+    <w:lvl w:ilvl="6" w:tplc="04090001" w:tentative="1">
+      <w:start w:val="1"/>
+      <w:numFmt w:val="bullet"/>
+      <w:lvlText w:val=""/>
+      <w:lvlJc w:val="left"/>
+      <w:pPr>
+        <w:ind w:left="6480" w:hanging="360"/>
+      </w:pPr>
+      <w:rPr>
+        <w:rFonts w:ascii="Symbol" w:hAnsi="Symbol" w:hint="default"/>
+      </w:rPr>
+    </w:lvl>
+    <w:lvl w:ilvl="7" w:tplc="04090003" w:tentative="1">
+      <w:start w:val="1"/>
+      <w:numFmt w:val="bullet"/>
+      <w:lvlText w:val="o"/>
+      <w:lvlJc w:val="left"/>
+      <w:pPr>
+        <w:ind w:left="7200" w:hanging="360"/>
+      </w:pPr>
+      <w:rPr>
+        <w:rFonts w:ascii="Courier New" w:hAnsi="Courier New" w:cs="Courier New" w:hint="default"/>
+      </w:rPr>
+    </w:lvl>
+    <w:lvl w:ilvl="8" w:tplc="04090005" w:tentative="1">
+      <w:start w:val="1"/>
+      <w:numFmt w:val="bullet"/>
+      <w:lvlText w:val=""/>
+      <w:lvlJc w:val="left"/>
+      <w:pPr>
+        <w:ind w:left="7920" w:hanging="360"/>
+      </w:pPr>
+      <w:rPr>
+        <w:rFonts w:ascii="Wingdings" w:hAnsi="Wingdings" w:hint="default"/>
+      </w:rPr>
+    </w:lvl>
+  </w:abstractNum>
+  <w:abstractNum w:abstractNumId="15" w15:restartNumberingAfterBreak="0">
+    <w:nsid w:val="4B497208"/>
+    <w:multiLevelType w:val="hybridMultilevel"/>
+    <w:tmpl w:val="F990B360"/>
+    <w:lvl w:ilvl="0" w:tplc="04090001">
+      <w:start w:val="1"/>
+      <w:numFmt w:val="bullet"/>
+      <w:lvlText w:val=""/>
+      <w:lvlJc w:val="left"/>
+      <w:pPr>
+        <w:ind w:left="720" w:hanging="360"/>
+      </w:pPr>
+      <w:rPr>
+        <w:rFonts w:ascii="Symbol" w:hAnsi="Symbol" w:hint="default"/>
+      </w:rPr>
+    </w:lvl>
+    <w:lvl w:ilvl="1" w:tplc="04090003">
+      <w:start w:val="1"/>
+      <w:numFmt w:val="bullet"/>
+      <w:lvlText w:val="o"/>
+      <w:lvlJc w:val="left"/>
+      <w:pPr>
+        <w:ind w:left="1440" w:hanging="360"/>
+      </w:pPr>
+      <w:rPr>
+        <w:rFonts w:ascii="Courier New" w:hAnsi="Courier New" w:cs="Courier New" w:hint="default"/>
+      </w:rPr>
+    </w:lvl>
+    <w:lvl w:ilvl="2" w:tplc="04090005">
+      <w:start w:val="1"/>
+      <w:numFmt w:val="bullet"/>
+      <w:lvlText w:val=""/>
+      <w:lvlJc w:val="left"/>
+      <w:pPr>
+        <w:ind w:left="2160" w:hanging="360"/>
+      </w:pPr>
+      <w:rPr>
+        <w:rFonts w:ascii="Wingdings" w:hAnsi="Wingdings" w:hint="default"/>
+      </w:rPr>
+    </w:lvl>
+    <w:lvl w:ilvl="3" w:tplc="04090001">
+      <w:start w:val="1"/>
+      <w:numFmt w:val="bullet"/>
+      <w:lvlText w:val=""/>
+      <w:lvlJc w:val="left"/>
+      <w:pPr>
+        <w:ind w:left="2880" w:hanging="360"/>
+      </w:pPr>
+      <w:rPr>
+        <w:rFonts w:ascii="Symbol" w:hAnsi="Symbol" w:hint="default"/>
+      </w:rPr>
+    </w:lvl>
+    <w:lvl w:ilvl="4" w:tplc="04090003">
+      <w:start w:val="1"/>
+      <w:numFmt w:val="bullet"/>
+      <w:lvlText w:val="o"/>
+      <w:lvlJc w:val="left"/>
+      <w:pPr>
+        <w:ind w:left="3600" w:hanging="360"/>
+      </w:pPr>
+      <w:rPr>
+        <w:rFonts w:ascii="Courier New" w:hAnsi="Courier New" w:cs="Courier New" w:hint="default"/>
+      </w:rPr>
+    </w:lvl>
+    <w:lvl w:ilvl="5" w:tplc="04090005">
+      <w:start w:val="1"/>
+      <w:numFmt w:val="bullet"/>
+      <w:lvlText w:val=""/>
+      <w:lvlJc w:val="left"/>
+      <w:pPr>
+        <w:ind w:left="4320" w:hanging="360"/>
+      </w:pPr>
+      <w:rPr>
+        <w:rFonts w:ascii="Wingdings" w:hAnsi="Wingdings" w:hint="default"/>
+      </w:rPr>
+    </w:lvl>
+    <w:lvl w:ilvl="6" w:tplc="04090001">
+      <w:start w:val="1"/>
+      <w:numFmt w:val="bullet"/>
+      <w:lvlText w:val=""/>
+      <w:lvlJc w:val="left"/>
+      <w:pPr>
+        <w:ind w:left="5040" w:hanging="360"/>
+      </w:pPr>
+      <w:rPr>
+        <w:rFonts w:ascii="Symbol" w:hAnsi="Symbol" w:hint="default"/>
+      </w:rPr>
+    </w:lvl>
+    <w:lvl w:ilvl="7" w:tplc="04090003">
+      <w:start w:val="1"/>
+      <w:numFmt w:val="bullet"/>
+      <w:lvlText w:val="o"/>
+      <w:lvlJc w:val="left"/>
+      <w:pPr>
+        <w:ind w:left="5760" w:hanging="360"/>
+      </w:pPr>
+      <w:rPr>
+        <w:rFonts w:ascii="Courier New" w:hAnsi="Courier New" w:cs="Courier New" w:hint="default"/>
+      </w:rPr>
+    </w:lvl>
+    <w:lvl w:ilvl="8" w:tplc="04090005">
+      <w:start w:val="1"/>
+      <w:numFmt w:val="bullet"/>
+      <w:lvlText w:val=""/>
+      <w:lvlJc w:val="left"/>
+      <w:pPr>
+        <w:ind w:left="6480" w:hanging="360"/>
+      </w:pPr>
+      <w:rPr>
+        <w:rFonts w:ascii="Wingdings" w:hAnsi="Wingdings" w:hint="default"/>
+      </w:rPr>
+    </w:lvl>
+  </w:abstractNum>
+  <w:abstractNum w:abstractNumId="16" w15:restartNumberingAfterBreak="0">
+    <w:nsid w:val="50A51D8E"/>
+    <w:multiLevelType w:val="hybridMultilevel"/>
+    <w:tmpl w:val="AAF62072"/>
+    <w:lvl w:ilvl="0" w:tplc="0C0A000F">
       <w:start w:val="1"/>
       <w:numFmt w:val="decimal"/>
       <w:lvlText w:val="%1."/>
@@ -23777,11 +26879,11 @@
       </w:pPr>
     </w:lvl>
   </w:abstractNum>
-  <w:abstractNum w:abstractNumId="11" w15:restartNumberingAfterBreak="0">
-    <w:nsid w:val="47497892"/>
+  <w:abstractNum w:abstractNumId="17" w15:restartNumberingAfterBreak="0">
+    <w:nsid w:val="5259719C"/>
     <w:multiLevelType w:val="hybridMultilevel"/>
-    <w:tmpl w:val="7C02E81A"/>
-    <w:lvl w:ilvl="0" w:tplc="04090001">
+    <w:tmpl w:val="892015A2"/>
+    <w:lvl w:ilvl="0" w:tplc="1C0A0001">
       <w:start w:val="1"/>
       <w:numFmt w:val="bullet"/>
       <w:lvlText w:val=""/>
@@ -23793,7 +26895,7 @@
         <w:rFonts w:ascii="Symbol" w:hAnsi="Symbol" w:hint="default"/>
       </w:rPr>
     </w:lvl>
-    <w:lvl w:ilvl="1" w:tplc="04090003" w:tentative="1">
+    <w:lvl w:ilvl="1" w:tplc="1C0A0003">
       <w:start w:val="1"/>
       <w:numFmt w:val="bullet"/>
       <w:lvlText w:val="o"/>
@@ -23805,7 +26907,7 @@
         <w:rFonts w:ascii="Courier New" w:hAnsi="Courier New" w:cs="Courier New" w:hint="default"/>
       </w:rPr>
     </w:lvl>
-    <w:lvl w:ilvl="2" w:tplc="04090005" w:tentative="1">
+    <w:lvl w:ilvl="2" w:tplc="1C0A0005">
       <w:start w:val="1"/>
       <w:numFmt w:val="bullet"/>
       <w:lvlText w:val=""/>
@@ -23817,7 +26919,7 @@
         <w:rFonts w:ascii="Wingdings" w:hAnsi="Wingdings" w:hint="default"/>
       </w:rPr>
     </w:lvl>
-    <w:lvl w:ilvl="3" w:tplc="04090001" w:tentative="1">
+    <w:lvl w:ilvl="3" w:tplc="1C0A0001">
       <w:start w:val="1"/>
       <w:numFmt w:val="bullet"/>
       <w:lvlText w:val=""/>
@@ -23829,7 +26931,7 @@
         <w:rFonts w:ascii="Symbol" w:hAnsi="Symbol" w:hint="default"/>
       </w:rPr>
     </w:lvl>
-    <w:lvl w:ilvl="4" w:tplc="04090003" w:tentative="1">
+    <w:lvl w:ilvl="4" w:tplc="1C0A0003">
       <w:start w:val="1"/>
       <w:numFmt w:val="bullet"/>
       <w:lvlText w:val="o"/>
@@ -23841,7 +26943,7 @@
         <w:rFonts w:ascii="Courier New" w:hAnsi="Courier New" w:cs="Courier New" w:hint="default"/>
       </w:rPr>
     </w:lvl>
-    <w:lvl w:ilvl="5" w:tplc="04090005" w:tentative="1">
+    <w:lvl w:ilvl="5" w:tplc="1C0A0005">
       <w:start w:val="1"/>
       <w:numFmt w:val="bullet"/>
       <w:lvlText w:val=""/>
@@ -23853,7 +26955,7 @@
         <w:rFonts w:ascii="Wingdings" w:hAnsi="Wingdings" w:hint="default"/>
       </w:rPr>
     </w:lvl>
-    <w:lvl w:ilvl="6" w:tplc="04090001" w:tentative="1">
+    <w:lvl w:ilvl="6" w:tplc="1C0A0001">
       <w:start w:val="1"/>
       <w:numFmt w:val="bullet"/>
       <w:lvlText w:val=""/>
@@ -23865,7 +26967,7 @@
         <w:rFonts w:ascii="Symbol" w:hAnsi="Symbol" w:hint="default"/>
       </w:rPr>
     </w:lvl>
-    <w:lvl w:ilvl="7" w:tplc="04090003" w:tentative="1">
+    <w:lvl w:ilvl="7" w:tplc="1C0A0003">
       <w:start w:val="1"/>
       <w:numFmt w:val="bullet"/>
       <w:lvlText w:val="o"/>
@@ -23877,7 +26979,7 @@
         <w:rFonts w:ascii="Courier New" w:hAnsi="Courier New" w:cs="Courier New" w:hint="default"/>
       </w:rPr>
     </w:lvl>
-    <w:lvl w:ilvl="8" w:tplc="04090005" w:tentative="1">
+    <w:lvl w:ilvl="8" w:tplc="1C0A0005">
       <w:start w:val="1"/>
       <w:numFmt w:val="bullet"/>
       <w:lvlText w:val=""/>
@@ -23890,322 +26992,7 @@
       </w:rPr>
     </w:lvl>
   </w:abstractNum>
-  <w:abstractNum w:abstractNumId="12" w15:restartNumberingAfterBreak="0">
-    <w:nsid w:val="482B634E"/>
-    <w:multiLevelType w:val="hybridMultilevel"/>
-    <w:tmpl w:val="DE40C35A"/>
-    <w:lvl w:ilvl="0" w:tplc="04090001">
-      <w:start w:val="1"/>
-      <w:numFmt w:val="bullet"/>
-      <w:lvlText w:val=""/>
-      <w:lvlJc w:val="left"/>
-      <w:pPr>
-        <w:ind w:left="2160" w:hanging="360"/>
-      </w:pPr>
-      <w:rPr>
-        <w:rFonts w:ascii="Symbol" w:hAnsi="Symbol" w:hint="default"/>
-      </w:rPr>
-    </w:lvl>
-    <w:lvl w:ilvl="1" w:tplc="04090003" w:tentative="1">
-      <w:start w:val="1"/>
-      <w:numFmt w:val="bullet"/>
-      <w:lvlText w:val="o"/>
-      <w:lvlJc w:val="left"/>
-      <w:pPr>
-        <w:ind w:left="2880" w:hanging="360"/>
-      </w:pPr>
-      <w:rPr>
-        <w:rFonts w:ascii="Courier New" w:hAnsi="Courier New" w:cs="Courier New" w:hint="default"/>
-      </w:rPr>
-    </w:lvl>
-    <w:lvl w:ilvl="2" w:tplc="04090005" w:tentative="1">
-      <w:start w:val="1"/>
-      <w:numFmt w:val="bullet"/>
-      <w:lvlText w:val=""/>
-      <w:lvlJc w:val="left"/>
-      <w:pPr>
-        <w:ind w:left="3600" w:hanging="360"/>
-      </w:pPr>
-      <w:rPr>
-        <w:rFonts w:ascii="Wingdings" w:hAnsi="Wingdings" w:hint="default"/>
-      </w:rPr>
-    </w:lvl>
-    <w:lvl w:ilvl="3" w:tplc="04090001" w:tentative="1">
-      <w:start w:val="1"/>
-      <w:numFmt w:val="bullet"/>
-      <w:lvlText w:val=""/>
-      <w:lvlJc w:val="left"/>
-      <w:pPr>
-        <w:ind w:left="4320" w:hanging="360"/>
-      </w:pPr>
-      <w:rPr>
-        <w:rFonts w:ascii="Symbol" w:hAnsi="Symbol" w:hint="default"/>
-      </w:rPr>
-    </w:lvl>
-    <w:lvl w:ilvl="4" w:tplc="04090003" w:tentative="1">
-      <w:start w:val="1"/>
-      <w:numFmt w:val="bullet"/>
-      <w:lvlText w:val="o"/>
-      <w:lvlJc w:val="left"/>
-      <w:pPr>
-        <w:ind w:left="5040" w:hanging="360"/>
-      </w:pPr>
-      <w:rPr>
-        <w:rFonts w:ascii="Courier New" w:hAnsi="Courier New" w:cs="Courier New" w:hint="default"/>
-      </w:rPr>
-    </w:lvl>
-    <w:lvl w:ilvl="5" w:tplc="04090005" w:tentative="1">
-      <w:start w:val="1"/>
-      <w:numFmt w:val="bullet"/>
-      <w:lvlText w:val=""/>
-      <w:lvlJc w:val="left"/>
-      <w:pPr>
-        <w:ind w:left="5760" w:hanging="360"/>
-      </w:pPr>
-      <w:rPr>
-        <w:rFonts w:ascii="Wingdings" w:hAnsi="Wingdings" w:hint="default"/>
-      </w:rPr>
-    </w:lvl>
-    <w:lvl w:ilvl="6" w:tplc="04090001" w:tentative="1">
-      <w:start w:val="1"/>
-      <w:numFmt w:val="bullet"/>
-      <w:lvlText w:val=""/>
-      <w:lvlJc w:val="left"/>
-      <w:pPr>
-        <w:ind w:left="6480" w:hanging="360"/>
-      </w:pPr>
-      <w:rPr>
-        <w:rFonts w:ascii="Symbol" w:hAnsi="Symbol" w:hint="default"/>
-      </w:rPr>
-    </w:lvl>
-    <w:lvl w:ilvl="7" w:tplc="04090003" w:tentative="1">
-      <w:start w:val="1"/>
-      <w:numFmt w:val="bullet"/>
-      <w:lvlText w:val="o"/>
-      <w:lvlJc w:val="left"/>
-      <w:pPr>
-        <w:ind w:left="7200" w:hanging="360"/>
-      </w:pPr>
-      <w:rPr>
-        <w:rFonts w:ascii="Courier New" w:hAnsi="Courier New" w:cs="Courier New" w:hint="default"/>
-      </w:rPr>
-    </w:lvl>
-    <w:lvl w:ilvl="8" w:tplc="04090005" w:tentative="1">
-      <w:start w:val="1"/>
-      <w:numFmt w:val="bullet"/>
-      <w:lvlText w:val=""/>
-      <w:lvlJc w:val="left"/>
-      <w:pPr>
-        <w:ind w:left="7920" w:hanging="360"/>
-      </w:pPr>
-      <w:rPr>
-        <w:rFonts w:ascii="Wingdings" w:hAnsi="Wingdings" w:hint="default"/>
-      </w:rPr>
-    </w:lvl>
-  </w:abstractNum>
-  <w:abstractNum w:abstractNumId="13" w15:restartNumberingAfterBreak="0">
-    <w:nsid w:val="4B497208"/>
-    <w:multiLevelType w:val="hybridMultilevel"/>
-    <w:tmpl w:val="F990B360"/>
-    <w:lvl w:ilvl="0" w:tplc="04090001">
-      <w:start w:val="1"/>
-      <w:numFmt w:val="bullet"/>
-      <w:lvlText w:val=""/>
-      <w:lvlJc w:val="left"/>
-      <w:pPr>
-        <w:ind w:left="720" w:hanging="360"/>
-      </w:pPr>
-      <w:rPr>
-        <w:rFonts w:ascii="Symbol" w:hAnsi="Symbol" w:hint="default"/>
-      </w:rPr>
-    </w:lvl>
-    <w:lvl w:ilvl="1" w:tplc="04090003">
-      <w:start w:val="1"/>
-      <w:numFmt w:val="bullet"/>
-      <w:lvlText w:val="o"/>
-      <w:lvlJc w:val="left"/>
-      <w:pPr>
-        <w:ind w:left="1440" w:hanging="360"/>
-      </w:pPr>
-      <w:rPr>
-        <w:rFonts w:ascii="Courier New" w:hAnsi="Courier New" w:cs="Courier New" w:hint="default"/>
-      </w:rPr>
-    </w:lvl>
-    <w:lvl w:ilvl="2" w:tplc="04090005">
-      <w:start w:val="1"/>
-      <w:numFmt w:val="bullet"/>
-      <w:lvlText w:val=""/>
-      <w:lvlJc w:val="left"/>
-      <w:pPr>
-        <w:ind w:left="2160" w:hanging="360"/>
-      </w:pPr>
-      <w:rPr>
-        <w:rFonts w:ascii="Wingdings" w:hAnsi="Wingdings" w:hint="default"/>
-      </w:rPr>
-    </w:lvl>
-    <w:lvl w:ilvl="3" w:tplc="04090001">
-      <w:start w:val="1"/>
-      <w:numFmt w:val="bullet"/>
-      <w:lvlText w:val=""/>
-      <w:lvlJc w:val="left"/>
-      <w:pPr>
-        <w:ind w:left="2880" w:hanging="360"/>
-      </w:pPr>
-      <w:rPr>
-        <w:rFonts w:ascii="Symbol" w:hAnsi="Symbol" w:hint="default"/>
-      </w:rPr>
-    </w:lvl>
-    <w:lvl w:ilvl="4" w:tplc="04090003">
-      <w:start w:val="1"/>
-      <w:numFmt w:val="bullet"/>
-      <w:lvlText w:val="o"/>
-      <w:lvlJc w:val="left"/>
-      <w:pPr>
-        <w:ind w:left="3600" w:hanging="360"/>
-      </w:pPr>
-      <w:rPr>
-        <w:rFonts w:ascii="Courier New" w:hAnsi="Courier New" w:cs="Courier New" w:hint="default"/>
-      </w:rPr>
-    </w:lvl>
-    <w:lvl w:ilvl="5" w:tplc="04090005">
-      <w:start w:val="1"/>
-      <w:numFmt w:val="bullet"/>
-      <w:lvlText w:val=""/>
-      <w:lvlJc w:val="left"/>
-      <w:pPr>
-        <w:ind w:left="4320" w:hanging="360"/>
-      </w:pPr>
-      <w:rPr>
-        <w:rFonts w:ascii="Wingdings" w:hAnsi="Wingdings" w:hint="default"/>
-      </w:rPr>
-    </w:lvl>
-    <w:lvl w:ilvl="6" w:tplc="04090001">
-      <w:start w:val="1"/>
-      <w:numFmt w:val="bullet"/>
-      <w:lvlText w:val=""/>
-      <w:lvlJc w:val="left"/>
-      <w:pPr>
-        <w:ind w:left="5040" w:hanging="360"/>
-      </w:pPr>
-      <w:rPr>
-        <w:rFonts w:ascii="Symbol" w:hAnsi="Symbol" w:hint="default"/>
-      </w:rPr>
-    </w:lvl>
-    <w:lvl w:ilvl="7" w:tplc="04090003">
-      <w:start w:val="1"/>
-      <w:numFmt w:val="bullet"/>
-      <w:lvlText w:val="o"/>
-      <w:lvlJc w:val="left"/>
-      <w:pPr>
-        <w:ind w:left="5760" w:hanging="360"/>
-      </w:pPr>
-      <w:rPr>
-        <w:rFonts w:ascii="Courier New" w:hAnsi="Courier New" w:cs="Courier New" w:hint="default"/>
-      </w:rPr>
-    </w:lvl>
-    <w:lvl w:ilvl="8" w:tplc="04090005">
-      <w:start w:val="1"/>
-      <w:numFmt w:val="bullet"/>
-      <w:lvlText w:val=""/>
-      <w:lvlJc w:val="left"/>
-      <w:pPr>
-        <w:ind w:left="6480" w:hanging="360"/>
-      </w:pPr>
-      <w:rPr>
-        <w:rFonts w:ascii="Wingdings" w:hAnsi="Wingdings" w:hint="default"/>
-      </w:rPr>
-    </w:lvl>
-  </w:abstractNum>
-  <w:abstractNum w:abstractNumId="14" w15:restartNumberingAfterBreak="0">
-    <w:nsid w:val="50A51D8E"/>
-    <w:multiLevelType w:val="hybridMultilevel"/>
-    <w:tmpl w:val="AAF62072"/>
-    <w:lvl w:ilvl="0" w:tplc="0C0A000F">
-      <w:start w:val="1"/>
-      <w:numFmt w:val="decimal"/>
-      <w:lvlText w:val="%1."/>
-      <w:lvlJc w:val="left"/>
-      <w:pPr>
-        <w:ind w:left="720" w:hanging="360"/>
-      </w:pPr>
-      <w:rPr>
-        <w:rFonts w:hint="default"/>
-      </w:rPr>
-    </w:lvl>
-    <w:lvl w:ilvl="1" w:tplc="0C0A0019" w:tentative="1">
-      <w:start w:val="1"/>
-      <w:numFmt w:val="lowerLetter"/>
-      <w:lvlText w:val="%2."/>
-      <w:lvlJc w:val="left"/>
-      <w:pPr>
-        <w:ind w:left="1440" w:hanging="360"/>
-      </w:pPr>
-    </w:lvl>
-    <w:lvl w:ilvl="2" w:tplc="0C0A001B" w:tentative="1">
-      <w:start w:val="1"/>
-      <w:numFmt w:val="lowerRoman"/>
-      <w:lvlText w:val="%3."/>
-      <w:lvlJc w:val="right"/>
-      <w:pPr>
-        <w:ind w:left="2160" w:hanging="180"/>
-      </w:pPr>
-    </w:lvl>
-    <w:lvl w:ilvl="3" w:tplc="0C0A000F" w:tentative="1">
-      <w:start w:val="1"/>
-      <w:numFmt w:val="decimal"/>
-      <w:lvlText w:val="%4."/>
-      <w:lvlJc w:val="left"/>
-      <w:pPr>
-        <w:ind w:left="2880" w:hanging="360"/>
-      </w:pPr>
-    </w:lvl>
-    <w:lvl w:ilvl="4" w:tplc="0C0A0019" w:tentative="1">
-      <w:start w:val="1"/>
-      <w:numFmt w:val="lowerLetter"/>
-      <w:lvlText w:val="%5."/>
-      <w:lvlJc w:val="left"/>
-      <w:pPr>
-        <w:ind w:left="3600" w:hanging="360"/>
-      </w:pPr>
-    </w:lvl>
-    <w:lvl w:ilvl="5" w:tplc="0C0A001B" w:tentative="1">
-      <w:start w:val="1"/>
-      <w:numFmt w:val="lowerRoman"/>
-      <w:lvlText w:val="%6."/>
-      <w:lvlJc w:val="right"/>
-      <w:pPr>
-        <w:ind w:left="4320" w:hanging="180"/>
-      </w:pPr>
-    </w:lvl>
-    <w:lvl w:ilvl="6" w:tplc="0C0A000F" w:tentative="1">
-      <w:start w:val="1"/>
-      <w:numFmt w:val="decimal"/>
-      <w:lvlText w:val="%7."/>
-      <w:lvlJc w:val="left"/>
-      <w:pPr>
-        <w:ind w:left="5040" w:hanging="360"/>
-      </w:pPr>
-    </w:lvl>
-    <w:lvl w:ilvl="7" w:tplc="0C0A0019" w:tentative="1">
-      <w:start w:val="1"/>
-      <w:numFmt w:val="lowerLetter"/>
-      <w:lvlText w:val="%8."/>
-      <w:lvlJc w:val="left"/>
-      <w:pPr>
-        <w:ind w:left="5760" w:hanging="360"/>
-      </w:pPr>
-    </w:lvl>
-    <w:lvl w:ilvl="8" w:tplc="0C0A001B" w:tentative="1">
-      <w:start w:val="1"/>
-      <w:numFmt w:val="lowerRoman"/>
-      <w:lvlText w:val="%9."/>
-      <w:lvlJc w:val="right"/>
-      <w:pPr>
-        <w:ind w:left="6480" w:hanging="180"/>
-      </w:pPr>
-    </w:lvl>
-  </w:abstractNum>
-  <w:abstractNum w:abstractNumId="15" w15:restartNumberingAfterBreak="0">
+  <w:abstractNum w:abstractNumId="18" w15:restartNumberingAfterBreak="0">
     <w:nsid w:val="52932319"/>
     <w:multiLevelType w:val="hybridMultilevel"/>
     <w:tmpl w:val="60D64EB8"/>
@@ -24318,7 +27105,7 @@
       </w:rPr>
     </w:lvl>
   </w:abstractNum>
-  <w:abstractNum w:abstractNumId="16" w15:restartNumberingAfterBreak="0">
+  <w:abstractNum w:abstractNumId="19" w15:restartNumberingAfterBreak="0">
     <w:nsid w:val="59741040"/>
     <w:multiLevelType w:val="multilevel"/>
     <w:tmpl w:val="47447492"/>
@@ -24440,7 +27227,7 @@
       </w:rPr>
     </w:lvl>
   </w:abstractNum>
-  <w:abstractNum w:abstractNumId="17" w15:restartNumberingAfterBreak="0">
+  <w:abstractNum w:abstractNumId="20" w15:restartNumberingAfterBreak="0">
     <w:nsid w:val="5FE650C9"/>
     <w:multiLevelType w:val="hybridMultilevel"/>
     <w:tmpl w:val="6F50B2A6"/>
@@ -24553,7 +27340,7 @@
       </w:rPr>
     </w:lvl>
   </w:abstractNum>
-  <w:abstractNum w:abstractNumId="18" w15:restartNumberingAfterBreak="0">
+  <w:abstractNum w:abstractNumId="21" w15:restartNumberingAfterBreak="0">
     <w:nsid w:val="64D16A19"/>
     <w:multiLevelType w:val="hybridMultilevel"/>
     <w:tmpl w:val="FF089968"/>
@@ -24666,7 +27453,7 @@
       </w:rPr>
     </w:lvl>
   </w:abstractNum>
-  <w:abstractNum w:abstractNumId="19" w15:restartNumberingAfterBreak="0">
+  <w:abstractNum w:abstractNumId="22" w15:restartNumberingAfterBreak="0">
     <w:nsid w:val="6F4D3099"/>
     <w:multiLevelType w:val="hybridMultilevel"/>
     <w:tmpl w:val="18E08998"/>
@@ -24779,7 +27566,7 @@
       </w:rPr>
     </w:lvl>
   </w:abstractNum>
-  <w:abstractNum w:abstractNumId="20" w15:restartNumberingAfterBreak="0">
+  <w:abstractNum w:abstractNumId="23" w15:restartNumberingAfterBreak="0">
     <w:nsid w:val="6FC121FF"/>
     <w:multiLevelType w:val="hybridMultilevel"/>
     <w:tmpl w:val="DD4090F6"/>
@@ -24892,7 +27679,7 @@
       </w:rPr>
     </w:lvl>
   </w:abstractNum>
-  <w:abstractNum w:abstractNumId="21" w15:restartNumberingAfterBreak="0">
+  <w:abstractNum w:abstractNumId="24" w15:restartNumberingAfterBreak="0">
     <w:nsid w:val="71CF7184"/>
     <w:multiLevelType w:val="hybridMultilevel"/>
     <w:tmpl w:val="C0C285D8"/>
@@ -24981,7 +27768,120 @@
       </w:pPr>
     </w:lvl>
   </w:abstractNum>
-  <w:abstractNum w:abstractNumId="22" w15:restartNumberingAfterBreak="0">
+  <w:abstractNum w:abstractNumId="25" w15:restartNumberingAfterBreak="0">
+    <w:nsid w:val="71ED524A"/>
+    <w:multiLevelType w:val="hybridMultilevel"/>
+    <w:tmpl w:val="3D58E852"/>
+    <w:lvl w:ilvl="0" w:tplc="1C0A0001">
+      <w:start w:val="1"/>
+      <w:numFmt w:val="bullet"/>
+      <w:lvlText w:val=""/>
+      <w:lvlJc w:val="left"/>
+      <w:pPr>
+        <w:ind w:left="1363" w:hanging="360"/>
+      </w:pPr>
+      <w:rPr>
+        <w:rFonts w:ascii="Symbol" w:hAnsi="Symbol" w:hint="default"/>
+      </w:rPr>
+    </w:lvl>
+    <w:lvl w:ilvl="1" w:tplc="1C0A0003">
+      <w:start w:val="1"/>
+      <w:numFmt w:val="bullet"/>
+      <w:lvlText w:val="o"/>
+      <w:lvlJc w:val="left"/>
+      <w:pPr>
+        <w:ind w:left="2083" w:hanging="360"/>
+      </w:pPr>
+      <w:rPr>
+        <w:rFonts w:ascii="Courier New" w:hAnsi="Courier New" w:cs="Courier New" w:hint="default"/>
+      </w:rPr>
+    </w:lvl>
+    <w:lvl w:ilvl="2" w:tplc="1C0A0005">
+      <w:start w:val="1"/>
+      <w:numFmt w:val="bullet"/>
+      <w:lvlText w:val=""/>
+      <w:lvlJc w:val="left"/>
+      <w:pPr>
+        <w:ind w:left="2803" w:hanging="360"/>
+      </w:pPr>
+      <w:rPr>
+        <w:rFonts w:ascii="Wingdings" w:hAnsi="Wingdings" w:hint="default"/>
+      </w:rPr>
+    </w:lvl>
+    <w:lvl w:ilvl="3" w:tplc="1C0A0001">
+      <w:start w:val="1"/>
+      <w:numFmt w:val="bullet"/>
+      <w:lvlText w:val=""/>
+      <w:lvlJc w:val="left"/>
+      <w:pPr>
+        <w:ind w:left="3523" w:hanging="360"/>
+      </w:pPr>
+      <w:rPr>
+        <w:rFonts w:ascii="Symbol" w:hAnsi="Symbol" w:hint="default"/>
+      </w:rPr>
+    </w:lvl>
+    <w:lvl w:ilvl="4" w:tplc="1C0A0003">
+      <w:start w:val="1"/>
+      <w:numFmt w:val="bullet"/>
+      <w:lvlText w:val="o"/>
+      <w:lvlJc w:val="left"/>
+      <w:pPr>
+        <w:ind w:left="4243" w:hanging="360"/>
+      </w:pPr>
+      <w:rPr>
+        <w:rFonts w:ascii="Courier New" w:hAnsi="Courier New" w:cs="Courier New" w:hint="default"/>
+      </w:rPr>
+    </w:lvl>
+    <w:lvl w:ilvl="5" w:tplc="1C0A0005">
+      <w:start w:val="1"/>
+      <w:numFmt w:val="bullet"/>
+      <w:lvlText w:val=""/>
+      <w:lvlJc w:val="left"/>
+      <w:pPr>
+        <w:ind w:left="4963" w:hanging="360"/>
+      </w:pPr>
+      <w:rPr>
+        <w:rFonts w:ascii="Wingdings" w:hAnsi="Wingdings" w:hint="default"/>
+      </w:rPr>
+    </w:lvl>
+    <w:lvl w:ilvl="6" w:tplc="1C0A0001">
+      <w:start w:val="1"/>
+      <w:numFmt w:val="bullet"/>
+      <w:lvlText w:val=""/>
+      <w:lvlJc w:val="left"/>
+      <w:pPr>
+        <w:ind w:left="5683" w:hanging="360"/>
+      </w:pPr>
+      <w:rPr>
+        <w:rFonts w:ascii="Symbol" w:hAnsi="Symbol" w:hint="default"/>
+      </w:rPr>
+    </w:lvl>
+    <w:lvl w:ilvl="7" w:tplc="1C0A0003">
+      <w:start w:val="1"/>
+      <w:numFmt w:val="bullet"/>
+      <w:lvlText w:val="o"/>
+      <w:lvlJc w:val="left"/>
+      <w:pPr>
+        <w:ind w:left="6403" w:hanging="360"/>
+      </w:pPr>
+      <w:rPr>
+        <w:rFonts w:ascii="Courier New" w:hAnsi="Courier New" w:cs="Courier New" w:hint="default"/>
+      </w:rPr>
+    </w:lvl>
+    <w:lvl w:ilvl="8" w:tplc="1C0A0005">
+      <w:start w:val="1"/>
+      <w:numFmt w:val="bullet"/>
+      <w:lvlText w:val=""/>
+      <w:lvlJc w:val="left"/>
+      <w:pPr>
+        <w:ind w:left="7123" w:hanging="360"/>
+      </w:pPr>
+      <w:rPr>
+        <w:rFonts w:ascii="Wingdings" w:hAnsi="Wingdings" w:hint="default"/>
+      </w:rPr>
+    </w:lvl>
+  </w:abstractNum>
+  <w:abstractNum w:abstractNumId="26" w15:restartNumberingAfterBreak="0">
     <w:nsid w:val="721C5EEA"/>
     <w:multiLevelType w:val="hybridMultilevel"/>
     <w:tmpl w:val="EF148238"/>
@@ -25094,7 +27994,7 @@
       </w:rPr>
     </w:lvl>
   </w:abstractNum>
-  <w:abstractNum w:abstractNumId="23" w15:restartNumberingAfterBreak="0">
+  <w:abstractNum w:abstractNumId="27" w15:restartNumberingAfterBreak="0">
     <w:nsid w:val="722956A7"/>
     <w:multiLevelType w:val="hybridMultilevel"/>
     <w:tmpl w:val="3FD074E4"/>
@@ -25207,7 +28107,7 @@
       </w:rPr>
     </w:lvl>
   </w:abstractNum>
-  <w:abstractNum w:abstractNumId="24" w15:restartNumberingAfterBreak="0">
+  <w:abstractNum w:abstractNumId="28" w15:restartNumberingAfterBreak="0">
     <w:nsid w:val="73F25A09"/>
     <w:multiLevelType w:val="multilevel"/>
     <w:tmpl w:val="C0C83A2A"/>
@@ -25320,7 +28220,7 @@
       </w:rPr>
     </w:lvl>
   </w:abstractNum>
-  <w:abstractNum w:abstractNumId="25" w15:restartNumberingAfterBreak="0">
+  <w:abstractNum w:abstractNumId="29" w15:restartNumberingAfterBreak="0">
     <w:nsid w:val="747866A3"/>
     <w:multiLevelType w:val="hybridMultilevel"/>
     <w:tmpl w:val="90A6B8FA"/>
@@ -25406,7 +28306,7 @@
       </w:pPr>
     </w:lvl>
   </w:abstractNum>
-  <w:abstractNum w:abstractNumId="26" w15:restartNumberingAfterBreak="0">
+  <w:abstractNum w:abstractNumId="30" w15:restartNumberingAfterBreak="0">
     <w:nsid w:val="77FA0E99"/>
     <w:multiLevelType w:val="hybridMultilevel"/>
     <w:tmpl w:val="4B3C9F1C"/>
@@ -25492,17 +28392,17 @@
       </w:pPr>
     </w:lvl>
   </w:abstractNum>
-  <w:abstractNum w:abstractNumId="27" w15:restartNumberingAfterBreak="0">
-    <w:nsid w:val="7D242E72"/>
+  <w:abstractNum w:abstractNumId="31" w15:restartNumberingAfterBreak="0">
+    <w:nsid w:val="7B694C0A"/>
     <w:multiLevelType w:val="hybridMultilevel"/>
-    <w:tmpl w:val="0DFE418C"/>
+    <w:tmpl w:val="C11CE996"/>
     <w:lvl w:ilvl="0" w:tplc="04090001">
       <w:start w:val="1"/>
       <w:numFmt w:val="bullet"/>
       <w:lvlText w:val=""/>
       <w:lvlJc w:val="left"/>
       <w:pPr>
-        <w:ind w:left="720" w:hanging="360"/>
+        <w:ind w:left="1440" w:hanging="360"/>
       </w:pPr>
       <w:rPr>
         <w:rFonts w:ascii="Symbol" w:hAnsi="Symbol" w:hint="default"/>
@@ -25514,7 +28414,7 @@
       <w:lvlText w:val="o"/>
       <w:lvlJc w:val="left"/>
       <w:pPr>
-        <w:ind w:left="1440" w:hanging="360"/>
+        <w:ind w:left="2160" w:hanging="360"/>
       </w:pPr>
       <w:rPr>
         <w:rFonts w:ascii="Courier New" w:hAnsi="Courier New" w:cs="Courier New" w:hint="default"/>
@@ -25526,7 +28426,7 @@
       <w:lvlText w:val=""/>
       <w:lvlJc w:val="left"/>
       <w:pPr>
-        <w:ind w:left="2160" w:hanging="360"/>
+        <w:ind w:left="2880" w:hanging="360"/>
       </w:pPr>
       <w:rPr>
         <w:rFonts w:ascii="Wingdings" w:hAnsi="Wingdings" w:hint="default"/>
@@ -25538,7 +28438,7 @@
       <w:lvlText w:val=""/>
       <w:lvlJc w:val="left"/>
       <w:pPr>
-        <w:ind w:left="2880" w:hanging="360"/>
+        <w:ind w:left="3600" w:hanging="360"/>
       </w:pPr>
       <w:rPr>
         <w:rFonts w:ascii="Symbol" w:hAnsi="Symbol" w:hint="default"/>
@@ -25550,7 +28450,7 @@
       <w:lvlText w:val="o"/>
       <w:lvlJc w:val="left"/>
       <w:pPr>
-        <w:ind w:left="3600" w:hanging="360"/>
+        <w:ind w:left="4320" w:hanging="360"/>
       </w:pPr>
       <w:rPr>
         <w:rFonts w:ascii="Courier New" w:hAnsi="Courier New" w:cs="Courier New" w:hint="default"/>
@@ -25562,7 +28462,7 @@
       <w:lvlText w:val=""/>
       <w:lvlJc w:val="left"/>
       <w:pPr>
-        <w:ind w:left="4320" w:hanging="360"/>
+        <w:ind w:left="5040" w:hanging="360"/>
       </w:pPr>
       <w:rPr>
         <w:rFonts w:ascii="Wingdings" w:hAnsi="Wingdings" w:hint="default"/>
@@ -25574,7 +28474,7 @@
       <w:lvlText w:val=""/>
       <w:lvlJc w:val="left"/>
       <w:pPr>
-        <w:ind w:left="5040" w:hanging="360"/>
+        <w:ind w:left="5760" w:hanging="360"/>
       </w:pPr>
       <w:rPr>
         <w:rFonts w:ascii="Symbol" w:hAnsi="Symbol" w:hint="default"/>
@@ -25586,7 +28486,7 @@
       <w:lvlText w:val="o"/>
       <w:lvlJc w:val="left"/>
       <w:pPr>
-        <w:ind w:left="5760" w:hanging="360"/>
+        <w:ind w:left="6480" w:hanging="360"/>
       </w:pPr>
       <w:rPr>
         <w:rFonts w:ascii="Courier New" w:hAnsi="Courier New" w:cs="Courier New" w:hint="default"/>
@@ -25598,17 +28498,109 @@
       <w:lvlText w:val=""/>
       <w:lvlJc w:val="left"/>
       <w:pPr>
-        <w:ind w:left="6480" w:hanging="360"/>
+        <w:ind w:left="7200" w:hanging="360"/>
       </w:pPr>
       <w:rPr>
         <w:rFonts w:ascii="Wingdings" w:hAnsi="Wingdings" w:hint="default"/>
       </w:rPr>
     </w:lvl>
   </w:abstractNum>
-  <w:abstractNum w:abstractNumId="28" w15:restartNumberingAfterBreak="0">
-    <w:nsid w:val="7E846BFB"/>
+  <w:abstractNum w:abstractNumId="32" w15:restartNumberingAfterBreak="0">
+    <w:nsid w:val="7BD736A4"/>
+    <w:multiLevelType w:val="multilevel"/>
+    <w:tmpl w:val="61E2A8E2"/>
+    <w:lvl w:ilvl="0">
+      <w:start w:val="1"/>
+      <w:numFmt w:val="decimal"/>
+      <w:lvlText w:val="%1."/>
+      <w:lvlJc w:val="left"/>
+      <w:pPr>
+        <w:ind w:left="360" w:hanging="360"/>
+      </w:pPr>
+      <w:rPr>
+        <w:color w:val="auto"/>
+      </w:rPr>
+    </w:lvl>
+    <w:lvl w:ilvl="1">
+      <w:start w:val="1"/>
+      <w:numFmt w:val="decimal"/>
+      <w:lvlText w:val="%1.%2."/>
+      <w:lvlJc w:val="left"/>
+      <w:pPr>
+        <w:ind w:left="792" w:hanging="432"/>
+      </w:pPr>
+    </w:lvl>
+    <w:lvl w:ilvl="2">
+      <w:start w:val="1"/>
+      <w:numFmt w:val="decimal"/>
+      <w:lvlText w:val="%1.%2.%3."/>
+      <w:lvlJc w:val="left"/>
+      <w:pPr>
+        <w:ind w:left="1224" w:hanging="504"/>
+      </w:pPr>
+      <w:rPr>
+        <w:lang w:val="es-MX"/>
+      </w:rPr>
+    </w:lvl>
+    <w:lvl w:ilvl="3">
+      <w:start w:val="1"/>
+      <w:numFmt w:val="decimal"/>
+      <w:lvlText w:val="%1.%2.%3.%4."/>
+      <w:lvlJc w:val="left"/>
+      <w:pPr>
+        <w:ind w:left="1728" w:hanging="648"/>
+      </w:pPr>
+    </w:lvl>
+    <w:lvl w:ilvl="4">
+      <w:start w:val="1"/>
+      <w:numFmt w:val="decimal"/>
+      <w:lvlText w:val="%1.%2.%3.%4.%5."/>
+      <w:lvlJc w:val="left"/>
+      <w:pPr>
+        <w:ind w:left="2232" w:hanging="792"/>
+      </w:pPr>
+    </w:lvl>
+    <w:lvl w:ilvl="5">
+      <w:start w:val="1"/>
+      <w:numFmt w:val="decimal"/>
+      <w:lvlText w:val="%1.%2.%3.%4.%5.%6."/>
+      <w:lvlJc w:val="left"/>
+      <w:pPr>
+        <w:ind w:left="2736" w:hanging="936"/>
+      </w:pPr>
+    </w:lvl>
+    <w:lvl w:ilvl="6">
+      <w:start w:val="1"/>
+      <w:numFmt w:val="decimal"/>
+      <w:lvlText w:val="%1.%2.%3.%4.%5.%6.%7."/>
+      <w:lvlJc w:val="left"/>
+      <w:pPr>
+        <w:ind w:left="3240" w:hanging="1080"/>
+      </w:pPr>
+    </w:lvl>
+    <w:lvl w:ilvl="7">
+      <w:start w:val="1"/>
+      <w:numFmt w:val="decimal"/>
+      <w:lvlText w:val="%1.%2.%3.%4.%5.%6.%7.%8."/>
+      <w:lvlJc w:val="left"/>
+      <w:pPr>
+        <w:ind w:left="3744" w:hanging="1224"/>
+      </w:pPr>
+    </w:lvl>
+    <w:lvl w:ilvl="8">
+      <w:start w:val="1"/>
+      <w:numFmt w:val="decimal"/>
+      <w:lvlText w:val="%1.%2.%3.%4.%5.%6.%7.%8.%9."/>
+      <w:lvlJc w:val="left"/>
+      <w:pPr>
+        <w:ind w:left="4320" w:hanging="1440"/>
+      </w:pPr>
+    </w:lvl>
+  </w:abstractNum>
+  <w:abstractNum w:abstractNumId="33" w15:restartNumberingAfterBreak="0">
+    <w:nsid w:val="7D242E72"/>
     <w:multiLevelType w:val="hybridMultilevel"/>
-    <w:tmpl w:val="AA6C9D0A"/>
+    <w:tmpl w:val="0DFE418C"/>
     <w:lvl w:ilvl="0" w:tplc="04090001">
       <w:start w:val="1"/>
       <w:numFmt w:val="bullet"/>
@@ -25718,92 +28710,223 @@
       </w:rPr>
     </w:lvl>
   </w:abstractNum>
+  <w:abstractNum w:abstractNumId="34" w15:restartNumberingAfterBreak="0">
+    <w:nsid w:val="7E846BFB"/>
+    <w:multiLevelType w:val="hybridMultilevel"/>
+    <w:tmpl w:val="AA6C9D0A"/>
+    <w:lvl w:ilvl="0" w:tplc="04090001">
+      <w:start w:val="1"/>
+      <w:numFmt w:val="bullet"/>
+      <w:lvlText w:val=""/>
+      <w:lvlJc w:val="left"/>
+      <w:pPr>
+        <w:ind w:left="720" w:hanging="360"/>
+      </w:pPr>
+      <w:rPr>
+        <w:rFonts w:ascii="Symbol" w:hAnsi="Symbol" w:hint="default"/>
+      </w:rPr>
+    </w:lvl>
+    <w:lvl w:ilvl="1" w:tplc="04090003" w:tentative="1">
+      <w:start w:val="1"/>
+      <w:numFmt w:val="bullet"/>
+      <w:lvlText w:val="o"/>
+      <w:lvlJc w:val="left"/>
+      <w:pPr>
+        <w:ind w:left="1440" w:hanging="360"/>
+      </w:pPr>
+      <w:rPr>
+        <w:rFonts w:ascii="Courier New" w:hAnsi="Courier New" w:cs="Courier New" w:hint="default"/>
+      </w:rPr>
+    </w:lvl>
+    <w:lvl w:ilvl="2" w:tplc="04090005" w:tentative="1">
+      <w:start w:val="1"/>
+      <w:numFmt w:val="bullet"/>
+      <w:lvlText w:val=""/>
+      <w:lvlJc w:val="left"/>
+      <w:pPr>
+        <w:ind w:left="2160" w:hanging="360"/>
+      </w:pPr>
+      <w:rPr>
+        <w:rFonts w:ascii="Wingdings" w:hAnsi="Wingdings" w:hint="default"/>
+      </w:rPr>
+    </w:lvl>
+    <w:lvl w:ilvl="3" w:tplc="04090001" w:tentative="1">
+      <w:start w:val="1"/>
+      <w:numFmt w:val="bullet"/>
+      <w:lvlText w:val=""/>
+      <w:lvlJc w:val="left"/>
+      <w:pPr>
+        <w:ind w:left="2880" w:hanging="360"/>
+      </w:pPr>
+      <w:rPr>
+        <w:rFonts w:ascii="Symbol" w:hAnsi="Symbol" w:hint="default"/>
+      </w:rPr>
+    </w:lvl>
+    <w:lvl w:ilvl="4" w:tplc="04090003" w:tentative="1">
+      <w:start w:val="1"/>
+      <w:numFmt w:val="bullet"/>
+      <w:lvlText w:val="o"/>
+      <w:lvlJc w:val="left"/>
+      <w:pPr>
+        <w:ind w:left="3600" w:hanging="360"/>
+      </w:pPr>
+      <w:rPr>
+        <w:rFonts w:ascii="Courier New" w:hAnsi="Courier New" w:cs="Courier New" w:hint="default"/>
+      </w:rPr>
+    </w:lvl>
+    <w:lvl w:ilvl="5" w:tplc="04090005" w:tentative="1">
+      <w:start w:val="1"/>
+      <w:numFmt w:val="bullet"/>
+      <w:lvlText w:val=""/>
+      <w:lvlJc w:val="left"/>
+      <w:pPr>
+        <w:ind w:left="4320" w:hanging="360"/>
+      </w:pPr>
+      <w:rPr>
+        <w:rFonts w:ascii="Wingdings" w:hAnsi="Wingdings" w:hint="default"/>
+      </w:rPr>
+    </w:lvl>
+    <w:lvl w:ilvl="6" w:tplc="04090001" w:tentative="1">
+      <w:start w:val="1"/>
+      <w:numFmt w:val="bullet"/>
+      <w:lvlText w:val=""/>
+      <w:lvlJc w:val="left"/>
+      <w:pPr>
+        <w:ind w:left="5040" w:hanging="360"/>
+      </w:pPr>
+      <w:rPr>
+        <w:rFonts w:ascii="Symbol" w:hAnsi="Symbol" w:hint="default"/>
+      </w:rPr>
+    </w:lvl>
+    <w:lvl w:ilvl="7" w:tplc="04090003" w:tentative="1">
+      <w:start w:val="1"/>
+      <w:numFmt w:val="bullet"/>
+      <w:lvlText w:val="o"/>
+      <w:lvlJc w:val="left"/>
+      <w:pPr>
+        <w:ind w:left="5760" w:hanging="360"/>
+      </w:pPr>
+      <w:rPr>
+        <w:rFonts w:ascii="Courier New" w:hAnsi="Courier New" w:cs="Courier New" w:hint="default"/>
+      </w:rPr>
+    </w:lvl>
+    <w:lvl w:ilvl="8" w:tplc="04090005" w:tentative="1">
+      <w:start w:val="1"/>
+      <w:numFmt w:val="bullet"/>
+      <w:lvlText w:val=""/>
+      <w:lvlJc w:val="left"/>
+      <w:pPr>
+        <w:ind w:left="6480" w:hanging="360"/>
+      </w:pPr>
+      <w:rPr>
+        <w:rFonts w:ascii="Wingdings" w:hAnsi="Wingdings" w:hint="default"/>
+      </w:rPr>
+    </w:lvl>
+  </w:abstractNum>
   <w:num w:numId="1" w16cid:durableId="212087122">
+    <w:abstractNumId w:val="15"/>
+  </w:num>
+  <w:num w:numId="2" w16cid:durableId="1892187287">
+    <w:abstractNumId w:val="1"/>
+  </w:num>
+  <w:num w:numId="3" w16cid:durableId="984352358">
+    <w:abstractNumId w:val="21"/>
+  </w:num>
+  <w:num w:numId="4" w16cid:durableId="1909727238">
+    <w:abstractNumId w:val="23"/>
+  </w:num>
+  <w:num w:numId="5" w16cid:durableId="1708018481">
+    <w:abstractNumId w:val="34"/>
+  </w:num>
+  <w:num w:numId="6" w16cid:durableId="293147552">
+    <w:abstractNumId w:val="6"/>
+  </w:num>
+  <w:num w:numId="7" w16cid:durableId="2134857468">
+    <w:abstractNumId w:val="26"/>
+  </w:num>
+  <w:num w:numId="8" w16cid:durableId="1534926369">
     <w:abstractNumId w:val="13"/>
   </w:num>
-  <w:num w:numId="2" w16cid:durableId="1892187287">
+  <w:num w:numId="9" w16cid:durableId="1512254422">
+    <w:abstractNumId w:val="33"/>
+  </w:num>
+  <w:num w:numId="10" w16cid:durableId="1818647060">
+    <w:abstractNumId w:val="2"/>
+  </w:num>
+  <w:num w:numId="11" w16cid:durableId="1788084992">
+    <w:abstractNumId w:val="9"/>
+  </w:num>
+  <w:num w:numId="12" w16cid:durableId="1820733654">
+    <w:abstractNumId w:val="14"/>
+  </w:num>
+  <w:num w:numId="13" w16cid:durableId="76832837">
+    <w:abstractNumId w:val="30"/>
+  </w:num>
+  <w:num w:numId="14" w16cid:durableId="1786846830">
+    <w:abstractNumId w:val="24"/>
+  </w:num>
+  <w:num w:numId="15" w16cid:durableId="1489589439">
+    <w:abstractNumId w:val="5"/>
+  </w:num>
+  <w:num w:numId="16" w16cid:durableId="1882204689">
+    <w:abstractNumId w:val="19"/>
+  </w:num>
+  <w:num w:numId="17" w16cid:durableId="92940741">
+    <w:abstractNumId w:val="16"/>
+  </w:num>
+  <w:num w:numId="18" w16cid:durableId="699477520">
+    <w:abstractNumId w:val="3"/>
+  </w:num>
+  <w:num w:numId="19" w16cid:durableId="1805077929">
+    <w:abstractNumId w:val="4"/>
+  </w:num>
+  <w:num w:numId="20" w16cid:durableId="14353557">
+    <w:abstractNumId w:val="29"/>
+  </w:num>
+  <w:num w:numId="21" w16cid:durableId="541750180">
+    <w:abstractNumId w:val="18"/>
+  </w:num>
+  <w:num w:numId="22" w16cid:durableId="480466210">
+    <w:abstractNumId w:val="27"/>
+  </w:num>
+  <w:num w:numId="23" w16cid:durableId="1004164564">
+    <w:abstractNumId w:val="7"/>
+  </w:num>
+  <w:num w:numId="24" w16cid:durableId="1308898495">
+    <w:abstractNumId w:val="22"/>
+  </w:num>
+  <w:num w:numId="25" w16cid:durableId="951984512">
+    <w:abstractNumId w:val="28"/>
+  </w:num>
+  <w:num w:numId="26" w16cid:durableId="1579514533">
+    <w:abstractNumId w:val="20"/>
+  </w:num>
+  <w:num w:numId="27" w16cid:durableId="1356812988">
+    <w:abstractNumId w:val="10"/>
+  </w:num>
+  <w:num w:numId="28" w16cid:durableId="1736665452">
+    <w:abstractNumId w:val="8"/>
+  </w:num>
+  <w:num w:numId="29" w16cid:durableId="134765522">
+    <w:abstractNumId w:val="12"/>
+  </w:num>
+  <w:num w:numId="30" w16cid:durableId="1551915624">
     <w:abstractNumId w:val="0"/>
   </w:num>
-  <w:num w:numId="3" w16cid:durableId="984352358">
-    <w:abstractNumId w:val="18"/>
+  <w:num w:numId="31" w16cid:durableId="610743533">
+    <w:abstractNumId w:val="17"/>
   </w:num>
-  <w:num w:numId="4" w16cid:durableId="1909727238">
-    <w:abstractNumId w:val="20"/>
+  <w:num w:numId="32" w16cid:durableId="1358770540">
+    <w:abstractNumId w:val="25"/>
   </w:num>
-  <w:num w:numId="5" w16cid:durableId="1708018481">
-    <w:abstractNumId w:val="28"/>
-  </w:num>
-  <w:num w:numId="6" w16cid:durableId="293147552">
-    <w:abstractNumId w:val="5"/>
-  </w:num>
-  <w:num w:numId="7" w16cid:durableId="2134857468">
-    <w:abstractNumId w:val="22"/>
-  </w:num>
-  <w:num w:numId="8" w16cid:durableId="1534926369">
+  <w:num w:numId="33" w16cid:durableId="1209991868">
     <w:abstractNumId w:val="11"/>
   </w:num>
-  <w:num w:numId="9" w16cid:durableId="1512254422">
-    <w:abstractNumId w:val="27"/>
+  <w:num w:numId="34" w16cid:durableId="42368748">
+    <w:abstractNumId w:val="32"/>
   </w:num>
-  <w:num w:numId="10" w16cid:durableId="1818647060">
-    <w:abstractNumId w:val="1"/>
-  </w:num>
-  <w:num w:numId="11" w16cid:durableId="1788084992">
-    <w:abstractNumId w:val="8"/>
-  </w:num>
-  <w:num w:numId="12" w16cid:durableId="1820733654">
-    <w:abstractNumId w:val="12"/>
-  </w:num>
-  <w:num w:numId="13" w16cid:durableId="76832837">
-    <w:abstractNumId w:val="26"/>
-  </w:num>
-  <w:num w:numId="14" w16cid:durableId="1786846830">
-    <w:abstractNumId w:val="21"/>
-  </w:num>
-  <w:num w:numId="15" w16cid:durableId="1489589439">
-    <w:abstractNumId w:val="4"/>
-  </w:num>
-  <w:num w:numId="16" w16cid:durableId="1882204689">
-    <w:abstractNumId w:val="16"/>
-  </w:num>
-  <w:num w:numId="17" w16cid:durableId="92940741">
-    <w:abstractNumId w:val="14"/>
-  </w:num>
-  <w:num w:numId="18" w16cid:durableId="699477520">
-    <w:abstractNumId w:val="2"/>
-  </w:num>
-  <w:num w:numId="19" w16cid:durableId="1805077929">
-    <w:abstractNumId w:val="3"/>
-  </w:num>
-  <w:num w:numId="20" w16cid:durableId="14353557">
-    <w:abstractNumId w:val="25"/>
-  </w:num>
-  <w:num w:numId="21" w16cid:durableId="541750180">
-    <w:abstractNumId w:val="15"/>
-  </w:num>
-  <w:num w:numId="22" w16cid:durableId="480466210">
-    <w:abstractNumId w:val="23"/>
-  </w:num>
-  <w:num w:numId="23" w16cid:durableId="1004164564">
-    <w:abstractNumId w:val="6"/>
-  </w:num>
-  <w:num w:numId="24" w16cid:durableId="1308898495">
-    <w:abstractNumId w:val="19"/>
-  </w:num>
-  <w:num w:numId="25" w16cid:durableId="951984512">
-    <w:abstractNumId w:val="24"/>
-  </w:num>
-  <w:num w:numId="26" w16cid:durableId="1579514533">
-    <w:abstractNumId w:val="17"/>
-  </w:num>
-  <w:num w:numId="27" w16cid:durableId="1356812988">
-    <w:abstractNumId w:val="9"/>
-  </w:num>
-  <w:num w:numId="28" w16cid:durableId="1736665452">
-    <w:abstractNumId w:val="7"/>
-  </w:num>
-  <w:num w:numId="29" w16cid:durableId="134765522">
-    <w:abstractNumId w:val="10"/>
+  <w:num w:numId="35" w16cid:durableId="796996597">
+    <w:abstractNumId w:val="31"/>
   </w:num>
 </w:numbering>
 </file>
@@ -27774,7 +30897,7 @@
   </dgm:whole>
   <dgm:extLst>
     <a:ext uri="http://schemas.microsoft.com/office/drawing/2008/diagram">
-      <dsp:dataModelExt xmlns:dsp="http://schemas.microsoft.com/office/drawing/2008/diagram" relId="rId18" minVer="http://schemas.openxmlformats.org/drawingml/2006/diagram"/>
+      <dsp:dataModelExt xmlns:dsp="http://schemas.microsoft.com/office/drawing/2008/diagram" relId="rId21" minVer="http://schemas.openxmlformats.org/drawingml/2006/diagram"/>
     </a:ext>
   </dgm:extLst>
 </dgm:dataModel>

--- a/Proyecto Integrador 2.docx
+++ b/Proyecto Integrador 2.docx
@@ -17483,56 +17483,34 @@
     <w:p>
       <w:pPr>
         <w:pStyle w:val="Prrafodelista"/>
+        <w:spacing w:line="360" w:lineRule="auto"/>
         <w:ind w:firstLine="0"/>
         <w:rPr>
-          <w:rFonts w:ascii="Times New Roman" w:hAnsi="Times New Roman" w:cs="Times New Roman"/>
-          <w:szCs w:val="24"/>
+          <w:rFonts w:asciiTheme="minorHAnsi" w:hAnsiTheme="minorHAnsi" w:cstheme="minorHAnsi"/>
+          <w:sz w:val="32"/>
+          <w:szCs w:val="32"/>
           <w:lang w:val="es-ES"/>
         </w:rPr>
       </w:pPr>
       <w:r>
         <w:rPr>
-          <w:rFonts w:ascii="Times New Roman" w:hAnsi="Times New Roman" w:cs="Times New Roman"/>
-          <w:szCs w:val="24"/>
+          <w:rFonts w:asciiTheme="minorHAnsi" w:hAnsiTheme="minorHAnsi" w:cstheme="minorHAnsi"/>
+          <w:sz w:val="32"/>
+          <w:szCs w:val="32"/>
           <w:lang w:val="es-ES"/>
         </w:rPr>
-        <w:t xml:space="preserve">Para que se puedan solucionar los problemas existentes anteriormente mencionados, se llevarán a cabo métodos de investigación </w:t>
-      </w:r>
-      <w:r>
-        <w:rPr>
-          <w:rFonts w:ascii="Times New Roman" w:hAnsi="Times New Roman" w:cs="Times New Roman"/>
-          <w:szCs w:val="24"/>
-          <w:lang w:val="es-ES"/>
-        </w:rPr>
-        <w:t>Descriptiva, Predictiva y Experimental</w:t>
-      </w:r>
-      <w:r>
-        <w:rPr>
-          <w:rFonts w:ascii="Times New Roman" w:hAnsi="Times New Roman" w:cs="Times New Roman"/>
-          <w:szCs w:val="24"/>
-          <w:lang w:val="es-ES"/>
-        </w:rPr>
-        <w:t>.</w:t>
+        <w:t>Para que se puedan solucionar los problemas existentes anteriormente mencionados, se llevarán a cabo métodos de investigación Descriptiva, Predictiva y Experimental.</w:t>
       </w:r>
     </w:p>
     <w:p>
       <w:pPr>
         <w:pStyle w:val="Prrafodelista"/>
+        <w:spacing w:line="360" w:lineRule="auto"/>
         <w:ind w:firstLine="0"/>
         <w:rPr>
-          <w:rFonts w:ascii="Times New Roman" w:hAnsi="Times New Roman" w:cs="Times New Roman"/>
-          <w:szCs w:val="24"/>
-          <w:lang w:val="es-ES"/>
-        </w:rPr>
-      </w:pPr>
-    </w:p>
-    <w:p>
-      <w:pPr>
-        <w:pStyle w:val="Prrafodelista"/>
-        <w:ind w:firstLine="0"/>
-        <w:rPr>
-          <w:rFonts w:ascii="Times New Roman" w:hAnsi="Times New Roman" w:cs="Times New Roman"/>
-          <w:szCs w:val="24"/>
+          <w:rFonts w:asciiTheme="minorHAnsi" w:hAnsiTheme="minorHAnsi" w:cstheme="minorHAnsi"/>
+          <w:sz w:val="32"/>
+          <w:szCs w:val="32"/>
           <w:lang w:val="es-ES"/>
         </w:rPr>
       </w:pPr>
@@ -17544,42 +17522,61 @@
           <w:ilvl w:val="0"/>
           <w:numId w:val="30"/>
         </w:numPr>
-        <w:rPr>
-          <w:rFonts w:ascii="Times New Roman" w:hAnsi="Times New Roman" w:cs="Times New Roman"/>
-          <w:szCs w:val="24"/>
+        <w:spacing w:line="360" w:lineRule="auto"/>
+        <w:rPr>
+          <w:rFonts w:asciiTheme="minorHAnsi" w:hAnsiTheme="minorHAnsi" w:cstheme="minorHAnsi"/>
+          <w:sz w:val="32"/>
+          <w:szCs w:val="32"/>
           <w:lang w:val="es-ES"/>
         </w:rPr>
       </w:pPr>
       <w:r>
         <w:rPr>
-          <w:rFonts w:ascii="Times New Roman" w:hAnsi="Times New Roman" w:cs="Times New Roman"/>
-          <w:szCs w:val="24"/>
+          <w:rFonts w:asciiTheme="minorHAnsi" w:hAnsiTheme="minorHAnsi" w:cstheme="minorHAnsi"/>
+          <w:sz w:val="32"/>
+          <w:szCs w:val="32"/>
           <w:lang w:val="es-ES"/>
         </w:rPr>
         <w:t>Descriptivo:</w:t>
       </w:r>
       <w:r>
         <w:rPr>
+          <w:rFonts w:asciiTheme="minorHAnsi" w:hAnsiTheme="minorHAnsi" w:cstheme="minorHAnsi"/>
+          <w:sz w:val="32"/>
+          <w:szCs w:val="28"/>
           <w:lang w:val="es-ES"/>
         </w:rPr>
         <w:t xml:space="preserve"> </w:t>
       </w:r>
       <w:r>
         <w:rPr>
-          <w:rFonts w:ascii="Times New Roman" w:hAnsi="Times New Roman" w:cs="Times New Roman"/>
-          <w:szCs w:val="24"/>
+          <w:rFonts w:asciiTheme="minorHAnsi" w:hAnsiTheme="minorHAnsi" w:cstheme="minorHAnsi"/>
+          <w:sz w:val="32"/>
+          <w:szCs w:val="32"/>
           <w:lang w:val="es-ES"/>
         </w:rPr>
-        <w:t>Sirven para analizar cómo es y cómo se manifiesta un fenómeno y sus componentes. Permiten detallar el fenómeno estudiado básicamente a través de la medición de uno o más de sus atributos. Por ejemplo, la investigación en Ciencias Sociales se ocupa de la descripción de las características que identifican los diferentes elementos y componentes, y su interrelación.</w:t>
+        <w:t xml:space="preserve">Sirven para analizar cómo es y cómo se manifiesta un fenómeno y sus componentes. Permiten detallar el fenómeno estudiado básicamente a través de la medición de uno o más de sus atributos. Por ejemplo, la investigación en Ciencias Sociales se ocupa de la descripción de las características que identifican </w:t>
+      </w:r>
+      <w:r>
+        <w:rPr>
+          <w:rFonts w:asciiTheme="minorHAnsi" w:hAnsiTheme="minorHAnsi" w:cstheme="minorHAnsi"/>
+          <w:sz w:val="32"/>
+          <w:szCs w:val="32"/>
+          <w:lang w:val="es-ES"/>
+        </w:rPr>
+        <w:lastRenderedPageBreak/>
+        <w:t>los diferentes elementos y componentes, y su interrelación.</w:t>
       </w:r>
     </w:p>
     <w:p>
       <w:pPr>
         <w:pStyle w:val="Prrafodelista"/>
+        <w:spacing w:line="360" w:lineRule="auto"/>
         <w:ind w:firstLine="0"/>
         <w:rPr>
-          <w:rFonts w:ascii="Times New Roman" w:hAnsi="Times New Roman" w:cs="Times New Roman"/>
-          <w:szCs w:val="24"/>
+          <w:rFonts w:asciiTheme="minorHAnsi" w:hAnsiTheme="minorHAnsi" w:cstheme="minorHAnsi"/>
+          <w:sz w:val="32"/>
+          <w:szCs w:val="32"/>
           <w:lang w:val="es-ES"/>
         </w:rPr>
       </w:pPr>
@@ -17591,52 +17588,33 @@
           <w:ilvl w:val="0"/>
           <w:numId w:val="30"/>
         </w:numPr>
-        <w:rPr>
-          <w:rFonts w:ascii="Times New Roman" w:hAnsi="Times New Roman" w:cs="Times New Roman"/>
-          <w:szCs w:val="24"/>
+        <w:spacing w:line="360" w:lineRule="auto"/>
+        <w:rPr>
+          <w:rFonts w:asciiTheme="minorHAnsi" w:hAnsiTheme="minorHAnsi" w:cstheme="minorHAnsi"/>
+          <w:sz w:val="32"/>
+          <w:szCs w:val="32"/>
           <w:lang w:val="es-ES"/>
         </w:rPr>
       </w:pPr>
       <w:r>
         <w:rPr>
-          <w:rFonts w:ascii="Times New Roman" w:hAnsi="Times New Roman" w:cs="Times New Roman"/>
-          <w:szCs w:val="24"/>
+          <w:rFonts w:asciiTheme="minorHAnsi" w:hAnsiTheme="minorHAnsi" w:cstheme="minorHAnsi"/>
+          <w:sz w:val="32"/>
+          <w:szCs w:val="32"/>
           <w:lang w:val="es-ES"/>
         </w:rPr>
-        <w:t xml:space="preserve">Experimental: </w:t>
-      </w:r>
-      <w:r>
-        <w:rPr>
-          <w:rFonts w:ascii="Times New Roman" w:hAnsi="Times New Roman" w:cs="Times New Roman"/>
-          <w:szCs w:val="24"/>
-          <w:lang w:val="es-ES"/>
-        </w:rPr>
-        <w:t>En ellos el investigador desea comprobar los efectos de una intervención específica, en este caso el investigador tiene un papel activo, pues lleva a cabo una intervención.</w:t>
-      </w:r>
-      <w:r>
-        <w:rPr>
-          <w:rFonts w:ascii="Times New Roman" w:hAnsi="Times New Roman" w:cs="Times New Roman"/>
-          <w:szCs w:val="24"/>
-          <w:lang w:val="es-ES"/>
-        </w:rPr>
-        <w:t xml:space="preserve"> </w:t>
-      </w:r>
-      <w:r>
-        <w:rPr>
-          <w:rFonts w:ascii="Times New Roman" w:hAnsi="Times New Roman" w:cs="Times New Roman"/>
-          <w:szCs w:val="24"/>
-          <w:lang w:val="es-ES"/>
-        </w:rPr>
-        <w:t>En los estudios experimentales el investigador manipula las condiciones de la investigación.</w:t>
+        <w:t>Experimental: En ellos el investigador desea comprobar los efectos de una intervención específica, en este caso el investigador tiene un papel activo, pues lleva a cabo una intervención. En los estudios experimentales el investigador manipula las condiciones de la investigación.</w:t>
       </w:r>
     </w:p>
     <w:p>
       <w:pPr>
         <w:pStyle w:val="Prrafodelista"/>
+        <w:spacing w:line="360" w:lineRule="auto"/>
         <w:ind w:firstLine="0"/>
         <w:rPr>
-          <w:rFonts w:ascii="Times New Roman" w:hAnsi="Times New Roman" w:cs="Times New Roman"/>
-          <w:szCs w:val="24"/>
+          <w:rFonts w:asciiTheme="minorHAnsi" w:hAnsiTheme="minorHAnsi" w:cstheme="minorHAnsi"/>
+          <w:sz w:val="32"/>
+          <w:szCs w:val="32"/>
           <w:lang w:val="es-ES"/>
         </w:rPr>
       </w:pPr>
@@ -17648,81 +17626,23 @@
           <w:ilvl w:val="0"/>
           <w:numId w:val="30"/>
         </w:numPr>
-        <w:rPr>
-          <w:rFonts w:ascii="Times New Roman" w:hAnsi="Times New Roman" w:cs="Times New Roman"/>
-          <w:szCs w:val="24"/>
+        <w:spacing w:line="360" w:lineRule="auto"/>
+        <w:rPr>
+          <w:rFonts w:asciiTheme="minorHAnsi" w:hAnsiTheme="minorHAnsi" w:cstheme="minorHAnsi"/>
+          <w:sz w:val="32"/>
+          <w:szCs w:val="32"/>
           <w:lang w:val="es-ES"/>
         </w:rPr>
       </w:pPr>
       <w:r>
         <w:rPr>
-          <w:rFonts w:ascii="Times New Roman" w:hAnsi="Times New Roman" w:cs="Times New Roman"/>
-          <w:szCs w:val="24"/>
+          <w:rFonts w:asciiTheme="minorHAnsi" w:hAnsiTheme="minorHAnsi" w:cstheme="minorHAnsi"/>
+          <w:sz w:val="32"/>
+          <w:szCs w:val="32"/>
           <w:lang w:val="es-ES"/>
         </w:rPr>
         <w:t>Predictiva: Sirve a la sociedad porque le previene, le advierte ciertas condiciones del tiempo, de desastres naturales, conflictos sociales o situaciones deseables. Generalmente se dan en las investigaciones meteorológicas.</w:t>
       </w:r>
-    </w:p>
-    <w:p>
-      <w:pPr>
-        <w:keepNext/>
-        <w:keepLines/>
-        <w:spacing w:before="40" w:after="0"/>
-        <w:ind w:left="180"/>
-        <w:outlineLvl w:val="2"/>
-        <w:rPr>
-          <w:rFonts w:eastAsia="Times New Roman" w:cs="Times New Roman"/>
-          <w:b/>
-          <w:sz w:val="28"/>
-          <w:szCs w:val="24"/>
-          <w:lang w:val="es-419"/>
-        </w:rPr>
-      </w:pPr>
-    </w:p>
-    <w:p>
-      <w:pPr>
-        <w:keepNext/>
-        <w:keepLines/>
-        <w:spacing w:before="40" w:after="0"/>
-        <w:outlineLvl w:val="2"/>
-        <w:rPr>
-          <w:rFonts w:eastAsia="Times New Roman" w:cs="Times New Roman"/>
-          <w:b/>
-          <w:sz w:val="28"/>
-          <w:szCs w:val="24"/>
-          <w:lang w:val="es-419"/>
-        </w:rPr>
-      </w:pPr>
-    </w:p>
-    <w:p>
-      <w:pPr>
-        <w:keepNext/>
-        <w:keepLines/>
-        <w:spacing w:before="40" w:after="0"/>
-        <w:outlineLvl w:val="2"/>
-        <w:rPr>
-          <w:rFonts w:eastAsia="Times New Roman" w:cs="Times New Roman"/>
-          <w:b/>
-          <w:sz w:val="28"/>
-          <w:szCs w:val="24"/>
-          <w:lang w:val="es-419"/>
-        </w:rPr>
-      </w:pPr>
-    </w:p>
-    <w:p>
-      <w:pPr>
-        <w:keepNext/>
-        <w:keepLines/>
-        <w:spacing w:before="40" w:after="0"/>
-        <w:outlineLvl w:val="2"/>
-        <w:rPr>
-          <w:rFonts w:eastAsia="Times New Roman" w:cs="Times New Roman"/>
-          <w:b/>
-          <w:sz w:val="28"/>
-          <w:szCs w:val="24"/>
-          <w:lang w:val="es-419"/>
-        </w:rPr>
-      </w:pPr>
     </w:p>
     <w:p>
       <w:pPr>
@@ -17733,7 +17653,7 @@
           <w:ilvl w:val="3"/>
           <w:numId w:val="29"/>
         </w:numPr>
-        <w:spacing w:before="40" w:after="0"/>
+        <w:spacing w:before="40" w:after="0" w:line="360" w:lineRule="auto"/>
         <w:outlineLvl w:val="2"/>
         <w:rPr>
           <w:rFonts w:eastAsia="Times New Roman" w:cs="Times New Roman"/>
@@ -17751,6 +17671,7 @@
           <w:szCs w:val="24"/>
           <w:lang w:val="es-419"/>
         </w:rPr>
+        <w:lastRenderedPageBreak/>
         <w:t>Localización (delimitación den tiempo y espacio)</w:t>
       </w:r>
     </w:p>
@@ -17758,7 +17679,7 @@
       <w:pPr>
         <w:keepNext/>
         <w:keepLines/>
-        <w:spacing w:before="40" w:after="0"/>
+        <w:spacing w:before="40" w:after="0" w:line="360" w:lineRule="auto"/>
         <w:outlineLvl w:val="2"/>
         <w:rPr>
           <w:rFonts w:eastAsia="Times New Roman" w:cs="Times New Roman"/>
@@ -17773,97 +17694,97 @@
       <w:pPr>
         <w:keepNext/>
         <w:keepLines/>
-        <w:spacing w:before="40" w:after="0"/>
+        <w:spacing w:before="40" w:after="0" w:line="360" w:lineRule="auto"/>
         <w:ind w:left="708" w:firstLine="12"/>
         <w:outlineLvl w:val="2"/>
         <w:rPr>
-          <w:rFonts w:ascii="Times New Roman" w:eastAsia="Times New Roman" w:hAnsi="Times New Roman" w:cs="Times New Roman"/>
+          <w:rFonts w:asciiTheme="minorHAnsi" w:eastAsia="Times New Roman" w:hAnsiTheme="minorHAnsi" w:cstheme="minorHAnsi"/>
           <w:b/>
-          <w:szCs w:val="24"/>
+          <w:sz w:val="32"/>
+          <w:szCs w:val="32"/>
           <w:lang w:val="es-419"/>
         </w:rPr>
       </w:pPr>
       <w:r>
         <w:rPr>
-          <w:rFonts w:ascii="Times New Roman" w:eastAsia="Times New Roman" w:hAnsi="Times New Roman" w:cs="Times New Roman"/>
+          <w:rFonts w:asciiTheme="minorHAnsi" w:eastAsia="Times New Roman" w:hAnsiTheme="minorHAnsi" w:cstheme="minorHAnsi"/>
           <w:b/>
-          <w:szCs w:val="24"/>
+          <w:sz w:val="32"/>
+          <w:szCs w:val="32"/>
           <w:lang w:val="es-419"/>
         </w:rPr>
-        <w:t xml:space="preserve">La investigación se llevará a cabo </w:t>
-      </w:r>
-      <w:r>
-        <w:rPr>
-          <w:rFonts w:ascii="Times New Roman" w:eastAsia="Times New Roman" w:hAnsi="Times New Roman" w:cs="Times New Roman"/>
+        <w:t xml:space="preserve">La investigación se llevará a cabo en la empresa </w:t>
+      </w:r>
+      <w:proofErr w:type="spellStart"/>
+      <w:r>
+        <w:rPr>
+          <w:rFonts w:asciiTheme="minorHAnsi" w:eastAsia="Times New Roman" w:hAnsiTheme="minorHAnsi" w:cstheme="minorHAnsi"/>
           <w:b/>
-          <w:szCs w:val="24"/>
+          <w:sz w:val="32"/>
+          <w:szCs w:val="32"/>
           <w:lang w:val="es-419"/>
         </w:rPr>
-        <w:t xml:space="preserve">en la empresa </w:t>
+        <w:t>CompuCentro</w:t>
+      </w:r>
+      <w:proofErr w:type="spellEnd"/>
+      <w:r>
+        <w:rPr>
+          <w:rFonts w:asciiTheme="minorHAnsi" w:eastAsia="Times New Roman" w:hAnsiTheme="minorHAnsi" w:cstheme="minorHAnsi"/>
+          <w:b/>
+          <w:sz w:val="32"/>
+          <w:szCs w:val="32"/>
+          <w:lang w:val="es-419"/>
+        </w:rPr>
+        <w:t xml:space="preserve"> Plaza</w:t>
+      </w:r>
+      <w:r>
+        <w:rPr>
+          <w:rFonts w:asciiTheme="minorHAnsi" w:eastAsia="Times New Roman" w:hAnsiTheme="minorHAnsi" w:cstheme="minorHAnsi"/>
+          <w:b/>
+          <w:sz w:val="32"/>
+          <w:szCs w:val="32"/>
+          <w:lang w:val="es-419"/>
+        </w:rPr>
+        <w:t xml:space="preserve">, </w:t>
+      </w:r>
+      <w:r>
+        <w:rPr>
+          <w:rFonts w:asciiTheme="minorHAnsi" w:eastAsia="Times New Roman" w:hAnsiTheme="minorHAnsi" w:cstheme="minorHAnsi"/>
+          <w:b/>
+          <w:sz w:val="32"/>
+          <w:szCs w:val="32"/>
+          <w:lang w:val="es-419"/>
+        </w:rPr>
+        <w:t xml:space="preserve">FM4W+84Q, San Pedro de </w:t>
       </w:r>
       <w:proofErr w:type="spellStart"/>
       <w:r>
         <w:rPr>
-          <w:rFonts w:ascii="Times New Roman" w:eastAsia="Times New Roman" w:hAnsi="Times New Roman" w:cs="Times New Roman"/>
+          <w:rFonts w:asciiTheme="minorHAnsi" w:eastAsia="Times New Roman" w:hAnsiTheme="minorHAnsi" w:cstheme="minorHAnsi"/>
           <w:b/>
-          <w:szCs w:val="24"/>
+          <w:sz w:val="32"/>
+          <w:szCs w:val="32"/>
           <w:lang w:val="es-419"/>
         </w:rPr>
-        <w:t>CompuCentro</w:t>
+        <w:t>Macoris</w:t>
       </w:r>
       <w:proofErr w:type="spellEnd"/>
       <w:r>
         <w:rPr>
-          <w:rFonts w:ascii="Times New Roman" w:eastAsia="Times New Roman" w:hAnsi="Times New Roman" w:cs="Times New Roman"/>
+          <w:rFonts w:asciiTheme="minorHAnsi" w:eastAsia="Times New Roman" w:hAnsiTheme="minorHAnsi" w:cstheme="minorHAnsi"/>
           <w:b/>
-          <w:szCs w:val="24"/>
+          <w:sz w:val="32"/>
+          <w:szCs w:val="32"/>
           <w:lang w:val="es-419"/>
         </w:rPr>
-        <w:t xml:space="preserve"> Plaza</w:t>
-      </w:r>
-      <w:r>
-        <w:rPr>
-          <w:rFonts w:ascii="Times New Roman" w:eastAsia="Times New Roman" w:hAnsi="Times New Roman" w:cs="Times New Roman"/>
+        <w:t xml:space="preserve"> 21000</w:t>
+      </w:r>
+      <w:r>
+        <w:rPr>
+          <w:rFonts w:asciiTheme="minorHAnsi" w:eastAsia="Times New Roman" w:hAnsiTheme="minorHAnsi" w:cstheme="minorHAnsi"/>
           <w:b/>
-          <w:szCs w:val="24"/>
-          <w:lang w:val="es-419"/>
-        </w:rPr>
-        <w:t xml:space="preserve">, </w:t>
-      </w:r>
-      <w:r>
-        <w:rPr>
-          <w:rFonts w:ascii="Times New Roman" w:eastAsia="Times New Roman" w:hAnsi="Times New Roman" w:cs="Times New Roman"/>
-          <w:b/>
-          <w:szCs w:val="24"/>
-          <w:lang w:val="es-419"/>
-        </w:rPr>
-        <w:t xml:space="preserve">FM4W+84Q, San Pedro de </w:t>
-      </w:r>
-      <w:proofErr w:type="spellStart"/>
-      <w:r>
-        <w:rPr>
-          <w:rFonts w:ascii="Times New Roman" w:eastAsia="Times New Roman" w:hAnsi="Times New Roman" w:cs="Times New Roman"/>
-          <w:b/>
-          <w:szCs w:val="24"/>
-          <w:lang w:val="es-419"/>
-        </w:rPr>
-        <w:t>Macoris</w:t>
-      </w:r>
-      <w:proofErr w:type="spellEnd"/>
-      <w:r>
-        <w:rPr>
-          <w:rFonts w:ascii="Times New Roman" w:eastAsia="Times New Roman" w:hAnsi="Times New Roman" w:cs="Times New Roman"/>
-          <w:b/>
-          <w:szCs w:val="24"/>
-          <w:lang w:val="es-419"/>
-        </w:rPr>
-        <w:t xml:space="preserve"> 21000</w:t>
-      </w:r>
-      <w:r>
-        <w:rPr>
-          <w:rFonts w:ascii="Times New Roman" w:eastAsia="Times New Roman" w:hAnsi="Times New Roman" w:cs="Times New Roman"/>
-          <w:b/>
-          <w:szCs w:val="24"/>
+          <w:sz w:val="32"/>
+          <w:szCs w:val="32"/>
           <w:lang w:val="es-419"/>
         </w:rPr>
         <w:t>.</w:t>
@@ -17873,14 +17794,14 @@
       <w:pPr>
         <w:keepNext/>
         <w:keepLines/>
-        <w:spacing w:before="40" w:after="0"/>
+        <w:spacing w:before="40" w:after="0" w:line="360" w:lineRule="auto"/>
         <w:ind w:firstLine="0"/>
         <w:outlineLvl w:val="2"/>
         <w:rPr>
-          <w:rFonts w:eastAsia="Times New Roman" w:cs="Times New Roman"/>
+          <w:rFonts w:asciiTheme="minorHAnsi" w:eastAsia="Times New Roman" w:hAnsiTheme="minorHAnsi" w:cstheme="minorHAnsi"/>
           <w:b/>
-          <w:sz w:val="28"/>
-          <w:szCs w:val="24"/>
+          <w:sz w:val="36"/>
+          <w:szCs w:val="32"/>
           <w:lang w:val="es-419"/>
         </w:rPr>
       </w:pPr>
@@ -17894,7 +17815,7 @@
           <w:ilvl w:val="3"/>
           <w:numId w:val="29"/>
         </w:numPr>
-        <w:spacing w:before="40" w:after="0"/>
+        <w:spacing w:before="40" w:after="0" w:line="360" w:lineRule="auto"/>
         <w:outlineLvl w:val="2"/>
         <w:rPr>
           <w:rFonts w:eastAsia="Times New Roman" w:cs="Times New Roman"/>
@@ -17919,7 +17840,7 @@
       <w:pPr>
         <w:keepNext/>
         <w:keepLines/>
-        <w:spacing w:before="40" w:after="0"/>
+        <w:spacing w:before="40" w:after="0" w:line="360" w:lineRule="auto"/>
         <w:outlineLvl w:val="2"/>
         <w:rPr>
           <w:rFonts w:eastAsia="Times New Roman" w:cs="Times New Roman"/>
@@ -17932,54 +17853,62 @@
     </w:p>
     <w:p>
       <w:pPr>
+        <w:spacing w:line="360" w:lineRule="auto"/>
         <w:ind w:left="720" w:firstLine="0"/>
         <w:rPr>
-          <w:rFonts w:ascii="Times New Roman" w:hAnsi="Times New Roman" w:cs="Times New Roman"/>
-          <w:szCs w:val="24"/>
-        </w:rPr>
-      </w:pPr>
-      <w:r>
-        <w:rPr>
-          <w:rFonts w:ascii="Times New Roman" w:hAnsi="Times New Roman" w:cs="Times New Roman"/>
-          <w:szCs w:val="24"/>
+          <w:rFonts w:asciiTheme="minorHAnsi" w:hAnsiTheme="minorHAnsi" w:cstheme="minorHAnsi"/>
+          <w:sz w:val="32"/>
+          <w:szCs w:val="32"/>
+        </w:rPr>
+      </w:pPr>
+      <w:r>
+        <w:rPr>
+          <w:rFonts w:asciiTheme="minorHAnsi" w:hAnsiTheme="minorHAnsi" w:cstheme="minorHAnsi"/>
+          <w:sz w:val="32"/>
+          <w:szCs w:val="32"/>
         </w:rPr>
         <w:t xml:space="preserve">La población de la investigación está constituida por el número total de empleados y supervisores de las diferentes áreas de la empresa </w:t>
       </w:r>
       <w:proofErr w:type="spellStart"/>
       <w:r>
         <w:rPr>
-          <w:rFonts w:ascii="Times New Roman" w:hAnsi="Times New Roman" w:cs="Times New Roman"/>
-          <w:szCs w:val="24"/>
+          <w:rFonts w:asciiTheme="minorHAnsi" w:hAnsiTheme="minorHAnsi" w:cstheme="minorHAnsi"/>
+          <w:sz w:val="32"/>
+          <w:szCs w:val="32"/>
         </w:rPr>
         <w:t>Compucentro</w:t>
       </w:r>
       <w:proofErr w:type="spellEnd"/>
       <w:r>
         <w:rPr>
-          <w:rFonts w:ascii="Times New Roman" w:hAnsi="Times New Roman" w:cs="Times New Roman"/>
-          <w:szCs w:val="24"/>
+          <w:rFonts w:asciiTheme="minorHAnsi" w:hAnsiTheme="minorHAnsi" w:cstheme="minorHAnsi"/>
+          <w:sz w:val="32"/>
+          <w:szCs w:val="32"/>
         </w:rPr>
         <w:t xml:space="preserve"> Plaza</w:t>
       </w:r>
       <w:r>
         <w:rPr>
-          <w:rFonts w:ascii="Times New Roman" w:hAnsi="Times New Roman" w:cs="Times New Roman"/>
-          <w:szCs w:val="24"/>
+          <w:rFonts w:asciiTheme="minorHAnsi" w:hAnsiTheme="minorHAnsi" w:cstheme="minorHAnsi"/>
+          <w:sz w:val="32"/>
+          <w:szCs w:val="32"/>
         </w:rPr>
         <w:t xml:space="preserve">, ubicada </w:t>
       </w:r>
       <w:r>
         <w:rPr>
-          <w:rFonts w:ascii="Times New Roman" w:hAnsi="Times New Roman" w:cs="Times New Roman"/>
-          <w:szCs w:val="24"/>
+          <w:rFonts w:asciiTheme="minorHAnsi" w:hAnsiTheme="minorHAnsi" w:cstheme="minorHAnsi"/>
+          <w:sz w:val="32"/>
+          <w:szCs w:val="32"/>
         </w:rPr>
         <w:t xml:space="preserve">en </w:t>
       </w:r>
       <w:r>
         <w:rPr>
-          <w:rFonts w:ascii="Times New Roman" w:eastAsia="Times New Roman" w:hAnsi="Times New Roman" w:cs="Times New Roman"/>
+          <w:rFonts w:asciiTheme="minorHAnsi" w:eastAsia="Times New Roman" w:hAnsiTheme="minorHAnsi" w:cstheme="minorHAnsi"/>
           <w:b/>
-          <w:szCs w:val="24"/>
+          <w:sz w:val="32"/>
+          <w:szCs w:val="32"/>
           <w:lang w:val="es-419"/>
         </w:rPr>
         <w:t xml:space="preserve">FM4W+84Q, San Pedro de </w:t>
@@ -17987,9 +17916,10 @@
       <w:proofErr w:type="spellStart"/>
       <w:r>
         <w:rPr>
-          <w:rFonts w:ascii="Times New Roman" w:eastAsia="Times New Roman" w:hAnsi="Times New Roman" w:cs="Times New Roman"/>
+          <w:rFonts w:asciiTheme="minorHAnsi" w:eastAsia="Times New Roman" w:hAnsiTheme="minorHAnsi" w:cstheme="minorHAnsi"/>
           <w:b/>
-          <w:szCs w:val="24"/>
+          <w:sz w:val="32"/>
+          <w:szCs w:val="32"/>
           <w:lang w:val="es-419"/>
         </w:rPr>
         <w:t>Macoris</w:t>
@@ -17997,58 +17927,56 @@
       <w:proofErr w:type="spellEnd"/>
       <w:r>
         <w:rPr>
-          <w:rFonts w:ascii="Times New Roman" w:eastAsia="Times New Roman" w:hAnsi="Times New Roman" w:cs="Times New Roman"/>
+          <w:rFonts w:asciiTheme="minorHAnsi" w:eastAsia="Times New Roman" w:hAnsiTheme="minorHAnsi" w:cstheme="minorHAnsi"/>
           <w:b/>
-          <w:szCs w:val="24"/>
+          <w:sz w:val="32"/>
+          <w:szCs w:val="32"/>
           <w:lang w:val="es-419"/>
         </w:rPr>
-        <w:t xml:space="preserve"> 21000</w:t>
-      </w:r>
-      <w:r>
-        <w:rPr>
-          <w:rFonts w:ascii="Times New Roman" w:eastAsia="Times New Roman" w:hAnsi="Times New Roman" w:cs="Times New Roman"/>
-          <w:b/>
-          <w:szCs w:val="24"/>
-          <w:lang w:val="es-419"/>
-        </w:rPr>
-        <w:t>.</w:t>
-      </w:r>
-    </w:p>
-    <w:p>
-      <w:pPr>
+        <w:t xml:space="preserve"> 21000.</w:t>
+      </w:r>
+    </w:p>
+    <w:p>
+      <w:pPr>
+        <w:spacing w:line="360" w:lineRule="auto"/>
         <w:ind w:left="720" w:firstLine="0"/>
         <w:rPr>
-          <w:rFonts w:ascii="Times New Roman" w:hAnsi="Times New Roman" w:cs="Times New Roman"/>
-          <w:szCs w:val="24"/>
-        </w:rPr>
-      </w:pPr>
-      <w:r>
-        <w:rPr>
-          <w:rFonts w:ascii="Times New Roman" w:hAnsi="Times New Roman" w:cs="Times New Roman"/>
-          <w:szCs w:val="24"/>
+          <w:rFonts w:asciiTheme="minorHAnsi" w:hAnsiTheme="minorHAnsi" w:cstheme="minorHAnsi"/>
+          <w:sz w:val="32"/>
+          <w:szCs w:val="32"/>
+        </w:rPr>
+      </w:pPr>
+      <w:r>
+        <w:rPr>
+          <w:rFonts w:asciiTheme="minorHAnsi" w:hAnsiTheme="minorHAnsi" w:cstheme="minorHAnsi"/>
+          <w:sz w:val="32"/>
+          <w:szCs w:val="32"/>
         </w:rPr>
         <w:t xml:space="preserve">El tamaño de la población está determinado por la cantidad de empleados y supervisores en la empresa </w:t>
       </w:r>
       <w:proofErr w:type="spellStart"/>
       <w:r>
         <w:rPr>
-          <w:rFonts w:ascii="Times New Roman" w:hAnsi="Times New Roman" w:cs="Times New Roman"/>
-          <w:szCs w:val="24"/>
+          <w:rFonts w:asciiTheme="minorHAnsi" w:hAnsiTheme="minorHAnsi" w:cstheme="minorHAnsi"/>
+          <w:sz w:val="32"/>
+          <w:szCs w:val="32"/>
         </w:rPr>
         <w:t>CompuCentro</w:t>
       </w:r>
       <w:proofErr w:type="spellEnd"/>
       <w:r>
         <w:rPr>
-          <w:rFonts w:ascii="Times New Roman" w:hAnsi="Times New Roman" w:cs="Times New Roman"/>
-          <w:szCs w:val="24"/>
+          <w:rFonts w:asciiTheme="minorHAnsi" w:hAnsiTheme="minorHAnsi" w:cstheme="minorHAnsi"/>
+          <w:sz w:val="32"/>
+          <w:szCs w:val="32"/>
         </w:rPr>
         <w:t xml:space="preserve"> Plaza</w:t>
       </w:r>
       <w:r>
         <w:rPr>
-          <w:rFonts w:ascii="Times New Roman" w:hAnsi="Times New Roman" w:cs="Times New Roman"/>
-          <w:szCs w:val="24"/>
+          <w:rFonts w:asciiTheme="minorHAnsi" w:hAnsiTheme="minorHAnsi" w:cstheme="minorHAnsi"/>
+          <w:sz w:val="32"/>
+          <w:szCs w:val="32"/>
         </w:rPr>
         <w:t>, esta población está constituida por los diferentes extractos:</w:t>
       </w:r>
@@ -18060,17 +17988,20 @@
           <w:ilvl w:val="0"/>
           <w:numId w:val="31"/>
         </w:numPr>
+        <w:spacing w:line="360" w:lineRule="auto"/>
         <w:ind w:left="1440"/>
         <w:rPr>
-          <w:rFonts w:ascii="Times New Roman" w:hAnsi="Times New Roman" w:cs="Times New Roman"/>
-          <w:szCs w:val="24"/>
+          <w:rFonts w:asciiTheme="minorHAnsi" w:hAnsiTheme="minorHAnsi" w:cstheme="minorHAnsi"/>
+          <w:sz w:val="32"/>
+          <w:szCs w:val="32"/>
           <w:lang w:val="es-ES"/>
         </w:rPr>
       </w:pPr>
       <w:r>
         <w:rPr>
-          <w:rFonts w:ascii="Times New Roman" w:hAnsi="Times New Roman" w:cs="Times New Roman"/>
-          <w:szCs w:val="24"/>
+          <w:rFonts w:asciiTheme="minorHAnsi" w:hAnsiTheme="minorHAnsi" w:cstheme="minorHAnsi"/>
+          <w:sz w:val="32"/>
+          <w:szCs w:val="32"/>
           <w:lang w:val="es-ES"/>
         </w:rPr>
         <w:t xml:space="preserve">Gerente general </w:t>
@@ -18083,26 +18014,30 @@
           <w:ilvl w:val="0"/>
           <w:numId w:val="31"/>
         </w:numPr>
+        <w:spacing w:line="360" w:lineRule="auto"/>
         <w:ind w:left="1440"/>
         <w:rPr>
-          <w:rFonts w:eastAsiaTheme="minorEastAsia"/>
-          <w:szCs w:val="24"/>
+          <w:rFonts w:asciiTheme="minorHAnsi" w:eastAsiaTheme="minorEastAsia" w:hAnsiTheme="minorHAnsi" w:cstheme="minorHAnsi"/>
+          <w:sz w:val="32"/>
+          <w:szCs w:val="32"/>
           <w:lang w:val="es-ES"/>
         </w:rPr>
       </w:pPr>
       <w:r>
         <w:rPr>
-          <w:rFonts w:eastAsia="Arial" w:cs="Arial"/>
+          <w:rFonts w:asciiTheme="minorHAnsi" w:eastAsia="Arial" w:hAnsiTheme="minorHAnsi" w:cstheme="minorHAnsi"/>
           <w:color w:val="202124"/>
-          <w:szCs w:val="24"/>
+          <w:sz w:val="32"/>
+          <w:szCs w:val="32"/>
           <w:lang w:val="es-ES"/>
         </w:rPr>
         <w:t>sec.</w:t>
       </w:r>
       <w:r>
         <w:rPr>
-          <w:rFonts w:ascii="Times New Roman" w:hAnsi="Times New Roman" w:cs="Times New Roman"/>
-          <w:szCs w:val="24"/>
+          <w:rFonts w:asciiTheme="minorHAnsi" w:hAnsiTheme="minorHAnsi" w:cstheme="minorHAnsi"/>
+          <w:sz w:val="32"/>
+          <w:szCs w:val="32"/>
           <w:lang w:val="es-ES"/>
         </w:rPr>
         <w:t xml:space="preserve"> del gerente general</w:t>
@@ -18115,17 +18050,20 @@
           <w:ilvl w:val="0"/>
           <w:numId w:val="31"/>
         </w:numPr>
+        <w:spacing w:line="360" w:lineRule="auto"/>
         <w:ind w:left="1440"/>
         <w:rPr>
-          <w:rFonts w:ascii="Times New Roman" w:hAnsi="Times New Roman" w:cs="Times New Roman"/>
-          <w:szCs w:val="24"/>
+          <w:rFonts w:asciiTheme="minorHAnsi" w:hAnsiTheme="minorHAnsi" w:cstheme="minorHAnsi"/>
+          <w:sz w:val="32"/>
+          <w:szCs w:val="32"/>
           <w:lang w:val="es-ES"/>
         </w:rPr>
       </w:pPr>
       <w:r>
         <w:rPr>
-          <w:rFonts w:ascii="Times New Roman" w:hAnsi="Times New Roman" w:cs="Times New Roman"/>
-          <w:szCs w:val="24"/>
+          <w:rFonts w:asciiTheme="minorHAnsi" w:hAnsiTheme="minorHAnsi" w:cstheme="minorHAnsi"/>
+          <w:sz w:val="32"/>
+          <w:szCs w:val="32"/>
           <w:lang w:val="es-ES"/>
         </w:rPr>
         <w:t xml:space="preserve">Gerente administrativo </w:t>
@@ -18138,17 +18076,20 @@
           <w:ilvl w:val="0"/>
           <w:numId w:val="31"/>
         </w:numPr>
+        <w:spacing w:line="360" w:lineRule="auto"/>
         <w:ind w:left="1440"/>
         <w:rPr>
-          <w:rFonts w:ascii="Times New Roman" w:hAnsi="Times New Roman" w:cs="Times New Roman"/>
-          <w:szCs w:val="24"/>
+          <w:rFonts w:asciiTheme="minorHAnsi" w:hAnsiTheme="minorHAnsi" w:cstheme="minorHAnsi"/>
+          <w:sz w:val="32"/>
+          <w:szCs w:val="32"/>
           <w:lang w:val="es-ES"/>
         </w:rPr>
       </w:pPr>
       <w:r>
         <w:rPr>
-          <w:rFonts w:ascii="Times New Roman" w:hAnsi="Times New Roman" w:cs="Times New Roman"/>
-          <w:szCs w:val="24"/>
+          <w:rFonts w:asciiTheme="minorHAnsi" w:hAnsiTheme="minorHAnsi" w:cstheme="minorHAnsi"/>
+          <w:sz w:val="32"/>
+          <w:szCs w:val="32"/>
           <w:lang w:val="es-ES"/>
         </w:rPr>
         <w:t xml:space="preserve">Secretaria Administrativa </w:t>
@@ -18161,17 +18102,20 @@
           <w:ilvl w:val="0"/>
           <w:numId w:val="31"/>
         </w:numPr>
+        <w:spacing w:line="360" w:lineRule="auto"/>
         <w:ind w:left="1440"/>
         <w:rPr>
-          <w:rFonts w:ascii="Times New Roman" w:hAnsi="Times New Roman" w:cs="Times New Roman"/>
-          <w:szCs w:val="24"/>
+          <w:rFonts w:asciiTheme="minorHAnsi" w:hAnsiTheme="minorHAnsi" w:cstheme="minorHAnsi"/>
+          <w:sz w:val="32"/>
+          <w:szCs w:val="32"/>
           <w:lang w:val="es-ES"/>
         </w:rPr>
       </w:pPr>
       <w:r>
         <w:rPr>
-          <w:rFonts w:ascii="Times New Roman" w:hAnsi="Times New Roman" w:cs="Times New Roman"/>
-          <w:szCs w:val="24"/>
+          <w:rFonts w:asciiTheme="minorHAnsi" w:hAnsiTheme="minorHAnsi" w:cstheme="minorHAnsi"/>
+          <w:sz w:val="32"/>
+          <w:szCs w:val="32"/>
           <w:lang w:val="es-ES"/>
         </w:rPr>
         <w:t>Recursos Humanos</w:t>
@@ -18184,17 +18128,20 @@
           <w:ilvl w:val="0"/>
           <w:numId w:val="31"/>
         </w:numPr>
+        <w:spacing w:line="360" w:lineRule="auto"/>
         <w:ind w:left="1440"/>
         <w:rPr>
-          <w:rFonts w:ascii="Times New Roman" w:hAnsi="Times New Roman" w:cs="Times New Roman"/>
-          <w:szCs w:val="24"/>
+          <w:rFonts w:asciiTheme="minorHAnsi" w:hAnsiTheme="minorHAnsi" w:cstheme="minorHAnsi"/>
+          <w:sz w:val="32"/>
+          <w:szCs w:val="32"/>
           <w:lang w:val="es-ES"/>
         </w:rPr>
       </w:pPr>
       <w:r>
         <w:rPr>
-          <w:rFonts w:ascii="Times New Roman" w:hAnsi="Times New Roman" w:cs="Times New Roman"/>
-          <w:szCs w:val="24"/>
+          <w:rFonts w:asciiTheme="minorHAnsi" w:hAnsiTheme="minorHAnsi" w:cstheme="minorHAnsi"/>
+          <w:sz w:val="32"/>
+          <w:szCs w:val="32"/>
           <w:lang w:val="es-ES"/>
         </w:rPr>
         <w:t>Servicio al Cliente</w:t>
@@ -18207,19 +18154,23 @@
           <w:ilvl w:val="0"/>
           <w:numId w:val="31"/>
         </w:numPr>
+        <w:spacing w:line="360" w:lineRule="auto"/>
         <w:ind w:left="1440"/>
         <w:rPr>
-          <w:rFonts w:ascii="Times New Roman" w:hAnsi="Times New Roman" w:cs="Times New Roman"/>
-          <w:szCs w:val="24"/>
+          <w:rFonts w:asciiTheme="minorHAnsi" w:hAnsiTheme="minorHAnsi" w:cstheme="minorHAnsi"/>
+          <w:sz w:val="32"/>
+          <w:szCs w:val="32"/>
           <w:lang w:val="es-ES"/>
         </w:rPr>
       </w:pPr>
       <w:r>
         <w:rPr>
-          <w:rFonts w:ascii="Times New Roman" w:hAnsi="Times New Roman" w:cs="Times New Roman"/>
-          <w:szCs w:val="24"/>
+          <w:rFonts w:asciiTheme="minorHAnsi" w:hAnsiTheme="minorHAnsi" w:cstheme="minorHAnsi"/>
+          <w:sz w:val="32"/>
+          <w:szCs w:val="32"/>
           <w:lang w:val="es-ES"/>
         </w:rPr>
+        <w:lastRenderedPageBreak/>
         <w:t>Coordinador de los Docentes</w:t>
       </w:r>
     </w:p>
@@ -18230,17 +18181,20 @@
           <w:ilvl w:val="0"/>
           <w:numId w:val="31"/>
         </w:numPr>
+        <w:spacing w:line="360" w:lineRule="auto"/>
         <w:ind w:left="1440"/>
         <w:rPr>
-          <w:rFonts w:ascii="Times New Roman" w:hAnsi="Times New Roman" w:cs="Times New Roman"/>
-          <w:szCs w:val="24"/>
+          <w:rFonts w:asciiTheme="minorHAnsi" w:hAnsiTheme="minorHAnsi" w:cstheme="minorHAnsi"/>
+          <w:sz w:val="32"/>
+          <w:szCs w:val="32"/>
           <w:lang w:val="es-ES"/>
         </w:rPr>
       </w:pPr>
       <w:r>
         <w:rPr>
-          <w:rFonts w:ascii="Times New Roman" w:hAnsi="Times New Roman" w:cs="Times New Roman"/>
-          <w:szCs w:val="24"/>
+          <w:rFonts w:asciiTheme="minorHAnsi" w:hAnsiTheme="minorHAnsi" w:cstheme="minorHAnsi"/>
+          <w:sz w:val="32"/>
+          <w:szCs w:val="32"/>
           <w:lang w:val="es-ES"/>
         </w:rPr>
         <w:t xml:space="preserve">Coordinador de Carreras Técnicas </w:t>
@@ -18250,7 +18204,7 @@
       <w:pPr>
         <w:keepNext/>
         <w:keepLines/>
-        <w:spacing w:before="40" w:after="0"/>
+        <w:spacing w:before="40" w:after="0" w:line="360" w:lineRule="auto"/>
         <w:outlineLvl w:val="2"/>
         <w:rPr>
           <w:rFonts w:eastAsia="Times New Roman" w:cs="Times New Roman"/>
@@ -18270,7 +18224,7 @@
           <w:ilvl w:val="3"/>
           <w:numId w:val="29"/>
         </w:numPr>
-        <w:spacing w:before="40" w:after="0"/>
+        <w:spacing w:before="40" w:after="0" w:line="360" w:lineRule="auto"/>
         <w:outlineLvl w:val="2"/>
         <w:rPr>
           <w:rFonts w:eastAsia="Times New Roman" w:cs="Times New Roman"/>
@@ -18295,7 +18249,7 @@
       <w:pPr>
         <w:keepNext/>
         <w:keepLines/>
-        <w:spacing w:before="40" w:after="0"/>
+        <w:spacing w:before="40" w:after="0" w:line="360" w:lineRule="auto"/>
         <w:outlineLvl w:val="2"/>
         <w:rPr>
           <w:rFonts w:eastAsia="Times New Roman" w:cs="Times New Roman"/>
@@ -18308,16 +18262,19 @@
     </w:p>
     <w:p>
       <w:pPr>
+        <w:spacing w:line="360" w:lineRule="auto"/>
         <w:ind w:left="720" w:firstLine="0"/>
         <w:rPr>
-          <w:rFonts w:ascii="Times New Roman" w:hAnsi="Times New Roman" w:cs="Times New Roman"/>
-          <w:szCs w:val="24"/>
-        </w:rPr>
-      </w:pPr>
-      <w:r>
-        <w:rPr>
-          <w:rFonts w:ascii="Times New Roman" w:hAnsi="Times New Roman" w:cs="Times New Roman"/>
-          <w:szCs w:val="24"/>
+          <w:rFonts w:asciiTheme="minorHAnsi" w:hAnsiTheme="minorHAnsi" w:cstheme="minorHAnsi"/>
+          <w:sz w:val="32"/>
+          <w:szCs w:val="32"/>
+        </w:rPr>
+      </w:pPr>
+      <w:r>
+        <w:rPr>
+          <w:rFonts w:asciiTheme="minorHAnsi" w:hAnsiTheme="minorHAnsi" w:cstheme="minorHAnsi"/>
+          <w:sz w:val="32"/>
+          <w:szCs w:val="32"/>
         </w:rPr>
         <w:t>Para la recopilación de datos, habrá varios métodos, como encuestas, entrevistas, cuestionarios, etcétera. Darán la evaluación final del trabajo de implementación y nos permitirá determinar objetivo.</w:t>
       </w:r>
@@ -18326,7 +18283,7 @@
       <w:pPr>
         <w:keepNext/>
         <w:keepLines/>
-        <w:spacing w:before="40" w:after="0"/>
+        <w:spacing w:before="40" w:after="0" w:line="360" w:lineRule="auto"/>
         <w:outlineLvl w:val="2"/>
         <w:rPr>
           <w:rFonts w:eastAsia="Times New Roman" w:cs="Times New Roman"/>
@@ -18345,7 +18302,7 @@
           <w:ilvl w:val="3"/>
           <w:numId w:val="29"/>
         </w:numPr>
-        <w:spacing w:before="40" w:after="0"/>
+        <w:spacing w:before="40" w:after="0" w:line="360" w:lineRule="auto"/>
         <w:outlineLvl w:val="2"/>
         <w:rPr>
           <w:rFonts w:eastAsia="Times New Roman" w:cs="Times New Roman"/>
@@ -18422,7 +18379,7 @@
       <w:pPr>
         <w:keepNext/>
         <w:keepLines/>
-        <w:spacing w:before="40" w:after="0"/>
+        <w:spacing w:before="40" w:after="0" w:line="360" w:lineRule="auto"/>
         <w:outlineLvl w:val="2"/>
         <w:rPr>
           <w:rFonts w:eastAsia="Times New Roman" w:cs="Times New Roman"/>
@@ -18435,90 +18392,104 @@
     </w:p>
     <w:p>
       <w:pPr>
+        <w:spacing w:line="360" w:lineRule="auto"/>
         <w:ind w:left="708" w:firstLine="0"/>
         <w:rPr>
-          <w:rFonts w:ascii="Times New Roman" w:hAnsi="Times New Roman" w:cs="Times New Roman"/>
-          <w:szCs w:val="24"/>
-        </w:rPr>
-      </w:pPr>
-      <w:r>
-        <w:rPr>
-          <w:rFonts w:ascii="Times New Roman" w:hAnsi="Times New Roman" w:cs="Times New Roman"/>
-          <w:szCs w:val="24"/>
+          <w:rFonts w:asciiTheme="minorHAnsi" w:hAnsiTheme="minorHAnsi" w:cstheme="minorHAnsi"/>
+          <w:sz w:val="32"/>
+          <w:szCs w:val="32"/>
+        </w:rPr>
+      </w:pPr>
+      <w:r>
+        <w:rPr>
+          <w:rFonts w:asciiTheme="minorHAnsi" w:hAnsiTheme="minorHAnsi" w:cstheme="minorHAnsi"/>
+          <w:sz w:val="32"/>
+          <w:szCs w:val="32"/>
         </w:rPr>
         <w:t>Se utilizará la técnica de encuesta con una aplicación del cuestionario como</w:t>
       </w:r>
       <w:r>
         <w:rPr>
-          <w:rFonts w:ascii="Times New Roman" w:hAnsi="Times New Roman" w:cs="Times New Roman"/>
-          <w:szCs w:val="24"/>
+          <w:rFonts w:asciiTheme="minorHAnsi" w:hAnsiTheme="minorHAnsi" w:cstheme="minorHAnsi"/>
+          <w:sz w:val="32"/>
+          <w:szCs w:val="32"/>
         </w:rPr>
         <w:t xml:space="preserve"> </w:t>
       </w:r>
       <w:r>
         <w:rPr>
-          <w:rFonts w:ascii="Times New Roman" w:hAnsi="Times New Roman" w:cs="Times New Roman"/>
-          <w:szCs w:val="24"/>
+          <w:rFonts w:asciiTheme="minorHAnsi" w:hAnsiTheme="minorHAnsi" w:cstheme="minorHAnsi"/>
+          <w:sz w:val="32"/>
+          <w:szCs w:val="32"/>
         </w:rPr>
         <w:t xml:space="preserve">instrumento para establecer </w:t>
       </w:r>
       <w:r>
         <w:rPr>
-          <w:rFonts w:ascii="Times New Roman" w:hAnsi="Times New Roman" w:cs="Times New Roman"/>
-          <w:szCs w:val="24"/>
+          <w:rFonts w:asciiTheme="minorHAnsi" w:hAnsiTheme="minorHAnsi" w:cstheme="minorHAnsi"/>
+          <w:sz w:val="32"/>
+          <w:szCs w:val="32"/>
         </w:rPr>
         <w:t>para conocer mejor las necesidades que tiene la empresa para facilitar su mejoría en el ámbito del presupuesto y de una mejor organización.</w:t>
       </w:r>
     </w:p>
     <w:p>
       <w:pPr>
+        <w:spacing w:line="360" w:lineRule="auto"/>
         <w:ind w:left="708" w:firstLine="0"/>
         <w:rPr>
-          <w:rFonts w:ascii="Times New Roman" w:hAnsi="Times New Roman" w:cs="Times New Roman"/>
-          <w:szCs w:val="24"/>
-        </w:rPr>
-      </w:pPr>
-      <w:r>
-        <w:rPr>
-          <w:rFonts w:ascii="Times New Roman" w:hAnsi="Times New Roman" w:cs="Times New Roman"/>
-          <w:szCs w:val="24"/>
+          <w:rFonts w:asciiTheme="minorHAnsi" w:hAnsiTheme="minorHAnsi" w:cstheme="minorHAnsi"/>
+          <w:sz w:val="32"/>
+          <w:szCs w:val="32"/>
+        </w:rPr>
+      </w:pPr>
+      <w:r>
+        <w:rPr>
+          <w:rFonts w:asciiTheme="minorHAnsi" w:hAnsiTheme="minorHAnsi" w:cstheme="minorHAnsi"/>
+          <w:sz w:val="32"/>
+          <w:szCs w:val="32"/>
         </w:rPr>
         <w:t xml:space="preserve">Se utilizará la técnica de la entrevista estructurada focalizada para establecer las opiniones de los empleados y gerentes </w:t>
       </w:r>
       <w:r>
         <w:rPr>
-          <w:rFonts w:ascii="Times New Roman" w:hAnsi="Times New Roman" w:cs="Times New Roman"/>
-          <w:szCs w:val="24"/>
+          <w:rFonts w:asciiTheme="minorHAnsi" w:hAnsiTheme="minorHAnsi" w:cstheme="minorHAnsi"/>
+          <w:sz w:val="32"/>
+          <w:szCs w:val="32"/>
         </w:rPr>
         <w:t>a cada una de las áreas de la empresa</w:t>
       </w:r>
       <w:r>
         <w:rPr>
-          <w:rFonts w:ascii="Times New Roman" w:hAnsi="Times New Roman" w:cs="Times New Roman"/>
-          <w:szCs w:val="24"/>
+          <w:rFonts w:asciiTheme="minorHAnsi" w:hAnsiTheme="minorHAnsi" w:cstheme="minorHAnsi"/>
+          <w:sz w:val="32"/>
+          <w:szCs w:val="32"/>
         </w:rPr>
         <w:t xml:space="preserve"> </w:t>
       </w:r>
       <w:proofErr w:type="spellStart"/>
       <w:r>
         <w:rPr>
-          <w:rFonts w:ascii="Times New Roman" w:hAnsi="Times New Roman" w:cs="Times New Roman"/>
-          <w:szCs w:val="24"/>
+          <w:rFonts w:asciiTheme="minorHAnsi" w:hAnsiTheme="minorHAnsi" w:cstheme="minorHAnsi"/>
+          <w:sz w:val="32"/>
+          <w:szCs w:val="32"/>
         </w:rPr>
         <w:t>Compucentro</w:t>
       </w:r>
       <w:proofErr w:type="spellEnd"/>
       <w:r>
         <w:rPr>
-          <w:rFonts w:ascii="Times New Roman" w:hAnsi="Times New Roman" w:cs="Times New Roman"/>
-          <w:szCs w:val="24"/>
+          <w:rFonts w:asciiTheme="minorHAnsi" w:hAnsiTheme="minorHAnsi" w:cstheme="minorHAnsi"/>
+          <w:sz w:val="32"/>
+          <w:szCs w:val="32"/>
         </w:rPr>
         <w:t xml:space="preserve"> Plaza</w:t>
       </w:r>
       <w:r>
         <w:rPr>
-          <w:rFonts w:ascii="Times New Roman" w:hAnsi="Times New Roman" w:cs="Times New Roman"/>
-          <w:szCs w:val="24"/>
+          <w:rFonts w:asciiTheme="minorHAnsi" w:hAnsiTheme="minorHAnsi" w:cstheme="minorHAnsi"/>
+          <w:sz w:val="32"/>
+          <w:szCs w:val="32"/>
         </w:rPr>
         <w:t xml:space="preserve"> sobre como manejan sus cálculos presupuestarios actualmente, así se tendrá una idea mas completa de lo que se quiere lograr y lo que no se tiene que repetir. </w:t>
       </w:r>
@@ -18527,7 +18498,7 @@
       <w:pPr>
         <w:keepNext/>
         <w:keepLines/>
-        <w:spacing w:before="40" w:after="0"/>
+        <w:spacing w:before="40" w:after="0" w:line="360" w:lineRule="auto"/>
         <w:outlineLvl w:val="2"/>
         <w:rPr>
           <w:rFonts w:eastAsia="Times New Roman" w:cs="Times New Roman"/>
@@ -18541,7 +18512,7 @@
       <w:pPr>
         <w:keepNext/>
         <w:keepLines/>
-        <w:spacing w:before="40" w:after="0"/>
+        <w:spacing w:before="40" w:after="0" w:line="360" w:lineRule="auto"/>
         <w:outlineLvl w:val="2"/>
         <w:rPr>
           <w:rFonts w:eastAsia="Times New Roman" w:cs="Times New Roman"/>
@@ -18561,7 +18532,7 @@
           <w:ilvl w:val="3"/>
           <w:numId w:val="29"/>
         </w:numPr>
-        <w:spacing w:before="40" w:after="0"/>
+        <w:spacing w:before="40" w:after="0" w:line="360" w:lineRule="auto"/>
         <w:outlineLvl w:val="2"/>
         <w:rPr>
           <w:rFonts w:eastAsia="Times New Roman" w:cs="Times New Roman"/>
@@ -18586,7 +18557,7 @@
       <w:pPr>
         <w:keepNext/>
         <w:keepLines/>
-        <w:spacing w:before="40" w:after="0"/>
+        <w:spacing w:before="40" w:after="0" w:line="360" w:lineRule="auto"/>
         <w:outlineLvl w:val="2"/>
         <w:rPr>
           <w:rFonts w:eastAsia="Times New Roman" w:cs="Times New Roman"/>
@@ -18601,33 +18572,26 @@
       <w:pPr>
         <w:keepNext/>
         <w:keepLines/>
-        <w:spacing w:before="40" w:after="0"/>
+        <w:spacing w:before="40" w:after="0" w:line="360" w:lineRule="auto"/>
         <w:ind w:left="708" w:firstLine="12"/>
         <w:outlineLvl w:val="2"/>
         <w:rPr>
-          <w:rFonts w:ascii="Times New Roman" w:eastAsia="Times New Roman" w:hAnsi="Times New Roman" w:cs="Times New Roman"/>
+          <w:rFonts w:asciiTheme="minorHAnsi" w:eastAsia="Times New Roman" w:hAnsiTheme="minorHAnsi" w:cstheme="minorHAnsi"/>
           <w:b/>
-          <w:szCs w:val="24"/>
+          <w:sz w:val="32"/>
+          <w:szCs w:val="32"/>
           <w:lang w:val="es-419"/>
         </w:rPr>
       </w:pPr>
       <w:r>
         <w:rPr>
-          <w:rFonts w:ascii="Times New Roman" w:eastAsia="Times New Roman" w:hAnsi="Times New Roman" w:cs="Times New Roman"/>
+          <w:rFonts w:asciiTheme="minorHAnsi" w:eastAsia="Times New Roman" w:hAnsiTheme="minorHAnsi" w:cstheme="minorHAnsi"/>
           <w:b/>
-          <w:szCs w:val="24"/>
+          <w:sz w:val="32"/>
+          <w:szCs w:val="32"/>
           <w:lang w:val="es-419"/>
         </w:rPr>
-        <w:t>En este proyecto fueron utilizados las fuentes de datos secundarios tales como</w:t>
-      </w:r>
-      <w:r>
-        <w:rPr>
-          <w:rFonts w:ascii="Times New Roman" w:eastAsia="Times New Roman" w:hAnsi="Times New Roman" w:cs="Times New Roman"/>
-          <w:b/>
-          <w:szCs w:val="24"/>
-          <w:lang w:val="es-419"/>
-        </w:rPr>
-        <w:t>:</w:t>
+        <w:t>En este proyecto fueron utilizados las fuentes de datos secundarios tales como:</w:t>
       </w:r>
     </w:p>
     <w:p>
@@ -18639,21 +18603,23 @@
           <w:ilvl w:val="0"/>
           <w:numId w:val="35"/>
         </w:numPr>
-        <w:spacing w:before="40" w:after="0"/>
+        <w:spacing w:before="40" w:after="0" w:line="360" w:lineRule="auto"/>
         <w:outlineLvl w:val="2"/>
         <w:rPr>
-          <w:rFonts w:ascii="Times New Roman" w:eastAsia="Times New Roman" w:hAnsi="Times New Roman" w:cs="Times New Roman"/>
+          <w:rFonts w:asciiTheme="minorHAnsi" w:eastAsia="Times New Roman" w:hAnsiTheme="minorHAnsi" w:cstheme="minorHAnsi"/>
           <w:b/>
-          <w:szCs w:val="24"/>
+          <w:sz w:val="32"/>
+          <w:szCs w:val="32"/>
           <w:lang w:val="es-419"/>
         </w:rPr>
       </w:pPr>
       <w:proofErr w:type="spellStart"/>
       <w:r>
         <w:rPr>
-          <w:rFonts w:ascii="Times New Roman" w:eastAsia="Times New Roman" w:hAnsi="Times New Roman" w:cs="Times New Roman"/>
+          <w:rFonts w:asciiTheme="minorHAnsi" w:eastAsia="Times New Roman" w:hAnsiTheme="minorHAnsi" w:cstheme="minorHAnsi"/>
           <w:b/>
-          <w:szCs w:val="24"/>
+          <w:sz w:val="32"/>
+          <w:szCs w:val="32"/>
           <w:lang w:val="es-419"/>
         </w:rPr>
         <w:t>Pagina</w:t>
@@ -18661,9 +18627,10 @@
       <w:proofErr w:type="spellEnd"/>
       <w:r>
         <w:rPr>
-          <w:rFonts w:ascii="Times New Roman" w:eastAsia="Times New Roman" w:hAnsi="Times New Roman" w:cs="Times New Roman"/>
+          <w:rFonts w:asciiTheme="minorHAnsi" w:eastAsia="Times New Roman" w:hAnsiTheme="minorHAnsi" w:cstheme="minorHAnsi"/>
           <w:b/>
-          <w:szCs w:val="24"/>
+          <w:sz w:val="32"/>
+          <w:szCs w:val="32"/>
           <w:lang w:val="es-419"/>
         </w:rPr>
         <w:t xml:space="preserve"> oficial de Facebook de </w:t>
@@ -18671,9 +18638,10 @@
       <w:proofErr w:type="spellStart"/>
       <w:r>
         <w:rPr>
-          <w:rFonts w:ascii="Times New Roman" w:eastAsia="Times New Roman" w:hAnsi="Times New Roman" w:cs="Times New Roman"/>
+          <w:rFonts w:asciiTheme="minorHAnsi" w:eastAsia="Times New Roman" w:hAnsiTheme="minorHAnsi" w:cstheme="minorHAnsi"/>
           <w:b/>
-          <w:szCs w:val="24"/>
+          <w:sz w:val="32"/>
+          <w:szCs w:val="32"/>
           <w:lang w:val="es-419"/>
         </w:rPr>
         <w:t>Compucentro</w:t>
@@ -18681,9 +18649,10 @@
       <w:proofErr w:type="spellEnd"/>
       <w:r>
         <w:rPr>
-          <w:rFonts w:ascii="Times New Roman" w:eastAsia="Times New Roman" w:hAnsi="Times New Roman" w:cs="Times New Roman"/>
+          <w:rFonts w:asciiTheme="minorHAnsi" w:eastAsia="Times New Roman" w:hAnsiTheme="minorHAnsi" w:cstheme="minorHAnsi"/>
           <w:b/>
-          <w:szCs w:val="24"/>
+          <w:sz w:val="32"/>
+          <w:szCs w:val="32"/>
           <w:lang w:val="es-419"/>
         </w:rPr>
         <w:t xml:space="preserve"> Plaza (</w:t>
@@ -18692,9 +18661,10 @@
         <w:r>
           <w:rPr>
             <w:rStyle w:val="Hipervnculo"/>
-            <w:rFonts w:ascii="Times New Roman" w:eastAsia="Times New Roman" w:hAnsi="Times New Roman" w:cs="Times New Roman"/>
+            <w:rFonts w:asciiTheme="minorHAnsi" w:eastAsia="Times New Roman" w:hAnsiTheme="minorHAnsi" w:cstheme="minorHAnsi"/>
             <w:b/>
-            <w:szCs w:val="24"/>
+            <w:sz w:val="32"/>
+            <w:szCs w:val="32"/>
             <w:lang w:val="es-419"/>
           </w:rPr>
           <w:t>https://www.facebook.com/317949025375645/posts/vienen-muchas-oportunidades-de-empleo-post-covid-19-aprovecha-esta-oferta-y-hazt/894747767695765/</w:t>
@@ -18702,9 +18672,10 @@
       </w:hyperlink>
       <w:r>
         <w:rPr>
-          <w:rFonts w:ascii="Times New Roman" w:eastAsia="Times New Roman" w:hAnsi="Times New Roman" w:cs="Times New Roman"/>
+          <w:rFonts w:asciiTheme="minorHAnsi" w:eastAsia="Times New Roman" w:hAnsiTheme="minorHAnsi" w:cstheme="minorHAnsi"/>
           <w:b/>
-          <w:szCs w:val="24"/>
+          <w:sz w:val="32"/>
+          <w:szCs w:val="32"/>
           <w:lang w:val="es-419"/>
         </w:rPr>
         <w:t>)</w:t>
@@ -18715,13 +18686,14 @@
         <w:pStyle w:val="Prrafodelista"/>
         <w:keepNext/>
         <w:keepLines/>
-        <w:spacing w:before="40" w:after="0"/>
+        <w:spacing w:before="40" w:after="0" w:line="360" w:lineRule="auto"/>
         <w:ind w:left="1440" w:firstLine="0"/>
         <w:outlineLvl w:val="2"/>
         <w:rPr>
-          <w:rFonts w:ascii="Times New Roman" w:eastAsia="Times New Roman" w:hAnsi="Times New Roman" w:cs="Times New Roman"/>
+          <w:rFonts w:asciiTheme="minorHAnsi" w:eastAsia="Times New Roman" w:hAnsiTheme="minorHAnsi" w:cstheme="minorHAnsi"/>
           <w:b/>
-          <w:szCs w:val="24"/>
+          <w:sz w:val="32"/>
+          <w:szCs w:val="32"/>
           <w:lang w:val="es-419"/>
         </w:rPr>
       </w:pPr>
@@ -18735,20 +18707,22 @@
           <w:ilvl w:val="0"/>
           <w:numId w:val="35"/>
         </w:numPr>
-        <w:spacing w:before="40" w:after="0"/>
+        <w:spacing w:before="40" w:after="0" w:line="360" w:lineRule="auto"/>
         <w:outlineLvl w:val="2"/>
         <w:rPr>
-          <w:rFonts w:ascii="Times New Roman" w:eastAsia="Times New Roman" w:hAnsi="Times New Roman" w:cs="Times New Roman"/>
+          <w:rFonts w:asciiTheme="minorHAnsi" w:eastAsia="Times New Roman" w:hAnsiTheme="minorHAnsi" w:cstheme="minorHAnsi"/>
           <w:b/>
-          <w:szCs w:val="24"/>
+          <w:sz w:val="32"/>
+          <w:szCs w:val="32"/>
           <w:lang w:val="es-419"/>
         </w:rPr>
       </w:pPr>
       <w:r>
         <w:rPr>
-          <w:rFonts w:ascii="Times New Roman" w:eastAsia="Times New Roman" w:hAnsi="Times New Roman" w:cs="Times New Roman"/>
+          <w:rFonts w:asciiTheme="minorHAnsi" w:eastAsia="Times New Roman" w:hAnsiTheme="minorHAnsi" w:cstheme="minorHAnsi"/>
           <w:b/>
-          <w:szCs w:val="24"/>
+          <w:sz w:val="32"/>
+          <w:szCs w:val="32"/>
           <w:lang w:val="es-419"/>
         </w:rPr>
         <w:t xml:space="preserve">Pagina web sobre referencias de la empresa </w:t>
@@ -18756,9 +18730,10 @@
       <w:proofErr w:type="spellStart"/>
       <w:r>
         <w:rPr>
-          <w:rFonts w:ascii="Times New Roman" w:eastAsia="Times New Roman" w:hAnsi="Times New Roman" w:cs="Times New Roman"/>
+          <w:rFonts w:asciiTheme="minorHAnsi" w:eastAsia="Times New Roman" w:hAnsiTheme="minorHAnsi" w:cstheme="minorHAnsi"/>
           <w:b/>
-          <w:szCs w:val="24"/>
+          <w:sz w:val="32"/>
+          <w:szCs w:val="32"/>
           <w:lang w:val="es-419"/>
         </w:rPr>
         <w:t>Compucentro</w:t>
@@ -18766,9 +18741,10 @@
       <w:proofErr w:type="spellEnd"/>
       <w:r>
         <w:rPr>
-          <w:rFonts w:ascii="Times New Roman" w:eastAsia="Times New Roman" w:hAnsi="Times New Roman" w:cs="Times New Roman"/>
+          <w:rFonts w:asciiTheme="minorHAnsi" w:eastAsia="Times New Roman" w:hAnsiTheme="minorHAnsi" w:cstheme="minorHAnsi"/>
           <w:b/>
-          <w:szCs w:val="24"/>
+          <w:sz w:val="32"/>
+          <w:szCs w:val="32"/>
           <w:lang w:val="es-419"/>
         </w:rPr>
         <w:t xml:space="preserve"> Plaza (</w:t>
@@ -18777,9 +18753,10 @@
         <w:r>
           <w:rPr>
             <w:rStyle w:val="Hipervnculo"/>
-            <w:rFonts w:ascii="Times New Roman" w:eastAsia="Times New Roman" w:hAnsi="Times New Roman" w:cs="Times New Roman"/>
+            <w:rFonts w:asciiTheme="minorHAnsi" w:eastAsia="Times New Roman" w:hAnsiTheme="minorHAnsi" w:cstheme="minorHAnsi"/>
             <w:b/>
-            <w:szCs w:val="24"/>
+            <w:sz w:val="32"/>
+            <w:szCs w:val="32"/>
             <w:lang w:val="es-419"/>
           </w:rPr>
           <w:t>https://referenciasenformacion.com/VerAcademia.asp?ruta=areas&amp;tipo=otroscursos&amp;NombreCentro=Compu+Centro+Plaza</w:t>
@@ -18787,9 +18764,10 @@
       </w:hyperlink>
       <w:r>
         <w:rPr>
-          <w:rFonts w:ascii="Times New Roman" w:eastAsia="Times New Roman" w:hAnsi="Times New Roman" w:cs="Times New Roman"/>
+          <w:rFonts w:asciiTheme="minorHAnsi" w:eastAsia="Times New Roman" w:hAnsiTheme="minorHAnsi" w:cstheme="minorHAnsi"/>
           <w:b/>
-          <w:szCs w:val="24"/>
+          <w:sz w:val="32"/>
+          <w:szCs w:val="32"/>
           <w:lang w:val="es-419"/>
         </w:rPr>
         <w:t>)</w:t>
@@ -18800,13 +18778,14 @@
         <w:pStyle w:val="Prrafodelista"/>
         <w:keepNext/>
         <w:keepLines/>
-        <w:spacing w:before="40" w:after="0"/>
+        <w:spacing w:before="40" w:after="0" w:line="360" w:lineRule="auto"/>
         <w:ind w:left="1440" w:firstLine="0"/>
         <w:outlineLvl w:val="2"/>
         <w:rPr>
-          <w:rFonts w:ascii="Times New Roman" w:eastAsia="Times New Roman" w:hAnsi="Times New Roman" w:cs="Times New Roman"/>
+          <w:rFonts w:asciiTheme="minorHAnsi" w:eastAsia="Times New Roman" w:hAnsiTheme="minorHAnsi" w:cstheme="minorHAnsi"/>
           <w:b/>
-          <w:szCs w:val="24"/>
+          <w:sz w:val="32"/>
+          <w:szCs w:val="32"/>
           <w:lang w:val="es-419"/>
         </w:rPr>
       </w:pPr>
@@ -18820,47 +18799,52 @@
           <w:ilvl w:val="0"/>
           <w:numId w:val="35"/>
         </w:numPr>
-        <w:spacing w:before="40" w:after="0"/>
+        <w:spacing w:before="40" w:after="0" w:line="360" w:lineRule="auto"/>
         <w:outlineLvl w:val="2"/>
         <w:rPr>
-          <w:rFonts w:ascii="Times New Roman" w:eastAsia="Times New Roman" w:hAnsi="Times New Roman" w:cs="Times New Roman"/>
+          <w:rFonts w:asciiTheme="minorHAnsi" w:eastAsia="Times New Roman" w:hAnsiTheme="minorHAnsi" w:cstheme="minorHAnsi"/>
           <w:b/>
-          <w:szCs w:val="24"/>
+          <w:sz w:val="32"/>
+          <w:szCs w:val="32"/>
           <w:lang w:val="es-419"/>
         </w:rPr>
       </w:pPr>
       <w:r>
         <w:rPr>
-          <w:rFonts w:ascii="Times New Roman" w:eastAsia="Times New Roman" w:hAnsi="Times New Roman" w:cs="Times New Roman"/>
+          <w:rFonts w:asciiTheme="minorHAnsi" w:eastAsia="Times New Roman" w:hAnsiTheme="minorHAnsi" w:cstheme="minorHAnsi"/>
           <w:b/>
-          <w:szCs w:val="24"/>
+          <w:sz w:val="32"/>
+          <w:szCs w:val="32"/>
           <w:lang w:val="es-419"/>
         </w:rPr>
         <w:t xml:space="preserve">Informaciones sobre </w:t>
       </w:r>
       <w:r>
         <w:rPr>
-          <w:rFonts w:ascii="Times New Roman" w:eastAsia="Times New Roman" w:hAnsi="Times New Roman" w:cs="Times New Roman"/>
+          <w:rFonts w:asciiTheme="minorHAnsi" w:eastAsia="Times New Roman" w:hAnsiTheme="minorHAnsi" w:cstheme="minorHAnsi"/>
           <w:b/>
-          <w:szCs w:val="24"/>
+          <w:sz w:val="32"/>
+          <w:szCs w:val="32"/>
           <w:lang w:val="es-419"/>
         </w:rPr>
         <w:t>las experiencias</w:t>
       </w:r>
       <w:r>
         <w:rPr>
-          <w:rFonts w:ascii="Times New Roman" w:eastAsia="Times New Roman" w:hAnsi="Times New Roman" w:cs="Times New Roman"/>
+          <w:rFonts w:asciiTheme="minorHAnsi" w:eastAsia="Times New Roman" w:hAnsiTheme="minorHAnsi" w:cstheme="minorHAnsi"/>
           <w:b/>
-          <w:szCs w:val="24"/>
+          <w:sz w:val="32"/>
+          <w:szCs w:val="32"/>
           <w:lang w:val="es-419"/>
         </w:rPr>
         <w:t xml:space="preserve"> de extrabajadores de la empresa</w:t>
       </w:r>
       <w:r>
         <w:rPr>
-          <w:rFonts w:ascii="Times New Roman" w:eastAsia="Times New Roman" w:hAnsi="Times New Roman" w:cs="Times New Roman"/>
+          <w:rFonts w:asciiTheme="minorHAnsi" w:eastAsia="Times New Roman" w:hAnsiTheme="minorHAnsi" w:cstheme="minorHAnsi"/>
           <w:b/>
-          <w:szCs w:val="24"/>
+          <w:sz w:val="32"/>
+          <w:szCs w:val="32"/>
           <w:lang w:val="es-419"/>
         </w:rPr>
         <w:t xml:space="preserve"> </w:t>
@@ -18868,9 +18852,10 @@
       <w:proofErr w:type="spellStart"/>
       <w:r>
         <w:rPr>
-          <w:rFonts w:ascii="Times New Roman" w:eastAsia="Times New Roman" w:hAnsi="Times New Roman" w:cs="Times New Roman"/>
+          <w:rFonts w:asciiTheme="minorHAnsi" w:eastAsia="Times New Roman" w:hAnsiTheme="minorHAnsi" w:cstheme="minorHAnsi"/>
           <w:b/>
-          <w:szCs w:val="24"/>
+          <w:sz w:val="32"/>
+          <w:szCs w:val="32"/>
           <w:lang w:val="es-419"/>
         </w:rPr>
         <w:t>CompuCentro</w:t>
@@ -18878,9 +18863,10 @@
       <w:proofErr w:type="spellEnd"/>
       <w:r>
         <w:rPr>
-          <w:rFonts w:ascii="Times New Roman" w:eastAsia="Times New Roman" w:hAnsi="Times New Roman" w:cs="Times New Roman"/>
+          <w:rFonts w:asciiTheme="minorHAnsi" w:eastAsia="Times New Roman" w:hAnsiTheme="minorHAnsi" w:cstheme="minorHAnsi"/>
           <w:b/>
-          <w:szCs w:val="24"/>
+          <w:sz w:val="32"/>
+          <w:szCs w:val="32"/>
           <w:lang w:val="es-419"/>
         </w:rPr>
         <w:t xml:space="preserve"> Plaza (</w:t>
@@ -18889,9 +18875,10 @@
         <w:r>
           <w:rPr>
             <w:rStyle w:val="Hipervnculo"/>
-            <w:rFonts w:ascii="Times New Roman" w:eastAsia="Times New Roman" w:hAnsi="Times New Roman" w:cs="Times New Roman"/>
+            <w:rFonts w:asciiTheme="minorHAnsi" w:eastAsia="Times New Roman" w:hAnsiTheme="minorHAnsi" w:cstheme="minorHAnsi"/>
             <w:b/>
-            <w:szCs w:val="24"/>
+            <w:sz w:val="32"/>
+            <w:szCs w:val="32"/>
             <w:lang w:val="es-419"/>
           </w:rPr>
           <w:t>https://curriculumvitaeempresarial.com/DirectorioDeEmpleados.asp?IdEmpresa=258055&amp;OPcion=EXP&amp;seleccion=&amp;VarTipoComentario=GRL</w:t>
@@ -18899,25 +18886,38 @@
       </w:hyperlink>
       <w:r>
         <w:rPr>
-          <w:rFonts w:ascii="Times New Roman" w:eastAsia="Times New Roman" w:hAnsi="Times New Roman" w:cs="Times New Roman"/>
+          <w:rFonts w:asciiTheme="minorHAnsi" w:eastAsia="Times New Roman" w:hAnsiTheme="minorHAnsi" w:cstheme="minorHAnsi"/>
           <w:b/>
-          <w:szCs w:val="24"/>
+          <w:sz w:val="32"/>
+          <w:szCs w:val="32"/>
           <w:lang w:val="es-419"/>
         </w:rPr>
         <w:t>)</w:t>
       </w:r>
+    </w:p>
+    <w:p>
+      <w:pPr>
+        <w:pStyle w:val="Prrafodelista"/>
+        <w:rPr>
+          <w:rFonts w:asciiTheme="minorHAnsi" w:eastAsia="Times New Roman" w:hAnsiTheme="minorHAnsi" w:cstheme="minorHAnsi"/>
+          <w:b/>
+          <w:sz w:val="32"/>
+          <w:szCs w:val="32"/>
+          <w:lang w:val="es-419"/>
+        </w:rPr>
+      </w:pPr>
     </w:p>
     <w:p>
       <w:pPr>
         <w:keepNext/>
         <w:keepLines/>
-        <w:spacing w:before="40" w:after="0"/>
+        <w:spacing w:before="40" w:after="0" w:line="360" w:lineRule="auto"/>
         <w:outlineLvl w:val="2"/>
         <w:rPr>
-          <w:rFonts w:eastAsia="Times New Roman" w:cs="Times New Roman"/>
+          <w:rFonts w:asciiTheme="minorHAnsi" w:eastAsia="Times New Roman" w:hAnsiTheme="minorHAnsi" w:cstheme="minorHAnsi"/>
           <w:b/>
-          <w:sz w:val="28"/>
-          <w:szCs w:val="24"/>
+          <w:sz w:val="32"/>
+          <w:szCs w:val="32"/>
           <w:lang w:val="es-419"/>
         </w:rPr>
       </w:pPr>
@@ -18926,13 +18926,13 @@
       <w:pPr>
         <w:keepNext/>
         <w:keepLines/>
-        <w:spacing w:before="40" w:after="0"/>
+        <w:spacing w:before="40" w:after="0" w:line="360" w:lineRule="auto"/>
         <w:outlineLvl w:val="2"/>
         <w:rPr>
-          <w:rFonts w:eastAsia="Times New Roman" w:cs="Times New Roman"/>
+          <w:rFonts w:asciiTheme="minorHAnsi" w:eastAsia="Times New Roman" w:hAnsiTheme="minorHAnsi" w:cstheme="minorHAnsi"/>
           <w:b/>
-          <w:sz w:val="28"/>
-          <w:szCs w:val="24"/>
+          <w:sz w:val="32"/>
+          <w:szCs w:val="32"/>
           <w:lang w:val="es-419"/>
         </w:rPr>
       </w:pPr>
@@ -18946,7 +18946,7 @@
           <w:ilvl w:val="3"/>
           <w:numId w:val="29"/>
         </w:numPr>
-        <w:spacing w:before="40" w:after="0"/>
+        <w:spacing w:before="40" w:after="0" w:line="360" w:lineRule="auto"/>
         <w:outlineLvl w:val="2"/>
         <w:rPr>
           <w:rFonts w:eastAsia="Times New Roman" w:cs="Times New Roman"/>
@@ -18969,11 +18969,9 @@
     </w:p>
     <w:p>
       <w:pPr>
-        <w:pStyle w:val="Prrafodelista"/>
         <w:keepNext/>
         <w:keepLines/>
-        <w:spacing w:before="40" w:after="0"/>
-        <w:ind w:left="1980" w:firstLine="0"/>
+        <w:spacing w:before="40" w:after="0" w:line="360" w:lineRule="auto"/>
         <w:outlineLvl w:val="2"/>
         <w:rPr>
           <w:rFonts w:eastAsia="Times New Roman" w:cs="Times New Roman"/>
@@ -18987,17 +18985,72 @@
     <w:p>
       <w:pPr>
         <w:pStyle w:val="Prrafodelista"/>
-        <w:keepNext/>
-        <w:keepLines/>
-        <w:spacing w:before="40" w:after="0"/>
-        <w:ind w:left="2124" w:firstLine="0"/>
-        <w:outlineLvl w:val="2"/>
-        <w:rPr>
-          <w:rFonts w:eastAsia="Times New Roman" w:cs="Times New Roman"/>
+        <w:numPr>
+          <w:ilvl w:val="0"/>
+          <w:numId w:val="34"/>
+        </w:numPr>
+        <w:spacing w:line="360" w:lineRule="auto"/>
+        <w:ind w:left="1224"/>
+        <w:rPr>
+          <w:rFonts w:asciiTheme="minorHAnsi" w:hAnsiTheme="minorHAnsi" w:cstheme="minorHAnsi"/>
           <w:b/>
-          <w:sz w:val="28"/>
-          <w:szCs w:val="24"/>
-          <w:lang w:val="es-419"/>
+          <w:sz w:val="32"/>
+          <w:szCs w:val="32"/>
+          <w:lang w:val="es-ES"/>
+        </w:rPr>
+      </w:pPr>
+      <w:r>
+        <w:rPr>
+          <w:rFonts w:asciiTheme="minorHAnsi" w:hAnsiTheme="minorHAnsi" w:cstheme="minorHAnsi"/>
+          <w:b/>
+          <w:bCs/>
+          <w:sz w:val="32"/>
+          <w:szCs w:val="32"/>
+          <w:lang w:val="es-ES"/>
+        </w:rPr>
+        <w:t>Respeto a las personas</w:t>
+      </w:r>
+    </w:p>
+    <w:p>
+      <w:pPr>
+        <w:pStyle w:val="Prrafodelista"/>
+        <w:numPr>
+          <w:ilvl w:val="0"/>
+          <w:numId w:val="32"/>
+        </w:numPr>
+        <w:spacing w:line="360" w:lineRule="auto"/>
+        <w:ind w:left="2227"/>
+        <w:rPr>
+          <w:rFonts w:asciiTheme="minorHAnsi" w:hAnsiTheme="minorHAnsi" w:cstheme="minorHAnsi"/>
+          <w:b/>
+          <w:bCs/>
+          <w:sz w:val="32"/>
+          <w:szCs w:val="32"/>
+          <w:lang w:val="es-ES"/>
+        </w:rPr>
+      </w:pPr>
+      <w:r>
+        <w:rPr>
+          <w:rFonts w:asciiTheme="minorHAnsi" w:hAnsiTheme="minorHAnsi" w:cstheme="minorHAnsi"/>
+          <w:sz w:val="32"/>
+          <w:szCs w:val="32"/>
+          <w:lang w:val="es-ES"/>
+        </w:rPr>
+        <w:t>Saber que todo el mundo tiene la capacidad de considerar seriamente los pros y los contras de sus propias decisiones, y se debe respetar su capacidad de autodeterminación.</w:t>
+      </w:r>
+    </w:p>
+    <w:p>
+      <w:pPr>
+        <w:pStyle w:val="Prrafodelista"/>
+        <w:spacing w:line="360" w:lineRule="auto"/>
+        <w:ind w:left="2227" w:firstLine="0"/>
+        <w:rPr>
+          <w:rFonts w:asciiTheme="minorHAnsi" w:hAnsiTheme="minorHAnsi" w:cstheme="minorHAnsi"/>
+          <w:b/>
+          <w:bCs/>
+          <w:sz w:val="32"/>
+          <w:szCs w:val="32"/>
+          <w:lang w:val="es-ES"/>
         </w:rPr>
       </w:pPr>
     </w:p>
@@ -19008,23 +19061,26 @@
           <w:ilvl w:val="0"/>
           <w:numId w:val="34"/>
         </w:numPr>
+        <w:spacing w:line="360" w:lineRule="auto"/>
         <w:ind w:left="1224"/>
         <w:rPr>
-          <w:rFonts w:ascii="Times New Roman" w:hAnsi="Times New Roman" w:cs="Times New Roman"/>
+          <w:rFonts w:asciiTheme="minorHAnsi" w:hAnsiTheme="minorHAnsi" w:cstheme="minorHAnsi"/>
           <w:b/>
-          <w:szCs w:val="24"/>
+          <w:sz w:val="32"/>
+          <w:szCs w:val="32"/>
           <w:lang w:val="es-ES"/>
         </w:rPr>
       </w:pPr>
       <w:r>
         <w:rPr>
-          <w:rFonts w:ascii="Times New Roman" w:hAnsi="Times New Roman" w:cs="Times New Roman"/>
+          <w:rFonts w:asciiTheme="minorHAnsi" w:hAnsiTheme="minorHAnsi" w:cstheme="minorHAnsi"/>
           <w:b/>
           <w:bCs/>
-          <w:szCs w:val="24"/>
+          <w:sz w:val="32"/>
+          <w:szCs w:val="32"/>
           <w:lang w:val="es-ES"/>
         </w:rPr>
-        <w:t>Respeto a las personas</w:t>
+        <w:t>Búsqueda del bien</w:t>
       </w:r>
     </w:p>
     <w:p>
@@ -19034,33 +19090,120 @@
           <w:ilvl w:val="0"/>
           <w:numId w:val="32"/>
         </w:numPr>
+        <w:spacing w:line="360" w:lineRule="auto"/>
         <w:ind w:left="2227"/>
         <w:rPr>
-          <w:rFonts w:ascii="Times New Roman" w:hAnsi="Times New Roman" w:cs="Times New Roman"/>
+          <w:rFonts w:asciiTheme="minorHAnsi" w:hAnsiTheme="minorHAnsi" w:cstheme="minorHAnsi"/>
+          <w:sz w:val="32"/>
+          <w:szCs w:val="32"/>
+          <w:lang w:val="es-ES"/>
+        </w:rPr>
+      </w:pPr>
+      <w:r>
+        <w:rPr>
+          <w:rFonts w:asciiTheme="minorHAnsi" w:hAnsiTheme="minorHAnsi" w:cstheme="minorHAnsi"/>
+          <w:sz w:val="32"/>
+          <w:szCs w:val="32"/>
+          <w:lang w:val="es-ES"/>
+        </w:rPr>
+        <w:t>Obtener los máximos beneficios y minimice los daños y error.</w:t>
+      </w:r>
+    </w:p>
+    <w:p>
+      <w:pPr>
+        <w:pStyle w:val="Prrafodelista"/>
+        <w:numPr>
+          <w:ilvl w:val="0"/>
+          <w:numId w:val="32"/>
+        </w:numPr>
+        <w:spacing w:line="360" w:lineRule="auto"/>
+        <w:ind w:left="2227"/>
+        <w:rPr>
+          <w:rFonts w:asciiTheme="minorHAnsi" w:hAnsiTheme="minorHAnsi" w:cstheme="minorHAnsi"/>
+          <w:sz w:val="32"/>
+          <w:szCs w:val="32"/>
+          <w:lang w:val="es-ES"/>
+        </w:rPr>
+      </w:pPr>
+      <w:r>
+        <w:rPr>
+          <w:rFonts w:asciiTheme="minorHAnsi" w:hAnsiTheme="minorHAnsi" w:cstheme="minorHAnsi"/>
+          <w:sz w:val="32"/>
+          <w:szCs w:val="32"/>
+          <w:lang w:val="es-ES"/>
+        </w:rPr>
+        <w:t>El diseño de la investigación es correcto.</w:t>
+      </w:r>
+    </w:p>
+    <w:p>
+      <w:pPr>
+        <w:pStyle w:val="Prrafodelista"/>
+        <w:numPr>
+          <w:ilvl w:val="0"/>
+          <w:numId w:val="32"/>
+        </w:numPr>
+        <w:spacing w:line="360" w:lineRule="auto"/>
+        <w:ind w:left="2227"/>
+        <w:rPr>
+          <w:rFonts w:asciiTheme="minorHAnsi" w:hAnsiTheme="minorHAnsi" w:cstheme="minorHAnsi"/>
           <w:b/>
           <w:bCs/>
-          <w:szCs w:val="24"/>
+          <w:sz w:val="32"/>
+          <w:szCs w:val="32"/>
           <w:lang w:val="es-ES"/>
         </w:rPr>
       </w:pPr>
       <w:r>
         <w:rPr>
-          <w:rFonts w:ascii="Times New Roman" w:hAnsi="Times New Roman" w:cs="Times New Roman"/>
-          <w:szCs w:val="24"/>
+          <w:rFonts w:asciiTheme="minorHAnsi" w:hAnsiTheme="minorHAnsi" w:cstheme="minorHAnsi"/>
+          <w:sz w:val="32"/>
+          <w:szCs w:val="32"/>
           <w:lang w:val="es-ES"/>
         </w:rPr>
-        <w:t>Saber que todo el mundo tiene la capacidad de considerar seriamente los pros y los contras de sus propias decisiones, y se debe respetar su capacidad de autodeterminación.</w:t>
+        <w:t>Los investigadores son capaces de realizar investigaciones el estudio.</w:t>
       </w:r>
     </w:p>
     <w:p>
       <w:pPr>
         <w:pStyle w:val="Prrafodelista"/>
-        <w:ind w:left="2227" w:firstLine="0"/>
-        <w:rPr>
-          <w:rFonts w:ascii="Times New Roman" w:hAnsi="Times New Roman" w:cs="Times New Roman"/>
+        <w:spacing w:line="360" w:lineRule="auto"/>
+        <w:ind w:left="2227"/>
+        <w:rPr>
+          <w:rFonts w:asciiTheme="minorHAnsi" w:hAnsiTheme="minorHAnsi" w:cstheme="minorHAnsi"/>
           <w:b/>
           <w:bCs/>
-          <w:szCs w:val="24"/>
+          <w:sz w:val="32"/>
+          <w:szCs w:val="32"/>
+          <w:lang w:val="es-ES"/>
+        </w:rPr>
+      </w:pPr>
+    </w:p>
+    <w:p>
+      <w:pPr>
+        <w:pStyle w:val="Prrafodelista"/>
+        <w:spacing w:line="360" w:lineRule="auto"/>
+        <w:ind w:left="2227"/>
+        <w:rPr>
+          <w:rFonts w:asciiTheme="minorHAnsi" w:hAnsiTheme="minorHAnsi" w:cstheme="minorHAnsi"/>
+          <w:b/>
+          <w:bCs/>
+          <w:sz w:val="32"/>
+          <w:szCs w:val="32"/>
+          <w:lang w:val="es-ES"/>
+        </w:rPr>
+      </w:pPr>
+    </w:p>
+    <w:p>
+      <w:pPr>
+        <w:pStyle w:val="Prrafodelista"/>
+        <w:spacing w:line="360" w:lineRule="auto"/>
+        <w:ind w:left="2227"/>
+        <w:rPr>
+          <w:rFonts w:asciiTheme="minorHAnsi" w:hAnsiTheme="minorHAnsi" w:cstheme="minorHAnsi"/>
+          <w:b/>
+          <w:bCs/>
+          <w:sz w:val="32"/>
+          <w:szCs w:val="32"/>
           <w:lang w:val="es-ES"/>
         </w:rPr>
       </w:pPr>
@@ -19072,158 +19215,24 @@
           <w:ilvl w:val="0"/>
           <w:numId w:val="34"/>
         </w:numPr>
+        <w:spacing w:line="360" w:lineRule="auto"/>
         <w:ind w:left="1224"/>
         <w:rPr>
-          <w:rFonts w:ascii="Times New Roman" w:hAnsi="Times New Roman" w:cs="Times New Roman"/>
-          <w:b/>
-          <w:szCs w:val="24"/>
-          <w:lang w:val="es-ES"/>
-        </w:rPr>
-      </w:pPr>
-      <w:r>
-        <w:rPr>
-          <w:rFonts w:ascii="Times New Roman" w:hAnsi="Times New Roman" w:cs="Times New Roman"/>
+          <w:rFonts w:asciiTheme="minorHAnsi" w:hAnsiTheme="minorHAnsi" w:cstheme="minorHAnsi"/>
           <w:b/>
           <w:bCs/>
-          <w:szCs w:val="24"/>
+          <w:sz w:val="36"/>
+          <w:szCs w:val="36"/>
           <w:lang w:val="es-ES"/>
         </w:rPr>
-        <w:t>Búsqueda del bien</w:t>
-      </w:r>
-    </w:p>
-    <w:p>
-      <w:pPr>
-        <w:pStyle w:val="Prrafodelista"/>
-        <w:numPr>
-          <w:ilvl w:val="0"/>
-          <w:numId w:val="32"/>
-        </w:numPr>
-        <w:ind w:left="2227"/>
-        <w:rPr>
-          <w:rFonts w:ascii="Times New Roman" w:hAnsi="Times New Roman" w:cs="Times New Roman"/>
-          <w:szCs w:val="24"/>
-          <w:lang w:val="es-ES"/>
-        </w:rPr>
-      </w:pPr>
-      <w:r>
-        <w:rPr>
-          <w:rFonts w:ascii="Times New Roman" w:hAnsi="Times New Roman" w:cs="Times New Roman"/>
-          <w:szCs w:val="24"/>
-          <w:lang w:val="es-ES"/>
-        </w:rPr>
-        <w:t>Obtener los máximos beneficios y minimice los daños y error.</w:t>
-      </w:r>
-    </w:p>
-    <w:p>
-      <w:pPr>
-        <w:pStyle w:val="Prrafodelista"/>
-        <w:numPr>
-          <w:ilvl w:val="0"/>
-          <w:numId w:val="32"/>
-        </w:numPr>
-        <w:ind w:left="2227"/>
-        <w:rPr>
-          <w:rFonts w:ascii="Times New Roman" w:hAnsi="Times New Roman" w:cs="Times New Roman"/>
-          <w:szCs w:val="24"/>
-          <w:lang w:val="es-ES"/>
-        </w:rPr>
-      </w:pPr>
-      <w:r>
-        <w:rPr>
-          <w:rFonts w:ascii="Times New Roman" w:hAnsi="Times New Roman" w:cs="Times New Roman"/>
-          <w:szCs w:val="24"/>
-          <w:lang w:val="es-ES"/>
-        </w:rPr>
-        <w:t>El diseño de la investigación es correcto.</w:t>
-      </w:r>
-    </w:p>
-    <w:p>
-      <w:pPr>
-        <w:pStyle w:val="Prrafodelista"/>
-        <w:numPr>
-          <w:ilvl w:val="0"/>
-          <w:numId w:val="32"/>
-        </w:numPr>
-        <w:ind w:left="2227"/>
-        <w:rPr>
-          <w:rFonts w:ascii="Times New Roman" w:hAnsi="Times New Roman" w:cs="Times New Roman"/>
+      </w:pPr>
+      <w:r>
+        <w:rPr>
+          <w:rFonts w:asciiTheme="minorHAnsi" w:hAnsiTheme="minorHAnsi" w:cstheme="minorHAnsi"/>
           <w:b/>
           <w:bCs/>
-          <w:szCs w:val="24"/>
-          <w:lang w:val="es-ES"/>
-        </w:rPr>
-      </w:pPr>
-      <w:r>
-        <w:rPr>
-          <w:rFonts w:ascii="Times New Roman" w:hAnsi="Times New Roman" w:cs="Times New Roman"/>
-          <w:szCs w:val="24"/>
-          <w:lang w:val="es-ES"/>
-        </w:rPr>
-        <w:t>Los investigadores son capaces de realizar investigaciones el estudio.</w:t>
-      </w:r>
-    </w:p>
-    <w:p>
-      <w:pPr>
-        <w:pStyle w:val="Prrafodelista"/>
-        <w:ind w:left="2227"/>
-        <w:rPr>
-          <w:rFonts w:ascii="Times New Roman" w:hAnsi="Times New Roman" w:cs="Times New Roman"/>
-          <w:b/>
-          <w:bCs/>
-          <w:szCs w:val="24"/>
-          <w:lang w:val="es-ES"/>
-        </w:rPr>
-      </w:pPr>
-    </w:p>
-    <w:p>
-      <w:pPr>
-        <w:pStyle w:val="Prrafodelista"/>
-        <w:ind w:left="2227"/>
-        <w:rPr>
-          <w:rFonts w:ascii="Times New Roman" w:hAnsi="Times New Roman" w:cs="Times New Roman"/>
-          <w:b/>
-          <w:bCs/>
-          <w:szCs w:val="24"/>
-          <w:lang w:val="es-ES"/>
-        </w:rPr>
-      </w:pPr>
-    </w:p>
-    <w:p>
-      <w:pPr>
-        <w:pStyle w:val="Prrafodelista"/>
-        <w:ind w:left="2227"/>
-        <w:rPr>
-          <w:rFonts w:ascii="Times New Roman" w:hAnsi="Times New Roman" w:cs="Times New Roman"/>
-          <w:b/>
-          <w:bCs/>
-          <w:szCs w:val="24"/>
-          <w:lang w:val="es-ES"/>
-        </w:rPr>
-      </w:pPr>
-    </w:p>
-    <w:p>
-      <w:pPr>
-        <w:pStyle w:val="Prrafodelista"/>
-        <w:numPr>
-          <w:ilvl w:val="0"/>
-          <w:numId w:val="34"/>
-        </w:numPr>
-        <w:ind w:left="1224"/>
-        <w:rPr>
-          <w:rFonts w:ascii="Times New Roman" w:hAnsi="Times New Roman" w:cs="Times New Roman"/>
-          <w:b/>
-          <w:bCs/>
-          <w:sz w:val="28"/>
-          <w:szCs w:val="28"/>
-          <w:lang w:val="es-ES"/>
-        </w:rPr>
-      </w:pPr>
-      <w:r>
-        <w:rPr>
-          <w:rFonts w:ascii="Times New Roman" w:hAnsi="Times New Roman" w:cs="Times New Roman"/>
-          <w:b/>
-          <w:bCs/>
-          <w:szCs w:val="24"/>
+          <w:sz w:val="32"/>
+          <w:szCs w:val="32"/>
           <w:lang w:val="es-ES"/>
         </w:rPr>
         <w:t>Justicia</w:t>
@@ -19236,17 +19245,20 @@
           <w:ilvl w:val="0"/>
           <w:numId w:val="33"/>
         </w:numPr>
+        <w:spacing w:line="360" w:lineRule="auto"/>
         <w:ind w:left="2304"/>
         <w:rPr>
-          <w:rFonts w:ascii="Times New Roman" w:hAnsi="Times New Roman" w:cs="Times New Roman"/>
-          <w:szCs w:val="24"/>
+          <w:rFonts w:asciiTheme="minorHAnsi" w:hAnsiTheme="minorHAnsi" w:cstheme="minorHAnsi"/>
+          <w:sz w:val="32"/>
+          <w:szCs w:val="32"/>
           <w:lang w:val="es-ES"/>
         </w:rPr>
       </w:pPr>
       <w:r>
         <w:rPr>
-          <w:rFonts w:ascii="Times New Roman" w:hAnsi="Times New Roman" w:cs="Times New Roman"/>
-          <w:szCs w:val="24"/>
+          <w:rFonts w:asciiTheme="minorHAnsi" w:hAnsiTheme="minorHAnsi" w:cstheme="minorHAnsi"/>
+          <w:sz w:val="32"/>
+          <w:szCs w:val="32"/>
           <w:lang w:val="es-ES"/>
         </w:rPr>
         <w:t>Tratar a todos de acuerdo con las normas moralmente correctas y apropiadas.</w:t>
@@ -19259,17 +19271,20 @@
           <w:ilvl w:val="0"/>
           <w:numId w:val="33"/>
         </w:numPr>
+        <w:spacing w:line="360" w:lineRule="auto"/>
         <w:ind w:left="2304"/>
         <w:rPr>
-          <w:rFonts w:ascii="Times New Roman" w:hAnsi="Times New Roman" w:cs="Times New Roman"/>
-          <w:szCs w:val="24"/>
+          <w:rFonts w:asciiTheme="minorHAnsi" w:hAnsiTheme="minorHAnsi" w:cstheme="minorHAnsi"/>
+          <w:sz w:val="32"/>
+          <w:szCs w:val="32"/>
           <w:lang w:val="es-ES"/>
         </w:rPr>
       </w:pPr>
       <w:r>
         <w:rPr>
-          <w:rFonts w:ascii="Times New Roman" w:hAnsi="Times New Roman" w:cs="Times New Roman"/>
-          <w:szCs w:val="24"/>
+          <w:rFonts w:asciiTheme="minorHAnsi" w:hAnsiTheme="minorHAnsi" w:cstheme="minorHAnsi"/>
+          <w:sz w:val="32"/>
+          <w:szCs w:val="32"/>
           <w:lang w:val="es-ES"/>
         </w:rPr>
         <w:t>Dar a todos las obligaciones debidas</w:t>
@@ -19282,19 +19297,23 @@
           <w:ilvl w:val="0"/>
           <w:numId w:val="33"/>
         </w:numPr>
+        <w:spacing w:line="360" w:lineRule="auto"/>
         <w:ind w:left="2304"/>
         <w:rPr>
-          <w:rFonts w:ascii="Times New Roman" w:hAnsi="Times New Roman" w:cs="Times New Roman"/>
-          <w:szCs w:val="24"/>
+          <w:rFonts w:asciiTheme="minorHAnsi" w:hAnsiTheme="minorHAnsi" w:cstheme="minorHAnsi"/>
+          <w:sz w:val="32"/>
+          <w:szCs w:val="32"/>
           <w:lang w:val="es-ES"/>
         </w:rPr>
       </w:pPr>
       <w:r>
         <w:rPr>
-          <w:rFonts w:ascii="Times New Roman" w:hAnsi="Times New Roman" w:cs="Times New Roman"/>
-          <w:szCs w:val="24"/>
+          <w:rFonts w:asciiTheme="minorHAnsi" w:hAnsiTheme="minorHAnsi" w:cstheme="minorHAnsi"/>
+          <w:sz w:val="32"/>
+          <w:szCs w:val="32"/>
           <w:lang w:val="es-ES"/>
         </w:rPr>
+        <w:lastRenderedPageBreak/>
         <w:t>Distribuir equitativamente los costos y beneficios de participar en actividades de investigación.</w:t>
       </w:r>
     </w:p>
@@ -19303,7 +19322,7 @@
         <w:pStyle w:val="Prrafodelista"/>
         <w:keepNext/>
         <w:keepLines/>
-        <w:spacing w:before="40" w:after="0"/>
+        <w:spacing w:before="40" w:after="0" w:line="360" w:lineRule="auto"/>
         <w:ind w:left="1980" w:firstLine="0"/>
         <w:outlineLvl w:val="2"/>
         <w:rPr>
@@ -21604,9 +21623,8 @@
           <w:szCs w:val="32"/>
           <w:shd w:val="clear" w:color="auto" w:fill="FFFFFF"/>
         </w:rPr>
-        <w:t xml:space="preserve"> y una librería de terceros para el manejo de peticiones HTTP, los datos serán enviados en formato JSON y mapeados al tipo de datos que usara la </w:t>
-      </w:r>
-      <w:proofErr w:type="gramStart"/>
+        <w:t xml:space="preserve"> y una librería de terceros para el manejo de peticiones HTTP, los datos serán enviados en formato JSON y mapeados al tipo de datos que usara la app. El objetivo de usar una estructura cliente-servidor es para que sea la API quien realice los cálculos necesarios para la cotización de los cursos virtuales, en este esquema el cliente</w:t>
+      </w:r>
       <w:r>
         <w:rPr>
           <w:rFonts w:cstheme="minorHAnsi"/>
@@ -21614,9 +21632,8 @@
           <w:szCs w:val="32"/>
           <w:shd w:val="clear" w:color="auto" w:fill="FFFFFF"/>
         </w:rPr>
-        <w:t>app</w:t>
-      </w:r>
-      <w:proofErr w:type="gramEnd"/>
+        <w:t xml:space="preserve"> </w:t>
+      </w:r>
       <w:r>
         <w:rPr>
           <w:rFonts w:cstheme="minorHAnsi"/>
@@ -21624,45 +21641,7 @@
           <w:szCs w:val="32"/>
           <w:shd w:val="clear" w:color="auto" w:fill="FFFFFF"/>
         </w:rPr>
-        <w:t>. El objetivo de usar una estructura cliente-servidor es para que sea la API quien realice los cálculos necesarios para la cotización de los cursos virtuales, en este esquema el cliente</w:t>
-      </w:r>
-      <w:r>
-        <w:rPr>
-          <w:rFonts w:cstheme="minorHAnsi"/>
-          <w:sz w:val="32"/>
-          <w:szCs w:val="32"/>
-          <w:shd w:val="clear" w:color="auto" w:fill="FFFFFF"/>
-        </w:rPr>
-        <w:t xml:space="preserve"> </w:t>
-      </w:r>
-      <w:r>
-        <w:rPr>
-          <w:rFonts w:cstheme="minorHAnsi"/>
-          <w:sz w:val="32"/>
-          <w:szCs w:val="32"/>
-          <w:shd w:val="clear" w:color="auto" w:fill="FFFFFF"/>
-        </w:rPr>
-        <w:t xml:space="preserve">(la </w:t>
-      </w:r>
-      <w:proofErr w:type="gramStart"/>
-      <w:r>
-        <w:rPr>
-          <w:rFonts w:cstheme="minorHAnsi"/>
-          <w:sz w:val="32"/>
-          <w:szCs w:val="32"/>
-          <w:shd w:val="clear" w:color="auto" w:fill="FFFFFF"/>
-        </w:rPr>
-        <w:t>app</w:t>
-      </w:r>
-      <w:proofErr w:type="gramEnd"/>
-      <w:r>
-        <w:rPr>
-          <w:rFonts w:cstheme="minorHAnsi"/>
-          <w:sz w:val="32"/>
-          <w:szCs w:val="32"/>
-          <w:shd w:val="clear" w:color="auto" w:fill="FFFFFF"/>
-        </w:rPr>
-        <w:t xml:space="preserve"> </w:t>
+        <w:t xml:space="preserve">(la app </w:t>
       </w:r>
       <w:r>
         <w:rPr>

--- a/Proyecto Integrador 2.docx
+++ b/Proyecto Integrador 2.docx
@@ -17394,7 +17394,7 @@
           <w:ilvl w:val="2"/>
           <w:numId w:val="29"/>
         </w:numPr>
-        <w:spacing w:before="40" w:after="0"/>
+        <w:spacing w:before="40" w:after="0" w:line="276" w:lineRule="auto"/>
         <w:outlineLvl w:val="2"/>
         <w:rPr>
           <w:rFonts w:eastAsia="Times New Roman" w:cs="Times New Roman"/>
@@ -17422,7 +17422,7 @@
         <w:pStyle w:val="Prrafodelista"/>
         <w:keepNext/>
         <w:keepLines/>
-        <w:spacing w:before="40" w:after="0"/>
+        <w:spacing w:before="40" w:after="0" w:line="276" w:lineRule="auto"/>
         <w:ind w:left="1656" w:firstLine="0"/>
         <w:outlineLvl w:val="2"/>
         <w:rPr>
@@ -17443,7 +17443,7 @@
           <w:ilvl w:val="3"/>
           <w:numId w:val="29"/>
         </w:numPr>
-        <w:spacing w:before="40" w:after="0"/>
+        <w:spacing w:before="40" w:after="0" w:line="276" w:lineRule="auto"/>
         <w:outlineLvl w:val="2"/>
         <w:rPr>
           <w:rFonts w:eastAsia="Times New Roman" w:cs="Times New Roman"/>
@@ -17468,7 +17468,7 @@
       <w:pPr>
         <w:keepNext/>
         <w:keepLines/>
-        <w:spacing w:before="40" w:after="0"/>
+        <w:spacing w:before="40" w:after="0" w:line="276" w:lineRule="auto"/>
         <w:ind w:left="180"/>
         <w:outlineLvl w:val="2"/>
         <w:rPr>
@@ -17483,7 +17483,7 @@
     <w:p>
       <w:pPr>
         <w:pStyle w:val="Prrafodelista"/>
-        <w:spacing w:line="360" w:lineRule="auto"/>
+        <w:spacing w:line="276" w:lineRule="auto"/>
         <w:ind w:firstLine="0"/>
         <w:rPr>
           <w:rFonts w:asciiTheme="minorHAnsi" w:hAnsiTheme="minorHAnsi" w:cstheme="minorHAnsi"/>
@@ -17505,7 +17505,7 @@
     <w:p>
       <w:pPr>
         <w:pStyle w:val="Prrafodelista"/>
-        <w:spacing w:line="360" w:lineRule="auto"/>
+        <w:spacing w:line="276" w:lineRule="auto"/>
         <w:ind w:firstLine="0"/>
         <w:rPr>
           <w:rFonts w:asciiTheme="minorHAnsi" w:hAnsiTheme="minorHAnsi" w:cstheme="minorHAnsi"/>
@@ -17522,7 +17522,7 @@
           <w:ilvl w:val="0"/>
           <w:numId w:val="30"/>
         </w:numPr>
-        <w:spacing w:line="360" w:lineRule="auto"/>
+        <w:spacing w:line="276" w:lineRule="auto"/>
         <w:rPr>
           <w:rFonts w:asciiTheme="minorHAnsi" w:hAnsiTheme="minorHAnsi" w:cstheme="minorHAnsi"/>
           <w:sz w:val="32"/>
@@ -17555,23 +17555,13 @@
           <w:szCs w:val="32"/>
           <w:lang w:val="es-ES"/>
         </w:rPr>
-        <w:t xml:space="preserve">Sirven para analizar cómo es y cómo se manifiesta un fenómeno y sus componentes. Permiten detallar el fenómeno estudiado básicamente a través de la medición de uno o más de sus atributos. Por ejemplo, la investigación en Ciencias Sociales se ocupa de la descripción de las características que identifican </w:t>
-      </w:r>
-      <w:r>
-        <w:rPr>
-          <w:rFonts w:asciiTheme="minorHAnsi" w:hAnsiTheme="minorHAnsi" w:cstheme="minorHAnsi"/>
-          <w:sz w:val="32"/>
-          <w:szCs w:val="32"/>
-          <w:lang w:val="es-ES"/>
-        </w:rPr>
-        <w:lastRenderedPageBreak/>
-        <w:t>los diferentes elementos y componentes, y su interrelación.</w:t>
+        <w:t>Sirven para analizar cómo es y cómo se manifiesta un fenómeno y sus componentes. Permiten detallar el fenómeno estudiado básicamente a través de la medición de uno o más de sus atributos. Por ejemplo, la investigación en Ciencias Sociales se ocupa de la descripción de las características que identifican los diferentes elementos y componentes, y su interrelación.</w:t>
       </w:r>
     </w:p>
     <w:p>
       <w:pPr>
         <w:pStyle w:val="Prrafodelista"/>
-        <w:spacing w:line="360" w:lineRule="auto"/>
+        <w:spacing w:line="276" w:lineRule="auto"/>
         <w:ind w:firstLine="0"/>
         <w:rPr>
           <w:rFonts w:asciiTheme="minorHAnsi" w:hAnsiTheme="minorHAnsi" w:cstheme="minorHAnsi"/>
@@ -17588,7 +17578,7 @@
           <w:ilvl w:val="0"/>
           <w:numId w:val="30"/>
         </w:numPr>
-        <w:spacing w:line="360" w:lineRule="auto"/>
+        <w:spacing w:line="276" w:lineRule="auto"/>
         <w:rPr>
           <w:rFonts w:asciiTheme="minorHAnsi" w:hAnsiTheme="minorHAnsi" w:cstheme="minorHAnsi"/>
           <w:sz w:val="32"/>
@@ -17603,13 +17593,23 @@
           <w:szCs w:val="32"/>
           <w:lang w:val="es-ES"/>
         </w:rPr>
-        <w:t>Experimental: En ellos el investigador desea comprobar los efectos de una intervención específica, en este caso el investigador tiene un papel activo, pues lleva a cabo una intervención. En los estudios experimentales el investigador manipula las condiciones de la investigación.</w:t>
+        <w:t xml:space="preserve">Experimental: En ellos el investigador desea comprobar los efectos de una intervención específica, </w:t>
+      </w:r>
+      <w:r>
+        <w:rPr>
+          <w:rFonts w:asciiTheme="minorHAnsi" w:hAnsiTheme="minorHAnsi" w:cstheme="minorHAnsi"/>
+          <w:sz w:val="32"/>
+          <w:szCs w:val="32"/>
+          <w:lang w:val="es-ES"/>
+        </w:rPr>
+        <w:lastRenderedPageBreak/>
+        <w:t>en este caso el investigador tiene un papel activo, pues lleva a cabo una intervención. En los estudios experimentales el investigador manipula las condiciones de la investigación.</w:t>
       </w:r>
     </w:p>
     <w:p>
       <w:pPr>
         <w:pStyle w:val="Prrafodelista"/>
-        <w:spacing w:line="360" w:lineRule="auto"/>
+        <w:spacing w:line="276" w:lineRule="auto"/>
         <w:ind w:firstLine="0"/>
         <w:rPr>
           <w:rFonts w:asciiTheme="minorHAnsi" w:hAnsiTheme="minorHAnsi" w:cstheme="minorHAnsi"/>
@@ -17626,7 +17626,7 @@
           <w:ilvl w:val="0"/>
           <w:numId w:val="30"/>
         </w:numPr>
-        <w:spacing w:line="360" w:lineRule="auto"/>
+        <w:spacing w:line="276" w:lineRule="auto"/>
         <w:rPr>
           <w:rFonts w:asciiTheme="minorHAnsi" w:hAnsiTheme="minorHAnsi" w:cstheme="minorHAnsi"/>
           <w:sz w:val="32"/>
@@ -17643,6 +17643,30 @@
         </w:rPr>
         <w:t>Predictiva: Sirve a la sociedad porque le previene, le advierte ciertas condiciones del tiempo, de desastres naturales, conflictos sociales o situaciones deseables. Generalmente se dan en las investigaciones meteorológicas.</w:t>
       </w:r>
+    </w:p>
+    <w:p>
+      <w:pPr>
+        <w:pStyle w:val="Prrafodelista"/>
+        <w:rPr>
+          <w:rFonts w:asciiTheme="minorHAnsi" w:hAnsiTheme="minorHAnsi" w:cstheme="minorHAnsi"/>
+          <w:sz w:val="32"/>
+          <w:szCs w:val="32"/>
+          <w:lang w:val="es-ES"/>
+        </w:rPr>
+      </w:pPr>
+    </w:p>
+    <w:p>
+      <w:pPr>
+        <w:pStyle w:val="Prrafodelista"/>
+        <w:spacing w:line="276" w:lineRule="auto"/>
+        <w:ind w:left="1440" w:firstLine="0"/>
+        <w:rPr>
+          <w:rFonts w:asciiTheme="minorHAnsi" w:hAnsiTheme="minorHAnsi" w:cstheme="minorHAnsi"/>
+          <w:sz w:val="32"/>
+          <w:szCs w:val="32"/>
+          <w:lang w:val="es-ES"/>
+        </w:rPr>
+      </w:pPr>
     </w:p>
     <w:p>
       <w:pPr>
@@ -17653,7 +17677,7 @@
           <w:ilvl w:val="3"/>
           <w:numId w:val="29"/>
         </w:numPr>
-        <w:spacing w:before="40" w:after="0" w:line="360" w:lineRule="auto"/>
+        <w:spacing w:before="40" w:after="0" w:line="276" w:lineRule="auto"/>
         <w:outlineLvl w:val="2"/>
         <w:rPr>
           <w:rFonts w:eastAsia="Times New Roman" w:cs="Times New Roman"/>
@@ -17671,7 +17695,6 @@
           <w:szCs w:val="24"/>
           <w:lang w:val="es-419"/>
         </w:rPr>
-        <w:lastRenderedPageBreak/>
         <w:t>Localización (delimitación den tiempo y espacio)</w:t>
       </w:r>
     </w:p>
@@ -17679,11 +17702,11 @@
       <w:pPr>
         <w:keepNext/>
         <w:keepLines/>
-        <w:spacing w:before="40" w:after="0" w:line="360" w:lineRule="auto"/>
+        <w:spacing w:before="40" w:after="0" w:line="276" w:lineRule="auto"/>
         <w:outlineLvl w:val="2"/>
         <w:rPr>
           <w:rFonts w:eastAsia="Times New Roman" w:cs="Times New Roman"/>
-          <w:b/>
+          <w:bCs/>
           <w:sz w:val="28"/>
           <w:szCs w:val="24"/>
           <w:lang w:val="es-419"/>
@@ -17694,12 +17717,12 @@
       <w:pPr>
         <w:keepNext/>
         <w:keepLines/>
-        <w:spacing w:before="40" w:after="0" w:line="360" w:lineRule="auto"/>
+        <w:spacing w:before="40" w:after="0" w:line="276" w:lineRule="auto"/>
         <w:ind w:left="708" w:firstLine="12"/>
         <w:outlineLvl w:val="2"/>
         <w:rPr>
           <w:rFonts w:asciiTheme="minorHAnsi" w:eastAsia="Times New Roman" w:hAnsiTheme="minorHAnsi" w:cstheme="minorHAnsi"/>
-          <w:b/>
+          <w:bCs/>
           <w:sz w:val="32"/>
           <w:szCs w:val="32"/>
           <w:lang w:val="es-419"/>
@@ -17708,7 +17731,7 @@
       <w:r>
         <w:rPr>
           <w:rFonts w:asciiTheme="minorHAnsi" w:eastAsia="Times New Roman" w:hAnsiTheme="minorHAnsi" w:cstheme="minorHAnsi"/>
-          <w:b/>
+          <w:bCs/>
           <w:sz w:val="32"/>
           <w:szCs w:val="32"/>
           <w:lang w:val="es-419"/>
@@ -17719,7 +17742,7 @@
       <w:r>
         <w:rPr>
           <w:rFonts w:asciiTheme="minorHAnsi" w:eastAsia="Times New Roman" w:hAnsiTheme="minorHAnsi" w:cstheme="minorHAnsi"/>
-          <w:b/>
+          <w:bCs/>
           <w:sz w:val="32"/>
           <w:szCs w:val="32"/>
           <w:lang w:val="es-419"/>
@@ -17730,7 +17753,7 @@
       <w:r>
         <w:rPr>
           <w:rFonts w:asciiTheme="minorHAnsi" w:eastAsia="Times New Roman" w:hAnsiTheme="minorHAnsi" w:cstheme="minorHAnsi"/>
-          <w:b/>
+          <w:bCs/>
           <w:sz w:val="32"/>
           <w:szCs w:val="32"/>
           <w:lang w:val="es-419"/>
@@ -17740,7 +17763,7 @@
       <w:r>
         <w:rPr>
           <w:rFonts w:asciiTheme="minorHAnsi" w:eastAsia="Times New Roman" w:hAnsiTheme="minorHAnsi" w:cstheme="minorHAnsi"/>
-          <w:b/>
+          <w:bCs/>
           <w:sz w:val="32"/>
           <w:szCs w:val="32"/>
           <w:lang w:val="es-419"/>
@@ -17750,7 +17773,7 @@
       <w:r>
         <w:rPr>
           <w:rFonts w:asciiTheme="minorHAnsi" w:eastAsia="Times New Roman" w:hAnsiTheme="minorHAnsi" w:cstheme="minorHAnsi"/>
-          <w:b/>
+          <w:bCs/>
           <w:sz w:val="32"/>
           <w:szCs w:val="32"/>
           <w:lang w:val="es-419"/>
@@ -17761,7 +17784,7 @@
       <w:r>
         <w:rPr>
           <w:rFonts w:asciiTheme="minorHAnsi" w:eastAsia="Times New Roman" w:hAnsiTheme="minorHAnsi" w:cstheme="minorHAnsi"/>
-          <w:b/>
+          <w:bCs/>
           <w:sz w:val="32"/>
           <w:szCs w:val="32"/>
           <w:lang w:val="es-419"/>
@@ -17772,7 +17795,7 @@
       <w:r>
         <w:rPr>
           <w:rFonts w:asciiTheme="minorHAnsi" w:eastAsia="Times New Roman" w:hAnsiTheme="minorHAnsi" w:cstheme="minorHAnsi"/>
-          <w:b/>
+          <w:bCs/>
           <w:sz w:val="32"/>
           <w:szCs w:val="32"/>
           <w:lang w:val="es-419"/>
@@ -17782,7 +17805,7 @@
       <w:r>
         <w:rPr>
           <w:rFonts w:asciiTheme="minorHAnsi" w:eastAsia="Times New Roman" w:hAnsiTheme="minorHAnsi" w:cstheme="minorHAnsi"/>
-          <w:b/>
+          <w:bCs/>
           <w:sz w:val="32"/>
           <w:szCs w:val="32"/>
           <w:lang w:val="es-419"/>
@@ -17794,7 +17817,7 @@
       <w:pPr>
         <w:keepNext/>
         <w:keepLines/>
-        <w:spacing w:before="40" w:after="0" w:line="360" w:lineRule="auto"/>
+        <w:spacing w:before="40" w:after="0" w:line="276" w:lineRule="auto"/>
         <w:ind w:firstLine="0"/>
         <w:outlineLvl w:val="2"/>
         <w:rPr>
@@ -17815,7 +17838,7 @@
           <w:ilvl w:val="3"/>
           <w:numId w:val="29"/>
         </w:numPr>
-        <w:spacing w:before="40" w:after="0" w:line="360" w:lineRule="auto"/>
+        <w:spacing w:before="40" w:after="0" w:line="276" w:lineRule="auto"/>
         <w:outlineLvl w:val="2"/>
         <w:rPr>
           <w:rFonts w:eastAsia="Times New Roman" w:cs="Times New Roman"/>
@@ -17840,7 +17863,7 @@
       <w:pPr>
         <w:keepNext/>
         <w:keepLines/>
-        <w:spacing w:before="40" w:after="0" w:line="360" w:lineRule="auto"/>
+        <w:spacing w:before="40" w:after="0" w:line="276" w:lineRule="auto"/>
         <w:outlineLvl w:val="2"/>
         <w:rPr>
           <w:rFonts w:eastAsia="Times New Roman" w:cs="Times New Roman"/>
@@ -17853,7 +17876,7 @@
     </w:p>
     <w:p>
       <w:pPr>
-        <w:spacing w:line="360" w:lineRule="auto"/>
+        <w:spacing w:line="276" w:lineRule="auto"/>
         <w:ind w:left="720" w:firstLine="0"/>
         <w:rPr>
           <w:rFonts w:asciiTheme="minorHAnsi" w:hAnsiTheme="minorHAnsi" w:cstheme="minorHAnsi"/>
@@ -17938,7 +17961,7 @@
     </w:p>
     <w:p>
       <w:pPr>
-        <w:spacing w:line="360" w:lineRule="auto"/>
+        <w:spacing w:line="276" w:lineRule="auto"/>
         <w:ind w:left="720" w:firstLine="0"/>
         <w:rPr>
           <w:rFonts w:asciiTheme="minorHAnsi" w:hAnsiTheme="minorHAnsi" w:cstheme="minorHAnsi"/>
@@ -17988,7 +18011,7 @@
           <w:ilvl w:val="0"/>
           <w:numId w:val="31"/>
         </w:numPr>
-        <w:spacing w:line="360" w:lineRule="auto"/>
+        <w:spacing w:line="276" w:lineRule="auto"/>
         <w:ind w:left="1440"/>
         <w:rPr>
           <w:rFonts w:asciiTheme="minorHAnsi" w:hAnsiTheme="minorHAnsi" w:cstheme="minorHAnsi"/>
@@ -18014,7 +18037,7 @@
           <w:ilvl w:val="0"/>
           <w:numId w:val="31"/>
         </w:numPr>
-        <w:spacing w:line="360" w:lineRule="auto"/>
+        <w:spacing w:line="276" w:lineRule="auto"/>
         <w:ind w:left="1440"/>
         <w:rPr>
           <w:rFonts w:asciiTheme="minorHAnsi" w:eastAsiaTheme="minorEastAsia" w:hAnsiTheme="minorHAnsi" w:cstheme="minorHAnsi"/>
@@ -18031,6 +18054,7 @@
           <w:szCs w:val="32"/>
           <w:lang w:val="es-ES"/>
         </w:rPr>
+        <w:lastRenderedPageBreak/>
         <w:t>sec.</w:t>
       </w:r>
       <w:r>
@@ -18050,7 +18074,7 @@
           <w:ilvl w:val="0"/>
           <w:numId w:val="31"/>
         </w:numPr>
-        <w:spacing w:line="360" w:lineRule="auto"/>
+        <w:spacing w:line="276" w:lineRule="auto"/>
         <w:ind w:left="1440"/>
         <w:rPr>
           <w:rFonts w:asciiTheme="minorHAnsi" w:hAnsiTheme="minorHAnsi" w:cstheme="minorHAnsi"/>
@@ -18076,7 +18100,7 @@
           <w:ilvl w:val="0"/>
           <w:numId w:val="31"/>
         </w:numPr>
-        <w:spacing w:line="360" w:lineRule="auto"/>
+        <w:spacing w:line="276" w:lineRule="auto"/>
         <w:ind w:left="1440"/>
         <w:rPr>
           <w:rFonts w:asciiTheme="minorHAnsi" w:hAnsiTheme="minorHAnsi" w:cstheme="minorHAnsi"/>
@@ -18102,7 +18126,7 @@
           <w:ilvl w:val="0"/>
           <w:numId w:val="31"/>
         </w:numPr>
-        <w:spacing w:line="360" w:lineRule="auto"/>
+        <w:spacing w:line="276" w:lineRule="auto"/>
         <w:ind w:left="1440"/>
         <w:rPr>
           <w:rFonts w:asciiTheme="minorHAnsi" w:hAnsiTheme="minorHAnsi" w:cstheme="minorHAnsi"/>
@@ -18128,7 +18152,7 @@
           <w:ilvl w:val="0"/>
           <w:numId w:val="31"/>
         </w:numPr>
-        <w:spacing w:line="360" w:lineRule="auto"/>
+        <w:spacing w:line="276" w:lineRule="auto"/>
         <w:ind w:left="1440"/>
         <w:rPr>
           <w:rFonts w:asciiTheme="minorHAnsi" w:hAnsiTheme="minorHAnsi" w:cstheme="minorHAnsi"/>
@@ -18154,7 +18178,7 @@
           <w:ilvl w:val="0"/>
           <w:numId w:val="31"/>
         </w:numPr>
-        <w:spacing w:line="360" w:lineRule="auto"/>
+        <w:spacing w:line="276" w:lineRule="auto"/>
         <w:ind w:left="1440"/>
         <w:rPr>
           <w:rFonts w:asciiTheme="minorHAnsi" w:hAnsiTheme="minorHAnsi" w:cstheme="minorHAnsi"/>
@@ -18170,7 +18194,6 @@
           <w:szCs w:val="32"/>
           <w:lang w:val="es-ES"/>
         </w:rPr>
-        <w:lastRenderedPageBreak/>
         <w:t>Coordinador de los Docentes</w:t>
       </w:r>
     </w:p>
@@ -18181,7 +18204,7 @@
           <w:ilvl w:val="0"/>
           <w:numId w:val="31"/>
         </w:numPr>
-        <w:spacing w:line="360" w:lineRule="auto"/>
+        <w:spacing w:line="276" w:lineRule="auto"/>
         <w:ind w:left="1440"/>
         <w:rPr>
           <w:rFonts w:asciiTheme="minorHAnsi" w:hAnsiTheme="minorHAnsi" w:cstheme="minorHAnsi"/>
@@ -18204,7 +18227,7 @@
       <w:pPr>
         <w:keepNext/>
         <w:keepLines/>
-        <w:spacing w:before="40" w:after="0" w:line="360" w:lineRule="auto"/>
+        <w:spacing w:before="40" w:after="0" w:line="276" w:lineRule="auto"/>
         <w:outlineLvl w:val="2"/>
         <w:rPr>
           <w:rFonts w:eastAsia="Times New Roman" w:cs="Times New Roman"/>
@@ -18224,7 +18247,7 @@
           <w:ilvl w:val="3"/>
           <w:numId w:val="29"/>
         </w:numPr>
-        <w:spacing w:before="40" w:after="0" w:line="360" w:lineRule="auto"/>
+        <w:spacing w:before="40" w:after="0" w:line="276" w:lineRule="auto"/>
         <w:outlineLvl w:val="2"/>
         <w:rPr>
           <w:rFonts w:eastAsia="Times New Roman" w:cs="Times New Roman"/>
@@ -18249,7 +18272,7 @@
       <w:pPr>
         <w:keepNext/>
         <w:keepLines/>
-        <w:spacing w:before="40" w:after="0" w:line="360" w:lineRule="auto"/>
+        <w:spacing w:before="40" w:after="0" w:line="276" w:lineRule="auto"/>
         <w:outlineLvl w:val="2"/>
         <w:rPr>
           <w:rFonts w:eastAsia="Times New Roman" w:cs="Times New Roman"/>
@@ -18262,7 +18285,7 @@
     </w:p>
     <w:p>
       <w:pPr>
-        <w:spacing w:line="360" w:lineRule="auto"/>
+        <w:spacing w:line="276" w:lineRule="auto"/>
         <w:ind w:left="720" w:firstLine="0"/>
         <w:rPr>
           <w:rFonts w:asciiTheme="minorHAnsi" w:hAnsiTheme="minorHAnsi" w:cstheme="minorHAnsi"/>
@@ -18283,7 +18306,7 @@
       <w:pPr>
         <w:keepNext/>
         <w:keepLines/>
-        <w:spacing w:before="40" w:after="0" w:line="360" w:lineRule="auto"/>
+        <w:spacing w:before="40" w:after="0" w:line="276" w:lineRule="auto"/>
         <w:outlineLvl w:val="2"/>
         <w:rPr>
           <w:rFonts w:eastAsia="Times New Roman" w:cs="Times New Roman"/>
@@ -18302,7 +18325,7 @@
           <w:ilvl w:val="3"/>
           <w:numId w:val="29"/>
         </w:numPr>
-        <w:spacing w:before="40" w:after="0" w:line="360" w:lineRule="auto"/>
+        <w:spacing w:before="40" w:after="0" w:line="276" w:lineRule="auto"/>
         <w:outlineLvl w:val="2"/>
         <w:rPr>
           <w:rFonts w:eastAsia="Times New Roman" w:cs="Times New Roman"/>
@@ -18379,7 +18402,7 @@
       <w:pPr>
         <w:keepNext/>
         <w:keepLines/>
-        <w:spacing w:before="40" w:after="0" w:line="360" w:lineRule="auto"/>
+        <w:spacing w:before="40" w:after="0" w:line="276" w:lineRule="auto"/>
         <w:outlineLvl w:val="2"/>
         <w:rPr>
           <w:rFonts w:eastAsia="Times New Roman" w:cs="Times New Roman"/>
@@ -18392,7 +18415,7 @@
     </w:p>
     <w:p>
       <w:pPr>
-        <w:spacing w:line="360" w:lineRule="auto"/>
+        <w:spacing w:line="276" w:lineRule="auto"/>
         <w:ind w:left="708" w:firstLine="0"/>
         <w:rPr>
           <w:rFonts w:asciiTheme="minorHAnsi" w:hAnsiTheme="minorHAnsi" w:cstheme="minorHAnsi"/>
@@ -18435,7 +18458,7 @@
     </w:p>
     <w:p>
       <w:pPr>
-        <w:spacing w:line="360" w:lineRule="auto"/>
+        <w:spacing w:line="276" w:lineRule="auto"/>
         <w:ind w:left="708" w:firstLine="0"/>
         <w:rPr>
           <w:rFonts w:asciiTheme="minorHAnsi" w:hAnsiTheme="minorHAnsi" w:cstheme="minorHAnsi"/>
@@ -18498,7 +18521,7 @@
       <w:pPr>
         <w:keepNext/>
         <w:keepLines/>
-        <w:spacing w:before="40" w:after="0" w:line="360" w:lineRule="auto"/>
+        <w:spacing w:before="40" w:after="0" w:line="276" w:lineRule="auto"/>
         <w:outlineLvl w:val="2"/>
         <w:rPr>
           <w:rFonts w:eastAsia="Times New Roman" w:cs="Times New Roman"/>
@@ -18512,7 +18535,7 @@
       <w:pPr>
         <w:keepNext/>
         <w:keepLines/>
-        <w:spacing w:before="40" w:after="0" w:line="360" w:lineRule="auto"/>
+        <w:spacing w:before="40" w:after="0" w:line="276" w:lineRule="auto"/>
         <w:outlineLvl w:val="2"/>
         <w:rPr>
           <w:rFonts w:eastAsia="Times New Roman" w:cs="Times New Roman"/>
@@ -18532,7 +18555,7 @@
           <w:ilvl w:val="3"/>
           <w:numId w:val="29"/>
         </w:numPr>
-        <w:spacing w:before="40" w:after="0" w:line="360" w:lineRule="auto"/>
+        <w:spacing w:before="40" w:after="0" w:line="276" w:lineRule="auto"/>
         <w:outlineLvl w:val="2"/>
         <w:rPr>
           <w:rFonts w:eastAsia="Times New Roman" w:cs="Times New Roman"/>
@@ -18557,7 +18580,7 @@
       <w:pPr>
         <w:keepNext/>
         <w:keepLines/>
-        <w:spacing w:before="40" w:after="0" w:line="360" w:lineRule="auto"/>
+        <w:spacing w:before="40" w:after="0" w:line="276" w:lineRule="auto"/>
         <w:outlineLvl w:val="2"/>
         <w:rPr>
           <w:rFonts w:eastAsia="Times New Roman" w:cs="Times New Roman"/>
@@ -18572,7 +18595,7 @@
       <w:pPr>
         <w:keepNext/>
         <w:keepLines/>
-        <w:spacing w:before="40" w:after="0" w:line="360" w:lineRule="auto"/>
+        <w:spacing w:before="40" w:after="0" w:line="276" w:lineRule="auto"/>
         <w:ind w:left="708" w:firstLine="12"/>
         <w:outlineLvl w:val="2"/>
         <w:rPr>
@@ -18603,7 +18626,7 @@
           <w:ilvl w:val="0"/>
           <w:numId w:val="35"/>
         </w:numPr>
-        <w:spacing w:before="40" w:after="0" w:line="360" w:lineRule="auto"/>
+        <w:spacing w:before="40" w:after="0" w:line="276" w:lineRule="auto"/>
         <w:outlineLvl w:val="2"/>
         <w:rPr>
           <w:rFonts w:asciiTheme="minorHAnsi" w:eastAsia="Times New Roman" w:hAnsiTheme="minorHAnsi" w:cstheme="minorHAnsi"/>
@@ -18686,7 +18709,7 @@
         <w:pStyle w:val="Prrafodelista"/>
         <w:keepNext/>
         <w:keepLines/>
-        <w:spacing w:before="40" w:after="0" w:line="360" w:lineRule="auto"/>
+        <w:spacing w:before="40" w:after="0" w:line="276" w:lineRule="auto"/>
         <w:ind w:left="1440" w:firstLine="0"/>
         <w:outlineLvl w:val="2"/>
         <w:rPr>
@@ -18707,7 +18730,7 @@
           <w:ilvl w:val="0"/>
           <w:numId w:val="35"/>
         </w:numPr>
-        <w:spacing w:before="40" w:after="0" w:line="360" w:lineRule="auto"/>
+        <w:spacing w:before="40" w:after="0" w:line="276" w:lineRule="auto"/>
         <w:outlineLvl w:val="2"/>
         <w:rPr>
           <w:rFonts w:asciiTheme="minorHAnsi" w:eastAsia="Times New Roman" w:hAnsiTheme="minorHAnsi" w:cstheme="minorHAnsi"/>
@@ -18778,7 +18801,7 @@
         <w:pStyle w:val="Prrafodelista"/>
         <w:keepNext/>
         <w:keepLines/>
-        <w:spacing w:before="40" w:after="0" w:line="360" w:lineRule="auto"/>
+        <w:spacing w:before="40" w:after="0" w:line="276" w:lineRule="auto"/>
         <w:ind w:left="1440" w:firstLine="0"/>
         <w:outlineLvl w:val="2"/>
         <w:rPr>
@@ -18799,7 +18822,7 @@
           <w:ilvl w:val="0"/>
           <w:numId w:val="35"/>
         </w:numPr>
-        <w:spacing w:before="40" w:after="0" w:line="360" w:lineRule="auto"/>
+        <w:spacing w:before="40" w:after="0" w:line="276" w:lineRule="auto"/>
         <w:outlineLvl w:val="2"/>
         <w:rPr>
           <w:rFonts w:asciiTheme="minorHAnsi" w:eastAsia="Times New Roman" w:hAnsiTheme="minorHAnsi" w:cstheme="minorHAnsi"/>
@@ -18898,6 +18921,7 @@
     <w:p>
       <w:pPr>
         <w:pStyle w:val="Prrafodelista"/>
+        <w:spacing w:line="276" w:lineRule="auto"/>
         <w:rPr>
           <w:rFonts w:asciiTheme="minorHAnsi" w:eastAsia="Times New Roman" w:hAnsiTheme="minorHAnsi" w:cstheme="minorHAnsi"/>
           <w:b/>
@@ -18911,7 +18935,7 @@
       <w:pPr>
         <w:keepNext/>
         <w:keepLines/>
-        <w:spacing w:before="40" w:after="0" w:line="360" w:lineRule="auto"/>
+        <w:spacing w:before="40" w:after="0" w:line="276" w:lineRule="auto"/>
         <w:outlineLvl w:val="2"/>
         <w:rPr>
           <w:rFonts w:asciiTheme="minorHAnsi" w:eastAsia="Times New Roman" w:hAnsiTheme="minorHAnsi" w:cstheme="minorHAnsi"/>
@@ -18926,7 +18950,7 @@
       <w:pPr>
         <w:keepNext/>
         <w:keepLines/>
-        <w:spacing w:before="40" w:after="0" w:line="360" w:lineRule="auto"/>
+        <w:spacing w:before="40" w:after="0" w:line="276" w:lineRule="auto"/>
         <w:outlineLvl w:val="2"/>
         <w:rPr>
           <w:rFonts w:asciiTheme="minorHAnsi" w:eastAsia="Times New Roman" w:hAnsiTheme="minorHAnsi" w:cstheme="minorHAnsi"/>
@@ -18946,7 +18970,7 @@
           <w:ilvl w:val="3"/>
           <w:numId w:val="29"/>
         </w:numPr>
-        <w:spacing w:before="40" w:after="0" w:line="360" w:lineRule="auto"/>
+        <w:spacing w:before="40" w:after="0" w:line="276" w:lineRule="auto"/>
         <w:outlineLvl w:val="2"/>
         <w:rPr>
           <w:rFonts w:eastAsia="Times New Roman" w:cs="Times New Roman"/>
@@ -18971,7 +18995,7 @@
       <w:pPr>
         <w:keepNext/>
         <w:keepLines/>
-        <w:spacing w:before="40" w:after="0" w:line="360" w:lineRule="auto"/>
+        <w:spacing w:before="40" w:after="0" w:line="276" w:lineRule="auto"/>
         <w:outlineLvl w:val="2"/>
         <w:rPr>
           <w:rFonts w:eastAsia="Times New Roman" w:cs="Times New Roman"/>
@@ -18989,7 +19013,7 @@
           <w:ilvl w:val="0"/>
           <w:numId w:val="34"/>
         </w:numPr>
-        <w:spacing w:line="360" w:lineRule="auto"/>
+        <w:spacing w:line="276" w:lineRule="auto"/>
         <w:ind w:left="1224"/>
         <w:rPr>
           <w:rFonts w:asciiTheme="minorHAnsi" w:hAnsiTheme="minorHAnsi" w:cstheme="minorHAnsi"/>
@@ -19018,7 +19042,7 @@
           <w:ilvl w:val="0"/>
           <w:numId w:val="32"/>
         </w:numPr>
-        <w:spacing w:line="360" w:lineRule="auto"/>
+        <w:spacing w:line="276" w:lineRule="auto"/>
         <w:ind w:left="2227"/>
         <w:rPr>
           <w:rFonts w:asciiTheme="minorHAnsi" w:hAnsiTheme="minorHAnsi" w:cstheme="minorHAnsi"/>
@@ -19036,13 +19060,23 @@
           <w:szCs w:val="32"/>
           <w:lang w:val="es-ES"/>
         </w:rPr>
-        <w:t>Saber que todo el mundo tiene la capacidad de considerar seriamente los pros y los contras de sus propias decisiones, y se debe respetar su capacidad de autodeterminación.</w:t>
+        <w:t xml:space="preserve">Saber que todo el mundo tiene la capacidad de considerar seriamente los pros y los contras de </w:t>
+      </w:r>
+      <w:r>
+        <w:rPr>
+          <w:rFonts w:asciiTheme="minorHAnsi" w:hAnsiTheme="minorHAnsi" w:cstheme="minorHAnsi"/>
+          <w:sz w:val="32"/>
+          <w:szCs w:val="32"/>
+          <w:lang w:val="es-ES"/>
+        </w:rPr>
+        <w:lastRenderedPageBreak/>
+        <w:t>sus propias decisiones, y se debe respetar su capacidad de autodeterminación.</w:t>
       </w:r>
     </w:p>
     <w:p>
       <w:pPr>
         <w:pStyle w:val="Prrafodelista"/>
-        <w:spacing w:line="360" w:lineRule="auto"/>
+        <w:spacing w:line="276" w:lineRule="auto"/>
         <w:ind w:left="2227" w:firstLine="0"/>
         <w:rPr>
           <w:rFonts w:asciiTheme="minorHAnsi" w:hAnsiTheme="minorHAnsi" w:cstheme="minorHAnsi"/>
@@ -19061,7 +19095,7 @@
           <w:ilvl w:val="0"/>
           <w:numId w:val="34"/>
         </w:numPr>
-        <w:spacing w:line="360" w:lineRule="auto"/>
+        <w:spacing w:line="276" w:lineRule="auto"/>
         <w:ind w:left="1224"/>
         <w:rPr>
           <w:rFonts w:asciiTheme="minorHAnsi" w:hAnsiTheme="minorHAnsi" w:cstheme="minorHAnsi"/>
@@ -19090,7 +19124,7 @@
           <w:ilvl w:val="0"/>
           <w:numId w:val="32"/>
         </w:numPr>
-        <w:spacing w:line="360" w:lineRule="auto"/>
+        <w:spacing w:line="276" w:lineRule="auto"/>
         <w:ind w:left="2227"/>
         <w:rPr>
           <w:rFonts w:asciiTheme="minorHAnsi" w:hAnsiTheme="minorHAnsi" w:cstheme="minorHAnsi"/>
@@ -19116,7 +19150,7 @@
           <w:ilvl w:val="0"/>
           <w:numId w:val="32"/>
         </w:numPr>
-        <w:spacing w:line="360" w:lineRule="auto"/>
+        <w:spacing w:line="276" w:lineRule="auto"/>
         <w:ind w:left="2227"/>
         <w:rPr>
           <w:rFonts w:asciiTheme="minorHAnsi" w:hAnsiTheme="minorHAnsi" w:cstheme="minorHAnsi"/>
@@ -19142,7 +19176,7 @@
           <w:ilvl w:val="0"/>
           <w:numId w:val="32"/>
         </w:numPr>
-        <w:spacing w:line="360" w:lineRule="auto"/>
+        <w:spacing w:line="276" w:lineRule="auto"/>
         <w:ind w:left="2227"/>
         <w:rPr>
           <w:rFonts w:asciiTheme="minorHAnsi" w:hAnsiTheme="minorHAnsi" w:cstheme="minorHAnsi"/>
@@ -19166,38 +19200,8 @@
     <w:p>
       <w:pPr>
         <w:pStyle w:val="Prrafodelista"/>
-        <w:spacing w:line="360" w:lineRule="auto"/>
-        <w:ind w:left="2227"/>
-        <w:rPr>
-          <w:rFonts w:asciiTheme="minorHAnsi" w:hAnsiTheme="minorHAnsi" w:cstheme="minorHAnsi"/>
-          <w:b/>
-          <w:bCs/>
-          <w:sz w:val="32"/>
-          <w:szCs w:val="32"/>
-          <w:lang w:val="es-ES"/>
-        </w:rPr>
-      </w:pPr>
-    </w:p>
-    <w:p>
-      <w:pPr>
-        <w:pStyle w:val="Prrafodelista"/>
-        <w:spacing w:line="360" w:lineRule="auto"/>
-        <w:ind w:left="2227"/>
-        <w:rPr>
-          <w:rFonts w:asciiTheme="minorHAnsi" w:hAnsiTheme="minorHAnsi" w:cstheme="minorHAnsi"/>
-          <w:b/>
-          <w:bCs/>
-          <w:sz w:val="32"/>
-          <w:szCs w:val="32"/>
-          <w:lang w:val="es-ES"/>
-        </w:rPr>
-      </w:pPr>
-    </w:p>
-    <w:p>
-      <w:pPr>
-        <w:pStyle w:val="Prrafodelista"/>
-        <w:spacing w:line="360" w:lineRule="auto"/>
-        <w:ind w:left="2227"/>
+        <w:spacing w:line="276" w:lineRule="auto"/>
+        <w:ind w:left="2227" w:firstLine="0"/>
         <w:rPr>
           <w:rFonts w:asciiTheme="minorHAnsi" w:hAnsiTheme="minorHAnsi" w:cstheme="minorHAnsi"/>
           <w:b/>
@@ -19215,7 +19219,7 @@
           <w:ilvl w:val="0"/>
           <w:numId w:val="34"/>
         </w:numPr>
-        <w:spacing w:line="360" w:lineRule="auto"/>
+        <w:spacing w:line="276" w:lineRule="auto"/>
         <w:ind w:left="1224"/>
         <w:rPr>
           <w:rFonts w:asciiTheme="minorHAnsi" w:hAnsiTheme="minorHAnsi" w:cstheme="minorHAnsi"/>
@@ -19245,7 +19249,7 @@
           <w:ilvl w:val="0"/>
           <w:numId w:val="33"/>
         </w:numPr>
-        <w:spacing w:line="360" w:lineRule="auto"/>
+        <w:spacing w:line="276" w:lineRule="auto"/>
         <w:ind w:left="2304"/>
         <w:rPr>
           <w:rFonts w:asciiTheme="minorHAnsi" w:hAnsiTheme="minorHAnsi" w:cstheme="minorHAnsi"/>
@@ -19271,7 +19275,7 @@
           <w:ilvl w:val="0"/>
           <w:numId w:val="33"/>
         </w:numPr>
-        <w:spacing w:line="360" w:lineRule="auto"/>
+        <w:spacing w:line="276" w:lineRule="auto"/>
         <w:ind w:left="2304"/>
         <w:rPr>
           <w:rFonts w:asciiTheme="minorHAnsi" w:hAnsiTheme="minorHAnsi" w:cstheme="minorHAnsi"/>
@@ -19297,7 +19301,7 @@
           <w:ilvl w:val="0"/>
           <w:numId w:val="33"/>
         </w:numPr>
-        <w:spacing w:line="360" w:lineRule="auto"/>
+        <w:spacing w:line="276" w:lineRule="auto"/>
         <w:ind w:left="2304"/>
         <w:rPr>
           <w:rFonts w:asciiTheme="minorHAnsi" w:hAnsiTheme="minorHAnsi" w:cstheme="minorHAnsi"/>
@@ -19313,7 +19317,6 @@
           <w:szCs w:val="32"/>
           <w:lang w:val="es-ES"/>
         </w:rPr>
-        <w:lastRenderedPageBreak/>
         <w:t>Distribuir equitativamente los costos y beneficios de participar en actividades de investigación.</w:t>
       </w:r>
     </w:p>
@@ -19781,6 +19784,7 @@
           <w:szCs w:val="24"/>
           <w:lang w:val="es-419"/>
         </w:rPr>
+        <w:lastRenderedPageBreak/>
         <w:t>4.2.20. Herramientas de Gestión de Proyectos</w:t>
       </w:r>
       <w:bookmarkEnd w:id="29"/>
@@ -21623,8 +21627,9 @@
           <w:szCs w:val="32"/>
           <w:shd w:val="clear" w:color="auto" w:fill="FFFFFF"/>
         </w:rPr>
-        <w:t xml:space="preserve"> y una librería de terceros para el manejo de peticiones HTTP, los datos serán enviados en formato JSON y mapeados al tipo de datos que usara la app. El objetivo de usar una estructura cliente-servidor es para que sea la API quien realice los cálculos necesarios para la cotización de los cursos virtuales, en este esquema el cliente</w:t>
-      </w:r>
+        <w:t xml:space="preserve"> y una librería de terceros para el manejo de peticiones HTTP, los datos serán enviados en formato JSON y mapeados al tipo de datos que usara la </w:t>
+      </w:r>
+      <w:proofErr w:type="gramStart"/>
       <w:r>
         <w:rPr>
           <w:rFonts w:cstheme="minorHAnsi"/>
@@ -21632,6 +21637,25 @@
           <w:szCs w:val="32"/>
           <w:shd w:val="clear" w:color="auto" w:fill="FFFFFF"/>
         </w:rPr>
+        <w:t>app</w:t>
+      </w:r>
+      <w:proofErr w:type="gramEnd"/>
+      <w:r>
+        <w:rPr>
+          <w:rFonts w:cstheme="minorHAnsi"/>
+          <w:sz w:val="32"/>
+          <w:szCs w:val="32"/>
+          <w:shd w:val="clear" w:color="auto" w:fill="FFFFFF"/>
+        </w:rPr>
+        <w:t>. El objetivo de usar una estructura cliente-servidor es para que sea la API quien realice los cálculos necesarios para la cotización de los cursos virtuales, en este esquema el cliente</w:t>
+      </w:r>
+      <w:r>
+        <w:rPr>
+          <w:rFonts w:cstheme="minorHAnsi"/>
+          <w:sz w:val="32"/>
+          <w:szCs w:val="32"/>
+          <w:shd w:val="clear" w:color="auto" w:fill="FFFFFF"/>
+        </w:rPr>
         <w:t xml:space="preserve"> </w:t>
       </w:r>
       <w:r>
@@ -21641,7 +21665,27 @@
           <w:szCs w:val="32"/>
           <w:shd w:val="clear" w:color="auto" w:fill="FFFFFF"/>
         </w:rPr>
-        <w:t xml:space="preserve">(la app </w:t>
+        <w:t xml:space="preserve">(la </w:t>
+      </w:r>
+      <w:proofErr w:type="gramStart"/>
+      <w:r>
+        <w:rPr>
+          <w:rFonts w:cstheme="minorHAnsi"/>
+          <w:sz w:val="32"/>
+          <w:szCs w:val="32"/>
+          <w:shd w:val="clear" w:color="auto" w:fill="FFFFFF"/>
+        </w:rPr>
+        <w:t>app</w:t>
+      </w:r>
+      <w:proofErr w:type="gramEnd"/>
+      <w:r>
+        <w:rPr>
+          <w:rFonts w:cstheme="minorHAnsi"/>
+          <w:sz w:val="32"/>
+          <w:szCs w:val="32"/>
+          <w:shd w:val="clear" w:color="auto" w:fill="FFFFFF"/>
+        </w:rPr>
+        <w:t xml:space="preserve"> </w:t>
       </w:r>
       <w:r>
         <w:rPr>
